--- a/Dokumenty/Android - Szkolenie Podstawowe.docx
+++ b/Dokumenty/Android - Szkolenie Podstawowe.docx
@@ -9052,20 +9052,75 @@
       <w:pPr>
         <w:pStyle w:val="Standard"/>
         <w:rPr>
+          <w:rFonts w:ascii="Calibri, sans-serif" w:hAnsi="Calibri, sans-serif"/>
+          <w:sz w:val="22"/>
+          <w:lang w:val="en-US"/>
+        </w:rPr>
+      </w:pPr>
+      <w:r>
+        <w:rPr>
+          <w:rFonts w:ascii="Calibri, sans-serif" w:hAnsi="Calibri, sans-serif"/>
+          <w:sz w:val="22"/>
+          <w:lang w:val="en-US"/>
+        </w:rPr>
+        <w:tab/>
+      </w:r>
+      <w:r>
+        <w:rPr>
+          <w:rFonts w:ascii="Calibri, sans-serif" w:hAnsi="Calibri, sans-serif"/>
+          <w:sz w:val="22"/>
+          <w:lang w:val="en-US"/>
+        </w:rPr>
+        <w:t>private final Context context;</w:t>
+      </w:r>
+    </w:p>
+    <w:p>
+      <w:pPr>
+        <w:pStyle w:val="Standard"/>
+        <w:rPr>
+          <w:rFonts w:ascii="Calibri, sans-serif" w:hAnsi="Calibri, sans-serif"/>
+          <w:sz w:val="22"/>
+          <w:lang w:val="en-US"/>
+        </w:rPr>
+      </w:pPr>
+      <w:r>
+        <w:rPr>
+          <w:rFonts w:ascii="Calibri, sans-serif" w:hAnsi="Calibri, sans-serif"/>
+          <w:sz w:val="22"/>
+          <w:lang w:val="en-US"/>
+        </w:rPr>
+        <w:tab/>
+        <w:t>private final List&lt;ExchangeRate&gt; exchangeRates;</w:t>
+      </w:r>
+    </w:p>
+    <w:p>
+      <w:pPr>
+        <w:pStyle w:val="Standard"/>
+        <w:rPr>
+          <w:rFonts w:ascii="Calibri, sans-serif" w:hAnsi="Calibri, sans-serif"/>
+          <w:sz w:val="22"/>
+          <w:lang w:val="en-US"/>
+        </w:rPr>
+      </w:pPr>
+      <w:r>
+        <w:rPr>
+          <w:rFonts w:ascii="Calibri, sans-serif" w:hAnsi="Calibri, sans-serif"/>
+          <w:sz w:val="22"/>
+          <w:lang w:val="en-US"/>
+        </w:rPr>
+        <w:tab/>
+        <w:t>private final LayoutInflater inflater;</w:t>
+      </w:r>
+    </w:p>
+    <w:p>
+      <w:pPr>
+        <w:pStyle w:val="Standard"/>
+        <w:rPr>
           <w:rFonts w:ascii="Calibri, sans-serif" w:hAnsi="Calibri, sans-serif" w:hint="eastAsia"/>
           <w:sz w:val="22"/>
           <w:lang w:val="en-US"/>
         </w:rPr>
       </w:pPr>
-      <w:r>
-        <w:rPr>
-          <w:rFonts w:ascii="Calibri, sans-serif" w:hAnsi="Calibri, sans-serif"/>
-          <w:sz w:val="22"/>
-          <w:lang w:val="en-US"/>
-        </w:rPr>
-        <w:tab/>
-        <w:t>private Context context;</w:t>
-      </w:r>
     </w:p>
     <w:p>
       <w:pPr>
@@ -9083,7 +9138,23 @@
           <w:lang w:val="en-US"/>
         </w:rPr>
         <w:tab/>
-        <w:t>private CurrencyTable currencyTable;</w:t>
+        <w:t xml:space="preserve">public CurrencyListAdapter(Context context, </w:t>
+      </w:r>
+      <w:r>
+        <w:rPr>
+          <w:rFonts w:ascii="Calibri, sans-serif" w:hAnsi="Calibri, sans-serif"/>
+          <w:sz w:val="22"/>
+          <w:lang w:val="en-US"/>
+        </w:rPr>
+        <w:t xml:space="preserve">RatesList </w:t>
+      </w:r>
+      <w:r>
+        <w:rPr>
+          <w:rFonts w:ascii="Calibri, sans-serif" w:hAnsi="Calibri, sans-serif"/>
+          <w:sz w:val="22"/>
+          <w:lang w:val="en-US"/>
+        </w:rPr>
+        <w:t>currencyTable) {</w:t>
       </w:r>
     </w:p>
     <w:p>
@@ -9102,7 +9173,15 @@
           <w:lang w:val="en-US"/>
         </w:rPr>
         <w:tab/>
-        <w:t>private final LayoutInflater inflater;</w:t>
+      </w:r>
+      <w:r>
+        <w:rPr>
+          <w:rFonts w:ascii="Calibri, sans-serif" w:hAnsi="Calibri, sans-serif"/>
+          <w:sz w:val="22"/>
+          <w:lang w:val="en-US"/>
+        </w:rPr>
+        <w:tab/>
+        <w:t>this.context = context;</w:t>
       </w:r>
     </w:p>
     <w:p>
@@ -9114,6 +9193,23 @@
           <w:lang w:val="en-US"/>
         </w:rPr>
       </w:pPr>
+      <w:r>
+        <w:rPr>
+          <w:rFonts w:ascii="Calibri, sans-serif" w:hAnsi="Calibri, sans-serif"/>
+          <w:sz w:val="22"/>
+          <w:lang w:val="en-US"/>
+        </w:rPr>
+        <w:tab/>
+      </w:r>
+      <w:r>
+        <w:rPr>
+          <w:rFonts w:ascii="Calibri, sans-serif" w:hAnsi="Calibri, sans-serif"/>
+          <w:sz w:val="22"/>
+          <w:lang w:val="en-US"/>
+        </w:rPr>
+        <w:tab/>
+        <w:t>this.currencyTable = currencyTable;</w:t>
+      </w:r>
     </w:p>
     <w:p>
       <w:pPr>
@@ -9131,96 +9227,9 @@
           <w:lang w:val="en-US"/>
         </w:rPr>
         <w:tab/>
-        <w:t xml:space="preserve">public CurrencyListAdapter(Context context, </w:t>
-      </w:r>
-      <w:r>
-        <w:rPr>
-          <w:rFonts w:ascii="Calibri, sans-serif" w:hAnsi="Calibri, sans-serif"/>
-          <w:sz w:val="22"/>
-          <w:lang w:val="en-US"/>
-        </w:rPr>
-        <w:t xml:space="preserve">RatesList </w:t>
-      </w:r>
-      <w:r>
-        <w:rPr>
-          <w:rFonts w:ascii="Calibri, sans-serif" w:hAnsi="Calibri, sans-serif"/>
-          <w:sz w:val="22"/>
-          <w:lang w:val="en-US"/>
-        </w:rPr>
-        <w:t>currencyTable) {</w:t>
-      </w:r>
-    </w:p>
-    <w:p>
-      <w:pPr>
-        <w:pStyle w:val="Standard"/>
-        <w:rPr>
-          <w:rFonts w:ascii="Calibri, sans-serif" w:hAnsi="Calibri, sans-serif" w:hint="eastAsia"/>
-          <w:sz w:val="22"/>
-          <w:lang w:val="en-US"/>
-        </w:rPr>
-      </w:pPr>
-      <w:r>
-        <w:rPr>
-          <w:rFonts w:ascii="Calibri, sans-serif" w:hAnsi="Calibri, sans-serif"/>
-          <w:sz w:val="22"/>
-          <w:lang w:val="en-US"/>
-        </w:rPr>
-        <w:tab/>
-      </w:r>
-      <w:r>
-        <w:rPr>
-          <w:rFonts w:ascii="Calibri, sans-serif" w:hAnsi="Calibri, sans-serif"/>
-          <w:sz w:val="22"/>
-          <w:lang w:val="en-US"/>
-        </w:rPr>
-        <w:tab/>
-        <w:t>this.context = context;</w:t>
-      </w:r>
-    </w:p>
-    <w:p>
-      <w:pPr>
-        <w:pStyle w:val="Standard"/>
-        <w:rPr>
-          <w:rFonts w:ascii="Calibri, sans-serif" w:hAnsi="Calibri, sans-serif" w:hint="eastAsia"/>
-          <w:sz w:val="22"/>
-          <w:lang w:val="en-US"/>
-        </w:rPr>
-      </w:pPr>
-      <w:r>
-        <w:rPr>
-          <w:rFonts w:ascii="Calibri, sans-serif" w:hAnsi="Calibri, sans-serif"/>
-          <w:sz w:val="22"/>
-          <w:lang w:val="en-US"/>
-        </w:rPr>
-        <w:tab/>
-      </w:r>
-      <w:r>
-        <w:rPr>
-          <w:rFonts w:ascii="Calibri, sans-serif" w:hAnsi="Calibri, sans-serif"/>
-          <w:sz w:val="22"/>
-          <w:lang w:val="en-US"/>
-        </w:rPr>
-        <w:tab/>
-        <w:t>this.currencyTable = currencyTable;</w:t>
-      </w:r>
-    </w:p>
-    <w:p>
-      <w:pPr>
-        <w:pStyle w:val="Standard"/>
-        <w:rPr>
-          <w:rFonts w:ascii="Calibri, sans-serif" w:hAnsi="Calibri, sans-serif" w:hint="eastAsia"/>
-          <w:sz w:val="22"/>
-          <w:lang w:val="en-US"/>
-        </w:rPr>
-      </w:pPr>
-      <w:r>
-        <w:rPr>
-          <w:rFonts w:ascii="Calibri, sans-serif" w:hAnsi="Calibri, sans-serif"/>
-          <w:sz w:val="22"/>
-          <w:lang w:val="en-US"/>
-        </w:rPr>
-        <w:tab/>
-      </w:r>
+      </w:r>
+      <w:bookmarkStart w:id="8" w:name="_GoBack"/>
+      <w:bookmarkEnd w:id="8"/>
       <w:r>
         <w:rPr>
           <w:rFonts w:ascii="Calibri, sans-serif" w:hAnsi="Calibri, sans-serif"/>
@@ -9907,7 +9916,15 @@
           <w:sz w:val="22"/>
           <w:lang w:val="en-US"/>
         </w:rPr>
-        <w:t>static class ViewHolder {</w:t>
+        <w:t xml:space="preserve">protected </w:t>
+      </w:r>
+      <w:r>
+        <w:rPr>
+          <w:rFonts w:ascii="Calibri, sans-serif" w:hAnsi="Calibri, sans-serif"/>
+          <w:sz w:val="22"/>
+          <w:lang w:val="en-US"/>
+        </w:rPr>
+        <w:t>class ViewHolder {</w:t>
       </w:r>
     </w:p>
     <w:p>
@@ -12338,7 +12355,7 @@
           <w:lang w:val="pl-PL"/>
         </w:rPr>
       </w:pPr>
-      <w:bookmarkStart w:id="8" w:name="_Toc396374423"/>
+      <w:bookmarkStart w:id="9" w:name="_Toc396374423"/>
       <w:r>
         <w:rPr>
           <w:lang w:val="pl-PL"/>
@@ -12365,7 +12382,7 @@
         </w:rPr>
         <w:t>ęci trwałej</w:t>
       </w:r>
-      <w:bookmarkEnd w:id="8"/>
+      <w:bookmarkEnd w:id="9"/>
     </w:p>
     <w:p>
       <w:pPr>
@@ -13341,7 +13358,7 @@
           <w:lang w:val="pl-PL"/>
         </w:rPr>
       </w:pPr>
-      <w:bookmarkStart w:id="9" w:name="_Toc396374424"/>
+      <w:bookmarkStart w:id="10" w:name="_Toc396374424"/>
       <w:r>
         <w:rPr>
           <w:lang w:val="pl-PL"/>
@@ -13368,7 +13385,7 @@
         </w:rPr>
         <w:t>ęci</w:t>
       </w:r>
-      <w:bookmarkEnd w:id="9"/>
+      <w:bookmarkEnd w:id="10"/>
     </w:p>
     <w:p>
       <w:pPr>
@@ -14043,7 +14060,7 @@
           <w:lang w:val="pl-PL"/>
         </w:rPr>
       </w:pPr>
-      <w:bookmarkStart w:id="10" w:name="_Toc396374425"/>
+      <w:bookmarkStart w:id="11" w:name="_Toc396374425"/>
       <w:r>
         <w:rPr>
           <w:lang w:val="pl-PL"/>
@@ -14082,7 +14099,7 @@
         </w:rPr>
         <w:t>Asynchroniczne ładowanie bitmap</w:t>
       </w:r>
-      <w:bookmarkEnd w:id="10"/>
+      <w:bookmarkEnd w:id="11"/>
     </w:p>
     <w:p>
       <w:pPr>
@@ -14352,7 +14369,13 @@
         <w:rPr>
           <w:lang w:val="en-US"/>
         </w:rPr>
-        <w:t>static class ViewHolder {</w:t>
+        <w:t xml:space="preserve">protected </w:t>
+      </w:r>
+      <w:r>
+        <w:rPr>
+          <w:lang w:val="en-US"/>
+        </w:rPr>
+        <w:t>class ViewHolder {</w:t>
       </w:r>
     </w:p>
     <w:p>
@@ -14641,7 +14664,7 @@
           <w:lang w:val="pl-PL"/>
         </w:rPr>
       </w:pPr>
-      <w:bookmarkStart w:id="11" w:name="_Toc396374426"/>
+      <w:bookmarkStart w:id="12" w:name="_Toc396374426"/>
       <w:r>
         <w:rPr>
           <w:lang w:val="pl-PL"/>
@@ -14661,7 +14684,7 @@
         </w:rPr>
         <w:t xml:space="preserve"> – Pobieranie walut z internetu i parsowanie </w:t>
       </w:r>
-      <w:bookmarkEnd w:id="11"/>
+      <w:bookmarkEnd w:id="12"/>
       <w:r>
         <w:rPr>
           <w:lang w:val="pl-PL"/>
@@ -16269,7 +16292,7 @@
           <w:lang w:val="pl-PL"/>
         </w:rPr>
       </w:pPr>
-      <w:bookmarkStart w:id="12" w:name="_Toc396374427"/>
+      <w:bookmarkStart w:id="13" w:name="_Toc396374427"/>
       <w:r>
         <w:rPr>
           <w:lang w:val="pl-PL"/>
@@ -16301,7 +16324,7 @@
         </w:rPr>
         <w:t>a</w:t>
       </w:r>
-      <w:bookmarkEnd w:id="12"/>
+      <w:bookmarkEnd w:id="13"/>
     </w:p>
     <w:p>
       <w:pPr>
@@ -17042,7 +17065,7 @@
           <w:lang w:val="en-US"/>
         </w:rPr>
       </w:pPr>
-      <w:bookmarkStart w:id="13" w:name="_Toc396374428"/>
+      <w:bookmarkStart w:id="14" w:name="_Toc396374428"/>
       <w:r>
         <w:rPr>
           <w:lang w:val="en-US"/>
@@ -17068,7 +17091,7 @@
         </w:rPr>
         <w:t>Dialog do edycji aktualnej waluty</w:t>
       </w:r>
-      <w:bookmarkEnd w:id="13"/>
+      <w:bookmarkEnd w:id="14"/>
     </w:p>
     <w:p>
       <w:pPr>
@@ -17130,8 +17153,6 @@
         </w:rPr>
         <w:t>...</w:t>
       </w:r>
-      <w:bookmarkStart w:id="14" w:name="_GoBack"/>
-      <w:bookmarkEnd w:id="14"/>
     </w:p>
     <w:p>
       <w:pPr>
@@ -17947,7 +17968,7 @@
       <w:rPr>
         <w:noProof/>
       </w:rPr>
-      <w:t>24</w:t>
+      <w:t>20</w:t>
     </w:r>
     <w:r>
       <w:fldChar w:fldCharType="end"/>
@@ -22262,7 +22283,7 @@
 </file>
 
 <file path=customXml/itemProps1.xml><?xml version="1.0" encoding="utf-8"?>
-<ds:datastoreItem xmlns:ds="http://schemas.openxmlformats.org/officeDocument/2006/customXml" ds:itemID="{D0C750C0-0337-4F29-A148-1CE3006D1DB8}">
+<ds:datastoreItem xmlns:ds="http://schemas.openxmlformats.org/officeDocument/2006/customXml" ds:itemID="{96A13A95-0FB5-4290-B6FD-E8C557FEBEA7}">
   <ds:schemaRefs>
     <ds:schemaRef ds:uri="http://schemas.openxmlformats.org/officeDocument/2006/bibliography"/>
   </ds:schemaRefs>

--- a/Dokumenty/Android - Szkolenie Podstawowe.docx
+++ b/Dokumenty/Android - Szkolenie Podstawowe.docx
@@ -488,7 +488,7 @@
           <w:kern w:val="0"/>
           <w:sz w:val="22"/>
           <w:szCs w:val="22"/>
-          <w:lang w:val="en-US" w:eastAsia="en-US" w:bidi="ar-SA"/>
+          <w:lang w:eastAsia="en-GB" w:bidi="ar-SA"/>
         </w:rPr>
       </w:pPr>
       <w:r>
@@ -503,7 +503,7 @@
       <w:r>
         <w:fldChar w:fldCharType="separate"/>
       </w:r>
-      <w:hyperlink w:anchor="_Toc396374415" w:history="1">
+      <w:hyperlink w:anchor="_Toc413450302" w:history="1">
         <w:r>
           <w:rPr>
             <w:rStyle w:val="Hyperlink"/>
@@ -528,7 +528,7 @@
           <w:rPr>
             <w:noProof/>
           </w:rPr>
-          <w:instrText xml:space="preserve"> PAGEREF _Toc396374415 \h </w:instrText>
+          <w:instrText xml:space="preserve"> PAGEREF _Toc413450302 \h </w:instrText>
         </w:r>
         <w:r>
           <w:rPr>
@@ -567,10 +567,10 @@
           <w:kern w:val="0"/>
           <w:sz w:val="22"/>
           <w:szCs w:val="22"/>
-          <w:lang w:val="en-US" w:eastAsia="en-US" w:bidi="ar-SA"/>
-        </w:rPr>
-      </w:pPr>
-      <w:hyperlink w:anchor="_Toc396374416" w:history="1">
+          <w:lang w:eastAsia="en-GB" w:bidi="ar-SA"/>
+        </w:rPr>
+      </w:pPr>
+      <w:hyperlink w:anchor="_Toc413450303" w:history="1">
         <w:r>
           <w:rPr>
             <w:rStyle w:val="Hyperlink"/>
@@ -621,7 +621,7 @@
           <w:rPr>
             <w:noProof/>
           </w:rPr>
-          <w:instrText xml:space="preserve"> PAGEREF _Toc396374416 \h </w:instrText>
+          <w:instrText xml:space="preserve"> PAGEREF _Toc413450303 \h </w:instrText>
         </w:r>
         <w:r>
           <w:rPr>
@@ -660,10 +660,10 @@
           <w:kern w:val="0"/>
           <w:sz w:val="22"/>
           <w:szCs w:val="22"/>
-          <w:lang w:val="en-US" w:eastAsia="en-US" w:bidi="ar-SA"/>
-        </w:rPr>
-      </w:pPr>
-      <w:hyperlink w:anchor="_Toc396374417" w:history="1">
+          <w:lang w:eastAsia="en-GB" w:bidi="ar-SA"/>
+        </w:rPr>
+      </w:pPr>
+      <w:hyperlink w:anchor="_Toc413450304" w:history="1">
         <w:r>
           <w:rPr>
             <w:rStyle w:val="Hyperlink"/>
@@ -688,7 +688,73 @@
           <w:rPr>
             <w:noProof/>
           </w:rPr>
-          <w:instrText xml:space="preserve"> PAGEREF _Toc396374417 \h </w:instrText>
+          <w:instrText xml:space="preserve"> PAGEREF _Toc413450304 \h </w:instrText>
+        </w:r>
+        <w:r>
+          <w:rPr>
+            <w:noProof/>
+          </w:rPr>
+        </w:r>
+        <w:r>
+          <w:rPr>
+            <w:noProof/>
+          </w:rPr>
+          <w:fldChar w:fldCharType="separate"/>
+        </w:r>
+        <w:r>
+          <w:rPr>
+            <w:noProof/>
+          </w:rPr>
+          <w:t>5</w:t>
+        </w:r>
+        <w:r>
+          <w:rPr>
+            <w:noProof/>
+          </w:rPr>
+          <w:fldChar w:fldCharType="end"/>
+        </w:r>
+      </w:hyperlink>
+    </w:p>
+    <w:p>
+      <w:pPr>
+        <w:pStyle w:val="TOC3"/>
+        <w:tabs>
+          <w:tab w:val="right" w:leader="dot" w:pos="9962"/>
+        </w:tabs>
+        <w:rPr>
+          <w:rFonts w:asciiTheme="minorHAnsi" w:eastAsiaTheme="minorEastAsia" w:hAnsiTheme="minorHAnsi" w:cstheme="minorBidi"/>
+          <w:noProof/>
+          <w:kern w:val="0"/>
+          <w:sz w:val="22"/>
+          <w:szCs w:val="22"/>
+          <w:lang w:eastAsia="en-GB" w:bidi="ar-SA"/>
+        </w:rPr>
+      </w:pPr>
+      <w:hyperlink w:anchor="_Toc413450305" w:history="1">
+        <w:r>
+          <w:rPr>
+            <w:rStyle w:val="Hyperlink"/>
+            <w:noProof/>
+          </w:rPr>
+          <w:t>Gradle</w:t>
+        </w:r>
+        <w:r>
+          <w:rPr>
+            <w:noProof/>
+          </w:rPr>
+          <w:tab/>
+        </w:r>
+        <w:r>
+          <w:rPr>
+            <w:noProof/>
+          </w:rPr>
+          <w:fldChar w:fldCharType="begin"/>
+        </w:r>
+        <w:r>
+          <w:rPr>
+            <w:noProof/>
+          </w:rPr>
+          <w:instrText xml:space="preserve"> PAGEREF _Toc413450305 \h </w:instrText>
         </w:r>
         <w:r>
           <w:rPr>
@@ -727,16 +793,16 @@
           <w:kern w:val="0"/>
           <w:sz w:val="22"/>
           <w:szCs w:val="22"/>
-          <w:lang w:val="en-US" w:eastAsia="en-US" w:bidi="ar-SA"/>
-        </w:rPr>
-      </w:pPr>
-      <w:hyperlink w:anchor="_Toc396374418" w:history="1">
+          <w:lang w:eastAsia="en-GB" w:bidi="ar-SA"/>
+        </w:rPr>
+      </w:pPr>
+      <w:hyperlink w:anchor="_Toc413450306" w:history="1">
         <w:r>
           <w:rPr>
             <w:rStyle w:val="Hyperlink"/>
             <w:noProof/>
           </w:rPr>
-          <w:t>Gradle</w:t>
+          <w:t>AndroidManifest</w:t>
         </w:r>
         <w:r>
           <w:rPr>
@@ -754,7 +820,7 @@
           <w:rPr>
             <w:noProof/>
           </w:rPr>
-          <w:instrText xml:space="preserve"> PAGEREF _Toc396374418 \h </w:instrText>
+          <w:instrText xml:space="preserve"> PAGEREF _Toc413450306 \h </w:instrText>
         </w:r>
         <w:r>
           <w:rPr>
@@ -793,76 +859,10 @@
           <w:kern w:val="0"/>
           <w:sz w:val="22"/>
           <w:szCs w:val="22"/>
-          <w:lang w:val="en-US" w:eastAsia="en-US" w:bidi="ar-SA"/>
-        </w:rPr>
-      </w:pPr>
-      <w:hyperlink w:anchor="_Toc396374419" w:history="1">
-        <w:r>
-          <w:rPr>
-            <w:rStyle w:val="Hyperlink"/>
-            <w:noProof/>
-          </w:rPr>
-          <w:t>AndroidManifest</w:t>
-        </w:r>
-        <w:r>
-          <w:rPr>
-            <w:noProof/>
-          </w:rPr>
-          <w:tab/>
-        </w:r>
-        <w:r>
-          <w:rPr>
-            <w:noProof/>
-          </w:rPr>
-          <w:fldChar w:fldCharType="begin"/>
-        </w:r>
-        <w:r>
-          <w:rPr>
-            <w:noProof/>
-          </w:rPr>
-          <w:instrText xml:space="preserve"> PAGEREF _Toc396374419 \h </w:instrText>
-        </w:r>
-        <w:r>
-          <w:rPr>
-            <w:noProof/>
-          </w:rPr>
-        </w:r>
-        <w:r>
-          <w:rPr>
-            <w:noProof/>
-          </w:rPr>
-          <w:fldChar w:fldCharType="separate"/>
-        </w:r>
-        <w:r>
-          <w:rPr>
-            <w:noProof/>
-          </w:rPr>
-          <w:t>8</w:t>
-        </w:r>
-        <w:r>
-          <w:rPr>
-            <w:noProof/>
-          </w:rPr>
-          <w:fldChar w:fldCharType="end"/>
-        </w:r>
-      </w:hyperlink>
-    </w:p>
-    <w:p>
-      <w:pPr>
-        <w:pStyle w:val="TOC3"/>
-        <w:tabs>
-          <w:tab w:val="right" w:leader="dot" w:pos="9962"/>
-        </w:tabs>
-        <w:rPr>
-          <w:rFonts w:asciiTheme="minorHAnsi" w:eastAsiaTheme="minorEastAsia" w:hAnsiTheme="minorHAnsi" w:cstheme="minorBidi"/>
-          <w:noProof/>
-          <w:kern w:val="0"/>
-          <w:sz w:val="22"/>
-          <w:szCs w:val="22"/>
-          <w:lang w:val="en-US" w:eastAsia="en-US" w:bidi="ar-SA"/>
-        </w:rPr>
-      </w:pPr>
-      <w:hyperlink w:anchor="_Toc396374420" w:history="1">
+          <w:lang w:eastAsia="en-GB" w:bidi="ar-SA"/>
+        </w:rPr>
+      </w:pPr>
+      <w:hyperlink w:anchor="_Toc413450307" w:history="1">
         <w:r>
           <w:rPr>
             <w:rStyle w:val="Hyperlink"/>
@@ -896,7 +896,7 @@
           <w:rPr>
             <w:noProof/>
           </w:rPr>
-          <w:instrText xml:space="preserve"> PAGEREF _Toc396374420 \h </w:instrText>
+          <w:instrText xml:space="preserve"> PAGEREF _Toc413450307 \h </w:instrText>
         </w:r>
         <w:r>
           <w:rPr>
@@ -913,7 +913,7 @@
           <w:rPr>
             <w:noProof/>
           </w:rPr>
-          <w:t>9</w:t>
+          <w:t>8</w:t>
         </w:r>
         <w:r>
           <w:rPr>
@@ -935,10 +935,10 @@
           <w:kern w:val="0"/>
           <w:sz w:val="22"/>
           <w:szCs w:val="22"/>
-          <w:lang w:val="en-US" w:eastAsia="en-US" w:bidi="ar-SA"/>
-        </w:rPr>
-      </w:pPr>
-      <w:hyperlink w:anchor="_Toc396374421" w:history="1">
+          <w:lang w:eastAsia="en-GB" w:bidi="ar-SA"/>
+        </w:rPr>
+      </w:pPr>
+      <w:hyperlink w:anchor="_Toc413450308" w:history="1">
         <w:r>
           <w:rPr>
             <w:rStyle w:val="Hyperlink"/>
@@ -972,7 +972,7 @@
           <w:rPr>
             <w:noProof/>
           </w:rPr>
-          <w:instrText xml:space="preserve"> PAGEREF _Toc396374421 \h </w:instrText>
+          <w:instrText xml:space="preserve"> PAGEREF _Toc413450308 \h </w:instrText>
         </w:r>
         <w:r>
           <w:rPr>
@@ -1011,17 +1011,33 @@
           <w:kern w:val="0"/>
           <w:sz w:val="22"/>
           <w:szCs w:val="22"/>
-          <w:lang w:val="en-US" w:eastAsia="en-US" w:bidi="ar-SA"/>
-        </w:rPr>
-      </w:pPr>
-      <w:hyperlink w:anchor="_Toc396374422" w:history="1">
+          <w:lang w:eastAsia="en-GB" w:bidi="ar-SA"/>
+        </w:rPr>
+      </w:pPr>
+      <w:hyperlink w:anchor="_Toc413450309" w:history="1">
         <w:r>
           <w:rPr>
             <w:rStyle w:val="Hyperlink"/>
             <w:noProof/>
             <w:lang w:val="pl-PL"/>
           </w:rPr>
-          <w:t>Zad 4 - Tworzymy drug</w:t>
+          <w:t>Zad 4 - Tworzymy d</w:t>
+        </w:r>
+        <w:r>
+          <w:rPr>
+            <w:rStyle w:val="Hyperlink"/>
+            <w:noProof/>
+            <w:lang w:val="pl-PL"/>
+          </w:rPr>
+          <w:t>r</w:t>
+        </w:r>
+        <w:r>
+          <w:rPr>
+            <w:rStyle w:val="Hyperlink"/>
+            <w:noProof/>
+            <w:lang w:val="pl-PL"/>
+          </w:rPr>
+          <w:t>ug</w:t>
         </w:r>
         <w:r>
           <w:rPr>
@@ -1048,7 +1064,7 @@
           <w:rPr>
             <w:noProof/>
           </w:rPr>
-          <w:instrText xml:space="preserve"> PAGEREF _Toc396374422 \h </w:instrText>
+          <w:instrText xml:space="preserve"> PAGEREF _Toc413450309 \h </w:instrText>
         </w:r>
         <w:r>
           <w:rPr>
@@ -1087,10 +1103,10 @@
           <w:kern w:val="0"/>
           <w:sz w:val="22"/>
           <w:szCs w:val="22"/>
-          <w:lang w:val="en-US" w:eastAsia="en-US" w:bidi="ar-SA"/>
-        </w:rPr>
-      </w:pPr>
-      <w:hyperlink w:anchor="_Toc396374423" w:history="1">
+          <w:lang w:eastAsia="en-GB" w:bidi="ar-SA"/>
+        </w:rPr>
+      </w:pPr>
+      <w:hyperlink w:anchor="_Toc413450310" w:history="1">
         <w:r>
           <w:rPr>
             <w:rStyle w:val="Hyperlink"/>
@@ -1124,7 +1140,7 @@
           <w:rPr>
             <w:noProof/>
           </w:rPr>
-          <w:instrText xml:space="preserve"> PAGEREF _Toc396374423 \h </w:instrText>
+          <w:instrText xml:space="preserve"> PAGEREF _Toc413450310 \h </w:instrText>
         </w:r>
         <w:r>
           <w:rPr>
@@ -1141,7 +1157,7 @@
           <w:rPr>
             <w:noProof/>
           </w:rPr>
-          <w:t>17</w:t>
+          <w:t>18</w:t>
         </w:r>
         <w:r>
           <w:rPr>
@@ -1163,10 +1179,10 @@
           <w:kern w:val="0"/>
           <w:sz w:val="22"/>
           <w:szCs w:val="22"/>
-          <w:lang w:val="en-US" w:eastAsia="en-US" w:bidi="ar-SA"/>
-        </w:rPr>
-      </w:pPr>
-      <w:hyperlink w:anchor="_Toc396374424" w:history="1">
+          <w:lang w:eastAsia="en-GB" w:bidi="ar-SA"/>
+        </w:rPr>
+      </w:pPr>
+      <w:hyperlink w:anchor="_Toc413450311" w:history="1">
         <w:r>
           <w:rPr>
             <w:rStyle w:val="Hyperlink"/>
@@ -1200,7 +1216,7 @@
           <w:rPr>
             <w:noProof/>
           </w:rPr>
-          <w:instrText xml:space="preserve"> PAGEREF _Toc396374424 \h </w:instrText>
+          <w:instrText xml:space="preserve"> PAGEREF _Toc413450311 \h </w:instrText>
         </w:r>
         <w:r>
           <w:rPr>
@@ -1239,10 +1255,10 @@
           <w:kern w:val="0"/>
           <w:sz w:val="22"/>
           <w:szCs w:val="22"/>
-          <w:lang w:val="en-US" w:eastAsia="en-US" w:bidi="ar-SA"/>
-        </w:rPr>
-      </w:pPr>
-      <w:hyperlink w:anchor="_Toc396374425" w:history="1">
+          <w:lang w:eastAsia="en-GB" w:bidi="ar-SA"/>
+        </w:rPr>
+      </w:pPr>
+      <w:hyperlink w:anchor="_Toc413450312" w:history="1">
         <w:r>
           <w:rPr>
             <w:rStyle w:val="Hyperlink"/>
@@ -1276,7 +1292,7 @@
           <w:rPr>
             <w:noProof/>
           </w:rPr>
-          <w:instrText xml:space="preserve"> PAGEREF _Toc396374425 \h </w:instrText>
+          <w:instrText xml:space="preserve"> PAGEREF _Toc413450312 \h </w:instrText>
         </w:r>
         <w:r>
           <w:rPr>
@@ -1315,17 +1331,17 @@
           <w:kern w:val="0"/>
           <w:sz w:val="22"/>
           <w:szCs w:val="22"/>
-          <w:lang w:val="en-US" w:eastAsia="en-US" w:bidi="ar-SA"/>
-        </w:rPr>
-      </w:pPr>
-      <w:hyperlink w:anchor="_Toc396374426" w:history="1">
+          <w:lang w:eastAsia="en-GB" w:bidi="ar-SA"/>
+        </w:rPr>
+      </w:pPr>
+      <w:hyperlink w:anchor="_Toc413450313" w:history="1">
         <w:r>
           <w:rPr>
             <w:rStyle w:val="Hyperlink"/>
             <w:noProof/>
             <w:lang w:val="pl-PL"/>
           </w:rPr>
-          <w:t>Zad 8 – Pobieranie walut z internetu i parsowanie xml’a</w:t>
+          <w:t>Zad 8 – Pobieranie walut z internetu i parsowanie json’a</w:t>
         </w:r>
         <w:r>
           <w:rPr>
@@ -1343,7 +1359,7 @@
           <w:rPr>
             <w:noProof/>
           </w:rPr>
-          <w:instrText xml:space="preserve"> PAGEREF _Toc396374426 \h </w:instrText>
+          <w:instrText xml:space="preserve"> PAGEREF _Toc413450313 \h </w:instrText>
         </w:r>
         <w:r>
           <w:rPr>
@@ -1382,10 +1398,10 @@
           <w:kern w:val="0"/>
           <w:sz w:val="22"/>
           <w:szCs w:val="22"/>
-          <w:lang w:val="en-US" w:eastAsia="en-US" w:bidi="ar-SA"/>
-        </w:rPr>
-      </w:pPr>
-      <w:hyperlink w:anchor="_Toc396374427" w:history="1">
+          <w:lang w:eastAsia="en-GB" w:bidi="ar-SA"/>
+        </w:rPr>
+      </w:pPr>
+      <w:hyperlink w:anchor="_Toc413450314" w:history="1">
         <w:r>
           <w:rPr>
             <w:rStyle w:val="Hyperlink"/>
@@ -1410,7 +1426,74 @@
           <w:rPr>
             <w:noProof/>
           </w:rPr>
-          <w:instrText xml:space="preserve"> PAGEREF _Toc396374427 \h </w:instrText>
+          <w:instrText xml:space="preserve"> PAGEREF _Toc413450314 \h </w:instrText>
+        </w:r>
+        <w:r>
+          <w:rPr>
+            <w:noProof/>
+          </w:rPr>
+        </w:r>
+        <w:r>
+          <w:rPr>
+            <w:noProof/>
+          </w:rPr>
+          <w:fldChar w:fldCharType="separate"/>
+        </w:r>
+        <w:r>
+          <w:rPr>
+            <w:noProof/>
+          </w:rPr>
+          <w:t>23</w:t>
+        </w:r>
+        <w:r>
+          <w:rPr>
+            <w:noProof/>
+          </w:rPr>
+          <w:fldChar w:fldCharType="end"/>
+        </w:r>
+      </w:hyperlink>
+    </w:p>
+    <w:p>
+      <w:pPr>
+        <w:pStyle w:val="TOC3"/>
+        <w:tabs>
+          <w:tab w:val="right" w:leader="dot" w:pos="9962"/>
+        </w:tabs>
+        <w:rPr>
+          <w:rFonts w:asciiTheme="minorHAnsi" w:eastAsiaTheme="minorEastAsia" w:hAnsiTheme="minorHAnsi" w:cstheme="minorBidi"/>
+          <w:noProof/>
+          <w:kern w:val="0"/>
+          <w:sz w:val="22"/>
+          <w:szCs w:val="22"/>
+          <w:lang w:eastAsia="en-GB" w:bidi="ar-SA"/>
+        </w:rPr>
+      </w:pPr>
+      <w:hyperlink w:anchor="_Toc413450315" w:history="1">
+        <w:r>
+          <w:rPr>
+            <w:rStyle w:val="Hyperlink"/>
+            <w:noProof/>
+            <w:lang w:val="en-US"/>
+          </w:rPr>
+          <w:t>Zad 10 – Dialog do edycji aktualnej waluty</w:t>
+        </w:r>
+        <w:r>
+          <w:rPr>
+            <w:noProof/>
+          </w:rPr>
+          <w:tab/>
+        </w:r>
+        <w:r>
+          <w:rPr>
+            <w:noProof/>
+          </w:rPr>
+          <w:fldChar w:fldCharType="begin"/>
+        </w:r>
+        <w:r>
+          <w:rPr>
+            <w:noProof/>
+          </w:rPr>
+          <w:instrText xml:space="preserve"> PAGEREF _Toc413450315 \h </w:instrText>
         </w:r>
         <w:r>
           <w:rPr>
@@ -1449,17 +1532,17 @@
           <w:kern w:val="0"/>
           <w:sz w:val="22"/>
           <w:szCs w:val="22"/>
-          <w:lang w:val="en-US" w:eastAsia="en-US" w:bidi="ar-SA"/>
-        </w:rPr>
-      </w:pPr>
-      <w:hyperlink w:anchor="_Toc396374428" w:history="1">
+          <w:lang w:eastAsia="en-GB" w:bidi="ar-SA"/>
+        </w:rPr>
+      </w:pPr>
+      <w:hyperlink w:anchor="_Toc413450316" w:history="1">
         <w:r>
           <w:rPr>
             <w:rStyle w:val="Hyperlink"/>
             <w:noProof/>
-            <w:lang w:val="pl-PL"/>
+            <w:lang w:val="en-US"/>
           </w:rPr>
-          <w:t>Zad 10 – Dialog do edycji aktualnej waluty</w:t>
+          <w:t>Zad 11 – Przeliczanie walut</w:t>
         </w:r>
         <w:r>
           <w:rPr>
@@ -1477,7 +1560,74 @@
           <w:rPr>
             <w:noProof/>
           </w:rPr>
-          <w:instrText xml:space="preserve"> PAGEREF _Toc396374428 \h </w:instrText>
+          <w:instrText xml:space="preserve"> PAGEREF _Toc413450316 \h </w:instrText>
+        </w:r>
+        <w:r>
+          <w:rPr>
+            <w:noProof/>
+          </w:rPr>
+        </w:r>
+        <w:r>
+          <w:rPr>
+            <w:noProof/>
+          </w:rPr>
+          <w:fldChar w:fldCharType="separate"/>
+        </w:r>
+        <w:r>
+          <w:rPr>
+            <w:noProof/>
+          </w:rPr>
+          <w:t>24</w:t>
+        </w:r>
+        <w:r>
+          <w:rPr>
+            <w:noProof/>
+          </w:rPr>
+          <w:fldChar w:fldCharType="end"/>
+        </w:r>
+      </w:hyperlink>
+    </w:p>
+    <w:p>
+      <w:pPr>
+        <w:pStyle w:val="TOC3"/>
+        <w:tabs>
+          <w:tab w:val="right" w:leader="dot" w:pos="9962"/>
+        </w:tabs>
+        <w:rPr>
+          <w:rFonts w:asciiTheme="minorHAnsi" w:eastAsiaTheme="minorEastAsia" w:hAnsiTheme="minorHAnsi" w:cstheme="minorBidi"/>
+          <w:noProof/>
+          <w:kern w:val="0"/>
+          <w:sz w:val="22"/>
+          <w:szCs w:val="22"/>
+          <w:lang w:eastAsia="en-GB" w:bidi="ar-SA"/>
+        </w:rPr>
+      </w:pPr>
+      <w:hyperlink w:anchor="_Toc413450317" w:history="1">
+        <w:r>
+          <w:rPr>
+            <w:rStyle w:val="Hyperlink"/>
+            <w:noProof/>
+            <w:lang w:val="pl-PL"/>
+          </w:rPr>
+          <w:t>Przydatne linki</w:t>
+        </w:r>
+        <w:r>
+          <w:rPr>
+            <w:noProof/>
+          </w:rPr>
+          <w:tab/>
+        </w:r>
+        <w:r>
+          <w:rPr>
+            <w:noProof/>
+          </w:rPr>
+          <w:fldChar w:fldCharType="begin"/>
+        </w:r>
+        <w:r>
+          <w:rPr>
+            <w:noProof/>
+          </w:rPr>
+          <w:instrText xml:space="preserve"> PAGEREF _Toc413450317 \h </w:instrText>
         </w:r>
         <w:r>
           <w:rPr>
@@ -1506,140 +1656,6 @@
     </w:p>
     <w:p>
       <w:pPr>
-        <w:pStyle w:val="TOC3"/>
-        <w:tabs>
-          <w:tab w:val="right" w:leader="dot" w:pos="9962"/>
-        </w:tabs>
-        <w:rPr>
-          <w:rFonts w:asciiTheme="minorHAnsi" w:eastAsiaTheme="minorEastAsia" w:hAnsiTheme="minorHAnsi" w:cstheme="minorBidi"/>
-          <w:noProof/>
-          <w:kern w:val="0"/>
-          <w:sz w:val="22"/>
-          <w:szCs w:val="22"/>
-          <w:lang w:val="en-US" w:eastAsia="en-US" w:bidi="ar-SA"/>
-        </w:rPr>
-      </w:pPr>
-      <w:hyperlink w:anchor="_Toc396374429" w:history="1">
-        <w:r>
-          <w:rPr>
-            <w:rStyle w:val="Hyperlink"/>
-            <w:noProof/>
-            <w:lang w:val="en-US"/>
-          </w:rPr>
-          <w:t>Zad 11 – Przeliczanie walut</w:t>
-        </w:r>
-        <w:r>
-          <w:rPr>
-            <w:noProof/>
-          </w:rPr>
-          <w:tab/>
-        </w:r>
-        <w:r>
-          <w:rPr>
-            <w:noProof/>
-          </w:rPr>
-          <w:fldChar w:fldCharType="begin"/>
-        </w:r>
-        <w:r>
-          <w:rPr>
-            <w:noProof/>
-          </w:rPr>
-          <w:instrText xml:space="preserve"> PAGEREF _Toc396374429 \h </w:instrText>
-        </w:r>
-        <w:r>
-          <w:rPr>
-            <w:noProof/>
-          </w:rPr>
-        </w:r>
-        <w:r>
-          <w:rPr>
-            <w:noProof/>
-          </w:rPr>
-          <w:fldChar w:fldCharType="separate"/>
-        </w:r>
-        <w:r>
-          <w:rPr>
-            <w:noProof/>
-          </w:rPr>
-          <w:t>27</w:t>
-        </w:r>
-        <w:r>
-          <w:rPr>
-            <w:noProof/>
-          </w:rPr>
-          <w:fldChar w:fldCharType="end"/>
-        </w:r>
-      </w:hyperlink>
-    </w:p>
-    <w:p>
-      <w:pPr>
-        <w:pStyle w:val="TOC3"/>
-        <w:tabs>
-          <w:tab w:val="right" w:leader="dot" w:pos="9962"/>
-        </w:tabs>
-        <w:rPr>
-          <w:rFonts w:asciiTheme="minorHAnsi" w:eastAsiaTheme="minorEastAsia" w:hAnsiTheme="minorHAnsi" w:cstheme="minorBidi"/>
-          <w:noProof/>
-          <w:kern w:val="0"/>
-          <w:sz w:val="22"/>
-          <w:szCs w:val="22"/>
-          <w:lang w:val="en-US" w:eastAsia="en-US" w:bidi="ar-SA"/>
-        </w:rPr>
-      </w:pPr>
-      <w:hyperlink w:anchor="_Toc396374430" w:history="1">
-        <w:r>
-          <w:rPr>
-            <w:rStyle w:val="Hyperlink"/>
-            <w:noProof/>
-            <w:lang w:val="pl-PL"/>
-          </w:rPr>
-          <w:t>Przydatne linki</w:t>
-        </w:r>
-        <w:r>
-          <w:rPr>
-            <w:noProof/>
-          </w:rPr>
-          <w:tab/>
-        </w:r>
-        <w:r>
-          <w:rPr>
-            <w:noProof/>
-          </w:rPr>
-          <w:fldChar w:fldCharType="begin"/>
-        </w:r>
-        <w:r>
-          <w:rPr>
-            <w:noProof/>
-          </w:rPr>
-          <w:instrText xml:space="preserve"> PAGEREF _Toc396374430 \h </w:instrText>
-        </w:r>
-        <w:r>
-          <w:rPr>
-            <w:noProof/>
-          </w:rPr>
-        </w:r>
-        <w:r>
-          <w:rPr>
-            <w:noProof/>
-          </w:rPr>
-          <w:fldChar w:fldCharType="separate"/>
-        </w:r>
-        <w:r>
-          <w:rPr>
-            <w:noProof/>
-          </w:rPr>
-          <w:t>27</w:t>
-        </w:r>
-        <w:r>
-          <w:rPr>
-            <w:noProof/>
-          </w:rPr>
-          <w:fldChar w:fldCharType="end"/>
-        </w:r>
-      </w:hyperlink>
-    </w:p>
-    <w:p>
-      <w:pPr>
         <w:pStyle w:val="Standard"/>
       </w:pPr>
       <w:r>
@@ -1754,7 +1770,7 @@
           <w:lang w:val="pl-PL"/>
         </w:rPr>
       </w:pPr>
-      <w:bookmarkStart w:id="0" w:name="_Toc396374415"/>
+      <w:bookmarkStart w:id="0" w:name="_Toc413450302"/>
       <w:r>
         <w:rPr>
           <w:lang w:val="pl-PL"/>
@@ -1771,7 +1787,7 @@
           <w:lang w:val="pl-PL"/>
         </w:rPr>
       </w:pPr>
-      <w:bookmarkStart w:id="1" w:name="_Toc396374416"/>
+      <w:bookmarkStart w:id="1" w:name="_Toc413450303"/>
       <w:r>
         <w:rPr>
           <w:lang w:val="pl-PL"/>
@@ -2655,7 +2671,7 @@
           <w:lang w:val="pl-PL"/>
         </w:rPr>
       </w:pPr>
-      <w:bookmarkStart w:id="2" w:name="_Toc396374417"/>
+      <w:bookmarkStart w:id="2" w:name="_Toc413450304"/>
       <w:r>
         <w:rPr>
           <w:lang w:val="pl-PL"/>
@@ -2742,7 +2758,7 @@
           <w:rFonts w:hint="eastAsia"/>
         </w:rPr>
       </w:pPr>
-      <w:bookmarkStart w:id="3" w:name="_Toc396374418"/>
+      <w:bookmarkStart w:id="3" w:name="_Toc413450305"/>
       <w:r>
         <w:lastRenderedPageBreak/>
         <w:t>Gradle</w:t>
@@ -3266,7 +3282,7 @@
           <w:rFonts w:hint="eastAsia"/>
         </w:rPr>
       </w:pPr>
-      <w:bookmarkStart w:id="4" w:name="_Toc396374419"/>
+      <w:bookmarkStart w:id="4" w:name="_Toc413450306"/>
       <w:r>
         <w:lastRenderedPageBreak/>
         <w:t>AndroidManifest</w:t>
@@ -4049,7 +4065,7 @@
           <w:lang w:val="pl-PL"/>
         </w:rPr>
       </w:pPr>
-      <w:bookmarkStart w:id="5" w:name="_Toc396374420"/>
+      <w:bookmarkStart w:id="5" w:name="_Toc413450307"/>
       <w:r>
         <w:rPr>
           <w:lang w:val="pl-PL"/>
@@ -4865,7 +4881,7 @@
           <w:lang w:val="pl-PL"/>
         </w:rPr>
       </w:pPr>
-      <w:bookmarkStart w:id="6" w:name="_Toc396374421"/>
+      <w:bookmarkStart w:id="6" w:name="_Toc413450308"/>
       <w:r>
         <w:rPr>
           <w:lang w:val="pl-PL"/>
@@ -5830,7 +5846,7 @@
           <w:lang w:val="pl-PL"/>
         </w:rPr>
       </w:pPr>
-      <w:bookmarkStart w:id="7" w:name="_Toc396374422"/>
+      <w:bookmarkStart w:id="7" w:name="_Toc413450309"/>
       <w:r>
         <w:rPr>
           <w:lang w:val="pl-PL"/>
@@ -7359,55 +7375,207 @@
       <w:pPr>
         <w:pStyle w:val="Standard"/>
         <w:rPr>
+          <w:rFonts w:ascii="Calibri, sans-serif" w:hAnsi="Calibri, sans-serif"/>
+          <w:b/>
+          <w:sz w:val="22"/>
+          <w:lang w:val="pl-PL"/>
+        </w:rPr>
+      </w:pPr>
+      <w:r>
+        <w:rPr>
+          <w:rFonts w:ascii="Calibri, sans-serif" w:hAnsi="Calibri, sans-serif"/>
+          <w:b/>
+          <w:sz w:val="22"/>
+          <w:lang w:val="pl-PL"/>
+        </w:rPr>
+        <w:lastRenderedPageBreak/>
+        <w:t>JSON otrzymywany z serwisu:</w:t>
+      </w:r>
+    </w:p>
+    <w:p>
+      <w:pPr>
+        <w:pStyle w:val="Standard"/>
+        <w:rPr>
+          <w:rFonts w:ascii="Calibri, sans-serif" w:hAnsi="Calibri, sans-serif"/>
+          <w:b/>
+          <w:sz w:val="22"/>
+          <w:lang w:val="pl-PL"/>
+        </w:rPr>
+      </w:pPr>
+    </w:p>
+    <w:p>
+      <w:pPr>
+        <w:pStyle w:val="Standard"/>
+        <w:rPr>
+          <w:rFonts w:ascii="Calibri, sans-serif" w:hAnsi="Calibri, sans-serif"/>
+          <w:sz w:val="22"/>
+          <w:lang w:val="pl-PL"/>
+        </w:rPr>
+      </w:pPr>
+      <w:r>
+        <w:rPr>
+          <w:rFonts w:ascii="Calibri, sans-serif" w:hAnsi="Calibri, sans-serif"/>
+          <w:sz w:val="22"/>
+          <w:lang w:val="pl-PL"/>
+        </w:rPr>
+        <w:t>{</w:t>
+      </w:r>
+    </w:p>
+    <w:p>
+      <w:pPr>
+        <w:pStyle w:val="Standard"/>
+        <w:rPr>
+          <w:rFonts w:ascii="Calibri, sans-serif" w:hAnsi="Calibri, sans-serif"/>
+          <w:sz w:val="22"/>
+          <w:lang w:val="pl-PL"/>
+        </w:rPr>
+      </w:pPr>
+      <w:r>
+        <w:rPr>
+          <w:rFonts w:ascii="Calibri, sans-serif" w:hAnsi="Calibri, sans-serif"/>
+          <w:sz w:val="22"/>
+          <w:lang w:val="pl-PL"/>
+        </w:rPr>
+        <w:t>"date" : "2015-03-</w:t>
+      </w:r>
+      <w:r>
+        <w:rPr>
+          <w:rFonts w:ascii="Calibri, sans-serif" w:hAnsi="Calibri, sans-serif"/>
+          <w:sz w:val="22"/>
+          <w:lang w:val="pl-PL"/>
+        </w:rPr>
+        <w:t>06",</w:t>
+      </w:r>
+    </w:p>
+    <w:p>
+      <w:pPr>
+        <w:pStyle w:val="Standard"/>
+        <w:rPr>
+          <w:rFonts w:ascii="Calibri, sans-serif" w:hAnsi="Calibri, sans-serif"/>
+          <w:sz w:val="22"/>
+          <w:lang w:val="pl-PL"/>
+        </w:rPr>
+      </w:pPr>
+      <w:r>
+        <w:rPr>
+          <w:rFonts w:ascii="Calibri, sans-serif" w:hAnsi="Calibri, sans-serif"/>
+          <w:sz w:val="22"/>
+          <w:lang w:val="pl-PL"/>
+        </w:rPr>
+        <w:t xml:space="preserve"> </w:t>
+      </w:r>
+      <w:r>
+        <w:rPr>
+          <w:rFonts w:ascii="Calibri, sans-serif" w:hAnsi="Calibri, sans-serif"/>
+          <w:sz w:val="22"/>
+          <w:lang w:val="pl-PL"/>
+        </w:rPr>
+        <w:t>"base" : "PLN",</w:t>
+      </w:r>
+    </w:p>
+    <w:p>
+      <w:pPr>
+        <w:pStyle w:val="Standard"/>
+        <w:rPr>
+          <w:rFonts w:ascii="Calibri, sans-serif" w:hAnsi="Calibri, sans-serif"/>
+          <w:sz w:val="22"/>
+          <w:lang w:val="pl-PL"/>
+        </w:rPr>
+      </w:pPr>
+      <w:r>
+        <w:rPr>
+          <w:rFonts w:ascii="Calibri, sans-serif" w:hAnsi="Calibri, sans-serif"/>
+          <w:sz w:val="22"/>
+          <w:lang w:val="pl-PL"/>
+        </w:rPr>
+        <w:t xml:space="preserve"> "rates" : [</w:t>
+      </w:r>
+    </w:p>
+    <w:p>
+      <w:pPr>
+        <w:pStyle w:val="Standard"/>
+        <w:ind w:firstLine="720"/>
+        <w:rPr>
+          <w:rFonts w:ascii="Calibri, sans-serif" w:hAnsi="Calibri, sans-serif"/>
+          <w:sz w:val="22"/>
+          <w:lang w:val="pl-PL"/>
+        </w:rPr>
+      </w:pPr>
+      <w:r>
+        <w:rPr>
+          <w:rFonts w:ascii="Calibri, sans-serif" w:hAnsi="Calibri, sans-serif"/>
+          <w:sz w:val="22"/>
+          <w:lang w:val="pl-PL"/>
+        </w:rPr>
+        <w:t xml:space="preserve">{"currency" : "USD", "rate" : 0.2662}, </w:t>
+      </w:r>
+    </w:p>
+    <w:p>
+      <w:pPr>
+        <w:pStyle w:val="Standard"/>
+        <w:ind w:firstLine="720"/>
+        <w:rPr>
+          <w:rFonts w:ascii="Calibri, sans-serif" w:hAnsi="Calibri, sans-serif"/>
+          <w:sz w:val="22"/>
+          <w:lang w:val="pl-PL"/>
+        </w:rPr>
+      </w:pPr>
+      <w:r>
+        <w:rPr>
+          <w:rFonts w:ascii="Calibri, sans-serif" w:hAnsi="Calibri, sans-serif"/>
+          <w:sz w:val="22"/>
+          <w:lang w:val="pl-PL"/>
+        </w:rPr>
+        <w:t>{"currency" : "IDR", "rate" : 3444.17}</w:t>
+      </w:r>
+    </w:p>
+    <w:p>
+      <w:pPr>
+        <w:pStyle w:val="Standard"/>
+        <w:ind w:firstLine="720"/>
+        <w:rPr>
+          <w:rFonts w:ascii="Calibri, sans-serif" w:hAnsi="Calibri, sans-serif"/>
+          <w:sz w:val="22"/>
+          <w:lang w:val="pl-PL"/>
+        </w:rPr>
+      </w:pPr>
+      <w:r>
+        <w:rPr>
+          <w:rFonts w:ascii="Calibri, sans-serif" w:hAnsi="Calibri, sans-serif"/>
+          <w:sz w:val="22"/>
+          <w:lang w:val="pl-PL"/>
+        </w:rPr>
+        <w:t>]</w:t>
+      </w:r>
+    </w:p>
+    <w:p>
+      <w:pPr>
+        <w:pStyle w:val="Standard"/>
+        <w:rPr>
+          <w:rFonts w:ascii="Calibri, sans-serif" w:hAnsi="Calibri, sans-serif"/>
+          <w:sz w:val="22"/>
+          <w:lang w:val="pl-PL"/>
+        </w:rPr>
+      </w:pPr>
+      <w:r>
+        <w:rPr>
+          <w:rFonts w:ascii="Calibri, sans-serif" w:hAnsi="Calibri, sans-serif"/>
+          <w:sz w:val="22"/>
+          <w:lang w:val="pl-PL"/>
+        </w:rPr>
+        <w:t>}</w:t>
+      </w:r>
+    </w:p>
+    <w:p>
+      <w:pPr>
+        <w:pStyle w:val="Standard"/>
+        <w:rPr>
           <w:rFonts w:ascii="Calibri, sans-serif" w:hAnsi="Calibri, sans-serif" w:hint="eastAsia"/>
           <w:b/>
           <w:sz w:val="22"/>
           <w:lang w:val="pl-PL"/>
         </w:rPr>
       </w:pPr>
-      <w:r>
-        <w:rPr>
-          <w:rFonts w:ascii="Calibri, sans-serif" w:hAnsi="Calibri, sans-serif"/>
-          <w:b/>
-          <w:sz w:val="22"/>
-          <w:lang w:val="pl-PL"/>
-        </w:rPr>
-        <w:lastRenderedPageBreak/>
-        <w:t>Informacje na temat walut pobierać będziemy ze strony:</w:t>
-      </w:r>
-    </w:p>
-    <w:p>
-      <w:pPr>
-        <w:pStyle w:val="Standard"/>
-        <w:rPr>
-          <w:rFonts w:ascii="Calibri, sans-serif" w:hAnsi="Calibri, sans-serif" w:hint="eastAsia"/>
-          <w:sz w:val="22"/>
-          <w:lang w:val="pl-PL"/>
-        </w:rPr>
-      </w:pPr>
-    </w:p>
-    <w:p>
-      <w:pPr>
-        <w:pStyle w:val="Standard"/>
-      </w:pPr>
-      <w:hyperlink r:id="rId11" w:history="1">
-        <w:r>
-          <w:rPr>
-            <w:rStyle w:val="Hyperlink"/>
-          </w:rPr>
-          <w:t>http://192.168.0.11:8086</w:t>
-        </w:r>
-      </w:hyperlink>
-    </w:p>
-    <w:p>
-      <w:pPr>
-        <w:pStyle w:val="Standard"/>
-        <w:rPr>
-          <w:rFonts w:ascii="Calibri, sans-serif" w:hAnsi="Calibri, sans-serif" w:hint="eastAsia"/>
-          <w:sz w:val="22"/>
-          <w:lang w:val="pl-PL"/>
-        </w:rPr>
-      </w:pPr>
     </w:p>
     <w:p>
       <w:pPr>
@@ -7426,7 +7594,16 @@
           <w:sz w:val="22"/>
           <w:lang w:val="pl-PL"/>
         </w:rPr>
-        <w:t>Na podstawie otrzymanego xml’a tworzymy klasy modelu:</w:t>
+        <w:t>Na podstawie json</w:t>
+      </w:r>
+      <w:r>
+        <w:rPr>
+          <w:rFonts w:ascii="Calibri, sans-serif" w:hAnsi="Calibri, sans-serif"/>
+          <w:b/>
+          <w:sz w:val="22"/>
+          <w:lang w:val="pl-PL"/>
+        </w:rPr>
+        <w:t>’a tworzymy klasy modelu:</w:t>
       </w:r>
     </w:p>
     <w:p>
@@ -8163,86 +8340,6 @@
       <w:pPr>
         <w:pStyle w:val="Standard"/>
         <w:rPr>
-          <w:rFonts w:ascii="Calibri, sans-serif" w:hAnsi="Calibri, sans-serif"/>
-          <w:sz w:val="22"/>
-          <w:lang w:val="pl-PL"/>
-        </w:rPr>
-      </w:pPr>
-    </w:p>
-    <w:p>
-      <w:pPr>
-        <w:pStyle w:val="Standard"/>
-        <w:rPr>
-          <w:rFonts w:ascii="Calibri, sans-serif" w:hAnsi="Calibri, sans-serif"/>
-          <w:sz w:val="22"/>
-          <w:lang w:val="pl-PL"/>
-        </w:rPr>
-      </w:pPr>
-    </w:p>
-    <w:p>
-      <w:pPr>
-        <w:pStyle w:val="Standard"/>
-        <w:rPr>
-          <w:rFonts w:ascii="Calibri, sans-serif" w:hAnsi="Calibri, sans-serif"/>
-          <w:sz w:val="22"/>
-          <w:lang w:val="pl-PL"/>
-        </w:rPr>
-      </w:pPr>
-    </w:p>
-    <w:p>
-      <w:pPr>
-        <w:pStyle w:val="Standard"/>
-        <w:rPr>
-          <w:rFonts w:ascii="Calibri, sans-serif" w:hAnsi="Calibri, sans-serif"/>
-          <w:sz w:val="22"/>
-          <w:lang w:val="pl-PL"/>
-        </w:rPr>
-      </w:pPr>
-    </w:p>
-    <w:p>
-      <w:pPr>
-        <w:pStyle w:val="Standard"/>
-        <w:rPr>
-          <w:rFonts w:ascii="Calibri, sans-serif" w:hAnsi="Calibri, sans-serif"/>
-          <w:sz w:val="22"/>
-          <w:lang w:val="pl-PL"/>
-        </w:rPr>
-      </w:pPr>
-    </w:p>
-    <w:p>
-      <w:pPr>
-        <w:pStyle w:val="Standard"/>
-        <w:rPr>
-          <w:rFonts w:ascii="Calibri, sans-serif" w:hAnsi="Calibri, sans-serif"/>
-          <w:sz w:val="22"/>
-          <w:lang w:val="pl-PL"/>
-        </w:rPr>
-      </w:pPr>
-    </w:p>
-    <w:p>
-      <w:pPr>
-        <w:pStyle w:val="Standard"/>
-        <w:rPr>
-          <w:rFonts w:ascii="Calibri, sans-serif" w:hAnsi="Calibri, sans-serif"/>
-          <w:sz w:val="22"/>
-          <w:lang w:val="pl-PL"/>
-        </w:rPr>
-      </w:pPr>
-    </w:p>
-    <w:p>
-      <w:pPr>
-        <w:pStyle w:val="Standard"/>
-        <w:rPr>
-          <w:rFonts w:ascii="Calibri, sans-serif" w:hAnsi="Calibri, sans-serif"/>
-          <w:sz w:val="22"/>
-          <w:lang w:val="pl-PL"/>
-        </w:rPr>
-      </w:pPr>
-    </w:p>
-    <w:p>
-      <w:pPr>
-        <w:pStyle w:val="Standard"/>
-        <w:rPr>
           <w:rFonts w:ascii="Calibri, sans-serif" w:hAnsi="Calibri, sans-serif" w:hint="eastAsia"/>
           <w:sz w:val="22"/>
           <w:lang w:val="pl-PL"/>
@@ -8266,6 +8363,7 @@
           <w:sz w:val="22"/>
           <w:lang w:val="en-US"/>
         </w:rPr>
+        <w:lastRenderedPageBreak/>
         <w:t>ExchangeRate</w:t>
       </w:r>
       <w:r>
@@ -8698,6 +8796,16 @@
         </w:rPr>
         <w:t>}</w:t>
       </w:r>
+    </w:p>
+    <w:p>
+      <w:pPr>
+        <w:pStyle w:val="Standard"/>
+        <w:rPr>
+          <w:rFonts w:ascii="Calibri, sans-serif" w:hAnsi="Calibri, sans-serif"/>
+          <w:sz w:val="22"/>
+          <w:lang w:val="pl-PL"/>
+        </w:rPr>
+      </w:pPr>
     </w:p>
     <w:p>
       <w:pPr>
@@ -9228,8 +9336,6 @@
         </w:rPr>
         <w:tab/>
       </w:r>
-      <w:bookmarkStart w:id="8" w:name="_GoBack"/>
-      <w:bookmarkEnd w:id="8"/>
       <w:r>
         <w:rPr>
           <w:rFonts w:ascii="Calibri, sans-serif" w:hAnsi="Calibri, sans-serif"/>
@@ -9272,18 +9378,25 @@
       <w:pPr>
         <w:pStyle w:val="Standard"/>
         <w:rPr>
-          <w:rFonts w:ascii="Calibri, sans-serif" w:hAnsi="Calibri, sans-serif" w:hint="eastAsia"/>
-          <w:sz w:val="22"/>
-          <w:lang w:val="en-US"/>
-        </w:rPr>
-      </w:pPr>
-      <w:r>
-        <w:rPr>
-          <w:rFonts w:ascii="Calibri, sans-serif" w:hAnsi="Calibri, sans-serif"/>
-          <w:sz w:val="22"/>
-          <w:lang w:val="en-US"/>
-        </w:rPr>
-        <w:tab/>
+          <w:rFonts w:ascii="Calibri, sans-serif" w:hAnsi="Calibri, sans-serif"/>
+          <w:sz w:val="22"/>
+          <w:lang w:val="en-US"/>
+        </w:rPr>
+      </w:pPr>
+      <w:r>
+        <w:rPr>
+          <w:rFonts w:ascii="Calibri, sans-serif" w:hAnsi="Calibri, sans-serif"/>
+          <w:sz w:val="22"/>
+          <w:lang w:val="en-US"/>
+        </w:rPr>
+        <w:tab/>
+      </w:r>
+      <w:r>
+        <w:rPr>
+          <w:rFonts w:ascii="Calibri, sans-serif" w:hAnsi="Calibri, sans-serif"/>
+          <w:sz w:val="22"/>
+          <w:lang w:val="en-US"/>
+        </w:rPr>
         <w:t>@Override</w:t>
       </w:r>
     </w:p>
@@ -9291,7 +9404,7 @@
       <w:pPr>
         <w:pStyle w:val="Standard"/>
         <w:rPr>
-          <w:rFonts w:ascii="Calibri, sans-serif" w:hAnsi="Calibri, sans-serif" w:hint="eastAsia"/>
+          <w:rFonts w:ascii="Calibri, sans-serif" w:hAnsi="Calibri, sans-serif"/>
           <w:sz w:val="22"/>
           <w:lang w:val="en-US"/>
         </w:rPr>
@@ -9310,34 +9423,34 @@
       <w:pPr>
         <w:pStyle w:val="Standard"/>
         <w:rPr>
-          <w:rFonts w:ascii="Calibri, sans-serif" w:hAnsi="Calibri, sans-serif" w:hint="eastAsia"/>
-          <w:sz w:val="22"/>
-          <w:lang w:val="en-US"/>
-        </w:rPr>
-      </w:pPr>
-      <w:r>
-        <w:rPr>
-          <w:rFonts w:ascii="Calibri, sans-serif" w:hAnsi="Calibri, sans-serif"/>
-          <w:sz w:val="22"/>
-          <w:lang w:val="en-US"/>
-        </w:rPr>
-        <w:tab/>
-      </w:r>
-      <w:r>
-        <w:rPr>
-          <w:rFonts w:ascii="Calibri, sans-serif" w:hAnsi="Calibri, sans-serif"/>
-          <w:sz w:val="22"/>
-          <w:lang w:val="en-US"/>
-        </w:rPr>
-        <w:tab/>
-        <w:t>return currencyTable.getCurrencyList().size();</w:t>
-      </w:r>
-    </w:p>
-    <w:p>
-      <w:pPr>
-        <w:pStyle w:val="Standard"/>
-        <w:rPr>
-          <w:rFonts w:ascii="Calibri, sans-serif" w:hAnsi="Calibri, sans-serif" w:hint="eastAsia"/>
+          <w:rFonts w:ascii="Calibri, sans-serif" w:hAnsi="Calibri, sans-serif"/>
+          <w:sz w:val="22"/>
+          <w:lang w:val="en-US"/>
+        </w:rPr>
+      </w:pPr>
+      <w:r>
+        <w:rPr>
+          <w:rFonts w:ascii="Calibri, sans-serif" w:hAnsi="Calibri, sans-serif"/>
+          <w:sz w:val="22"/>
+          <w:lang w:val="en-US"/>
+        </w:rPr>
+        <w:tab/>
+      </w:r>
+      <w:r>
+        <w:rPr>
+          <w:rFonts w:ascii="Calibri, sans-serif" w:hAnsi="Calibri, sans-serif"/>
+          <w:sz w:val="22"/>
+          <w:lang w:val="en-US"/>
+        </w:rPr>
+        <w:tab/>
+        <w:t>return exchangeRates.size();</w:t>
+      </w:r>
+    </w:p>
+    <w:p>
+      <w:pPr>
+        <w:pStyle w:val="Standard"/>
+        <w:rPr>
+          <w:rFonts w:ascii="Calibri, sans-serif" w:hAnsi="Calibri, sans-serif"/>
           <w:sz w:val="22"/>
           <w:lang w:val="en-US"/>
         </w:rPr>
@@ -9356,17 +9469,17 @@
       <w:pPr>
         <w:pStyle w:val="Standard"/>
         <w:rPr>
-          <w:rFonts w:ascii="Calibri, sans-serif" w:hAnsi="Calibri, sans-serif" w:hint="eastAsia"/>
-          <w:sz w:val="22"/>
-          <w:lang w:val="en-US"/>
-        </w:rPr>
-      </w:pPr>
-    </w:p>
-    <w:p>
-      <w:pPr>
-        <w:pStyle w:val="Standard"/>
-        <w:rPr>
-          <w:rFonts w:ascii="Calibri, sans-serif" w:hAnsi="Calibri, sans-serif" w:hint="eastAsia"/>
+          <w:rFonts w:ascii="Calibri, sans-serif" w:hAnsi="Calibri, sans-serif"/>
+          <w:sz w:val="22"/>
+          <w:lang w:val="en-US"/>
+        </w:rPr>
+      </w:pPr>
+    </w:p>
+    <w:p>
+      <w:pPr>
+        <w:pStyle w:val="Standard"/>
+        <w:rPr>
+          <w:rFonts w:ascii="Calibri, sans-serif" w:hAnsi="Calibri, sans-serif"/>
           <w:sz w:val="22"/>
           <w:lang w:val="en-US"/>
         </w:rPr>
@@ -9385,53 +9498,53 @@
       <w:pPr>
         <w:pStyle w:val="Standard"/>
         <w:rPr>
-          <w:rFonts w:ascii="Calibri, sans-serif" w:hAnsi="Calibri, sans-serif" w:hint="eastAsia"/>
-          <w:sz w:val="22"/>
-          <w:lang w:val="en-US"/>
-        </w:rPr>
-      </w:pPr>
-      <w:r>
-        <w:rPr>
-          <w:rFonts w:ascii="Calibri, sans-serif" w:hAnsi="Calibri, sans-serif"/>
-          <w:sz w:val="22"/>
-          <w:lang w:val="en-US"/>
-        </w:rPr>
-        <w:tab/>
-        <w:t>public Currency getItem(int position) {</w:t>
-      </w:r>
-    </w:p>
-    <w:p>
-      <w:pPr>
-        <w:pStyle w:val="Standard"/>
-        <w:rPr>
-          <w:rFonts w:ascii="Calibri, sans-serif" w:hAnsi="Calibri, sans-serif" w:hint="eastAsia"/>
-          <w:sz w:val="22"/>
-          <w:lang w:val="en-US"/>
-        </w:rPr>
-      </w:pPr>
-      <w:r>
-        <w:rPr>
-          <w:rFonts w:ascii="Calibri, sans-serif" w:hAnsi="Calibri, sans-serif"/>
-          <w:sz w:val="22"/>
-          <w:lang w:val="en-US"/>
-        </w:rPr>
-        <w:tab/>
-      </w:r>
-      <w:r>
-        <w:rPr>
-          <w:rFonts w:ascii="Calibri, sans-serif" w:hAnsi="Calibri, sans-serif"/>
-          <w:sz w:val="22"/>
-          <w:lang w:val="en-US"/>
-        </w:rPr>
-        <w:tab/>
-        <w:t>return currencyTable.getCurrencyList().get(position);</w:t>
-      </w:r>
-    </w:p>
-    <w:p>
-      <w:pPr>
-        <w:pStyle w:val="Standard"/>
-        <w:rPr>
-          <w:rFonts w:ascii="Calibri, sans-serif" w:hAnsi="Calibri, sans-serif" w:hint="eastAsia"/>
+          <w:rFonts w:ascii="Calibri, sans-serif" w:hAnsi="Calibri, sans-serif"/>
+          <w:sz w:val="22"/>
+          <w:lang w:val="en-US"/>
+        </w:rPr>
+      </w:pPr>
+      <w:r>
+        <w:rPr>
+          <w:rFonts w:ascii="Calibri, sans-serif" w:hAnsi="Calibri, sans-serif"/>
+          <w:sz w:val="22"/>
+          <w:lang w:val="en-US"/>
+        </w:rPr>
+        <w:tab/>
+        <w:t>public ExchangeRate getItem(int position) {</w:t>
+      </w:r>
+    </w:p>
+    <w:p>
+      <w:pPr>
+        <w:pStyle w:val="Standard"/>
+        <w:rPr>
+          <w:rFonts w:ascii="Calibri, sans-serif" w:hAnsi="Calibri, sans-serif"/>
+          <w:sz w:val="22"/>
+          <w:lang w:val="en-US"/>
+        </w:rPr>
+      </w:pPr>
+      <w:r>
+        <w:rPr>
+          <w:rFonts w:ascii="Calibri, sans-serif" w:hAnsi="Calibri, sans-serif"/>
+          <w:sz w:val="22"/>
+          <w:lang w:val="en-US"/>
+        </w:rPr>
+        <w:tab/>
+      </w:r>
+      <w:r>
+        <w:rPr>
+          <w:rFonts w:ascii="Calibri, sans-serif" w:hAnsi="Calibri, sans-serif"/>
+          <w:sz w:val="22"/>
+          <w:lang w:val="en-US"/>
+        </w:rPr>
+        <w:tab/>
+        <w:t>return exchangeRates.get(position);</w:t>
+      </w:r>
+    </w:p>
+    <w:p>
+      <w:pPr>
+        <w:pStyle w:val="Standard"/>
+        <w:rPr>
+          <w:rFonts w:ascii="Calibri, sans-serif" w:hAnsi="Calibri, sans-serif"/>
           <w:sz w:val="22"/>
           <w:lang w:val="en-US"/>
         </w:rPr>
@@ -12227,6 +12340,56 @@
         <w:pStyle w:val="Standard"/>
         <w:rPr>
           <w:rFonts w:ascii="Calibri, sans-serif" w:hAnsi="Calibri, sans-serif"/>
+          <w:sz w:val="22"/>
+          <w:lang w:val="pl-PL"/>
+        </w:rPr>
+      </w:pPr>
+    </w:p>
+    <w:p>
+      <w:pPr>
+        <w:pStyle w:val="Standard"/>
+        <w:rPr>
+          <w:rFonts w:ascii="Calibri, sans-serif" w:hAnsi="Calibri, sans-serif"/>
+          <w:sz w:val="22"/>
+          <w:lang w:val="pl-PL"/>
+        </w:rPr>
+      </w:pPr>
+    </w:p>
+    <w:p>
+      <w:pPr>
+        <w:pStyle w:val="Standard"/>
+        <w:rPr>
+          <w:rFonts w:ascii="Calibri, sans-serif" w:hAnsi="Calibri, sans-serif"/>
+          <w:sz w:val="22"/>
+          <w:lang w:val="pl-PL"/>
+        </w:rPr>
+      </w:pPr>
+    </w:p>
+    <w:p>
+      <w:pPr>
+        <w:pStyle w:val="Standard"/>
+        <w:rPr>
+          <w:rFonts w:ascii="Calibri, sans-serif" w:hAnsi="Calibri, sans-serif"/>
+          <w:sz w:val="22"/>
+          <w:lang w:val="pl-PL"/>
+        </w:rPr>
+      </w:pPr>
+    </w:p>
+    <w:p>
+      <w:pPr>
+        <w:pStyle w:val="Standard"/>
+        <w:rPr>
+          <w:rFonts w:ascii="Calibri, sans-serif" w:hAnsi="Calibri, sans-serif"/>
+          <w:sz w:val="22"/>
+          <w:lang w:val="pl-PL"/>
+        </w:rPr>
+      </w:pPr>
+    </w:p>
+    <w:p>
+      <w:pPr>
+        <w:pStyle w:val="Standard"/>
+        <w:rPr>
+          <w:rFonts w:ascii="Calibri, sans-serif" w:hAnsi="Calibri, sans-serif"/>
           <w:b/>
           <w:sz w:val="22"/>
           <w:lang w:val="pl-PL"/>
@@ -12239,6 +12402,7 @@
           <w:sz w:val="22"/>
           <w:lang w:val="pl-PL"/>
         </w:rPr>
+        <w:lastRenderedPageBreak/>
         <w:t>ListCurrenciesActivity</w:t>
       </w:r>
       <w:r>
@@ -12341,6 +12505,436 @@
       <w:pPr>
         <w:pStyle w:val="Standard"/>
         <w:rPr>
+          <w:rFonts w:ascii="Calibri, sans-serif" w:hAnsi="Calibri, sans-serif"/>
+          <w:sz w:val="22"/>
+          <w:lang w:val="pl-PL"/>
+        </w:rPr>
+      </w:pPr>
+    </w:p>
+    <w:p>
+      <w:pPr>
+        <w:pStyle w:val="Standard"/>
+        <w:rPr>
+          <w:rFonts w:ascii="Calibri, sans-serif" w:hAnsi="Calibri, sans-serif"/>
+          <w:sz w:val="22"/>
+          <w:lang w:val="pl-PL"/>
+        </w:rPr>
+      </w:pPr>
+    </w:p>
+    <w:p>
+      <w:pPr>
+        <w:pStyle w:val="Standard"/>
+        <w:rPr>
+          <w:rFonts w:ascii="Calibri, sans-serif" w:hAnsi="Calibri, sans-serif"/>
+          <w:sz w:val="22"/>
+          <w:lang w:val="pl-PL"/>
+        </w:rPr>
+      </w:pPr>
+    </w:p>
+    <w:p>
+      <w:pPr>
+        <w:pStyle w:val="Standard"/>
+        <w:rPr>
+          <w:rFonts w:ascii="Calibri, sans-serif" w:hAnsi="Calibri, sans-serif"/>
+          <w:sz w:val="22"/>
+          <w:lang w:val="pl-PL"/>
+        </w:rPr>
+      </w:pPr>
+    </w:p>
+    <w:p>
+      <w:pPr>
+        <w:pStyle w:val="Standard"/>
+        <w:rPr>
+          <w:rFonts w:ascii="Calibri, sans-serif" w:hAnsi="Calibri, sans-serif"/>
+          <w:sz w:val="22"/>
+          <w:lang w:val="pl-PL"/>
+        </w:rPr>
+      </w:pPr>
+    </w:p>
+    <w:p>
+      <w:pPr>
+        <w:pStyle w:val="Standard"/>
+        <w:rPr>
+          <w:rFonts w:ascii="Calibri, sans-serif" w:hAnsi="Calibri, sans-serif"/>
+          <w:sz w:val="22"/>
+          <w:lang w:val="pl-PL"/>
+        </w:rPr>
+      </w:pPr>
+    </w:p>
+    <w:p>
+      <w:pPr>
+        <w:pStyle w:val="Standard"/>
+        <w:rPr>
+          <w:rFonts w:ascii="Calibri, sans-serif" w:hAnsi="Calibri, sans-serif"/>
+          <w:sz w:val="22"/>
+          <w:lang w:val="pl-PL"/>
+        </w:rPr>
+      </w:pPr>
+    </w:p>
+    <w:p>
+      <w:pPr>
+        <w:pStyle w:val="Standard"/>
+        <w:rPr>
+          <w:rFonts w:ascii="Calibri, sans-serif" w:hAnsi="Calibri, sans-serif"/>
+          <w:sz w:val="22"/>
+          <w:lang w:val="pl-PL"/>
+        </w:rPr>
+      </w:pPr>
+    </w:p>
+    <w:p>
+      <w:pPr>
+        <w:pStyle w:val="Standard"/>
+        <w:rPr>
+          <w:rFonts w:ascii="Calibri, sans-serif" w:hAnsi="Calibri, sans-serif"/>
+          <w:sz w:val="22"/>
+          <w:lang w:val="pl-PL"/>
+        </w:rPr>
+      </w:pPr>
+    </w:p>
+    <w:p>
+      <w:pPr>
+        <w:pStyle w:val="Standard"/>
+        <w:rPr>
+          <w:rFonts w:ascii="Calibri, sans-serif" w:hAnsi="Calibri, sans-serif"/>
+          <w:sz w:val="22"/>
+          <w:lang w:val="pl-PL"/>
+        </w:rPr>
+      </w:pPr>
+    </w:p>
+    <w:p>
+      <w:pPr>
+        <w:pStyle w:val="Standard"/>
+        <w:rPr>
+          <w:rFonts w:ascii="Calibri, sans-serif" w:hAnsi="Calibri, sans-serif"/>
+          <w:sz w:val="22"/>
+          <w:lang w:val="pl-PL"/>
+        </w:rPr>
+      </w:pPr>
+    </w:p>
+    <w:p>
+      <w:pPr>
+        <w:pStyle w:val="Standard"/>
+        <w:rPr>
+          <w:rFonts w:ascii="Calibri, sans-serif" w:hAnsi="Calibri, sans-serif"/>
+          <w:sz w:val="22"/>
+          <w:lang w:val="pl-PL"/>
+        </w:rPr>
+      </w:pPr>
+    </w:p>
+    <w:p>
+      <w:pPr>
+        <w:pStyle w:val="Standard"/>
+        <w:rPr>
+          <w:rFonts w:ascii="Calibri, sans-serif" w:hAnsi="Calibri, sans-serif"/>
+          <w:sz w:val="22"/>
+          <w:lang w:val="pl-PL"/>
+        </w:rPr>
+      </w:pPr>
+    </w:p>
+    <w:p>
+      <w:pPr>
+        <w:pStyle w:val="Standard"/>
+        <w:rPr>
+          <w:rFonts w:ascii="Calibri, sans-serif" w:hAnsi="Calibri, sans-serif"/>
+          <w:sz w:val="22"/>
+          <w:lang w:val="pl-PL"/>
+        </w:rPr>
+      </w:pPr>
+    </w:p>
+    <w:p>
+      <w:pPr>
+        <w:pStyle w:val="Standard"/>
+        <w:rPr>
+          <w:rFonts w:ascii="Calibri, sans-serif" w:hAnsi="Calibri, sans-serif"/>
+          <w:sz w:val="22"/>
+          <w:lang w:val="pl-PL"/>
+        </w:rPr>
+      </w:pPr>
+    </w:p>
+    <w:p>
+      <w:pPr>
+        <w:pStyle w:val="Standard"/>
+        <w:rPr>
+          <w:rFonts w:ascii="Calibri, sans-serif" w:hAnsi="Calibri, sans-serif"/>
+          <w:sz w:val="22"/>
+          <w:lang w:val="pl-PL"/>
+        </w:rPr>
+      </w:pPr>
+    </w:p>
+    <w:p>
+      <w:pPr>
+        <w:pStyle w:val="Standard"/>
+        <w:rPr>
+          <w:rFonts w:ascii="Calibri, sans-serif" w:hAnsi="Calibri, sans-serif"/>
+          <w:sz w:val="22"/>
+          <w:lang w:val="pl-PL"/>
+        </w:rPr>
+      </w:pPr>
+    </w:p>
+    <w:p>
+      <w:pPr>
+        <w:pStyle w:val="Standard"/>
+        <w:rPr>
+          <w:rFonts w:ascii="Calibri, sans-serif" w:hAnsi="Calibri, sans-serif"/>
+          <w:sz w:val="22"/>
+          <w:lang w:val="pl-PL"/>
+        </w:rPr>
+      </w:pPr>
+    </w:p>
+    <w:p>
+      <w:pPr>
+        <w:pStyle w:val="Standard"/>
+        <w:rPr>
+          <w:rFonts w:ascii="Calibri, sans-serif" w:hAnsi="Calibri, sans-serif"/>
+          <w:sz w:val="22"/>
+          <w:lang w:val="pl-PL"/>
+        </w:rPr>
+      </w:pPr>
+    </w:p>
+    <w:p>
+      <w:pPr>
+        <w:pStyle w:val="Standard"/>
+        <w:rPr>
+          <w:rFonts w:ascii="Calibri, sans-serif" w:hAnsi="Calibri, sans-serif"/>
+          <w:sz w:val="22"/>
+          <w:lang w:val="pl-PL"/>
+        </w:rPr>
+      </w:pPr>
+    </w:p>
+    <w:p>
+      <w:pPr>
+        <w:pStyle w:val="Standard"/>
+        <w:rPr>
+          <w:rFonts w:ascii="Calibri, sans-serif" w:hAnsi="Calibri, sans-serif"/>
+          <w:sz w:val="22"/>
+          <w:lang w:val="pl-PL"/>
+        </w:rPr>
+      </w:pPr>
+    </w:p>
+    <w:p>
+      <w:pPr>
+        <w:pStyle w:val="Standard"/>
+        <w:rPr>
+          <w:rFonts w:ascii="Calibri, sans-serif" w:hAnsi="Calibri, sans-serif"/>
+          <w:sz w:val="22"/>
+          <w:lang w:val="pl-PL"/>
+        </w:rPr>
+      </w:pPr>
+    </w:p>
+    <w:p>
+      <w:pPr>
+        <w:pStyle w:val="Standard"/>
+        <w:rPr>
+          <w:rFonts w:ascii="Calibri, sans-serif" w:hAnsi="Calibri, sans-serif"/>
+          <w:sz w:val="22"/>
+          <w:lang w:val="pl-PL"/>
+        </w:rPr>
+      </w:pPr>
+    </w:p>
+    <w:p>
+      <w:pPr>
+        <w:pStyle w:val="Standard"/>
+        <w:rPr>
+          <w:rFonts w:ascii="Calibri, sans-serif" w:hAnsi="Calibri, sans-serif"/>
+          <w:sz w:val="22"/>
+          <w:lang w:val="pl-PL"/>
+        </w:rPr>
+      </w:pPr>
+    </w:p>
+    <w:p>
+      <w:pPr>
+        <w:pStyle w:val="Standard"/>
+        <w:rPr>
+          <w:rFonts w:ascii="Calibri, sans-serif" w:hAnsi="Calibri, sans-serif"/>
+          <w:sz w:val="22"/>
+          <w:lang w:val="pl-PL"/>
+        </w:rPr>
+      </w:pPr>
+    </w:p>
+    <w:p>
+      <w:pPr>
+        <w:pStyle w:val="Standard"/>
+        <w:rPr>
+          <w:rFonts w:ascii="Calibri, sans-serif" w:hAnsi="Calibri, sans-serif"/>
+          <w:sz w:val="22"/>
+          <w:lang w:val="pl-PL"/>
+        </w:rPr>
+      </w:pPr>
+    </w:p>
+    <w:p>
+      <w:pPr>
+        <w:pStyle w:val="Standard"/>
+        <w:rPr>
+          <w:rFonts w:ascii="Calibri, sans-serif" w:hAnsi="Calibri, sans-serif"/>
+          <w:sz w:val="22"/>
+          <w:lang w:val="pl-PL"/>
+        </w:rPr>
+      </w:pPr>
+    </w:p>
+    <w:p>
+      <w:pPr>
+        <w:pStyle w:val="Standard"/>
+        <w:rPr>
+          <w:rFonts w:ascii="Calibri, sans-serif" w:hAnsi="Calibri, sans-serif"/>
+          <w:sz w:val="22"/>
+          <w:lang w:val="pl-PL"/>
+        </w:rPr>
+      </w:pPr>
+    </w:p>
+    <w:p>
+      <w:pPr>
+        <w:pStyle w:val="Standard"/>
+        <w:rPr>
+          <w:rFonts w:ascii="Calibri, sans-serif" w:hAnsi="Calibri, sans-serif"/>
+          <w:sz w:val="22"/>
+          <w:lang w:val="pl-PL"/>
+        </w:rPr>
+      </w:pPr>
+    </w:p>
+    <w:p>
+      <w:pPr>
+        <w:pStyle w:val="Standard"/>
+        <w:rPr>
+          <w:rFonts w:ascii="Calibri, sans-serif" w:hAnsi="Calibri, sans-serif"/>
+          <w:sz w:val="22"/>
+          <w:lang w:val="pl-PL"/>
+        </w:rPr>
+      </w:pPr>
+    </w:p>
+    <w:p>
+      <w:pPr>
+        <w:pStyle w:val="Standard"/>
+        <w:rPr>
+          <w:rFonts w:ascii="Calibri, sans-serif" w:hAnsi="Calibri, sans-serif"/>
+          <w:sz w:val="22"/>
+          <w:lang w:val="pl-PL"/>
+        </w:rPr>
+      </w:pPr>
+    </w:p>
+    <w:p>
+      <w:pPr>
+        <w:pStyle w:val="Standard"/>
+        <w:rPr>
+          <w:rFonts w:ascii="Calibri, sans-serif" w:hAnsi="Calibri, sans-serif"/>
+          <w:sz w:val="22"/>
+          <w:lang w:val="pl-PL"/>
+        </w:rPr>
+      </w:pPr>
+    </w:p>
+    <w:p>
+      <w:pPr>
+        <w:pStyle w:val="Standard"/>
+        <w:rPr>
+          <w:rFonts w:ascii="Calibri, sans-serif" w:hAnsi="Calibri, sans-serif"/>
+          <w:sz w:val="22"/>
+          <w:lang w:val="pl-PL"/>
+        </w:rPr>
+      </w:pPr>
+    </w:p>
+    <w:p>
+      <w:pPr>
+        <w:pStyle w:val="Standard"/>
+        <w:rPr>
+          <w:rFonts w:ascii="Calibri, sans-serif" w:hAnsi="Calibri, sans-serif"/>
+          <w:sz w:val="22"/>
+          <w:lang w:val="pl-PL"/>
+        </w:rPr>
+      </w:pPr>
+    </w:p>
+    <w:p>
+      <w:pPr>
+        <w:pStyle w:val="Standard"/>
+        <w:rPr>
+          <w:rFonts w:ascii="Calibri, sans-serif" w:hAnsi="Calibri, sans-serif"/>
+          <w:sz w:val="22"/>
+          <w:lang w:val="pl-PL"/>
+        </w:rPr>
+      </w:pPr>
+    </w:p>
+    <w:p>
+      <w:pPr>
+        <w:pStyle w:val="Standard"/>
+        <w:rPr>
+          <w:rFonts w:ascii="Calibri, sans-serif" w:hAnsi="Calibri, sans-serif"/>
+          <w:sz w:val="22"/>
+          <w:lang w:val="pl-PL"/>
+        </w:rPr>
+      </w:pPr>
+    </w:p>
+    <w:p>
+      <w:pPr>
+        <w:pStyle w:val="Standard"/>
+        <w:rPr>
+          <w:rFonts w:ascii="Calibri, sans-serif" w:hAnsi="Calibri, sans-serif"/>
+          <w:sz w:val="22"/>
+          <w:lang w:val="pl-PL"/>
+        </w:rPr>
+      </w:pPr>
+    </w:p>
+    <w:p>
+      <w:pPr>
+        <w:pStyle w:val="Standard"/>
+        <w:rPr>
+          <w:rFonts w:ascii="Calibri, sans-serif" w:hAnsi="Calibri, sans-serif"/>
+          <w:sz w:val="22"/>
+          <w:lang w:val="pl-PL"/>
+        </w:rPr>
+      </w:pPr>
+    </w:p>
+    <w:p>
+      <w:pPr>
+        <w:pStyle w:val="Standard"/>
+        <w:rPr>
+          <w:rFonts w:ascii="Calibri, sans-serif" w:hAnsi="Calibri, sans-serif"/>
+          <w:sz w:val="22"/>
+          <w:lang w:val="pl-PL"/>
+        </w:rPr>
+      </w:pPr>
+    </w:p>
+    <w:p>
+      <w:pPr>
+        <w:pStyle w:val="Standard"/>
+        <w:rPr>
+          <w:rFonts w:ascii="Calibri, sans-serif" w:hAnsi="Calibri, sans-serif"/>
+          <w:sz w:val="22"/>
+          <w:lang w:val="pl-PL"/>
+        </w:rPr>
+      </w:pPr>
+    </w:p>
+    <w:p>
+      <w:pPr>
+        <w:pStyle w:val="Standard"/>
+        <w:rPr>
+          <w:rFonts w:ascii="Calibri, sans-serif" w:hAnsi="Calibri, sans-serif"/>
+          <w:sz w:val="22"/>
+          <w:lang w:val="pl-PL"/>
+        </w:rPr>
+      </w:pPr>
+    </w:p>
+    <w:p>
+      <w:pPr>
+        <w:pStyle w:val="Standard"/>
+        <w:rPr>
+          <w:rFonts w:ascii="Calibri, sans-serif" w:hAnsi="Calibri, sans-serif"/>
+          <w:sz w:val="22"/>
+          <w:lang w:val="pl-PL"/>
+        </w:rPr>
+      </w:pPr>
+    </w:p>
+    <w:p>
+      <w:pPr>
+        <w:pStyle w:val="Standard"/>
+        <w:rPr>
+          <w:rFonts w:ascii="Calibri, sans-serif" w:hAnsi="Calibri, sans-serif"/>
+          <w:sz w:val="22"/>
+          <w:lang w:val="pl-PL"/>
+        </w:rPr>
+      </w:pPr>
+    </w:p>
+    <w:p>
+      <w:pPr>
+        <w:pStyle w:val="Standard"/>
+        <w:rPr>
           <w:rFonts w:ascii="Calibri, sans-serif" w:hAnsi="Calibri, sans-serif" w:hint="eastAsia"/>
           <w:sz w:val="22"/>
           <w:lang w:val="pl-PL"/>
@@ -12355,7 +12949,7 @@
           <w:lang w:val="pl-PL"/>
         </w:rPr>
       </w:pPr>
-      <w:bookmarkStart w:id="9" w:name="_Toc396374423"/>
+      <w:bookmarkStart w:id="8" w:name="_Toc413450310"/>
       <w:r>
         <w:rPr>
           <w:lang w:val="pl-PL"/>
@@ -12382,7 +12976,7 @@
         </w:rPr>
         <w:t>ęci trwałej</w:t>
       </w:r>
-      <w:bookmarkEnd w:id="9"/>
+      <w:bookmarkEnd w:id="8"/>
     </w:p>
     <w:p>
       <w:pPr>
@@ -13358,7 +13952,7 @@
           <w:lang w:val="pl-PL"/>
         </w:rPr>
       </w:pPr>
-      <w:bookmarkStart w:id="10" w:name="_Toc396374424"/>
+      <w:bookmarkStart w:id="9" w:name="_Toc413450311"/>
       <w:r>
         <w:rPr>
           <w:lang w:val="pl-PL"/>
@@ -13385,7 +13979,7 @@
         </w:rPr>
         <w:t>ęci</w:t>
       </w:r>
-      <w:bookmarkEnd w:id="10"/>
+      <w:bookmarkEnd w:id="9"/>
     </w:p>
     <w:p>
       <w:pPr>
@@ -14060,7 +14654,7 @@
           <w:lang w:val="pl-PL"/>
         </w:rPr>
       </w:pPr>
-      <w:bookmarkStart w:id="11" w:name="_Toc396374425"/>
+      <w:bookmarkStart w:id="10" w:name="_Toc413450312"/>
       <w:r>
         <w:rPr>
           <w:lang w:val="pl-PL"/>
@@ -14099,7 +14693,7 @@
         </w:rPr>
         <w:t>Asynchroniczne ładowanie bitmap</w:t>
       </w:r>
-      <w:bookmarkEnd w:id="11"/>
+      <w:bookmarkEnd w:id="10"/>
     </w:p>
     <w:p>
       <w:pPr>
@@ -14154,7 +14748,7 @@
       <w:pPr>
         <w:pStyle w:val="Standard"/>
         <w:rPr>
-          <w:lang w:val="en-US"/>
+          <w:lang w:val="pl-PL"/>
         </w:rPr>
       </w:pPr>
     </w:p>
@@ -14171,34 +14765,110 @@
           <w:b/>
           <w:lang w:val="pl-PL"/>
         </w:rPr>
-        <w:t>Adres serwera dostarczającego fagi:</w:t>
-      </w:r>
-    </w:p>
-    <w:p>
-      <w:pPr>
-        <w:pStyle w:val="Standard"/>
+        <w:t xml:space="preserve">Następnie </w:t>
+      </w:r>
+      <w:r>
         <w:rPr>
           <w:b/>
           <w:lang w:val="pl-PL"/>
         </w:rPr>
-      </w:pPr>
-    </w:p>
-    <w:p>
-      <w:pPr>
-        <w:pStyle w:val="Standard"/>
-        <w:rPr>
-          <w:lang w:val="pl-PL"/>
-        </w:rPr>
-      </w:pPr>
-      <w:hyperlink r:id="rId12" w:history="1">
-        <w:r>
-          <w:rPr>
-            <w:rStyle w:val="Hyperlink"/>
-            <w:lang w:val="pl-PL"/>
-          </w:rPr>
-          <w:t>http://192.168.0.11:8087/</w:t>
-        </w:r>
-      </w:hyperlink>
+        <w:t>dodajemy klasę pomocniczą dostarczającą adresy poszczególnych flag:</w:t>
+      </w:r>
+    </w:p>
+    <w:p>
+      <w:pPr>
+        <w:pStyle w:val="Standard"/>
+        <w:rPr>
+          <w:lang w:val="pl-PL"/>
+        </w:rPr>
+      </w:pPr>
+    </w:p>
+    <w:p>
+      <w:pPr>
+        <w:pStyle w:val="Standard"/>
+        <w:rPr>
+          <w:lang w:val="en-US"/>
+        </w:rPr>
+      </w:pPr>
+      <w:r>
+        <w:rPr>
+          <w:lang w:val="en-US"/>
+        </w:rPr>
+        <w:t>public class FlagAddress {</w:t>
+      </w:r>
+    </w:p>
+    <w:p>
+      <w:pPr>
+        <w:pStyle w:val="Standard"/>
+        <w:rPr>
+          <w:lang w:val="en-US"/>
+        </w:rPr>
+      </w:pPr>
+    </w:p>
+    <w:p>
+      <w:pPr>
+        <w:pStyle w:val="Standard"/>
+        <w:rPr>
+          <w:lang w:val="en-US"/>
+        </w:rPr>
+      </w:pPr>
+      <w:r>
+        <w:rPr>
+          <w:lang w:val="en-US"/>
+        </w:rPr>
+        <w:tab/>
+        <w:t>public static String obtainAddress(Currency currency) {</w:t>
+      </w:r>
+    </w:p>
+    <w:p>
+      <w:pPr>
+        <w:pStyle w:val="Standard"/>
+        <w:rPr>
+          <w:lang w:val="en-US"/>
+        </w:rPr>
+      </w:pPr>
+      <w:r>
+        <w:rPr>
+          <w:lang w:val="en-US"/>
+        </w:rPr>
+        <w:tab/>
+      </w:r>
+      <w:r>
+        <w:rPr>
+          <w:lang w:val="en-US"/>
+        </w:rPr>
+        <w:tab/>
+        <w:t>return "http://192.168.0.11:8087/" + currency.getCountry().toLowerCase().replace(" ", "") + ".png";</w:t>
+      </w:r>
+    </w:p>
+    <w:p>
+      <w:pPr>
+        <w:pStyle w:val="Standard"/>
+        <w:rPr>
+          <w:lang w:val="en-US"/>
+        </w:rPr>
+      </w:pPr>
+      <w:r>
+        <w:rPr>
+          <w:lang w:val="en-US"/>
+        </w:rPr>
+        <w:tab/>
+        <w:t>}</w:t>
+      </w:r>
+    </w:p>
+    <w:p>
+      <w:pPr>
+        <w:pStyle w:val="Standard"/>
+        <w:rPr>
+          <w:lang w:val="en-US"/>
+        </w:rPr>
+      </w:pPr>
+      <w:r>
+        <w:rPr>
+          <w:lang w:val="en-US"/>
+        </w:rPr>
+        <w:t>}</w:t>
+      </w:r>
     </w:p>
     <w:p>
       <w:pPr>
@@ -14221,381 +14891,255 @@
           <w:b/>
           <w:lang w:val="pl-PL"/>
         </w:rPr>
-        <w:t xml:space="preserve">Następnie </w:t>
-      </w:r>
-      <w:r>
+        <w:t>Uaktualniamy ViewHolder</w:t>
+      </w:r>
+    </w:p>
+    <w:p>
+      <w:pPr>
+        <w:pStyle w:val="Standard"/>
+        <w:rPr>
+          <w:lang w:val="pl-PL"/>
+        </w:rPr>
+      </w:pPr>
+    </w:p>
+    <w:p>
+      <w:pPr>
+        <w:pStyle w:val="Standard"/>
+        <w:rPr>
+          <w:lang w:val="en-US"/>
+        </w:rPr>
+      </w:pPr>
+      <w:r>
+        <w:rPr>
+          <w:lang w:val="en-US"/>
+        </w:rPr>
+        <w:t xml:space="preserve">protected </w:t>
+      </w:r>
+      <w:r>
+        <w:rPr>
+          <w:lang w:val="en-US"/>
+        </w:rPr>
+        <w:t>class ViewHolder {</w:t>
+      </w:r>
+    </w:p>
+    <w:p>
+      <w:pPr>
+        <w:pStyle w:val="Standard"/>
+        <w:ind w:firstLine="720"/>
+        <w:rPr>
+          <w:lang w:val="en-US"/>
+        </w:rPr>
+      </w:pPr>
+      <w:r>
+        <w:rPr>
+          <w:lang w:val="en-US"/>
+        </w:rPr>
+        <w:t>@InjectView(R.id.currencyName)</w:t>
+      </w:r>
+    </w:p>
+    <w:p>
+      <w:pPr>
+        <w:pStyle w:val="Standard"/>
+        <w:rPr>
+          <w:lang w:val="en-US"/>
+        </w:rPr>
+      </w:pPr>
+      <w:r>
+        <w:rPr>
+          <w:lang w:val="en-US"/>
+        </w:rPr>
+        <w:tab/>
+        <w:t>TextView currencyName;</w:t>
+      </w:r>
+    </w:p>
+    <w:p>
+      <w:pPr>
+        <w:pStyle w:val="Standard"/>
+        <w:rPr>
+          <w:lang w:val="en-US"/>
+        </w:rPr>
+      </w:pPr>
+      <w:r>
+        <w:rPr>
+          <w:lang w:val="en-US"/>
+        </w:rPr>
+        <w:tab/>
+        <w:t>@InjectView(R.id.averageRate)</w:t>
+      </w:r>
+    </w:p>
+    <w:p>
+      <w:pPr>
+        <w:pStyle w:val="Standard"/>
+        <w:rPr>
+          <w:lang w:val="en-US"/>
+        </w:rPr>
+      </w:pPr>
+      <w:r>
+        <w:rPr>
+          <w:lang w:val="en-US"/>
+        </w:rPr>
+        <w:tab/>
+        <w:t>TextView averageRate;</w:t>
+      </w:r>
+    </w:p>
+    <w:p>
+      <w:pPr>
+        <w:pStyle w:val="Standard"/>
+        <w:rPr>
+          <w:lang w:val="pl-PL"/>
+        </w:rPr>
+      </w:pPr>
+      <w:r>
+        <w:rPr>
+          <w:lang w:val="en-US"/>
+        </w:rPr>
+        <w:tab/>
+      </w:r>
+      <w:r>
+        <w:rPr>
+          <w:lang w:val="pl-PL"/>
+        </w:rPr>
+        <w:t>@InjectView(R.id.flag)</w:t>
+      </w:r>
+    </w:p>
+    <w:p>
+      <w:pPr>
+        <w:pStyle w:val="Standard"/>
+        <w:rPr>
+          <w:lang w:val="pl-PL"/>
+        </w:rPr>
+      </w:pPr>
+      <w:r>
+        <w:rPr>
+          <w:lang w:val="pl-PL"/>
+        </w:rPr>
+        <w:tab/>
+        <w:t>ImageView flag;</w:t>
+      </w:r>
+    </w:p>
+    <w:p>
+      <w:pPr>
+        <w:pStyle w:val="Standard"/>
+        <w:rPr>
+          <w:lang w:val="pl-PL"/>
+        </w:rPr>
+      </w:pPr>
+    </w:p>
+    <w:p>
+      <w:pPr>
+        <w:pStyle w:val="Standard"/>
+        <w:rPr>
+          <w:lang w:val="en-US"/>
+        </w:rPr>
+      </w:pPr>
+      <w:r>
+        <w:rPr>
+          <w:lang w:val="pl-PL"/>
+        </w:rPr>
+        <w:tab/>
+      </w:r>
+      <w:r>
+        <w:rPr>
+          <w:lang w:val="en-US"/>
+        </w:rPr>
+        <w:t>private ViewHolder(View rootView) {</w:t>
+      </w:r>
+    </w:p>
+    <w:p>
+      <w:pPr>
+        <w:pStyle w:val="Standard"/>
+        <w:rPr>
+          <w:lang w:val="en-US"/>
+        </w:rPr>
+      </w:pPr>
+      <w:r>
+        <w:rPr>
+          <w:lang w:val="en-US"/>
+        </w:rPr>
+        <w:tab/>
+      </w:r>
+      <w:r>
+        <w:rPr>
+          <w:lang w:val="en-US"/>
+        </w:rPr>
+        <w:tab/>
+      </w:r>
+      <w:r>
+        <w:rPr>
+          <w:lang w:val="en-US"/>
+        </w:rPr>
+        <w:t>ButterKnife.inject(this, rootView);</w:t>
+      </w:r>
+    </w:p>
+    <w:p>
+      <w:pPr>
+        <w:pStyle w:val="Standard"/>
+        <w:rPr>
+          <w:lang w:val="pl-PL"/>
+        </w:rPr>
+      </w:pPr>
+      <w:r>
+        <w:rPr>
+          <w:lang w:val="en-US"/>
+        </w:rPr>
+        <w:tab/>
+      </w:r>
+      <w:r>
+        <w:rPr>
+          <w:lang w:val="pl-PL"/>
+        </w:rPr>
+        <w:t>}</w:t>
+      </w:r>
+    </w:p>
+    <w:p>
+      <w:pPr>
+        <w:pStyle w:val="Standard"/>
+        <w:rPr>
+          <w:lang w:val="pl-PL"/>
+        </w:rPr>
+      </w:pPr>
+      <w:r>
+        <w:rPr>
+          <w:lang w:val="pl-PL"/>
+        </w:rPr>
+        <w:t>}</w:t>
+      </w:r>
+    </w:p>
+    <w:p>
+      <w:pPr>
+        <w:pStyle w:val="Standard"/>
+        <w:rPr>
+          <w:lang w:val="pl-PL"/>
+        </w:rPr>
+      </w:pPr>
+    </w:p>
+    <w:p>
+      <w:pPr>
+        <w:pStyle w:val="Standard"/>
         <w:rPr>
           <w:b/>
           <w:lang w:val="pl-PL"/>
         </w:rPr>
-        <w:t>dodajemy klasę pomocniczą dostarczającą adresy poszczególnych flag:</w:t>
-      </w:r>
-    </w:p>
-    <w:p>
-      <w:pPr>
-        <w:pStyle w:val="Standard"/>
-        <w:rPr>
-          <w:lang w:val="pl-PL"/>
-        </w:rPr>
-      </w:pPr>
-    </w:p>
-    <w:p>
-      <w:pPr>
-        <w:pStyle w:val="Standard"/>
-        <w:rPr>
-          <w:lang w:val="en-US"/>
-        </w:rPr>
-      </w:pPr>
-      <w:r>
-        <w:rPr>
-          <w:lang w:val="en-US"/>
-        </w:rPr>
-        <w:t>public class FlagAddress {</w:t>
-      </w:r>
-    </w:p>
-    <w:p>
-      <w:pPr>
-        <w:pStyle w:val="Standard"/>
-        <w:rPr>
-          <w:lang w:val="en-US"/>
-        </w:rPr>
-      </w:pPr>
-    </w:p>
-    <w:p>
-      <w:pPr>
-        <w:pStyle w:val="Standard"/>
-        <w:rPr>
-          <w:lang w:val="en-US"/>
-        </w:rPr>
-      </w:pPr>
-      <w:r>
-        <w:rPr>
-          <w:lang w:val="en-US"/>
-        </w:rPr>
-        <w:tab/>
-        <w:t>public static String obtainAddress(Currency currency) {</w:t>
-      </w:r>
-    </w:p>
-    <w:p>
-      <w:pPr>
-        <w:pStyle w:val="Standard"/>
-        <w:rPr>
-          <w:lang w:val="en-US"/>
-        </w:rPr>
-      </w:pPr>
-      <w:r>
-        <w:rPr>
-          <w:lang w:val="en-US"/>
-        </w:rPr>
-        <w:tab/>
-      </w:r>
-      <w:r>
-        <w:rPr>
-          <w:lang w:val="en-US"/>
-        </w:rPr>
-        <w:tab/>
-        <w:t>return "http://192.168.0.11:8087/" + currency.getCountry().toLowerCase().replace(" ", "") + ".png";</w:t>
-      </w:r>
-    </w:p>
-    <w:p>
-      <w:pPr>
-        <w:pStyle w:val="Standard"/>
-        <w:rPr>
-          <w:lang w:val="en-US"/>
-        </w:rPr>
-      </w:pPr>
-      <w:r>
-        <w:rPr>
-          <w:lang w:val="en-US"/>
-        </w:rPr>
-        <w:tab/>
-        <w:t>}</w:t>
-      </w:r>
-    </w:p>
-    <w:p>
-      <w:pPr>
-        <w:pStyle w:val="Standard"/>
-        <w:rPr>
-          <w:lang w:val="en-US"/>
-        </w:rPr>
-      </w:pPr>
-      <w:r>
-        <w:rPr>
-          <w:lang w:val="en-US"/>
-        </w:rPr>
-        <w:t>}</w:t>
-      </w:r>
-    </w:p>
-    <w:p>
-      <w:pPr>
-        <w:pStyle w:val="Standard"/>
-        <w:rPr>
-          <w:lang w:val="pl-PL"/>
-        </w:rPr>
-      </w:pPr>
-    </w:p>
-    <w:p>
-      <w:pPr>
-        <w:pStyle w:val="Standard"/>
+      </w:pPr>
+      <w:r>
         <w:rPr>
           <w:b/>
           <w:lang w:val="pl-PL"/>
         </w:rPr>
-      </w:pPr>
+        <w:t xml:space="preserve">W metodzie </w:t>
+      </w:r>
       <w:r>
         <w:rPr>
           <w:b/>
           <w:lang w:val="pl-PL"/>
         </w:rPr>
-        <w:t>Uaktualniamy ViewHolder</w:t>
-      </w:r>
-    </w:p>
-    <w:p>
-      <w:pPr>
-        <w:pStyle w:val="Standard"/>
-        <w:rPr>
-          <w:lang w:val="pl-PL"/>
-        </w:rPr>
-      </w:pPr>
-    </w:p>
-    <w:p>
-      <w:pPr>
-        <w:pStyle w:val="Standard"/>
-        <w:rPr>
-          <w:lang w:val="en-US"/>
-        </w:rPr>
-      </w:pPr>
-      <w:r>
-        <w:rPr>
-          <w:lang w:val="en-US"/>
-        </w:rPr>
-        <w:t xml:space="preserve">protected </w:t>
-      </w:r>
-      <w:r>
-        <w:rPr>
-          <w:lang w:val="en-US"/>
-        </w:rPr>
-        <w:t>class ViewHolder {</w:t>
-      </w:r>
-    </w:p>
-    <w:p>
-      <w:pPr>
-        <w:pStyle w:val="Standard"/>
-        <w:ind w:firstLine="720"/>
-        <w:rPr>
-          <w:lang w:val="en-US"/>
-        </w:rPr>
-      </w:pPr>
-      <w:r>
-        <w:rPr>
-          <w:lang w:val="en-US"/>
-        </w:rPr>
-        <w:t>@InjectView(R.id.currencyName)</w:t>
-      </w:r>
-    </w:p>
-    <w:p>
-      <w:pPr>
-        <w:pStyle w:val="Standard"/>
-        <w:rPr>
-          <w:lang w:val="en-US"/>
-        </w:rPr>
-      </w:pPr>
-      <w:r>
-        <w:rPr>
-          <w:lang w:val="en-US"/>
-        </w:rPr>
-        <w:tab/>
-        <w:t>TextView currencyName;</w:t>
-      </w:r>
-    </w:p>
-    <w:p>
-      <w:pPr>
-        <w:pStyle w:val="Standard"/>
-        <w:rPr>
-          <w:lang w:val="en-US"/>
-        </w:rPr>
-      </w:pPr>
-      <w:r>
-        <w:rPr>
-          <w:lang w:val="en-US"/>
-        </w:rPr>
-        <w:tab/>
-        <w:t>@InjectView(R.id.averageRate)</w:t>
-      </w:r>
-    </w:p>
-    <w:p>
-      <w:pPr>
-        <w:pStyle w:val="Standard"/>
-        <w:rPr>
-          <w:lang w:val="en-US"/>
-        </w:rPr>
-      </w:pPr>
-      <w:r>
-        <w:rPr>
-          <w:lang w:val="en-US"/>
-        </w:rPr>
-        <w:tab/>
-        <w:t>TextView averageRate;</w:t>
-      </w:r>
-    </w:p>
-    <w:p>
-      <w:pPr>
-        <w:pStyle w:val="Standard"/>
-        <w:rPr>
-          <w:lang w:val="pl-PL"/>
-        </w:rPr>
-      </w:pPr>
-      <w:r>
-        <w:rPr>
-          <w:lang w:val="en-US"/>
-        </w:rPr>
-        <w:tab/>
-      </w:r>
-      <w:r>
-        <w:rPr>
-          <w:lang w:val="pl-PL"/>
-        </w:rPr>
-        <w:t>@InjectView(R.id.flag)</w:t>
-      </w:r>
-    </w:p>
-    <w:p>
-      <w:pPr>
-        <w:pStyle w:val="Standard"/>
-        <w:rPr>
-          <w:lang w:val="pl-PL"/>
-        </w:rPr>
-      </w:pPr>
-      <w:r>
-        <w:rPr>
-          <w:lang w:val="pl-PL"/>
-        </w:rPr>
-        <w:tab/>
-        <w:t>ImageView flag;</w:t>
-      </w:r>
-    </w:p>
-    <w:p>
-      <w:pPr>
-        <w:pStyle w:val="Standard"/>
-        <w:rPr>
-          <w:lang w:val="pl-PL"/>
-        </w:rPr>
-      </w:pPr>
-    </w:p>
-    <w:p>
-      <w:pPr>
-        <w:pStyle w:val="Standard"/>
-        <w:rPr>
-          <w:lang w:val="en-US"/>
-        </w:rPr>
-      </w:pPr>
-      <w:r>
-        <w:rPr>
-          <w:lang w:val="pl-PL"/>
-        </w:rPr>
-        <w:tab/>
-      </w:r>
-      <w:r>
-        <w:rPr>
-          <w:lang w:val="en-US"/>
-        </w:rPr>
-        <w:t>private ViewHolder(View rootView) {</w:t>
-      </w:r>
-    </w:p>
-    <w:p>
-      <w:pPr>
-        <w:pStyle w:val="Standard"/>
-        <w:rPr>
-          <w:lang w:val="en-US"/>
-        </w:rPr>
-      </w:pPr>
-      <w:r>
-        <w:rPr>
-          <w:lang w:val="en-US"/>
-        </w:rPr>
-        <w:tab/>
-      </w:r>
-      <w:r>
-        <w:rPr>
-          <w:lang w:val="en-US"/>
-        </w:rPr>
-        <w:tab/>
-      </w:r>
-      <w:r>
-        <w:rPr>
-          <w:lang w:val="en-US"/>
-        </w:rPr>
-        <w:t>ButterKnife.inject(this, rootView);</w:t>
-      </w:r>
-    </w:p>
-    <w:p>
-      <w:pPr>
-        <w:pStyle w:val="Standard"/>
-        <w:rPr>
-          <w:lang w:val="pl-PL"/>
-        </w:rPr>
-      </w:pPr>
-      <w:r>
-        <w:rPr>
-          <w:lang w:val="en-US"/>
-        </w:rPr>
-        <w:tab/>
-      </w:r>
-      <w:r>
-        <w:rPr>
-          <w:lang w:val="pl-PL"/>
-        </w:rPr>
-        <w:t>}</w:t>
-      </w:r>
-    </w:p>
-    <w:p>
-      <w:pPr>
-        <w:pStyle w:val="Standard"/>
-        <w:rPr>
-          <w:lang w:val="pl-PL"/>
-        </w:rPr>
-      </w:pPr>
-      <w:r>
-        <w:rPr>
-          <w:lang w:val="pl-PL"/>
-        </w:rPr>
-        <w:t>}</w:t>
-      </w:r>
-    </w:p>
-    <w:p>
-      <w:pPr>
-        <w:pStyle w:val="Standard"/>
-        <w:rPr>
-          <w:lang w:val="pl-PL"/>
-        </w:rPr>
-      </w:pPr>
-    </w:p>
-    <w:p>
-      <w:pPr>
-        <w:pStyle w:val="Standard"/>
+        <w:t>populate</w:t>
+      </w:r>
+      <w:r>
         <w:rPr>
           <w:b/>
           <w:lang w:val="pl-PL"/>
         </w:rPr>
-      </w:pPr>
-      <w:r>
-        <w:rPr>
-          <w:b/>
-          <w:lang w:val="pl-PL"/>
-        </w:rPr>
-        <w:t xml:space="preserve">W metodzie </w:t>
-      </w:r>
-      <w:r>
-        <w:rPr>
-          <w:b/>
-          <w:lang w:val="pl-PL"/>
-        </w:rPr>
-        <w:t>populate</w:t>
-      </w:r>
-      <w:r>
-        <w:rPr>
-          <w:b/>
-          <w:lang w:val="pl-PL"/>
-        </w:rPr>
         <w:t xml:space="preserve"> dodajemy pobranie obrazków za pomocą Picasso:</w:t>
       </w:r>
     </w:p>
@@ -14651,6 +15195,51 @@
       <w:pPr>
         <w:pStyle w:val="Standard"/>
         <w:rPr>
+          <w:rFonts w:ascii="Calibri, sans-serif" w:hAnsi="Calibri, sans-serif"/>
+          <w:sz w:val="22"/>
+        </w:rPr>
+      </w:pPr>
+    </w:p>
+    <w:p>
+      <w:pPr>
+        <w:pStyle w:val="Standard"/>
+        <w:rPr>
+          <w:rFonts w:ascii="Calibri, sans-serif" w:hAnsi="Calibri, sans-serif"/>
+          <w:sz w:val="22"/>
+        </w:rPr>
+      </w:pPr>
+    </w:p>
+    <w:p>
+      <w:pPr>
+        <w:pStyle w:val="Standard"/>
+        <w:rPr>
+          <w:rFonts w:ascii="Calibri, sans-serif" w:hAnsi="Calibri, sans-serif"/>
+          <w:sz w:val="22"/>
+        </w:rPr>
+      </w:pPr>
+    </w:p>
+    <w:p>
+      <w:pPr>
+        <w:pStyle w:val="Standard"/>
+        <w:rPr>
+          <w:rFonts w:ascii="Calibri, sans-serif" w:hAnsi="Calibri, sans-serif"/>
+          <w:sz w:val="22"/>
+        </w:rPr>
+      </w:pPr>
+    </w:p>
+    <w:p>
+      <w:pPr>
+        <w:pStyle w:val="Standard"/>
+        <w:rPr>
+          <w:rFonts w:ascii="Calibri, sans-serif" w:hAnsi="Calibri, sans-serif"/>
+          <w:sz w:val="22"/>
+        </w:rPr>
+      </w:pPr>
+    </w:p>
+    <w:p>
+      <w:pPr>
+        <w:pStyle w:val="Standard"/>
+        <w:rPr>
           <w:rFonts w:ascii="Calibri, sans-serif" w:hAnsi="Calibri, sans-serif" w:hint="eastAsia"/>
           <w:sz w:val="22"/>
         </w:rPr>
@@ -14664,7 +15253,7 @@
           <w:lang w:val="pl-PL"/>
         </w:rPr>
       </w:pPr>
-      <w:bookmarkStart w:id="12" w:name="_Toc396374426"/>
+      <w:bookmarkStart w:id="11" w:name="_Toc413450313"/>
       <w:r>
         <w:rPr>
           <w:lang w:val="pl-PL"/>
@@ -14684,72 +15273,13 @@
         </w:rPr>
         <w:t xml:space="preserve"> – Pobieranie walut z internetu i parsowanie </w:t>
       </w:r>
-      <w:bookmarkEnd w:id="12"/>
       <w:r>
         <w:rPr>
           <w:lang w:val="pl-PL"/>
         </w:rPr>
         <w:t>json’a</w:t>
       </w:r>
-    </w:p>
-    <w:p>
-      <w:pPr>
-        <w:pStyle w:val="Textbody"/>
-        <w:rPr>
-          <w:rFonts w:ascii="Times New Roman" w:hAnsi="Times New Roman"/>
-          <w:sz w:val="24"/>
-          <w:lang w:val="pl-PL"/>
-        </w:rPr>
-      </w:pPr>
-    </w:p>
-    <w:p>
-      <w:pPr>
-        <w:pStyle w:val="Standard"/>
-        <w:rPr>
-          <w:rFonts w:ascii="Calibri, sans-serif" w:hAnsi="Calibri, sans-serif" w:hint="eastAsia"/>
-          <w:b/>
-          <w:sz w:val="22"/>
-          <w:lang w:val="pl-PL"/>
-        </w:rPr>
-      </w:pPr>
-      <w:r>
-        <w:rPr>
-          <w:rFonts w:ascii="Calibri, sans-serif" w:hAnsi="Calibri, sans-serif"/>
-          <w:b/>
-          <w:sz w:val="22"/>
-          <w:lang w:val="pl-PL"/>
-        </w:rPr>
-        <w:t>Informacje na temat walut pobierać będziemy ze strony:</w:t>
-      </w:r>
-    </w:p>
-    <w:p>
-      <w:pPr>
-        <w:pStyle w:val="Standard"/>
-        <w:rPr>
-          <w:rFonts w:ascii="Calibri, sans-serif" w:hAnsi="Calibri, sans-serif" w:hint="eastAsia"/>
-          <w:sz w:val="22"/>
-          <w:lang w:val="pl-PL"/>
-        </w:rPr>
-      </w:pPr>
-    </w:p>
-    <w:p>
-      <w:pPr>
-        <w:pStyle w:val="Textbody"/>
-        <w:rPr>
-          <w:rFonts w:ascii="Times New Roman" w:eastAsia="SimSun" w:hAnsi="Times New Roman" w:cs="Mangal"/>
-          <w:sz w:val="24"/>
-        </w:rPr>
-      </w:pPr>
-      <w:hyperlink r:id="rId13" w:history="1">
-        <w:r>
-          <w:rPr>
-            <w:rStyle w:val="Hyperlink"/>
-            <w:rFonts w:ascii="Times New Roman" w:eastAsia="SimSun" w:hAnsi="Times New Roman" w:cs="Mangal"/>
-            <w:sz w:val="24"/>
-          </w:rPr>
-          <w:t>http://192.168.0.11:8086</w:t>
-        </w:r>
-      </w:hyperlink>
+      <w:bookmarkEnd w:id="11"/>
     </w:p>
     <w:p>
       <w:pPr>
@@ -15241,6 +15771,24 @@
           <w:lang w:val="pl-PL"/>
         </w:rPr>
       </w:pPr>
+      <w:r>
+        <w:rPr>
+          <w:rFonts w:ascii="Times New Roman" w:hAnsi="Times New Roman"/>
+          <w:b/>
+          <w:sz w:val="24"/>
+          <w:lang w:val="pl-PL"/>
+        </w:rPr>
+        <w:t>Dodajemy klasę adaptera dla GSON’a</w:t>
+      </w:r>
+      <w:r>
+        <w:rPr>
+          <w:rFonts w:ascii="Times New Roman" w:hAnsi="Times New Roman"/>
+          <w:b/>
+          <w:sz w:val="24"/>
+          <w:lang w:val="pl-PL"/>
+        </w:rPr>
+        <w:t xml:space="preserve"> wspomagającą parsowanie:</w:t>
+      </w:r>
     </w:p>
     <w:p>
       <w:pPr>
@@ -15261,6 +15809,22 @@
           <w:lang w:val="pl-PL"/>
         </w:rPr>
       </w:pPr>
+      <w:r>
+        <w:rPr>
+          <w:rFonts w:ascii="Times New Roman" w:hAnsi="Times New Roman"/>
+          <w:sz w:val="24"/>
+          <w:lang w:val="pl-PL"/>
+        </w:rPr>
+        <w:t xml:space="preserve">public class CurrencyTypeAdapter </w:t>
+      </w:r>
+      <w:r>
+        <w:rPr>
+          <w:rFonts w:ascii="Times New Roman" w:hAnsi="Times New Roman"/>
+          <w:sz w:val="24"/>
+          <w:lang w:val="pl-PL"/>
+        </w:rPr>
+        <w:t>extends TypeAdapter&lt;Currency&gt; {</w:t>
+      </w:r>
     </w:p>
     <w:p>
       <w:pPr>
@@ -15271,6 +15835,15 @@
           <w:lang w:val="pl-PL"/>
         </w:rPr>
       </w:pPr>
+      <w:r>
+        <w:rPr>
+          <w:rFonts w:ascii="Times New Roman" w:hAnsi="Times New Roman"/>
+          <w:sz w:val="24"/>
+          <w:lang w:val="pl-PL"/>
+        </w:rPr>
+        <w:tab/>
+        <w:t>@Override</w:t>
+      </w:r>
     </w:p>
     <w:p>
       <w:pPr>
@@ -15281,6 +15854,15 @@
           <w:lang w:val="pl-PL"/>
         </w:rPr>
       </w:pPr>
+      <w:r>
+        <w:rPr>
+          <w:rFonts w:ascii="Times New Roman" w:hAnsi="Times New Roman"/>
+          <w:sz w:val="24"/>
+          <w:lang w:val="pl-PL"/>
+        </w:rPr>
+        <w:tab/>
+        <w:t>public void write(JsonWriter out, Currency value) throws IOException {</w:t>
+      </w:r>
     </w:p>
     <w:p>
       <w:pPr>
@@ -15291,6 +15873,23 @@
           <w:lang w:val="pl-PL"/>
         </w:rPr>
       </w:pPr>
+      <w:r>
+        <w:rPr>
+          <w:rFonts w:ascii="Times New Roman" w:hAnsi="Times New Roman"/>
+          <w:sz w:val="24"/>
+          <w:lang w:val="pl-PL"/>
+        </w:rPr>
+        <w:tab/>
+      </w:r>
+      <w:r>
+        <w:rPr>
+          <w:rFonts w:ascii="Times New Roman" w:hAnsi="Times New Roman"/>
+          <w:sz w:val="24"/>
+          <w:lang w:val="pl-PL"/>
+        </w:rPr>
+        <w:tab/>
+        <w:t>if (value == null) {</w:t>
+      </w:r>
     </w:p>
     <w:p>
       <w:pPr>
@@ -15301,6 +15900,31 @@
           <w:lang w:val="pl-PL"/>
         </w:rPr>
       </w:pPr>
+      <w:r>
+        <w:rPr>
+          <w:rFonts w:ascii="Times New Roman" w:hAnsi="Times New Roman"/>
+          <w:sz w:val="24"/>
+          <w:lang w:val="pl-PL"/>
+        </w:rPr>
+        <w:tab/>
+      </w:r>
+      <w:r>
+        <w:rPr>
+          <w:rFonts w:ascii="Times New Roman" w:hAnsi="Times New Roman"/>
+          <w:sz w:val="24"/>
+          <w:lang w:val="pl-PL"/>
+        </w:rPr>
+        <w:tab/>
+      </w:r>
+      <w:r>
+        <w:rPr>
+          <w:rFonts w:ascii="Times New Roman" w:hAnsi="Times New Roman"/>
+          <w:sz w:val="24"/>
+          <w:lang w:val="pl-PL"/>
+        </w:rPr>
+        <w:tab/>
+        <w:t>out.nullValue();</w:t>
+      </w:r>
     </w:p>
     <w:p>
       <w:pPr>
@@ -15311,6 +15935,31 @@
           <w:lang w:val="pl-PL"/>
         </w:rPr>
       </w:pPr>
+      <w:r>
+        <w:rPr>
+          <w:rFonts w:ascii="Times New Roman" w:hAnsi="Times New Roman"/>
+          <w:sz w:val="24"/>
+          <w:lang w:val="pl-PL"/>
+        </w:rPr>
+        <w:tab/>
+      </w:r>
+      <w:r>
+        <w:rPr>
+          <w:rFonts w:ascii="Times New Roman" w:hAnsi="Times New Roman"/>
+          <w:sz w:val="24"/>
+          <w:lang w:val="pl-PL"/>
+        </w:rPr>
+        <w:tab/>
+      </w:r>
+      <w:r>
+        <w:rPr>
+          <w:rFonts w:ascii="Times New Roman" w:hAnsi="Times New Roman"/>
+          <w:sz w:val="24"/>
+          <w:lang w:val="pl-PL"/>
+        </w:rPr>
+        <w:tab/>
+        <w:t>return;</w:t>
+      </w:r>
     </w:p>
     <w:p>
       <w:pPr>
@@ -15321,6 +15970,23 @@
           <w:lang w:val="pl-PL"/>
         </w:rPr>
       </w:pPr>
+      <w:r>
+        <w:rPr>
+          <w:rFonts w:ascii="Times New Roman" w:hAnsi="Times New Roman"/>
+          <w:sz w:val="24"/>
+          <w:lang w:val="pl-PL"/>
+        </w:rPr>
+        <w:tab/>
+      </w:r>
+      <w:r>
+        <w:rPr>
+          <w:rFonts w:ascii="Times New Roman" w:hAnsi="Times New Roman"/>
+          <w:sz w:val="24"/>
+          <w:lang w:val="pl-PL"/>
+        </w:rPr>
+        <w:tab/>
+        <w:t>}</w:t>
+      </w:r>
     </w:p>
     <w:p>
       <w:pPr>
@@ -15331,6 +15997,23 @@
           <w:lang w:val="pl-PL"/>
         </w:rPr>
       </w:pPr>
+      <w:r>
+        <w:rPr>
+          <w:rFonts w:ascii="Times New Roman" w:hAnsi="Times New Roman"/>
+          <w:sz w:val="24"/>
+          <w:lang w:val="pl-PL"/>
+        </w:rPr>
+        <w:tab/>
+      </w:r>
+      <w:r>
+        <w:rPr>
+          <w:rFonts w:ascii="Times New Roman" w:hAnsi="Times New Roman"/>
+          <w:sz w:val="24"/>
+          <w:lang w:val="pl-PL"/>
+        </w:rPr>
+        <w:tab/>
+        <w:t>out.value(value.toString());</w:t>
+      </w:r>
     </w:p>
     <w:p>
       <w:pPr>
@@ -15341,6 +16024,15 @@
           <w:lang w:val="pl-PL"/>
         </w:rPr>
       </w:pPr>
+      <w:r>
+        <w:rPr>
+          <w:rFonts w:ascii="Times New Roman" w:hAnsi="Times New Roman"/>
+          <w:sz w:val="24"/>
+          <w:lang w:val="pl-PL"/>
+        </w:rPr>
+        <w:tab/>
+        <w:t>}</w:t>
+      </w:r>
     </w:p>
     <w:p>
       <w:pPr>
@@ -15361,6 +16053,15 @@
           <w:lang w:val="pl-PL"/>
         </w:rPr>
       </w:pPr>
+      <w:r>
+        <w:rPr>
+          <w:rFonts w:ascii="Times New Roman" w:hAnsi="Times New Roman"/>
+          <w:sz w:val="24"/>
+          <w:lang w:val="pl-PL"/>
+        </w:rPr>
+        <w:tab/>
+        <w:t>@Override</w:t>
+      </w:r>
     </w:p>
     <w:p>
       <w:pPr>
@@ -15371,6 +16072,15 @@
           <w:lang w:val="pl-PL"/>
         </w:rPr>
       </w:pPr>
+      <w:r>
+        <w:rPr>
+          <w:rFonts w:ascii="Times New Roman" w:hAnsi="Times New Roman"/>
+          <w:sz w:val="24"/>
+          <w:lang w:val="pl-PL"/>
+        </w:rPr>
+        <w:tab/>
+        <w:t>public Currency read(JsonReader in) throws IOException {</w:t>
+      </w:r>
     </w:p>
     <w:p>
       <w:pPr>
@@ -15381,6 +16091,184 @@
           <w:lang w:val="pl-PL"/>
         </w:rPr>
       </w:pPr>
+      <w:r>
+        <w:rPr>
+          <w:rFonts w:ascii="Times New Roman" w:hAnsi="Times New Roman"/>
+          <w:sz w:val="24"/>
+          <w:lang w:val="pl-PL"/>
+        </w:rPr>
+        <w:tab/>
+      </w:r>
+      <w:r>
+        <w:rPr>
+          <w:rFonts w:ascii="Times New Roman" w:hAnsi="Times New Roman"/>
+          <w:sz w:val="24"/>
+          <w:lang w:val="pl-PL"/>
+        </w:rPr>
+        <w:tab/>
+        <w:t>if (in.peek() == JsonToken.NULL) {</w:t>
+      </w:r>
+    </w:p>
+    <w:p>
+      <w:pPr>
+        <w:pStyle w:val="Textbody"/>
+        <w:rPr>
+          <w:rFonts w:ascii="Times New Roman" w:hAnsi="Times New Roman"/>
+          <w:sz w:val="24"/>
+          <w:lang w:val="pl-PL"/>
+        </w:rPr>
+      </w:pPr>
+      <w:r>
+        <w:rPr>
+          <w:rFonts w:ascii="Times New Roman" w:hAnsi="Times New Roman"/>
+          <w:sz w:val="24"/>
+          <w:lang w:val="pl-PL"/>
+        </w:rPr>
+        <w:tab/>
+      </w:r>
+      <w:r>
+        <w:rPr>
+          <w:rFonts w:ascii="Times New Roman" w:hAnsi="Times New Roman"/>
+          <w:sz w:val="24"/>
+          <w:lang w:val="pl-PL"/>
+        </w:rPr>
+        <w:tab/>
+      </w:r>
+      <w:r>
+        <w:rPr>
+          <w:rFonts w:ascii="Times New Roman" w:hAnsi="Times New Roman"/>
+          <w:sz w:val="24"/>
+          <w:lang w:val="pl-PL"/>
+        </w:rPr>
+        <w:tab/>
+        <w:t>in.nextNull();</w:t>
+      </w:r>
+    </w:p>
+    <w:p>
+      <w:pPr>
+        <w:pStyle w:val="Textbody"/>
+        <w:rPr>
+          <w:rFonts w:ascii="Times New Roman" w:hAnsi="Times New Roman"/>
+          <w:sz w:val="24"/>
+          <w:lang w:val="pl-PL"/>
+        </w:rPr>
+      </w:pPr>
+      <w:r>
+        <w:rPr>
+          <w:rFonts w:ascii="Times New Roman" w:hAnsi="Times New Roman"/>
+          <w:sz w:val="24"/>
+          <w:lang w:val="pl-PL"/>
+        </w:rPr>
+        <w:tab/>
+      </w:r>
+      <w:r>
+        <w:rPr>
+          <w:rFonts w:ascii="Times New Roman" w:hAnsi="Times New Roman"/>
+          <w:sz w:val="24"/>
+          <w:lang w:val="pl-PL"/>
+        </w:rPr>
+        <w:tab/>
+      </w:r>
+      <w:r>
+        <w:rPr>
+          <w:rFonts w:ascii="Times New Roman" w:hAnsi="Times New Roman"/>
+          <w:sz w:val="24"/>
+          <w:lang w:val="pl-PL"/>
+        </w:rPr>
+        <w:tab/>
+        <w:t>return null;</w:t>
+      </w:r>
+    </w:p>
+    <w:p>
+      <w:pPr>
+        <w:pStyle w:val="Textbody"/>
+        <w:rPr>
+          <w:rFonts w:ascii="Times New Roman" w:hAnsi="Times New Roman"/>
+          <w:sz w:val="24"/>
+          <w:lang w:val="pl-PL"/>
+        </w:rPr>
+      </w:pPr>
+      <w:r>
+        <w:rPr>
+          <w:rFonts w:ascii="Times New Roman" w:hAnsi="Times New Roman"/>
+          <w:sz w:val="24"/>
+          <w:lang w:val="pl-PL"/>
+        </w:rPr>
+        <w:tab/>
+      </w:r>
+      <w:r>
+        <w:rPr>
+          <w:rFonts w:ascii="Times New Roman" w:hAnsi="Times New Roman"/>
+          <w:sz w:val="24"/>
+          <w:lang w:val="pl-PL"/>
+        </w:rPr>
+        <w:tab/>
+        <w:t>}</w:t>
+      </w:r>
+    </w:p>
+    <w:p>
+      <w:pPr>
+        <w:pStyle w:val="Textbody"/>
+        <w:rPr>
+          <w:rFonts w:ascii="Times New Roman" w:hAnsi="Times New Roman"/>
+          <w:sz w:val="24"/>
+          <w:lang w:val="pl-PL"/>
+        </w:rPr>
+      </w:pPr>
+      <w:r>
+        <w:rPr>
+          <w:rFonts w:ascii="Times New Roman" w:hAnsi="Times New Roman"/>
+          <w:sz w:val="24"/>
+          <w:lang w:val="pl-PL"/>
+        </w:rPr>
+        <w:tab/>
+      </w:r>
+      <w:r>
+        <w:rPr>
+          <w:rFonts w:ascii="Times New Roman" w:hAnsi="Times New Roman"/>
+          <w:sz w:val="24"/>
+          <w:lang w:val="pl-PL"/>
+        </w:rPr>
+        <w:tab/>
+        <w:t>return Currency.valueOf(in.nextString());</w:t>
+      </w:r>
+    </w:p>
+    <w:p>
+      <w:pPr>
+        <w:pStyle w:val="Textbody"/>
+        <w:rPr>
+          <w:rFonts w:ascii="Times New Roman" w:hAnsi="Times New Roman"/>
+          <w:sz w:val="24"/>
+          <w:lang w:val="pl-PL"/>
+        </w:rPr>
+      </w:pPr>
+      <w:r>
+        <w:rPr>
+          <w:rFonts w:ascii="Times New Roman" w:hAnsi="Times New Roman"/>
+          <w:sz w:val="24"/>
+          <w:lang w:val="pl-PL"/>
+        </w:rPr>
+        <w:tab/>
+        <w:t>}</w:t>
+      </w:r>
+    </w:p>
+    <w:p>
+      <w:pPr>
+        <w:pStyle w:val="Textbody"/>
+        <w:rPr>
+          <w:rFonts w:ascii="Times New Roman" w:hAnsi="Times New Roman"/>
+          <w:sz w:val="24"/>
+          <w:lang w:val="pl-PL"/>
+        </w:rPr>
+      </w:pPr>
+      <w:r>
+        <w:rPr>
+          <w:rFonts w:ascii="Times New Roman" w:hAnsi="Times New Roman"/>
+          <w:sz w:val="24"/>
+          <w:lang w:val="pl-PL"/>
+        </w:rPr>
+        <w:t>}</w:t>
+      </w:r>
     </w:p>
     <w:p>
       <w:pPr>
@@ -16292,7 +17180,7 @@
           <w:lang w:val="pl-PL"/>
         </w:rPr>
       </w:pPr>
-      <w:bookmarkStart w:id="13" w:name="_Toc396374427"/>
+      <w:bookmarkStart w:id="12" w:name="_Toc413450314"/>
       <w:r>
         <w:rPr>
           <w:lang w:val="pl-PL"/>
@@ -16324,7 +17212,7 @@
         </w:rPr>
         <w:t>a</w:t>
       </w:r>
-      <w:bookmarkEnd w:id="13"/>
+      <w:bookmarkEnd w:id="12"/>
     </w:p>
     <w:p>
       <w:pPr>
@@ -17065,7 +17953,7 @@
           <w:lang w:val="en-US"/>
         </w:rPr>
       </w:pPr>
-      <w:bookmarkStart w:id="14" w:name="_Toc396374428"/>
+      <w:bookmarkStart w:id="13" w:name="_Toc413450315"/>
       <w:r>
         <w:rPr>
           <w:lang w:val="en-US"/>
@@ -17091,7 +17979,7 @@
         </w:rPr>
         <w:t>Dialog do edycji aktualnej waluty</w:t>
       </w:r>
-      <w:bookmarkEnd w:id="14"/>
+      <w:bookmarkEnd w:id="13"/>
     </w:p>
     <w:p>
       <w:pPr>
@@ -17679,17 +18567,40 @@
     </w:p>
     <w:p>
       <w:pPr>
+        <w:pStyle w:val="Textbody"/>
+        <w:rPr>
+          <w:rFonts w:ascii="Times New Roman" w:hAnsi="Times New Roman"/>
+          <w:sz w:val="24"/>
+          <w:lang w:val="en-US"/>
+        </w:rPr>
+      </w:pPr>
+    </w:p>
+    <w:p>
+      <w:pPr>
+        <w:pStyle w:val="Textbody"/>
+        <w:rPr>
+          <w:rFonts w:ascii="Times New Roman" w:hAnsi="Times New Roman"/>
+          <w:sz w:val="24"/>
+          <w:lang w:val="en-US"/>
+        </w:rPr>
+      </w:pPr>
+      <w:bookmarkStart w:id="14" w:name="_GoBack"/>
+      <w:bookmarkEnd w:id="14"/>
+    </w:p>
+    <w:p>
+      <w:pPr>
         <w:pStyle w:val="Heading3"/>
         <w:rPr>
           <w:rFonts w:hint="eastAsia"/>
           <w:lang w:val="en-US"/>
         </w:rPr>
       </w:pPr>
-      <w:bookmarkStart w:id="15" w:name="_Toc396374429"/>
-      <w:r>
-        <w:rPr>
-          <w:lang w:val="en-US"/>
-        </w:rPr>
+      <w:bookmarkStart w:id="15" w:name="_Toc413450316"/>
+      <w:r>
+        <w:rPr>
+          <w:lang w:val="en-US"/>
+        </w:rPr>
+        <w:lastRenderedPageBreak/>
         <w:t xml:space="preserve">Zad </w:t>
       </w:r>
       <w:r>
@@ -17740,12 +18651,11 @@
           <w:lang w:val="pl-PL"/>
         </w:rPr>
       </w:pPr>
-      <w:bookmarkStart w:id="16" w:name="_Toc396374430"/>
-      <w:r>
-        <w:rPr>
-          <w:lang w:val="pl-PL"/>
-        </w:rPr>
-        <w:lastRenderedPageBreak/>
+      <w:bookmarkStart w:id="16" w:name="_Toc413450317"/>
+      <w:r>
+        <w:rPr>
+          <w:lang w:val="pl-PL"/>
+        </w:rPr>
         <w:t>Przydatne linki</w:t>
       </w:r>
       <w:bookmarkEnd w:id="16"/>
@@ -17763,7 +18673,7 @@
           <w:lang w:val="pl-PL"/>
         </w:rPr>
       </w:pPr>
-      <w:hyperlink r:id="rId14" w:history="1">
+      <w:hyperlink r:id="rId11" w:history="1">
         <w:r>
           <w:rPr>
             <w:rStyle w:val="Hyperlink"/>
@@ -17796,7 +18706,7 @@
           <w:lang w:val="pl-PL"/>
         </w:rPr>
       </w:pPr>
-      <w:hyperlink r:id="rId15" w:history="1">
+      <w:hyperlink r:id="rId12" w:history="1">
         <w:r>
           <w:rPr>
             <w:rStyle w:val="Hyperlink"/>
@@ -17821,7 +18731,7 @@
           <w:lang w:val="pl-PL"/>
         </w:rPr>
       </w:pPr>
-      <w:hyperlink r:id="rId16" w:history="1">
+      <w:hyperlink r:id="rId13" w:history="1">
         <w:r>
           <w:rPr>
             <w:rStyle w:val="Hyperlink"/>
@@ -17846,7 +18756,7 @@
           <w:lang w:val="pl-PL"/>
         </w:rPr>
       </w:pPr>
-      <w:hyperlink r:id="rId17" w:history="1">
+      <w:hyperlink r:id="rId14" w:history="1">
         <w:r>
           <w:rPr>
             <w:rStyle w:val="Hyperlink"/>
@@ -17871,7 +18781,7 @@
           <w:lang w:val="pl-PL"/>
         </w:rPr>
       </w:pPr>
-      <w:hyperlink r:id="rId18" w:history="1">
+      <w:hyperlink r:id="rId15" w:history="1">
         <w:r>
           <w:rPr>
             <w:rStyle w:val="Hyperlink"/>
@@ -17906,8 +18816,8 @@
       </w:pPr>
     </w:p>
     <w:sectPr>
-      <w:headerReference w:type="default" r:id="rId19"/>
-      <w:footerReference w:type="default" r:id="rId20"/>
+      <w:headerReference w:type="default" r:id="rId16"/>
+      <w:footerReference w:type="default" r:id="rId17"/>
       <w:pgSz w:w="12240" w:h="15840"/>
       <w:pgMar w:top="1134" w:right="1134" w:bottom="1134" w:left="1134" w:header="720" w:footer="720" w:gutter="0"/>
       <w:cols w:space="720"/>
@@ -17968,7 +18878,7 @@
       <w:rPr>
         <w:noProof/>
       </w:rPr>
-      <w:t>20</w:t>
+      <w:t>26</w:t>
     </w:r>
     <w:r>
       <w:fldChar w:fldCharType="end"/>
@@ -22283,7 +23193,7 @@
 </file>
 
 <file path=customXml/itemProps1.xml><?xml version="1.0" encoding="utf-8"?>
-<ds:datastoreItem xmlns:ds="http://schemas.openxmlformats.org/officeDocument/2006/customXml" ds:itemID="{96A13A95-0FB5-4290-B6FD-E8C557FEBEA7}">
+<ds:datastoreItem xmlns:ds="http://schemas.openxmlformats.org/officeDocument/2006/customXml" ds:itemID="{EF8F6AF6-8B7E-4261-A18C-FD2DC3E50F10}">
   <ds:schemaRefs>
     <ds:schemaRef ds:uri="http://schemas.openxmlformats.org/officeDocument/2006/bibliography"/>
   </ds:schemaRefs>

--- a/Dokumenty/Android - Szkolenie Podstawowe.docx
+++ b/Dokumenty/Android - Szkolenie Podstawowe.docx
@@ -1021,23 +1021,7 @@
             <w:noProof/>
             <w:lang w:val="pl-PL"/>
           </w:rPr>
-          <w:t>Zad 4 - Tworzymy d</w:t>
-        </w:r>
-        <w:r>
-          <w:rPr>
-            <w:rStyle w:val="Hyperlink"/>
-            <w:noProof/>
-            <w:lang w:val="pl-PL"/>
-          </w:rPr>
-          <w:t>r</w:t>
-        </w:r>
-        <w:r>
-          <w:rPr>
-            <w:rStyle w:val="Hyperlink"/>
-            <w:noProof/>
-            <w:lang w:val="pl-PL"/>
-          </w:rPr>
-          <w:t>ug</w:t>
+          <w:t>Zad 4 - Tworzymy drug</w:t>
         </w:r>
         <w:r>
           <w:rPr>
@@ -4071,7 +4055,25 @@
           <w:lang w:val="pl-PL"/>
         </w:rPr>
         <w:lastRenderedPageBreak/>
-        <w:t>Zad 2 – Tworzymy pierwsz</w:t>
+        <w:t xml:space="preserve">Zad 2 – </w:t>
+      </w:r>
+      <w:r>
+        <w:rPr>
+          <w:lang w:val="pl-PL"/>
+        </w:rPr>
+        <w:t>Modyfikujemy</w:t>
+      </w:r>
+      <w:r>
+        <w:rPr>
+          <w:lang w:val="pl-PL"/>
+        </w:rPr>
+        <w:t xml:space="preserve"> </w:t>
+      </w:r>
+      <w:r>
+        <w:rPr>
+          <w:lang w:val="pl-PL"/>
+        </w:rPr>
+        <w:t>pierwsz</w:t>
       </w:r>
       <w:r>
         <w:rPr>
@@ -4255,27 +4257,19 @@
       </w:pPr>
       <w:r>
         <w:tab/>
-        <w:t xml:space="preserve">            </w:t>
-      </w:r>
-      <w:r>
-        <w:t>Button changeCurrencyButton = (Button) findViewById(R.id.listCurrenciesButton);</w:t>
-      </w:r>
-    </w:p>
-    <w:p>
-      <w:pPr>
-        <w:pStyle w:val="Standard"/>
-      </w:pPr>
-      <w:r>
-        <w:tab/>
-      </w:r>
-      <w:r>
-        <w:tab/>
-      </w:r>
-      <w:r>
-        <w:t xml:space="preserve"> </w:t>
-      </w:r>
-      <w:r>
-        <w:t>Button changeCurrencyDialogButton = (Button) findViewById(R.id.rateChangeButton);</w:t>
+        <w:t xml:space="preserve">            Button changeCurrencyButton = (Button) findViewById(R.id.listCurrenciesButton);</w:t>
+      </w:r>
+    </w:p>
+    <w:p>
+      <w:pPr>
+        <w:pStyle w:val="Standard"/>
+      </w:pPr>
+      <w:r>
+        <w:tab/>
+      </w:r>
+      <w:r>
+        <w:tab/>
+        <w:t xml:space="preserve"> Button changeCurrencyDialogButton = (Button) findViewById(R.id.rateChangeButton);</w:t>
       </w:r>
       <w:r>
         <w:tab/>
@@ -4878,6 +4872,7 @@
       <w:pPr>
         <w:pStyle w:val="Heading3"/>
         <w:rPr>
+          <w:rFonts w:hint="eastAsia"/>
           <w:lang w:val="pl-PL"/>
         </w:rPr>
       </w:pPr>
@@ -6516,7 +6511,7 @@
       <w:pPr>
         <w:pStyle w:val="Standard"/>
         <w:rPr>
-          <w:rFonts w:ascii="Calibri, sans-serif" w:hAnsi="Calibri, sans-serif"/>
+          <w:rFonts w:ascii="Calibri, sans-serif" w:hAnsi="Calibri, sans-serif" w:hint="eastAsia"/>
           <w:sz w:val="22"/>
           <w:lang w:val="pl-PL"/>
         </w:rPr>
@@ -7375,7 +7370,7 @@
       <w:pPr>
         <w:pStyle w:val="Standard"/>
         <w:rPr>
-          <w:rFonts w:ascii="Calibri, sans-serif" w:hAnsi="Calibri, sans-serif"/>
+          <w:rFonts w:ascii="Calibri, sans-serif" w:hAnsi="Calibri, sans-serif" w:hint="eastAsia"/>
           <w:b/>
           <w:sz w:val="22"/>
           <w:lang w:val="pl-PL"/>
@@ -7396,7 +7391,7 @@
       <w:pPr>
         <w:pStyle w:val="Standard"/>
         <w:rPr>
-          <w:rFonts w:ascii="Calibri, sans-serif" w:hAnsi="Calibri, sans-serif"/>
+          <w:rFonts w:ascii="Calibri, sans-serif" w:hAnsi="Calibri, sans-serif" w:hint="eastAsia"/>
           <w:b/>
           <w:sz w:val="22"/>
           <w:lang w:val="pl-PL"/>
@@ -7407,7 +7402,7 @@
       <w:pPr>
         <w:pStyle w:val="Standard"/>
         <w:rPr>
-          <w:rFonts w:ascii="Calibri, sans-serif" w:hAnsi="Calibri, sans-serif"/>
+          <w:rFonts w:ascii="Calibri, sans-serif" w:hAnsi="Calibri, sans-serif" w:hint="eastAsia"/>
           <w:sz w:val="22"/>
           <w:lang w:val="pl-PL"/>
         </w:rPr>
@@ -7425,7 +7420,7 @@
       <w:pPr>
         <w:pStyle w:val="Standard"/>
         <w:rPr>
-          <w:rFonts w:ascii="Calibri, sans-serif" w:hAnsi="Calibri, sans-serif"/>
+          <w:rFonts w:ascii="Calibri, sans-serif" w:hAnsi="Calibri, sans-serif" w:hint="eastAsia"/>
           <w:sz w:val="22"/>
           <w:lang w:val="pl-PL"/>
         </w:rPr>
@@ -7451,7 +7446,7 @@
       <w:pPr>
         <w:pStyle w:val="Standard"/>
         <w:rPr>
-          <w:rFonts w:ascii="Calibri, sans-serif" w:hAnsi="Calibri, sans-serif"/>
+          <w:rFonts w:ascii="Calibri, sans-serif" w:hAnsi="Calibri, sans-serif" w:hint="eastAsia"/>
           <w:sz w:val="22"/>
           <w:lang w:val="pl-PL"/>
         </w:rPr>
@@ -7477,7 +7472,7 @@
       <w:pPr>
         <w:pStyle w:val="Standard"/>
         <w:rPr>
-          <w:rFonts w:ascii="Calibri, sans-serif" w:hAnsi="Calibri, sans-serif"/>
+          <w:rFonts w:ascii="Calibri, sans-serif" w:hAnsi="Calibri, sans-serif" w:hint="eastAsia"/>
           <w:sz w:val="22"/>
           <w:lang w:val="pl-PL"/>
         </w:rPr>
@@ -7496,7 +7491,7 @@
         <w:pStyle w:val="Standard"/>
         <w:ind w:firstLine="720"/>
         <w:rPr>
-          <w:rFonts w:ascii="Calibri, sans-serif" w:hAnsi="Calibri, sans-serif"/>
+          <w:rFonts w:ascii="Calibri, sans-serif" w:hAnsi="Calibri, sans-serif" w:hint="eastAsia"/>
           <w:sz w:val="22"/>
           <w:lang w:val="pl-PL"/>
         </w:rPr>
@@ -7515,7 +7510,7 @@
         <w:pStyle w:val="Standard"/>
         <w:ind w:firstLine="720"/>
         <w:rPr>
-          <w:rFonts w:ascii="Calibri, sans-serif" w:hAnsi="Calibri, sans-serif"/>
+          <w:rFonts w:ascii="Calibri, sans-serif" w:hAnsi="Calibri, sans-serif" w:hint="eastAsia"/>
           <w:sz w:val="22"/>
           <w:lang w:val="pl-PL"/>
         </w:rPr>
@@ -7534,7 +7529,7 @@
         <w:pStyle w:val="Standard"/>
         <w:ind w:firstLine="720"/>
         <w:rPr>
-          <w:rFonts w:ascii="Calibri, sans-serif" w:hAnsi="Calibri, sans-serif"/>
+          <w:rFonts w:ascii="Calibri, sans-serif" w:hAnsi="Calibri, sans-serif" w:hint="eastAsia"/>
           <w:sz w:val="22"/>
           <w:lang w:val="pl-PL"/>
         </w:rPr>
@@ -7552,7 +7547,7 @@
       <w:pPr>
         <w:pStyle w:val="Standard"/>
         <w:rPr>
-          <w:rFonts w:ascii="Calibri, sans-serif" w:hAnsi="Calibri, sans-serif"/>
+          <w:rFonts w:ascii="Calibri, sans-serif" w:hAnsi="Calibri, sans-serif" w:hint="eastAsia"/>
           <w:sz w:val="22"/>
           <w:lang w:val="pl-PL"/>
         </w:rPr>
@@ -7658,7 +7653,7 @@
       <w:pPr>
         <w:pStyle w:val="Standard"/>
         <w:rPr>
-          <w:rFonts w:ascii="Calibri, sans-serif" w:hAnsi="Calibri, sans-serif"/>
+          <w:rFonts w:ascii="Calibri, sans-serif" w:hAnsi="Calibri, sans-serif" w:hint="eastAsia"/>
           <w:sz w:val="22"/>
           <w:lang w:val="en-US"/>
         </w:rPr>
@@ -7676,17 +7671,17 @@
       <w:pPr>
         <w:pStyle w:val="Standard"/>
         <w:rPr>
-          <w:rFonts w:ascii="Calibri, sans-serif" w:hAnsi="Calibri, sans-serif"/>
-          <w:sz w:val="22"/>
-          <w:lang w:val="en-US"/>
-        </w:rPr>
-      </w:pPr>
-    </w:p>
-    <w:p>
-      <w:pPr>
-        <w:pStyle w:val="Standard"/>
-        <w:rPr>
-          <w:rFonts w:ascii="Calibri, sans-serif" w:hAnsi="Calibri, sans-serif"/>
+          <w:rFonts w:ascii="Calibri, sans-serif" w:hAnsi="Calibri, sans-serif" w:hint="eastAsia"/>
+          <w:sz w:val="22"/>
+          <w:lang w:val="en-US"/>
+        </w:rPr>
+      </w:pPr>
+    </w:p>
+    <w:p>
+      <w:pPr>
+        <w:pStyle w:val="Standard"/>
+        <w:rPr>
+          <w:rFonts w:ascii="Calibri, sans-serif" w:hAnsi="Calibri, sans-serif" w:hint="eastAsia"/>
           <w:sz w:val="22"/>
           <w:lang w:val="en-US"/>
         </w:rPr>
@@ -7705,7 +7700,7 @@
       <w:pPr>
         <w:pStyle w:val="Standard"/>
         <w:rPr>
-          <w:rFonts w:ascii="Calibri, sans-serif" w:hAnsi="Calibri, sans-serif"/>
+          <w:rFonts w:ascii="Calibri, sans-serif" w:hAnsi="Calibri, sans-serif" w:hint="eastAsia"/>
           <w:sz w:val="22"/>
           <w:lang w:val="en-US"/>
         </w:rPr>
@@ -7724,7 +7719,7 @@
       <w:pPr>
         <w:pStyle w:val="Standard"/>
         <w:rPr>
-          <w:rFonts w:ascii="Calibri, sans-serif" w:hAnsi="Calibri, sans-serif"/>
+          <w:rFonts w:ascii="Calibri, sans-serif" w:hAnsi="Calibri, sans-serif" w:hint="eastAsia"/>
           <w:sz w:val="22"/>
           <w:lang w:val="en-US"/>
         </w:rPr>
@@ -7743,17 +7738,17 @@
       <w:pPr>
         <w:pStyle w:val="Standard"/>
         <w:rPr>
-          <w:rFonts w:ascii="Calibri, sans-serif" w:hAnsi="Calibri, sans-serif"/>
-          <w:sz w:val="22"/>
-          <w:lang w:val="en-US"/>
-        </w:rPr>
-      </w:pPr>
-    </w:p>
-    <w:p>
-      <w:pPr>
-        <w:pStyle w:val="Standard"/>
-        <w:rPr>
-          <w:rFonts w:ascii="Calibri, sans-serif" w:hAnsi="Calibri, sans-serif"/>
+          <w:rFonts w:ascii="Calibri, sans-serif" w:hAnsi="Calibri, sans-serif" w:hint="eastAsia"/>
+          <w:sz w:val="22"/>
+          <w:lang w:val="en-US"/>
+        </w:rPr>
+      </w:pPr>
+    </w:p>
+    <w:p>
+      <w:pPr>
+        <w:pStyle w:val="Standard"/>
+        <w:rPr>
+          <w:rFonts w:ascii="Calibri, sans-serif" w:hAnsi="Calibri, sans-serif" w:hint="eastAsia"/>
           <w:sz w:val="22"/>
           <w:lang w:val="en-US"/>
         </w:rPr>
@@ -7772,7 +7767,7 @@
       <w:pPr>
         <w:pStyle w:val="Standard"/>
         <w:rPr>
-          <w:rFonts w:ascii="Calibri, sans-serif" w:hAnsi="Calibri, sans-serif"/>
+          <w:rFonts w:ascii="Calibri, sans-serif" w:hAnsi="Calibri, sans-serif" w:hint="eastAsia"/>
           <w:sz w:val="22"/>
           <w:lang w:val="en-US"/>
         </w:rPr>
@@ -7799,7 +7794,7 @@
       <w:pPr>
         <w:pStyle w:val="Standard"/>
         <w:rPr>
-          <w:rFonts w:ascii="Calibri, sans-serif" w:hAnsi="Calibri, sans-serif"/>
+          <w:rFonts w:ascii="Calibri, sans-serif" w:hAnsi="Calibri, sans-serif" w:hint="eastAsia"/>
           <w:sz w:val="22"/>
           <w:lang w:val="en-US"/>
         </w:rPr>
@@ -7826,7 +7821,7 @@
       <w:pPr>
         <w:pStyle w:val="Standard"/>
         <w:rPr>
-          <w:rFonts w:ascii="Calibri, sans-serif" w:hAnsi="Calibri, sans-serif"/>
+          <w:rFonts w:ascii="Calibri, sans-serif" w:hAnsi="Calibri, sans-serif" w:hint="eastAsia"/>
           <w:sz w:val="22"/>
           <w:lang w:val="en-US"/>
         </w:rPr>
@@ -7853,7 +7848,7 @@
       <w:pPr>
         <w:pStyle w:val="Standard"/>
         <w:rPr>
-          <w:rFonts w:ascii="Calibri, sans-serif" w:hAnsi="Calibri, sans-serif"/>
+          <w:rFonts w:ascii="Calibri, sans-serif" w:hAnsi="Calibri, sans-serif" w:hint="eastAsia"/>
           <w:sz w:val="22"/>
           <w:lang w:val="en-US"/>
         </w:rPr>
@@ -7872,17 +7867,17 @@
       <w:pPr>
         <w:pStyle w:val="Standard"/>
         <w:rPr>
-          <w:rFonts w:ascii="Calibri, sans-serif" w:hAnsi="Calibri, sans-serif"/>
-          <w:sz w:val="22"/>
-          <w:lang w:val="en-US"/>
-        </w:rPr>
-      </w:pPr>
-    </w:p>
-    <w:p>
-      <w:pPr>
-        <w:pStyle w:val="Standard"/>
-        <w:rPr>
-          <w:rFonts w:ascii="Calibri, sans-serif" w:hAnsi="Calibri, sans-serif"/>
+          <w:rFonts w:ascii="Calibri, sans-serif" w:hAnsi="Calibri, sans-serif" w:hint="eastAsia"/>
+          <w:sz w:val="22"/>
+          <w:lang w:val="en-US"/>
+        </w:rPr>
+      </w:pPr>
+    </w:p>
+    <w:p>
+      <w:pPr>
+        <w:pStyle w:val="Standard"/>
+        <w:rPr>
+          <w:rFonts w:ascii="Calibri, sans-serif" w:hAnsi="Calibri, sans-serif" w:hint="eastAsia"/>
           <w:sz w:val="22"/>
           <w:lang w:val="en-US"/>
         </w:rPr>
@@ -7901,7 +7896,7 @@
       <w:pPr>
         <w:pStyle w:val="Standard"/>
         <w:rPr>
-          <w:rFonts w:ascii="Calibri, sans-serif" w:hAnsi="Calibri, sans-serif"/>
+          <w:rFonts w:ascii="Calibri, sans-serif" w:hAnsi="Calibri, sans-serif" w:hint="eastAsia"/>
           <w:sz w:val="22"/>
           <w:lang w:val="en-US"/>
         </w:rPr>
@@ -7928,7 +7923,7 @@
       <w:pPr>
         <w:pStyle w:val="Standard"/>
         <w:rPr>
-          <w:rFonts w:ascii="Calibri, sans-serif" w:hAnsi="Calibri, sans-serif"/>
+          <w:rFonts w:ascii="Calibri, sans-serif" w:hAnsi="Calibri, sans-serif" w:hint="eastAsia"/>
           <w:sz w:val="22"/>
           <w:lang w:val="en-US"/>
         </w:rPr>
@@ -7947,17 +7942,17 @@
       <w:pPr>
         <w:pStyle w:val="Standard"/>
         <w:rPr>
-          <w:rFonts w:ascii="Calibri, sans-serif" w:hAnsi="Calibri, sans-serif"/>
-          <w:sz w:val="22"/>
-          <w:lang w:val="en-US"/>
-        </w:rPr>
-      </w:pPr>
-    </w:p>
-    <w:p>
-      <w:pPr>
-        <w:pStyle w:val="Standard"/>
-        <w:rPr>
-          <w:rFonts w:ascii="Calibri, sans-serif" w:hAnsi="Calibri, sans-serif"/>
+          <w:rFonts w:ascii="Calibri, sans-serif" w:hAnsi="Calibri, sans-serif" w:hint="eastAsia"/>
+          <w:sz w:val="22"/>
+          <w:lang w:val="en-US"/>
+        </w:rPr>
+      </w:pPr>
+    </w:p>
+    <w:p>
+      <w:pPr>
+        <w:pStyle w:val="Standard"/>
+        <w:rPr>
+          <w:rFonts w:ascii="Calibri, sans-serif" w:hAnsi="Calibri, sans-serif" w:hint="eastAsia"/>
           <w:sz w:val="22"/>
           <w:lang w:val="en-US"/>
         </w:rPr>
@@ -7976,7 +7971,7 @@
       <w:pPr>
         <w:pStyle w:val="Standard"/>
         <w:rPr>
-          <w:rFonts w:ascii="Calibri, sans-serif" w:hAnsi="Calibri, sans-serif"/>
+          <w:rFonts w:ascii="Calibri, sans-serif" w:hAnsi="Calibri, sans-serif" w:hint="eastAsia"/>
           <w:sz w:val="22"/>
           <w:lang w:val="en-US"/>
         </w:rPr>
@@ -8003,7 +7998,7 @@
       <w:pPr>
         <w:pStyle w:val="Standard"/>
         <w:rPr>
-          <w:rFonts w:ascii="Calibri, sans-serif" w:hAnsi="Calibri, sans-serif"/>
+          <w:rFonts w:ascii="Calibri, sans-serif" w:hAnsi="Calibri, sans-serif" w:hint="eastAsia"/>
           <w:sz w:val="22"/>
           <w:lang w:val="en-US"/>
         </w:rPr>
@@ -8022,17 +8017,17 @@
       <w:pPr>
         <w:pStyle w:val="Standard"/>
         <w:rPr>
-          <w:rFonts w:ascii="Calibri, sans-serif" w:hAnsi="Calibri, sans-serif"/>
-          <w:sz w:val="22"/>
-          <w:lang w:val="en-US"/>
-        </w:rPr>
-      </w:pPr>
-    </w:p>
-    <w:p>
-      <w:pPr>
-        <w:pStyle w:val="Standard"/>
-        <w:rPr>
-          <w:rFonts w:ascii="Calibri, sans-serif" w:hAnsi="Calibri, sans-serif"/>
+          <w:rFonts w:ascii="Calibri, sans-serif" w:hAnsi="Calibri, sans-serif" w:hint="eastAsia"/>
+          <w:sz w:val="22"/>
+          <w:lang w:val="en-US"/>
+        </w:rPr>
+      </w:pPr>
+    </w:p>
+    <w:p>
+      <w:pPr>
+        <w:pStyle w:val="Standard"/>
+        <w:rPr>
+          <w:rFonts w:ascii="Calibri, sans-serif" w:hAnsi="Calibri, sans-serif" w:hint="eastAsia"/>
           <w:sz w:val="22"/>
           <w:lang w:val="en-US"/>
         </w:rPr>
@@ -8051,7 +8046,7 @@
       <w:pPr>
         <w:pStyle w:val="Standard"/>
         <w:rPr>
-          <w:rFonts w:ascii="Calibri, sans-serif" w:hAnsi="Calibri, sans-serif"/>
+          <w:rFonts w:ascii="Calibri, sans-serif" w:hAnsi="Calibri, sans-serif" w:hint="eastAsia"/>
           <w:sz w:val="22"/>
           <w:lang w:val="en-US"/>
         </w:rPr>
@@ -8078,7 +8073,7 @@
       <w:pPr>
         <w:pStyle w:val="Standard"/>
         <w:rPr>
-          <w:rFonts w:ascii="Calibri, sans-serif" w:hAnsi="Calibri, sans-serif"/>
+          <w:rFonts w:ascii="Calibri, sans-serif" w:hAnsi="Calibri, sans-serif" w:hint="eastAsia"/>
           <w:sz w:val="22"/>
           <w:lang w:val="en-US"/>
         </w:rPr>
@@ -8097,17 +8092,17 @@
       <w:pPr>
         <w:pStyle w:val="Standard"/>
         <w:rPr>
-          <w:rFonts w:ascii="Calibri, sans-serif" w:hAnsi="Calibri, sans-serif"/>
-          <w:sz w:val="22"/>
-          <w:lang w:val="en-US"/>
-        </w:rPr>
-      </w:pPr>
-    </w:p>
-    <w:p>
-      <w:pPr>
-        <w:pStyle w:val="Standard"/>
-        <w:rPr>
-          <w:rFonts w:ascii="Calibri, sans-serif" w:hAnsi="Calibri, sans-serif"/>
+          <w:rFonts w:ascii="Calibri, sans-serif" w:hAnsi="Calibri, sans-serif" w:hint="eastAsia"/>
+          <w:sz w:val="22"/>
+          <w:lang w:val="en-US"/>
+        </w:rPr>
+      </w:pPr>
+    </w:p>
+    <w:p>
+      <w:pPr>
+        <w:pStyle w:val="Standard"/>
+        <w:rPr>
+          <w:rFonts w:ascii="Calibri, sans-serif" w:hAnsi="Calibri, sans-serif" w:hint="eastAsia"/>
           <w:sz w:val="22"/>
           <w:lang w:val="en-US"/>
         </w:rPr>
@@ -8126,7 +8121,7 @@
       <w:pPr>
         <w:pStyle w:val="Standard"/>
         <w:rPr>
-          <w:rFonts w:ascii="Calibri, sans-serif" w:hAnsi="Calibri, sans-serif"/>
+          <w:rFonts w:ascii="Calibri, sans-serif" w:hAnsi="Calibri, sans-serif" w:hint="eastAsia"/>
           <w:sz w:val="22"/>
           <w:lang w:val="en-US"/>
         </w:rPr>
@@ -8153,7 +8148,7 @@
       <w:pPr>
         <w:pStyle w:val="Standard"/>
         <w:rPr>
-          <w:rFonts w:ascii="Calibri, sans-serif" w:hAnsi="Calibri, sans-serif"/>
+          <w:rFonts w:ascii="Calibri, sans-serif" w:hAnsi="Calibri, sans-serif" w:hint="eastAsia"/>
           <w:sz w:val="22"/>
           <w:lang w:val="en-US"/>
         </w:rPr>
@@ -8172,17 +8167,17 @@
       <w:pPr>
         <w:pStyle w:val="Standard"/>
         <w:rPr>
-          <w:rFonts w:ascii="Calibri, sans-serif" w:hAnsi="Calibri, sans-serif"/>
-          <w:sz w:val="22"/>
-          <w:lang w:val="en-US"/>
-        </w:rPr>
-      </w:pPr>
-    </w:p>
-    <w:p>
-      <w:pPr>
-        <w:pStyle w:val="Standard"/>
-        <w:rPr>
-          <w:rFonts w:ascii="Calibri, sans-serif" w:hAnsi="Calibri, sans-serif"/>
+          <w:rFonts w:ascii="Calibri, sans-serif" w:hAnsi="Calibri, sans-serif" w:hint="eastAsia"/>
+          <w:sz w:val="22"/>
+          <w:lang w:val="en-US"/>
+        </w:rPr>
+      </w:pPr>
+    </w:p>
+    <w:p>
+      <w:pPr>
+        <w:pStyle w:val="Standard"/>
+        <w:rPr>
+          <w:rFonts w:ascii="Calibri, sans-serif" w:hAnsi="Calibri, sans-serif" w:hint="eastAsia"/>
           <w:sz w:val="22"/>
           <w:lang w:val="en-US"/>
         </w:rPr>
@@ -8201,7 +8196,7 @@
       <w:pPr>
         <w:pStyle w:val="Standard"/>
         <w:rPr>
-          <w:rFonts w:ascii="Calibri, sans-serif" w:hAnsi="Calibri, sans-serif"/>
+          <w:rFonts w:ascii="Calibri, sans-serif" w:hAnsi="Calibri, sans-serif" w:hint="eastAsia"/>
           <w:sz w:val="22"/>
           <w:lang w:val="en-US"/>
         </w:rPr>
@@ -8228,7 +8223,7 @@
       <w:pPr>
         <w:pStyle w:val="Standard"/>
         <w:rPr>
-          <w:rFonts w:ascii="Calibri, sans-serif" w:hAnsi="Calibri, sans-serif"/>
+          <w:rFonts w:ascii="Calibri, sans-serif" w:hAnsi="Calibri, sans-serif" w:hint="eastAsia"/>
           <w:sz w:val="22"/>
           <w:lang w:val="en-US"/>
         </w:rPr>
@@ -8247,17 +8242,17 @@
       <w:pPr>
         <w:pStyle w:val="Standard"/>
         <w:rPr>
-          <w:rFonts w:ascii="Calibri, sans-serif" w:hAnsi="Calibri, sans-serif"/>
-          <w:sz w:val="22"/>
-          <w:lang w:val="en-US"/>
-        </w:rPr>
-      </w:pPr>
-    </w:p>
-    <w:p>
-      <w:pPr>
-        <w:pStyle w:val="Standard"/>
-        <w:rPr>
-          <w:rFonts w:ascii="Calibri, sans-serif" w:hAnsi="Calibri, sans-serif"/>
+          <w:rFonts w:ascii="Calibri, sans-serif" w:hAnsi="Calibri, sans-serif" w:hint="eastAsia"/>
+          <w:sz w:val="22"/>
+          <w:lang w:val="en-US"/>
+        </w:rPr>
+      </w:pPr>
+    </w:p>
+    <w:p>
+      <w:pPr>
+        <w:pStyle w:val="Standard"/>
+        <w:rPr>
+          <w:rFonts w:ascii="Calibri, sans-serif" w:hAnsi="Calibri, sans-serif" w:hint="eastAsia"/>
           <w:sz w:val="22"/>
           <w:lang w:val="en-US"/>
         </w:rPr>
@@ -8276,7 +8271,7 @@
       <w:pPr>
         <w:pStyle w:val="Standard"/>
         <w:rPr>
-          <w:rFonts w:ascii="Calibri, sans-serif" w:hAnsi="Calibri, sans-serif"/>
+          <w:rFonts w:ascii="Calibri, sans-serif" w:hAnsi="Calibri, sans-serif" w:hint="eastAsia"/>
           <w:sz w:val="22"/>
           <w:lang w:val="en-US"/>
         </w:rPr>
@@ -8303,7 +8298,7 @@
       <w:pPr>
         <w:pStyle w:val="Standard"/>
         <w:rPr>
-          <w:rFonts w:ascii="Calibri, sans-serif" w:hAnsi="Calibri, sans-serif"/>
+          <w:rFonts w:ascii="Calibri, sans-serif" w:hAnsi="Calibri, sans-serif" w:hint="eastAsia"/>
           <w:sz w:val="22"/>
           <w:lang w:val="en-US"/>
         </w:rPr>
@@ -8322,7 +8317,7 @@
       <w:pPr>
         <w:pStyle w:val="Standard"/>
         <w:rPr>
-          <w:rFonts w:ascii="Calibri, sans-serif" w:hAnsi="Calibri, sans-serif"/>
+          <w:rFonts w:ascii="Calibri, sans-serif" w:hAnsi="Calibri, sans-serif" w:hint="eastAsia"/>
           <w:sz w:val="22"/>
           <w:lang w:val="en-US"/>
         </w:rPr>
@@ -8390,7 +8385,7 @@
       <w:pPr>
         <w:pStyle w:val="Standard"/>
         <w:rPr>
-          <w:rFonts w:ascii="Calibri, sans-serif" w:hAnsi="Calibri, sans-serif"/>
+          <w:rFonts w:ascii="Calibri, sans-serif" w:hAnsi="Calibri, sans-serif" w:hint="eastAsia"/>
           <w:sz w:val="22"/>
           <w:lang w:val="en-US"/>
         </w:rPr>
@@ -8408,17 +8403,17 @@
       <w:pPr>
         <w:pStyle w:val="Standard"/>
         <w:rPr>
-          <w:rFonts w:ascii="Calibri, sans-serif" w:hAnsi="Calibri, sans-serif"/>
-          <w:sz w:val="22"/>
-          <w:lang w:val="en-US"/>
-        </w:rPr>
-      </w:pPr>
-    </w:p>
-    <w:p>
-      <w:pPr>
-        <w:pStyle w:val="Standard"/>
-        <w:rPr>
-          <w:rFonts w:ascii="Calibri, sans-serif" w:hAnsi="Calibri, sans-serif"/>
+          <w:rFonts w:ascii="Calibri, sans-serif" w:hAnsi="Calibri, sans-serif" w:hint="eastAsia"/>
+          <w:sz w:val="22"/>
+          <w:lang w:val="en-US"/>
+        </w:rPr>
+      </w:pPr>
+    </w:p>
+    <w:p>
+      <w:pPr>
+        <w:pStyle w:val="Standard"/>
+        <w:rPr>
+          <w:rFonts w:ascii="Calibri, sans-serif" w:hAnsi="Calibri, sans-serif" w:hint="eastAsia"/>
           <w:sz w:val="22"/>
           <w:lang w:val="en-US"/>
         </w:rPr>
@@ -8437,55 +8432,55 @@
       <w:pPr>
         <w:pStyle w:val="Standard"/>
         <w:rPr>
-          <w:rFonts w:ascii="Calibri, sans-serif" w:hAnsi="Calibri, sans-serif"/>
-          <w:sz w:val="22"/>
-          <w:lang w:val="en-US"/>
-        </w:rPr>
-      </w:pPr>
-      <w:r>
-        <w:rPr>
-          <w:rFonts w:ascii="Calibri, sans-serif" w:hAnsi="Calibri, sans-serif"/>
-          <w:sz w:val="22"/>
-          <w:lang w:val="en-US"/>
-        </w:rPr>
-        <w:tab/>
-        <w:t>private Double rate;</w:t>
-      </w:r>
-    </w:p>
-    <w:p>
-      <w:pPr>
-        <w:pStyle w:val="Standard"/>
-        <w:rPr>
-          <w:rFonts w:ascii="Calibri, sans-serif" w:hAnsi="Calibri, sans-serif"/>
-          <w:sz w:val="22"/>
-          <w:lang w:val="en-US"/>
-        </w:rPr>
-      </w:pPr>
-    </w:p>
-    <w:p>
-      <w:pPr>
-        <w:pStyle w:val="Standard"/>
-        <w:rPr>
-          <w:rFonts w:ascii="Calibri, sans-serif" w:hAnsi="Calibri, sans-serif"/>
-          <w:sz w:val="22"/>
-          <w:lang w:val="en-US"/>
-        </w:rPr>
-      </w:pPr>
-      <w:r>
-        <w:rPr>
-          <w:rFonts w:ascii="Calibri, sans-serif" w:hAnsi="Calibri, sans-serif"/>
-          <w:sz w:val="22"/>
-          <w:lang w:val="en-US"/>
-        </w:rPr>
-        <w:tab/>
-        <w:t>public ExchangeRate(Currency currency, Double rate) {</w:t>
-      </w:r>
-    </w:p>
-    <w:p>
-      <w:pPr>
-        <w:pStyle w:val="Standard"/>
-        <w:rPr>
-          <w:rFonts w:ascii="Calibri, sans-serif" w:hAnsi="Calibri, sans-serif"/>
+          <w:rFonts w:ascii="Calibri, sans-serif" w:hAnsi="Calibri, sans-serif" w:hint="eastAsia"/>
+          <w:sz w:val="22"/>
+          <w:lang w:val="en-US"/>
+        </w:rPr>
+      </w:pPr>
+      <w:r>
+        <w:rPr>
+          <w:rFonts w:ascii="Calibri, sans-serif" w:hAnsi="Calibri, sans-serif"/>
+          <w:sz w:val="22"/>
+          <w:lang w:val="en-US"/>
+        </w:rPr>
+        <w:tab/>
+        <w:t>private Float rate;</w:t>
+      </w:r>
+    </w:p>
+    <w:p>
+      <w:pPr>
+        <w:pStyle w:val="Standard"/>
+        <w:rPr>
+          <w:rFonts w:ascii="Calibri, sans-serif" w:hAnsi="Calibri, sans-serif" w:hint="eastAsia"/>
+          <w:sz w:val="22"/>
+          <w:lang w:val="en-US"/>
+        </w:rPr>
+      </w:pPr>
+    </w:p>
+    <w:p>
+      <w:pPr>
+        <w:pStyle w:val="Standard"/>
+        <w:rPr>
+          <w:rFonts w:ascii="Calibri, sans-serif" w:hAnsi="Calibri, sans-serif" w:hint="eastAsia"/>
+          <w:sz w:val="22"/>
+          <w:lang w:val="en-US"/>
+        </w:rPr>
+      </w:pPr>
+      <w:r>
+        <w:rPr>
+          <w:rFonts w:ascii="Calibri, sans-serif" w:hAnsi="Calibri, sans-serif"/>
+          <w:sz w:val="22"/>
+          <w:lang w:val="en-US"/>
+        </w:rPr>
+        <w:tab/>
+        <w:t>public ExchangeRate(Currency currency, Float rate) {</w:t>
+      </w:r>
+    </w:p>
+    <w:p>
+      <w:pPr>
+        <w:pStyle w:val="Standard"/>
+        <w:rPr>
+          <w:rFonts w:ascii="Calibri, sans-serif" w:hAnsi="Calibri, sans-serif" w:hint="eastAsia"/>
           <w:sz w:val="22"/>
           <w:lang w:val="en-US"/>
         </w:rPr>
@@ -8512,7 +8507,7 @@
       <w:pPr>
         <w:pStyle w:val="Standard"/>
         <w:rPr>
-          <w:rFonts w:ascii="Calibri, sans-serif" w:hAnsi="Calibri, sans-serif"/>
+          <w:rFonts w:ascii="Calibri, sans-serif" w:hAnsi="Calibri, sans-serif" w:hint="eastAsia"/>
           <w:sz w:val="22"/>
           <w:lang w:val="en-US"/>
         </w:rPr>
@@ -8539,7 +8534,7 @@
       <w:pPr>
         <w:pStyle w:val="Standard"/>
         <w:rPr>
-          <w:rFonts w:ascii="Calibri, sans-serif" w:hAnsi="Calibri, sans-serif"/>
+          <w:rFonts w:ascii="Calibri, sans-serif" w:hAnsi="Calibri, sans-serif" w:hint="eastAsia"/>
           <w:sz w:val="22"/>
           <w:lang w:val="en-US"/>
         </w:rPr>
@@ -8558,17 +8553,17 @@
       <w:pPr>
         <w:pStyle w:val="Standard"/>
         <w:rPr>
-          <w:rFonts w:ascii="Calibri, sans-serif" w:hAnsi="Calibri, sans-serif"/>
-          <w:sz w:val="22"/>
-          <w:lang w:val="en-US"/>
-        </w:rPr>
-      </w:pPr>
-    </w:p>
-    <w:p>
-      <w:pPr>
-        <w:pStyle w:val="Standard"/>
-        <w:rPr>
-          <w:rFonts w:ascii="Calibri, sans-serif" w:hAnsi="Calibri, sans-serif"/>
+          <w:rFonts w:ascii="Calibri, sans-serif" w:hAnsi="Calibri, sans-serif" w:hint="eastAsia"/>
+          <w:sz w:val="22"/>
+          <w:lang w:val="en-US"/>
+        </w:rPr>
+      </w:pPr>
+    </w:p>
+    <w:p>
+      <w:pPr>
+        <w:pStyle w:val="Standard"/>
+        <w:rPr>
+          <w:rFonts w:ascii="Calibri, sans-serif" w:hAnsi="Calibri, sans-serif" w:hint="eastAsia"/>
           <w:sz w:val="22"/>
           <w:lang w:val="en-US"/>
         </w:rPr>
@@ -8587,7 +8582,7 @@
       <w:pPr>
         <w:pStyle w:val="Standard"/>
         <w:rPr>
-          <w:rFonts w:ascii="Calibri, sans-serif" w:hAnsi="Calibri, sans-serif"/>
+          <w:rFonts w:ascii="Calibri, sans-serif" w:hAnsi="Calibri, sans-serif" w:hint="eastAsia"/>
           <w:sz w:val="22"/>
           <w:lang w:val="en-US"/>
         </w:rPr>
@@ -8614,7 +8609,7 @@
       <w:pPr>
         <w:pStyle w:val="Standard"/>
         <w:rPr>
-          <w:rFonts w:ascii="Calibri, sans-serif" w:hAnsi="Calibri, sans-serif"/>
+          <w:rFonts w:ascii="Calibri, sans-serif" w:hAnsi="Calibri, sans-serif" w:hint="eastAsia"/>
           <w:sz w:val="22"/>
           <w:lang w:val="en-US"/>
         </w:rPr>
@@ -8633,36 +8628,36 @@
       <w:pPr>
         <w:pStyle w:val="Standard"/>
         <w:rPr>
-          <w:rFonts w:ascii="Calibri, sans-serif" w:hAnsi="Calibri, sans-serif"/>
-          <w:sz w:val="22"/>
-          <w:lang w:val="en-US"/>
-        </w:rPr>
-      </w:pPr>
-    </w:p>
-    <w:p>
-      <w:pPr>
-        <w:pStyle w:val="Standard"/>
-        <w:rPr>
-          <w:rFonts w:ascii="Calibri, sans-serif" w:hAnsi="Calibri, sans-serif"/>
-          <w:sz w:val="22"/>
-          <w:lang w:val="en-US"/>
-        </w:rPr>
-      </w:pPr>
-      <w:r>
-        <w:rPr>
-          <w:rFonts w:ascii="Calibri, sans-serif" w:hAnsi="Calibri, sans-serif"/>
-          <w:sz w:val="22"/>
-          <w:lang w:val="en-US"/>
-        </w:rPr>
-        <w:tab/>
-        <w:t>public Double getRate() {</w:t>
-      </w:r>
-    </w:p>
-    <w:p>
-      <w:pPr>
-        <w:pStyle w:val="Standard"/>
-        <w:rPr>
-          <w:rFonts w:ascii="Calibri, sans-serif" w:hAnsi="Calibri, sans-serif"/>
+          <w:rFonts w:ascii="Calibri, sans-serif" w:hAnsi="Calibri, sans-serif" w:hint="eastAsia"/>
+          <w:sz w:val="22"/>
+          <w:lang w:val="en-US"/>
+        </w:rPr>
+      </w:pPr>
+    </w:p>
+    <w:p>
+      <w:pPr>
+        <w:pStyle w:val="Standard"/>
+        <w:rPr>
+          <w:rFonts w:ascii="Calibri, sans-serif" w:hAnsi="Calibri, sans-serif" w:hint="eastAsia"/>
+          <w:sz w:val="22"/>
+          <w:lang w:val="en-US"/>
+        </w:rPr>
+      </w:pPr>
+      <w:r>
+        <w:rPr>
+          <w:rFonts w:ascii="Calibri, sans-serif" w:hAnsi="Calibri, sans-serif"/>
+          <w:sz w:val="22"/>
+          <w:lang w:val="en-US"/>
+        </w:rPr>
+        <w:tab/>
+        <w:t>public Float getRate() {</w:t>
+      </w:r>
+    </w:p>
+    <w:p>
+      <w:pPr>
+        <w:pStyle w:val="Standard"/>
+        <w:rPr>
+          <w:rFonts w:ascii="Calibri, sans-serif" w:hAnsi="Calibri, sans-serif" w:hint="eastAsia"/>
           <w:sz w:val="22"/>
           <w:lang w:val="en-US"/>
         </w:rPr>
@@ -8689,7 +8684,7 @@
       <w:pPr>
         <w:pStyle w:val="Standard"/>
         <w:rPr>
-          <w:rFonts w:ascii="Calibri, sans-serif" w:hAnsi="Calibri, sans-serif"/>
+          <w:rFonts w:ascii="Calibri, sans-serif" w:hAnsi="Calibri, sans-serif" w:hint="eastAsia"/>
           <w:sz w:val="22"/>
           <w:lang w:val="en-US"/>
         </w:rPr>
@@ -8708,36 +8703,36 @@
       <w:pPr>
         <w:pStyle w:val="Standard"/>
         <w:rPr>
-          <w:rFonts w:ascii="Calibri, sans-serif" w:hAnsi="Calibri, sans-serif"/>
-          <w:sz w:val="22"/>
-          <w:lang w:val="en-US"/>
-        </w:rPr>
-      </w:pPr>
-    </w:p>
-    <w:p>
-      <w:pPr>
-        <w:pStyle w:val="Standard"/>
-        <w:rPr>
-          <w:rFonts w:ascii="Calibri, sans-serif" w:hAnsi="Calibri, sans-serif"/>
-          <w:sz w:val="22"/>
-          <w:lang w:val="en-US"/>
-        </w:rPr>
-      </w:pPr>
-      <w:r>
-        <w:rPr>
-          <w:rFonts w:ascii="Calibri, sans-serif" w:hAnsi="Calibri, sans-serif"/>
-          <w:sz w:val="22"/>
-          <w:lang w:val="en-US"/>
-        </w:rPr>
-        <w:tab/>
-        <w:t>public void setRate(Double rate) {</w:t>
-      </w:r>
-    </w:p>
-    <w:p>
-      <w:pPr>
-        <w:pStyle w:val="Standard"/>
-        <w:rPr>
-          <w:rFonts w:ascii="Calibri, sans-serif" w:hAnsi="Calibri, sans-serif"/>
+          <w:rFonts w:ascii="Calibri, sans-serif" w:hAnsi="Calibri, sans-serif" w:hint="eastAsia"/>
+          <w:sz w:val="22"/>
+          <w:lang w:val="en-US"/>
+        </w:rPr>
+      </w:pPr>
+    </w:p>
+    <w:p>
+      <w:pPr>
+        <w:pStyle w:val="Standard"/>
+        <w:rPr>
+          <w:rFonts w:ascii="Calibri, sans-serif" w:hAnsi="Calibri, sans-serif" w:hint="eastAsia"/>
+          <w:sz w:val="22"/>
+          <w:lang w:val="en-US"/>
+        </w:rPr>
+      </w:pPr>
+      <w:r>
+        <w:rPr>
+          <w:rFonts w:ascii="Calibri, sans-serif" w:hAnsi="Calibri, sans-serif"/>
+          <w:sz w:val="22"/>
+          <w:lang w:val="en-US"/>
+        </w:rPr>
+        <w:tab/>
+        <w:t>public void setRate(Float rate) {</w:t>
+      </w:r>
+    </w:p>
+    <w:p>
+      <w:pPr>
+        <w:pStyle w:val="Standard"/>
+        <w:rPr>
+          <w:rFonts w:ascii="Calibri, sans-serif" w:hAnsi="Calibri, sans-serif" w:hint="eastAsia"/>
           <w:sz w:val="22"/>
           <w:lang w:val="en-US"/>
         </w:rPr>
@@ -8764,7 +8759,7 @@
       <w:pPr>
         <w:pStyle w:val="Standard"/>
         <w:rPr>
-          <w:rFonts w:ascii="Calibri, sans-serif" w:hAnsi="Calibri, sans-serif"/>
+          <w:rFonts w:ascii="Calibri, sans-serif" w:hAnsi="Calibri, sans-serif" w:hint="eastAsia"/>
           <w:sz w:val="22"/>
           <w:lang w:val="en-US"/>
         </w:rPr>
@@ -8783,9 +8778,9 @@
       <w:pPr>
         <w:pStyle w:val="Standard"/>
         <w:rPr>
-          <w:rFonts w:ascii="Calibri, sans-serif" w:hAnsi="Calibri, sans-serif"/>
-          <w:sz w:val="22"/>
-          <w:lang w:val="en-US"/>
+          <w:rFonts w:ascii="Calibri, sans-serif" w:hAnsi="Calibri, sans-serif" w:hint="eastAsia"/>
+          <w:sz w:val="22"/>
+          <w:lang w:val="pl-PL"/>
         </w:rPr>
       </w:pPr>
       <w:r>
@@ -8801,267 +8796,267 @@
       <w:pPr>
         <w:pStyle w:val="Standard"/>
         <w:rPr>
-          <w:rFonts w:ascii="Calibri, sans-serif" w:hAnsi="Calibri, sans-serif"/>
-          <w:sz w:val="22"/>
-          <w:lang w:val="pl-PL"/>
-        </w:rPr>
-      </w:pPr>
-    </w:p>
-    <w:p>
-      <w:pPr>
-        <w:pStyle w:val="Standard"/>
-        <w:rPr>
-          <w:rFonts w:ascii="Calibri, sans-serif" w:hAnsi="Calibri, sans-serif"/>
-          <w:sz w:val="22"/>
-          <w:lang w:val="pl-PL"/>
-        </w:rPr>
-      </w:pPr>
-    </w:p>
-    <w:p>
-      <w:pPr>
-        <w:pStyle w:val="Standard"/>
-        <w:rPr>
-          <w:rFonts w:ascii="Calibri, sans-serif" w:hAnsi="Calibri, sans-serif"/>
-          <w:sz w:val="22"/>
-          <w:lang w:val="pl-PL"/>
-        </w:rPr>
-      </w:pPr>
-    </w:p>
-    <w:p>
-      <w:pPr>
-        <w:pStyle w:val="Standard"/>
-        <w:rPr>
-          <w:rFonts w:ascii="Calibri, sans-serif" w:hAnsi="Calibri, sans-serif"/>
-          <w:sz w:val="22"/>
-          <w:lang w:val="pl-PL"/>
-        </w:rPr>
-      </w:pPr>
-    </w:p>
-    <w:p>
-      <w:pPr>
-        <w:pStyle w:val="Standard"/>
-        <w:rPr>
-          <w:rFonts w:ascii="Calibri, sans-serif" w:hAnsi="Calibri, sans-serif"/>
-          <w:sz w:val="22"/>
-          <w:lang w:val="pl-PL"/>
-        </w:rPr>
-      </w:pPr>
-    </w:p>
-    <w:p>
-      <w:pPr>
-        <w:pStyle w:val="Standard"/>
-        <w:rPr>
-          <w:rFonts w:ascii="Calibri, sans-serif" w:hAnsi="Calibri, sans-serif"/>
-          <w:sz w:val="22"/>
-          <w:lang w:val="pl-PL"/>
-        </w:rPr>
-      </w:pPr>
-    </w:p>
-    <w:p>
-      <w:pPr>
-        <w:pStyle w:val="Standard"/>
-        <w:rPr>
-          <w:rFonts w:ascii="Calibri, sans-serif" w:hAnsi="Calibri, sans-serif"/>
-          <w:sz w:val="22"/>
-          <w:lang w:val="pl-PL"/>
-        </w:rPr>
-      </w:pPr>
-    </w:p>
-    <w:p>
-      <w:pPr>
-        <w:pStyle w:val="Standard"/>
-        <w:rPr>
-          <w:rFonts w:ascii="Calibri, sans-serif" w:hAnsi="Calibri, sans-serif"/>
-          <w:sz w:val="22"/>
-          <w:lang w:val="pl-PL"/>
-        </w:rPr>
-      </w:pPr>
-    </w:p>
-    <w:p>
-      <w:pPr>
-        <w:pStyle w:val="Standard"/>
-        <w:rPr>
-          <w:rFonts w:ascii="Calibri, sans-serif" w:hAnsi="Calibri, sans-serif"/>
-          <w:sz w:val="22"/>
-          <w:lang w:val="pl-PL"/>
-        </w:rPr>
-      </w:pPr>
-    </w:p>
-    <w:p>
-      <w:pPr>
-        <w:pStyle w:val="Standard"/>
-        <w:rPr>
-          <w:rFonts w:ascii="Calibri, sans-serif" w:hAnsi="Calibri, sans-serif"/>
-          <w:sz w:val="22"/>
-          <w:lang w:val="pl-PL"/>
-        </w:rPr>
-      </w:pPr>
-    </w:p>
-    <w:p>
-      <w:pPr>
-        <w:pStyle w:val="Standard"/>
-        <w:rPr>
-          <w:rFonts w:ascii="Calibri, sans-serif" w:hAnsi="Calibri, sans-serif"/>
-          <w:sz w:val="22"/>
-          <w:lang w:val="pl-PL"/>
-        </w:rPr>
-      </w:pPr>
-    </w:p>
-    <w:p>
-      <w:pPr>
-        <w:pStyle w:val="Standard"/>
-        <w:rPr>
-          <w:rFonts w:ascii="Calibri, sans-serif" w:hAnsi="Calibri, sans-serif"/>
-          <w:sz w:val="22"/>
-          <w:lang w:val="pl-PL"/>
-        </w:rPr>
-      </w:pPr>
-    </w:p>
-    <w:p>
-      <w:pPr>
-        <w:pStyle w:val="Standard"/>
-        <w:rPr>
-          <w:rFonts w:ascii="Calibri, sans-serif" w:hAnsi="Calibri, sans-serif"/>
-          <w:sz w:val="22"/>
-          <w:lang w:val="pl-PL"/>
-        </w:rPr>
-      </w:pPr>
-    </w:p>
-    <w:p>
-      <w:pPr>
-        <w:pStyle w:val="Standard"/>
-        <w:rPr>
-          <w:rFonts w:ascii="Calibri, sans-serif" w:hAnsi="Calibri, sans-serif"/>
-          <w:sz w:val="22"/>
-          <w:lang w:val="pl-PL"/>
-        </w:rPr>
-      </w:pPr>
-    </w:p>
-    <w:p>
-      <w:pPr>
-        <w:pStyle w:val="Standard"/>
-        <w:rPr>
-          <w:rFonts w:ascii="Calibri, sans-serif" w:hAnsi="Calibri, sans-serif"/>
-          <w:sz w:val="22"/>
-          <w:lang w:val="pl-PL"/>
-        </w:rPr>
-      </w:pPr>
-    </w:p>
-    <w:p>
-      <w:pPr>
-        <w:pStyle w:val="Standard"/>
-        <w:rPr>
-          <w:rFonts w:ascii="Calibri, sans-serif" w:hAnsi="Calibri, sans-serif"/>
-          <w:sz w:val="22"/>
-          <w:lang w:val="pl-PL"/>
-        </w:rPr>
-      </w:pPr>
-    </w:p>
-    <w:p>
-      <w:pPr>
-        <w:pStyle w:val="Standard"/>
-        <w:rPr>
-          <w:rFonts w:ascii="Calibri, sans-serif" w:hAnsi="Calibri, sans-serif"/>
-          <w:sz w:val="22"/>
-          <w:lang w:val="pl-PL"/>
-        </w:rPr>
-      </w:pPr>
-    </w:p>
-    <w:p>
-      <w:pPr>
-        <w:pStyle w:val="Standard"/>
-        <w:rPr>
-          <w:rFonts w:ascii="Calibri, sans-serif" w:hAnsi="Calibri, sans-serif"/>
-          <w:sz w:val="22"/>
-          <w:lang w:val="pl-PL"/>
-        </w:rPr>
-      </w:pPr>
-    </w:p>
-    <w:p>
-      <w:pPr>
-        <w:pStyle w:val="Standard"/>
-        <w:rPr>
-          <w:rFonts w:ascii="Calibri, sans-serif" w:hAnsi="Calibri, sans-serif"/>
-          <w:sz w:val="22"/>
-          <w:lang w:val="pl-PL"/>
-        </w:rPr>
-      </w:pPr>
-    </w:p>
-    <w:p>
-      <w:pPr>
-        <w:pStyle w:val="Standard"/>
-        <w:rPr>
-          <w:rFonts w:ascii="Calibri, sans-serif" w:hAnsi="Calibri, sans-serif"/>
-          <w:sz w:val="22"/>
-          <w:lang w:val="pl-PL"/>
-        </w:rPr>
-      </w:pPr>
-    </w:p>
-    <w:p>
-      <w:pPr>
-        <w:pStyle w:val="Standard"/>
-        <w:rPr>
-          <w:rFonts w:ascii="Calibri, sans-serif" w:hAnsi="Calibri, sans-serif"/>
-          <w:sz w:val="22"/>
-          <w:lang w:val="pl-PL"/>
-        </w:rPr>
-      </w:pPr>
-    </w:p>
-    <w:p>
-      <w:pPr>
-        <w:pStyle w:val="Standard"/>
-        <w:rPr>
-          <w:rFonts w:ascii="Calibri, sans-serif" w:hAnsi="Calibri, sans-serif"/>
-          <w:sz w:val="22"/>
-          <w:lang w:val="pl-PL"/>
-        </w:rPr>
-      </w:pPr>
-    </w:p>
-    <w:p>
-      <w:pPr>
-        <w:pStyle w:val="Standard"/>
-        <w:rPr>
-          <w:rFonts w:ascii="Calibri, sans-serif" w:hAnsi="Calibri, sans-serif"/>
-          <w:sz w:val="22"/>
-          <w:lang w:val="pl-PL"/>
-        </w:rPr>
-      </w:pPr>
-    </w:p>
-    <w:p>
-      <w:pPr>
-        <w:pStyle w:val="Standard"/>
-        <w:rPr>
-          <w:rFonts w:ascii="Calibri, sans-serif" w:hAnsi="Calibri, sans-serif"/>
-          <w:sz w:val="22"/>
-          <w:lang w:val="pl-PL"/>
-        </w:rPr>
-      </w:pPr>
-    </w:p>
-    <w:p>
-      <w:pPr>
-        <w:pStyle w:val="Standard"/>
-        <w:rPr>
-          <w:rFonts w:ascii="Calibri, sans-serif" w:hAnsi="Calibri, sans-serif"/>
-          <w:sz w:val="22"/>
-          <w:lang w:val="pl-PL"/>
-        </w:rPr>
-      </w:pPr>
-    </w:p>
-    <w:p>
-      <w:pPr>
-        <w:pStyle w:val="Standard"/>
-        <w:rPr>
-          <w:rFonts w:ascii="Calibri, sans-serif" w:hAnsi="Calibri, sans-serif"/>
-          <w:sz w:val="22"/>
-          <w:lang w:val="pl-PL"/>
-        </w:rPr>
-      </w:pPr>
-    </w:p>
-    <w:p>
-      <w:pPr>
-        <w:pStyle w:val="Standard"/>
-        <w:rPr>
-          <w:rFonts w:ascii="Calibri, sans-serif" w:hAnsi="Calibri, sans-serif"/>
+          <w:rFonts w:ascii="Calibri, sans-serif" w:hAnsi="Calibri, sans-serif" w:hint="eastAsia"/>
+          <w:sz w:val="22"/>
+          <w:lang w:val="pl-PL"/>
+        </w:rPr>
+      </w:pPr>
+    </w:p>
+    <w:p>
+      <w:pPr>
+        <w:pStyle w:val="Standard"/>
+        <w:rPr>
+          <w:rFonts w:ascii="Calibri, sans-serif" w:hAnsi="Calibri, sans-serif" w:hint="eastAsia"/>
+          <w:sz w:val="22"/>
+          <w:lang w:val="pl-PL"/>
+        </w:rPr>
+      </w:pPr>
+    </w:p>
+    <w:p>
+      <w:pPr>
+        <w:pStyle w:val="Standard"/>
+        <w:rPr>
+          <w:rFonts w:ascii="Calibri, sans-serif" w:hAnsi="Calibri, sans-serif" w:hint="eastAsia"/>
+          <w:sz w:val="22"/>
+          <w:lang w:val="pl-PL"/>
+        </w:rPr>
+      </w:pPr>
+    </w:p>
+    <w:p>
+      <w:pPr>
+        <w:pStyle w:val="Standard"/>
+        <w:rPr>
+          <w:rFonts w:ascii="Calibri, sans-serif" w:hAnsi="Calibri, sans-serif" w:hint="eastAsia"/>
+          <w:sz w:val="22"/>
+          <w:lang w:val="pl-PL"/>
+        </w:rPr>
+      </w:pPr>
+    </w:p>
+    <w:p>
+      <w:pPr>
+        <w:pStyle w:val="Standard"/>
+        <w:rPr>
+          <w:rFonts w:ascii="Calibri, sans-serif" w:hAnsi="Calibri, sans-serif" w:hint="eastAsia"/>
+          <w:sz w:val="22"/>
+          <w:lang w:val="pl-PL"/>
+        </w:rPr>
+      </w:pPr>
+    </w:p>
+    <w:p>
+      <w:pPr>
+        <w:pStyle w:val="Standard"/>
+        <w:rPr>
+          <w:rFonts w:ascii="Calibri, sans-serif" w:hAnsi="Calibri, sans-serif" w:hint="eastAsia"/>
+          <w:sz w:val="22"/>
+          <w:lang w:val="pl-PL"/>
+        </w:rPr>
+      </w:pPr>
+    </w:p>
+    <w:p>
+      <w:pPr>
+        <w:pStyle w:val="Standard"/>
+        <w:rPr>
+          <w:rFonts w:ascii="Calibri, sans-serif" w:hAnsi="Calibri, sans-serif" w:hint="eastAsia"/>
+          <w:sz w:val="22"/>
+          <w:lang w:val="pl-PL"/>
+        </w:rPr>
+      </w:pPr>
+    </w:p>
+    <w:p>
+      <w:pPr>
+        <w:pStyle w:val="Standard"/>
+        <w:rPr>
+          <w:rFonts w:ascii="Calibri, sans-serif" w:hAnsi="Calibri, sans-serif" w:hint="eastAsia"/>
+          <w:sz w:val="22"/>
+          <w:lang w:val="pl-PL"/>
+        </w:rPr>
+      </w:pPr>
+    </w:p>
+    <w:p>
+      <w:pPr>
+        <w:pStyle w:val="Standard"/>
+        <w:rPr>
+          <w:rFonts w:ascii="Calibri, sans-serif" w:hAnsi="Calibri, sans-serif" w:hint="eastAsia"/>
+          <w:sz w:val="22"/>
+          <w:lang w:val="pl-PL"/>
+        </w:rPr>
+      </w:pPr>
+    </w:p>
+    <w:p>
+      <w:pPr>
+        <w:pStyle w:val="Standard"/>
+        <w:rPr>
+          <w:rFonts w:ascii="Calibri, sans-serif" w:hAnsi="Calibri, sans-serif" w:hint="eastAsia"/>
+          <w:sz w:val="22"/>
+          <w:lang w:val="pl-PL"/>
+        </w:rPr>
+      </w:pPr>
+    </w:p>
+    <w:p>
+      <w:pPr>
+        <w:pStyle w:val="Standard"/>
+        <w:rPr>
+          <w:rFonts w:ascii="Calibri, sans-serif" w:hAnsi="Calibri, sans-serif" w:hint="eastAsia"/>
+          <w:sz w:val="22"/>
+          <w:lang w:val="pl-PL"/>
+        </w:rPr>
+      </w:pPr>
+    </w:p>
+    <w:p>
+      <w:pPr>
+        <w:pStyle w:val="Standard"/>
+        <w:rPr>
+          <w:rFonts w:ascii="Calibri, sans-serif" w:hAnsi="Calibri, sans-serif" w:hint="eastAsia"/>
+          <w:sz w:val="22"/>
+          <w:lang w:val="pl-PL"/>
+        </w:rPr>
+      </w:pPr>
+    </w:p>
+    <w:p>
+      <w:pPr>
+        <w:pStyle w:val="Standard"/>
+        <w:rPr>
+          <w:rFonts w:ascii="Calibri, sans-serif" w:hAnsi="Calibri, sans-serif" w:hint="eastAsia"/>
+          <w:sz w:val="22"/>
+          <w:lang w:val="pl-PL"/>
+        </w:rPr>
+      </w:pPr>
+    </w:p>
+    <w:p>
+      <w:pPr>
+        <w:pStyle w:val="Standard"/>
+        <w:rPr>
+          <w:rFonts w:ascii="Calibri, sans-serif" w:hAnsi="Calibri, sans-serif" w:hint="eastAsia"/>
+          <w:sz w:val="22"/>
+          <w:lang w:val="pl-PL"/>
+        </w:rPr>
+      </w:pPr>
+    </w:p>
+    <w:p>
+      <w:pPr>
+        <w:pStyle w:val="Standard"/>
+        <w:rPr>
+          <w:rFonts w:ascii="Calibri, sans-serif" w:hAnsi="Calibri, sans-serif" w:hint="eastAsia"/>
+          <w:sz w:val="22"/>
+          <w:lang w:val="pl-PL"/>
+        </w:rPr>
+      </w:pPr>
+    </w:p>
+    <w:p>
+      <w:pPr>
+        <w:pStyle w:val="Standard"/>
+        <w:rPr>
+          <w:rFonts w:ascii="Calibri, sans-serif" w:hAnsi="Calibri, sans-serif" w:hint="eastAsia"/>
+          <w:sz w:val="22"/>
+          <w:lang w:val="pl-PL"/>
+        </w:rPr>
+      </w:pPr>
+    </w:p>
+    <w:p>
+      <w:pPr>
+        <w:pStyle w:val="Standard"/>
+        <w:rPr>
+          <w:rFonts w:ascii="Calibri, sans-serif" w:hAnsi="Calibri, sans-serif" w:hint="eastAsia"/>
+          <w:sz w:val="22"/>
+          <w:lang w:val="pl-PL"/>
+        </w:rPr>
+      </w:pPr>
+    </w:p>
+    <w:p>
+      <w:pPr>
+        <w:pStyle w:val="Standard"/>
+        <w:rPr>
+          <w:rFonts w:ascii="Calibri, sans-serif" w:hAnsi="Calibri, sans-serif" w:hint="eastAsia"/>
+          <w:sz w:val="22"/>
+          <w:lang w:val="pl-PL"/>
+        </w:rPr>
+      </w:pPr>
+    </w:p>
+    <w:p>
+      <w:pPr>
+        <w:pStyle w:val="Standard"/>
+        <w:rPr>
+          <w:rFonts w:ascii="Calibri, sans-serif" w:hAnsi="Calibri, sans-serif" w:hint="eastAsia"/>
+          <w:sz w:val="22"/>
+          <w:lang w:val="pl-PL"/>
+        </w:rPr>
+      </w:pPr>
+    </w:p>
+    <w:p>
+      <w:pPr>
+        <w:pStyle w:val="Standard"/>
+        <w:rPr>
+          <w:rFonts w:ascii="Calibri, sans-serif" w:hAnsi="Calibri, sans-serif" w:hint="eastAsia"/>
+          <w:sz w:val="22"/>
+          <w:lang w:val="pl-PL"/>
+        </w:rPr>
+      </w:pPr>
+    </w:p>
+    <w:p>
+      <w:pPr>
+        <w:pStyle w:val="Standard"/>
+        <w:rPr>
+          <w:rFonts w:ascii="Calibri, sans-serif" w:hAnsi="Calibri, sans-serif" w:hint="eastAsia"/>
+          <w:sz w:val="22"/>
+          <w:lang w:val="pl-PL"/>
+        </w:rPr>
+      </w:pPr>
+    </w:p>
+    <w:p>
+      <w:pPr>
+        <w:pStyle w:val="Standard"/>
+        <w:rPr>
+          <w:rFonts w:ascii="Calibri, sans-serif" w:hAnsi="Calibri, sans-serif"/>
+          <w:sz w:val="22"/>
+          <w:lang w:val="pl-PL"/>
+        </w:rPr>
+      </w:pPr>
+    </w:p>
+    <w:p>
+      <w:pPr>
+        <w:pStyle w:val="Standard"/>
+        <w:rPr>
+          <w:rFonts w:ascii="Calibri, sans-serif" w:hAnsi="Calibri, sans-serif" w:hint="eastAsia"/>
+          <w:sz w:val="22"/>
+          <w:lang w:val="pl-PL"/>
+        </w:rPr>
+      </w:pPr>
+    </w:p>
+    <w:p>
+      <w:pPr>
+        <w:pStyle w:val="Standard"/>
+        <w:rPr>
+          <w:rFonts w:ascii="Calibri, sans-serif" w:hAnsi="Calibri, sans-serif" w:hint="eastAsia"/>
+          <w:sz w:val="22"/>
+          <w:lang w:val="pl-PL"/>
+        </w:rPr>
+      </w:pPr>
+    </w:p>
+    <w:p>
+      <w:pPr>
+        <w:pStyle w:val="Standard"/>
+        <w:rPr>
+          <w:rFonts w:ascii="Calibri, sans-serif" w:hAnsi="Calibri, sans-serif" w:hint="eastAsia"/>
+          <w:sz w:val="22"/>
+          <w:lang w:val="pl-PL"/>
+        </w:rPr>
+      </w:pPr>
+    </w:p>
+    <w:p>
+      <w:pPr>
+        <w:pStyle w:val="Standard"/>
+        <w:rPr>
+          <w:rFonts w:ascii="Calibri, sans-serif" w:hAnsi="Calibri, sans-serif" w:hint="eastAsia"/>
+          <w:sz w:val="22"/>
+          <w:lang w:val="pl-PL"/>
+        </w:rPr>
+      </w:pPr>
+    </w:p>
+    <w:p>
+      <w:pPr>
+        <w:pStyle w:val="Standard"/>
+        <w:rPr>
+          <w:rFonts w:ascii="Calibri, sans-serif" w:hAnsi="Calibri, sans-serif" w:hint="eastAsia"/>
           <w:sz w:val="22"/>
           <w:lang w:val="pl-PL"/>
         </w:rPr>
@@ -9160,7 +9155,7 @@
       <w:pPr>
         <w:pStyle w:val="Standard"/>
         <w:rPr>
-          <w:rFonts w:ascii="Calibri, sans-serif" w:hAnsi="Calibri, sans-serif"/>
+          <w:rFonts w:ascii="Calibri, sans-serif" w:hAnsi="Calibri, sans-serif" w:hint="eastAsia"/>
           <w:sz w:val="22"/>
           <w:lang w:val="en-US"/>
         </w:rPr>
@@ -9186,7 +9181,7 @@
       <w:pPr>
         <w:pStyle w:val="Standard"/>
         <w:rPr>
-          <w:rFonts w:ascii="Calibri, sans-serif" w:hAnsi="Calibri, sans-serif"/>
+          <w:rFonts w:ascii="Calibri, sans-serif" w:hAnsi="Calibri, sans-serif" w:hint="eastAsia"/>
           <w:sz w:val="22"/>
           <w:lang w:val="en-US"/>
         </w:rPr>
@@ -9205,7 +9200,7 @@
       <w:pPr>
         <w:pStyle w:val="Standard"/>
         <w:rPr>
-          <w:rFonts w:ascii="Calibri, sans-serif" w:hAnsi="Calibri, sans-serif"/>
+          <w:rFonts w:ascii="Calibri, sans-serif" w:hAnsi="Calibri, sans-serif" w:hint="eastAsia"/>
           <w:sz w:val="22"/>
           <w:lang w:val="en-US"/>
         </w:rPr>
@@ -9378,7 +9373,7 @@
       <w:pPr>
         <w:pStyle w:val="Standard"/>
         <w:rPr>
-          <w:rFonts w:ascii="Calibri, sans-serif" w:hAnsi="Calibri, sans-serif"/>
+          <w:rFonts w:ascii="Calibri, sans-serif" w:hAnsi="Calibri, sans-serif" w:hint="eastAsia"/>
           <w:sz w:val="22"/>
           <w:lang w:val="en-US"/>
         </w:rPr>
@@ -9404,7 +9399,7 @@
       <w:pPr>
         <w:pStyle w:val="Standard"/>
         <w:rPr>
-          <w:rFonts w:ascii="Calibri, sans-serif" w:hAnsi="Calibri, sans-serif"/>
+          <w:rFonts w:ascii="Calibri, sans-serif" w:hAnsi="Calibri, sans-serif" w:hint="eastAsia"/>
           <w:sz w:val="22"/>
           <w:lang w:val="en-US"/>
         </w:rPr>
@@ -9423,7 +9418,7 @@
       <w:pPr>
         <w:pStyle w:val="Standard"/>
         <w:rPr>
-          <w:rFonts w:ascii="Calibri, sans-serif" w:hAnsi="Calibri, sans-serif"/>
+          <w:rFonts w:ascii="Calibri, sans-serif" w:hAnsi="Calibri, sans-serif" w:hint="eastAsia"/>
           <w:sz w:val="22"/>
           <w:lang w:val="en-US"/>
         </w:rPr>
@@ -9450,7 +9445,7 @@
       <w:pPr>
         <w:pStyle w:val="Standard"/>
         <w:rPr>
-          <w:rFonts w:ascii="Calibri, sans-serif" w:hAnsi="Calibri, sans-serif"/>
+          <w:rFonts w:ascii="Calibri, sans-serif" w:hAnsi="Calibri, sans-serif" w:hint="eastAsia"/>
           <w:sz w:val="22"/>
           <w:lang w:val="en-US"/>
         </w:rPr>
@@ -9469,17 +9464,17 @@
       <w:pPr>
         <w:pStyle w:val="Standard"/>
         <w:rPr>
-          <w:rFonts w:ascii="Calibri, sans-serif" w:hAnsi="Calibri, sans-serif"/>
-          <w:sz w:val="22"/>
-          <w:lang w:val="en-US"/>
-        </w:rPr>
-      </w:pPr>
-    </w:p>
-    <w:p>
-      <w:pPr>
-        <w:pStyle w:val="Standard"/>
-        <w:rPr>
-          <w:rFonts w:ascii="Calibri, sans-serif" w:hAnsi="Calibri, sans-serif"/>
+          <w:rFonts w:ascii="Calibri, sans-serif" w:hAnsi="Calibri, sans-serif" w:hint="eastAsia"/>
+          <w:sz w:val="22"/>
+          <w:lang w:val="en-US"/>
+        </w:rPr>
+      </w:pPr>
+    </w:p>
+    <w:p>
+      <w:pPr>
+        <w:pStyle w:val="Standard"/>
+        <w:rPr>
+          <w:rFonts w:ascii="Calibri, sans-serif" w:hAnsi="Calibri, sans-serif" w:hint="eastAsia"/>
           <w:sz w:val="22"/>
           <w:lang w:val="en-US"/>
         </w:rPr>
@@ -9498,7 +9493,7 @@
       <w:pPr>
         <w:pStyle w:val="Standard"/>
         <w:rPr>
-          <w:rFonts w:ascii="Calibri, sans-serif" w:hAnsi="Calibri, sans-serif"/>
+          <w:rFonts w:ascii="Calibri, sans-serif" w:hAnsi="Calibri, sans-serif" w:hint="eastAsia"/>
           <w:sz w:val="22"/>
           <w:lang w:val="en-US"/>
         </w:rPr>
@@ -9517,7 +9512,7 @@
       <w:pPr>
         <w:pStyle w:val="Standard"/>
         <w:rPr>
-          <w:rFonts w:ascii="Calibri, sans-serif" w:hAnsi="Calibri, sans-serif"/>
+          <w:rFonts w:ascii="Calibri, sans-serif" w:hAnsi="Calibri, sans-serif" w:hint="eastAsia"/>
           <w:sz w:val="22"/>
           <w:lang w:val="en-US"/>
         </w:rPr>
@@ -9544,7 +9539,7 @@
       <w:pPr>
         <w:pStyle w:val="Standard"/>
         <w:rPr>
-          <w:rFonts w:ascii="Calibri, sans-serif" w:hAnsi="Calibri, sans-serif"/>
+          <w:rFonts w:ascii="Calibri, sans-serif" w:hAnsi="Calibri, sans-serif" w:hint="eastAsia"/>
           <w:sz w:val="22"/>
           <w:lang w:val="en-US"/>
         </w:rPr>
@@ -9797,157 +9792,157 @@
       <w:pPr>
         <w:pStyle w:val="Standard"/>
         <w:rPr>
-          <w:rFonts w:ascii="Calibri, sans-serif" w:hAnsi="Calibri, sans-serif"/>
-          <w:sz w:val="22"/>
-          <w:lang w:val="pl-PL"/>
-        </w:rPr>
-      </w:pPr>
-    </w:p>
-    <w:p>
-      <w:pPr>
-        <w:pStyle w:val="Standard"/>
-        <w:rPr>
-          <w:rFonts w:ascii="Calibri, sans-serif" w:hAnsi="Calibri, sans-serif"/>
-          <w:sz w:val="22"/>
-          <w:lang w:val="pl-PL"/>
-        </w:rPr>
-      </w:pPr>
-    </w:p>
-    <w:p>
-      <w:pPr>
-        <w:pStyle w:val="Standard"/>
-        <w:rPr>
-          <w:rFonts w:ascii="Calibri, sans-serif" w:hAnsi="Calibri, sans-serif"/>
-          <w:sz w:val="22"/>
-          <w:lang w:val="pl-PL"/>
-        </w:rPr>
-      </w:pPr>
-    </w:p>
-    <w:p>
-      <w:pPr>
-        <w:pStyle w:val="Standard"/>
-        <w:rPr>
-          <w:rFonts w:ascii="Calibri, sans-serif" w:hAnsi="Calibri, sans-serif"/>
-          <w:sz w:val="22"/>
-          <w:lang w:val="pl-PL"/>
-        </w:rPr>
-      </w:pPr>
-    </w:p>
-    <w:p>
-      <w:pPr>
-        <w:pStyle w:val="Standard"/>
-        <w:rPr>
-          <w:rFonts w:ascii="Calibri, sans-serif" w:hAnsi="Calibri, sans-serif"/>
-          <w:sz w:val="22"/>
-          <w:lang w:val="pl-PL"/>
-        </w:rPr>
-      </w:pPr>
-    </w:p>
-    <w:p>
-      <w:pPr>
-        <w:pStyle w:val="Standard"/>
-        <w:rPr>
-          <w:rFonts w:ascii="Calibri, sans-serif" w:hAnsi="Calibri, sans-serif"/>
-          <w:sz w:val="22"/>
-          <w:lang w:val="pl-PL"/>
-        </w:rPr>
-      </w:pPr>
-    </w:p>
-    <w:p>
-      <w:pPr>
-        <w:pStyle w:val="Standard"/>
-        <w:rPr>
-          <w:rFonts w:ascii="Calibri, sans-serif" w:hAnsi="Calibri, sans-serif"/>
-          <w:sz w:val="22"/>
-          <w:lang w:val="pl-PL"/>
-        </w:rPr>
-      </w:pPr>
-    </w:p>
-    <w:p>
-      <w:pPr>
-        <w:pStyle w:val="Standard"/>
-        <w:rPr>
-          <w:rFonts w:ascii="Calibri, sans-serif" w:hAnsi="Calibri, sans-serif"/>
-          <w:sz w:val="22"/>
-          <w:lang w:val="pl-PL"/>
-        </w:rPr>
-      </w:pPr>
-    </w:p>
-    <w:p>
-      <w:pPr>
-        <w:pStyle w:val="Standard"/>
-        <w:rPr>
-          <w:rFonts w:ascii="Calibri, sans-serif" w:hAnsi="Calibri, sans-serif"/>
-          <w:sz w:val="22"/>
-          <w:lang w:val="pl-PL"/>
-        </w:rPr>
-      </w:pPr>
-    </w:p>
-    <w:p>
-      <w:pPr>
-        <w:pStyle w:val="Standard"/>
-        <w:rPr>
-          <w:rFonts w:ascii="Calibri, sans-serif" w:hAnsi="Calibri, sans-serif"/>
-          <w:sz w:val="22"/>
-          <w:lang w:val="pl-PL"/>
-        </w:rPr>
-      </w:pPr>
-    </w:p>
-    <w:p>
-      <w:pPr>
-        <w:pStyle w:val="Standard"/>
-        <w:rPr>
-          <w:rFonts w:ascii="Calibri, sans-serif" w:hAnsi="Calibri, sans-serif"/>
-          <w:sz w:val="22"/>
-          <w:lang w:val="pl-PL"/>
-        </w:rPr>
-      </w:pPr>
-    </w:p>
-    <w:p>
-      <w:pPr>
-        <w:pStyle w:val="Standard"/>
-        <w:rPr>
-          <w:rFonts w:ascii="Calibri, sans-serif" w:hAnsi="Calibri, sans-serif"/>
-          <w:sz w:val="22"/>
-          <w:lang w:val="pl-PL"/>
-        </w:rPr>
-      </w:pPr>
-    </w:p>
-    <w:p>
-      <w:pPr>
-        <w:pStyle w:val="Standard"/>
-        <w:rPr>
-          <w:rFonts w:ascii="Calibri, sans-serif" w:hAnsi="Calibri, sans-serif"/>
-          <w:sz w:val="22"/>
-          <w:lang w:val="pl-PL"/>
-        </w:rPr>
-      </w:pPr>
-    </w:p>
-    <w:p>
-      <w:pPr>
-        <w:pStyle w:val="Standard"/>
-        <w:rPr>
-          <w:rFonts w:ascii="Calibri, sans-serif" w:hAnsi="Calibri, sans-serif"/>
-          <w:sz w:val="22"/>
-          <w:lang w:val="pl-PL"/>
-        </w:rPr>
-      </w:pPr>
-    </w:p>
-    <w:p>
-      <w:pPr>
-        <w:pStyle w:val="Standard"/>
-        <w:rPr>
-          <w:rFonts w:ascii="Calibri, sans-serif" w:hAnsi="Calibri, sans-serif"/>
-          <w:sz w:val="22"/>
-          <w:lang w:val="pl-PL"/>
-        </w:rPr>
-      </w:pPr>
-    </w:p>
-    <w:p>
-      <w:pPr>
-        <w:pStyle w:val="Standard"/>
-        <w:rPr>
-          <w:rFonts w:ascii="Calibri, sans-serif" w:hAnsi="Calibri, sans-serif"/>
+          <w:rFonts w:ascii="Calibri, sans-serif" w:hAnsi="Calibri, sans-serif" w:hint="eastAsia"/>
+          <w:sz w:val="22"/>
+          <w:lang w:val="pl-PL"/>
+        </w:rPr>
+      </w:pPr>
+    </w:p>
+    <w:p>
+      <w:pPr>
+        <w:pStyle w:val="Standard"/>
+        <w:rPr>
+          <w:rFonts w:ascii="Calibri, sans-serif" w:hAnsi="Calibri, sans-serif" w:hint="eastAsia"/>
+          <w:sz w:val="22"/>
+          <w:lang w:val="pl-PL"/>
+        </w:rPr>
+      </w:pPr>
+    </w:p>
+    <w:p>
+      <w:pPr>
+        <w:pStyle w:val="Standard"/>
+        <w:rPr>
+          <w:rFonts w:ascii="Calibri, sans-serif" w:hAnsi="Calibri, sans-serif" w:hint="eastAsia"/>
+          <w:sz w:val="22"/>
+          <w:lang w:val="pl-PL"/>
+        </w:rPr>
+      </w:pPr>
+    </w:p>
+    <w:p>
+      <w:pPr>
+        <w:pStyle w:val="Standard"/>
+        <w:rPr>
+          <w:rFonts w:ascii="Calibri, sans-serif" w:hAnsi="Calibri, sans-serif" w:hint="eastAsia"/>
+          <w:sz w:val="22"/>
+          <w:lang w:val="pl-PL"/>
+        </w:rPr>
+      </w:pPr>
+    </w:p>
+    <w:p>
+      <w:pPr>
+        <w:pStyle w:val="Standard"/>
+        <w:rPr>
+          <w:rFonts w:ascii="Calibri, sans-serif" w:hAnsi="Calibri, sans-serif" w:hint="eastAsia"/>
+          <w:sz w:val="22"/>
+          <w:lang w:val="pl-PL"/>
+        </w:rPr>
+      </w:pPr>
+    </w:p>
+    <w:p>
+      <w:pPr>
+        <w:pStyle w:val="Standard"/>
+        <w:rPr>
+          <w:rFonts w:ascii="Calibri, sans-serif" w:hAnsi="Calibri, sans-serif" w:hint="eastAsia"/>
+          <w:sz w:val="22"/>
+          <w:lang w:val="pl-PL"/>
+        </w:rPr>
+      </w:pPr>
+    </w:p>
+    <w:p>
+      <w:pPr>
+        <w:pStyle w:val="Standard"/>
+        <w:rPr>
+          <w:rFonts w:ascii="Calibri, sans-serif" w:hAnsi="Calibri, sans-serif" w:hint="eastAsia"/>
+          <w:sz w:val="22"/>
+          <w:lang w:val="pl-PL"/>
+        </w:rPr>
+      </w:pPr>
+    </w:p>
+    <w:p>
+      <w:pPr>
+        <w:pStyle w:val="Standard"/>
+        <w:rPr>
+          <w:rFonts w:ascii="Calibri, sans-serif" w:hAnsi="Calibri, sans-serif" w:hint="eastAsia"/>
+          <w:sz w:val="22"/>
+          <w:lang w:val="pl-PL"/>
+        </w:rPr>
+      </w:pPr>
+    </w:p>
+    <w:p>
+      <w:pPr>
+        <w:pStyle w:val="Standard"/>
+        <w:rPr>
+          <w:rFonts w:ascii="Calibri, sans-serif" w:hAnsi="Calibri, sans-serif" w:hint="eastAsia"/>
+          <w:sz w:val="22"/>
+          <w:lang w:val="pl-PL"/>
+        </w:rPr>
+      </w:pPr>
+    </w:p>
+    <w:p>
+      <w:pPr>
+        <w:pStyle w:val="Standard"/>
+        <w:rPr>
+          <w:rFonts w:ascii="Calibri, sans-serif" w:hAnsi="Calibri, sans-serif" w:hint="eastAsia"/>
+          <w:sz w:val="22"/>
+          <w:lang w:val="pl-PL"/>
+        </w:rPr>
+      </w:pPr>
+    </w:p>
+    <w:p>
+      <w:pPr>
+        <w:pStyle w:val="Standard"/>
+        <w:rPr>
+          <w:rFonts w:ascii="Calibri, sans-serif" w:hAnsi="Calibri, sans-serif" w:hint="eastAsia"/>
+          <w:sz w:val="22"/>
+          <w:lang w:val="pl-PL"/>
+        </w:rPr>
+      </w:pPr>
+    </w:p>
+    <w:p>
+      <w:pPr>
+        <w:pStyle w:val="Standard"/>
+        <w:rPr>
+          <w:rFonts w:ascii="Calibri, sans-serif" w:hAnsi="Calibri, sans-serif" w:hint="eastAsia"/>
+          <w:sz w:val="22"/>
+          <w:lang w:val="pl-PL"/>
+        </w:rPr>
+      </w:pPr>
+    </w:p>
+    <w:p>
+      <w:pPr>
+        <w:pStyle w:val="Standard"/>
+        <w:rPr>
+          <w:rFonts w:ascii="Calibri, sans-serif" w:hAnsi="Calibri, sans-serif" w:hint="eastAsia"/>
+          <w:sz w:val="22"/>
+          <w:lang w:val="pl-PL"/>
+        </w:rPr>
+      </w:pPr>
+    </w:p>
+    <w:p>
+      <w:pPr>
+        <w:pStyle w:val="Standard"/>
+        <w:rPr>
+          <w:rFonts w:ascii="Calibri, sans-serif" w:hAnsi="Calibri, sans-serif" w:hint="eastAsia"/>
+          <w:sz w:val="22"/>
+          <w:lang w:val="pl-PL"/>
+        </w:rPr>
+      </w:pPr>
+    </w:p>
+    <w:p>
+      <w:pPr>
+        <w:pStyle w:val="Standard"/>
+        <w:rPr>
+          <w:rFonts w:ascii="Calibri, sans-serif" w:hAnsi="Calibri, sans-serif" w:hint="eastAsia"/>
+          <w:sz w:val="22"/>
+          <w:lang w:val="pl-PL"/>
+        </w:rPr>
+      </w:pPr>
+    </w:p>
+    <w:p>
+      <w:pPr>
+        <w:pStyle w:val="Standard"/>
+        <w:rPr>
+          <w:rFonts w:ascii="Calibri, sans-serif" w:hAnsi="Calibri, sans-serif" w:hint="eastAsia"/>
           <w:sz w:val="22"/>
           <w:lang w:val="pl-PL"/>
         </w:rPr>
@@ -10211,7 +10206,7 @@
       <w:pPr>
         <w:pStyle w:val="Standard"/>
         <w:rPr>
-          <w:rFonts w:ascii="Calibri, sans-serif" w:hAnsi="Calibri, sans-serif"/>
+          <w:rFonts w:ascii="Calibri, sans-serif" w:hAnsi="Calibri, sans-serif" w:hint="eastAsia"/>
           <w:sz w:val="22"/>
           <w:lang w:val="pl-PL"/>
         </w:rPr>
@@ -10237,7 +10232,7 @@
       <w:pPr>
         <w:pStyle w:val="Standard"/>
         <w:rPr>
-          <w:rFonts w:ascii="Calibri, sans-serif" w:hAnsi="Calibri, sans-serif"/>
+          <w:rFonts w:ascii="Calibri, sans-serif" w:hAnsi="Calibri, sans-serif" w:hint="eastAsia"/>
           <w:sz w:val="22"/>
           <w:lang w:val="pl-PL"/>
         </w:rPr>
@@ -10248,7 +10243,7 @@
         <w:pStyle w:val="Standard"/>
         <w:ind w:firstLine="720"/>
         <w:rPr>
-          <w:rFonts w:ascii="Calibri, sans-serif" w:hAnsi="Calibri, sans-serif"/>
+          <w:rFonts w:ascii="Calibri, sans-serif" w:hAnsi="Calibri, sans-serif" w:hint="eastAsia"/>
           <w:sz w:val="22"/>
           <w:lang w:val="pl-PL"/>
         </w:rPr>
@@ -10267,7 +10262,7 @@
         <w:pStyle w:val="Standard"/>
         <w:ind w:left="1380"/>
         <w:rPr>
-          <w:rFonts w:ascii="Calibri, sans-serif" w:hAnsi="Calibri, sans-serif"/>
+          <w:rFonts w:ascii="Calibri, sans-serif" w:hAnsi="Calibri, sans-serif" w:hint="eastAsia"/>
           <w:sz w:val="22"/>
           <w:lang w:val="pl-PL"/>
         </w:rPr>
@@ -10301,7 +10296,7 @@
       <w:pPr>
         <w:pStyle w:val="Standard"/>
         <w:rPr>
-          <w:rFonts w:ascii="Calibri, sans-serif" w:hAnsi="Calibri, sans-serif"/>
+          <w:rFonts w:ascii="Calibri, sans-serif" w:hAnsi="Calibri, sans-serif" w:hint="eastAsia"/>
           <w:sz w:val="22"/>
           <w:lang w:val="pl-PL"/>
         </w:rPr>
@@ -10689,7 +10684,7 @@
       <w:pPr>
         <w:pStyle w:val="Standard"/>
         <w:rPr>
-          <w:rFonts w:ascii="Calibri, sans-serif" w:hAnsi="Calibri, sans-serif"/>
+          <w:rFonts w:ascii="Calibri, sans-serif" w:hAnsi="Calibri, sans-serif" w:hint="eastAsia"/>
           <w:sz w:val="22"/>
           <w:lang w:val="en-US"/>
         </w:rPr>
@@ -10716,7 +10711,7 @@
         <w:pStyle w:val="Standard"/>
         <w:ind w:firstLine="720"/>
         <w:rPr>
-          <w:rFonts w:ascii="Calibri, sans-serif" w:hAnsi="Calibri, sans-serif"/>
+          <w:rFonts w:ascii="Calibri, sans-serif" w:hAnsi="Calibri, sans-serif" w:hint="eastAsia"/>
           <w:sz w:val="22"/>
           <w:lang w:val="en-US"/>
         </w:rPr>
@@ -10889,7 +10884,7 @@
       <w:pPr>
         <w:pStyle w:val="Standard"/>
         <w:rPr>
-          <w:rFonts w:ascii="Calibri, sans-serif" w:hAnsi="Calibri, sans-serif"/>
+          <w:rFonts w:ascii="Calibri, sans-serif" w:hAnsi="Calibri, sans-serif" w:hint="eastAsia"/>
           <w:sz w:val="22"/>
           <w:lang w:val="pl-PL"/>
         </w:rPr>
@@ -10957,17 +10952,17 @@
       <w:pPr>
         <w:pStyle w:val="Standard"/>
         <w:rPr>
-          <w:rFonts w:ascii="Calibri, sans-serif" w:hAnsi="Calibri, sans-serif"/>
-          <w:sz w:val="22"/>
-          <w:lang w:val="pl-PL"/>
-        </w:rPr>
-      </w:pPr>
-    </w:p>
-    <w:p>
-      <w:pPr>
-        <w:pStyle w:val="Standard"/>
-        <w:rPr>
-          <w:rFonts w:ascii="Calibri, sans-serif" w:hAnsi="Calibri, sans-serif"/>
+          <w:rFonts w:ascii="Calibri, sans-serif" w:hAnsi="Calibri, sans-serif" w:hint="eastAsia"/>
+          <w:sz w:val="22"/>
+          <w:lang w:val="pl-PL"/>
+        </w:rPr>
+      </w:pPr>
+    </w:p>
+    <w:p>
+      <w:pPr>
+        <w:pStyle w:val="Standard"/>
+        <w:rPr>
+          <w:rFonts w:ascii="Calibri, sans-serif" w:hAnsi="Calibri, sans-serif" w:hint="eastAsia"/>
           <w:b/>
           <w:sz w:val="22"/>
           <w:lang w:val="pl-PL"/>
@@ -10987,7 +10982,7 @@
       <w:pPr>
         <w:pStyle w:val="Standard"/>
         <w:rPr>
-          <w:rFonts w:ascii="Calibri, sans-serif" w:hAnsi="Calibri, sans-serif"/>
+          <w:rFonts w:ascii="Calibri, sans-serif" w:hAnsi="Calibri, sans-serif" w:hint="eastAsia"/>
           <w:b/>
           <w:sz w:val="22"/>
           <w:lang w:val="pl-PL"/>
@@ -10998,7 +10993,7 @@
       <w:pPr>
         <w:pStyle w:val="Standard"/>
         <w:rPr>
-          <w:rFonts w:ascii="Calibri, sans-serif" w:hAnsi="Calibri, sans-serif"/>
+          <w:rFonts w:ascii="Calibri, sans-serif" w:hAnsi="Calibri, sans-serif" w:hint="eastAsia"/>
           <w:sz w:val="22"/>
           <w:lang w:val="pl-PL"/>
         </w:rPr>
@@ -11016,17 +11011,17 @@
       <w:pPr>
         <w:pStyle w:val="Standard"/>
         <w:rPr>
-          <w:rFonts w:ascii="Calibri, sans-serif" w:hAnsi="Calibri, sans-serif"/>
-          <w:sz w:val="22"/>
-          <w:lang w:val="pl-PL"/>
-        </w:rPr>
-      </w:pPr>
-    </w:p>
-    <w:p>
-      <w:pPr>
-        <w:pStyle w:val="Standard"/>
-        <w:rPr>
-          <w:rFonts w:ascii="Calibri, sans-serif" w:hAnsi="Calibri, sans-serif"/>
+          <w:rFonts w:ascii="Calibri, sans-serif" w:hAnsi="Calibri, sans-serif" w:hint="eastAsia"/>
+          <w:sz w:val="22"/>
+          <w:lang w:val="pl-PL"/>
+        </w:rPr>
+      </w:pPr>
+    </w:p>
+    <w:p>
+      <w:pPr>
+        <w:pStyle w:val="Standard"/>
+        <w:rPr>
+          <w:rFonts w:ascii="Calibri, sans-serif" w:hAnsi="Calibri, sans-serif" w:hint="eastAsia"/>
           <w:sz w:val="22"/>
           <w:lang w:val="pl-PL"/>
         </w:rPr>
@@ -11045,17 +11040,17 @@
       <w:pPr>
         <w:pStyle w:val="Standard"/>
         <w:rPr>
-          <w:rFonts w:ascii="Calibri, sans-serif" w:hAnsi="Calibri, sans-serif"/>
-          <w:sz w:val="22"/>
-          <w:lang w:val="pl-PL"/>
-        </w:rPr>
-      </w:pPr>
-    </w:p>
-    <w:p>
-      <w:pPr>
-        <w:pStyle w:val="Standard"/>
-        <w:rPr>
-          <w:rFonts w:ascii="Calibri, sans-serif" w:hAnsi="Calibri, sans-serif"/>
+          <w:rFonts w:ascii="Calibri, sans-serif" w:hAnsi="Calibri, sans-serif" w:hint="eastAsia"/>
+          <w:sz w:val="22"/>
+          <w:lang w:val="pl-PL"/>
+        </w:rPr>
+      </w:pPr>
+    </w:p>
+    <w:p>
+      <w:pPr>
+        <w:pStyle w:val="Standard"/>
+        <w:rPr>
+          <w:rFonts w:ascii="Calibri, sans-serif" w:hAnsi="Calibri, sans-serif" w:hint="eastAsia"/>
           <w:sz w:val="22"/>
           <w:lang w:val="pl-PL"/>
         </w:rPr>
@@ -11074,7 +11069,7 @@
       <w:pPr>
         <w:pStyle w:val="Standard"/>
         <w:rPr>
-          <w:rFonts w:ascii="Calibri, sans-serif" w:hAnsi="Calibri, sans-serif"/>
+          <w:rFonts w:ascii="Calibri, sans-serif" w:hAnsi="Calibri, sans-serif" w:hint="eastAsia"/>
           <w:sz w:val="22"/>
           <w:lang w:val="pl-PL"/>
         </w:rPr>
@@ -11101,7 +11096,7 @@
       <w:pPr>
         <w:pStyle w:val="Standard"/>
         <w:rPr>
-          <w:rFonts w:ascii="Calibri, sans-serif" w:hAnsi="Calibri, sans-serif"/>
+          <w:rFonts w:ascii="Calibri, sans-serif" w:hAnsi="Calibri, sans-serif" w:hint="eastAsia"/>
           <w:sz w:val="22"/>
           <w:lang w:val="pl-PL"/>
         </w:rPr>
@@ -11136,1092 +11131,1099 @@
       <w:pPr>
         <w:pStyle w:val="Standard"/>
         <w:rPr>
-          <w:rFonts w:ascii="Calibri, sans-serif" w:hAnsi="Calibri, sans-serif"/>
-          <w:sz w:val="22"/>
-          <w:lang w:val="pl-PL"/>
-        </w:rPr>
-      </w:pPr>
-      <w:r>
-        <w:rPr>
-          <w:rFonts w:ascii="Calibri, sans-serif" w:hAnsi="Calibri, sans-serif"/>
-          <w:sz w:val="22"/>
-          <w:lang w:val="pl-PL"/>
-        </w:rPr>
-        <w:tab/>
-      </w:r>
-      <w:r>
-        <w:rPr>
-          <w:rFonts w:ascii="Calibri, sans-serif" w:hAnsi="Calibri, sans-serif"/>
-          <w:sz w:val="22"/>
-          <w:lang w:val="pl-PL"/>
-        </w:rPr>
-        <w:tab/>
-      </w:r>
-      <w:r>
-        <w:rPr>
-          <w:rFonts w:ascii="Calibri, sans-serif" w:hAnsi="Calibri, sans-serif"/>
-          <w:sz w:val="22"/>
-          <w:lang w:val="pl-PL"/>
-        </w:rPr>
-        <w:tab/>
-        <w:t>rates.add(new ExchangeRate(Currency.AUD, 0.3431));</w:t>
-      </w:r>
-    </w:p>
-    <w:p>
-      <w:pPr>
-        <w:pStyle w:val="Standard"/>
-        <w:rPr>
-          <w:rFonts w:ascii="Calibri, sans-serif" w:hAnsi="Calibri, sans-serif"/>
-          <w:sz w:val="22"/>
-          <w:lang w:val="pl-PL"/>
-        </w:rPr>
-      </w:pPr>
-      <w:r>
-        <w:rPr>
-          <w:rFonts w:ascii="Calibri, sans-serif" w:hAnsi="Calibri, sans-serif"/>
-          <w:sz w:val="22"/>
-          <w:lang w:val="pl-PL"/>
-        </w:rPr>
-        <w:tab/>
-      </w:r>
-      <w:r>
-        <w:rPr>
-          <w:rFonts w:ascii="Calibri, sans-serif" w:hAnsi="Calibri, sans-serif"/>
-          <w:sz w:val="22"/>
-          <w:lang w:val="pl-PL"/>
-        </w:rPr>
-        <w:tab/>
-      </w:r>
-      <w:r>
-        <w:rPr>
-          <w:rFonts w:ascii="Calibri, sans-serif" w:hAnsi="Calibri, sans-serif"/>
-          <w:sz w:val="22"/>
-          <w:lang w:val="pl-PL"/>
-        </w:rPr>
-        <w:tab/>
-        <w:t>rates.add(new ExchangeRate(Currency.BGN, 0.4724));</w:t>
-      </w:r>
-    </w:p>
-    <w:p>
-      <w:pPr>
-        <w:pStyle w:val="Standard"/>
-        <w:rPr>
-          <w:rFonts w:ascii="Calibri, sans-serif" w:hAnsi="Calibri, sans-serif"/>
-          <w:sz w:val="22"/>
-          <w:lang w:val="pl-PL"/>
-        </w:rPr>
-      </w:pPr>
-      <w:r>
-        <w:rPr>
-          <w:rFonts w:ascii="Calibri, sans-serif" w:hAnsi="Calibri, sans-serif"/>
-          <w:sz w:val="22"/>
-          <w:lang w:val="pl-PL"/>
-        </w:rPr>
-        <w:tab/>
-      </w:r>
-      <w:r>
-        <w:rPr>
-          <w:rFonts w:ascii="Calibri, sans-serif" w:hAnsi="Calibri, sans-serif"/>
-          <w:sz w:val="22"/>
-          <w:lang w:val="pl-PL"/>
-        </w:rPr>
-        <w:tab/>
-      </w:r>
-      <w:r>
-        <w:rPr>
-          <w:rFonts w:ascii="Calibri, sans-serif" w:hAnsi="Calibri, sans-serif"/>
-          <w:sz w:val="22"/>
-          <w:lang w:val="pl-PL"/>
-        </w:rPr>
-        <w:tab/>
-        <w:t>rates.add(new ExchangeRate(Currency.BRL, 0.7974));</w:t>
-      </w:r>
-    </w:p>
-    <w:p>
-      <w:pPr>
-        <w:pStyle w:val="Standard"/>
-        <w:rPr>
-          <w:rFonts w:ascii="Calibri, sans-serif" w:hAnsi="Calibri, sans-serif"/>
-          <w:sz w:val="22"/>
-          <w:lang w:val="pl-PL"/>
-        </w:rPr>
-      </w:pPr>
-      <w:r>
-        <w:rPr>
-          <w:rFonts w:ascii="Calibri, sans-serif" w:hAnsi="Calibri, sans-serif"/>
-          <w:sz w:val="22"/>
-          <w:lang w:val="pl-PL"/>
-        </w:rPr>
-        <w:tab/>
-      </w:r>
-      <w:r>
-        <w:rPr>
-          <w:rFonts w:ascii="Calibri, sans-serif" w:hAnsi="Calibri, sans-serif"/>
-          <w:sz w:val="22"/>
-          <w:lang w:val="pl-PL"/>
-        </w:rPr>
-        <w:tab/>
-      </w:r>
-      <w:r>
-        <w:rPr>
-          <w:rFonts w:ascii="Calibri, sans-serif" w:hAnsi="Calibri, sans-serif"/>
-          <w:sz w:val="22"/>
-          <w:lang w:val="pl-PL"/>
-        </w:rPr>
-        <w:tab/>
-        <w:t>rates.add(new ExchangeRate(Currency.CAD, 0.3326));</w:t>
-      </w:r>
-    </w:p>
-    <w:p>
-      <w:pPr>
-        <w:pStyle w:val="Standard"/>
-        <w:rPr>
-          <w:rFonts w:ascii="Calibri, sans-serif" w:hAnsi="Calibri, sans-serif"/>
-          <w:sz w:val="22"/>
-          <w:lang w:val="pl-PL"/>
-        </w:rPr>
-      </w:pPr>
-      <w:r>
-        <w:rPr>
-          <w:rFonts w:ascii="Calibri, sans-serif" w:hAnsi="Calibri, sans-serif"/>
-          <w:sz w:val="22"/>
-          <w:lang w:val="pl-PL"/>
-        </w:rPr>
-        <w:tab/>
-      </w:r>
-      <w:r>
-        <w:rPr>
-          <w:rFonts w:ascii="Calibri, sans-serif" w:hAnsi="Calibri, sans-serif"/>
-          <w:sz w:val="22"/>
-          <w:lang w:val="pl-PL"/>
-        </w:rPr>
-        <w:tab/>
-      </w:r>
-      <w:r>
-        <w:rPr>
-          <w:rFonts w:ascii="Calibri, sans-serif" w:hAnsi="Calibri, sans-serif"/>
-          <w:sz w:val="22"/>
-          <w:lang w:val="pl-PL"/>
-        </w:rPr>
-        <w:tab/>
-        <w:t>rates.add(new ExchangeRate(Currency.CHF, 0.2584));</w:t>
-      </w:r>
-    </w:p>
-    <w:p>
-      <w:pPr>
-        <w:pStyle w:val="Standard"/>
-        <w:rPr>
-          <w:rFonts w:ascii="Calibri, sans-serif" w:hAnsi="Calibri, sans-serif"/>
-          <w:sz w:val="22"/>
-          <w:lang w:val="pl-PL"/>
-        </w:rPr>
-      </w:pPr>
-      <w:r>
-        <w:rPr>
-          <w:rFonts w:ascii="Calibri, sans-serif" w:hAnsi="Calibri, sans-serif"/>
-          <w:sz w:val="22"/>
-          <w:lang w:val="pl-PL"/>
-        </w:rPr>
-        <w:tab/>
-      </w:r>
-      <w:r>
-        <w:rPr>
-          <w:rFonts w:ascii="Calibri, sans-serif" w:hAnsi="Calibri, sans-serif"/>
-          <w:sz w:val="22"/>
-          <w:lang w:val="pl-PL"/>
-        </w:rPr>
-        <w:tab/>
-      </w:r>
-      <w:r>
-        <w:rPr>
-          <w:rFonts w:ascii="Calibri, sans-serif" w:hAnsi="Calibri, sans-serif"/>
-          <w:sz w:val="22"/>
-          <w:lang w:val="pl-PL"/>
-        </w:rPr>
-        <w:tab/>
-        <w:t>rates.add(new ExchangeRate(Currency.CNY, 1.676));</w:t>
-      </w:r>
-    </w:p>
-    <w:p>
-      <w:pPr>
-        <w:pStyle w:val="Standard"/>
-        <w:rPr>
-          <w:rFonts w:ascii="Calibri, sans-serif" w:hAnsi="Calibri, sans-serif"/>
-          <w:sz w:val="22"/>
-          <w:lang w:val="pl-PL"/>
-        </w:rPr>
-      </w:pPr>
-      <w:r>
-        <w:rPr>
-          <w:rFonts w:ascii="Calibri, sans-serif" w:hAnsi="Calibri, sans-serif"/>
-          <w:sz w:val="22"/>
-          <w:lang w:val="pl-PL"/>
-        </w:rPr>
-        <w:tab/>
-      </w:r>
-      <w:r>
-        <w:rPr>
-          <w:rFonts w:ascii="Calibri, sans-serif" w:hAnsi="Calibri, sans-serif"/>
-          <w:sz w:val="22"/>
-          <w:lang w:val="pl-PL"/>
-        </w:rPr>
-        <w:tab/>
-      </w:r>
-      <w:r>
-        <w:rPr>
-          <w:rFonts w:ascii="Calibri, sans-serif" w:hAnsi="Calibri, sans-serif"/>
-          <w:sz w:val="22"/>
-          <w:lang w:val="pl-PL"/>
-        </w:rPr>
-        <w:tab/>
-        <w:t>rates.add(new ExchangeRate(Currency.CZK, 6.6242));</w:t>
-      </w:r>
-    </w:p>
-    <w:p>
-      <w:pPr>
-        <w:pStyle w:val="Standard"/>
-        <w:rPr>
-          <w:rFonts w:ascii="Calibri, sans-serif" w:hAnsi="Calibri, sans-serif"/>
-          <w:sz w:val="22"/>
-          <w:lang w:val="pl-PL"/>
-        </w:rPr>
-      </w:pPr>
-      <w:r>
-        <w:rPr>
-          <w:rFonts w:ascii="Calibri, sans-serif" w:hAnsi="Calibri, sans-serif"/>
-          <w:sz w:val="22"/>
-          <w:lang w:val="pl-PL"/>
-        </w:rPr>
-        <w:tab/>
-      </w:r>
-      <w:r>
-        <w:rPr>
-          <w:rFonts w:ascii="Calibri, sans-serif" w:hAnsi="Calibri, sans-serif"/>
-          <w:sz w:val="22"/>
-          <w:lang w:val="pl-PL"/>
-        </w:rPr>
-        <w:tab/>
-      </w:r>
-      <w:r>
-        <w:rPr>
-          <w:rFonts w:ascii="Calibri, sans-serif" w:hAnsi="Calibri, sans-serif"/>
-          <w:sz w:val="22"/>
-          <w:lang w:val="pl-PL"/>
-        </w:rPr>
-        <w:tab/>
-        <w:t>rates.add(new ExchangeRate(Currency.DKK, 1.8007));</w:t>
-      </w:r>
-    </w:p>
-    <w:p>
-      <w:pPr>
-        <w:pStyle w:val="Standard"/>
-        <w:rPr>
-          <w:rFonts w:ascii="Calibri, sans-serif" w:hAnsi="Calibri, sans-serif"/>
-          <w:sz w:val="22"/>
-          <w:lang w:val="pl-PL"/>
-        </w:rPr>
-      </w:pPr>
-      <w:r>
-        <w:rPr>
-          <w:rFonts w:ascii="Calibri, sans-serif" w:hAnsi="Calibri, sans-serif"/>
-          <w:sz w:val="22"/>
-          <w:lang w:val="pl-PL"/>
-        </w:rPr>
-        <w:tab/>
-      </w:r>
-      <w:r>
-        <w:rPr>
-          <w:rFonts w:ascii="Calibri, sans-serif" w:hAnsi="Calibri, sans-serif"/>
-          <w:sz w:val="22"/>
-          <w:lang w:val="pl-PL"/>
-        </w:rPr>
-        <w:tab/>
-      </w:r>
-      <w:r>
-        <w:rPr>
-          <w:rFonts w:ascii="Calibri, sans-serif" w:hAnsi="Calibri, sans-serif"/>
-          <w:sz w:val="22"/>
-          <w:lang w:val="pl-PL"/>
-        </w:rPr>
-        <w:tab/>
-        <w:t>rates.add(new ExchangeRate(Currency.GBP, 0.1752));</w:t>
-      </w:r>
-    </w:p>
-    <w:p>
-      <w:pPr>
-        <w:pStyle w:val="Standard"/>
-        <w:rPr>
-          <w:rFonts w:ascii="Calibri, sans-serif" w:hAnsi="Calibri, sans-serif"/>
-          <w:sz w:val="22"/>
-          <w:lang w:val="pl-PL"/>
-        </w:rPr>
-      </w:pPr>
-      <w:r>
-        <w:rPr>
-          <w:rFonts w:ascii="Calibri, sans-serif" w:hAnsi="Calibri, sans-serif"/>
-          <w:sz w:val="22"/>
-          <w:lang w:val="pl-PL"/>
-        </w:rPr>
-        <w:tab/>
-      </w:r>
-      <w:r>
-        <w:rPr>
-          <w:rFonts w:ascii="Calibri, sans-serif" w:hAnsi="Calibri, sans-serif"/>
-          <w:sz w:val="22"/>
-          <w:lang w:val="pl-PL"/>
-        </w:rPr>
-        <w:tab/>
-      </w:r>
-      <w:r>
-        <w:rPr>
-          <w:rFonts w:ascii="Calibri, sans-serif" w:hAnsi="Calibri, sans-serif"/>
-          <w:sz w:val="22"/>
-          <w:lang w:val="pl-PL"/>
-        </w:rPr>
-        <w:tab/>
-        <w:t>rates.add(new ExchangeRate(Currency.HKD, 2.0737));</w:t>
-      </w:r>
-    </w:p>
-    <w:p>
-      <w:pPr>
-        <w:pStyle w:val="Standard"/>
-        <w:rPr>
-          <w:rFonts w:ascii="Calibri, sans-serif" w:hAnsi="Calibri, sans-serif"/>
-          <w:sz w:val="22"/>
-          <w:lang w:val="pl-PL"/>
-        </w:rPr>
-      </w:pPr>
-      <w:r>
-        <w:rPr>
-          <w:rFonts w:ascii="Calibri, sans-serif" w:hAnsi="Calibri, sans-serif"/>
-          <w:sz w:val="22"/>
-          <w:lang w:val="pl-PL"/>
-        </w:rPr>
-        <w:tab/>
-      </w:r>
-      <w:r>
-        <w:rPr>
-          <w:rFonts w:ascii="Calibri, sans-serif" w:hAnsi="Calibri, sans-serif"/>
-          <w:sz w:val="22"/>
-          <w:lang w:val="pl-PL"/>
-        </w:rPr>
-        <w:tab/>
-      </w:r>
-      <w:r>
-        <w:rPr>
-          <w:rFonts w:ascii="Calibri, sans-serif" w:hAnsi="Calibri, sans-serif"/>
-          <w:sz w:val="22"/>
-          <w:lang w:val="pl-PL"/>
-        </w:rPr>
-        <w:tab/>
-        <w:t>rates.add(new ExchangeRate(Currency.HRK, 1.85));</w:t>
-      </w:r>
-    </w:p>
-    <w:p>
-      <w:pPr>
-        <w:pStyle w:val="Standard"/>
-        <w:rPr>
-          <w:rFonts w:ascii="Calibri, sans-serif" w:hAnsi="Calibri, sans-serif"/>
-          <w:sz w:val="22"/>
-          <w:lang w:val="pl-PL"/>
-        </w:rPr>
-      </w:pPr>
-      <w:r>
-        <w:rPr>
-          <w:rFonts w:ascii="Calibri, sans-serif" w:hAnsi="Calibri, sans-serif"/>
-          <w:sz w:val="22"/>
-          <w:lang w:val="pl-PL"/>
-        </w:rPr>
-        <w:tab/>
-      </w:r>
-      <w:r>
-        <w:rPr>
-          <w:rFonts w:ascii="Calibri, sans-serif" w:hAnsi="Calibri, sans-serif"/>
-          <w:sz w:val="22"/>
-          <w:lang w:val="pl-PL"/>
-        </w:rPr>
-        <w:tab/>
-      </w:r>
-      <w:r>
-        <w:rPr>
-          <w:rFonts w:ascii="Calibri, sans-serif" w:hAnsi="Calibri, sans-serif"/>
-          <w:sz w:val="22"/>
-          <w:lang w:val="pl-PL"/>
-        </w:rPr>
-        <w:tab/>
-        <w:t>rates.add(new ExchangeRate(Currency.HUF, 73.764));</w:t>
-      </w:r>
-    </w:p>
-    <w:p>
-      <w:pPr>
-        <w:pStyle w:val="Standard"/>
-        <w:rPr>
-          <w:rFonts w:ascii="Calibri, sans-serif" w:hAnsi="Calibri, sans-serif"/>
-          <w:sz w:val="22"/>
-          <w:lang w:val="pl-PL"/>
-        </w:rPr>
-      </w:pPr>
-      <w:r>
-        <w:rPr>
-          <w:rFonts w:ascii="Calibri, sans-serif" w:hAnsi="Calibri, sans-serif"/>
-          <w:sz w:val="22"/>
-          <w:lang w:val="pl-PL"/>
-        </w:rPr>
-        <w:tab/>
-      </w:r>
-      <w:r>
-        <w:rPr>
-          <w:rFonts w:ascii="Calibri, sans-serif" w:hAnsi="Calibri, sans-serif"/>
-          <w:sz w:val="22"/>
-          <w:lang w:val="pl-PL"/>
-        </w:rPr>
-        <w:tab/>
-      </w:r>
-      <w:r>
-        <w:rPr>
-          <w:rFonts w:ascii="Calibri, sans-serif" w:hAnsi="Calibri, sans-serif"/>
-          <w:sz w:val="22"/>
-          <w:lang w:val="pl-PL"/>
-        </w:rPr>
-        <w:tab/>
-        <w:t>rates.add(new ExchangeRate(Currency.IDR, 3469.59));</w:t>
-      </w:r>
-    </w:p>
-    <w:p>
-      <w:pPr>
-        <w:pStyle w:val="Standard"/>
-        <w:rPr>
-          <w:rFonts w:ascii="Calibri, sans-serif" w:hAnsi="Calibri, sans-serif"/>
-          <w:sz w:val="22"/>
-          <w:lang w:val="pl-PL"/>
-        </w:rPr>
-      </w:pPr>
-      <w:r>
-        <w:rPr>
-          <w:rFonts w:ascii="Calibri, sans-serif" w:hAnsi="Calibri, sans-serif"/>
-          <w:sz w:val="22"/>
-          <w:lang w:val="pl-PL"/>
-        </w:rPr>
-        <w:tab/>
-      </w:r>
-      <w:r>
-        <w:rPr>
-          <w:rFonts w:ascii="Calibri, sans-serif" w:hAnsi="Calibri, sans-serif"/>
-          <w:sz w:val="22"/>
-          <w:lang w:val="pl-PL"/>
-        </w:rPr>
-        <w:tab/>
-      </w:r>
-      <w:r>
-        <w:rPr>
-          <w:rFonts w:ascii="Calibri, sans-serif" w:hAnsi="Calibri, sans-serif"/>
-          <w:sz w:val="22"/>
-          <w:lang w:val="pl-PL"/>
-        </w:rPr>
-        <w:tab/>
-        <w:t>rates.add(new ExchangeRate(Currency.ILS, 1.0694));</w:t>
-      </w:r>
-    </w:p>
-    <w:p>
-      <w:pPr>
-        <w:pStyle w:val="Standard"/>
-        <w:rPr>
-          <w:rFonts w:ascii="Calibri, sans-serif" w:hAnsi="Calibri, sans-serif"/>
-          <w:sz w:val="22"/>
-          <w:lang w:val="pl-PL"/>
-        </w:rPr>
-      </w:pPr>
-      <w:r>
-        <w:rPr>
-          <w:rFonts w:ascii="Calibri, sans-serif" w:hAnsi="Calibri, sans-serif"/>
-          <w:sz w:val="22"/>
-          <w:lang w:val="pl-PL"/>
-        </w:rPr>
-        <w:tab/>
-      </w:r>
-      <w:r>
-        <w:rPr>
-          <w:rFonts w:ascii="Calibri, sans-serif" w:hAnsi="Calibri, sans-serif"/>
-          <w:sz w:val="22"/>
-          <w:lang w:val="pl-PL"/>
-        </w:rPr>
-        <w:tab/>
-      </w:r>
-      <w:r>
-        <w:rPr>
-          <w:rFonts w:ascii="Calibri, sans-serif" w:hAnsi="Calibri, sans-serif"/>
-          <w:sz w:val="22"/>
-          <w:lang w:val="pl-PL"/>
-        </w:rPr>
-        <w:tab/>
-        <w:t>rates.add(new ExchangeRate(Currency.INR, 16.646));</w:t>
-      </w:r>
-    </w:p>
-    <w:p>
-      <w:pPr>
-        <w:pStyle w:val="Standard"/>
-        <w:rPr>
-          <w:rFonts w:ascii="Calibri, sans-serif" w:hAnsi="Calibri, sans-serif"/>
-          <w:sz w:val="22"/>
-          <w:lang w:val="pl-PL"/>
-        </w:rPr>
-      </w:pPr>
-      <w:r>
-        <w:rPr>
-          <w:rFonts w:ascii="Calibri, sans-serif" w:hAnsi="Calibri, sans-serif"/>
-          <w:sz w:val="22"/>
-          <w:lang w:val="pl-PL"/>
-        </w:rPr>
-        <w:tab/>
-      </w:r>
-      <w:r>
-        <w:rPr>
-          <w:rFonts w:ascii="Calibri, sans-serif" w:hAnsi="Calibri, sans-serif"/>
-          <w:sz w:val="22"/>
-          <w:lang w:val="pl-PL"/>
-        </w:rPr>
-        <w:tab/>
-      </w:r>
-      <w:r>
-        <w:rPr>
-          <w:rFonts w:ascii="Calibri, sans-serif" w:hAnsi="Calibri, sans-serif"/>
-          <w:sz w:val="22"/>
-          <w:lang w:val="pl-PL"/>
-        </w:rPr>
-        <w:tab/>
-        <w:t>rates.add(new ExchangeRate(Currency.JPY, 32.152));</w:t>
-      </w:r>
-    </w:p>
-    <w:p>
-      <w:pPr>
-        <w:pStyle w:val="Standard"/>
-        <w:rPr>
-          <w:rFonts w:ascii="Calibri, sans-serif" w:hAnsi="Calibri, sans-serif"/>
-          <w:sz w:val="22"/>
-          <w:lang w:val="pl-PL"/>
-        </w:rPr>
-      </w:pPr>
-      <w:r>
-        <w:rPr>
-          <w:rFonts w:ascii="Calibri, sans-serif" w:hAnsi="Calibri, sans-serif"/>
-          <w:sz w:val="22"/>
-          <w:lang w:val="pl-PL"/>
-        </w:rPr>
-        <w:tab/>
-      </w:r>
-      <w:r>
-        <w:rPr>
-          <w:rFonts w:ascii="Calibri, sans-serif" w:hAnsi="Calibri, sans-serif"/>
-          <w:sz w:val="22"/>
-          <w:lang w:val="pl-PL"/>
-        </w:rPr>
-        <w:tab/>
-      </w:r>
-      <w:r>
-        <w:rPr>
-          <w:rFonts w:ascii="Calibri, sans-serif" w:hAnsi="Calibri, sans-serif"/>
-          <w:sz w:val="22"/>
-          <w:lang w:val="pl-PL"/>
-        </w:rPr>
-        <w:tab/>
-        <w:t>rates.add(new ExchangeRate(Currency.KRW, 294.43));</w:t>
-      </w:r>
-    </w:p>
-    <w:p>
-      <w:pPr>
-        <w:pStyle w:val="Standard"/>
-        <w:rPr>
-          <w:rFonts w:ascii="Calibri, sans-serif" w:hAnsi="Calibri, sans-serif"/>
-          <w:sz w:val="22"/>
-          <w:lang w:val="pl-PL"/>
-        </w:rPr>
-      </w:pPr>
-      <w:r>
-        <w:rPr>
-          <w:rFonts w:ascii="Calibri, sans-serif" w:hAnsi="Calibri, sans-serif"/>
-          <w:sz w:val="22"/>
-          <w:lang w:val="pl-PL"/>
-        </w:rPr>
-        <w:tab/>
-      </w:r>
-      <w:r>
-        <w:rPr>
-          <w:rFonts w:ascii="Calibri, sans-serif" w:hAnsi="Calibri, sans-serif"/>
-          <w:sz w:val="22"/>
-          <w:lang w:val="pl-PL"/>
-        </w:rPr>
-        <w:tab/>
-      </w:r>
-      <w:r>
-        <w:rPr>
-          <w:rFonts w:ascii="Calibri, sans-serif" w:hAnsi="Calibri, sans-serif"/>
-          <w:sz w:val="22"/>
-          <w:lang w:val="pl-PL"/>
-        </w:rPr>
-        <w:tab/>
-        <w:t>rates.add(new ExchangeRate(Currency.MXN, 4.0236));</w:t>
-      </w:r>
-    </w:p>
-    <w:p>
-      <w:pPr>
-        <w:pStyle w:val="Standard"/>
-        <w:rPr>
-          <w:rFonts w:ascii="Calibri, sans-serif" w:hAnsi="Calibri, sans-serif"/>
-          <w:sz w:val="22"/>
-          <w:lang w:val="pl-PL"/>
-        </w:rPr>
-      </w:pPr>
-      <w:r>
-        <w:rPr>
-          <w:rFonts w:ascii="Calibri, sans-serif" w:hAnsi="Calibri, sans-serif"/>
-          <w:sz w:val="22"/>
-          <w:lang w:val="pl-PL"/>
-        </w:rPr>
-        <w:tab/>
-      </w:r>
-      <w:r>
-        <w:rPr>
-          <w:rFonts w:ascii="Calibri, sans-serif" w:hAnsi="Calibri, sans-serif"/>
-          <w:sz w:val="22"/>
-          <w:lang w:val="pl-PL"/>
-        </w:rPr>
-        <w:tab/>
-      </w:r>
-      <w:r>
-        <w:rPr>
-          <w:rFonts w:ascii="Calibri, sans-serif" w:hAnsi="Calibri, sans-serif"/>
-          <w:sz w:val="22"/>
-          <w:lang w:val="pl-PL"/>
-        </w:rPr>
-        <w:tab/>
-        <w:t>rates.add(new ExchangeRate(Currency.MYR, 0.9763));</w:t>
-      </w:r>
-    </w:p>
-    <w:p>
-      <w:pPr>
-        <w:pStyle w:val="Standard"/>
-        <w:rPr>
-          <w:rFonts w:ascii="Calibri, sans-serif" w:hAnsi="Calibri, sans-serif"/>
-          <w:sz w:val="22"/>
-          <w:lang w:val="pl-PL"/>
-        </w:rPr>
-      </w:pPr>
-      <w:r>
-        <w:rPr>
-          <w:rFonts w:ascii="Calibri, sans-serif" w:hAnsi="Calibri, sans-serif"/>
-          <w:sz w:val="22"/>
-          <w:lang w:val="pl-PL"/>
-        </w:rPr>
-        <w:tab/>
-      </w:r>
-      <w:r>
-        <w:rPr>
-          <w:rFonts w:ascii="Calibri, sans-serif" w:hAnsi="Calibri, sans-serif"/>
-          <w:sz w:val="22"/>
-          <w:lang w:val="pl-PL"/>
-        </w:rPr>
-        <w:tab/>
-      </w:r>
-      <w:r>
-        <w:rPr>
-          <w:rFonts w:ascii="Calibri, sans-serif" w:hAnsi="Calibri, sans-serif"/>
-          <w:sz w:val="22"/>
-          <w:lang w:val="pl-PL"/>
-        </w:rPr>
-        <w:tab/>
-        <w:t>rates.add(new ExchangeRate(Currency.NOK, 2.0644));</w:t>
-      </w:r>
-    </w:p>
-    <w:p>
-      <w:pPr>
-        <w:pStyle w:val="Standard"/>
-        <w:rPr>
-          <w:rFonts w:ascii="Calibri, sans-serif" w:hAnsi="Calibri, sans-serif"/>
-          <w:sz w:val="22"/>
-          <w:lang w:val="pl-PL"/>
-        </w:rPr>
-      </w:pPr>
-      <w:r>
-        <w:rPr>
-          <w:rFonts w:ascii="Calibri, sans-serif" w:hAnsi="Calibri, sans-serif"/>
-          <w:sz w:val="22"/>
-          <w:lang w:val="pl-PL"/>
-        </w:rPr>
-        <w:tab/>
-      </w:r>
-      <w:r>
-        <w:rPr>
-          <w:rFonts w:ascii="Calibri, sans-serif" w:hAnsi="Calibri, sans-serif"/>
-          <w:sz w:val="22"/>
-          <w:lang w:val="pl-PL"/>
-        </w:rPr>
-        <w:tab/>
-      </w:r>
-      <w:r>
-        <w:rPr>
-          <w:rFonts w:ascii="Calibri, sans-serif" w:hAnsi="Calibri, sans-serif"/>
-          <w:sz w:val="22"/>
-          <w:lang w:val="pl-PL"/>
-        </w:rPr>
-        <w:tab/>
-        <w:t>rates.add(new ExchangeRate(Currency.NZD, 0.357));</w:t>
-      </w:r>
-    </w:p>
-    <w:p>
-      <w:pPr>
-        <w:pStyle w:val="Standard"/>
-        <w:rPr>
-          <w:rFonts w:ascii="Calibri, sans-serif" w:hAnsi="Calibri, sans-serif"/>
-          <w:sz w:val="22"/>
-          <w:lang w:val="pl-PL"/>
-        </w:rPr>
-      </w:pPr>
-      <w:r>
-        <w:rPr>
-          <w:rFonts w:ascii="Calibri, sans-serif" w:hAnsi="Calibri, sans-serif"/>
-          <w:sz w:val="22"/>
-          <w:lang w:val="pl-PL"/>
-        </w:rPr>
-        <w:tab/>
-      </w:r>
-      <w:r>
-        <w:rPr>
-          <w:rFonts w:ascii="Calibri, sans-serif" w:hAnsi="Calibri, sans-serif"/>
-          <w:sz w:val="22"/>
-          <w:lang w:val="pl-PL"/>
-        </w:rPr>
-        <w:tab/>
-      </w:r>
-      <w:r>
-        <w:rPr>
-          <w:rFonts w:ascii="Calibri, sans-serif" w:hAnsi="Calibri, sans-serif"/>
-          <w:sz w:val="22"/>
-          <w:lang w:val="pl-PL"/>
-        </w:rPr>
-        <w:tab/>
-        <w:t>rates.add(new ExchangeRate(Currency.PHP, 11.8));</w:t>
-      </w:r>
-    </w:p>
-    <w:p>
-      <w:pPr>
-        <w:pStyle w:val="Standard"/>
-        <w:rPr>
-          <w:rFonts w:ascii="Calibri, sans-serif" w:hAnsi="Calibri, sans-serif"/>
-          <w:sz w:val="22"/>
-          <w:lang w:val="pl-PL"/>
-        </w:rPr>
-      </w:pPr>
-      <w:r>
-        <w:rPr>
-          <w:rFonts w:ascii="Calibri, sans-serif" w:hAnsi="Calibri, sans-serif"/>
-          <w:sz w:val="22"/>
-          <w:lang w:val="pl-PL"/>
-        </w:rPr>
-        <w:tab/>
-      </w:r>
-      <w:r>
-        <w:rPr>
-          <w:rFonts w:ascii="Calibri, sans-serif" w:hAnsi="Calibri, sans-serif"/>
-          <w:sz w:val="22"/>
-          <w:lang w:val="pl-PL"/>
-        </w:rPr>
-        <w:tab/>
-      </w:r>
-      <w:r>
-        <w:rPr>
-          <w:rFonts w:ascii="Calibri, sans-serif" w:hAnsi="Calibri, sans-serif"/>
-          <w:sz w:val="22"/>
-          <w:lang w:val="pl-PL"/>
-        </w:rPr>
-        <w:tab/>
-        <w:t>rates.add(new ExchangeRate(Currency.RON, 1.0738));</w:t>
-      </w:r>
-    </w:p>
-    <w:p>
-      <w:pPr>
-        <w:pStyle w:val="Standard"/>
-        <w:rPr>
-          <w:rFonts w:ascii="Calibri, sans-serif" w:hAnsi="Calibri, sans-serif"/>
-          <w:sz w:val="22"/>
-          <w:lang w:val="pl-PL"/>
-        </w:rPr>
-      </w:pPr>
-      <w:r>
-        <w:rPr>
-          <w:rFonts w:ascii="Calibri, sans-serif" w:hAnsi="Calibri, sans-serif"/>
-          <w:sz w:val="22"/>
-          <w:lang w:val="pl-PL"/>
-        </w:rPr>
-        <w:tab/>
-      </w:r>
-      <w:r>
-        <w:rPr>
-          <w:rFonts w:ascii="Calibri, sans-serif" w:hAnsi="Calibri, sans-serif"/>
-          <w:sz w:val="22"/>
-          <w:lang w:val="pl-PL"/>
-        </w:rPr>
-        <w:tab/>
-      </w:r>
-      <w:r>
-        <w:rPr>
-          <w:rFonts w:ascii="Calibri, sans-serif" w:hAnsi="Calibri, sans-serif"/>
-          <w:sz w:val="22"/>
-          <w:lang w:val="pl-PL"/>
-        </w:rPr>
-        <w:tab/>
-        <w:t>rates.add(new ExchangeRate(Currency.RUB, 16.332));</w:t>
-      </w:r>
-    </w:p>
-    <w:p>
-      <w:pPr>
-        <w:pStyle w:val="Standard"/>
-        <w:rPr>
-          <w:rFonts w:ascii="Calibri, sans-serif" w:hAnsi="Calibri, sans-serif"/>
-          <w:sz w:val="22"/>
-          <w:lang w:val="pl-PL"/>
-        </w:rPr>
-      </w:pPr>
-      <w:r>
-        <w:rPr>
-          <w:rFonts w:ascii="Calibri, sans-serif" w:hAnsi="Calibri, sans-serif"/>
-          <w:sz w:val="22"/>
-          <w:lang w:val="pl-PL"/>
-        </w:rPr>
-        <w:tab/>
-      </w:r>
-      <w:r>
-        <w:rPr>
-          <w:rFonts w:ascii="Calibri, sans-serif" w:hAnsi="Calibri, sans-serif"/>
-          <w:sz w:val="22"/>
-          <w:lang w:val="pl-PL"/>
-        </w:rPr>
-        <w:tab/>
-      </w:r>
-      <w:r>
-        <w:rPr>
-          <w:rFonts w:ascii="Calibri, sans-serif" w:hAnsi="Calibri, sans-serif"/>
-          <w:sz w:val="22"/>
-          <w:lang w:val="pl-PL"/>
-        </w:rPr>
-        <w:tab/>
-        <w:t>rates.add(new ExchangeRate(Currency.SEK, 2.2258));</w:t>
-      </w:r>
-    </w:p>
-    <w:p>
-      <w:pPr>
-        <w:pStyle w:val="Standard"/>
-        <w:rPr>
-          <w:rFonts w:ascii="Calibri, sans-serif" w:hAnsi="Calibri, sans-serif"/>
-          <w:sz w:val="22"/>
-          <w:lang w:val="pl-PL"/>
-        </w:rPr>
-      </w:pPr>
-      <w:r>
-        <w:rPr>
-          <w:rFonts w:ascii="Calibri, sans-serif" w:hAnsi="Calibri, sans-serif"/>
-          <w:sz w:val="22"/>
-          <w:lang w:val="pl-PL"/>
-        </w:rPr>
-        <w:tab/>
-      </w:r>
-      <w:r>
-        <w:rPr>
-          <w:rFonts w:ascii="Calibri, sans-serif" w:hAnsi="Calibri, sans-serif"/>
-          <w:sz w:val="22"/>
-          <w:lang w:val="pl-PL"/>
-        </w:rPr>
-        <w:tab/>
-      </w:r>
-      <w:r>
-        <w:rPr>
-          <w:rFonts w:ascii="Calibri, sans-serif" w:hAnsi="Calibri, sans-serif"/>
-          <w:sz w:val="22"/>
-          <w:lang w:val="pl-PL"/>
-        </w:rPr>
-        <w:tab/>
-        <w:t>rates.add(new ExchangeRate(Currency.SGD, 0.3661));</w:t>
-      </w:r>
-    </w:p>
-    <w:p>
-      <w:pPr>
-        <w:pStyle w:val="Standard"/>
-        <w:rPr>
-          <w:rFonts w:ascii="Calibri, sans-serif" w:hAnsi="Calibri, sans-serif"/>
-          <w:sz w:val="22"/>
-          <w:lang w:val="pl-PL"/>
-        </w:rPr>
-      </w:pPr>
-      <w:r>
-        <w:rPr>
-          <w:rFonts w:ascii="Calibri, sans-serif" w:hAnsi="Calibri, sans-serif"/>
-          <w:sz w:val="22"/>
-          <w:lang w:val="pl-PL"/>
-        </w:rPr>
-        <w:tab/>
-      </w:r>
-      <w:r>
-        <w:rPr>
-          <w:rFonts w:ascii="Calibri, sans-serif" w:hAnsi="Calibri, sans-serif"/>
-          <w:sz w:val="22"/>
-          <w:lang w:val="pl-PL"/>
-        </w:rPr>
-        <w:tab/>
-      </w:r>
-      <w:r>
-        <w:rPr>
-          <w:rFonts w:ascii="Calibri, sans-serif" w:hAnsi="Calibri, sans-serif"/>
-          <w:sz w:val="22"/>
-          <w:lang w:val="pl-PL"/>
-        </w:rPr>
-        <w:tab/>
-        <w:t>rates.add(new ExchangeRate(Currency.THB, 8.6685));</w:t>
-      </w:r>
-    </w:p>
-    <w:p>
-      <w:pPr>
-        <w:pStyle w:val="Standard"/>
-        <w:rPr>
-          <w:rFonts w:ascii="Calibri, sans-serif" w:hAnsi="Calibri, sans-serif"/>
-          <w:sz w:val="22"/>
-          <w:lang w:val="pl-PL"/>
-        </w:rPr>
-      </w:pPr>
-      <w:r>
-        <w:rPr>
-          <w:rFonts w:ascii="Calibri, sans-serif" w:hAnsi="Calibri, sans-serif"/>
-          <w:sz w:val="22"/>
-          <w:lang w:val="pl-PL"/>
-        </w:rPr>
-        <w:tab/>
-      </w:r>
-      <w:r>
-        <w:rPr>
-          <w:rFonts w:ascii="Calibri, sans-serif" w:hAnsi="Calibri, sans-serif"/>
-          <w:sz w:val="22"/>
-          <w:lang w:val="pl-PL"/>
-        </w:rPr>
-        <w:tab/>
-      </w:r>
-      <w:r>
-        <w:rPr>
-          <w:rFonts w:ascii="Calibri, sans-serif" w:hAnsi="Calibri, sans-serif"/>
-          <w:sz w:val="22"/>
-          <w:lang w:val="pl-PL"/>
-        </w:rPr>
-        <w:tab/>
-        <w:t>rates.add(new ExchangeRate(Currency.TRY, 0.6924));</w:t>
-      </w:r>
-    </w:p>
-    <w:p>
-      <w:pPr>
-        <w:pStyle w:val="Standard"/>
-        <w:rPr>
-          <w:rFonts w:ascii="Calibri, sans-serif" w:hAnsi="Calibri, sans-serif"/>
-          <w:sz w:val="22"/>
-          <w:lang w:val="pl-PL"/>
-        </w:rPr>
-      </w:pPr>
-      <w:r>
-        <w:rPr>
-          <w:rFonts w:ascii="Calibri, sans-serif" w:hAnsi="Calibri, sans-serif"/>
-          <w:sz w:val="22"/>
-          <w:lang w:val="pl-PL"/>
-        </w:rPr>
-        <w:tab/>
-      </w:r>
-      <w:r>
-        <w:rPr>
-          <w:rFonts w:ascii="Calibri, sans-serif" w:hAnsi="Calibri, sans-serif"/>
-          <w:sz w:val="22"/>
-          <w:lang w:val="pl-PL"/>
-        </w:rPr>
-        <w:tab/>
-      </w:r>
-      <w:r>
-        <w:rPr>
-          <w:rFonts w:ascii="Calibri, sans-serif" w:hAnsi="Calibri, sans-serif"/>
-          <w:sz w:val="22"/>
-          <w:lang w:val="pl-PL"/>
-        </w:rPr>
-        <w:tab/>
-        <w:t>rates.add(new ExchangeRate(Currency.USD, 0.2674));</w:t>
-      </w:r>
-    </w:p>
-    <w:p>
-      <w:pPr>
-        <w:pStyle w:val="Standard"/>
-        <w:rPr>
-          <w:rFonts w:ascii="Calibri, sans-serif" w:hAnsi="Calibri, sans-serif"/>
-          <w:sz w:val="22"/>
-          <w:lang w:val="pl-PL"/>
-        </w:rPr>
-      </w:pPr>
-      <w:r>
-        <w:rPr>
-          <w:rFonts w:ascii="Calibri, sans-serif" w:hAnsi="Calibri, sans-serif"/>
-          <w:sz w:val="22"/>
-          <w:lang w:val="pl-PL"/>
-        </w:rPr>
-        <w:tab/>
-      </w:r>
-      <w:r>
-        <w:rPr>
-          <w:rFonts w:ascii="Calibri, sans-serif" w:hAnsi="Calibri, sans-serif"/>
-          <w:sz w:val="22"/>
-          <w:lang w:val="pl-PL"/>
-        </w:rPr>
-        <w:tab/>
-      </w:r>
-      <w:r>
-        <w:rPr>
-          <w:rFonts w:ascii="Calibri, sans-serif" w:hAnsi="Calibri, sans-serif"/>
-          <w:sz w:val="22"/>
-          <w:lang w:val="pl-PL"/>
-        </w:rPr>
-        <w:tab/>
-        <w:t>rates.add(new ExchangeRate(Currency.ZAR, 3.1443));</w:t>
-      </w:r>
-    </w:p>
-    <w:p>
-      <w:pPr>
-        <w:pStyle w:val="Standard"/>
-        <w:rPr>
-          <w:rFonts w:ascii="Calibri, sans-serif" w:hAnsi="Calibri, sans-serif"/>
-          <w:sz w:val="22"/>
-          <w:lang w:val="pl-PL"/>
-        </w:rPr>
-      </w:pPr>
-      <w:r>
-        <w:rPr>
-          <w:rFonts w:ascii="Calibri, sans-serif" w:hAnsi="Calibri, sans-serif"/>
-          <w:sz w:val="22"/>
-          <w:lang w:val="pl-PL"/>
-        </w:rPr>
-        <w:tab/>
-      </w:r>
-      <w:r>
-        <w:rPr>
-          <w:rFonts w:ascii="Calibri, sans-serif" w:hAnsi="Calibri, sans-serif"/>
-          <w:sz w:val="22"/>
-          <w:lang w:val="pl-PL"/>
-        </w:rPr>
-        <w:tab/>
-      </w:r>
-      <w:r>
-        <w:rPr>
-          <w:rFonts w:ascii="Calibri, sans-serif" w:hAnsi="Calibri, sans-serif"/>
-          <w:sz w:val="22"/>
-          <w:lang w:val="pl-PL"/>
-        </w:rPr>
-        <w:tab/>
-        <w:t>rates.add(new ExchangeRate(Currency.EUR, 0.2416));</w:t>
-      </w:r>
-    </w:p>
-    <w:p>
-      <w:pPr>
-        <w:pStyle w:val="Standard"/>
-        <w:rPr>
-          <w:rFonts w:ascii="Calibri, sans-serif" w:hAnsi="Calibri, sans-serif"/>
+          <w:rFonts w:ascii="Calibri, sans-serif" w:hAnsi="Calibri, sans-serif" w:hint="eastAsia"/>
+          <w:sz w:val="22"/>
+          <w:lang w:val="pl-PL"/>
+        </w:rPr>
+      </w:pPr>
+      <w:r>
+        <w:rPr>
+          <w:rFonts w:ascii="Calibri, sans-serif" w:hAnsi="Calibri, sans-serif"/>
+          <w:sz w:val="22"/>
+          <w:lang w:val="pl-PL"/>
+        </w:rPr>
+        <w:tab/>
+      </w:r>
+      <w:r>
+        <w:rPr>
+          <w:rFonts w:ascii="Calibri, sans-serif" w:hAnsi="Calibri, sans-serif"/>
+          <w:sz w:val="22"/>
+          <w:lang w:val="pl-PL"/>
+        </w:rPr>
+        <w:tab/>
+      </w:r>
+      <w:r>
+        <w:rPr>
+          <w:rFonts w:ascii="Calibri, sans-serif" w:hAnsi="Calibri, sans-serif"/>
+          <w:sz w:val="22"/>
+          <w:lang w:val="pl-PL"/>
+        </w:rPr>
+        <w:tab/>
+      </w:r>
+      <w:r>
+        <w:rPr>
+          <w:rFonts w:ascii="Calibri, sans-serif" w:hAnsi="Calibri, sans-serif"/>
+          <w:sz w:val="22"/>
+          <w:lang w:val="pl-PL"/>
+        </w:rPr>
+        <w:t>rates.add(new ExchangeRate(Currency.AUD, 0.3431f));</w:t>
+      </w:r>
+    </w:p>
+    <w:p>
+      <w:pPr>
+        <w:pStyle w:val="Standard"/>
+        <w:rPr>
+          <w:rFonts w:ascii="Calibri, sans-serif" w:hAnsi="Calibri, sans-serif" w:hint="eastAsia"/>
+          <w:sz w:val="22"/>
+          <w:lang w:val="pl-PL"/>
+        </w:rPr>
+      </w:pPr>
+      <w:r>
+        <w:rPr>
+          <w:rFonts w:ascii="Calibri, sans-serif" w:hAnsi="Calibri, sans-serif"/>
+          <w:sz w:val="22"/>
+          <w:lang w:val="pl-PL"/>
+        </w:rPr>
+        <w:tab/>
+      </w:r>
+      <w:r>
+        <w:rPr>
+          <w:rFonts w:ascii="Calibri, sans-serif" w:hAnsi="Calibri, sans-serif"/>
+          <w:sz w:val="22"/>
+          <w:lang w:val="pl-PL"/>
+        </w:rPr>
+        <w:tab/>
+      </w:r>
+      <w:r>
+        <w:rPr>
+          <w:rFonts w:ascii="Calibri, sans-serif" w:hAnsi="Calibri, sans-serif"/>
+          <w:sz w:val="22"/>
+          <w:lang w:val="pl-PL"/>
+        </w:rPr>
+        <w:tab/>
+        <w:t>rates.add(new ExchangeRate(Currency.BGN, 0.4724f));</w:t>
+      </w:r>
+    </w:p>
+    <w:p>
+      <w:pPr>
+        <w:pStyle w:val="Standard"/>
+        <w:rPr>
+          <w:rFonts w:ascii="Calibri, sans-serif" w:hAnsi="Calibri, sans-serif" w:hint="eastAsia"/>
+          <w:sz w:val="22"/>
+          <w:lang w:val="pl-PL"/>
+        </w:rPr>
+      </w:pPr>
+      <w:r>
+        <w:rPr>
+          <w:rFonts w:ascii="Calibri, sans-serif" w:hAnsi="Calibri, sans-serif"/>
+          <w:sz w:val="22"/>
+          <w:lang w:val="pl-PL"/>
+        </w:rPr>
+        <w:tab/>
+      </w:r>
+      <w:r>
+        <w:rPr>
+          <w:rFonts w:ascii="Calibri, sans-serif" w:hAnsi="Calibri, sans-serif"/>
+          <w:sz w:val="22"/>
+          <w:lang w:val="pl-PL"/>
+        </w:rPr>
+        <w:tab/>
+      </w:r>
+      <w:r>
+        <w:rPr>
+          <w:rFonts w:ascii="Calibri, sans-serif" w:hAnsi="Calibri, sans-serif"/>
+          <w:sz w:val="22"/>
+          <w:lang w:val="pl-PL"/>
+        </w:rPr>
+        <w:tab/>
+        <w:t>rates.add(new ExchangeRate(Currency.BRL, 0.7974f));</w:t>
+      </w:r>
+    </w:p>
+    <w:p>
+      <w:pPr>
+        <w:pStyle w:val="Standard"/>
+        <w:rPr>
+          <w:rFonts w:ascii="Calibri, sans-serif" w:hAnsi="Calibri, sans-serif" w:hint="eastAsia"/>
+          <w:sz w:val="22"/>
+          <w:lang w:val="pl-PL"/>
+        </w:rPr>
+      </w:pPr>
+      <w:r>
+        <w:rPr>
+          <w:rFonts w:ascii="Calibri, sans-serif" w:hAnsi="Calibri, sans-serif"/>
+          <w:sz w:val="22"/>
+          <w:lang w:val="pl-PL"/>
+        </w:rPr>
+        <w:tab/>
+      </w:r>
+      <w:r>
+        <w:rPr>
+          <w:rFonts w:ascii="Calibri, sans-serif" w:hAnsi="Calibri, sans-serif"/>
+          <w:sz w:val="22"/>
+          <w:lang w:val="pl-PL"/>
+        </w:rPr>
+        <w:tab/>
+      </w:r>
+      <w:r>
+        <w:rPr>
+          <w:rFonts w:ascii="Calibri, sans-serif" w:hAnsi="Calibri, sans-serif"/>
+          <w:sz w:val="22"/>
+          <w:lang w:val="pl-PL"/>
+        </w:rPr>
+        <w:tab/>
+        <w:t>rates.add(new ExchangeRate(Currency.CAD, 0.3326f));</w:t>
+      </w:r>
+    </w:p>
+    <w:p>
+      <w:pPr>
+        <w:pStyle w:val="Standard"/>
+        <w:rPr>
+          <w:rFonts w:ascii="Calibri, sans-serif" w:hAnsi="Calibri, sans-serif" w:hint="eastAsia"/>
+          <w:sz w:val="22"/>
+          <w:lang w:val="pl-PL"/>
+        </w:rPr>
+      </w:pPr>
+      <w:r>
+        <w:rPr>
+          <w:rFonts w:ascii="Calibri, sans-serif" w:hAnsi="Calibri, sans-serif"/>
+          <w:sz w:val="22"/>
+          <w:lang w:val="pl-PL"/>
+        </w:rPr>
+        <w:tab/>
+      </w:r>
+      <w:r>
+        <w:rPr>
+          <w:rFonts w:ascii="Calibri, sans-serif" w:hAnsi="Calibri, sans-serif"/>
+          <w:sz w:val="22"/>
+          <w:lang w:val="pl-PL"/>
+        </w:rPr>
+        <w:tab/>
+      </w:r>
+      <w:r>
+        <w:rPr>
+          <w:rFonts w:ascii="Calibri, sans-serif" w:hAnsi="Calibri, sans-serif"/>
+          <w:sz w:val="22"/>
+          <w:lang w:val="pl-PL"/>
+        </w:rPr>
+        <w:tab/>
+        <w:t>rates.add(new ExchangeRate(Currency.CHF, 0.2584f));</w:t>
+      </w:r>
+    </w:p>
+    <w:p>
+      <w:pPr>
+        <w:pStyle w:val="Standard"/>
+        <w:rPr>
+          <w:rFonts w:ascii="Calibri, sans-serif" w:hAnsi="Calibri, sans-serif" w:hint="eastAsia"/>
+          <w:sz w:val="22"/>
+          <w:lang w:val="pl-PL"/>
+        </w:rPr>
+      </w:pPr>
+      <w:r>
+        <w:rPr>
+          <w:rFonts w:ascii="Calibri, sans-serif" w:hAnsi="Calibri, sans-serif"/>
+          <w:sz w:val="22"/>
+          <w:lang w:val="pl-PL"/>
+        </w:rPr>
+        <w:tab/>
+      </w:r>
+      <w:r>
+        <w:rPr>
+          <w:rFonts w:ascii="Calibri, sans-serif" w:hAnsi="Calibri, sans-serif"/>
+          <w:sz w:val="22"/>
+          <w:lang w:val="pl-PL"/>
+        </w:rPr>
+        <w:tab/>
+      </w:r>
+      <w:r>
+        <w:rPr>
+          <w:rFonts w:ascii="Calibri, sans-serif" w:hAnsi="Calibri, sans-serif"/>
+          <w:sz w:val="22"/>
+          <w:lang w:val="pl-PL"/>
+        </w:rPr>
+        <w:tab/>
+        <w:t>rates.add(new ExchangeRate(Currency.CNY, 1.676f));</w:t>
+      </w:r>
+    </w:p>
+    <w:p>
+      <w:pPr>
+        <w:pStyle w:val="Standard"/>
+        <w:rPr>
+          <w:rFonts w:ascii="Calibri, sans-serif" w:hAnsi="Calibri, sans-serif" w:hint="eastAsia"/>
+          <w:sz w:val="22"/>
+          <w:lang w:val="pl-PL"/>
+        </w:rPr>
+      </w:pPr>
+      <w:r>
+        <w:rPr>
+          <w:rFonts w:ascii="Calibri, sans-serif" w:hAnsi="Calibri, sans-serif"/>
+          <w:sz w:val="22"/>
+          <w:lang w:val="pl-PL"/>
+        </w:rPr>
+        <w:tab/>
+      </w:r>
+      <w:r>
+        <w:rPr>
+          <w:rFonts w:ascii="Calibri, sans-serif" w:hAnsi="Calibri, sans-serif"/>
+          <w:sz w:val="22"/>
+          <w:lang w:val="pl-PL"/>
+        </w:rPr>
+        <w:tab/>
+      </w:r>
+      <w:r>
+        <w:rPr>
+          <w:rFonts w:ascii="Calibri, sans-serif" w:hAnsi="Calibri, sans-serif"/>
+          <w:sz w:val="22"/>
+          <w:lang w:val="pl-PL"/>
+        </w:rPr>
+        <w:tab/>
+        <w:t>rates.add(new ExchangeRate(Currency.CZK, 6.6242f));</w:t>
+      </w:r>
+    </w:p>
+    <w:p>
+      <w:pPr>
+        <w:pStyle w:val="Standard"/>
+        <w:rPr>
+          <w:rFonts w:ascii="Calibri, sans-serif" w:hAnsi="Calibri, sans-serif" w:hint="eastAsia"/>
+          <w:sz w:val="22"/>
+          <w:lang w:val="pl-PL"/>
+        </w:rPr>
+      </w:pPr>
+      <w:r>
+        <w:rPr>
+          <w:rFonts w:ascii="Calibri, sans-serif" w:hAnsi="Calibri, sans-serif"/>
+          <w:sz w:val="22"/>
+          <w:lang w:val="pl-PL"/>
+        </w:rPr>
+        <w:tab/>
+      </w:r>
+      <w:r>
+        <w:rPr>
+          <w:rFonts w:ascii="Calibri, sans-serif" w:hAnsi="Calibri, sans-serif"/>
+          <w:sz w:val="22"/>
+          <w:lang w:val="pl-PL"/>
+        </w:rPr>
+        <w:tab/>
+      </w:r>
+      <w:r>
+        <w:rPr>
+          <w:rFonts w:ascii="Calibri, sans-serif" w:hAnsi="Calibri, sans-serif"/>
+          <w:sz w:val="22"/>
+          <w:lang w:val="pl-PL"/>
+        </w:rPr>
+        <w:tab/>
+        <w:t>rates.add(new ExchangeRate(Currency.DKK, 1.8007f));</w:t>
+      </w:r>
+    </w:p>
+    <w:p>
+      <w:pPr>
+        <w:pStyle w:val="Standard"/>
+        <w:rPr>
+          <w:rFonts w:ascii="Calibri, sans-serif" w:hAnsi="Calibri, sans-serif" w:hint="eastAsia"/>
+          <w:sz w:val="22"/>
+          <w:lang w:val="pl-PL"/>
+        </w:rPr>
+      </w:pPr>
+      <w:r>
+        <w:rPr>
+          <w:rFonts w:ascii="Calibri, sans-serif" w:hAnsi="Calibri, sans-serif"/>
+          <w:sz w:val="22"/>
+          <w:lang w:val="pl-PL"/>
+        </w:rPr>
+        <w:tab/>
+      </w:r>
+      <w:r>
+        <w:rPr>
+          <w:rFonts w:ascii="Calibri, sans-serif" w:hAnsi="Calibri, sans-serif"/>
+          <w:sz w:val="22"/>
+          <w:lang w:val="pl-PL"/>
+        </w:rPr>
+        <w:tab/>
+      </w:r>
+      <w:r>
+        <w:rPr>
+          <w:rFonts w:ascii="Calibri, sans-serif" w:hAnsi="Calibri, sans-serif"/>
+          <w:sz w:val="22"/>
+          <w:lang w:val="pl-PL"/>
+        </w:rPr>
+        <w:tab/>
+        <w:t>rates.add(new ExchangeRate(Currency.GBP, 0.1752f));</w:t>
+      </w:r>
+    </w:p>
+    <w:p>
+      <w:pPr>
+        <w:pStyle w:val="Standard"/>
+        <w:rPr>
+          <w:rFonts w:ascii="Calibri, sans-serif" w:hAnsi="Calibri, sans-serif" w:hint="eastAsia"/>
+          <w:sz w:val="22"/>
+          <w:lang w:val="pl-PL"/>
+        </w:rPr>
+      </w:pPr>
+      <w:r>
+        <w:rPr>
+          <w:rFonts w:ascii="Calibri, sans-serif" w:hAnsi="Calibri, sans-serif"/>
+          <w:sz w:val="22"/>
+          <w:lang w:val="pl-PL"/>
+        </w:rPr>
+        <w:tab/>
+      </w:r>
+      <w:r>
+        <w:rPr>
+          <w:rFonts w:ascii="Calibri, sans-serif" w:hAnsi="Calibri, sans-serif"/>
+          <w:sz w:val="22"/>
+          <w:lang w:val="pl-PL"/>
+        </w:rPr>
+        <w:tab/>
+      </w:r>
+      <w:r>
+        <w:rPr>
+          <w:rFonts w:ascii="Calibri, sans-serif" w:hAnsi="Calibri, sans-serif"/>
+          <w:sz w:val="22"/>
+          <w:lang w:val="pl-PL"/>
+        </w:rPr>
+        <w:tab/>
+        <w:t>rates.add(new ExchangeRate(Currency.HKD, 2.0737f));</w:t>
+      </w:r>
+    </w:p>
+    <w:p>
+      <w:pPr>
+        <w:pStyle w:val="Standard"/>
+        <w:rPr>
+          <w:rFonts w:ascii="Calibri, sans-serif" w:hAnsi="Calibri, sans-serif" w:hint="eastAsia"/>
+          <w:sz w:val="22"/>
+          <w:lang w:val="pl-PL"/>
+        </w:rPr>
+      </w:pPr>
+      <w:r>
+        <w:rPr>
+          <w:rFonts w:ascii="Calibri, sans-serif" w:hAnsi="Calibri, sans-serif"/>
+          <w:sz w:val="22"/>
+          <w:lang w:val="pl-PL"/>
+        </w:rPr>
+        <w:tab/>
+      </w:r>
+      <w:r>
+        <w:rPr>
+          <w:rFonts w:ascii="Calibri, sans-serif" w:hAnsi="Calibri, sans-serif"/>
+          <w:sz w:val="22"/>
+          <w:lang w:val="pl-PL"/>
+        </w:rPr>
+        <w:tab/>
+      </w:r>
+      <w:r>
+        <w:rPr>
+          <w:rFonts w:ascii="Calibri, sans-serif" w:hAnsi="Calibri, sans-serif"/>
+          <w:sz w:val="22"/>
+          <w:lang w:val="pl-PL"/>
+        </w:rPr>
+        <w:tab/>
+        <w:t>rates.add(new ExchangeRate(Currency.HRK, 1.85f));</w:t>
+      </w:r>
+    </w:p>
+    <w:p>
+      <w:pPr>
+        <w:pStyle w:val="Standard"/>
+        <w:rPr>
+          <w:rFonts w:ascii="Calibri, sans-serif" w:hAnsi="Calibri, sans-serif" w:hint="eastAsia"/>
+          <w:sz w:val="22"/>
+          <w:lang w:val="pl-PL"/>
+        </w:rPr>
+      </w:pPr>
+      <w:r>
+        <w:rPr>
+          <w:rFonts w:ascii="Calibri, sans-serif" w:hAnsi="Calibri, sans-serif"/>
+          <w:sz w:val="22"/>
+          <w:lang w:val="pl-PL"/>
+        </w:rPr>
+        <w:tab/>
+      </w:r>
+      <w:r>
+        <w:rPr>
+          <w:rFonts w:ascii="Calibri, sans-serif" w:hAnsi="Calibri, sans-serif"/>
+          <w:sz w:val="22"/>
+          <w:lang w:val="pl-PL"/>
+        </w:rPr>
+        <w:tab/>
+      </w:r>
+      <w:r>
+        <w:rPr>
+          <w:rFonts w:ascii="Calibri, sans-serif" w:hAnsi="Calibri, sans-serif"/>
+          <w:sz w:val="22"/>
+          <w:lang w:val="pl-PL"/>
+        </w:rPr>
+        <w:tab/>
+        <w:t>rates.add(new ExchangeRate(Currency.HUF, 73.764f));</w:t>
+      </w:r>
+    </w:p>
+    <w:p>
+      <w:pPr>
+        <w:pStyle w:val="Standard"/>
+        <w:rPr>
+          <w:rFonts w:ascii="Calibri, sans-serif" w:hAnsi="Calibri, sans-serif" w:hint="eastAsia"/>
+          <w:sz w:val="22"/>
+          <w:lang w:val="pl-PL"/>
+        </w:rPr>
+      </w:pPr>
+      <w:r>
+        <w:rPr>
+          <w:rFonts w:ascii="Calibri, sans-serif" w:hAnsi="Calibri, sans-serif"/>
+          <w:sz w:val="22"/>
+          <w:lang w:val="pl-PL"/>
+        </w:rPr>
+        <w:tab/>
+      </w:r>
+      <w:r>
+        <w:rPr>
+          <w:rFonts w:ascii="Calibri, sans-serif" w:hAnsi="Calibri, sans-serif"/>
+          <w:sz w:val="22"/>
+          <w:lang w:val="pl-PL"/>
+        </w:rPr>
+        <w:tab/>
+      </w:r>
+      <w:r>
+        <w:rPr>
+          <w:rFonts w:ascii="Calibri, sans-serif" w:hAnsi="Calibri, sans-serif"/>
+          <w:sz w:val="22"/>
+          <w:lang w:val="pl-PL"/>
+        </w:rPr>
+        <w:tab/>
+        <w:t>rates.add(new ExchangeRate(Currency.IDR, 3469.59f));</w:t>
+      </w:r>
+    </w:p>
+    <w:p>
+      <w:pPr>
+        <w:pStyle w:val="Standard"/>
+        <w:rPr>
+          <w:rFonts w:ascii="Calibri, sans-serif" w:hAnsi="Calibri, sans-serif" w:hint="eastAsia"/>
+          <w:sz w:val="22"/>
+          <w:lang w:val="pl-PL"/>
+        </w:rPr>
+      </w:pPr>
+      <w:r>
+        <w:rPr>
+          <w:rFonts w:ascii="Calibri, sans-serif" w:hAnsi="Calibri, sans-serif"/>
+          <w:sz w:val="22"/>
+          <w:lang w:val="pl-PL"/>
+        </w:rPr>
+        <w:tab/>
+      </w:r>
+      <w:r>
+        <w:rPr>
+          <w:rFonts w:ascii="Calibri, sans-serif" w:hAnsi="Calibri, sans-serif"/>
+          <w:sz w:val="22"/>
+          <w:lang w:val="pl-PL"/>
+        </w:rPr>
+        <w:tab/>
+      </w:r>
+      <w:r>
+        <w:rPr>
+          <w:rFonts w:ascii="Calibri, sans-serif" w:hAnsi="Calibri, sans-serif"/>
+          <w:sz w:val="22"/>
+          <w:lang w:val="pl-PL"/>
+        </w:rPr>
+        <w:tab/>
+        <w:t>rates.add(new ExchangeRate(Currency.ILS, 1.0694f));</w:t>
+      </w:r>
+    </w:p>
+    <w:p>
+      <w:pPr>
+        <w:pStyle w:val="Standard"/>
+        <w:rPr>
+          <w:rFonts w:ascii="Calibri, sans-serif" w:hAnsi="Calibri, sans-serif" w:hint="eastAsia"/>
+          <w:sz w:val="22"/>
+          <w:lang w:val="pl-PL"/>
+        </w:rPr>
+      </w:pPr>
+      <w:r>
+        <w:rPr>
+          <w:rFonts w:ascii="Calibri, sans-serif" w:hAnsi="Calibri, sans-serif"/>
+          <w:sz w:val="22"/>
+          <w:lang w:val="pl-PL"/>
+        </w:rPr>
+        <w:tab/>
+      </w:r>
+      <w:r>
+        <w:rPr>
+          <w:rFonts w:ascii="Calibri, sans-serif" w:hAnsi="Calibri, sans-serif"/>
+          <w:sz w:val="22"/>
+          <w:lang w:val="pl-PL"/>
+        </w:rPr>
+        <w:tab/>
+      </w:r>
+      <w:r>
+        <w:rPr>
+          <w:rFonts w:ascii="Calibri, sans-serif" w:hAnsi="Calibri, sans-serif"/>
+          <w:sz w:val="22"/>
+          <w:lang w:val="pl-PL"/>
+        </w:rPr>
+        <w:tab/>
+        <w:t>rates.add(new ExchangeRate(Currency.INR, 16.646f));</w:t>
+      </w:r>
+    </w:p>
+    <w:p>
+      <w:pPr>
+        <w:pStyle w:val="Standard"/>
+        <w:rPr>
+          <w:rFonts w:ascii="Calibri, sans-serif" w:hAnsi="Calibri, sans-serif" w:hint="eastAsia"/>
+          <w:sz w:val="22"/>
+          <w:lang w:val="pl-PL"/>
+        </w:rPr>
+      </w:pPr>
+      <w:r>
+        <w:rPr>
+          <w:rFonts w:ascii="Calibri, sans-serif" w:hAnsi="Calibri, sans-serif"/>
+          <w:sz w:val="22"/>
+          <w:lang w:val="pl-PL"/>
+        </w:rPr>
+        <w:tab/>
+      </w:r>
+      <w:r>
+        <w:rPr>
+          <w:rFonts w:ascii="Calibri, sans-serif" w:hAnsi="Calibri, sans-serif"/>
+          <w:sz w:val="22"/>
+          <w:lang w:val="pl-PL"/>
+        </w:rPr>
+        <w:tab/>
+      </w:r>
+      <w:r>
+        <w:rPr>
+          <w:rFonts w:ascii="Calibri, sans-serif" w:hAnsi="Calibri, sans-serif"/>
+          <w:sz w:val="22"/>
+          <w:lang w:val="pl-PL"/>
+        </w:rPr>
+        <w:tab/>
+        <w:t>rates.add(new ExchangeRate(Currency.JPY, 32.152f));</w:t>
+      </w:r>
+    </w:p>
+    <w:p>
+      <w:pPr>
+        <w:pStyle w:val="Standard"/>
+        <w:rPr>
+          <w:rFonts w:ascii="Calibri, sans-serif" w:hAnsi="Calibri, sans-serif" w:hint="eastAsia"/>
+          <w:sz w:val="22"/>
+          <w:lang w:val="pl-PL"/>
+        </w:rPr>
+      </w:pPr>
+      <w:r>
+        <w:rPr>
+          <w:rFonts w:ascii="Calibri, sans-serif" w:hAnsi="Calibri, sans-serif"/>
+          <w:sz w:val="22"/>
+          <w:lang w:val="pl-PL"/>
+        </w:rPr>
+        <w:tab/>
+      </w:r>
+      <w:r>
+        <w:rPr>
+          <w:rFonts w:ascii="Calibri, sans-serif" w:hAnsi="Calibri, sans-serif"/>
+          <w:sz w:val="22"/>
+          <w:lang w:val="pl-PL"/>
+        </w:rPr>
+        <w:tab/>
+      </w:r>
+      <w:r>
+        <w:rPr>
+          <w:rFonts w:ascii="Calibri, sans-serif" w:hAnsi="Calibri, sans-serif"/>
+          <w:sz w:val="22"/>
+          <w:lang w:val="pl-PL"/>
+        </w:rPr>
+        <w:tab/>
+        <w:t>rates.add(new ExchangeRate(Currency.KRW, 294.43f));</w:t>
+      </w:r>
+    </w:p>
+    <w:p>
+      <w:pPr>
+        <w:pStyle w:val="Standard"/>
+        <w:rPr>
+          <w:rFonts w:ascii="Calibri, sans-serif" w:hAnsi="Calibri, sans-serif" w:hint="eastAsia"/>
+          <w:sz w:val="22"/>
+          <w:lang w:val="pl-PL"/>
+        </w:rPr>
+      </w:pPr>
+      <w:r>
+        <w:rPr>
+          <w:rFonts w:ascii="Calibri, sans-serif" w:hAnsi="Calibri, sans-serif"/>
+          <w:sz w:val="22"/>
+          <w:lang w:val="pl-PL"/>
+        </w:rPr>
+        <w:tab/>
+      </w:r>
+      <w:r>
+        <w:rPr>
+          <w:rFonts w:ascii="Calibri, sans-serif" w:hAnsi="Calibri, sans-serif"/>
+          <w:sz w:val="22"/>
+          <w:lang w:val="pl-PL"/>
+        </w:rPr>
+        <w:tab/>
+      </w:r>
+      <w:r>
+        <w:rPr>
+          <w:rFonts w:ascii="Calibri, sans-serif" w:hAnsi="Calibri, sans-serif"/>
+          <w:sz w:val="22"/>
+          <w:lang w:val="pl-PL"/>
+        </w:rPr>
+        <w:tab/>
+        <w:t>rates.add(new ExchangeRate(Currency.MXN, 4.0236f));</w:t>
+      </w:r>
+    </w:p>
+    <w:p>
+      <w:pPr>
+        <w:pStyle w:val="Standard"/>
+        <w:rPr>
+          <w:rFonts w:ascii="Calibri, sans-serif" w:hAnsi="Calibri, sans-serif" w:hint="eastAsia"/>
+          <w:sz w:val="22"/>
+          <w:lang w:val="pl-PL"/>
+        </w:rPr>
+      </w:pPr>
+      <w:r>
+        <w:rPr>
+          <w:rFonts w:ascii="Calibri, sans-serif" w:hAnsi="Calibri, sans-serif"/>
+          <w:sz w:val="22"/>
+          <w:lang w:val="pl-PL"/>
+        </w:rPr>
+        <w:tab/>
+      </w:r>
+      <w:r>
+        <w:rPr>
+          <w:rFonts w:ascii="Calibri, sans-serif" w:hAnsi="Calibri, sans-serif"/>
+          <w:sz w:val="22"/>
+          <w:lang w:val="pl-PL"/>
+        </w:rPr>
+        <w:tab/>
+      </w:r>
+      <w:r>
+        <w:rPr>
+          <w:rFonts w:ascii="Calibri, sans-serif" w:hAnsi="Calibri, sans-serif"/>
+          <w:sz w:val="22"/>
+          <w:lang w:val="pl-PL"/>
+        </w:rPr>
+        <w:tab/>
+        <w:t>rates.add(new ExchangeRate(Currency.MYR, 0.9763f));</w:t>
+      </w:r>
+    </w:p>
+    <w:p>
+      <w:pPr>
+        <w:pStyle w:val="Standard"/>
+        <w:rPr>
+          <w:rFonts w:ascii="Calibri, sans-serif" w:hAnsi="Calibri, sans-serif" w:hint="eastAsia"/>
+          <w:sz w:val="22"/>
+          <w:lang w:val="pl-PL"/>
+        </w:rPr>
+      </w:pPr>
+      <w:r>
+        <w:rPr>
+          <w:rFonts w:ascii="Calibri, sans-serif" w:hAnsi="Calibri, sans-serif"/>
+          <w:sz w:val="22"/>
+          <w:lang w:val="pl-PL"/>
+        </w:rPr>
+        <w:tab/>
+      </w:r>
+      <w:r>
+        <w:rPr>
+          <w:rFonts w:ascii="Calibri, sans-serif" w:hAnsi="Calibri, sans-serif"/>
+          <w:sz w:val="22"/>
+          <w:lang w:val="pl-PL"/>
+        </w:rPr>
+        <w:tab/>
+      </w:r>
+      <w:r>
+        <w:rPr>
+          <w:rFonts w:ascii="Calibri, sans-serif" w:hAnsi="Calibri, sans-serif"/>
+          <w:sz w:val="22"/>
+          <w:lang w:val="pl-PL"/>
+        </w:rPr>
+        <w:tab/>
+        <w:t>rates.add(new ExchangeRate(Currency.NOK, 2.0644f));</w:t>
+      </w:r>
+    </w:p>
+    <w:p>
+      <w:pPr>
+        <w:pStyle w:val="Standard"/>
+        <w:rPr>
+          <w:rFonts w:ascii="Calibri, sans-serif" w:hAnsi="Calibri, sans-serif" w:hint="eastAsia"/>
+          <w:sz w:val="22"/>
+          <w:lang w:val="pl-PL"/>
+        </w:rPr>
+      </w:pPr>
+      <w:r>
+        <w:rPr>
+          <w:rFonts w:ascii="Calibri, sans-serif" w:hAnsi="Calibri, sans-serif"/>
+          <w:sz w:val="22"/>
+          <w:lang w:val="pl-PL"/>
+        </w:rPr>
+        <w:tab/>
+      </w:r>
+      <w:r>
+        <w:rPr>
+          <w:rFonts w:ascii="Calibri, sans-serif" w:hAnsi="Calibri, sans-serif"/>
+          <w:sz w:val="22"/>
+          <w:lang w:val="pl-PL"/>
+        </w:rPr>
+        <w:tab/>
+      </w:r>
+      <w:r>
+        <w:rPr>
+          <w:rFonts w:ascii="Calibri, sans-serif" w:hAnsi="Calibri, sans-serif"/>
+          <w:sz w:val="22"/>
+          <w:lang w:val="pl-PL"/>
+        </w:rPr>
+        <w:tab/>
+        <w:t>rates.add(new ExchangeRate(Currency.NZD, 0.357f));</w:t>
+      </w:r>
+    </w:p>
+    <w:p>
+      <w:pPr>
+        <w:pStyle w:val="Standard"/>
+        <w:rPr>
+          <w:rFonts w:ascii="Calibri, sans-serif" w:hAnsi="Calibri, sans-serif" w:hint="eastAsia"/>
+          <w:sz w:val="22"/>
+          <w:lang w:val="pl-PL"/>
+        </w:rPr>
+      </w:pPr>
+      <w:r>
+        <w:rPr>
+          <w:rFonts w:ascii="Calibri, sans-serif" w:hAnsi="Calibri, sans-serif"/>
+          <w:sz w:val="22"/>
+          <w:lang w:val="pl-PL"/>
+        </w:rPr>
+        <w:tab/>
+      </w:r>
+      <w:r>
+        <w:rPr>
+          <w:rFonts w:ascii="Calibri, sans-serif" w:hAnsi="Calibri, sans-serif"/>
+          <w:sz w:val="22"/>
+          <w:lang w:val="pl-PL"/>
+        </w:rPr>
+        <w:tab/>
+      </w:r>
+      <w:r>
+        <w:rPr>
+          <w:rFonts w:ascii="Calibri, sans-serif" w:hAnsi="Calibri, sans-serif"/>
+          <w:sz w:val="22"/>
+          <w:lang w:val="pl-PL"/>
+        </w:rPr>
+        <w:tab/>
+        <w:t>rates.add(new ExchangeRate(Currency.PHP, 11.8f));</w:t>
+      </w:r>
+    </w:p>
+    <w:p>
+      <w:pPr>
+        <w:pStyle w:val="Standard"/>
+        <w:rPr>
+          <w:rFonts w:ascii="Calibri, sans-serif" w:hAnsi="Calibri, sans-serif" w:hint="eastAsia"/>
+          <w:sz w:val="22"/>
+          <w:lang w:val="pl-PL"/>
+        </w:rPr>
+      </w:pPr>
+      <w:r>
+        <w:rPr>
+          <w:rFonts w:ascii="Calibri, sans-serif" w:hAnsi="Calibri, sans-serif"/>
+          <w:sz w:val="22"/>
+          <w:lang w:val="pl-PL"/>
+        </w:rPr>
+        <w:tab/>
+      </w:r>
+      <w:r>
+        <w:rPr>
+          <w:rFonts w:ascii="Calibri, sans-serif" w:hAnsi="Calibri, sans-serif"/>
+          <w:sz w:val="22"/>
+          <w:lang w:val="pl-PL"/>
+        </w:rPr>
+        <w:tab/>
+      </w:r>
+      <w:r>
+        <w:rPr>
+          <w:rFonts w:ascii="Calibri, sans-serif" w:hAnsi="Calibri, sans-serif"/>
+          <w:sz w:val="22"/>
+          <w:lang w:val="pl-PL"/>
+        </w:rPr>
+        <w:tab/>
+        <w:t>rates.add(new ExchangeRate(Currency.RON, 1.0738f));</w:t>
+      </w:r>
+    </w:p>
+    <w:p>
+      <w:pPr>
+        <w:pStyle w:val="Standard"/>
+        <w:rPr>
+          <w:rFonts w:ascii="Calibri, sans-serif" w:hAnsi="Calibri, sans-serif" w:hint="eastAsia"/>
+          <w:sz w:val="22"/>
+          <w:lang w:val="pl-PL"/>
+        </w:rPr>
+      </w:pPr>
+      <w:r>
+        <w:rPr>
+          <w:rFonts w:ascii="Calibri, sans-serif" w:hAnsi="Calibri, sans-serif"/>
+          <w:sz w:val="22"/>
+          <w:lang w:val="pl-PL"/>
+        </w:rPr>
+        <w:tab/>
+      </w:r>
+      <w:r>
+        <w:rPr>
+          <w:rFonts w:ascii="Calibri, sans-serif" w:hAnsi="Calibri, sans-serif"/>
+          <w:sz w:val="22"/>
+          <w:lang w:val="pl-PL"/>
+        </w:rPr>
+        <w:tab/>
+      </w:r>
+      <w:r>
+        <w:rPr>
+          <w:rFonts w:ascii="Calibri, sans-serif" w:hAnsi="Calibri, sans-serif"/>
+          <w:sz w:val="22"/>
+          <w:lang w:val="pl-PL"/>
+        </w:rPr>
+        <w:tab/>
+        <w:t>rates.add(new ExchangeRate(Currency.RUB, 16.332f));</w:t>
+      </w:r>
+    </w:p>
+    <w:p>
+      <w:pPr>
+        <w:pStyle w:val="Standard"/>
+        <w:rPr>
+          <w:rFonts w:ascii="Calibri, sans-serif" w:hAnsi="Calibri, sans-serif" w:hint="eastAsia"/>
+          <w:sz w:val="22"/>
+          <w:lang w:val="pl-PL"/>
+        </w:rPr>
+      </w:pPr>
+      <w:r>
+        <w:rPr>
+          <w:rFonts w:ascii="Calibri, sans-serif" w:hAnsi="Calibri, sans-serif"/>
+          <w:sz w:val="22"/>
+          <w:lang w:val="pl-PL"/>
+        </w:rPr>
+        <w:tab/>
+      </w:r>
+      <w:r>
+        <w:rPr>
+          <w:rFonts w:ascii="Calibri, sans-serif" w:hAnsi="Calibri, sans-serif"/>
+          <w:sz w:val="22"/>
+          <w:lang w:val="pl-PL"/>
+        </w:rPr>
+        <w:tab/>
+      </w:r>
+      <w:r>
+        <w:rPr>
+          <w:rFonts w:ascii="Calibri, sans-serif" w:hAnsi="Calibri, sans-serif"/>
+          <w:sz w:val="22"/>
+          <w:lang w:val="pl-PL"/>
+        </w:rPr>
+        <w:tab/>
+        <w:t>rates.add(new ExchangeRate(Currency.SEK, 2.2258f));</w:t>
+      </w:r>
+    </w:p>
+    <w:p>
+      <w:pPr>
+        <w:pStyle w:val="Standard"/>
+        <w:rPr>
+          <w:rFonts w:ascii="Calibri, sans-serif" w:hAnsi="Calibri, sans-serif" w:hint="eastAsia"/>
+          <w:sz w:val="22"/>
+          <w:lang w:val="pl-PL"/>
+        </w:rPr>
+      </w:pPr>
+      <w:r>
+        <w:rPr>
+          <w:rFonts w:ascii="Calibri, sans-serif" w:hAnsi="Calibri, sans-serif"/>
+          <w:sz w:val="22"/>
+          <w:lang w:val="pl-PL"/>
+        </w:rPr>
+        <w:tab/>
+      </w:r>
+      <w:r>
+        <w:rPr>
+          <w:rFonts w:ascii="Calibri, sans-serif" w:hAnsi="Calibri, sans-serif"/>
+          <w:sz w:val="22"/>
+          <w:lang w:val="pl-PL"/>
+        </w:rPr>
+        <w:tab/>
+      </w:r>
+      <w:r>
+        <w:rPr>
+          <w:rFonts w:ascii="Calibri, sans-serif" w:hAnsi="Calibri, sans-serif"/>
+          <w:sz w:val="22"/>
+          <w:lang w:val="pl-PL"/>
+        </w:rPr>
+        <w:tab/>
+        <w:t>rates.add(new ExchangeRate(Currency.SGD, 0.3661f));</w:t>
+      </w:r>
+    </w:p>
+    <w:p>
+      <w:pPr>
+        <w:pStyle w:val="Standard"/>
+        <w:rPr>
+          <w:rFonts w:ascii="Calibri, sans-serif" w:hAnsi="Calibri, sans-serif" w:hint="eastAsia"/>
+          <w:sz w:val="22"/>
+          <w:lang w:val="pl-PL"/>
+        </w:rPr>
+      </w:pPr>
+      <w:r>
+        <w:rPr>
+          <w:rFonts w:ascii="Calibri, sans-serif" w:hAnsi="Calibri, sans-serif"/>
+          <w:sz w:val="22"/>
+          <w:lang w:val="pl-PL"/>
+        </w:rPr>
+        <w:tab/>
+      </w:r>
+      <w:r>
+        <w:rPr>
+          <w:rFonts w:ascii="Calibri, sans-serif" w:hAnsi="Calibri, sans-serif"/>
+          <w:sz w:val="22"/>
+          <w:lang w:val="pl-PL"/>
+        </w:rPr>
+        <w:tab/>
+      </w:r>
+      <w:r>
+        <w:rPr>
+          <w:rFonts w:ascii="Calibri, sans-serif" w:hAnsi="Calibri, sans-serif"/>
+          <w:sz w:val="22"/>
+          <w:lang w:val="pl-PL"/>
+        </w:rPr>
+        <w:tab/>
+        <w:t>rates.add(new ExchangeRate(Currency.THB, 8.6685f));</w:t>
+      </w:r>
+    </w:p>
+    <w:p>
+      <w:pPr>
+        <w:pStyle w:val="Standard"/>
+        <w:rPr>
+          <w:rFonts w:ascii="Calibri, sans-serif" w:hAnsi="Calibri, sans-serif" w:hint="eastAsia"/>
+          <w:sz w:val="22"/>
+          <w:lang w:val="pl-PL"/>
+        </w:rPr>
+      </w:pPr>
+      <w:r>
+        <w:rPr>
+          <w:rFonts w:ascii="Calibri, sans-serif" w:hAnsi="Calibri, sans-serif"/>
+          <w:sz w:val="22"/>
+          <w:lang w:val="pl-PL"/>
+        </w:rPr>
+        <w:tab/>
+      </w:r>
+      <w:r>
+        <w:rPr>
+          <w:rFonts w:ascii="Calibri, sans-serif" w:hAnsi="Calibri, sans-serif"/>
+          <w:sz w:val="22"/>
+          <w:lang w:val="pl-PL"/>
+        </w:rPr>
+        <w:tab/>
+      </w:r>
+      <w:r>
+        <w:rPr>
+          <w:rFonts w:ascii="Calibri, sans-serif" w:hAnsi="Calibri, sans-serif"/>
+          <w:sz w:val="22"/>
+          <w:lang w:val="pl-PL"/>
+        </w:rPr>
+        <w:tab/>
+        <w:t>rates.add(new ExchangeRate(Currency.TRY, 0.6924f));</w:t>
+      </w:r>
+    </w:p>
+    <w:p>
+      <w:pPr>
+        <w:pStyle w:val="Standard"/>
+        <w:rPr>
+          <w:rFonts w:ascii="Calibri, sans-serif" w:hAnsi="Calibri, sans-serif" w:hint="eastAsia"/>
+          <w:sz w:val="22"/>
+          <w:lang w:val="pl-PL"/>
+        </w:rPr>
+      </w:pPr>
+      <w:r>
+        <w:rPr>
+          <w:rFonts w:ascii="Calibri, sans-serif" w:hAnsi="Calibri, sans-serif"/>
+          <w:sz w:val="22"/>
+          <w:lang w:val="pl-PL"/>
+        </w:rPr>
+        <w:tab/>
+      </w:r>
+      <w:r>
+        <w:rPr>
+          <w:rFonts w:ascii="Calibri, sans-serif" w:hAnsi="Calibri, sans-serif"/>
+          <w:sz w:val="22"/>
+          <w:lang w:val="pl-PL"/>
+        </w:rPr>
+        <w:tab/>
+      </w:r>
+      <w:r>
+        <w:rPr>
+          <w:rFonts w:ascii="Calibri, sans-serif" w:hAnsi="Calibri, sans-serif"/>
+          <w:sz w:val="22"/>
+          <w:lang w:val="pl-PL"/>
+        </w:rPr>
+        <w:tab/>
+        <w:t>rates.add(new ExchangeRate(Currency.USD, 0.2674f));</w:t>
+      </w:r>
+    </w:p>
+    <w:p>
+      <w:pPr>
+        <w:pStyle w:val="Standard"/>
+        <w:rPr>
+          <w:rFonts w:ascii="Calibri, sans-serif" w:hAnsi="Calibri, sans-serif" w:hint="eastAsia"/>
+          <w:sz w:val="22"/>
+          <w:lang w:val="pl-PL"/>
+        </w:rPr>
+      </w:pPr>
+      <w:r>
+        <w:rPr>
+          <w:rFonts w:ascii="Calibri, sans-serif" w:hAnsi="Calibri, sans-serif"/>
+          <w:sz w:val="22"/>
+          <w:lang w:val="pl-PL"/>
+        </w:rPr>
+        <w:tab/>
+      </w:r>
+      <w:r>
+        <w:rPr>
+          <w:rFonts w:ascii="Calibri, sans-serif" w:hAnsi="Calibri, sans-serif"/>
+          <w:sz w:val="22"/>
+          <w:lang w:val="pl-PL"/>
+        </w:rPr>
+        <w:tab/>
+      </w:r>
+      <w:r>
+        <w:rPr>
+          <w:rFonts w:ascii="Calibri, sans-serif" w:hAnsi="Calibri, sans-serif"/>
+          <w:sz w:val="22"/>
+          <w:lang w:val="pl-PL"/>
+        </w:rPr>
+        <w:tab/>
+        <w:t>rates.add(new ExchangeRate(Currency.ZAR, 3.1443f));</w:t>
+      </w:r>
+    </w:p>
+    <w:p>
+      <w:pPr>
+        <w:pStyle w:val="Standard"/>
+        <w:rPr>
+          <w:rFonts w:ascii="Calibri, sans-serif" w:hAnsi="Calibri, sans-serif" w:hint="eastAsia"/>
+          <w:sz w:val="22"/>
+          <w:lang w:val="pl-PL"/>
+        </w:rPr>
+      </w:pPr>
+      <w:r>
+        <w:rPr>
+          <w:rFonts w:ascii="Calibri, sans-serif" w:hAnsi="Calibri, sans-serif"/>
+          <w:sz w:val="22"/>
+          <w:lang w:val="pl-PL"/>
+        </w:rPr>
+        <w:tab/>
+      </w:r>
+      <w:r>
+        <w:rPr>
+          <w:rFonts w:ascii="Calibri, sans-serif" w:hAnsi="Calibri, sans-serif"/>
+          <w:sz w:val="22"/>
+          <w:lang w:val="pl-PL"/>
+        </w:rPr>
+        <w:tab/>
+      </w:r>
+      <w:r>
+        <w:rPr>
+          <w:rFonts w:ascii="Calibri, sans-serif" w:hAnsi="Calibri, sans-serif"/>
+          <w:sz w:val="22"/>
+          <w:lang w:val="pl-PL"/>
+        </w:rPr>
+        <w:tab/>
+        <w:t>rates.add(new ExchangeRate(Currency.EUR, 0.2416f));</w:t>
+      </w:r>
+    </w:p>
+    <w:p>
+      <w:pPr>
+        <w:pStyle w:val="Standard"/>
+        <w:rPr>
+          <w:rFonts w:ascii="Calibri, sans-serif" w:hAnsi="Calibri, sans-serif" w:hint="eastAsia"/>
           <w:sz w:val="22"/>
           <w:lang w:val="pl-PL"/>
         </w:rPr>
@@ -12256,7 +12258,7 @@
       <w:pPr>
         <w:pStyle w:val="Standard"/>
         <w:rPr>
-          <w:rFonts w:ascii="Calibri, sans-serif" w:hAnsi="Calibri, sans-serif"/>
+          <w:rFonts w:ascii="Calibri, sans-serif" w:hAnsi="Calibri, sans-serif" w:hint="eastAsia"/>
           <w:sz w:val="22"/>
           <w:lang w:val="pl-PL"/>
         </w:rPr>
@@ -12283,7 +12285,7 @@
       <w:pPr>
         <w:pStyle w:val="Standard"/>
         <w:rPr>
-          <w:rFonts w:ascii="Calibri, sans-serif" w:hAnsi="Calibri, sans-serif"/>
+          <w:rFonts w:ascii="Calibri, sans-serif" w:hAnsi="Calibri, sans-serif" w:hint="eastAsia"/>
           <w:sz w:val="22"/>
           <w:lang w:val="pl-PL"/>
         </w:rPr>
@@ -12310,7 +12312,7 @@
       <w:pPr>
         <w:pStyle w:val="Standard"/>
         <w:rPr>
-          <w:rFonts w:ascii="Calibri, sans-serif" w:hAnsi="Calibri, sans-serif"/>
+          <w:rFonts w:ascii="Calibri, sans-serif" w:hAnsi="Calibri, sans-serif" w:hint="eastAsia"/>
           <w:sz w:val="22"/>
           <w:lang w:val="pl-PL"/>
         </w:rPr>
@@ -12329,67 +12331,67 @@
       <w:pPr>
         <w:pStyle w:val="Standard"/>
         <w:rPr>
-          <w:rFonts w:ascii="Calibri, sans-serif" w:hAnsi="Calibri, sans-serif"/>
-          <w:sz w:val="22"/>
-          <w:lang w:val="pl-PL"/>
-        </w:rPr>
-      </w:pPr>
-    </w:p>
-    <w:p>
-      <w:pPr>
-        <w:pStyle w:val="Standard"/>
-        <w:rPr>
-          <w:rFonts w:ascii="Calibri, sans-serif" w:hAnsi="Calibri, sans-serif"/>
-          <w:sz w:val="22"/>
-          <w:lang w:val="pl-PL"/>
-        </w:rPr>
-      </w:pPr>
-    </w:p>
-    <w:p>
-      <w:pPr>
-        <w:pStyle w:val="Standard"/>
-        <w:rPr>
-          <w:rFonts w:ascii="Calibri, sans-serif" w:hAnsi="Calibri, sans-serif"/>
-          <w:sz w:val="22"/>
-          <w:lang w:val="pl-PL"/>
-        </w:rPr>
-      </w:pPr>
-    </w:p>
-    <w:p>
-      <w:pPr>
-        <w:pStyle w:val="Standard"/>
-        <w:rPr>
-          <w:rFonts w:ascii="Calibri, sans-serif" w:hAnsi="Calibri, sans-serif"/>
-          <w:sz w:val="22"/>
-          <w:lang w:val="pl-PL"/>
-        </w:rPr>
-      </w:pPr>
-    </w:p>
-    <w:p>
-      <w:pPr>
-        <w:pStyle w:val="Standard"/>
-        <w:rPr>
-          <w:rFonts w:ascii="Calibri, sans-serif" w:hAnsi="Calibri, sans-serif"/>
-          <w:sz w:val="22"/>
-          <w:lang w:val="pl-PL"/>
-        </w:rPr>
-      </w:pPr>
-    </w:p>
-    <w:p>
-      <w:pPr>
-        <w:pStyle w:val="Standard"/>
-        <w:rPr>
-          <w:rFonts w:ascii="Calibri, sans-serif" w:hAnsi="Calibri, sans-serif"/>
-          <w:sz w:val="22"/>
-          <w:lang w:val="pl-PL"/>
-        </w:rPr>
-      </w:pPr>
-    </w:p>
-    <w:p>
-      <w:pPr>
-        <w:pStyle w:val="Standard"/>
-        <w:rPr>
-          <w:rFonts w:ascii="Calibri, sans-serif" w:hAnsi="Calibri, sans-serif"/>
+          <w:rFonts w:ascii="Calibri, sans-serif" w:hAnsi="Calibri, sans-serif" w:hint="eastAsia"/>
+          <w:sz w:val="22"/>
+          <w:lang w:val="pl-PL"/>
+        </w:rPr>
+      </w:pPr>
+    </w:p>
+    <w:p>
+      <w:pPr>
+        <w:pStyle w:val="Standard"/>
+        <w:rPr>
+          <w:rFonts w:ascii="Calibri, sans-serif" w:hAnsi="Calibri, sans-serif" w:hint="eastAsia"/>
+          <w:sz w:val="22"/>
+          <w:lang w:val="pl-PL"/>
+        </w:rPr>
+      </w:pPr>
+    </w:p>
+    <w:p>
+      <w:pPr>
+        <w:pStyle w:val="Standard"/>
+        <w:rPr>
+          <w:rFonts w:ascii="Calibri, sans-serif" w:hAnsi="Calibri, sans-serif" w:hint="eastAsia"/>
+          <w:sz w:val="22"/>
+          <w:lang w:val="pl-PL"/>
+        </w:rPr>
+      </w:pPr>
+    </w:p>
+    <w:p>
+      <w:pPr>
+        <w:pStyle w:val="Standard"/>
+        <w:rPr>
+          <w:rFonts w:ascii="Calibri, sans-serif" w:hAnsi="Calibri, sans-serif" w:hint="eastAsia"/>
+          <w:sz w:val="22"/>
+          <w:lang w:val="pl-PL"/>
+        </w:rPr>
+      </w:pPr>
+    </w:p>
+    <w:p>
+      <w:pPr>
+        <w:pStyle w:val="Standard"/>
+        <w:rPr>
+          <w:rFonts w:ascii="Calibri, sans-serif" w:hAnsi="Calibri, sans-serif" w:hint="eastAsia"/>
+          <w:sz w:val="22"/>
+          <w:lang w:val="pl-PL"/>
+        </w:rPr>
+      </w:pPr>
+    </w:p>
+    <w:p>
+      <w:pPr>
+        <w:pStyle w:val="Standard"/>
+        <w:rPr>
+          <w:rFonts w:ascii="Calibri, sans-serif" w:hAnsi="Calibri, sans-serif" w:hint="eastAsia"/>
+          <w:sz w:val="22"/>
+          <w:lang w:val="pl-PL"/>
+        </w:rPr>
+      </w:pPr>
+    </w:p>
+    <w:p>
+      <w:pPr>
+        <w:pStyle w:val="Standard"/>
+        <w:rPr>
+          <w:rFonts w:ascii="Calibri, sans-serif" w:hAnsi="Calibri, sans-serif" w:hint="eastAsia"/>
           <w:b/>
           <w:sz w:val="22"/>
           <w:lang w:val="pl-PL"/>
@@ -12456,15 +12458,7 @@
           <w:sz w:val="22"/>
           <w:lang w:val="pl-PL"/>
         </w:rPr>
-        <w:t xml:space="preserve"> </w:t>
-      </w:r>
-      <w:r>
-        <w:rPr>
-          <w:rFonts w:ascii="Calibri, sans-serif" w:hAnsi="Calibri, sans-serif"/>
-          <w:sz w:val="22"/>
-          <w:lang w:val="pl-PL"/>
-        </w:rPr>
-        <w:t>getListOfRates</w:t>
+        <w:t xml:space="preserve"> getListOfRates</w:t>
       </w:r>
       <w:r>
         <w:rPr>
@@ -12505,427 +12499,427 @@
       <w:pPr>
         <w:pStyle w:val="Standard"/>
         <w:rPr>
-          <w:rFonts w:ascii="Calibri, sans-serif" w:hAnsi="Calibri, sans-serif"/>
-          <w:sz w:val="22"/>
-          <w:lang w:val="pl-PL"/>
-        </w:rPr>
-      </w:pPr>
-    </w:p>
-    <w:p>
-      <w:pPr>
-        <w:pStyle w:val="Standard"/>
-        <w:rPr>
-          <w:rFonts w:ascii="Calibri, sans-serif" w:hAnsi="Calibri, sans-serif"/>
-          <w:sz w:val="22"/>
-          <w:lang w:val="pl-PL"/>
-        </w:rPr>
-      </w:pPr>
-    </w:p>
-    <w:p>
-      <w:pPr>
-        <w:pStyle w:val="Standard"/>
-        <w:rPr>
-          <w:rFonts w:ascii="Calibri, sans-serif" w:hAnsi="Calibri, sans-serif"/>
-          <w:sz w:val="22"/>
-          <w:lang w:val="pl-PL"/>
-        </w:rPr>
-      </w:pPr>
-    </w:p>
-    <w:p>
-      <w:pPr>
-        <w:pStyle w:val="Standard"/>
-        <w:rPr>
-          <w:rFonts w:ascii="Calibri, sans-serif" w:hAnsi="Calibri, sans-serif"/>
-          <w:sz w:val="22"/>
-          <w:lang w:val="pl-PL"/>
-        </w:rPr>
-      </w:pPr>
-    </w:p>
-    <w:p>
-      <w:pPr>
-        <w:pStyle w:val="Standard"/>
-        <w:rPr>
-          <w:rFonts w:ascii="Calibri, sans-serif" w:hAnsi="Calibri, sans-serif"/>
-          <w:sz w:val="22"/>
-          <w:lang w:val="pl-PL"/>
-        </w:rPr>
-      </w:pPr>
-    </w:p>
-    <w:p>
-      <w:pPr>
-        <w:pStyle w:val="Standard"/>
-        <w:rPr>
-          <w:rFonts w:ascii="Calibri, sans-serif" w:hAnsi="Calibri, sans-serif"/>
-          <w:sz w:val="22"/>
-          <w:lang w:val="pl-PL"/>
-        </w:rPr>
-      </w:pPr>
-    </w:p>
-    <w:p>
-      <w:pPr>
-        <w:pStyle w:val="Standard"/>
-        <w:rPr>
-          <w:rFonts w:ascii="Calibri, sans-serif" w:hAnsi="Calibri, sans-serif"/>
-          <w:sz w:val="22"/>
-          <w:lang w:val="pl-PL"/>
-        </w:rPr>
-      </w:pPr>
-    </w:p>
-    <w:p>
-      <w:pPr>
-        <w:pStyle w:val="Standard"/>
-        <w:rPr>
-          <w:rFonts w:ascii="Calibri, sans-serif" w:hAnsi="Calibri, sans-serif"/>
-          <w:sz w:val="22"/>
-          <w:lang w:val="pl-PL"/>
-        </w:rPr>
-      </w:pPr>
-    </w:p>
-    <w:p>
-      <w:pPr>
-        <w:pStyle w:val="Standard"/>
-        <w:rPr>
-          <w:rFonts w:ascii="Calibri, sans-serif" w:hAnsi="Calibri, sans-serif"/>
-          <w:sz w:val="22"/>
-          <w:lang w:val="pl-PL"/>
-        </w:rPr>
-      </w:pPr>
-    </w:p>
-    <w:p>
-      <w:pPr>
-        <w:pStyle w:val="Standard"/>
-        <w:rPr>
-          <w:rFonts w:ascii="Calibri, sans-serif" w:hAnsi="Calibri, sans-serif"/>
-          <w:sz w:val="22"/>
-          <w:lang w:val="pl-PL"/>
-        </w:rPr>
-      </w:pPr>
-    </w:p>
-    <w:p>
-      <w:pPr>
-        <w:pStyle w:val="Standard"/>
-        <w:rPr>
-          <w:rFonts w:ascii="Calibri, sans-serif" w:hAnsi="Calibri, sans-serif"/>
-          <w:sz w:val="22"/>
-          <w:lang w:val="pl-PL"/>
-        </w:rPr>
-      </w:pPr>
-    </w:p>
-    <w:p>
-      <w:pPr>
-        <w:pStyle w:val="Standard"/>
-        <w:rPr>
-          <w:rFonts w:ascii="Calibri, sans-serif" w:hAnsi="Calibri, sans-serif"/>
-          <w:sz w:val="22"/>
-          <w:lang w:val="pl-PL"/>
-        </w:rPr>
-      </w:pPr>
-    </w:p>
-    <w:p>
-      <w:pPr>
-        <w:pStyle w:val="Standard"/>
-        <w:rPr>
-          <w:rFonts w:ascii="Calibri, sans-serif" w:hAnsi="Calibri, sans-serif"/>
-          <w:sz w:val="22"/>
-          <w:lang w:val="pl-PL"/>
-        </w:rPr>
-      </w:pPr>
-    </w:p>
-    <w:p>
-      <w:pPr>
-        <w:pStyle w:val="Standard"/>
-        <w:rPr>
-          <w:rFonts w:ascii="Calibri, sans-serif" w:hAnsi="Calibri, sans-serif"/>
-          <w:sz w:val="22"/>
-          <w:lang w:val="pl-PL"/>
-        </w:rPr>
-      </w:pPr>
-    </w:p>
-    <w:p>
-      <w:pPr>
-        <w:pStyle w:val="Standard"/>
-        <w:rPr>
-          <w:rFonts w:ascii="Calibri, sans-serif" w:hAnsi="Calibri, sans-serif"/>
-          <w:sz w:val="22"/>
-          <w:lang w:val="pl-PL"/>
-        </w:rPr>
-      </w:pPr>
-    </w:p>
-    <w:p>
-      <w:pPr>
-        <w:pStyle w:val="Standard"/>
-        <w:rPr>
-          <w:rFonts w:ascii="Calibri, sans-serif" w:hAnsi="Calibri, sans-serif"/>
-          <w:sz w:val="22"/>
-          <w:lang w:val="pl-PL"/>
-        </w:rPr>
-      </w:pPr>
-    </w:p>
-    <w:p>
-      <w:pPr>
-        <w:pStyle w:val="Standard"/>
-        <w:rPr>
-          <w:rFonts w:ascii="Calibri, sans-serif" w:hAnsi="Calibri, sans-serif"/>
-          <w:sz w:val="22"/>
-          <w:lang w:val="pl-PL"/>
-        </w:rPr>
-      </w:pPr>
-    </w:p>
-    <w:p>
-      <w:pPr>
-        <w:pStyle w:val="Standard"/>
-        <w:rPr>
-          <w:rFonts w:ascii="Calibri, sans-serif" w:hAnsi="Calibri, sans-serif"/>
-          <w:sz w:val="22"/>
-          <w:lang w:val="pl-PL"/>
-        </w:rPr>
-      </w:pPr>
-    </w:p>
-    <w:p>
-      <w:pPr>
-        <w:pStyle w:val="Standard"/>
-        <w:rPr>
-          <w:rFonts w:ascii="Calibri, sans-serif" w:hAnsi="Calibri, sans-serif"/>
-          <w:sz w:val="22"/>
-          <w:lang w:val="pl-PL"/>
-        </w:rPr>
-      </w:pPr>
-    </w:p>
-    <w:p>
-      <w:pPr>
-        <w:pStyle w:val="Standard"/>
-        <w:rPr>
-          <w:rFonts w:ascii="Calibri, sans-serif" w:hAnsi="Calibri, sans-serif"/>
-          <w:sz w:val="22"/>
-          <w:lang w:val="pl-PL"/>
-        </w:rPr>
-      </w:pPr>
-    </w:p>
-    <w:p>
-      <w:pPr>
-        <w:pStyle w:val="Standard"/>
-        <w:rPr>
-          <w:rFonts w:ascii="Calibri, sans-serif" w:hAnsi="Calibri, sans-serif"/>
-          <w:sz w:val="22"/>
-          <w:lang w:val="pl-PL"/>
-        </w:rPr>
-      </w:pPr>
-    </w:p>
-    <w:p>
-      <w:pPr>
-        <w:pStyle w:val="Standard"/>
-        <w:rPr>
-          <w:rFonts w:ascii="Calibri, sans-serif" w:hAnsi="Calibri, sans-serif"/>
-          <w:sz w:val="22"/>
-          <w:lang w:val="pl-PL"/>
-        </w:rPr>
-      </w:pPr>
-    </w:p>
-    <w:p>
-      <w:pPr>
-        <w:pStyle w:val="Standard"/>
-        <w:rPr>
-          <w:rFonts w:ascii="Calibri, sans-serif" w:hAnsi="Calibri, sans-serif"/>
-          <w:sz w:val="22"/>
-          <w:lang w:val="pl-PL"/>
-        </w:rPr>
-      </w:pPr>
-    </w:p>
-    <w:p>
-      <w:pPr>
-        <w:pStyle w:val="Standard"/>
-        <w:rPr>
-          <w:rFonts w:ascii="Calibri, sans-serif" w:hAnsi="Calibri, sans-serif"/>
-          <w:sz w:val="22"/>
-          <w:lang w:val="pl-PL"/>
-        </w:rPr>
-      </w:pPr>
-    </w:p>
-    <w:p>
-      <w:pPr>
-        <w:pStyle w:val="Standard"/>
-        <w:rPr>
-          <w:rFonts w:ascii="Calibri, sans-serif" w:hAnsi="Calibri, sans-serif"/>
-          <w:sz w:val="22"/>
-          <w:lang w:val="pl-PL"/>
-        </w:rPr>
-      </w:pPr>
-    </w:p>
-    <w:p>
-      <w:pPr>
-        <w:pStyle w:val="Standard"/>
-        <w:rPr>
-          <w:rFonts w:ascii="Calibri, sans-serif" w:hAnsi="Calibri, sans-serif"/>
-          <w:sz w:val="22"/>
-          <w:lang w:val="pl-PL"/>
-        </w:rPr>
-      </w:pPr>
-    </w:p>
-    <w:p>
-      <w:pPr>
-        <w:pStyle w:val="Standard"/>
-        <w:rPr>
-          <w:rFonts w:ascii="Calibri, sans-serif" w:hAnsi="Calibri, sans-serif"/>
-          <w:sz w:val="22"/>
-          <w:lang w:val="pl-PL"/>
-        </w:rPr>
-      </w:pPr>
-    </w:p>
-    <w:p>
-      <w:pPr>
-        <w:pStyle w:val="Standard"/>
-        <w:rPr>
-          <w:rFonts w:ascii="Calibri, sans-serif" w:hAnsi="Calibri, sans-serif"/>
-          <w:sz w:val="22"/>
-          <w:lang w:val="pl-PL"/>
-        </w:rPr>
-      </w:pPr>
-    </w:p>
-    <w:p>
-      <w:pPr>
-        <w:pStyle w:val="Standard"/>
-        <w:rPr>
-          <w:rFonts w:ascii="Calibri, sans-serif" w:hAnsi="Calibri, sans-serif"/>
-          <w:sz w:val="22"/>
-          <w:lang w:val="pl-PL"/>
-        </w:rPr>
-      </w:pPr>
-    </w:p>
-    <w:p>
-      <w:pPr>
-        <w:pStyle w:val="Standard"/>
-        <w:rPr>
-          <w:rFonts w:ascii="Calibri, sans-serif" w:hAnsi="Calibri, sans-serif"/>
-          <w:sz w:val="22"/>
-          <w:lang w:val="pl-PL"/>
-        </w:rPr>
-      </w:pPr>
-    </w:p>
-    <w:p>
-      <w:pPr>
-        <w:pStyle w:val="Standard"/>
-        <w:rPr>
-          <w:rFonts w:ascii="Calibri, sans-serif" w:hAnsi="Calibri, sans-serif"/>
-          <w:sz w:val="22"/>
-          <w:lang w:val="pl-PL"/>
-        </w:rPr>
-      </w:pPr>
-    </w:p>
-    <w:p>
-      <w:pPr>
-        <w:pStyle w:val="Standard"/>
-        <w:rPr>
-          <w:rFonts w:ascii="Calibri, sans-serif" w:hAnsi="Calibri, sans-serif"/>
-          <w:sz w:val="22"/>
-          <w:lang w:val="pl-PL"/>
-        </w:rPr>
-      </w:pPr>
-    </w:p>
-    <w:p>
-      <w:pPr>
-        <w:pStyle w:val="Standard"/>
-        <w:rPr>
-          <w:rFonts w:ascii="Calibri, sans-serif" w:hAnsi="Calibri, sans-serif"/>
-          <w:sz w:val="22"/>
-          <w:lang w:val="pl-PL"/>
-        </w:rPr>
-      </w:pPr>
-    </w:p>
-    <w:p>
-      <w:pPr>
-        <w:pStyle w:val="Standard"/>
-        <w:rPr>
-          <w:rFonts w:ascii="Calibri, sans-serif" w:hAnsi="Calibri, sans-serif"/>
-          <w:sz w:val="22"/>
-          <w:lang w:val="pl-PL"/>
-        </w:rPr>
-      </w:pPr>
-    </w:p>
-    <w:p>
-      <w:pPr>
-        <w:pStyle w:val="Standard"/>
-        <w:rPr>
-          <w:rFonts w:ascii="Calibri, sans-serif" w:hAnsi="Calibri, sans-serif"/>
-          <w:sz w:val="22"/>
-          <w:lang w:val="pl-PL"/>
-        </w:rPr>
-      </w:pPr>
-    </w:p>
-    <w:p>
-      <w:pPr>
-        <w:pStyle w:val="Standard"/>
-        <w:rPr>
-          <w:rFonts w:ascii="Calibri, sans-serif" w:hAnsi="Calibri, sans-serif"/>
-          <w:sz w:val="22"/>
-          <w:lang w:val="pl-PL"/>
-        </w:rPr>
-      </w:pPr>
-    </w:p>
-    <w:p>
-      <w:pPr>
-        <w:pStyle w:val="Standard"/>
-        <w:rPr>
-          <w:rFonts w:ascii="Calibri, sans-serif" w:hAnsi="Calibri, sans-serif"/>
-          <w:sz w:val="22"/>
-          <w:lang w:val="pl-PL"/>
-        </w:rPr>
-      </w:pPr>
-    </w:p>
-    <w:p>
-      <w:pPr>
-        <w:pStyle w:val="Standard"/>
-        <w:rPr>
-          <w:rFonts w:ascii="Calibri, sans-serif" w:hAnsi="Calibri, sans-serif"/>
-          <w:sz w:val="22"/>
-          <w:lang w:val="pl-PL"/>
-        </w:rPr>
-      </w:pPr>
-    </w:p>
-    <w:p>
-      <w:pPr>
-        <w:pStyle w:val="Standard"/>
-        <w:rPr>
-          <w:rFonts w:ascii="Calibri, sans-serif" w:hAnsi="Calibri, sans-serif"/>
-          <w:sz w:val="22"/>
-          <w:lang w:val="pl-PL"/>
-        </w:rPr>
-      </w:pPr>
-    </w:p>
-    <w:p>
-      <w:pPr>
-        <w:pStyle w:val="Standard"/>
-        <w:rPr>
-          <w:rFonts w:ascii="Calibri, sans-serif" w:hAnsi="Calibri, sans-serif"/>
-          <w:sz w:val="22"/>
-          <w:lang w:val="pl-PL"/>
-        </w:rPr>
-      </w:pPr>
-    </w:p>
-    <w:p>
-      <w:pPr>
-        <w:pStyle w:val="Standard"/>
-        <w:rPr>
-          <w:rFonts w:ascii="Calibri, sans-serif" w:hAnsi="Calibri, sans-serif"/>
-          <w:sz w:val="22"/>
-          <w:lang w:val="pl-PL"/>
-        </w:rPr>
-      </w:pPr>
-    </w:p>
-    <w:p>
-      <w:pPr>
-        <w:pStyle w:val="Standard"/>
-        <w:rPr>
-          <w:rFonts w:ascii="Calibri, sans-serif" w:hAnsi="Calibri, sans-serif"/>
-          <w:sz w:val="22"/>
-          <w:lang w:val="pl-PL"/>
-        </w:rPr>
-      </w:pPr>
-    </w:p>
-    <w:p>
-      <w:pPr>
-        <w:pStyle w:val="Standard"/>
-        <w:rPr>
-          <w:rFonts w:ascii="Calibri, sans-serif" w:hAnsi="Calibri, sans-serif"/>
+          <w:rFonts w:ascii="Calibri, sans-serif" w:hAnsi="Calibri, sans-serif" w:hint="eastAsia"/>
+          <w:sz w:val="22"/>
+          <w:lang w:val="pl-PL"/>
+        </w:rPr>
+      </w:pPr>
+    </w:p>
+    <w:p>
+      <w:pPr>
+        <w:pStyle w:val="Standard"/>
+        <w:rPr>
+          <w:rFonts w:ascii="Calibri, sans-serif" w:hAnsi="Calibri, sans-serif" w:hint="eastAsia"/>
+          <w:sz w:val="22"/>
+          <w:lang w:val="pl-PL"/>
+        </w:rPr>
+      </w:pPr>
+    </w:p>
+    <w:p>
+      <w:pPr>
+        <w:pStyle w:val="Standard"/>
+        <w:rPr>
+          <w:rFonts w:ascii="Calibri, sans-serif" w:hAnsi="Calibri, sans-serif" w:hint="eastAsia"/>
+          <w:sz w:val="22"/>
+          <w:lang w:val="pl-PL"/>
+        </w:rPr>
+      </w:pPr>
+    </w:p>
+    <w:p>
+      <w:pPr>
+        <w:pStyle w:val="Standard"/>
+        <w:rPr>
+          <w:rFonts w:ascii="Calibri, sans-serif" w:hAnsi="Calibri, sans-serif" w:hint="eastAsia"/>
+          <w:sz w:val="22"/>
+          <w:lang w:val="pl-PL"/>
+        </w:rPr>
+      </w:pPr>
+    </w:p>
+    <w:p>
+      <w:pPr>
+        <w:pStyle w:val="Standard"/>
+        <w:rPr>
+          <w:rFonts w:ascii="Calibri, sans-serif" w:hAnsi="Calibri, sans-serif" w:hint="eastAsia"/>
+          <w:sz w:val="22"/>
+          <w:lang w:val="pl-PL"/>
+        </w:rPr>
+      </w:pPr>
+    </w:p>
+    <w:p>
+      <w:pPr>
+        <w:pStyle w:val="Standard"/>
+        <w:rPr>
+          <w:rFonts w:ascii="Calibri, sans-serif" w:hAnsi="Calibri, sans-serif" w:hint="eastAsia"/>
+          <w:sz w:val="22"/>
+          <w:lang w:val="pl-PL"/>
+        </w:rPr>
+      </w:pPr>
+    </w:p>
+    <w:p>
+      <w:pPr>
+        <w:pStyle w:val="Standard"/>
+        <w:rPr>
+          <w:rFonts w:ascii="Calibri, sans-serif" w:hAnsi="Calibri, sans-serif" w:hint="eastAsia"/>
+          <w:sz w:val="22"/>
+          <w:lang w:val="pl-PL"/>
+        </w:rPr>
+      </w:pPr>
+    </w:p>
+    <w:p>
+      <w:pPr>
+        <w:pStyle w:val="Standard"/>
+        <w:rPr>
+          <w:rFonts w:ascii="Calibri, sans-serif" w:hAnsi="Calibri, sans-serif" w:hint="eastAsia"/>
+          <w:sz w:val="22"/>
+          <w:lang w:val="pl-PL"/>
+        </w:rPr>
+      </w:pPr>
+    </w:p>
+    <w:p>
+      <w:pPr>
+        <w:pStyle w:val="Standard"/>
+        <w:rPr>
+          <w:rFonts w:ascii="Calibri, sans-serif" w:hAnsi="Calibri, sans-serif" w:hint="eastAsia"/>
+          <w:sz w:val="22"/>
+          <w:lang w:val="pl-PL"/>
+        </w:rPr>
+      </w:pPr>
+    </w:p>
+    <w:p>
+      <w:pPr>
+        <w:pStyle w:val="Standard"/>
+        <w:rPr>
+          <w:rFonts w:ascii="Calibri, sans-serif" w:hAnsi="Calibri, sans-serif" w:hint="eastAsia"/>
+          <w:sz w:val="22"/>
+          <w:lang w:val="pl-PL"/>
+        </w:rPr>
+      </w:pPr>
+    </w:p>
+    <w:p>
+      <w:pPr>
+        <w:pStyle w:val="Standard"/>
+        <w:rPr>
+          <w:rFonts w:ascii="Calibri, sans-serif" w:hAnsi="Calibri, sans-serif" w:hint="eastAsia"/>
+          <w:sz w:val="22"/>
+          <w:lang w:val="pl-PL"/>
+        </w:rPr>
+      </w:pPr>
+    </w:p>
+    <w:p>
+      <w:pPr>
+        <w:pStyle w:val="Standard"/>
+        <w:rPr>
+          <w:rFonts w:ascii="Calibri, sans-serif" w:hAnsi="Calibri, sans-serif" w:hint="eastAsia"/>
+          <w:sz w:val="22"/>
+          <w:lang w:val="pl-PL"/>
+        </w:rPr>
+      </w:pPr>
+    </w:p>
+    <w:p>
+      <w:pPr>
+        <w:pStyle w:val="Standard"/>
+        <w:rPr>
+          <w:rFonts w:ascii="Calibri, sans-serif" w:hAnsi="Calibri, sans-serif" w:hint="eastAsia"/>
+          <w:sz w:val="22"/>
+          <w:lang w:val="pl-PL"/>
+        </w:rPr>
+      </w:pPr>
+    </w:p>
+    <w:p>
+      <w:pPr>
+        <w:pStyle w:val="Standard"/>
+        <w:rPr>
+          <w:rFonts w:ascii="Calibri, sans-serif" w:hAnsi="Calibri, sans-serif" w:hint="eastAsia"/>
+          <w:sz w:val="22"/>
+          <w:lang w:val="pl-PL"/>
+        </w:rPr>
+      </w:pPr>
+    </w:p>
+    <w:p>
+      <w:pPr>
+        <w:pStyle w:val="Standard"/>
+        <w:rPr>
+          <w:rFonts w:ascii="Calibri, sans-serif" w:hAnsi="Calibri, sans-serif" w:hint="eastAsia"/>
+          <w:sz w:val="22"/>
+          <w:lang w:val="pl-PL"/>
+        </w:rPr>
+      </w:pPr>
+    </w:p>
+    <w:p>
+      <w:pPr>
+        <w:pStyle w:val="Standard"/>
+        <w:rPr>
+          <w:rFonts w:ascii="Calibri, sans-serif" w:hAnsi="Calibri, sans-serif" w:hint="eastAsia"/>
+          <w:sz w:val="22"/>
+          <w:lang w:val="pl-PL"/>
+        </w:rPr>
+      </w:pPr>
+    </w:p>
+    <w:p>
+      <w:pPr>
+        <w:pStyle w:val="Standard"/>
+        <w:rPr>
+          <w:rFonts w:ascii="Calibri, sans-serif" w:hAnsi="Calibri, sans-serif" w:hint="eastAsia"/>
+          <w:sz w:val="22"/>
+          <w:lang w:val="pl-PL"/>
+        </w:rPr>
+      </w:pPr>
+    </w:p>
+    <w:p>
+      <w:pPr>
+        <w:pStyle w:val="Standard"/>
+        <w:rPr>
+          <w:rFonts w:ascii="Calibri, sans-serif" w:hAnsi="Calibri, sans-serif" w:hint="eastAsia"/>
+          <w:sz w:val="22"/>
+          <w:lang w:val="pl-PL"/>
+        </w:rPr>
+      </w:pPr>
+    </w:p>
+    <w:p>
+      <w:pPr>
+        <w:pStyle w:val="Standard"/>
+        <w:rPr>
+          <w:rFonts w:ascii="Calibri, sans-serif" w:hAnsi="Calibri, sans-serif" w:hint="eastAsia"/>
+          <w:sz w:val="22"/>
+          <w:lang w:val="pl-PL"/>
+        </w:rPr>
+      </w:pPr>
+    </w:p>
+    <w:p>
+      <w:pPr>
+        <w:pStyle w:val="Standard"/>
+        <w:rPr>
+          <w:rFonts w:ascii="Calibri, sans-serif" w:hAnsi="Calibri, sans-serif" w:hint="eastAsia"/>
+          <w:sz w:val="22"/>
+          <w:lang w:val="pl-PL"/>
+        </w:rPr>
+      </w:pPr>
+    </w:p>
+    <w:p>
+      <w:pPr>
+        <w:pStyle w:val="Standard"/>
+        <w:rPr>
+          <w:rFonts w:ascii="Calibri, sans-serif" w:hAnsi="Calibri, sans-serif" w:hint="eastAsia"/>
+          <w:sz w:val="22"/>
+          <w:lang w:val="pl-PL"/>
+        </w:rPr>
+      </w:pPr>
+    </w:p>
+    <w:p>
+      <w:pPr>
+        <w:pStyle w:val="Standard"/>
+        <w:rPr>
+          <w:rFonts w:ascii="Calibri, sans-serif" w:hAnsi="Calibri, sans-serif" w:hint="eastAsia"/>
+          <w:sz w:val="22"/>
+          <w:lang w:val="pl-PL"/>
+        </w:rPr>
+      </w:pPr>
+    </w:p>
+    <w:p>
+      <w:pPr>
+        <w:pStyle w:val="Standard"/>
+        <w:rPr>
+          <w:rFonts w:ascii="Calibri, sans-serif" w:hAnsi="Calibri, sans-serif" w:hint="eastAsia"/>
+          <w:sz w:val="22"/>
+          <w:lang w:val="pl-PL"/>
+        </w:rPr>
+      </w:pPr>
+    </w:p>
+    <w:p>
+      <w:pPr>
+        <w:pStyle w:val="Standard"/>
+        <w:rPr>
+          <w:rFonts w:ascii="Calibri, sans-serif" w:hAnsi="Calibri, sans-serif" w:hint="eastAsia"/>
+          <w:sz w:val="22"/>
+          <w:lang w:val="pl-PL"/>
+        </w:rPr>
+      </w:pPr>
+    </w:p>
+    <w:p>
+      <w:pPr>
+        <w:pStyle w:val="Standard"/>
+        <w:rPr>
+          <w:rFonts w:ascii="Calibri, sans-serif" w:hAnsi="Calibri, sans-serif" w:hint="eastAsia"/>
+          <w:sz w:val="22"/>
+          <w:lang w:val="pl-PL"/>
+        </w:rPr>
+      </w:pPr>
+    </w:p>
+    <w:p>
+      <w:pPr>
+        <w:pStyle w:val="Standard"/>
+        <w:rPr>
+          <w:rFonts w:ascii="Calibri, sans-serif" w:hAnsi="Calibri, sans-serif" w:hint="eastAsia"/>
+          <w:sz w:val="22"/>
+          <w:lang w:val="pl-PL"/>
+        </w:rPr>
+      </w:pPr>
+    </w:p>
+    <w:p>
+      <w:pPr>
+        <w:pStyle w:val="Standard"/>
+        <w:rPr>
+          <w:rFonts w:ascii="Calibri, sans-serif" w:hAnsi="Calibri, sans-serif" w:hint="eastAsia"/>
+          <w:sz w:val="22"/>
+          <w:lang w:val="pl-PL"/>
+        </w:rPr>
+      </w:pPr>
+    </w:p>
+    <w:p>
+      <w:pPr>
+        <w:pStyle w:val="Standard"/>
+        <w:rPr>
+          <w:rFonts w:ascii="Calibri, sans-serif" w:hAnsi="Calibri, sans-serif" w:hint="eastAsia"/>
+          <w:sz w:val="22"/>
+          <w:lang w:val="pl-PL"/>
+        </w:rPr>
+      </w:pPr>
+    </w:p>
+    <w:p>
+      <w:pPr>
+        <w:pStyle w:val="Standard"/>
+        <w:rPr>
+          <w:rFonts w:ascii="Calibri, sans-serif" w:hAnsi="Calibri, sans-serif" w:hint="eastAsia"/>
+          <w:sz w:val="22"/>
+          <w:lang w:val="pl-PL"/>
+        </w:rPr>
+      </w:pPr>
+    </w:p>
+    <w:p>
+      <w:pPr>
+        <w:pStyle w:val="Standard"/>
+        <w:rPr>
+          <w:rFonts w:ascii="Calibri, sans-serif" w:hAnsi="Calibri, sans-serif" w:hint="eastAsia"/>
+          <w:sz w:val="22"/>
+          <w:lang w:val="pl-PL"/>
+        </w:rPr>
+      </w:pPr>
+    </w:p>
+    <w:p>
+      <w:pPr>
+        <w:pStyle w:val="Standard"/>
+        <w:rPr>
+          <w:rFonts w:ascii="Calibri, sans-serif" w:hAnsi="Calibri, sans-serif" w:hint="eastAsia"/>
+          <w:sz w:val="22"/>
+          <w:lang w:val="pl-PL"/>
+        </w:rPr>
+      </w:pPr>
+    </w:p>
+    <w:p>
+      <w:pPr>
+        <w:pStyle w:val="Standard"/>
+        <w:rPr>
+          <w:rFonts w:ascii="Calibri, sans-serif" w:hAnsi="Calibri, sans-serif" w:hint="eastAsia"/>
+          <w:sz w:val="22"/>
+          <w:lang w:val="pl-PL"/>
+        </w:rPr>
+      </w:pPr>
+    </w:p>
+    <w:p>
+      <w:pPr>
+        <w:pStyle w:val="Standard"/>
+        <w:rPr>
+          <w:rFonts w:ascii="Calibri, sans-serif" w:hAnsi="Calibri, sans-serif" w:hint="eastAsia"/>
+          <w:sz w:val="22"/>
+          <w:lang w:val="pl-PL"/>
+        </w:rPr>
+      </w:pPr>
+    </w:p>
+    <w:p>
+      <w:pPr>
+        <w:pStyle w:val="Standard"/>
+        <w:rPr>
+          <w:rFonts w:ascii="Calibri, sans-serif" w:hAnsi="Calibri, sans-serif" w:hint="eastAsia"/>
+          <w:sz w:val="22"/>
+          <w:lang w:val="pl-PL"/>
+        </w:rPr>
+      </w:pPr>
+    </w:p>
+    <w:p>
+      <w:pPr>
+        <w:pStyle w:val="Standard"/>
+        <w:rPr>
+          <w:rFonts w:ascii="Calibri, sans-serif" w:hAnsi="Calibri, sans-serif" w:hint="eastAsia"/>
+          <w:sz w:val="22"/>
+          <w:lang w:val="pl-PL"/>
+        </w:rPr>
+      </w:pPr>
+    </w:p>
+    <w:p>
+      <w:pPr>
+        <w:pStyle w:val="Standard"/>
+        <w:rPr>
+          <w:rFonts w:ascii="Calibri, sans-serif" w:hAnsi="Calibri, sans-serif" w:hint="eastAsia"/>
+          <w:sz w:val="22"/>
+          <w:lang w:val="pl-PL"/>
+        </w:rPr>
+      </w:pPr>
+    </w:p>
+    <w:p>
+      <w:pPr>
+        <w:pStyle w:val="Standard"/>
+        <w:rPr>
+          <w:rFonts w:ascii="Calibri, sans-serif" w:hAnsi="Calibri, sans-serif" w:hint="eastAsia"/>
+          <w:sz w:val="22"/>
+          <w:lang w:val="pl-PL"/>
+        </w:rPr>
+      </w:pPr>
+    </w:p>
+    <w:p>
+      <w:pPr>
+        <w:pStyle w:val="Standard"/>
+        <w:rPr>
+          <w:rFonts w:ascii="Calibri, sans-serif" w:hAnsi="Calibri, sans-serif" w:hint="eastAsia"/>
+          <w:sz w:val="22"/>
+          <w:lang w:val="pl-PL"/>
+        </w:rPr>
+      </w:pPr>
+    </w:p>
+    <w:p>
+      <w:pPr>
+        <w:pStyle w:val="Standard"/>
+        <w:rPr>
+          <w:rFonts w:ascii="Calibri, sans-serif" w:hAnsi="Calibri, sans-serif" w:hint="eastAsia"/>
+          <w:sz w:val="22"/>
+          <w:lang w:val="pl-PL"/>
+        </w:rPr>
+      </w:pPr>
+    </w:p>
+    <w:p>
+      <w:pPr>
+        <w:pStyle w:val="Standard"/>
+        <w:rPr>
+          <w:rFonts w:ascii="Calibri, sans-serif" w:hAnsi="Calibri, sans-serif" w:hint="eastAsia"/>
+          <w:sz w:val="22"/>
+          <w:lang w:val="pl-PL"/>
+        </w:rPr>
+      </w:pPr>
+    </w:p>
+    <w:p>
+      <w:pPr>
+        <w:pStyle w:val="Standard"/>
+        <w:rPr>
+          <w:rFonts w:ascii="Calibri, sans-serif" w:hAnsi="Calibri, sans-serif" w:hint="eastAsia"/>
+          <w:sz w:val="22"/>
+          <w:lang w:val="pl-PL"/>
+        </w:rPr>
+      </w:pPr>
+    </w:p>
+    <w:p>
+      <w:pPr>
+        <w:pStyle w:val="Standard"/>
+        <w:rPr>
+          <w:rFonts w:ascii="Calibri, sans-serif" w:hAnsi="Calibri, sans-serif" w:hint="eastAsia"/>
+          <w:sz w:val="22"/>
+          <w:lang w:val="pl-PL"/>
+        </w:rPr>
+      </w:pPr>
+    </w:p>
+    <w:p>
+      <w:pPr>
+        <w:pStyle w:val="Standard"/>
+        <w:rPr>
+          <w:rFonts w:ascii="Calibri, sans-serif" w:hAnsi="Calibri, sans-serif" w:hint="eastAsia"/>
           <w:sz w:val="22"/>
           <w:lang w:val="pl-PL"/>
         </w:rPr>
@@ -13022,7 +13016,7 @@
       <w:pPr>
         <w:pStyle w:val="Standard"/>
         <w:rPr>
-          <w:rFonts w:ascii="Calibri, sans-serif" w:hAnsi="Calibri, sans-serif"/>
+          <w:rFonts w:ascii="Calibri, sans-serif" w:hAnsi="Calibri, sans-serif" w:hint="eastAsia"/>
           <w:sz w:val="22"/>
           <w:lang w:val="en-US"/>
         </w:rPr>
@@ -13040,17 +13034,17 @@
       <w:pPr>
         <w:pStyle w:val="Standard"/>
         <w:rPr>
-          <w:rFonts w:ascii="Calibri, sans-serif" w:hAnsi="Calibri, sans-serif"/>
-          <w:sz w:val="22"/>
-          <w:lang w:val="en-US"/>
-        </w:rPr>
-      </w:pPr>
-    </w:p>
-    <w:p>
-      <w:pPr>
-        <w:pStyle w:val="Standard"/>
-        <w:rPr>
-          <w:rFonts w:ascii="Calibri, sans-serif" w:hAnsi="Calibri, sans-serif"/>
+          <w:rFonts w:ascii="Calibri, sans-serif" w:hAnsi="Calibri, sans-serif" w:hint="eastAsia"/>
+          <w:sz w:val="22"/>
+          <w:lang w:val="en-US"/>
+        </w:rPr>
+      </w:pPr>
+    </w:p>
+    <w:p>
+      <w:pPr>
+        <w:pStyle w:val="Standard"/>
+        <w:rPr>
+          <w:rFonts w:ascii="Calibri, sans-serif" w:hAnsi="Calibri, sans-serif" w:hint="eastAsia"/>
           <w:sz w:val="22"/>
           <w:lang w:val="en-US"/>
         </w:rPr>
@@ -13069,7 +13063,7 @@
       <w:pPr>
         <w:pStyle w:val="Standard"/>
         <w:rPr>
-          <w:rFonts w:ascii="Calibri, sans-serif" w:hAnsi="Calibri, sans-serif"/>
+          <w:rFonts w:ascii="Calibri, sans-serif" w:hAnsi="Calibri, sans-serif" w:hint="eastAsia"/>
           <w:sz w:val="22"/>
           <w:lang w:val="en-US"/>
         </w:rPr>
@@ -13088,7 +13082,7 @@
       <w:pPr>
         <w:pStyle w:val="Standard"/>
         <w:rPr>
-          <w:rFonts w:ascii="Calibri, sans-serif" w:hAnsi="Calibri, sans-serif"/>
+          <w:rFonts w:ascii="Calibri, sans-serif" w:hAnsi="Calibri, sans-serif" w:hint="eastAsia"/>
           <w:sz w:val="22"/>
           <w:lang w:val="en-US"/>
         </w:rPr>
@@ -13107,17 +13101,17 @@
       <w:pPr>
         <w:pStyle w:val="Standard"/>
         <w:rPr>
-          <w:rFonts w:ascii="Calibri, sans-serif" w:hAnsi="Calibri, sans-serif"/>
-          <w:sz w:val="22"/>
-          <w:lang w:val="en-US"/>
-        </w:rPr>
-      </w:pPr>
-    </w:p>
-    <w:p>
-      <w:pPr>
-        <w:pStyle w:val="Standard"/>
-        <w:rPr>
-          <w:rFonts w:ascii="Calibri, sans-serif" w:hAnsi="Calibri, sans-serif"/>
+          <w:rFonts w:ascii="Calibri, sans-serif" w:hAnsi="Calibri, sans-serif" w:hint="eastAsia"/>
+          <w:sz w:val="22"/>
+          <w:lang w:val="en-US"/>
+        </w:rPr>
+      </w:pPr>
+    </w:p>
+    <w:p>
+      <w:pPr>
+        <w:pStyle w:val="Standard"/>
+        <w:rPr>
+          <w:rFonts w:ascii="Calibri, sans-serif" w:hAnsi="Calibri, sans-serif" w:hint="eastAsia"/>
           <w:sz w:val="22"/>
           <w:lang w:val="en-US"/>
         </w:rPr>
@@ -13136,7 +13130,7 @@
       <w:pPr>
         <w:pStyle w:val="Standard"/>
         <w:rPr>
-          <w:rFonts w:ascii="Calibri, sans-serif" w:hAnsi="Calibri, sans-serif"/>
+          <w:rFonts w:ascii="Calibri, sans-serif" w:hAnsi="Calibri, sans-serif" w:hint="eastAsia"/>
           <w:sz w:val="22"/>
           <w:lang w:val="en-US"/>
         </w:rPr>
@@ -13163,34 +13157,34 @@
       <w:pPr>
         <w:pStyle w:val="Standard"/>
         <w:rPr>
-          <w:rFonts w:ascii="Calibri, sans-serif" w:hAnsi="Calibri, sans-serif"/>
-          <w:sz w:val="22"/>
-          <w:lang w:val="en-US"/>
-        </w:rPr>
-      </w:pPr>
-      <w:r>
-        <w:rPr>
-          <w:rFonts w:ascii="Calibri, sans-serif" w:hAnsi="Calibri, sans-serif"/>
-          <w:sz w:val="22"/>
-          <w:lang w:val="en-US"/>
-        </w:rPr>
-        <w:tab/>
-      </w:r>
-      <w:r>
-        <w:rPr>
-          <w:rFonts w:ascii="Calibri, sans-serif" w:hAnsi="Calibri, sans-serif"/>
-          <w:sz w:val="22"/>
-          <w:lang w:val="en-US"/>
-        </w:rPr>
-        <w:tab/>
-        <w:t>double averageRate = preferences.getFloat(CURRENCY_MAIN_KEY + AVERAGE_RATE, 1f);</w:t>
-      </w:r>
-    </w:p>
-    <w:p>
-      <w:pPr>
-        <w:pStyle w:val="Standard"/>
-        <w:rPr>
-          <w:rFonts w:ascii="Calibri, sans-serif" w:hAnsi="Calibri, sans-serif"/>
+          <w:rFonts w:ascii="Calibri, sans-serif" w:hAnsi="Calibri, sans-serif" w:hint="eastAsia"/>
+          <w:sz w:val="22"/>
+          <w:lang w:val="en-US"/>
+        </w:rPr>
+      </w:pPr>
+      <w:r>
+        <w:rPr>
+          <w:rFonts w:ascii="Calibri, sans-serif" w:hAnsi="Calibri, sans-serif"/>
+          <w:sz w:val="22"/>
+          <w:lang w:val="en-US"/>
+        </w:rPr>
+        <w:tab/>
+      </w:r>
+      <w:r>
+        <w:rPr>
+          <w:rFonts w:ascii="Calibri, sans-serif" w:hAnsi="Calibri, sans-serif"/>
+          <w:sz w:val="22"/>
+          <w:lang w:val="en-US"/>
+        </w:rPr>
+        <w:tab/>
+        <w:t>float averageRate = preferences.getFloat(CURRENCY_MAIN_KEY + AVERAGE_RATE, 1f);</w:t>
+      </w:r>
+    </w:p>
+    <w:p>
+      <w:pPr>
+        <w:pStyle w:val="Standard"/>
+        <w:rPr>
+          <w:rFonts w:ascii="Calibri, sans-serif" w:hAnsi="Calibri, sans-serif" w:hint="eastAsia"/>
           <w:sz w:val="22"/>
           <w:lang w:val="en-US"/>
         </w:rPr>
@@ -13217,7 +13211,7 @@
       <w:pPr>
         <w:pStyle w:val="Standard"/>
         <w:rPr>
-          <w:rFonts w:ascii="Calibri, sans-serif" w:hAnsi="Calibri, sans-serif"/>
+          <w:rFonts w:ascii="Calibri, sans-serif" w:hAnsi="Calibri, sans-serif" w:hint="eastAsia"/>
           <w:sz w:val="22"/>
           <w:lang w:val="en-US"/>
         </w:rPr>
@@ -13244,7 +13238,7 @@
       <w:pPr>
         <w:pStyle w:val="Standard"/>
         <w:rPr>
-          <w:rFonts w:ascii="Calibri, sans-serif" w:hAnsi="Calibri, sans-serif"/>
+          <w:rFonts w:ascii="Calibri, sans-serif" w:hAnsi="Calibri, sans-serif" w:hint="eastAsia"/>
           <w:sz w:val="22"/>
           <w:lang w:val="en-US"/>
         </w:rPr>
@@ -13263,17 +13257,17 @@
       <w:pPr>
         <w:pStyle w:val="Standard"/>
         <w:rPr>
-          <w:rFonts w:ascii="Calibri, sans-serif" w:hAnsi="Calibri, sans-serif"/>
-          <w:sz w:val="22"/>
-          <w:lang w:val="en-US"/>
-        </w:rPr>
-      </w:pPr>
-    </w:p>
-    <w:p>
-      <w:pPr>
-        <w:pStyle w:val="Standard"/>
-        <w:rPr>
-          <w:rFonts w:ascii="Calibri, sans-serif" w:hAnsi="Calibri, sans-serif"/>
+          <w:rFonts w:ascii="Calibri, sans-serif" w:hAnsi="Calibri, sans-serif" w:hint="eastAsia"/>
+          <w:sz w:val="22"/>
+          <w:lang w:val="en-US"/>
+        </w:rPr>
+      </w:pPr>
+    </w:p>
+    <w:p>
+      <w:pPr>
+        <w:pStyle w:val="Standard"/>
+        <w:rPr>
+          <w:rFonts w:ascii="Calibri, sans-serif" w:hAnsi="Calibri, sans-serif" w:hint="eastAsia"/>
           <w:sz w:val="22"/>
           <w:lang w:val="en-US"/>
         </w:rPr>
@@ -13292,7 +13286,7 @@
       <w:pPr>
         <w:pStyle w:val="Standard"/>
         <w:rPr>
-          <w:rFonts w:ascii="Calibri, sans-serif" w:hAnsi="Calibri, sans-serif"/>
+          <w:rFonts w:ascii="Calibri, sans-serif" w:hAnsi="Calibri, sans-serif" w:hint="eastAsia"/>
           <w:sz w:val="22"/>
           <w:lang w:val="en-US"/>
         </w:rPr>
@@ -13319,7 +13313,7 @@
       <w:pPr>
         <w:pStyle w:val="Standard"/>
         <w:rPr>
-          <w:rFonts w:ascii="Calibri, sans-serif" w:hAnsi="Calibri, sans-serif"/>
+          <w:rFonts w:ascii="Calibri, sans-serif" w:hAnsi="Calibri, sans-serif" w:hint="eastAsia"/>
           <w:sz w:val="22"/>
           <w:lang w:val="en-US"/>
         </w:rPr>
@@ -13346,34 +13340,34 @@
       <w:pPr>
         <w:pStyle w:val="Standard"/>
         <w:rPr>
-          <w:rFonts w:ascii="Calibri, sans-serif" w:hAnsi="Calibri, sans-serif"/>
-          <w:sz w:val="22"/>
-          <w:lang w:val="en-US"/>
-        </w:rPr>
-      </w:pPr>
-      <w:r>
-        <w:rPr>
-          <w:rFonts w:ascii="Calibri, sans-serif" w:hAnsi="Calibri, sans-serif"/>
-          <w:sz w:val="22"/>
-          <w:lang w:val="en-US"/>
-        </w:rPr>
-        <w:tab/>
-      </w:r>
-      <w:r>
-        <w:rPr>
-          <w:rFonts w:ascii="Calibri, sans-serif" w:hAnsi="Calibri, sans-serif"/>
-          <w:sz w:val="22"/>
-          <w:lang w:val="en-US"/>
-        </w:rPr>
-        <w:tab/>
-        <w:t>editor.putFloat(CURRENCY_MAIN_KEY + AVERAGE_RATE, (float) exchangeRate.getRate().doubleValue());</w:t>
-      </w:r>
-    </w:p>
-    <w:p>
-      <w:pPr>
-        <w:pStyle w:val="Standard"/>
-        <w:rPr>
-          <w:rFonts w:ascii="Calibri, sans-serif" w:hAnsi="Calibri, sans-serif"/>
+          <w:rFonts w:ascii="Calibri, sans-serif" w:hAnsi="Calibri, sans-serif" w:hint="eastAsia"/>
+          <w:sz w:val="22"/>
+          <w:lang w:val="en-US"/>
+        </w:rPr>
+      </w:pPr>
+      <w:r>
+        <w:rPr>
+          <w:rFonts w:ascii="Calibri, sans-serif" w:hAnsi="Calibri, sans-serif"/>
+          <w:sz w:val="22"/>
+          <w:lang w:val="en-US"/>
+        </w:rPr>
+        <w:tab/>
+      </w:r>
+      <w:r>
+        <w:rPr>
+          <w:rFonts w:ascii="Calibri, sans-serif" w:hAnsi="Calibri, sans-serif"/>
+          <w:sz w:val="22"/>
+          <w:lang w:val="en-US"/>
+        </w:rPr>
+        <w:tab/>
+        <w:t>editor.putFloat(CURRENCY_MAIN_KEY + AVERAGE_RATE, exchangeRate.getRate());</w:t>
+      </w:r>
+    </w:p>
+    <w:p>
+      <w:pPr>
+        <w:pStyle w:val="Standard"/>
+        <w:rPr>
+          <w:rFonts w:ascii="Calibri, sans-serif" w:hAnsi="Calibri, sans-serif" w:hint="eastAsia"/>
           <w:sz w:val="22"/>
           <w:lang w:val="en-US"/>
         </w:rPr>
@@ -13400,7 +13394,7 @@
       <w:pPr>
         <w:pStyle w:val="Standard"/>
         <w:rPr>
-          <w:rFonts w:ascii="Calibri, sans-serif" w:hAnsi="Calibri, sans-serif"/>
+          <w:rFonts w:ascii="Calibri, sans-serif" w:hAnsi="Calibri, sans-serif" w:hint="eastAsia"/>
           <w:sz w:val="22"/>
           <w:lang w:val="en-US"/>
         </w:rPr>
@@ -13427,7 +13421,7 @@
       <w:pPr>
         <w:pStyle w:val="Standard"/>
         <w:rPr>
-          <w:rFonts w:ascii="Calibri, sans-serif" w:hAnsi="Calibri, sans-serif"/>
+          <w:rFonts w:ascii="Calibri, sans-serif" w:hAnsi="Calibri, sans-serif" w:hint="eastAsia"/>
           <w:sz w:val="22"/>
           <w:lang w:val="en-US"/>
         </w:rPr>
@@ -13447,11 +13441,290 @@
         <w:pStyle w:val="Standard"/>
         <w:rPr>
           <w:rFonts w:ascii="Calibri, sans-serif" w:hAnsi="Calibri, sans-serif" w:hint="eastAsia"/>
+          <w:sz w:val="22"/>
+          <w:lang w:val="en-US"/>
+        </w:rPr>
+      </w:pPr>
+      <w:r>
+        <w:rPr>
+          <w:rFonts w:ascii="Calibri, sans-serif" w:hAnsi="Calibri, sans-serif"/>
+          <w:sz w:val="22"/>
+          <w:lang w:val="en-US"/>
+        </w:rPr>
+        <w:t>}</w:t>
+      </w:r>
+    </w:p>
+    <w:p>
+      <w:pPr>
+        <w:pStyle w:val="Standard"/>
+        <w:rPr>
+          <w:rFonts w:ascii="Calibri, sans-serif" w:hAnsi="Calibri, sans-serif" w:hint="eastAsia"/>
           <w:b/>
           <w:sz w:val="22"/>
           <w:lang w:val="pl-PL"/>
         </w:rPr>
       </w:pPr>
+    </w:p>
+    <w:p>
+      <w:pPr>
+        <w:pStyle w:val="Standard"/>
+        <w:rPr>
+          <w:rFonts w:ascii="Calibri, sans-serif" w:hAnsi="Calibri, sans-serif" w:hint="eastAsia"/>
+          <w:b/>
+          <w:sz w:val="22"/>
+          <w:lang w:val="pl-PL"/>
+        </w:rPr>
+      </w:pPr>
+      <w:r>
+        <w:rPr>
+          <w:rFonts w:ascii="Calibri, sans-serif" w:hAnsi="Calibri, sans-serif"/>
+          <w:b/>
+          <w:sz w:val="22"/>
+          <w:lang w:val="pl-PL"/>
+        </w:rPr>
+        <w:t>Następnie obsługujemy kliknięcie na elemencie listy.</w:t>
+      </w:r>
+    </w:p>
+    <w:p>
+      <w:pPr>
+        <w:pStyle w:val="Standard"/>
+        <w:rPr>
+          <w:rFonts w:ascii="Calibri, sans-serif" w:hAnsi="Calibri, sans-serif" w:hint="eastAsia"/>
+          <w:b/>
+          <w:sz w:val="22"/>
+          <w:lang w:val="pl-PL"/>
+        </w:rPr>
+      </w:pPr>
+      <w:r>
+        <w:rPr>
+          <w:rFonts w:ascii="Calibri, sans-serif" w:hAnsi="Calibri, sans-serif"/>
+          <w:b/>
+          <w:sz w:val="22"/>
+          <w:lang w:val="pl-PL"/>
+        </w:rPr>
+        <w:t xml:space="preserve">W klasie </w:t>
+      </w:r>
+      <w:r>
+        <w:rPr>
+          <w:rFonts w:ascii="Calibri, sans-serif" w:hAnsi="Calibri, sans-serif"/>
+          <w:b/>
+          <w:sz w:val="22"/>
+          <w:lang w:val="pl-PL"/>
+        </w:rPr>
+        <w:t xml:space="preserve">ListCurrenciesActivity </w:t>
+      </w:r>
+      <w:r>
+        <w:rPr>
+          <w:rFonts w:ascii="Calibri, sans-serif" w:hAnsi="Calibri, sans-serif"/>
+          <w:b/>
+          <w:sz w:val="22"/>
+          <w:lang w:val="pl-PL"/>
+        </w:rPr>
+        <w:t>w metodzie onCreate dodajemy:</w:t>
+      </w:r>
+    </w:p>
+    <w:p>
+      <w:pPr>
+        <w:pStyle w:val="Standard"/>
+        <w:rPr>
+          <w:rFonts w:ascii="Calibri, sans-serif" w:hAnsi="Calibri, sans-serif" w:hint="eastAsia"/>
+          <w:sz w:val="22"/>
+          <w:lang w:val="pl-PL"/>
+        </w:rPr>
+      </w:pPr>
+    </w:p>
+    <w:p>
+      <w:pPr>
+        <w:pStyle w:val="Standard"/>
+        <w:rPr>
+          <w:rFonts w:ascii="Calibri, sans-serif" w:hAnsi="Calibri, sans-serif" w:hint="eastAsia"/>
+          <w:sz w:val="22"/>
+          <w:lang w:val="en-US"/>
+        </w:rPr>
+      </w:pPr>
+      <w:r>
+        <w:rPr>
+          <w:rFonts w:ascii="Calibri, sans-serif" w:hAnsi="Calibri, sans-serif"/>
+          <w:sz w:val="22"/>
+          <w:lang w:val="en-US"/>
+        </w:rPr>
+        <w:t>currencyListView.setOnItemClickListener(new AdapterView.OnItemClickListener() {</w:t>
+      </w:r>
+    </w:p>
+    <w:p>
+      <w:pPr>
+        <w:pStyle w:val="Standard"/>
+        <w:rPr>
+          <w:rFonts w:ascii="Calibri, sans-serif" w:hAnsi="Calibri, sans-serif" w:hint="eastAsia"/>
+          <w:sz w:val="22"/>
+          <w:lang w:val="en-US"/>
+        </w:rPr>
+      </w:pPr>
+      <w:r>
+        <w:rPr>
+          <w:rFonts w:ascii="Calibri, sans-serif" w:hAnsi="Calibri, sans-serif"/>
+          <w:sz w:val="22"/>
+          <w:lang w:val="en-US"/>
+        </w:rPr>
+        <w:tab/>
+      </w:r>
+      <w:r>
+        <w:rPr>
+          <w:rFonts w:ascii="Calibri, sans-serif" w:hAnsi="Calibri, sans-serif"/>
+          <w:sz w:val="22"/>
+          <w:lang w:val="en-US"/>
+        </w:rPr>
+        <w:t>@Override</w:t>
+      </w:r>
+    </w:p>
+    <w:p>
+      <w:pPr>
+        <w:pStyle w:val="Standard"/>
+        <w:rPr>
+          <w:rFonts w:ascii="Calibri, sans-serif" w:hAnsi="Calibri, sans-serif" w:hint="eastAsia"/>
+          <w:sz w:val="22"/>
+          <w:lang w:val="en-US"/>
+        </w:rPr>
+      </w:pPr>
+      <w:r>
+        <w:rPr>
+          <w:rFonts w:ascii="Calibri, sans-serif" w:hAnsi="Calibri, sans-serif"/>
+          <w:sz w:val="22"/>
+          <w:lang w:val="en-US"/>
+        </w:rPr>
+        <w:tab/>
+      </w:r>
+      <w:r>
+        <w:rPr>
+          <w:rFonts w:ascii="Calibri, sans-serif" w:hAnsi="Calibri, sans-serif"/>
+          <w:sz w:val="22"/>
+          <w:lang w:val="en-US"/>
+        </w:rPr>
+        <w:t>public void onItemClick(AdapterView&lt;?&gt; parent, View view, int position, long id) {</w:t>
+      </w:r>
+    </w:p>
+    <w:p>
+      <w:pPr>
+        <w:pStyle w:val="Standard"/>
+        <w:rPr>
+          <w:rFonts w:ascii="Calibri, sans-serif" w:hAnsi="Calibri, sans-serif" w:hint="eastAsia"/>
+          <w:sz w:val="22"/>
+          <w:lang w:val="en-US"/>
+        </w:rPr>
+      </w:pPr>
+      <w:r>
+        <w:rPr>
+          <w:rFonts w:ascii="Calibri, sans-serif" w:hAnsi="Calibri, sans-serif"/>
+          <w:sz w:val="22"/>
+          <w:lang w:val="en-US"/>
+        </w:rPr>
+        <w:tab/>
+      </w:r>
+      <w:r>
+        <w:rPr>
+          <w:rFonts w:ascii="Calibri, sans-serif" w:hAnsi="Calibri, sans-serif"/>
+          <w:sz w:val="22"/>
+          <w:lang w:val="en-US"/>
+        </w:rPr>
+        <w:tab/>
+      </w:r>
+      <w:r>
+        <w:rPr>
+          <w:rFonts w:ascii="Calibri, sans-serif" w:hAnsi="Calibri, sans-serif"/>
+          <w:sz w:val="22"/>
+          <w:lang w:val="en-US"/>
+        </w:rPr>
+        <w:t>CurrencyListAdapter currencyAdapter = (CurrencyListAdapter) parent.getAdapter();</w:t>
+      </w:r>
+    </w:p>
+    <w:p>
+      <w:pPr>
+        <w:pStyle w:val="Standard"/>
+        <w:rPr>
+          <w:rFonts w:ascii="Calibri, sans-serif" w:hAnsi="Calibri, sans-serif" w:hint="eastAsia"/>
+          <w:sz w:val="22"/>
+          <w:lang w:val="en-US"/>
+        </w:rPr>
+      </w:pPr>
+      <w:r>
+        <w:rPr>
+          <w:rFonts w:ascii="Calibri, sans-serif" w:hAnsi="Calibri, sans-serif"/>
+          <w:sz w:val="22"/>
+          <w:lang w:val="en-US"/>
+        </w:rPr>
+        <w:tab/>
+      </w:r>
+      <w:r>
+        <w:rPr>
+          <w:rFonts w:ascii="Calibri, sans-serif" w:hAnsi="Calibri, sans-serif"/>
+          <w:sz w:val="22"/>
+          <w:lang w:val="en-US"/>
+        </w:rPr>
+        <w:tab/>
+        <w:t>ExchangeRate exchangeRate = currencyAdapter.getItem(position);</w:t>
+      </w:r>
+    </w:p>
+    <w:p>
+      <w:pPr>
+        <w:pStyle w:val="Standard"/>
+        <w:rPr>
+          <w:rFonts w:ascii="Calibri, sans-serif" w:hAnsi="Calibri, sans-serif" w:hint="eastAsia"/>
+          <w:sz w:val="22"/>
+          <w:lang w:val="en-US"/>
+        </w:rPr>
+      </w:pPr>
+      <w:r>
+        <w:rPr>
+          <w:rFonts w:ascii="Calibri, sans-serif" w:hAnsi="Calibri, sans-serif"/>
+          <w:sz w:val="22"/>
+          <w:lang w:val="en-US"/>
+        </w:rPr>
+        <w:tab/>
+      </w:r>
+      <w:r>
+        <w:rPr>
+          <w:rFonts w:ascii="Calibri, sans-serif" w:hAnsi="Calibri, sans-serif"/>
+          <w:sz w:val="22"/>
+          <w:lang w:val="en-US"/>
+        </w:rPr>
+        <w:tab/>
+        <w:t>SharedPreferencesSupporter.saveCurrentRate(exchangeRate, ListCurrenciesActivity.this);</w:t>
+      </w:r>
+    </w:p>
+    <w:p>
+      <w:pPr>
+        <w:pStyle w:val="Standard"/>
+        <w:rPr>
+          <w:rFonts w:ascii="Calibri, sans-serif" w:hAnsi="Calibri, sans-serif" w:hint="eastAsia"/>
+          <w:sz w:val="22"/>
+          <w:lang w:val="en-US"/>
+        </w:rPr>
+      </w:pPr>
+      <w:r>
+        <w:rPr>
+          <w:rFonts w:ascii="Calibri, sans-serif" w:hAnsi="Calibri, sans-serif"/>
+          <w:sz w:val="22"/>
+          <w:lang w:val="en-US"/>
+        </w:rPr>
+        <w:tab/>
+      </w:r>
+      <w:r>
+        <w:rPr>
+          <w:rFonts w:ascii="Calibri, sans-serif" w:hAnsi="Calibri, sans-serif"/>
+          <w:sz w:val="22"/>
+          <w:lang w:val="en-US"/>
+        </w:rPr>
+        <w:tab/>
+        <w:t>Toast.makeText(this, "Currency saved to SharedPreferences", Toast.LENGTH_SHORT).show();</w:t>
+      </w:r>
+      <w:r>
+        <w:rPr>
+          <w:rFonts w:ascii="Calibri, sans-serif" w:hAnsi="Calibri, sans-serif"/>
+          <w:sz w:val="22"/>
+          <w:lang w:val="en-US"/>
+        </w:rPr>
+        <w:tab/>
+      </w:r>
       <w:r>
         <w:rPr>
           <w:rFonts w:ascii="Calibri, sans-serif" w:hAnsi="Calibri, sans-serif"/>
@@ -13466,9 +13739,37 @@
         <w:pStyle w:val="Standard"/>
         <w:rPr>
           <w:rFonts w:ascii="Calibri, sans-serif" w:hAnsi="Calibri, sans-serif" w:hint="eastAsia"/>
+          <w:sz w:val="22"/>
+          <w:lang w:val="en-US"/>
+        </w:rPr>
+      </w:pPr>
+      <w:r>
+        <w:rPr>
+          <w:rFonts w:ascii="Calibri, sans-serif" w:hAnsi="Calibri, sans-serif"/>
+          <w:sz w:val="22"/>
+          <w:lang w:val="en-US"/>
+        </w:rPr>
+        <w:t>});</w:t>
+      </w:r>
+    </w:p>
+    <w:p>
+      <w:pPr>
+        <w:pStyle w:val="Standard"/>
+        <w:rPr>
+          <w:rFonts w:ascii="Calibri, sans-serif" w:hAnsi="Calibri, sans-serif" w:hint="eastAsia"/>
+          <w:sz w:val="22"/>
+          <w:lang w:val="en-US"/>
+        </w:rPr>
+      </w:pPr>
+    </w:p>
+    <w:p>
+      <w:pPr>
+        <w:pStyle w:val="Standard"/>
+        <w:rPr>
+          <w:rFonts w:ascii="Calibri, sans-serif" w:hAnsi="Calibri, sans-serif" w:hint="eastAsia"/>
           <w:b/>
           <w:sz w:val="22"/>
-          <w:lang w:val="pl-PL"/>
+          <w:lang w:val="en-US"/>
         </w:rPr>
       </w:pPr>
       <w:r>
@@ -13476,146 +13777,56 @@
           <w:rFonts w:ascii="Calibri, sans-serif" w:hAnsi="Calibri, sans-serif"/>
           <w:b/>
           <w:sz w:val="22"/>
-          <w:lang w:val="pl-PL"/>
-        </w:rPr>
-        <w:t>Następnie obsługujemy kliknięcie na elemencie listy.</w:t>
-      </w:r>
-    </w:p>
-    <w:p>
-      <w:pPr>
-        <w:pStyle w:val="Standard"/>
-        <w:rPr>
-          <w:rFonts w:ascii="Calibri, sans-serif" w:hAnsi="Calibri, sans-serif" w:hint="eastAsia"/>
-          <w:b/>
-          <w:sz w:val="22"/>
-          <w:lang w:val="pl-PL"/>
-        </w:rPr>
-      </w:pPr>
-      <w:r>
-        <w:rPr>
-          <w:rFonts w:ascii="Calibri, sans-serif" w:hAnsi="Calibri, sans-serif"/>
-          <w:b/>
-          <w:sz w:val="22"/>
-          <w:lang w:val="pl-PL"/>
-        </w:rPr>
-        <w:t xml:space="preserve">W klasie </w:t>
-      </w:r>
-      <w:r>
-        <w:rPr>
-          <w:rFonts w:ascii="Calibri, sans-serif" w:hAnsi="Calibri, sans-serif"/>
-          <w:b/>
-          <w:sz w:val="22"/>
-          <w:lang w:val="pl-PL"/>
-        </w:rPr>
-        <w:t xml:space="preserve">ListCurrenciesActivity </w:t>
-      </w:r>
-      <w:r>
-        <w:rPr>
-          <w:rFonts w:ascii="Calibri, sans-serif" w:hAnsi="Calibri, sans-serif"/>
-          <w:b/>
-          <w:sz w:val="22"/>
-          <w:lang w:val="pl-PL"/>
-        </w:rPr>
-        <w:t>w metodzie onCreate dodajemy:</w:t>
-      </w:r>
-    </w:p>
-    <w:p>
-      <w:pPr>
-        <w:pStyle w:val="Standard"/>
-        <w:rPr>
-          <w:rFonts w:ascii="Calibri, sans-serif" w:hAnsi="Calibri, sans-serif" w:hint="eastAsia"/>
-          <w:sz w:val="22"/>
-          <w:lang w:val="pl-PL"/>
-        </w:rPr>
-      </w:pPr>
-    </w:p>
-    <w:p>
-      <w:pPr>
-        <w:pStyle w:val="Standard"/>
-        <w:rPr>
-          <w:rFonts w:ascii="Calibri, sans-serif" w:hAnsi="Calibri, sans-serif" w:hint="eastAsia"/>
-          <w:sz w:val="22"/>
-          <w:lang w:val="en-US"/>
-        </w:rPr>
-      </w:pPr>
-      <w:r>
-        <w:rPr>
-          <w:rFonts w:ascii="Calibri, sans-serif" w:hAnsi="Calibri, sans-serif"/>
-          <w:sz w:val="22"/>
-          <w:lang w:val="en-US"/>
-        </w:rPr>
-        <w:t>currencyListView.setOnItemClickListener(new AdapterView.OnItemClickListener() {</w:t>
-      </w:r>
-    </w:p>
-    <w:p>
-      <w:pPr>
-        <w:pStyle w:val="Standard"/>
-        <w:rPr>
-          <w:rFonts w:ascii="Calibri, sans-serif" w:hAnsi="Calibri, sans-serif" w:hint="eastAsia"/>
-          <w:sz w:val="22"/>
-          <w:lang w:val="en-US"/>
-        </w:rPr>
-      </w:pPr>
-      <w:r>
-        <w:rPr>
-          <w:rFonts w:ascii="Calibri, sans-serif" w:hAnsi="Calibri, sans-serif"/>
-          <w:sz w:val="22"/>
-          <w:lang w:val="en-US"/>
-        </w:rPr>
-        <w:tab/>
-      </w:r>
-      <w:r>
-        <w:rPr>
-          <w:rFonts w:ascii="Calibri, sans-serif" w:hAnsi="Calibri, sans-serif"/>
-          <w:sz w:val="22"/>
-          <w:lang w:val="en-US"/>
-        </w:rPr>
-        <w:t>@Override</w:t>
-      </w:r>
-    </w:p>
-    <w:p>
-      <w:pPr>
-        <w:pStyle w:val="Standard"/>
-        <w:rPr>
-          <w:rFonts w:ascii="Calibri, sans-serif" w:hAnsi="Calibri, sans-serif" w:hint="eastAsia"/>
-          <w:sz w:val="22"/>
-          <w:lang w:val="en-US"/>
-        </w:rPr>
-      </w:pPr>
-      <w:r>
-        <w:rPr>
-          <w:rFonts w:ascii="Calibri, sans-serif" w:hAnsi="Calibri, sans-serif"/>
-          <w:sz w:val="22"/>
-          <w:lang w:val="en-US"/>
-        </w:rPr>
-        <w:tab/>
-      </w:r>
-      <w:r>
-        <w:rPr>
-          <w:rFonts w:ascii="Calibri, sans-serif" w:hAnsi="Calibri, sans-serif"/>
-          <w:sz w:val="22"/>
-          <w:lang w:val="en-US"/>
-        </w:rPr>
-        <w:t>public void onItemClick(AdapterView&lt;?&gt; parent, View view, int position, long id) {</w:t>
-      </w:r>
-    </w:p>
-    <w:p>
-      <w:pPr>
-        <w:pStyle w:val="Standard"/>
-        <w:rPr>
-          <w:rFonts w:ascii="Calibri, sans-serif" w:hAnsi="Calibri, sans-serif"/>
-          <w:sz w:val="22"/>
-          <w:lang w:val="en-US"/>
-        </w:rPr>
-      </w:pPr>
-      <w:r>
-        <w:rPr>
-          <w:rFonts w:ascii="Calibri, sans-serif" w:hAnsi="Calibri, sans-serif"/>
-          <w:sz w:val="22"/>
-          <w:lang w:val="en-US"/>
-        </w:rPr>
-        <w:tab/>
-      </w:r>
+          <w:lang w:val="en-US"/>
+        </w:rPr>
+        <w:t>Lub używając Butterknifa:</w:t>
+      </w:r>
+    </w:p>
+    <w:p>
+      <w:pPr>
+        <w:pStyle w:val="Standard"/>
+        <w:rPr>
+          <w:rFonts w:ascii="Calibri, sans-serif" w:hAnsi="Calibri, sans-serif" w:hint="eastAsia"/>
+          <w:sz w:val="22"/>
+          <w:lang w:val="en-US"/>
+        </w:rPr>
+      </w:pPr>
+      <w:r>
+        <w:rPr>
+          <w:rFonts w:ascii="Calibri, sans-serif" w:hAnsi="Calibri, sans-serif"/>
+          <w:sz w:val="22"/>
+          <w:lang w:val="en-US"/>
+        </w:rPr>
+        <w:t>@OnItemClick(R.id.list)</w:t>
+      </w:r>
+    </w:p>
+    <w:p>
+      <w:pPr>
+        <w:pStyle w:val="Standard"/>
+        <w:rPr>
+          <w:rFonts w:ascii="Calibri, sans-serif" w:hAnsi="Calibri, sans-serif" w:hint="eastAsia"/>
+          <w:sz w:val="22"/>
+          <w:lang w:val="en-US"/>
+        </w:rPr>
+      </w:pPr>
+      <w:r>
+        <w:rPr>
+          <w:rFonts w:ascii="Calibri, sans-serif" w:hAnsi="Calibri, sans-serif"/>
+          <w:sz w:val="22"/>
+          <w:lang w:val="en-US"/>
+        </w:rPr>
+        <w:t>void onListItemClick(AdapterView&lt;?&gt; parent, View view, int position){</w:t>
+      </w:r>
+    </w:p>
+    <w:p>
+      <w:pPr>
+        <w:pStyle w:val="Standard"/>
+        <w:rPr>
+          <w:rFonts w:ascii="Calibri, sans-serif" w:hAnsi="Calibri, sans-serif" w:hint="eastAsia"/>
+          <w:sz w:val="22"/>
+          <w:lang w:val="en-US"/>
+        </w:rPr>
+      </w:pPr>
       <w:r>
         <w:rPr>
           <w:rFonts w:ascii="Calibri, sans-serif" w:hAnsi="Calibri, sans-serif"/>
@@ -13637,26 +13848,25 @@
       <w:pPr>
         <w:pStyle w:val="Standard"/>
         <w:rPr>
-          <w:rFonts w:ascii="Calibri, sans-serif" w:hAnsi="Calibri, sans-serif"/>
-          <w:sz w:val="22"/>
-          <w:lang w:val="en-US"/>
-        </w:rPr>
-      </w:pPr>
-      <w:r>
-        <w:rPr>
-          <w:rFonts w:ascii="Calibri, sans-serif" w:hAnsi="Calibri, sans-serif"/>
-          <w:sz w:val="22"/>
-          <w:lang w:val="en-US"/>
-        </w:rPr>
-        <w:tab/>
-      </w:r>
-      <w:r>
-        <w:rPr>
-          <w:rFonts w:ascii="Calibri, sans-serif" w:hAnsi="Calibri, sans-serif"/>
-          <w:sz w:val="22"/>
-          <w:lang w:val="en-US"/>
-        </w:rPr>
-        <w:tab/>
+          <w:rFonts w:ascii="Calibri, sans-serif" w:hAnsi="Calibri, sans-serif" w:hint="eastAsia"/>
+          <w:sz w:val="22"/>
+          <w:lang w:val="en-US"/>
+        </w:rPr>
+      </w:pPr>
+      <w:r>
+        <w:rPr>
+          <w:rFonts w:ascii="Calibri, sans-serif" w:hAnsi="Calibri, sans-serif"/>
+          <w:sz w:val="22"/>
+          <w:lang w:val="en-US"/>
+        </w:rPr>
+        <w:tab/>
+      </w:r>
+      <w:r>
+        <w:rPr>
+          <w:rFonts w:ascii="Calibri, sans-serif" w:hAnsi="Calibri, sans-serif"/>
+          <w:sz w:val="22"/>
+          <w:lang w:val="en-US"/>
+        </w:rPr>
         <w:t>ExchangeRate exchangeRate = currencyAdapter.getItem(position);</w:t>
       </w:r>
     </w:p>
@@ -13664,26 +13874,25 @@
       <w:pPr>
         <w:pStyle w:val="Standard"/>
         <w:rPr>
-          <w:rFonts w:ascii="Calibri, sans-serif" w:hAnsi="Calibri, sans-serif"/>
-          <w:sz w:val="22"/>
-          <w:lang w:val="en-US"/>
-        </w:rPr>
-      </w:pPr>
-      <w:r>
-        <w:rPr>
-          <w:rFonts w:ascii="Calibri, sans-serif" w:hAnsi="Calibri, sans-serif"/>
-          <w:sz w:val="22"/>
-          <w:lang w:val="en-US"/>
-        </w:rPr>
-        <w:tab/>
-      </w:r>
-      <w:r>
-        <w:rPr>
-          <w:rFonts w:ascii="Calibri, sans-serif" w:hAnsi="Calibri, sans-serif"/>
-          <w:sz w:val="22"/>
-          <w:lang w:val="en-US"/>
-        </w:rPr>
-        <w:tab/>
+          <w:rFonts w:ascii="Calibri, sans-serif" w:hAnsi="Calibri, sans-serif" w:hint="eastAsia"/>
+          <w:sz w:val="22"/>
+          <w:lang w:val="en-US"/>
+        </w:rPr>
+      </w:pPr>
+      <w:r>
+        <w:rPr>
+          <w:rFonts w:ascii="Calibri, sans-serif" w:hAnsi="Calibri, sans-serif"/>
+          <w:sz w:val="22"/>
+          <w:lang w:val="en-US"/>
+        </w:rPr>
+        <w:tab/>
+      </w:r>
+      <w:r>
+        <w:rPr>
+          <w:rFonts w:ascii="Calibri, sans-serif" w:hAnsi="Calibri, sans-serif"/>
+          <w:sz w:val="22"/>
+          <w:lang w:val="en-US"/>
+        </w:rPr>
         <w:t>SharedPreferencesSupporter.saveCurrentRate(exchangeRate, ListCurrenciesActivity.this);</w:t>
       </w:r>
     </w:p>
@@ -13710,220 +13919,7 @@
           <w:sz w:val="22"/>
           <w:lang w:val="en-US"/>
         </w:rPr>
-        <w:tab/>
-        <w:t>Toast.makeText(this, "Currency saved to SharedPreferences", Toast.LENGTH_SHORT).show();</w:t>
-      </w:r>
-      <w:r>
-        <w:rPr>
-          <w:rFonts w:ascii="Calibri, sans-serif" w:hAnsi="Calibri, sans-serif"/>
-          <w:sz w:val="22"/>
-          <w:lang w:val="en-US"/>
-        </w:rPr>
-        <w:tab/>
-      </w:r>
-      <w:r>
-        <w:rPr>
-          <w:rFonts w:ascii="Calibri, sans-serif" w:hAnsi="Calibri, sans-serif"/>
-          <w:sz w:val="22"/>
-          <w:lang w:val="en-US"/>
-        </w:rPr>
-        <w:t>}</w:t>
-      </w:r>
-    </w:p>
-    <w:p>
-      <w:pPr>
-        <w:pStyle w:val="Standard"/>
-        <w:rPr>
-          <w:rFonts w:ascii="Calibri, sans-serif" w:hAnsi="Calibri, sans-serif"/>
-          <w:sz w:val="22"/>
-          <w:lang w:val="en-US"/>
-        </w:rPr>
-      </w:pPr>
-      <w:r>
-        <w:rPr>
-          <w:rFonts w:ascii="Calibri, sans-serif" w:hAnsi="Calibri, sans-serif"/>
-          <w:sz w:val="22"/>
-          <w:lang w:val="en-US"/>
-        </w:rPr>
-        <w:t>});</w:t>
-      </w:r>
-    </w:p>
-    <w:p>
-      <w:pPr>
-        <w:pStyle w:val="Standard"/>
-        <w:rPr>
-          <w:rFonts w:ascii="Calibri, sans-serif" w:hAnsi="Calibri, sans-serif" w:hint="eastAsia"/>
-          <w:sz w:val="22"/>
-          <w:lang w:val="en-US"/>
-        </w:rPr>
-      </w:pPr>
-    </w:p>
-    <w:p>
-      <w:pPr>
-        <w:pStyle w:val="Standard"/>
-        <w:rPr>
-          <w:rFonts w:ascii="Calibri, sans-serif" w:hAnsi="Calibri, sans-serif" w:hint="eastAsia"/>
-          <w:b/>
-          <w:sz w:val="22"/>
-          <w:lang w:val="en-US"/>
-        </w:rPr>
-      </w:pPr>
-      <w:r>
-        <w:rPr>
-          <w:rFonts w:ascii="Calibri, sans-serif" w:hAnsi="Calibri, sans-serif"/>
-          <w:b/>
-          <w:sz w:val="22"/>
-          <w:lang w:val="en-US"/>
-        </w:rPr>
-        <w:t>Lub używając Butterknifa:</w:t>
-      </w:r>
-    </w:p>
-    <w:p>
-      <w:pPr>
-        <w:pStyle w:val="Standard"/>
-        <w:rPr>
-          <w:rFonts w:ascii="Calibri, sans-serif" w:hAnsi="Calibri, sans-serif" w:hint="eastAsia"/>
-          <w:sz w:val="22"/>
-          <w:lang w:val="en-US"/>
-        </w:rPr>
-      </w:pPr>
-      <w:r>
-        <w:rPr>
-          <w:rFonts w:ascii="Calibri, sans-serif" w:hAnsi="Calibri, sans-serif"/>
-          <w:sz w:val="22"/>
-          <w:lang w:val="en-US"/>
-        </w:rPr>
-        <w:t>@OnItemClick(R.id.list)</w:t>
-      </w:r>
-    </w:p>
-    <w:p>
-      <w:pPr>
-        <w:pStyle w:val="Standard"/>
-        <w:rPr>
-          <w:rFonts w:ascii="Calibri, sans-serif" w:hAnsi="Calibri, sans-serif" w:hint="eastAsia"/>
-          <w:sz w:val="22"/>
-          <w:lang w:val="en-US"/>
-        </w:rPr>
-      </w:pPr>
-      <w:r>
-        <w:rPr>
-          <w:rFonts w:ascii="Calibri, sans-serif" w:hAnsi="Calibri, sans-serif"/>
-          <w:sz w:val="22"/>
-          <w:lang w:val="en-US"/>
-        </w:rPr>
-        <w:t>void onListItemClick(AdapterView&lt;?&gt; parent, View view, int position){</w:t>
-      </w:r>
-    </w:p>
-    <w:p>
-      <w:pPr>
-        <w:pStyle w:val="Standard"/>
-        <w:rPr>
-          <w:rFonts w:ascii="Calibri, sans-serif" w:hAnsi="Calibri, sans-serif"/>
-          <w:sz w:val="22"/>
-          <w:lang w:val="en-US"/>
-        </w:rPr>
-      </w:pPr>
-      <w:r>
-        <w:rPr>
-          <w:rFonts w:ascii="Calibri, sans-serif" w:hAnsi="Calibri, sans-serif"/>
-          <w:sz w:val="22"/>
-          <w:lang w:val="en-US"/>
-        </w:rPr>
-        <w:tab/>
-      </w:r>
-      <w:r>
-        <w:rPr>
-          <w:rFonts w:ascii="Calibri, sans-serif" w:hAnsi="Calibri, sans-serif"/>
-          <w:sz w:val="22"/>
-          <w:lang w:val="en-US"/>
-        </w:rPr>
-        <w:t>CurrencyListAdapter currencyAdapter = (CurrencyListAdapter) parent.getAdapter();</w:t>
-      </w:r>
-    </w:p>
-    <w:p>
-      <w:pPr>
-        <w:pStyle w:val="Standard"/>
-        <w:rPr>
-          <w:rFonts w:ascii="Calibri, sans-serif" w:hAnsi="Calibri, sans-serif"/>
-          <w:sz w:val="22"/>
-          <w:lang w:val="en-US"/>
-        </w:rPr>
-      </w:pPr>
-      <w:r>
-        <w:rPr>
-          <w:rFonts w:ascii="Calibri, sans-serif" w:hAnsi="Calibri, sans-serif"/>
-          <w:sz w:val="22"/>
-          <w:lang w:val="en-US"/>
-        </w:rPr>
-        <w:tab/>
-      </w:r>
-      <w:r>
-        <w:rPr>
-          <w:rFonts w:ascii="Calibri, sans-serif" w:hAnsi="Calibri, sans-serif"/>
-          <w:sz w:val="22"/>
-          <w:lang w:val="en-US"/>
-        </w:rPr>
-        <w:t>ExchangeRate exchangeRate = currencyAdapter.getItem(position);</w:t>
-      </w:r>
-    </w:p>
-    <w:p>
-      <w:pPr>
-        <w:pStyle w:val="Standard"/>
-        <w:rPr>
-          <w:rFonts w:ascii="Calibri, sans-serif" w:hAnsi="Calibri, sans-serif"/>
-          <w:sz w:val="22"/>
-          <w:lang w:val="en-US"/>
-        </w:rPr>
-      </w:pPr>
-      <w:r>
-        <w:rPr>
-          <w:rFonts w:ascii="Calibri, sans-serif" w:hAnsi="Calibri, sans-serif"/>
-          <w:sz w:val="22"/>
-          <w:lang w:val="en-US"/>
-        </w:rPr>
-        <w:tab/>
-      </w:r>
-      <w:r>
-        <w:rPr>
-          <w:rFonts w:ascii="Calibri, sans-serif" w:hAnsi="Calibri, sans-serif"/>
-          <w:sz w:val="22"/>
-          <w:lang w:val="en-US"/>
-        </w:rPr>
-        <w:t>SharedPreferencesSupporter.saveCurrentRate(exchangeRate, ListCurrenciesActivity.this);</w:t>
-      </w:r>
-    </w:p>
-    <w:p>
-      <w:pPr>
-        <w:pStyle w:val="Standard"/>
-        <w:rPr>
-          <w:rFonts w:ascii="Calibri, sans-serif" w:hAnsi="Calibri, sans-serif"/>
-          <w:sz w:val="22"/>
-          <w:lang w:val="en-US"/>
-        </w:rPr>
-      </w:pPr>
-      <w:r>
-        <w:rPr>
-          <w:rFonts w:ascii="Calibri, sans-serif" w:hAnsi="Calibri, sans-serif"/>
-          <w:sz w:val="22"/>
-          <w:lang w:val="en-US"/>
-        </w:rPr>
-        <w:tab/>
-      </w:r>
-      <w:r>
-        <w:rPr>
-          <w:rFonts w:ascii="Calibri, sans-serif" w:hAnsi="Calibri, sans-serif"/>
-          <w:sz w:val="22"/>
-          <w:lang w:val="en-US"/>
-        </w:rPr>
-        <w:t>Toast.makeText(this, "Currency saved to SharedPreferences", Toast.LENGTH_SHORT).show();</w:t>
-      </w:r>
-      <w:r>
-        <w:rPr>
-          <w:rFonts w:ascii="Calibri, sans-serif" w:hAnsi="Calibri, sans-serif"/>
-          <w:sz w:val="22"/>
-          <w:lang w:val="en-US"/>
-        </w:rPr>
-        <w:t xml:space="preserve"> </w:t>
+        <w:t xml:space="preserve">Toast.makeText(this, "Currency saved to SharedPreferences", Toast.LENGTH_SHORT).show(); </w:t>
       </w:r>
     </w:p>
     <w:p>
@@ -14347,7 +14343,7 @@
       <w:pPr>
         <w:pStyle w:val="Standard"/>
         <w:rPr>
-          <w:rFonts w:ascii="Calibri, sans-serif" w:hAnsi="Calibri, sans-serif"/>
+          <w:rFonts w:ascii="Calibri, sans-serif" w:hAnsi="Calibri, sans-serif" w:hint="eastAsia"/>
           <w:b/>
           <w:sz w:val="22"/>
           <w:lang w:val="pl-PL"/>
@@ -14376,7 +14372,7 @@
       <w:pPr>
         <w:pStyle w:val="Standard"/>
         <w:rPr>
-          <w:rFonts w:ascii="Calibri, sans-serif" w:hAnsi="Calibri, sans-serif"/>
+          <w:rFonts w:ascii="Calibri, sans-serif" w:hAnsi="Calibri, sans-serif" w:hint="eastAsia"/>
           <w:b/>
           <w:sz w:val="22"/>
           <w:lang w:val="pl-PL"/>
@@ -14444,17 +14440,17 @@
       <w:pPr>
         <w:pStyle w:val="Standard"/>
         <w:rPr>
-          <w:rFonts w:ascii="Calibri, sans-serif" w:hAnsi="Calibri, sans-serif"/>
-          <w:sz w:val="22"/>
-          <w:lang w:val="en-US"/>
-        </w:rPr>
-      </w:pPr>
-    </w:p>
-    <w:p>
-      <w:pPr>
-        <w:pStyle w:val="Standard"/>
-        <w:rPr>
-          <w:rFonts w:ascii="Calibri, sans-serif" w:hAnsi="Calibri, sans-serif"/>
+          <w:rFonts w:ascii="Calibri, sans-serif" w:hAnsi="Calibri, sans-serif" w:hint="eastAsia"/>
+          <w:sz w:val="22"/>
+          <w:lang w:val="en-US"/>
+        </w:rPr>
+      </w:pPr>
+    </w:p>
+    <w:p>
+      <w:pPr>
+        <w:pStyle w:val="Standard"/>
+        <w:rPr>
+          <w:rFonts w:ascii="Calibri, sans-serif" w:hAnsi="Calibri, sans-serif" w:hint="eastAsia"/>
           <w:b/>
           <w:sz w:val="22"/>
           <w:lang w:val="en-US"/>
@@ -14520,7 +14516,7 @@
       <w:pPr>
         <w:pStyle w:val="Standard"/>
         <w:rPr>
-          <w:rFonts w:ascii="Calibri, sans-serif" w:hAnsi="Calibri, sans-serif"/>
+          <w:rFonts w:ascii="Calibri, sans-serif" w:hAnsi="Calibri, sans-serif" w:hint="eastAsia"/>
           <w:sz w:val="22"/>
           <w:lang w:val="en-US"/>
         </w:rPr>
@@ -14546,7 +14542,7 @@
       <w:pPr>
         <w:pStyle w:val="Standard"/>
         <w:rPr>
-          <w:rFonts w:ascii="Calibri, sans-serif" w:hAnsi="Calibri, sans-serif"/>
+          <w:rFonts w:ascii="Calibri, sans-serif" w:hAnsi="Calibri, sans-serif" w:hint="eastAsia"/>
           <w:sz w:val="22"/>
           <w:lang w:val="en-US"/>
         </w:rPr>
@@ -14572,7 +14568,7 @@
       <w:pPr>
         <w:pStyle w:val="Standard"/>
         <w:rPr>
-          <w:rFonts w:ascii="Calibri, sans-serif" w:hAnsi="Calibri, sans-serif"/>
+          <w:rFonts w:ascii="Calibri, sans-serif" w:hAnsi="Calibri, sans-serif" w:hint="eastAsia"/>
           <w:sz w:val="22"/>
           <w:lang w:val="en-US"/>
         </w:rPr>
@@ -14598,34 +14594,26 @@
       <w:pPr>
         <w:pStyle w:val="Standard"/>
         <w:rPr>
-          <w:rFonts w:ascii="Calibri, sans-serif" w:hAnsi="Calibri, sans-serif"/>
-          <w:sz w:val="22"/>
-          <w:lang w:val="en-US"/>
-        </w:rPr>
-      </w:pPr>
-      <w:r>
-        <w:rPr>
-          <w:rFonts w:ascii="Calibri, sans-serif" w:hAnsi="Calibri, sans-serif"/>
-          <w:sz w:val="22"/>
-          <w:lang w:val="en-US"/>
-        </w:rPr>
-        <w:tab/>
-      </w:r>
-      <w:r>
-        <w:rPr>
-          <w:rFonts w:ascii="Calibri, sans-serif" w:hAnsi="Calibri, sans-serif"/>
-          <w:sz w:val="22"/>
-          <w:lang w:val="en-US"/>
-        </w:rPr>
-        <w:t>currentCurrency.setText("Twoja waluta to: " + currency.getCountry() + " " + currency.getCurrencyName() + "\nKurs: " + currentExchangeRate.getRate());</w:t>
-      </w:r>
-      <w:r>
-        <w:rPr>
-          <w:rFonts w:ascii="Calibri, sans-serif" w:hAnsi="Calibri, sans-serif"/>
-          <w:sz w:val="22"/>
-          <w:lang w:val="en-US"/>
-        </w:rPr>
-        <w:t xml:space="preserve"> </w:t>
+          <w:rFonts w:ascii="Calibri, sans-serif" w:hAnsi="Calibri, sans-serif" w:hint="eastAsia"/>
+          <w:sz w:val="22"/>
+          <w:lang w:val="en-US"/>
+        </w:rPr>
+      </w:pPr>
+      <w:r>
+        <w:rPr>
+          <w:rFonts w:ascii="Calibri, sans-serif" w:hAnsi="Calibri, sans-serif"/>
+          <w:sz w:val="22"/>
+          <w:lang w:val="en-US"/>
+        </w:rPr>
+        <w:tab/>
+      </w:r>
+      <w:r>
+        <w:rPr>
+          <w:rFonts w:ascii="Calibri, sans-serif" w:hAnsi="Calibri, sans-serif"/>
+          <w:sz w:val="22"/>
+          <w:lang w:val="en-US"/>
+        </w:rPr>
+        <w:t xml:space="preserve">currentCurrency.setText("Twoja waluta to: " + currency.getCountry() + " " + currency.getCurrencyName() + "\nKurs: " + currentExchangeRate.getRate()); </w:t>
       </w:r>
     </w:p>
     <w:p>
@@ -15177,61 +15165,61 @@
       <w:pPr>
         <w:pStyle w:val="Standard"/>
         <w:rPr>
-          <w:rFonts w:ascii="Calibri, sans-serif" w:hAnsi="Calibri, sans-serif"/>
-          <w:sz w:val="22"/>
-        </w:rPr>
-      </w:pPr>
-    </w:p>
-    <w:p>
-      <w:pPr>
-        <w:pStyle w:val="Standard"/>
-        <w:rPr>
-          <w:rFonts w:ascii="Calibri, sans-serif" w:hAnsi="Calibri, sans-serif"/>
-          <w:sz w:val="22"/>
-        </w:rPr>
-      </w:pPr>
-    </w:p>
-    <w:p>
-      <w:pPr>
-        <w:pStyle w:val="Standard"/>
-        <w:rPr>
-          <w:rFonts w:ascii="Calibri, sans-serif" w:hAnsi="Calibri, sans-serif"/>
-          <w:sz w:val="22"/>
-        </w:rPr>
-      </w:pPr>
-    </w:p>
-    <w:p>
-      <w:pPr>
-        <w:pStyle w:val="Standard"/>
-        <w:rPr>
-          <w:rFonts w:ascii="Calibri, sans-serif" w:hAnsi="Calibri, sans-serif"/>
-          <w:sz w:val="22"/>
-        </w:rPr>
-      </w:pPr>
-    </w:p>
-    <w:p>
-      <w:pPr>
-        <w:pStyle w:val="Standard"/>
-        <w:rPr>
-          <w:rFonts w:ascii="Calibri, sans-serif" w:hAnsi="Calibri, sans-serif"/>
-          <w:sz w:val="22"/>
-        </w:rPr>
-      </w:pPr>
-    </w:p>
-    <w:p>
-      <w:pPr>
-        <w:pStyle w:val="Standard"/>
-        <w:rPr>
-          <w:rFonts w:ascii="Calibri, sans-serif" w:hAnsi="Calibri, sans-serif"/>
-          <w:sz w:val="22"/>
-        </w:rPr>
-      </w:pPr>
-    </w:p>
-    <w:p>
-      <w:pPr>
-        <w:pStyle w:val="Standard"/>
-        <w:rPr>
-          <w:rFonts w:ascii="Calibri, sans-serif" w:hAnsi="Calibri, sans-serif"/>
+          <w:rFonts w:ascii="Calibri, sans-serif" w:hAnsi="Calibri, sans-serif" w:hint="eastAsia"/>
+          <w:sz w:val="22"/>
+        </w:rPr>
+      </w:pPr>
+    </w:p>
+    <w:p>
+      <w:pPr>
+        <w:pStyle w:val="Standard"/>
+        <w:rPr>
+          <w:rFonts w:ascii="Calibri, sans-serif" w:hAnsi="Calibri, sans-serif" w:hint="eastAsia"/>
+          <w:sz w:val="22"/>
+        </w:rPr>
+      </w:pPr>
+    </w:p>
+    <w:p>
+      <w:pPr>
+        <w:pStyle w:val="Standard"/>
+        <w:rPr>
+          <w:rFonts w:ascii="Calibri, sans-serif" w:hAnsi="Calibri, sans-serif" w:hint="eastAsia"/>
+          <w:sz w:val="22"/>
+        </w:rPr>
+      </w:pPr>
+    </w:p>
+    <w:p>
+      <w:pPr>
+        <w:pStyle w:val="Standard"/>
+        <w:rPr>
+          <w:rFonts w:ascii="Calibri, sans-serif" w:hAnsi="Calibri, sans-serif" w:hint="eastAsia"/>
+          <w:sz w:val="22"/>
+        </w:rPr>
+      </w:pPr>
+    </w:p>
+    <w:p>
+      <w:pPr>
+        <w:pStyle w:val="Standard"/>
+        <w:rPr>
+          <w:rFonts w:ascii="Calibri, sans-serif" w:hAnsi="Calibri, sans-serif" w:hint="eastAsia"/>
+          <w:sz w:val="22"/>
+        </w:rPr>
+      </w:pPr>
+    </w:p>
+    <w:p>
+      <w:pPr>
+        <w:pStyle w:val="Standard"/>
+        <w:rPr>
+          <w:rFonts w:ascii="Calibri, sans-serif" w:hAnsi="Calibri, sans-serif" w:hint="eastAsia"/>
+          <w:sz w:val="22"/>
+        </w:rPr>
+      </w:pPr>
+    </w:p>
+    <w:p>
+      <w:pPr>
+        <w:pStyle w:val="Standard"/>
+        <w:rPr>
+          <w:rFonts w:ascii="Calibri, sans-serif" w:hAnsi="Calibri, sans-serif" w:hint="eastAsia"/>
           <w:sz w:val="22"/>
         </w:rPr>
       </w:pPr>
@@ -18584,8 +18572,36 @@
           <w:lang w:val="en-US"/>
         </w:rPr>
       </w:pPr>
-      <w:bookmarkStart w:id="14" w:name="_GoBack"/>
-      <w:bookmarkEnd w:id="14"/>
+    </w:p>
+    <w:p>
+      <w:pPr>
+        <w:pStyle w:val="Textbody"/>
+        <w:rPr>
+          <w:rFonts w:ascii="Times New Roman" w:hAnsi="Times New Roman"/>
+          <w:sz w:val="24"/>
+          <w:lang w:val="en-US"/>
+        </w:rPr>
+      </w:pPr>
+    </w:p>
+    <w:p>
+      <w:pPr>
+        <w:pStyle w:val="Textbody"/>
+        <w:rPr>
+          <w:rFonts w:ascii="Times New Roman" w:hAnsi="Times New Roman"/>
+          <w:sz w:val="24"/>
+          <w:lang w:val="en-US"/>
+        </w:rPr>
+      </w:pPr>
+    </w:p>
+    <w:p>
+      <w:pPr>
+        <w:pStyle w:val="Textbody"/>
+        <w:rPr>
+          <w:rFonts w:ascii="Times New Roman" w:hAnsi="Times New Roman"/>
+          <w:sz w:val="24"/>
+          <w:lang w:val="en-US"/>
+        </w:rPr>
+      </w:pPr>
     </w:p>
     <w:p>
       <w:pPr>
@@ -18595,7 +18611,7 @@
           <w:lang w:val="en-US"/>
         </w:rPr>
       </w:pPr>
-      <w:bookmarkStart w:id="15" w:name="_Toc413450316"/>
+      <w:bookmarkStart w:id="14" w:name="_Toc413450316"/>
       <w:r>
         <w:rPr>
           <w:lang w:val="en-US"/>
@@ -18621,43 +18637,2658 @@
         </w:rPr>
         <w:t>Przeliczanie walut</w:t>
       </w:r>
+      <w:bookmarkEnd w:id="14"/>
+    </w:p>
+    <w:p>
+      <w:pPr>
+        <w:pStyle w:val="Textbody"/>
+        <w:rPr>
+          <w:rFonts w:ascii="Times New Roman" w:hAnsi="Times New Roman"/>
+          <w:sz w:val="24"/>
+          <w:lang w:val="en-US"/>
+        </w:rPr>
+      </w:pPr>
+    </w:p>
+    <w:p>
+      <w:pPr>
+        <w:pStyle w:val="Textbody"/>
+        <w:rPr>
+          <w:rFonts w:ascii="Times New Roman" w:hAnsi="Times New Roman"/>
+          <w:sz w:val="24"/>
+          <w:lang w:val="en-US"/>
+        </w:rPr>
+      </w:pPr>
+      <w:r>
+        <w:rPr>
+          <w:rFonts w:ascii="Times New Roman" w:hAnsi="Times New Roman"/>
+          <w:sz w:val="24"/>
+          <w:lang w:val="en-US"/>
+        </w:rPr>
+        <w:t>public class RateChangeDialogFragment extends DialogFragment {</w:t>
+      </w:r>
+    </w:p>
+    <w:p>
+      <w:pPr>
+        <w:pStyle w:val="Textbody"/>
+        <w:rPr>
+          <w:rFonts w:ascii="Times New Roman" w:hAnsi="Times New Roman"/>
+          <w:sz w:val="24"/>
+          <w:lang w:val="en-US"/>
+        </w:rPr>
+      </w:pPr>
+    </w:p>
+    <w:p>
+      <w:pPr>
+        <w:pStyle w:val="Textbody"/>
+        <w:rPr>
+          <w:rFonts w:ascii="Times New Roman" w:hAnsi="Times New Roman"/>
+          <w:sz w:val="24"/>
+          <w:lang w:val="en-US"/>
+        </w:rPr>
+      </w:pPr>
+      <w:r>
+        <w:rPr>
+          <w:rFonts w:ascii="Times New Roman" w:hAnsi="Times New Roman"/>
+          <w:sz w:val="24"/>
+          <w:lang w:val="en-US"/>
+        </w:rPr>
+        <w:tab/>
+        <w:t>private static final String CURRENCY_BUNDLE_KEY = "CURRENCY_BUNDLE_KEY";</w:t>
+      </w:r>
+    </w:p>
+    <w:p>
+      <w:pPr>
+        <w:pStyle w:val="Textbody"/>
+        <w:rPr>
+          <w:rFonts w:ascii="Times New Roman" w:hAnsi="Times New Roman"/>
+          <w:sz w:val="24"/>
+          <w:lang w:val="en-US"/>
+        </w:rPr>
+      </w:pPr>
+    </w:p>
+    <w:p>
+      <w:pPr>
+        <w:pStyle w:val="Textbody"/>
+        <w:rPr>
+          <w:rFonts w:ascii="Times New Roman" w:hAnsi="Times New Roman"/>
+          <w:sz w:val="24"/>
+          <w:lang w:val="en-US"/>
+        </w:rPr>
+      </w:pPr>
+      <w:r>
+        <w:rPr>
+          <w:rFonts w:ascii="Times New Roman" w:hAnsi="Times New Roman"/>
+          <w:sz w:val="24"/>
+          <w:lang w:val="en-US"/>
+        </w:rPr>
+        <w:tab/>
+        <w:t>private OnCurrencyChangedListener onCurrencyChangedListener;</w:t>
+      </w:r>
+    </w:p>
+    <w:p>
+      <w:pPr>
+        <w:pStyle w:val="Textbody"/>
+        <w:rPr>
+          <w:rFonts w:ascii="Times New Roman" w:hAnsi="Times New Roman"/>
+          <w:sz w:val="24"/>
+          <w:lang w:val="en-US"/>
+        </w:rPr>
+      </w:pPr>
+      <w:r>
+        <w:rPr>
+          <w:rFonts w:ascii="Times New Roman" w:hAnsi="Times New Roman"/>
+          <w:sz w:val="24"/>
+          <w:lang w:val="en-US"/>
+        </w:rPr>
+        <w:tab/>
+        <w:t>private ExchangeRate currencyRate;</w:t>
+      </w:r>
+    </w:p>
+    <w:p>
+      <w:pPr>
+        <w:pStyle w:val="Textbody"/>
+        <w:rPr>
+          <w:rFonts w:ascii="Times New Roman" w:hAnsi="Times New Roman"/>
+          <w:sz w:val="24"/>
+          <w:lang w:val="en-US"/>
+        </w:rPr>
+      </w:pPr>
+    </w:p>
+    <w:p>
+      <w:pPr>
+        <w:pStyle w:val="Textbody"/>
+        <w:rPr>
+          <w:rFonts w:ascii="Times New Roman" w:hAnsi="Times New Roman"/>
+          <w:sz w:val="24"/>
+          <w:lang w:val="en-US"/>
+        </w:rPr>
+      </w:pPr>
+      <w:r>
+        <w:rPr>
+          <w:rFonts w:ascii="Times New Roman" w:hAnsi="Times New Roman"/>
+          <w:sz w:val="24"/>
+          <w:lang w:val="en-US"/>
+        </w:rPr>
+        <w:tab/>
+        <w:t>private EditText inputEditText;</w:t>
+      </w:r>
+    </w:p>
+    <w:p>
+      <w:pPr>
+        <w:pStyle w:val="Textbody"/>
+        <w:rPr>
+          <w:rFonts w:ascii="Times New Roman" w:hAnsi="Times New Roman"/>
+          <w:sz w:val="24"/>
+          <w:lang w:val="en-US"/>
+        </w:rPr>
+      </w:pPr>
+    </w:p>
+    <w:p>
+      <w:pPr>
+        <w:pStyle w:val="Textbody"/>
+        <w:rPr>
+          <w:rFonts w:ascii="Times New Roman" w:hAnsi="Times New Roman"/>
+          <w:sz w:val="24"/>
+          <w:lang w:val="en-US"/>
+        </w:rPr>
+      </w:pPr>
+      <w:r>
+        <w:rPr>
+          <w:rFonts w:ascii="Times New Roman" w:hAnsi="Times New Roman"/>
+          <w:sz w:val="24"/>
+          <w:lang w:val="en-US"/>
+        </w:rPr>
+        <w:tab/>
+        <w:t>public static RateChangeDialogFragment getInstance(ExchangeRate rate) {</w:t>
+      </w:r>
+    </w:p>
+    <w:p>
+      <w:pPr>
+        <w:pStyle w:val="Textbody"/>
+        <w:rPr>
+          <w:rFonts w:ascii="Times New Roman" w:hAnsi="Times New Roman"/>
+          <w:sz w:val="24"/>
+          <w:lang w:val="en-US"/>
+        </w:rPr>
+      </w:pPr>
+      <w:r>
+        <w:rPr>
+          <w:rFonts w:ascii="Times New Roman" w:hAnsi="Times New Roman"/>
+          <w:sz w:val="24"/>
+          <w:lang w:val="en-US"/>
+        </w:rPr>
+        <w:tab/>
+      </w:r>
+      <w:r>
+        <w:rPr>
+          <w:rFonts w:ascii="Times New Roman" w:hAnsi="Times New Roman"/>
+          <w:sz w:val="24"/>
+          <w:lang w:val="en-US"/>
+        </w:rPr>
+        <w:tab/>
+        <w:t>Bundle bundle = new Bundle();</w:t>
+      </w:r>
+    </w:p>
+    <w:p>
+      <w:pPr>
+        <w:pStyle w:val="Textbody"/>
+        <w:rPr>
+          <w:rFonts w:ascii="Times New Roman" w:hAnsi="Times New Roman"/>
+          <w:sz w:val="24"/>
+          <w:lang w:val="en-US"/>
+        </w:rPr>
+      </w:pPr>
+      <w:r>
+        <w:rPr>
+          <w:rFonts w:ascii="Times New Roman" w:hAnsi="Times New Roman"/>
+          <w:sz w:val="24"/>
+          <w:lang w:val="en-US"/>
+        </w:rPr>
+        <w:tab/>
+      </w:r>
+      <w:r>
+        <w:rPr>
+          <w:rFonts w:ascii="Times New Roman" w:hAnsi="Times New Roman"/>
+          <w:sz w:val="24"/>
+          <w:lang w:val="en-US"/>
+        </w:rPr>
+        <w:tab/>
+        <w:t>bundle.putSerializable(CURRENCY_BUNDLE_KEY, rate);</w:t>
+      </w:r>
+    </w:p>
+    <w:p>
+      <w:pPr>
+        <w:pStyle w:val="Textbody"/>
+        <w:rPr>
+          <w:rFonts w:ascii="Times New Roman" w:hAnsi="Times New Roman"/>
+          <w:sz w:val="24"/>
+          <w:lang w:val="en-US"/>
+        </w:rPr>
+      </w:pPr>
+    </w:p>
+    <w:p>
+      <w:pPr>
+        <w:pStyle w:val="Textbody"/>
+        <w:rPr>
+          <w:rFonts w:ascii="Times New Roman" w:hAnsi="Times New Roman"/>
+          <w:sz w:val="24"/>
+          <w:lang w:val="en-US"/>
+        </w:rPr>
+      </w:pPr>
+      <w:r>
+        <w:rPr>
+          <w:rFonts w:ascii="Times New Roman" w:hAnsi="Times New Roman"/>
+          <w:sz w:val="24"/>
+          <w:lang w:val="en-US"/>
+        </w:rPr>
+        <w:tab/>
+      </w:r>
+      <w:r>
+        <w:rPr>
+          <w:rFonts w:ascii="Times New Roman" w:hAnsi="Times New Roman"/>
+          <w:sz w:val="24"/>
+          <w:lang w:val="en-US"/>
+        </w:rPr>
+        <w:tab/>
+        <w:t>RateChangeDialogFragment fragment = new RateChangeDialogFragment();</w:t>
+      </w:r>
+    </w:p>
+    <w:p>
+      <w:pPr>
+        <w:pStyle w:val="Textbody"/>
+        <w:rPr>
+          <w:rFonts w:ascii="Times New Roman" w:hAnsi="Times New Roman"/>
+          <w:sz w:val="24"/>
+          <w:lang w:val="en-US"/>
+        </w:rPr>
+      </w:pPr>
+      <w:r>
+        <w:rPr>
+          <w:rFonts w:ascii="Times New Roman" w:hAnsi="Times New Roman"/>
+          <w:sz w:val="24"/>
+          <w:lang w:val="en-US"/>
+        </w:rPr>
+        <w:tab/>
+      </w:r>
+      <w:r>
+        <w:rPr>
+          <w:rFonts w:ascii="Times New Roman" w:hAnsi="Times New Roman"/>
+          <w:sz w:val="24"/>
+          <w:lang w:val="en-US"/>
+        </w:rPr>
+        <w:tab/>
+        <w:t>fragment.setArguments(bundle);</w:t>
+      </w:r>
+    </w:p>
+    <w:p>
+      <w:pPr>
+        <w:pStyle w:val="Textbody"/>
+        <w:rPr>
+          <w:rFonts w:ascii="Times New Roman" w:hAnsi="Times New Roman"/>
+          <w:sz w:val="24"/>
+          <w:lang w:val="en-US"/>
+        </w:rPr>
+      </w:pPr>
+    </w:p>
+    <w:p>
+      <w:pPr>
+        <w:pStyle w:val="Textbody"/>
+        <w:rPr>
+          <w:rFonts w:ascii="Times New Roman" w:hAnsi="Times New Roman"/>
+          <w:sz w:val="24"/>
+          <w:lang w:val="en-US"/>
+        </w:rPr>
+      </w:pPr>
+      <w:r>
+        <w:rPr>
+          <w:rFonts w:ascii="Times New Roman" w:hAnsi="Times New Roman"/>
+          <w:sz w:val="24"/>
+          <w:lang w:val="en-US"/>
+        </w:rPr>
+        <w:tab/>
+      </w:r>
+      <w:r>
+        <w:rPr>
+          <w:rFonts w:ascii="Times New Roman" w:hAnsi="Times New Roman"/>
+          <w:sz w:val="24"/>
+          <w:lang w:val="en-US"/>
+        </w:rPr>
+        <w:tab/>
+        <w:t>return fragment;</w:t>
+      </w:r>
+    </w:p>
+    <w:p>
+      <w:pPr>
+        <w:pStyle w:val="Textbody"/>
+        <w:rPr>
+          <w:rFonts w:ascii="Times New Roman" w:hAnsi="Times New Roman"/>
+          <w:sz w:val="24"/>
+          <w:lang w:val="en-US"/>
+        </w:rPr>
+      </w:pPr>
+      <w:r>
+        <w:rPr>
+          <w:rFonts w:ascii="Times New Roman" w:hAnsi="Times New Roman"/>
+          <w:sz w:val="24"/>
+          <w:lang w:val="en-US"/>
+        </w:rPr>
+        <w:tab/>
+        <w:t>}</w:t>
+      </w:r>
+    </w:p>
+    <w:p>
+      <w:pPr>
+        <w:pStyle w:val="Textbody"/>
+        <w:rPr>
+          <w:rFonts w:ascii="Times New Roman" w:hAnsi="Times New Roman"/>
+          <w:sz w:val="24"/>
+          <w:lang w:val="en-US"/>
+        </w:rPr>
+      </w:pPr>
+    </w:p>
+    <w:p>
+      <w:pPr>
+        <w:pStyle w:val="Textbody"/>
+        <w:rPr>
+          <w:rFonts w:ascii="Times New Roman" w:hAnsi="Times New Roman"/>
+          <w:sz w:val="24"/>
+          <w:lang w:val="en-US"/>
+        </w:rPr>
+      </w:pPr>
+      <w:r>
+        <w:rPr>
+          <w:rFonts w:ascii="Times New Roman" w:hAnsi="Times New Roman"/>
+          <w:sz w:val="24"/>
+          <w:lang w:val="en-US"/>
+        </w:rPr>
+        <w:tab/>
+        <w:t>@Override</w:t>
+      </w:r>
+    </w:p>
+    <w:p>
+      <w:pPr>
+        <w:pStyle w:val="Textbody"/>
+        <w:rPr>
+          <w:rFonts w:ascii="Times New Roman" w:hAnsi="Times New Roman"/>
+          <w:sz w:val="24"/>
+          <w:lang w:val="en-US"/>
+        </w:rPr>
+      </w:pPr>
+      <w:r>
+        <w:rPr>
+          <w:rFonts w:ascii="Times New Roman" w:hAnsi="Times New Roman"/>
+          <w:sz w:val="24"/>
+          <w:lang w:val="en-US"/>
+        </w:rPr>
+        <w:tab/>
+        <w:t>public void onAttach(Activity activity) {</w:t>
+      </w:r>
+    </w:p>
+    <w:p>
+      <w:pPr>
+        <w:pStyle w:val="Textbody"/>
+        <w:rPr>
+          <w:rFonts w:ascii="Times New Roman" w:hAnsi="Times New Roman"/>
+          <w:sz w:val="24"/>
+          <w:lang w:val="en-US"/>
+        </w:rPr>
+      </w:pPr>
+      <w:r>
+        <w:rPr>
+          <w:rFonts w:ascii="Times New Roman" w:hAnsi="Times New Roman"/>
+          <w:sz w:val="24"/>
+          <w:lang w:val="en-US"/>
+        </w:rPr>
+        <w:tab/>
+      </w:r>
+      <w:r>
+        <w:rPr>
+          <w:rFonts w:ascii="Times New Roman" w:hAnsi="Times New Roman"/>
+          <w:sz w:val="24"/>
+          <w:lang w:val="en-US"/>
+        </w:rPr>
+        <w:tab/>
+        <w:t>super.onAttach(activity);</w:t>
+      </w:r>
+    </w:p>
+    <w:p>
+      <w:pPr>
+        <w:pStyle w:val="Textbody"/>
+        <w:rPr>
+          <w:rFonts w:ascii="Times New Roman" w:hAnsi="Times New Roman"/>
+          <w:sz w:val="24"/>
+          <w:lang w:val="en-US"/>
+        </w:rPr>
+      </w:pPr>
+    </w:p>
+    <w:p>
+      <w:pPr>
+        <w:pStyle w:val="Textbody"/>
+        <w:rPr>
+          <w:rFonts w:ascii="Times New Roman" w:hAnsi="Times New Roman"/>
+          <w:sz w:val="24"/>
+          <w:lang w:val="en-US"/>
+        </w:rPr>
+      </w:pPr>
+      <w:r>
+        <w:rPr>
+          <w:rFonts w:ascii="Times New Roman" w:hAnsi="Times New Roman"/>
+          <w:sz w:val="24"/>
+          <w:lang w:val="en-US"/>
+        </w:rPr>
+        <w:tab/>
+      </w:r>
+      <w:r>
+        <w:rPr>
+          <w:rFonts w:ascii="Times New Roman" w:hAnsi="Times New Roman"/>
+          <w:sz w:val="24"/>
+          <w:lang w:val="en-US"/>
+        </w:rPr>
+        <w:tab/>
+        <w:t>// This makes sure that the container activity has implemented</w:t>
+      </w:r>
+    </w:p>
+    <w:p>
+      <w:pPr>
+        <w:pStyle w:val="Textbody"/>
+        <w:rPr>
+          <w:rFonts w:ascii="Times New Roman" w:hAnsi="Times New Roman"/>
+          <w:sz w:val="24"/>
+          <w:lang w:val="en-US"/>
+        </w:rPr>
+      </w:pPr>
+      <w:r>
+        <w:rPr>
+          <w:rFonts w:ascii="Times New Roman" w:hAnsi="Times New Roman"/>
+          <w:sz w:val="24"/>
+          <w:lang w:val="en-US"/>
+        </w:rPr>
+        <w:tab/>
+      </w:r>
+      <w:r>
+        <w:rPr>
+          <w:rFonts w:ascii="Times New Roman" w:hAnsi="Times New Roman"/>
+          <w:sz w:val="24"/>
+          <w:lang w:val="en-US"/>
+        </w:rPr>
+        <w:tab/>
+        <w:t>// the callback interface. If not, it throws an exception</w:t>
+      </w:r>
+    </w:p>
+    <w:p>
+      <w:pPr>
+        <w:pStyle w:val="Textbody"/>
+        <w:rPr>
+          <w:rFonts w:ascii="Times New Roman" w:hAnsi="Times New Roman"/>
+          <w:sz w:val="24"/>
+          <w:lang w:val="en-US"/>
+        </w:rPr>
+      </w:pPr>
+      <w:r>
+        <w:rPr>
+          <w:rFonts w:ascii="Times New Roman" w:hAnsi="Times New Roman"/>
+          <w:sz w:val="24"/>
+          <w:lang w:val="en-US"/>
+        </w:rPr>
+        <w:tab/>
+      </w:r>
+      <w:r>
+        <w:rPr>
+          <w:rFonts w:ascii="Times New Roman" w:hAnsi="Times New Roman"/>
+          <w:sz w:val="24"/>
+          <w:lang w:val="en-US"/>
+        </w:rPr>
+        <w:tab/>
+        <w:t>try {</w:t>
+      </w:r>
+    </w:p>
+    <w:p>
+      <w:pPr>
+        <w:pStyle w:val="Textbody"/>
+        <w:rPr>
+          <w:rFonts w:ascii="Times New Roman" w:hAnsi="Times New Roman"/>
+          <w:sz w:val="24"/>
+          <w:lang w:val="en-US"/>
+        </w:rPr>
+      </w:pPr>
+      <w:r>
+        <w:rPr>
+          <w:rFonts w:ascii="Times New Roman" w:hAnsi="Times New Roman"/>
+          <w:sz w:val="24"/>
+          <w:lang w:val="en-US"/>
+        </w:rPr>
+        <w:tab/>
+      </w:r>
+      <w:r>
+        <w:rPr>
+          <w:rFonts w:ascii="Times New Roman" w:hAnsi="Times New Roman"/>
+          <w:sz w:val="24"/>
+          <w:lang w:val="en-US"/>
+        </w:rPr>
+        <w:tab/>
+      </w:r>
+      <w:r>
+        <w:rPr>
+          <w:rFonts w:ascii="Times New Roman" w:hAnsi="Times New Roman"/>
+          <w:sz w:val="24"/>
+          <w:lang w:val="en-US"/>
+        </w:rPr>
+        <w:tab/>
+        <w:t>onCurrencyChangedListener = (OnCurrencyChangedListener) activity;</w:t>
+      </w:r>
+    </w:p>
+    <w:p>
+      <w:pPr>
+        <w:pStyle w:val="Textbody"/>
+        <w:rPr>
+          <w:rFonts w:ascii="Times New Roman" w:hAnsi="Times New Roman"/>
+          <w:sz w:val="24"/>
+          <w:lang w:val="en-US"/>
+        </w:rPr>
+      </w:pPr>
+      <w:r>
+        <w:rPr>
+          <w:rFonts w:ascii="Times New Roman" w:hAnsi="Times New Roman"/>
+          <w:sz w:val="24"/>
+          <w:lang w:val="en-US"/>
+        </w:rPr>
+        <w:tab/>
+      </w:r>
+      <w:r>
+        <w:rPr>
+          <w:rFonts w:ascii="Times New Roman" w:hAnsi="Times New Roman"/>
+          <w:sz w:val="24"/>
+          <w:lang w:val="en-US"/>
+        </w:rPr>
+        <w:tab/>
+        <w:t>} catch (ClassCastException e) {</w:t>
+      </w:r>
+    </w:p>
+    <w:p>
+      <w:pPr>
+        <w:pStyle w:val="Textbody"/>
+        <w:rPr>
+          <w:rFonts w:ascii="Times New Roman" w:hAnsi="Times New Roman"/>
+          <w:sz w:val="24"/>
+          <w:lang w:val="en-US"/>
+        </w:rPr>
+      </w:pPr>
+      <w:r>
+        <w:rPr>
+          <w:rFonts w:ascii="Times New Roman" w:hAnsi="Times New Roman"/>
+          <w:sz w:val="24"/>
+          <w:lang w:val="en-US"/>
+        </w:rPr>
+        <w:tab/>
+      </w:r>
+      <w:r>
+        <w:rPr>
+          <w:rFonts w:ascii="Times New Roman" w:hAnsi="Times New Roman"/>
+          <w:sz w:val="24"/>
+          <w:lang w:val="en-US"/>
+        </w:rPr>
+        <w:tab/>
+      </w:r>
+      <w:r>
+        <w:rPr>
+          <w:rFonts w:ascii="Times New Roman" w:hAnsi="Times New Roman"/>
+          <w:sz w:val="24"/>
+          <w:lang w:val="en-US"/>
+        </w:rPr>
+        <w:tab/>
+        <w:t>throw new ClassCastException(activity.toString() + " must implement OnCurrencyChangedListener");</w:t>
+      </w:r>
+    </w:p>
+    <w:p>
+      <w:pPr>
+        <w:pStyle w:val="Textbody"/>
+        <w:rPr>
+          <w:rFonts w:ascii="Times New Roman" w:hAnsi="Times New Roman"/>
+          <w:sz w:val="24"/>
+          <w:lang w:val="en-US"/>
+        </w:rPr>
+      </w:pPr>
+      <w:r>
+        <w:rPr>
+          <w:rFonts w:ascii="Times New Roman" w:hAnsi="Times New Roman"/>
+          <w:sz w:val="24"/>
+          <w:lang w:val="en-US"/>
+        </w:rPr>
+        <w:tab/>
+      </w:r>
+      <w:r>
+        <w:rPr>
+          <w:rFonts w:ascii="Times New Roman" w:hAnsi="Times New Roman"/>
+          <w:sz w:val="24"/>
+          <w:lang w:val="en-US"/>
+        </w:rPr>
+        <w:tab/>
+        <w:t>}</w:t>
+      </w:r>
+    </w:p>
+    <w:p>
+      <w:pPr>
+        <w:pStyle w:val="Textbody"/>
+        <w:rPr>
+          <w:rFonts w:ascii="Times New Roman" w:hAnsi="Times New Roman"/>
+          <w:sz w:val="24"/>
+          <w:lang w:val="en-US"/>
+        </w:rPr>
+      </w:pPr>
+    </w:p>
+    <w:p>
+      <w:pPr>
+        <w:pStyle w:val="Textbody"/>
+        <w:rPr>
+          <w:rFonts w:ascii="Times New Roman" w:hAnsi="Times New Roman"/>
+          <w:sz w:val="24"/>
+          <w:lang w:val="en-US"/>
+        </w:rPr>
+      </w:pPr>
+      <w:r>
+        <w:rPr>
+          <w:rFonts w:ascii="Times New Roman" w:hAnsi="Times New Roman"/>
+          <w:sz w:val="24"/>
+          <w:lang w:val="en-US"/>
+        </w:rPr>
+        <w:tab/>
+      </w:r>
+      <w:r>
+        <w:rPr>
+          <w:rFonts w:ascii="Times New Roman" w:hAnsi="Times New Roman"/>
+          <w:sz w:val="24"/>
+          <w:lang w:val="en-US"/>
+        </w:rPr>
+        <w:tab/>
+        <w:t>currencyRate = (ExchangeRate) getArguments().getSerializable(CURRENCY_BUNDLE_KEY);</w:t>
+      </w:r>
+    </w:p>
+    <w:p>
+      <w:pPr>
+        <w:pStyle w:val="Textbody"/>
+        <w:rPr>
+          <w:rFonts w:ascii="Times New Roman" w:hAnsi="Times New Roman"/>
+          <w:sz w:val="24"/>
+          <w:lang w:val="en-US"/>
+        </w:rPr>
+      </w:pPr>
+      <w:r>
+        <w:rPr>
+          <w:rFonts w:ascii="Times New Roman" w:hAnsi="Times New Roman"/>
+          <w:sz w:val="24"/>
+          <w:lang w:val="en-US"/>
+        </w:rPr>
+        <w:tab/>
+        <w:t>}</w:t>
+      </w:r>
+    </w:p>
+    <w:p>
+      <w:pPr>
+        <w:pStyle w:val="Textbody"/>
+        <w:rPr>
+          <w:rFonts w:ascii="Times New Roman" w:hAnsi="Times New Roman"/>
+          <w:sz w:val="24"/>
+          <w:lang w:val="en-US"/>
+        </w:rPr>
+      </w:pPr>
+    </w:p>
+    <w:p>
+      <w:pPr>
+        <w:pStyle w:val="Textbody"/>
+        <w:rPr>
+          <w:rFonts w:ascii="Times New Roman" w:hAnsi="Times New Roman"/>
+          <w:sz w:val="24"/>
+          <w:lang w:val="en-US"/>
+        </w:rPr>
+      </w:pPr>
+      <w:r>
+        <w:rPr>
+          <w:rFonts w:ascii="Times New Roman" w:hAnsi="Times New Roman"/>
+          <w:sz w:val="24"/>
+          <w:lang w:val="en-US"/>
+        </w:rPr>
+        <w:tab/>
+        <w:t>@Override</w:t>
+      </w:r>
+    </w:p>
+    <w:p>
+      <w:pPr>
+        <w:pStyle w:val="Textbody"/>
+        <w:rPr>
+          <w:rFonts w:ascii="Times New Roman" w:hAnsi="Times New Roman"/>
+          <w:sz w:val="24"/>
+          <w:lang w:val="en-US"/>
+        </w:rPr>
+      </w:pPr>
+      <w:r>
+        <w:rPr>
+          <w:rFonts w:ascii="Times New Roman" w:hAnsi="Times New Roman"/>
+          <w:sz w:val="24"/>
+          <w:lang w:val="en-US"/>
+        </w:rPr>
+        <w:tab/>
+        <w:t>public Dialog onCreateDialog(Bundle savedInstanceState) {</w:t>
+      </w:r>
+    </w:p>
+    <w:p>
+      <w:pPr>
+        <w:pStyle w:val="Textbody"/>
+        <w:rPr>
+          <w:rFonts w:ascii="Times New Roman" w:hAnsi="Times New Roman"/>
+          <w:sz w:val="24"/>
+          <w:lang w:val="en-US"/>
+        </w:rPr>
+      </w:pPr>
+      <w:r>
+        <w:rPr>
+          <w:rFonts w:ascii="Times New Roman" w:hAnsi="Times New Roman"/>
+          <w:sz w:val="24"/>
+          <w:lang w:val="en-US"/>
+        </w:rPr>
+        <w:tab/>
+      </w:r>
+      <w:r>
+        <w:rPr>
+          <w:rFonts w:ascii="Times New Roman" w:hAnsi="Times New Roman"/>
+          <w:sz w:val="24"/>
+          <w:lang w:val="en-US"/>
+        </w:rPr>
+        <w:tab/>
+        <w:t>inputEditText = createInputEditText();</w:t>
+      </w:r>
+    </w:p>
+    <w:p>
+      <w:pPr>
+        <w:pStyle w:val="Textbody"/>
+        <w:rPr>
+          <w:rFonts w:ascii="Times New Roman" w:hAnsi="Times New Roman"/>
+          <w:sz w:val="24"/>
+          <w:lang w:val="en-US"/>
+        </w:rPr>
+      </w:pPr>
+    </w:p>
+    <w:p>
+      <w:pPr>
+        <w:pStyle w:val="Textbody"/>
+        <w:rPr>
+          <w:rFonts w:ascii="Times New Roman" w:hAnsi="Times New Roman"/>
+          <w:sz w:val="24"/>
+          <w:lang w:val="en-US"/>
+        </w:rPr>
+      </w:pPr>
+      <w:r>
+        <w:rPr>
+          <w:rFonts w:ascii="Times New Roman" w:hAnsi="Times New Roman"/>
+          <w:sz w:val="24"/>
+          <w:lang w:val="en-US"/>
+        </w:rPr>
+        <w:tab/>
+      </w:r>
+      <w:r>
+        <w:rPr>
+          <w:rFonts w:ascii="Times New Roman" w:hAnsi="Times New Roman"/>
+          <w:sz w:val="24"/>
+          <w:lang w:val="en-US"/>
+        </w:rPr>
+        <w:tab/>
+        <w:t>return new AlertDialog.Builder(getActivity()) //</w:t>
+      </w:r>
+    </w:p>
+    <w:p>
+      <w:pPr>
+        <w:pStyle w:val="Textbody"/>
+        <w:rPr>
+          <w:rFonts w:ascii="Times New Roman" w:hAnsi="Times New Roman"/>
+          <w:sz w:val="24"/>
+          <w:lang w:val="en-US"/>
+        </w:rPr>
+      </w:pPr>
+      <w:r>
+        <w:rPr>
+          <w:rFonts w:ascii="Times New Roman" w:hAnsi="Times New Roman"/>
+          <w:sz w:val="24"/>
+          <w:lang w:val="en-US"/>
+        </w:rPr>
+        <w:tab/>
+      </w:r>
+      <w:r>
+        <w:rPr>
+          <w:rFonts w:ascii="Times New Roman" w:hAnsi="Times New Roman"/>
+          <w:sz w:val="24"/>
+          <w:lang w:val="en-US"/>
+        </w:rPr>
+        <w:tab/>
+      </w:r>
+      <w:r>
+        <w:rPr>
+          <w:rFonts w:ascii="Times New Roman" w:hAnsi="Times New Roman"/>
+          <w:sz w:val="24"/>
+          <w:lang w:val="en-US"/>
+        </w:rPr>
+        <w:tab/>
+      </w:r>
+      <w:r>
+        <w:rPr>
+          <w:rFonts w:ascii="Times New Roman" w:hAnsi="Times New Roman"/>
+          <w:sz w:val="24"/>
+          <w:lang w:val="en-US"/>
+        </w:rPr>
+        <w:tab/>
+        <w:t>.setIcon(R.drawable.ic_launcher) //</w:t>
+      </w:r>
+    </w:p>
+    <w:p>
+      <w:pPr>
+        <w:pStyle w:val="Textbody"/>
+        <w:rPr>
+          <w:rFonts w:ascii="Times New Roman" w:hAnsi="Times New Roman"/>
+          <w:sz w:val="24"/>
+          <w:lang w:val="en-US"/>
+        </w:rPr>
+      </w:pPr>
+      <w:r>
+        <w:rPr>
+          <w:rFonts w:ascii="Times New Roman" w:hAnsi="Times New Roman"/>
+          <w:sz w:val="24"/>
+          <w:lang w:val="en-US"/>
+        </w:rPr>
+        <w:tab/>
+      </w:r>
+      <w:r>
+        <w:rPr>
+          <w:rFonts w:ascii="Times New Roman" w:hAnsi="Times New Roman"/>
+          <w:sz w:val="24"/>
+          <w:lang w:val="en-US"/>
+        </w:rPr>
+        <w:tab/>
+      </w:r>
+      <w:r>
+        <w:rPr>
+          <w:rFonts w:ascii="Times New Roman" w:hAnsi="Times New Roman"/>
+          <w:sz w:val="24"/>
+          <w:lang w:val="en-US"/>
+        </w:rPr>
+        <w:tab/>
+      </w:r>
+      <w:r>
+        <w:rPr>
+          <w:rFonts w:ascii="Times New Roman" w:hAnsi="Times New Roman"/>
+          <w:sz w:val="24"/>
+          <w:lang w:val="en-US"/>
+        </w:rPr>
+        <w:tab/>
+        <w:t>.setTitle(R.string.dialog_title) //</w:t>
+      </w:r>
+    </w:p>
+    <w:p>
+      <w:pPr>
+        <w:pStyle w:val="Textbody"/>
+        <w:rPr>
+          <w:rFonts w:ascii="Times New Roman" w:hAnsi="Times New Roman"/>
+          <w:sz w:val="24"/>
+          <w:lang w:val="en-US"/>
+        </w:rPr>
+      </w:pPr>
+      <w:r>
+        <w:rPr>
+          <w:rFonts w:ascii="Times New Roman" w:hAnsi="Times New Roman"/>
+          <w:sz w:val="24"/>
+          <w:lang w:val="en-US"/>
+        </w:rPr>
+        <w:tab/>
+      </w:r>
+      <w:r>
+        <w:rPr>
+          <w:rFonts w:ascii="Times New Roman" w:hAnsi="Times New Roman"/>
+          <w:sz w:val="24"/>
+          <w:lang w:val="en-US"/>
+        </w:rPr>
+        <w:tab/>
+      </w:r>
+      <w:r>
+        <w:rPr>
+          <w:rFonts w:ascii="Times New Roman" w:hAnsi="Times New Roman"/>
+          <w:sz w:val="24"/>
+          <w:lang w:val="en-US"/>
+        </w:rPr>
+        <w:tab/>
+      </w:r>
+      <w:r>
+        <w:rPr>
+          <w:rFonts w:ascii="Times New Roman" w:hAnsi="Times New Roman"/>
+          <w:sz w:val="24"/>
+          <w:lang w:val="en-US"/>
+        </w:rPr>
+        <w:tab/>
+        <w:t>.setMessage(R.string.dialog_message) //</w:t>
+      </w:r>
+    </w:p>
+    <w:p>
+      <w:pPr>
+        <w:pStyle w:val="Textbody"/>
+        <w:rPr>
+          <w:rFonts w:ascii="Times New Roman" w:hAnsi="Times New Roman"/>
+          <w:sz w:val="24"/>
+          <w:lang w:val="en-US"/>
+        </w:rPr>
+      </w:pPr>
+      <w:r>
+        <w:rPr>
+          <w:rFonts w:ascii="Times New Roman" w:hAnsi="Times New Roman"/>
+          <w:sz w:val="24"/>
+          <w:lang w:val="en-US"/>
+        </w:rPr>
+        <w:lastRenderedPageBreak/>
+        <w:tab/>
+      </w:r>
+      <w:r>
+        <w:rPr>
+          <w:rFonts w:ascii="Times New Roman" w:hAnsi="Times New Roman"/>
+          <w:sz w:val="24"/>
+          <w:lang w:val="en-US"/>
+        </w:rPr>
+        <w:tab/>
+      </w:r>
+      <w:r>
+        <w:rPr>
+          <w:rFonts w:ascii="Times New Roman" w:hAnsi="Times New Roman"/>
+          <w:sz w:val="24"/>
+          <w:lang w:val="en-US"/>
+        </w:rPr>
+        <w:tab/>
+      </w:r>
+      <w:r>
+        <w:rPr>
+          <w:rFonts w:ascii="Times New Roman" w:hAnsi="Times New Roman"/>
+          <w:sz w:val="24"/>
+          <w:lang w:val="en-US"/>
+        </w:rPr>
+        <w:tab/>
+        <w:t>.setPositiveButton(R.string.ok, new PositiveOnClickListener()) //</w:t>
+      </w:r>
+    </w:p>
+    <w:p>
+      <w:pPr>
+        <w:pStyle w:val="Textbody"/>
+        <w:rPr>
+          <w:rFonts w:ascii="Times New Roman" w:hAnsi="Times New Roman"/>
+          <w:sz w:val="24"/>
+          <w:lang w:val="en-US"/>
+        </w:rPr>
+      </w:pPr>
+      <w:r>
+        <w:rPr>
+          <w:rFonts w:ascii="Times New Roman" w:hAnsi="Times New Roman"/>
+          <w:sz w:val="24"/>
+          <w:lang w:val="en-US"/>
+        </w:rPr>
+        <w:tab/>
+      </w:r>
+      <w:r>
+        <w:rPr>
+          <w:rFonts w:ascii="Times New Roman" w:hAnsi="Times New Roman"/>
+          <w:sz w:val="24"/>
+          <w:lang w:val="en-US"/>
+        </w:rPr>
+        <w:tab/>
+      </w:r>
+      <w:r>
+        <w:rPr>
+          <w:rFonts w:ascii="Times New Roman" w:hAnsi="Times New Roman"/>
+          <w:sz w:val="24"/>
+          <w:lang w:val="en-US"/>
+        </w:rPr>
+        <w:tab/>
+      </w:r>
+      <w:r>
+        <w:rPr>
+          <w:rFonts w:ascii="Times New Roman" w:hAnsi="Times New Roman"/>
+          <w:sz w:val="24"/>
+          <w:lang w:val="en-US"/>
+        </w:rPr>
+        <w:tab/>
+        <w:t>.setNegativeButton(R.string.cancel, new NullOnClickListener()) //</w:t>
+      </w:r>
+    </w:p>
+    <w:p>
+      <w:pPr>
+        <w:pStyle w:val="Textbody"/>
+        <w:rPr>
+          <w:rFonts w:ascii="Times New Roman" w:hAnsi="Times New Roman"/>
+          <w:sz w:val="24"/>
+          <w:lang w:val="en-US"/>
+        </w:rPr>
+      </w:pPr>
+      <w:r>
+        <w:rPr>
+          <w:rFonts w:ascii="Times New Roman" w:hAnsi="Times New Roman"/>
+          <w:sz w:val="24"/>
+          <w:lang w:val="en-US"/>
+        </w:rPr>
+        <w:tab/>
+      </w:r>
+      <w:r>
+        <w:rPr>
+          <w:rFonts w:ascii="Times New Roman" w:hAnsi="Times New Roman"/>
+          <w:sz w:val="24"/>
+          <w:lang w:val="en-US"/>
+        </w:rPr>
+        <w:tab/>
+      </w:r>
+      <w:r>
+        <w:rPr>
+          <w:rFonts w:ascii="Times New Roman" w:hAnsi="Times New Roman"/>
+          <w:sz w:val="24"/>
+          <w:lang w:val="en-US"/>
+        </w:rPr>
+        <w:tab/>
+      </w:r>
+      <w:r>
+        <w:rPr>
+          <w:rFonts w:ascii="Times New Roman" w:hAnsi="Times New Roman"/>
+          <w:sz w:val="24"/>
+          <w:lang w:val="en-US"/>
+        </w:rPr>
+        <w:tab/>
+        <w:t>.setView(inputEditText) //</w:t>
+      </w:r>
+    </w:p>
+    <w:p>
+      <w:pPr>
+        <w:pStyle w:val="Textbody"/>
+        <w:rPr>
+          <w:rFonts w:ascii="Times New Roman" w:hAnsi="Times New Roman"/>
+          <w:sz w:val="24"/>
+          <w:lang w:val="en-US"/>
+        </w:rPr>
+      </w:pPr>
+      <w:r>
+        <w:rPr>
+          <w:rFonts w:ascii="Times New Roman" w:hAnsi="Times New Roman"/>
+          <w:sz w:val="24"/>
+          <w:lang w:val="en-US"/>
+        </w:rPr>
+        <w:tab/>
+      </w:r>
+      <w:r>
+        <w:rPr>
+          <w:rFonts w:ascii="Times New Roman" w:hAnsi="Times New Roman"/>
+          <w:sz w:val="24"/>
+          <w:lang w:val="en-US"/>
+        </w:rPr>
+        <w:tab/>
+      </w:r>
+      <w:r>
+        <w:rPr>
+          <w:rFonts w:ascii="Times New Roman" w:hAnsi="Times New Roman"/>
+          <w:sz w:val="24"/>
+          <w:lang w:val="en-US"/>
+        </w:rPr>
+        <w:tab/>
+      </w:r>
+      <w:r>
+        <w:rPr>
+          <w:rFonts w:ascii="Times New Roman" w:hAnsi="Times New Roman"/>
+          <w:sz w:val="24"/>
+          <w:lang w:val="en-US"/>
+        </w:rPr>
+        <w:tab/>
+        <w:t>.create();</w:t>
+      </w:r>
+    </w:p>
+    <w:p>
+      <w:pPr>
+        <w:pStyle w:val="Textbody"/>
+        <w:rPr>
+          <w:rFonts w:ascii="Times New Roman" w:hAnsi="Times New Roman"/>
+          <w:sz w:val="24"/>
+          <w:lang w:val="en-US"/>
+        </w:rPr>
+      </w:pPr>
+      <w:r>
+        <w:rPr>
+          <w:rFonts w:ascii="Times New Roman" w:hAnsi="Times New Roman"/>
+          <w:sz w:val="24"/>
+          <w:lang w:val="en-US"/>
+        </w:rPr>
+        <w:tab/>
+        <w:t>}</w:t>
+      </w:r>
+    </w:p>
+    <w:p>
+      <w:pPr>
+        <w:pStyle w:val="Textbody"/>
+        <w:rPr>
+          <w:rFonts w:ascii="Times New Roman" w:hAnsi="Times New Roman"/>
+          <w:sz w:val="24"/>
+          <w:lang w:val="en-US"/>
+        </w:rPr>
+      </w:pPr>
+    </w:p>
+    <w:p>
+      <w:pPr>
+        <w:pStyle w:val="Textbody"/>
+        <w:rPr>
+          <w:rFonts w:ascii="Times New Roman" w:hAnsi="Times New Roman"/>
+          <w:sz w:val="24"/>
+          <w:lang w:val="en-US"/>
+        </w:rPr>
+      </w:pPr>
+      <w:r>
+        <w:rPr>
+          <w:rFonts w:ascii="Times New Roman" w:hAnsi="Times New Roman"/>
+          <w:sz w:val="24"/>
+          <w:lang w:val="en-US"/>
+        </w:rPr>
+        <w:tab/>
+        <w:t>private EditText createInputEditText() {</w:t>
+      </w:r>
+    </w:p>
+    <w:p>
+      <w:pPr>
+        <w:pStyle w:val="Textbody"/>
+        <w:rPr>
+          <w:rFonts w:ascii="Times New Roman" w:hAnsi="Times New Roman"/>
+          <w:sz w:val="24"/>
+          <w:lang w:val="en-US"/>
+        </w:rPr>
+      </w:pPr>
+      <w:r>
+        <w:rPr>
+          <w:rFonts w:ascii="Times New Roman" w:hAnsi="Times New Roman"/>
+          <w:sz w:val="24"/>
+          <w:lang w:val="en-US"/>
+        </w:rPr>
+        <w:tab/>
+      </w:r>
+      <w:r>
+        <w:rPr>
+          <w:rFonts w:ascii="Times New Roman" w:hAnsi="Times New Roman"/>
+          <w:sz w:val="24"/>
+          <w:lang w:val="en-US"/>
+        </w:rPr>
+        <w:tab/>
+        <w:t>EditText input = new EditText(getActivity());</w:t>
+      </w:r>
+    </w:p>
+    <w:p>
+      <w:pPr>
+        <w:pStyle w:val="Textbody"/>
+        <w:rPr>
+          <w:rFonts w:ascii="Times New Roman" w:hAnsi="Times New Roman"/>
+          <w:sz w:val="24"/>
+          <w:lang w:val="en-US"/>
+        </w:rPr>
+      </w:pPr>
+      <w:r>
+        <w:rPr>
+          <w:rFonts w:ascii="Times New Roman" w:hAnsi="Times New Roman"/>
+          <w:sz w:val="24"/>
+          <w:lang w:val="en-US"/>
+        </w:rPr>
+        <w:tab/>
+      </w:r>
+      <w:r>
+        <w:rPr>
+          <w:rFonts w:ascii="Times New Roman" w:hAnsi="Times New Roman"/>
+          <w:sz w:val="24"/>
+          <w:lang w:val="en-US"/>
+        </w:rPr>
+        <w:tab/>
+        <w:t>input.setInputType(InputType.TYPE_CLASS_NUMBER | InputType.TYPE_NUMBER_FLAG_DECIMAL);</w:t>
+      </w:r>
+    </w:p>
+    <w:p>
+      <w:pPr>
+        <w:pStyle w:val="Textbody"/>
+        <w:rPr>
+          <w:rFonts w:ascii="Times New Roman" w:hAnsi="Times New Roman"/>
+          <w:sz w:val="24"/>
+          <w:lang w:val="en-US"/>
+        </w:rPr>
+      </w:pPr>
+      <w:r>
+        <w:rPr>
+          <w:rFonts w:ascii="Times New Roman" w:hAnsi="Times New Roman"/>
+          <w:sz w:val="24"/>
+          <w:lang w:val="en-US"/>
+        </w:rPr>
+        <w:tab/>
+      </w:r>
+      <w:r>
+        <w:rPr>
+          <w:rFonts w:ascii="Times New Roman" w:hAnsi="Times New Roman"/>
+          <w:sz w:val="24"/>
+          <w:lang w:val="en-US"/>
+        </w:rPr>
+        <w:tab/>
+        <w:t>input.addTextChangedListener(new CurrencyTextWatcher());</w:t>
+      </w:r>
+    </w:p>
+    <w:p>
+      <w:pPr>
+        <w:pStyle w:val="Textbody"/>
+        <w:rPr>
+          <w:rFonts w:ascii="Times New Roman" w:hAnsi="Times New Roman"/>
+          <w:sz w:val="24"/>
+          <w:lang w:val="en-US"/>
+        </w:rPr>
+      </w:pPr>
+      <w:r>
+        <w:rPr>
+          <w:rFonts w:ascii="Times New Roman" w:hAnsi="Times New Roman"/>
+          <w:sz w:val="24"/>
+          <w:lang w:val="en-US"/>
+        </w:rPr>
+        <w:tab/>
+      </w:r>
+      <w:r>
+        <w:rPr>
+          <w:rFonts w:ascii="Times New Roman" w:hAnsi="Times New Roman"/>
+          <w:sz w:val="24"/>
+          <w:lang w:val="en-US"/>
+        </w:rPr>
+        <w:tab/>
+        <w:t>input.setText(String.valueOf(currencyRate.getRate()));</w:t>
+      </w:r>
+    </w:p>
+    <w:p>
+      <w:pPr>
+        <w:pStyle w:val="Textbody"/>
+        <w:rPr>
+          <w:rFonts w:ascii="Times New Roman" w:hAnsi="Times New Roman"/>
+          <w:sz w:val="24"/>
+          <w:lang w:val="en-US"/>
+        </w:rPr>
+      </w:pPr>
+      <w:r>
+        <w:rPr>
+          <w:rFonts w:ascii="Times New Roman" w:hAnsi="Times New Roman"/>
+          <w:sz w:val="24"/>
+          <w:lang w:val="en-US"/>
+        </w:rPr>
+        <w:tab/>
+      </w:r>
+      <w:r>
+        <w:rPr>
+          <w:rFonts w:ascii="Times New Roman" w:hAnsi="Times New Roman"/>
+          <w:sz w:val="24"/>
+          <w:lang w:val="en-US"/>
+        </w:rPr>
+        <w:tab/>
+        <w:t>return input;</w:t>
+      </w:r>
+    </w:p>
+    <w:p>
+      <w:pPr>
+        <w:pStyle w:val="Textbody"/>
+        <w:rPr>
+          <w:rFonts w:ascii="Times New Roman" w:hAnsi="Times New Roman"/>
+          <w:sz w:val="24"/>
+          <w:lang w:val="en-US"/>
+        </w:rPr>
+      </w:pPr>
+      <w:r>
+        <w:rPr>
+          <w:rFonts w:ascii="Times New Roman" w:hAnsi="Times New Roman"/>
+          <w:sz w:val="24"/>
+          <w:lang w:val="en-US"/>
+        </w:rPr>
+        <w:tab/>
+        <w:t>}</w:t>
+      </w:r>
+    </w:p>
+    <w:p>
+      <w:pPr>
+        <w:pStyle w:val="Textbody"/>
+        <w:rPr>
+          <w:rFonts w:ascii="Times New Roman" w:hAnsi="Times New Roman"/>
+          <w:sz w:val="24"/>
+          <w:lang w:val="en-US"/>
+        </w:rPr>
+      </w:pPr>
+    </w:p>
+    <w:p>
+      <w:pPr>
+        <w:pStyle w:val="Textbody"/>
+        <w:rPr>
+          <w:rFonts w:ascii="Times New Roman" w:hAnsi="Times New Roman"/>
+          <w:sz w:val="24"/>
+          <w:lang w:val="en-US"/>
+        </w:rPr>
+      </w:pPr>
+      <w:r>
+        <w:rPr>
+          <w:rFonts w:ascii="Times New Roman" w:hAnsi="Times New Roman"/>
+          <w:sz w:val="24"/>
+          <w:lang w:val="en-US"/>
+        </w:rPr>
+        <w:tab/>
+        <w:t>private boolean isValid(String text) {</w:t>
+      </w:r>
+    </w:p>
+    <w:p>
+      <w:pPr>
+        <w:pStyle w:val="Textbody"/>
+        <w:rPr>
+          <w:rFonts w:ascii="Times New Roman" w:hAnsi="Times New Roman"/>
+          <w:sz w:val="24"/>
+          <w:lang w:val="en-US"/>
+        </w:rPr>
+      </w:pPr>
+      <w:r>
+        <w:rPr>
+          <w:rFonts w:ascii="Times New Roman" w:hAnsi="Times New Roman"/>
+          <w:sz w:val="24"/>
+          <w:lang w:val="en-US"/>
+        </w:rPr>
+        <w:tab/>
+      </w:r>
+      <w:r>
+        <w:rPr>
+          <w:rFonts w:ascii="Times New Roman" w:hAnsi="Times New Roman"/>
+          <w:sz w:val="24"/>
+          <w:lang w:val="en-US"/>
+        </w:rPr>
+        <w:tab/>
+        <w:t>try {</w:t>
+      </w:r>
+    </w:p>
+    <w:p>
+      <w:pPr>
+        <w:pStyle w:val="Textbody"/>
+        <w:rPr>
+          <w:rFonts w:ascii="Times New Roman" w:hAnsi="Times New Roman"/>
+          <w:sz w:val="24"/>
+          <w:lang w:val="en-US"/>
+        </w:rPr>
+      </w:pPr>
+      <w:r>
+        <w:rPr>
+          <w:rFonts w:ascii="Times New Roman" w:hAnsi="Times New Roman"/>
+          <w:sz w:val="24"/>
+          <w:lang w:val="en-US"/>
+        </w:rPr>
+        <w:tab/>
+      </w:r>
+      <w:r>
+        <w:rPr>
+          <w:rFonts w:ascii="Times New Roman" w:hAnsi="Times New Roman"/>
+          <w:sz w:val="24"/>
+          <w:lang w:val="en-US"/>
+        </w:rPr>
+        <w:tab/>
+      </w:r>
+      <w:r>
+        <w:rPr>
+          <w:rFonts w:ascii="Times New Roman" w:hAnsi="Times New Roman"/>
+          <w:sz w:val="24"/>
+          <w:lang w:val="en-US"/>
+        </w:rPr>
+        <w:tab/>
+        <w:t>Float.parseFloat(text);</w:t>
+      </w:r>
+    </w:p>
+    <w:p>
+      <w:pPr>
+        <w:pStyle w:val="Textbody"/>
+        <w:rPr>
+          <w:rFonts w:ascii="Times New Roman" w:hAnsi="Times New Roman"/>
+          <w:sz w:val="24"/>
+          <w:lang w:val="en-US"/>
+        </w:rPr>
+      </w:pPr>
+      <w:r>
+        <w:rPr>
+          <w:rFonts w:ascii="Times New Roman" w:hAnsi="Times New Roman"/>
+          <w:sz w:val="24"/>
+          <w:lang w:val="en-US"/>
+        </w:rPr>
+        <w:tab/>
+      </w:r>
+      <w:r>
+        <w:rPr>
+          <w:rFonts w:ascii="Times New Roman" w:hAnsi="Times New Roman"/>
+          <w:sz w:val="24"/>
+          <w:lang w:val="en-US"/>
+        </w:rPr>
+        <w:tab/>
+      </w:r>
+      <w:r>
+        <w:rPr>
+          <w:rFonts w:ascii="Times New Roman" w:hAnsi="Times New Roman"/>
+          <w:sz w:val="24"/>
+          <w:lang w:val="en-US"/>
+        </w:rPr>
+        <w:tab/>
+        <w:t>return true;</w:t>
+      </w:r>
+    </w:p>
+    <w:p>
+      <w:pPr>
+        <w:pStyle w:val="Textbody"/>
+        <w:rPr>
+          <w:rFonts w:ascii="Times New Roman" w:hAnsi="Times New Roman"/>
+          <w:sz w:val="24"/>
+          <w:lang w:val="en-US"/>
+        </w:rPr>
+      </w:pPr>
+      <w:r>
+        <w:rPr>
+          <w:rFonts w:ascii="Times New Roman" w:hAnsi="Times New Roman"/>
+          <w:sz w:val="24"/>
+          <w:lang w:val="en-US"/>
+        </w:rPr>
+        <w:tab/>
+      </w:r>
+      <w:r>
+        <w:rPr>
+          <w:rFonts w:ascii="Times New Roman" w:hAnsi="Times New Roman"/>
+          <w:sz w:val="24"/>
+          <w:lang w:val="en-US"/>
+        </w:rPr>
+        <w:tab/>
+        <w:t>} catch (NumberFormatException e) {</w:t>
+      </w:r>
+    </w:p>
+    <w:p>
+      <w:pPr>
+        <w:pStyle w:val="Textbody"/>
+        <w:rPr>
+          <w:rFonts w:ascii="Times New Roman" w:hAnsi="Times New Roman"/>
+          <w:sz w:val="24"/>
+          <w:lang w:val="en-US"/>
+        </w:rPr>
+      </w:pPr>
+      <w:r>
+        <w:rPr>
+          <w:rFonts w:ascii="Times New Roman" w:hAnsi="Times New Roman"/>
+          <w:sz w:val="24"/>
+          <w:lang w:val="en-US"/>
+        </w:rPr>
+        <w:tab/>
+      </w:r>
+      <w:r>
+        <w:rPr>
+          <w:rFonts w:ascii="Times New Roman" w:hAnsi="Times New Roman"/>
+          <w:sz w:val="24"/>
+          <w:lang w:val="en-US"/>
+        </w:rPr>
+        <w:tab/>
+      </w:r>
+      <w:r>
+        <w:rPr>
+          <w:rFonts w:ascii="Times New Roman" w:hAnsi="Times New Roman"/>
+          <w:sz w:val="24"/>
+          <w:lang w:val="en-US"/>
+        </w:rPr>
+        <w:tab/>
+        <w:t>return false;</w:t>
+      </w:r>
+    </w:p>
+    <w:p>
+      <w:pPr>
+        <w:pStyle w:val="Textbody"/>
+        <w:rPr>
+          <w:rFonts w:ascii="Times New Roman" w:hAnsi="Times New Roman"/>
+          <w:sz w:val="24"/>
+          <w:lang w:val="en-US"/>
+        </w:rPr>
+      </w:pPr>
+      <w:r>
+        <w:rPr>
+          <w:rFonts w:ascii="Times New Roman" w:hAnsi="Times New Roman"/>
+          <w:sz w:val="24"/>
+          <w:lang w:val="en-US"/>
+        </w:rPr>
+        <w:tab/>
+      </w:r>
+      <w:r>
+        <w:rPr>
+          <w:rFonts w:ascii="Times New Roman" w:hAnsi="Times New Roman"/>
+          <w:sz w:val="24"/>
+          <w:lang w:val="en-US"/>
+        </w:rPr>
+        <w:tab/>
+        <w:t>}</w:t>
+      </w:r>
+    </w:p>
+    <w:p>
+      <w:pPr>
+        <w:pStyle w:val="Textbody"/>
+        <w:rPr>
+          <w:rFonts w:ascii="Times New Roman" w:hAnsi="Times New Roman"/>
+          <w:sz w:val="24"/>
+          <w:lang w:val="en-US"/>
+        </w:rPr>
+      </w:pPr>
+      <w:r>
+        <w:rPr>
+          <w:rFonts w:ascii="Times New Roman" w:hAnsi="Times New Roman"/>
+          <w:sz w:val="24"/>
+          <w:lang w:val="en-US"/>
+        </w:rPr>
+        <w:tab/>
+        <w:t>}</w:t>
+      </w:r>
+    </w:p>
+    <w:p>
+      <w:pPr>
+        <w:pStyle w:val="Textbody"/>
+        <w:rPr>
+          <w:rFonts w:ascii="Times New Roman" w:hAnsi="Times New Roman"/>
+          <w:sz w:val="24"/>
+          <w:lang w:val="en-US"/>
+        </w:rPr>
+      </w:pPr>
+    </w:p>
+    <w:p>
+      <w:pPr>
+        <w:pStyle w:val="Textbody"/>
+        <w:rPr>
+          <w:rFonts w:ascii="Times New Roman" w:hAnsi="Times New Roman"/>
+          <w:sz w:val="24"/>
+          <w:lang w:val="en-US"/>
+        </w:rPr>
+      </w:pPr>
+      <w:r>
+        <w:rPr>
+          <w:rFonts w:ascii="Times New Roman" w:hAnsi="Times New Roman"/>
+          <w:sz w:val="24"/>
+          <w:lang w:val="en-US"/>
+        </w:rPr>
+        <w:tab/>
+        <w:t>private class PositiveOnClickListener implements DialogInterface.OnClickListener {</w:t>
+      </w:r>
+    </w:p>
+    <w:p>
+      <w:pPr>
+        <w:pStyle w:val="Textbody"/>
+        <w:rPr>
+          <w:rFonts w:ascii="Times New Roman" w:hAnsi="Times New Roman"/>
+          <w:sz w:val="24"/>
+          <w:lang w:val="en-US"/>
+        </w:rPr>
+      </w:pPr>
+    </w:p>
+    <w:p>
+      <w:pPr>
+        <w:pStyle w:val="Textbody"/>
+        <w:rPr>
+          <w:rFonts w:ascii="Times New Roman" w:hAnsi="Times New Roman"/>
+          <w:sz w:val="24"/>
+          <w:lang w:val="en-US"/>
+        </w:rPr>
+      </w:pPr>
+      <w:r>
+        <w:rPr>
+          <w:rFonts w:ascii="Times New Roman" w:hAnsi="Times New Roman"/>
+          <w:sz w:val="24"/>
+          <w:lang w:val="en-US"/>
+        </w:rPr>
+        <w:tab/>
+      </w:r>
+      <w:r>
+        <w:rPr>
+          <w:rFonts w:ascii="Times New Roman" w:hAnsi="Times New Roman"/>
+          <w:sz w:val="24"/>
+          <w:lang w:val="en-US"/>
+        </w:rPr>
+        <w:tab/>
+        <w:t>@Override</w:t>
+      </w:r>
+    </w:p>
+    <w:p>
+      <w:pPr>
+        <w:pStyle w:val="Textbody"/>
+        <w:rPr>
+          <w:rFonts w:ascii="Times New Roman" w:hAnsi="Times New Roman"/>
+          <w:sz w:val="24"/>
+          <w:lang w:val="en-US"/>
+        </w:rPr>
+      </w:pPr>
+      <w:r>
+        <w:rPr>
+          <w:rFonts w:ascii="Times New Roman" w:hAnsi="Times New Roman"/>
+          <w:sz w:val="24"/>
+          <w:lang w:val="en-US"/>
+        </w:rPr>
+        <w:tab/>
+      </w:r>
+      <w:r>
+        <w:rPr>
+          <w:rFonts w:ascii="Times New Roman" w:hAnsi="Times New Roman"/>
+          <w:sz w:val="24"/>
+          <w:lang w:val="en-US"/>
+        </w:rPr>
+        <w:tab/>
+        <w:t>public void onClick(DialogInterface dialog, int which) {</w:t>
+      </w:r>
+    </w:p>
+    <w:p>
+      <w:pPr>
+        <w:pStyle w:val="Textbody"/>
+        <w:rPr>
+          <w:rFonts w:ascii="Times New Roman" w:hAnsi="Times New Roman"/>
+          <w:sz w:val="24"/>
+          <w:lang w:val="en-US"/>
+        </w:rPr>
+      </w:pPr>
+      <w:r>
+        <w:rPr>
+          <w:rFonts w:ascii="Times New Roman" w:hAnsi="Times New Roman"/>
+          <w:sz w:val="24"/>
+          <w:lang w:val="en-US"/>
+        </w:rPr>
+        <w:tab/>
+      </w:r>
+      <w:r>
+        <w:rPr>
+          <w:rFonts w:ascii="Times New Roman" w:hAnsi="Times New Roman"/>
+          <w:sz w:val="24"/>
+          <w:lang w:val="en-US"/>
+        </w:rPr>
+        <w:tab/>
+      </w:r>
+      <w:r>
+        <w:rPr>
+          <w:rFonts w:ascii="Times New Roman" w:hAnsi="Times New Roman"/>
+          <w:sz w:val="24"/>
+          <w:lang w:val="en-US"/>
+        </w:rPr>
+        <w:tab/>
+        <w:t>changeExchangeRate();</w:t>
+      </w:r>
+    </w:p>
+    <w:p>
+      <w:pPr>
+        <w:pStyle w:val="Textbody"/>
+        <w:rPr>
+          <w:rFonts w:ascii="Times New Roman" w:hAnsi="Times New Roman"/>
+          <w:sz w:val="24"/>
+          <w:lang w:val="en-US"/>
+        </w:rPr>
+      </w:pPr>
+      <w:r>
+        <w:rPr>
+          <w:rFonts w:ascii="Times New Roman" w:hAnsi="Times New Roman"/>
+          <w:sz w:val="24"/>
+          <w:lang w:val="en-US"/>
+        </w:rPr>
+        <w:tab/>
+      </w:r>
+      <w:r>
+        <w:rPr>
+          <w:rFonts w:ascii="Times New Roman" w:hAnsi="Times New Roman"/>
+          <w:sz w:val="24"/>
+          <w:lang w:val="en-US"/>
+        </w:rPr>
+        <w:tab/>
+        <w:t>}</w:t>
+      </w:r>
+    </w:p>
+    <w:p>
+      <w:pPr>
+        <w:pStyle w:val="Textbody"/>
+        <w:rPr>
+          <w:rFonts w:ascii="Times New Roman" w:hAnsi="Times New Roman"/>
+          <w:sz w:val="24"/>
+          <w:lang w:val="en-US"/>
+        </w:rPr>
+      </w:pPr>
+      <w:r>
+        <w:rPr>
+          <w:rFonts w:ascii="Times New Roman" w:hAnsi="Times New Roman"/>
+          <w:sz w:val="24"/>
+          <w:lang w:val="en-US"/>
+        </w:rPr>
+        <w:tab/>
+        <w:t>}</w:t>
+      </w:r>
+    </w:p>
+    <w:p>
+      <w:pPr>
+        <w:pStyle w:val="Textbody"/>
+        <w:rPr>
+          <w:rFonts w:ascii="Times New Roman" w:hAnsi="Times New Roman"/>
+          <w:sz w:val="24"/>
+          <w:lang w:val="en-US"/>
+        </w:rPr>
+      </w:pPr>
+    </w:p>
+    <w:p>
+      <w:pPr>
+        <w:pStyle w:val="Textbody"/>
+        <w:rPr>
+          <w:rFonts w:ascii="Times New Roman" w:hAnsi="Times New Roman"/>
+          <w:sz w:val="24"/>
+          <w:lang w:val="en-US"/>
+        </w:rPr>
+      </w:pPr>
+      <w:r>
+        <w:rPr>
+          <w:rFonts w:ascii="Times New Roman" w:hAnsi="Times New Roman"/>
+          <w:sz w:val="24"/>
+          <w:lang w:val="en-US"/>
+        </w:rPr>
+        <w:tab/>
+        <w:t>private void changeExchangeRate() {</w:t>
+      </w:r>
+    </w:p>
+    <w:p>
+      <w:pPr>
+        <w:pStyle w:val="Textbody"/>
+        <w:rPr>
+          <w:rFonts w:ascii="Times New Roman" w:hAnsi="Times New Roman"/>
+          <w:sz w:val="24"/>
+          <w:lang w:val="en-US"/>
+        </w:rPr>
+      </w:pPr>
+      <w:r>
+        <w:rPr>
+          <w:rFonts w:ascii="Times New Roman" w:hAnsi="Times New Roman"/>
+          <w:sz w:val="24"/>
+          <w:lang w:val="en-US"/>
+        </w:rPr>
+        <w:tab/>
+      </w:r>
+      <w:r>
+        <w:rPr>
+          <w:rFonts w:ascii="Times New Roman" w:hAnsi="Times New Roman"/>
+          <w:sz w:val="24"/>
+          <w:lang w:val="en-US"/>
+        </w:rPr>
+        <w:tab/>
+        <w:t>if (isValid(inputEditText.getText().toString())) {</w:t>
+      </w:r>
+    </w:p>
+    <w:p>
+      <w:pPr>
+        <w:pStyle w:val="Textbody"/>
+        <w:rPr>
+          <w:rFonts w:ascii="Times New Roman" w:hAnsi="Times New Roman"/>
+          <w:sz w:val="24"/>
+          <w:lang w:val="en-US"/>
+        </w:rPr>
+      </w:pPr>
+      <w:r>
+        <w:rPr>
+          <w:rFonts w:ascii="Times New Roman" w:hAnsi="Times New Roman"/>
+          <w:sz w:val="24"/>
+          <w:lang w:val="en-US"/>
+        </w:rPr>
+        <w:tab/>
+      </w:r>
+      <w:r>
+        <w:rPr>
+          <w:rFonts w:ascii="Times New Roman" w:hAnsi="Times New Roman"/>
+          <w:sz w:val="24"/>
+          <w:lang w:val="en-US"/>
+        </w:rPr>
+        <w:tab/>
+      </w:r>
+      <w:r>
+        <w:rPr>
+          <w:rFonts w:ascii="Times New Roman" w:hAnsi="Times New Roman"/>
+          <w:sz w:val="24"/>
+          <w:lang w:val="en-US"/>
+        </w:rPr>
+        <w:tab/>
+        <w:t>onCurrencyChangedListener.onRateChanged(currencyRate);</w:t>
+      </w:r>
+    </w:p>
+    <w:p>
+      <w:pPr>
+        <w:pStyle w:val="Textbody"/>
+        <w:rPr>
+          <w:rFonts w:ascii="Times New Roman" w:hAnsi="Times New Roman"/>
+          <w:sz w:val="24"/>
+          <w:lang w:val="en-US"/>
+        </w:rPr>
+      </w:pPr>
+      <w:r>
+        <w:rPr>
+          <w:rFonts w:ascii="Times New Roman" w:hAnsi="Times New Roman"/>
+          <w:sz w:val="24"/>
+          <w:lang w:val="en-US"/>
+        </w:rPr>
+        <w:tab/>
+      </w:r>
+      <w:r>
+        <w:rPr>
+          <w:rFonts w:ascii="Times New Roman" w:hAnsi="Times New Roman"/>
+          <w:sz w:val="24"/>
+          <w:lang w:val="en-US"/>
+        </w:rPr>
+        <w:tab/>
+        <w:t>} else {</w:t>
+      </w:r>
+    </w:p>
+    <w:p>
+      <w:pPr>
+        <w:pStyle w:val="Textbody"/>
+        <w:rPr>
+          <w:rFonts w:ascii="Times New Roman" w:hAnsi="Times New Roman"/>
+          <w:sz w:val="24"/>
+          <w:lang w:val="en-US"/>
+        </w:rPr>
+      </w:pPr>
+      <w:r>
+        <w:rPr>
+          <w:rFonts w:ascii="Times New Roman" w:hAnsi="Times New Roman"/>
+          <w:sz w:val="24"/>
+          <w:lang w:val="en-US"/>
+        </w:rPr>
+        <w:tab/>
+      </w:r>
+      <w:r>
+        <w:rPr>
+          <w:rFonts w:ascii="Times New Roman" w:hAnsi="Times New Roman"/>
+          <w:sz w:val="24"/>
+          <w:lang w:val="en-US"/>
+        </w:rPr>
+        <w:tab/>
+      </w:r>
+      <w:r>
+        <w:rPr>
+          <w:rFonts w:ascii="Times New Roman" w:hAnsi="Times New Roman"/>
+          <w:sz w:val="24"/>
+          <w:lang w:val="en-US"/>
+        </w:rPr>
+        <w:tab/>
+        <w:t>Toast.makeText(getActivity(), R.string.invalid, Toast.LENGTH_SHORT).show();</w:t>
+      </w:r>
+    </w:p>
+    <w:p>
+      <w:pPr>
+        <w:pStyle w:val="Textbody"/>
+        <w:rPr>
+          <w:rFonts w:ascii="Times New Roman" w:hAnsi="Times New Roman"/>
+          <w:sz w:val="24"/>
+          <w:lang w:val="en-US"/>
+        </w:rPr>
+      </w:pPr>
+      <w:r>
+        <w:rPr>
+          <w:rFonts w:ascii="Times New Roman" w:hAnsi="Times New Roman"/>
+          <w:sz w:val="24"/>
+          <w:lang w:val="en-US"/>
+        </w:rPr>
+        <w:tab/>
+      </w:r>
+      <w:r>
+        <w:rPr>
+          <w:rFonts w:ascii="Times New Roman" w:hAnsi="Times New Roman"/>
+          <w:sz w:val="24"/>
+          <w:lang w:val="en-US"/>
+        </w:rPr>
+        <w:tab/>
+        <w:t>}</w:t>
+      </w:r>
+    </w:p>
+    <w:p>
+      <w:pPr>
+        <w:pStyle w:val="Textbody"/>
+        <w:rPr>
+          <w:rFonts w:ascii="Times New Roman" w:hAnsi="Times New Roman"/>
+          <w:sz w:val="24"/>
+          <w:lang w:val="en-US"/>
+        </w:rPr>
+      </w:pPr>
+      <w:r>
+        <w:rPr>
+          <w:rFonts w:ascii="Times New Roman" w:hAnsi="Times New Roman"/>
+          <w:sz w:val="24"/>
+          <w:lang w:val="en-US"/>
+        </w:rPr>
+        <w:tab/>
+        <w:t>}</w:t>
+      </w:r>
+    </w:p>
+    <w:p>
+      <w:pPr>
+        <w:pStyle w:val="Textbody"/>
+        <w:rPr>
+          <w:rFonts w:ascii="Times New Roman" w:hAnsi="Times New Roman"/>
+          <w:sz w:val="24"/>
+          <w:lang w:val="en-US"/>
+        </w:rPr>
+      </w:pPr>
+    </w:p>
+    <w:p>
+      <w:pPr>
+        <w:pStyle w:val="Textbody"/>
+        <w:rPr>
+          <w:rFonts w:ascii="Times New Roman" w:hAnsi="Times New Roman"/>
+          <w:sz w:val="24"/>
+          <w:lang w:val="en-US"/>
+        </w:rPr>
+      </w:pPr>
+      <w:r>
+        <w:rPr>
+          <w:rFonts w:ascii="Times New Roman" w:hAnsi="Times New Roman"/>
+          <w:sz w:val="24"/>
+          <w:lang w:val="en-US"/>
+        </w:rPr>
+        <w:tab/>
+        <w:t>private class CurrencyTextWatcher implements TextWatcher {</w:t>
+      </w:r>
+    </w:p>
+    <w:p>
+      <w:pPr>
+        <w:pStyle w:val="Textbody"/>
+        <w:rPr>
+          <w:rFonts w:ascii="Times New Roman" w:hAnsi="Times New Roman"/>
+          <w:sz w:val="24"/>
+          <w:lang w:val="en-US"/>
+        </w:rPr>
+      </w:pPr>
+    </w:p>
+    <w:p>
+      <w:pPr>
+        <w:pStyle w:val="Textbody"/>
+        <w:rPr>
+          <w:rFonts w:ascii="Times New Roman" w:hAnsi="Times New Roman"/>
+          <w:sz w:val="24"/>
+          <w:lang w:val="en-US"/>
+        </w:rPr>
+      </w:pPr>
+      <w:r>
+        <w:rPr>
+          <w:rFonts w:ascii="Times New Roman" w:hAnsi="Times New Roman"/>
+          <w:sz w:val="24"/>
+          <w:lang w:val="en-US"/>
+        </w:rPr>
+        <w:tab/>
+      </w:r>
+      <w:r>
+        <w:rPr>
+          <w:rFonts w:ascii="Times New Roman" w:hAnsi="Times New Roman"/>
+          <w:sz w:val="24"/>
+          <w:lang w:val="en-US"/>
+        </w:rPr>
+        <w:tab/>
+        <w:t>@Override</w:t>
+      </w:r>
+    </w:p>
+    <w:p>
+      <w:pPr>
+        <w:pStyle w:val="Textbody"/>
+        <w:rPr>
+          <w:rFonts w:ascii="Times New Roman" w:hAnsi="Times New Roman"/>
+          <w:sz w:val="24"/>
+          <w:lang w:val="en-US"/>
+        </w:rPr>
+      </w:pPr>
+      <w:r>
+        <w:rPr>
+          <w:rFonts w:ascii="Times New Roman" w:hAnsi="Times New Roman"/>
+          <w:sz w:val="24"/>
+          <w:lang w:val="en-US"/>
+        </w:rPr>
+        <w:tab/>
+      </w:r>
+      <w:r>
+        <w:rPr>
+          <w:rFonts w:ascii="Times New Roman" w:hAnsi="Times New Roman"/>
+          <w:sz w:val="24"/>
+          <w:lang w:val="en-US"/>
+        </w:rPr>
+        <w:tab/>
+        <w:t>public void onTextChanged(CharSequence s, int start, int before, int count) {</w:t>
+      </w:r>
+    </w:p>
+    <w:p>
+      <w:pPr>
+        <w:pStyle w:val="Textbody"/>
+        <w:rPr>
+          <w:rFonts w:ascii="Times New Roman" w:hAnsi="Times New Roman"/>
+          <w:sz w:val="24"/>
+          <w:lang w:val="en-US"/>
+        </w:rPr>
+      </w:pPr>
+      <w:r>
+        <w:rPr>
+          <w:rFonts w:ascii="Times New Roman" w:hAnsi="Times New Roman"/>
+          <w:sz w:val="24"/>
+          <w:lang w:val="en-US"/>
+        </w:rPr>
+        <w:tab/>
+      </w:r>
+      <w:r>
+        <w:rPr>
+          <w:rFonts w:ascii="Times New Roman" w:hAnsi="Times New Roman"/>
+          <w:sz w:val="24"/>
+          <w:lang w:val="en-US"/>
+        </w:rPr>
+        <w:tab/>
+        <w:t>}</w:t>
+      </w:r>
+    </w:p>
+    <w:p>
+      <w:pPr>
+        <w:pStyle w:val="Textbody"/>
+        <w:rPr>
+          <w:rFonts w:ascii="Times New Roman" w:hAnsi="Times New Roman"/>
+          <w:sz w:val="24"/>
+          <w:lang w:val="en-US"/>
+        </w:rPr>
+      </w:pPr>
+    </w:p>
+    <w:p>
+      <w:pPr>
+        <w:pStyle w:val="Textbody"/>
+        <w:rPr>
+          <w:rFonts w:ascii="Times New Roman" w:hAnsi="Times New Roman"/>
+          <w:sz w:val="24"/>
+          <w:lang w:val="en-US"/>
+        </w:rPr>
+      </w:pPr>
+    </w:p>
+    <w:p>
+      <w:pPr>
+        <w:pStyle w:val="Textbody"/>
+        <w:rPr>
+          <w:rFonts w:ascii="Times New Roman" w:hAnsi="Times New Roman"/>
+          <w:sz w:val="24"/>
+          <w:lang w:val="en-US"/>
+        </w:rPr>
+      </w:pPr>
+      <w:r>
+        <w:rPr>
+          <w:rFonts w:ascii="Times New Roman" w:hAnsi="Times New Roman"/>
+          <w:sz w:val="24"/>
+          <w:lang w:val="en-US"/>
+        </w:rPr>
+        <w:lastRenderedPageBreak/>
+        <w:tab/>
+      </w:r>
+      <w:r>
+        <w:rPr>
+          <w:rFonts w:ascii="Times New Roman" w:hAnsi="Times New Roman"/>
+          <w:sz w:val="24"/>
+          <w:lang w:val="en-US"/>
+        </w:rPr>
+        <w:tab/>
+        <w:t>@Override</w:t>
+      </w:r>
+    </w:p>
+    <w:p>
+      <w:pPr>
+        <w:pStyle w:val="Textbody"/>
+        <w:rPr>
+          <w:rFonts w:ascii="Times New Roman" w:hAnsi="Times New Roman"/>
+          <w:sz w:val="24"/>
+          <w:lang w:val="en-US"/>
+        </w:rPr>
+      </w:pPr>
+      <w:r>
+        <w:rPr>
+          <w:rFonts w:ascii="Times New Roman" w:hAnsi="Times New Roman"/>
+          <w:sz w:val="24"/>
+          <w:lang w:val="en-US"/>
+        </w:rPr>
+        <w:tab/>
+      </w:r>
+      <w:r>
+        <w:rPr>
+          <w:rFonts w:ascii="Times New Roman" w:hAnsi="Times New Roman"/>
+          <w:sz w:val="24"/>
+          <w:lang w:val="en-US"/>
+        </w:rPr>
+        <w:tab/>
+        <w:t>public void beforeTextChanged(CharSequence s, int start, int count, int after) {</w:t>
+      </w:r>
+    </w:p>
+    <w:p>
+      <w:pPr>
+        <w:pStyle w:val="Textbody"/>
+        <w:rPr>
+          <w:rFonts w:ascii="Times New Roman" w:hAnsi="Times New Roman"/>
+          <w:sz w:val="24"/>
+          <w:lang w:val="en-US"/>
+        </w:rPr>
+      </w:pPr>
+      <w:r>
+        <w:rPr>
+          <w:rFonts w:ascii="Times New Roman" w:hAnsi="Times New Roman"/>
+          <w:sz w:val="24"/>
+          <w:lang w:val="en-US"/>
+        </w:rPr>
+        <w:tab/>
+      </w:r>
+      <w:r>
+        <w:rPr>
+          <w:rFonts w:ascii="Times New Roman" w:hAnsi="Times New Roman"/>
+          <w:sz w:val="24"/>
+          <w:lang w:val="en-US"/>
+        </w:rPr>
+        <w:tab/>
+        <w:t>}</w:t>
+      </w:r>
+    </w:p>
+    <w:p>
+      <w:pPr>
+        <w:pStyle w:val="Textbody"/>
+        <w:rPr>
+          <w:rFonts w:ascii="Times New Roman" w:hAnsi="Times New Roman"/>
+          <w:sz w:val="24"/>
+          <w:lang w:val="en-US"/>
+        </w:rPr>
+      </w:pPr>
+    </w:p>
+    <w:p>
+      <w:pPr>
+        <w:pStyle w:val="Textbody"/>
+        <w:rPr>
+          <w:rFonts w:ascii="Times New Roman" w:hAnsi="Times New Roman"/>
+          <w:sz w:val="24"/>
+          <w:lang w:val="en-US"/>
+        </w:rPr>
+      </w:pPr>
+      <w:r>
+        <w:rPr>
+          <w:rFonts w:ascii="Times New Roman" w:hAnsi="Times New Roman"/>
+          <w:sz w:val="24"/>
+          <w:lang w:val="en-US"/>
+        </w:rPr>
+        <w:tab/>
+      </w:r>
+      <w:r>
+        <w:rPr>
+          <w:rFonts w:ascii="Times New Roman" w:hAnsi="Times New Roman"/>
+          <w:sz w:val="24"/>
+          <w:lang w:val="en-US"/>
+        </w:rPr>
+        <w:tab/>
+        <w:t>@Override</w:t>
+      </w:r>
+    </w:p>
+    <w:p>
+      <w:pPr>
+        <w:pStyle w:val="Textbody"/>
+        <w:rPr>
+          <w:rFonts w:ascii="Times New Roman" w:hAnsi="Times New Roman"/>
+          <w:sz w:val="24"/>
+          <w:lang w:val="en-US"/>
+        </w:rPr>
+      </w:pPr>
+      <w:r>
+        <w:rPr>
+          <w:rFonts w:ascii="Times New Roman" w:hAnsi="Times New Roman"/>
+          <w:sz w:val="24"/>
+          <w:lang w:val="en-US"/>
+        </w:rPr>
+        <w:tab/>
+      </w:r>
+      <w:r>
+        <w:rPr>
+          <w:rFonts w:ascii="Times New Roman" w:hAnsi="Times New Roman"/>
+          <w:sz w:val="24"/>
+          <w:lang w:val="en-US"/>
+        </w:rPr>
+        <w:tab/>
+        <w:t>public void afterTextChanged(Editable s) {</w:t>
+      </w:r>
+    </w:p>
+    <w:p>
+      <w:pPr>
+        <w:pStyle w:val="Textbody"/>
+        <w:rPr>
+          <w:rFonts w:ascii="Times New Roman" w:hAnsi="Times New Roman"/>
+          <w:sz w:val="24"/>
+          <w:lang w:val="en-US"/>
+        </w:rPr>
+      </w:pPr>
+      <w:r>
+        <w:rPr>
+          <w:rFonts w:ascii="Times New Roman" w:hAnsi="Times New Roman"/>
+          <w:sz w:val="24"/>
+          <w:lang w:val="en-US"/>
+        </w:rPr>
+        <w:tab/>
+      </w:r>
+      <w:r>
+        <w:rPr>
+          <w:rFonts w:ascii="Times New Roman" w:hAnsi="Times New Roman"/>
+          <w:sz w:val="24"/>
+          <w:lang w:val="en-US"/>
+        </w:rPr>
+        <w:tab/>
+      </w:r>
+      <w:r>
+        <w:rPr>
+          <w:rFonts w:ascii="Times New Roman" w:hAnsi="Times New Roman"/>
+          <w:sz w:val="24"/>
+          <w:lang w:val="en-US"/>
+        </w:rPr>
+        <w:tab/>
+        <w:t>if (isValid(s.toString())) {</w:t>
+      </w:r>
+    </w:p>
+    <w:p>
+      <w:pPr>
+        <w:pStyle w:val="Textbody"/>
+        <w:rPr>
+          <w:rFonts w:ascii="Times New Roman" w:hAnsi="Times New Roman"/>
+          <w:sz w:val="24"/>
+          <w:lang w:val="en-US"/>
+        </w:rPr>
+      </w:pPr>
+      <w:r>
+        <w:rPr>
+          <w:rFonts w:ascii="Times New Roman" w:hAnsi="Times New Roman"/>
+          <w:sz w:val="24"/>
+          <w:lang w:val="en-US"/>
+        </w:rPr>
+        <w:tab/>
+      </w:r>
+      <w:r>
+        <w:rPr>
+          <w:rFonts w:ascii="Times New Roman" w:hAnsi="Times New Roman"/>
+          <w:sz w:val="24"/>
+          <w:lang w:val="en-US"/>
+        </w:rPr>
+        <w:tab/>
+      </w:r>
+      <w:r>
+        <w:rPr>
+          <w:rFonts w:ascii="Times New Roman" w:hAnsi="Times New Roman"/>
+          <w:sz w:val="24"/>
+          <w:lang w:val="en-US"/>
+        </w:rPr>
+        <w:tab/>
+      </w:r>
+      <w:r>
+        <w:rPr>
+          <w:rFonts w:ascii="Times New Roman" w:hAnsi="Times New Roman"/>
+          <w:sz w:val="24"/>
+          <w:lang w:val="en-US"/>
+        </w:rPr>
+        <w:tab/>
+        <w:t>currencyRate.setRate(Float.parseFloat(s.toString()));</w:t>
+      </w:r>
+    </w:p>
+    <w:p>
+      <w:pPr>
+        <w:pStyle w:val="Textbody"/>
+        <w:rPr>
+          <w:rFonts w:ascii="Times New Roman" w:hAnsi="Times New Roman"/>
+          <w:sz w:val="24"/>
+          <w:lang w:val="en-US"/>
+        </w:rPr>
+      </w:pPr>
+      <w:r>
+        <w:rPr>
+          <w:rFonts w:ascii="Times New Roman" w:hAnsi="Times New Roman"/>
+          <w:sz w:val="24"/>
+          <w:lang w:val="en-US"/>
+        </w:rPr>
+        <w:tab/>
+      </w:r>
+      <w:r>
+        <w:rPr>
+          <w:rFonts w:ascii="Times New Roman" w:hAnsi="Times New Roman"/>
+          <w:sz w:val="24"/>
+          <w:lang w:val="en-US"/>
+        </w:rPr>
+        <w:tab/>
+      </w:r>
+      <w:r>
+        <w:rPr>
+          <w:rFonts w:ascii="Times New Roman" w:hAnsi="Times New Roman"/>
+          <w:sz w:val="24"/>
+          <w:lang w:val="en-US"/>
+        </w:rPr>
+        <w:tab/>
+        <w:t>}</w:t>
+      </w:r>
+    </w:p>
+    <w:p>
+      <w:pPr>
+        <w:pStyle w:val="Textbody"/>
+        <w:rPr>
+          <w:rFonts w:ascii="Times New Roman" w:hAnsi="Times New Roman"/>
+          <w:sz w:val="24"/>
+          <w:lang w:val="en-US"/>
+        </w:rPr>
+      </w:pPr>
+      <w:r>
+        <w:rPr>
+          <w:rFonts w:ascii="Times New Roman" w:hAnsi="Times New Roman"/>
+          <w:sz w:val="24"/>
+          <w:lang w:val="en-US"/>
+        </w:rPr>
+        <w:tab/>
+      </w:r>
+      <w:r>
+        <w:rPr>
+          <w:rFonts w:ascii="Times New Roman" w:hAnsi="Times New Roman"/>
+          <w:sz w:val="24"/>
+          <w:lang w:val="en-US"/>
+        </w:rPr>
+        <w:tab/>
+        <w:t>}</w:t>
+      </w:r>
+    </w:p>
+    <w:p>
+      <w:pPr>
+        <w:pStyle w:val="Textbody"/>
+        <w:rPr>
+          <w:rFonts w:ascii="Times New Roman" w:hAnsi="Times New Roman"/>
+          <w:sz w:val="24"/>
+          <w:lang w:val="en-US"/>
+        </w:rPr>
+      </w:pPr>
+      <w:r>
+        <w:rPr>
+          <w:rFonts w:ascii="Times New Roman" w:hAnsi="Times New Roman"/>
+          <w:sz w:val="24"/>
+          <w:lang w:val="en-US"/>
+        </w:rPr>
+        <w:tab/>
+        <w:t>}</w:t>
+      </w:r>
+    </w:p>
+    <w:p>
+      <w:pPr>
+        <w:pStyle w:val="Textbody"/>
+        <w:rPr>
+          <w:rFonts w:ascii="Times New Roman" w:hAnsi="Times New Roman"/>
+          <w:sz w:val="24"/>
+          <w:lang w:val="en-US"/>
+        </w:rPr>
+      </w:pPr>
+    </w:p>
+    <w:p>
+      <w:pPr>
+        <w:pStyle w:val="Textbody"/>
+        <w:rPr>
+          <w:rFonts w:ascii="Times New Roman" w:hAnsi="Times New Roman"/>
+          <w:sz w:val="24"/>
+          <w:lang w:val="en-US"/>
+        </w:rPr>
+      </w:pPr>
+      <w:r>
+        <w:rPr>
+          <w:rFonts w:ascii="Times New Roman" w:hAnsi="Times New Roman"/>
+          <w:sz w:val="24"/>
+          <w:lang w:val="en-US"/>
+        </w:rPr>
+        <w:tab/>
+        <w:t>private class NullOnClickListener implements DialogInterface.OnClickListener {</w:t>
+      </w:r>
+    </w:p>
+    <w:p>
+      <w:pPr>
+        <w:pStyle w:val="Textbody"/>
+        <w:rPr>
+          <w:rFonts w:ascii="Times New Roman" w:hAnsi="Times New Roman"/>
+          <w:sz w:val="24"/>
+          <w:lang w:val="en-US"/>
+        </w:rPr>
+      </w:pPr>
+    </w:p>
+    <w:p>
+      <w:pPr>
+        <w:pStyle w:val="Textbody"/>
+        <w:rPr>
+          <w:rFonts w:ascii="Times New Roman" w:hAnsi="Times New Roman"/>
+          <w:sz w:val="24"/>
+          <w:lang w:val="en-US"/>
+        </w:rPr>
+      </w:pPr>
+      <w:r>
+        <w:rPr>
+          <w:rFonts w:ascii="Times New Roman" w:hAnsi="Times New Roman"/>
+          <w:sz w:val="24"/>
+          <w:lang w:val="en-US"/>
+        </w:rPr>
+        <w:tab/>
+      </w:r>
+      <w:r>
+        <w:rPr>
+          <w:rFonts w:ascii="Times New Roman" w:hAnsi="Times New Roman"/>
+          <w:sz w:val="24"/>
+          <w:lang w:val="en-US"/>
+        </w:rPr>
+        <w:tab/>
+        <w:t>@Override</w:t>
+      </w:r>
+    </w:p>
+    <w:p>
+      <w:pPr>
+        <w:pStyle w:val="Textbody"/>
+        <w:rPr>
+          <w:rFonts w:ascii="Times New Roman" w:hAnsi="Times New Roman"/>
+          <w:sz w:val="24"/>
+          <w:lang w:val="en-US"/>
+        </w:rPr>
+      </w:pPr>
+      <w:r>
+        <w:rPr>
+          <w:rFonts w:ascii="Times New Roman" w:hAnsi="Times New Roman"/>
+          <w:sz w:val="24"/>
+          <w:lang w:val="en-US"/>
+        </w:rPr>
+        <w:tab/>
+      </w:r>
+      <w:r>
+        <w:rPr>
+          <w:rFonts w:ascii="Times New Roman" w:hAnsi="Times New Roman"/>
+          <w:sz w:val="24"/>
+          <w:lang w:val="en-US"/>
+        </w:rPr>
+        <w:tab/>
+        <w:t>public void onClick(DialogInterface dialog, int which) {</w:t>
+      </w:r>
+    </w:p>
+    <w:p>
+      <w:pPr>
+        <w:pStyle w:val="Textbody"/>
+        <w:rPr>
+          <w:rFonts w:ascii="Times New Roman" w:hAnsi="Times New Roman"/>
+          <w:sz w:val="24"/>
+          <w:lang w:val="en-US"/>
+        </w:rPr>
+      </w:pPr>
+      <w:r>
+        <w:rPr>
+          <w:rFonts w:ascii="Times New Roman" w:hAnsi="Times New Roman"/>
+          <w:sz w:val="24"/>
+          <w:lang w:val="en-US"/>
+        </w:rPr>
+        <w:tab/>
+      </w:r>
+      <w:r>
+        <w:rPr>
+          <w:rFonts w:ascii="Times New Roman" w:hAnsi="Times New Roman"/>
+          <w:sz w:val="24"/>
+          <w:lang w:val="en-US"/>
+        </w:rPr>
+        <w:tab/>
+        <w:t>}</w:t>
+      </w:r>
+    </w:p>
+    <w:p>
+      <w:pPr>
+        <w:pStyle w:val="Textbody"/>
+        <w:rPr>
+          <w:rFonts w:ascii="Times New Roman" w:hAnsi="Times New Roman"/>
+          <w:sz w:val="24"/>
+          <w:lang w:val="en-US"/>
+        </w:rPr>
+      </w:pPr>
+      <w:r>
+        <w:rPr>
+          <w:rFonts w:ascii="Times New Roman" w:hAnsi="Times New Roman"/>
+          <w:sz w:val="24"/>
+          <w:lang w:val="en-US"/>
+        </w:rPr>
+        <w:tab/>
+        <w:t>}</w:t>
+      </w:r>
+    </w:p>
+    <w:p>
+      <w:pPr>
+        <w:pStyle w:val="Textbody"/>
+        <w:rPr>
+          <w:rFonts w:ascii="Times New Roman" w:hAnsi="Times New Roman"/>
+          <w:sz w:val="24"/>
+          <w:lang w:val="en-US"/>
+        </w:rPr>
+      </w:pPr>
+    </w:p>
+    <w:p>
+      <w:pPr>
+        <w:pStyle w:val="Textbody"/>
+        <w:rPr>
+          <w:rFonts w:ascii="Times New Roman" w:hAnsi="Times New Roman"/>
+          <w:sz w:val="24"/>
+          <w:lang w:val="en-US"/>
+        </w:rPr>
+      </w:pPr>
+      <w:r>
+        <w:rPr>
+          <w:rFonts w:ascii="Times New Roman" w:hAnsi="Times New Roman"/>
+          <w:sz w:val="24"/>
+          <w:lang w:val="en-US"/>
+        </w:rPr>
+        <w:tab/>
+        <w:t>public interface OnCurrencyChangedListener {</w:t>
+      </w:r>
+    </w:p>
+    <w:p>
+      <w:pPr>
+        <w:pStyle w:val="Textbody"/>
+        <w:rPr>
+          <w:rFonts w:ascii="Times New Roman" w:hAnsi="Times New Roman"/>
+          <w:sz w:val="24"/>
+          <w:lang w:val="en-US"/>
+        </w:rPr>
+      </w:pPr>
+    </w:p>
+    <w:p>
+      <w:pPr>
+        <w:pStyle w:val="Textbody"/>
+        <w:rPr>
+          <w:rFonts w:ascii="Times New Roman" w:hAnsi="Times New Roman"/>
+          <w:sz w:val="24"/>
+          <w:lang w:val="en-US"/>
+        </w:rPr>
+      </w:pPr>
+      <w:r>
+        <w:rPr>
+          <w:rFonts w:ascii="Times New Roman" w:hAnsi="Times New Roman"/>
+          <w:sz w:val="24"/>
+          <w:lang w:val="en-US"/>
+        </w:rPr>
+        <w:tab/>
+      </w:r>
+      <w:r>
+        <w:rPr>
+          <w:rFonts w:ascii="Times New Roman" w:hAnsi="Times New Roman"/>
+          <w:sz w:val="24"/>
+          <w:lang w:val="en-US"/>
+        </w:rPr>
+        <w:tab/>
+        <w:t>void onRateChanged(ExchangeRate currency);</w:t>
+      </w:r>
+    </w:p>
+    <w:p>
+      <w:pPr>
+        <w:pStyle w:val="Textbody"/>
+        <w:rPr>
+          <w:rFonts w:ascii="Times New Roman" w:hAnsi="Times New Roman"/>
+          <w:sz w:val="24"/>
+          <w:lang w:val="en-US"/>
+        </w:rPr>
+      </w:pPr>
+      <w:r>
+        <w:rPr>
+          <w:rFonts w:ascii="Times New Roman" w:hAnsi="Times New Roman"/>
+          <w:sz w:val="24"/>
+          <w:lang w:val="en-US"/>
+        </w:rPr>
+        <w:tab/>
+        <w:t>}</w:t>
+      </w:r>
+    </w:p>
+    <w:p>
+      <w:pPr>
+        <w:pStyle w:val="Textbody"/>
+        <w:rPr>
+          <w:rFonts w:ascii="Times New Roman" w:hAnsi="Times New Roman"/>
+          <w:sz w:val="24"/>
+          <w:lang w:val="en-US"/>
+        </w:rPr>
+      </w:pPr>
+      <w:r>
+        <w:rPr>
+          <w:rFonts w:ascii="Times New Roman" w:hAnsi="Times New Roman"/>
+          <w:sz w:val="24"/>
+          <w:lang w:val="en-US"/>
+        </w:rPr>
+        <w:t>}</w:t>
+      </w:r>
+    </w:p>
+    <w:p>
+      <w:pPr>
+        <w:pStyle w:val="Textbody"/>
+        <w:rPr>
+          <w:rFonts w:ascii="Times New Roman" w:hAnsi="Times New Roman"/>
+          <w:sz w:val="24"/>
+          <w:lang w:val="en-US"/>
+        </w:rPr>
+      </w:pPr>
+    </w:p>
+    <w:p>
+      <w:pPr>
+        <w:pStyle w:val="Textbody"/>
+        <w:rPr>
+          <w:rFonts w:ascii="Times New Roman" w:hAnsi="Times New Roman"/>
+          <w:sz w:val="24"/>
+          <w:lang w:val="en-US"/>
+        </w:rPr>
+      </w:pPr>
+    </w:p>
+    <w:p>
+      <w:pPr>
+        <w:pStyle w:val="Textbody"/>
+        <w:rPr>
+          <w:rFonts w:ascii="Times New Roman" w:hAnsi="Times New Roman"/>
+          <w:sz w:val="24"/>
+          <w:lang w:val="en-US"/>
+        </w:rPr>
+      </w:pPr>
+    </w:p>
+    <w:p>
+      <w:pPr>
+        <w:pStyle w:val="Textbody"/>
+        <w:rPr>
+          <w:rFonts w:ascii="Times New Roman" w:hAnsi="Times New Roman"/>
+          <w:sz w:val="24"/>
+          <w:lang w:val="en-US"/>
+        </w:rPr>
+      </w:pPr>
+    </w:p>
+    <w:p>
+      <w:pPr>
+        <w:pStyle w:val="Heading3"/>
+        <w:rPr>
+          <w:rFonts w:hint="eastAsia"/>
+          <w:lang w:val="pl-PL"/>
+        </w:rPr>
+      </w:pPr>
+      <w:bookmarkStart w:id="15" w:name="_Toc413450317"/>
+      <w:r>
+        <w:rPr>
+          <w:lang w:val="pl-PL"/>
+        </w:rPr>
+        <w:t>Przydatne linki</w:t>
+      </w:r>
+      <w:bookmarkStart w:id="16" w:name="_GoBack"/>
       <w:bookmarkEnd w:id="15"/>
-    </w:p>
-    <w:p>
-      <w:pPr>
-        <w:pStyle w:val="Textbody"/>
-        <w:rPr>
-          <w:rFonts w:ascii="Times New Roman" w:hAnsi="Times New Roman"/>
-          <w:sz w:val="24"/>
-          <w:lang w:val="en-US"/>
-        </w:rPr>
-      </w:pPr>
-    </w:p>
-    <w:p>
-      <w:pPr>
-        <w:pStyle w:val="Textbody"/>
-        <w:rPr>
-          <w:rFonts w:ascii="Times New Roman" w:hAnsi="Times New Roman"/>
-          <w:sz w:val="24"/>
-          <w:lang w:val="en-US"/>
-        </w:rPr>
-      </w:pPr>
-    </w:p>
-    <w:p>
-      <w:pPr>
-        <w:pStyle w:val="Heading3"/>
-        <w:rPr>
-          <w:rFonts w:hint="eastAsia"/>
-          <w:lang w:val="pl-PL"/>
-        </w:rPr>
-      </w:pPr>
-      <w:bookmarkStart w:id="16" w:name="_Toc413450317"/>
-      <w:r>
-        <w:rPr>
-          <w:lang w:val="pl-PL"/>
-        </w:rPr>
-        <w:t>Przydatne linki</w:t>
-      </w:r>
       <w:bookmarkEnd w:id="16"/>
     </w:p>
     <w:p>
@@ -18878,7 +21509,7 @@
       <w:rPr>
         <w:noProof/>
       </w:rPr>
-      <w:t>26</w:t>
+      <w:t>28</w:t>
     </w:r>
     <w:r>
       <w:fldChar w:fldCharType="end"/>
@@ -23193,7 +25824,7 @@
 </file>
 
 <file path=customXml/itemProps1.xml><?xml version="1.0" encoding="utf-8"?>
-<ds:datastoreItem xmlns:ds="http://schemas.openxmlformats.org/officeDocument/2006/customXml" ds:itemID="{EF8F6AF6-8B7E-4261-A18C-FD2DC3E50F10}">
+<ds:datastoreItem xmlns:ds="http://schemas.openxmlformats.org/officeDocument/2006/customXml" ds:itemID="{9B7B24EB-3ADE-4C79-8ECD-B8275C149488}">
   <ds:schemaRefs>
     <ds:schemaRef ds:uri="http://schemas.openxmlformats.org/officeDocument/2006/bibliography"/>
   </ds:schemaRefs>

--- a/Dokumenty/Android - Szkolenie Podstawowe.docx
+++ b/Dokumenty/Android - Szkolenie Podstawowe.docx
@@ -9006,7 +9006,7 @@
       <w:pPr>
         <w:pStyle w:val="Standard"/>
         <w:rPr>
-          <w:rFonts w:ascii="Calibri, sans-serif" w:hAnsi="Calibri, sans-serif"/>
+          <w:rFonts w:ascii="Calibri, sans-serif" w:hAnsi="Calibri, sans-serif" w:hint="eastAsia"/>
           <w:sz w:val="22"/>
           <w:lang w:val="pl-PL"/>
         </w:rPr>
@@ -18015,6 +18015,2598 @@
         <w:pStyle w:val="Textbody"/>
         <w:rPr>
           <w:rFonts w:ascii="Times New Roman" w:hAnsi="Times New Roman"/>
+          <w:sz w:val="24"/>
+          <w:lang w:val="en-US"/>
+        </w:rPr>
+      </w:pPr>
+      <w:r>
+        <w:rPr>
+          <w:rFonts w:ascii="Times New Roman" w:hAnsi="Times New Roman"/>
+          <w:sz w:val="24"/>
+          <w:lang w:val="en-US"/>
+        </w:rPr>
+        <w:t>public class RateChangeDialogFragment extends DialogFragment {</w:t>
+      </w:r>
+    </w:p>
+    <w:p>
+      <w:pPr>
+        <w:pStyle w:val="Textbody"/>
+        <w:rPr>
+          <w:rFonts w:ascii="Times New Roman" w:hAnsi="Times New Roman"/>
+          <w:sz w:val="24"/>
+          <w:lang w:val="en-US"/>
+        </w:rPr>
+      </w:pPr>
+    </w:p>
+    <w:p>
+      <w:pPr>
+        <w:pStyle w:val="Textbody"/>
+        <w:rPr>
+          <w:rFonts w:ascii="Times New Roman" w:hAnsi="Times New Roman"/>
+          <w:sz w:val="24"/>
+          <w:lang w:val="en-US"/>
+        </w:rPr>
+      </w:pPr>
+      <w:r>
+        <w:rPr>
+          <w:rFonts w:ascii="Times New Roman" w:hAnsi="Times New Roman"/>
+          <w:sz w:val="24"/>
+          <w:lang w:val="en-US"/>
+        </w:rPr>
+        <w:tab/>
+        <w:t>private static final String CURRENCY_BUNDLE_KEY = "CURRENCY_BUNDLE_KEY";</w:t>
+      </w:r>
+    </w:p>
+    <w:p>
+      <w:pPr>
+        <w:pStyle w:val="Textbody"/>
+        <w:rPr>
+          <w:rFonts w:ascii="Times New Roman" w:hAnsi="Times New Roman"/>
+          <w:sz w:val="24"/>
+          <w:lang w:val="en-US"/>
+        </w:rPr>
+      </w:pPr>
+    </w:p>
+    <w:p>
+      <w:pPr>
+        <w:pStyle w:val="Textbody"/>
+        <w:rPr>
+          <w:rFonts w:ascii="Times New Roman" w:hAnsi="Times New Roman"/>
+          <w:sz w:val="24"/>
+          <w:lang w:val="en-US"/>
+        </w:rPr>
+      </w:pPr>
+      <w:r>
+        <w:rPr>
+          <w:rFonts w:ascii="Times New Roman" w:hAnsi="Times New Roman"/>
+          <w:sz w:val="24"/>
+          <w:lang w:val="en-US"/>
+        </w:rPr>
+        <w:tab/>
+        <w:t>private OnCurrencyChangedListener onCurrencyChangedListener;</w:t>
+      </w:r>
+    </w:p>
+    <w:p>
+      <w:pPr>
+        <w:pStyle w:val="Textbody"/>
+        <w:rPr>
+          <w:rFonts w:ascii="Times New Roman" w:hAnsi="Times New Roman"/>
+          <w:sz w:val="24"/>
+          <w:lang w:val="en-US"/>
+        </w:rPr>
+      </w:pPr>
+      <w:r>
+        <w:rPr>
+          <w:rFonts w:ascii="Times New Roman" w:hAnsi="Times New Roman"/>
+          <w:sz w:val="24"/>
+          <w:lang w:val="en-US"/>
+        </w:rPr>
+        <w:tab/>
+        <w:t>private ExchangeRate currencyRate;</w:t>
+      </w:r>
+    </w:p>
+    <w:p>
+      <w:pPr>
+        <w:pStyle w:val="Textbody"/>
+        <w:rPr>
+          <w:rFonts w:ascii="Times New Roman" w:hAnsi="Times New Roman"/>
+          <w:sz w:val="24"/>
+          <w:lang w:val="en-US"/>
+        </w:rPr>
+      </w:pPr>
+    </w:p>
+    <w:p>
+      <w:pPr>
+        <w:pStyle w:val="Textbody"/>
+        <w:rPr>
+          <w:rFonts w:ascii="Times New Roman" w:hAnsi="Times New Roman"/>
+          <w:sz w:val="24"/>
+          <w:lang w:val="en-US"/>
+        </w:rPr>
+      </w:pPr>
+      <w:r>
+        <w:rPr>
+          <w:rFonts w:ascii="Times New Roman" w:hAnsi="Times New Roman"/>
+          <w:sz w:val="24"/>
+          <w:lang w:val="en-US"/>
+        </w:rPr>
+        <w:tab/>
+        <w:t>private EditText inputEditText;</w:t>
+      </w:r>
+    </w:p>
+    <w:p>
+      <w:pPr>
+        <w:pStyle w:val="Textbody"/>
+        <w:rPr>
+          <w:rFonts w:ascii="Times New Roman" w:hAnsi="Times New Roman"/>
+          <w:sz w:val="24"/>
+          <w:lang w:val="en-US"/>
+        </w:rPr>
+      </w:pPr>
+    </w:p>
+    <w:p>
+      <w:pPr>
+        <w:pStyle w:val="Textbody"/>
+        <w:rPr>
+          <w:rFonts w:ascii="Times New Roman" w:hAnsi="Times New Roman"/>
+          <w:sz w:val="24"/>
+          <w:lang w:val="en-US"/>
+        </w:rPr>
+      </w:pPr>
+      <w:r>
+        <w:rPr>
+          <w:rFonts w:ascii="Times New Roman" w:hAnsi="Times New Roman"/>
+          <w:sz w:val="24"/>
+          <w:lang w:val="en-US"/>
+        </w:rPr>
+        <w:tab/>
+        <w:t>public static RateChangeDialogFragment getInstance(ExchangeRate rate) {</w:t>
+      </w:r>
+    </w:p>
+    <w:p>
+      <w:pPr>
+        <w:pStyle w:val="Textbody"/>
+        <w:rPr>
+          <w:rFonts w:ascii="Times New Roman" w:hAnsi="Times New Roman"/>
+          <w:sz w:val="24"/>
+          <w:lang w:val="en-US"/>
+        </w:rPr>
+      </w:pPr>
+      <w:r>
+        <w:rPr>
+          <w:rFonts w:ascii="Times New Roman" w:hAnsi="Times New Roman"/>
+          <w:sz w:val="24"/>
+          <w:lang w:val="en-US"/>
+        </w:rPr>
+        <w:tab/>
+      </w:r>
+      <w:r>
+        <w:rPr>
+          <w:rFonts w:ascii="Times New Roman" w:hAnsi="Times New Roman"/>
+          <w:sz w:val="24"/>
+          <w:lang w:val="en-US"/>
+        </w:rPr>
+        <w:tab/>
+        <w:t>Bundle bundle = new Bundle();</w:t>
+      </w:r>
+    </w:p>
+    <w:p>
+      <w:pPr>
+        <w:pStyle w:val="Textbody"/>
+        <w:rPr>
+          <w:rFonts w:ascii="Times New Roman" w:hAnsi="Times New Roman"/>
+          <w:sz w:val="24"/>
+          <w:lang w:val="en-US"/>
+        </w:rPr>
+      </w:pPr>
+      <w:r>
+        <w:rPr>
+          <w:rFonts w:ascii="Times New Roman" w:hAnsi="Times New Roman"/>
+          <w:sz w:val="24"/>
+          <w:lang w:val="en-US"/>
+        </w:rPr>
+        <w:tab/>
+      </w:r>
+      <w:r>
+        <w:rPr>
+          <w:rFonts w:ascii="Times New Roman" w:hAnsi="Times New Roman"/>
+          <w:sz w:val="24"/>
+          <w:lang w:val="en-US"/>
+        </w:rPr>
+        <w:tab/>
+        <w:t>bundle.putSerializable(CURRENCY_BUNDLE_KEY, rate);</w:t>
+      </w:r>
+    </w:p>
+    <w:p>
+      <w:pPr>
+        <w:pStyle w:val="Textbody"/>
+        <w:rPr>
+          <w:rFonts w:ascii="Times New Roman" w:hAnsi="Times New Roman"/>
+          <w:sz w:val="24"/>
+          <w:lang w:val="en-US"/>
+        </w:rPr>
+      </w:pPr>
+    </w:p>
+    <w:p>
+      <w:pPr>
+        <w:pStyle w:val="Textbody"/>
+        <w:rPr>
+          <w:rFonts w:ascii="Times New Roman" w:hAnsi="Times New Roman"/>
+          <w:sz w:val="24"/>
+          <w:lang w:val="en-US"/>
+        </w:rPr>
+      </w:pPr>
+      <w:r>
+        <w:rPr>
+          <w:rFonts w:ascii="Times New Roman" w:hAnsi="Times New Roman"/>
+          <w:sz w:val="24"/>
+          <w:lang w:val="en-US"/>
+        </w:rPr>
+        <w:tab/>
+      </w:r>
+      <w:r>
+        <w:rPr>
+          <w:rFonts w:ascii="Times New Roman" w:hAnsi="Times New Roman"/>
+          <w:sz w:val="24"/>
+          <w:lang w:val="en-US"/>
+        </w:rPr>
+        <w:tab/>
+        <w:t>RateChangeDialogFragment fragment = new RateChangeDialogFragment();</w:t>
+      </w:r>
+    </w:p>
+    <w:p>
+      <w:pPr>
+        <w:pStyle w:val="Textbody"/>
+        <w:rPr>
+          <w:rFonts w:ascii="Times New Roman" w:hAnsi="Times New Roman"/>
+          <w:sz w:val="24"/>
+          <w:lang w:val="en-US"/>
+        </w:rPr>
+      </w:pPr>
+      <w:r>
+        <w:rPr>
+          <w:rFonts w:ascii="Times New Roman" w:hAnsi="Times New Roman"/>
+          <w:sz w:val="24"/>
+          <w:lang w:val="en-US"/>
+        </w:rPr>
+        <w:tab/>
+      </w:r>
+      <w:r>
+        <w:rPr>
+          <w:rFonts w:ascii="Times New Roman" w:hAnsi="Times New Roman"/>
+          <w:sz w:val="24"/>
+          <w:lang w:val="en-US"/>
+        </w:rPr>
+        <w:tab/>
+        <w:t>fragment.setArguments(bundle);</w:t>
+      </w:r>
+    </w:p>
+    <w:p>
+      <w:pPr>
+        <w:pStyle w:val="Textbody"/>
+        <w:rPr>
+          <w:rFonts w:ascii="Times New Roman" w:hAnsi="Times New Roman"/>
+          <w:sz w:val="24"/>
+          <w:lang w:val="en-US"/>
+        </w:rPr>
+      </w:pPr>
+    </w:p>
+    <w:p>
+      <w:pPr>
+        <w:pStyle w:val="Textbody"/>
+        <w:rPr>
+          <w:rFonts w:ascii="Times New Roman" w:hAnsi="Times New Roman"/>
+          <w:sz w:val="24"/>
+          <w:lang w:val="en-US"/>
+        </w:rPr>
+      </w:pPr>
+      <w:r>
+        <w:rPr>
+          <w:rFonts w:ascii="Times New Roman" w:hAnsi="Times New Roman"/>
+          <w:sz w:val="24"/>
+          <w:lang w:val="en-US"/>
+        </w:rPr>
+        <w:tab/>
+      </w:r>
+      <w:r>
+        <w:rPr>
+          <w:rFonts w:ascii="Times New Roman" w:hAnsi="Times New Roman"/>
+          <w:sz w:val="24"/>
+          <w:lang w:val="en-US"/>
+        </w:rPr>
+        <w:tab/>
+        <w:t>return fragment;</w:t>
+      </w:r>
+    </w:p>
+    <w:p>
+      <w:pPr>
+        <w:pStyle w:val="Textbody"/>
+        <w:rPr>
+          <w:rFonts w:ascii="Times New Roman" w:hAnsi="Times New Roman"/>
+          <w:sz w:val="24"/>
+          <w:lang w:val="en-US"/>
+        </w:rPr>
+      </w:pPr>
+      <w:r>
+        <w:rPr>
+          <w:rFonts w:ascii="Times New Roman" w:hAnsi="Times New Roman"/>
+          <w:sz w:val="24"/>
+          <w:lang w:val="en-US"/>
+        </w:rPr>
+        <w:tab/>
+        <w:t>}</w:t>
+      </w:r>
+    </w:p>
+    <w:p>
+      <w:pPr>
+        <w:pStyle w:val="Textbody"/>
+        <w:rPr>
+          <w:rFonts w:ascii="Times New Roman" w:hAnsi="Times New Roman"/>
+          <w:sz w:val="24"/>
+          <w:lang w:val="en-US"/>
+        </w:rPr>
+      </w:pPr>
+    </w:p>
+    <w:p>
+      <w:pPr>
+        <w:pStyle w:val="Textbody"/>
+        <w:rPr>
+          <w:rFonts w:ascii="Times New Roman" w:hAnsi="Times New Roman"/>
+          <w:sz w:val="24"/>
+          <w:lang w:val="en-US"/>
+        </w:rPr>
+      </w:pPr>
+      <w:r>
+        <w:rPr>
+          <w:rFonts w:ascii="Times New Roman" w:hAnsi="Times New Roman"/>
+          <w:sz w:val="24"/>
+          <w:lang w:val="en-US"/>
+        </w:rPr>
+        <w:tab/>
+        <w:t>@Override</w:t>
+      </w:r>
+    </w:p>
+    <w:p>
+      <w:pPr>
+        <w:pStyle w:val="Textbody"/>
+        <w:rPr>
+          <w:rFonts w:ascii="Times New Roman" w:hAnsi="Times New Roman"/>
+          <w:sz w:val="24"/>
+          <w:lang w:val="en-US"/>
+        </w:rPr>
+      </w:pPr>
+      <w:r>
+        <w:rPr>
+          <w:rFonts w:ascii="Times New Roman" w:hAnsi="Times New Roman"/>
+          <w:sz w:val="24"/>
+          <w:lang w:val="en-US"/>
+        </w:rPr>
+        <w:tab/>
+        <w:t>public void onAttach(Activity activity) {</w:t>
+      </w:r>
+    </w:p>
+    <w:p>
+      <w:pPr>
+        <w:pStyle w:val="Textbody"/>
+        <w:rPr>
+          <w:rFonts w:ascii="Times New Roman" w:hAnsi="Times New Roman"/>
+          <w:sz w:val="24"/>
+          <w:lang w:val="en-US"/>
+        </w:rPr>
+      </w:pPr>
+      <w:r>
+        <w:rPr>
+          <w:rFonts w:ascii="Times New Roman" w:hAnsi="Times New Roman"/>
+          <w:sz w:val="24"/>
+          <w:lang w:val="en-US"/>
+        </w:rPr>
+        <w:tab/>
+      </w:r>
+      <w:r>
+        <w:rPr>
+          <w:rFonts w:ascii="Times New Roman" w:hAnsi="Times New Roman"/>
+          <w:sz w:val="24"/>
+          <w:lang w:val="en-US"/>
+        </w:rPr>
+        <w:tab/>
+        <w:t>super.onAttach(activity);</w:t>
+      </w:r>
+    </w:p>
+    <w:p>
+      <w:pPr>
+        <w:pStyle w:val="Textbody"/>
+        <w:rPr>
+          <w:rFonts w:ascii="Times New Roman" w:hAnsi="Times New Roman"/>
+          <w:sz w:val="24"/>
+          <w:lang w:val="en-US"/>
+        </w:rPr>
+      </w:pPr>
+    </w:p>
+    <w:p>
+      <w:pPr>
+        <w:pStyle w:val="Textbody"/>
+        <w:rPr>
+          <w:rFonts w:ascii="Times New Roman" w:hAnsi="Times New Roman"/>
+          <w:sz w:val="24"/>
+          <w:lang w:val="en-US"/>
+        </w:rPr>
+      </w:pPr>
+      <w:r>
+        <w:rPr>
+          <w:rFonts w:ascii="Times New Roman" w:hAnsi="Times New Roman"/>
+          <w:sz w:val="24"/>
+          <w:lang w:val="en-US"/>
+        </w:rPr>
+        <w:tab/>
+      </w:r>
+      <w:r>
+        <w:rPr>
+          <w:rFonts w:ascii="Times New Roman" w:hAnsi="Times New Roman"/>
+          <w:sz w:val="24"/>
+          <w:lang w:val="en-US"/>
+        </w:rPr>
+        <w:tab/>
+        <w:t>// This makes sure that the container activity has implemented</w:t>
+      </w:r>
+    </w:p>
+    <w:p>
+      <w:pPr>
+        <w:pStyle w:val="Textbody"/>
+        <w:rPr>
+          <w:rFonts w:ascii="Times New Roman" w:hAnsi="Times New Roman"/>
+          <w:sz w:val="24"/>
+          <w:lang w:val="en-US"/>
+        </w:rPr>
+      </w:pPr>
+      <w:r>
+        <w:rPr>
+          <w:rFonts w:ascii="Times New Roman" w:hAnsi="Times New Roman"/>
+          <w:sz w:val="24"/>
+          <w:lang w:val="en-US"/>
+        </w:rPr>
+        <w:tab/>
+      </w:r>
+      <w:r>
+        <w:rPr>
+          <w:rFonts w:ascii="Times New Roman" w:hAnsi="Times New Roman"/>
+          <w:sz w:val="24"/>
+          <w:lang w:val="en-US"/>
+        </w:rPr>
+        <w:tab/>
+        <w:t>// the callback interface. If not, it throws an exception</w:t>
+      </w:r>
+    </w:p>
+    <w:p>
+      <w:pPr>
+        <w:pStyle w:val="Textbody"/>
+        <w:rPr>
+          <w:rFonts w:ascii="Times New Roman" w:hAnsi="Times New Roman"/>
+          <w:sz w:val="24"/>
+          <w:lang w:val="en-US"/>
+        </w:rPr>
+      </w:pPr>
+      <w:r>
+        <w:rPr>
+          <w:rFonts w:ascii="Times New Roman" w:hAnsi="Times New Roman"/>
+          <w:sz w:val="24"/>
+          <w:lang w:val="en-US"/>
+        </w:rPr>
+        <w:tab/>
+      </w:r>
+      <w:r>
+        <w:rPr>
+          <w:rFonts w:ascii="Times New Roman" w:hAnsi="Times New Roman"/>
+          <w:sz w:val="24"/>
+          <w:lang w:val="en-US"/>
+        </w:rPr>
+        <w:tab/>
+        <w:t>try {</w:t>
+      </w:r>
+    </w:p>
+    <w:p>
+      <w:pPr>
+        <w:pStyle w:val="Textbody"/>
+        <w:rPr>
+          <w:rFonts w:ascii="Times New Roman" w:hAnsi="Times New Roman"/>
+          <w:sz w:val="24"/>
+          <w:lang w:val="en-US"/>
+        </w:rPr>
+      </w:pPr>
+      <w:r>
+        <w:rPr>
+          <w:rFonts w:ascii="Times New Roman" w:hAnsi="Times New Roman"/>
+          <w:sz w:val="24"/>
+          <w:lang w:val="en-US"/>
+        </w:rPr>
+        <w:tab/>
+      </w:r>
+      <w:r>
+        <w:rPr>
+          <w:rFonts w:ascii="Times New Roman" w:hAnsi="Times New Roman"/>
+          <w:sz w:val="24"/>
+          <w:lang w:val="en-US"/>
+        </w:rPr>
+        <w:tab/>
+      </w:r>
+      <w:r>
+        <w:rPr>
+          <w:rFonts w:ascii="Times New Roman" w:hAnsi="Times New Roman"/>
+          <w:sz w:val="24"/>
+          <w:lang w:val="en-US"/>
+        </w:rPr>
+        <w:tab/>
+        <w:t>onCurrencyChangedListener = (OnCurrencyChangedListener) activity;</w:t>
+      </w:r>
+    </w:p>
+    <w:p>
+      <w:pPr>
+        <w:pStyle w:val="Textbody"/>
+        <w:rPr>
+          <w:rFonts w:ascii="Times New Roman" w:hAnsi="Times New Roman"/>
+          <w:sz w:val="24"/>
+          <w:lang w:val="en-US"/>
+        </w:rPr>
+      </w:pPr>
+      <w:r>
+        <w:rPr>
+          <w:rFonts w:ascii="Times New Roman" w:hAnsi="Times New Roman"/>
+          <w:sz w:val="24"/>
+          <w:lang w:val="en-US"/>
+        </w:rPr>
+        <w:tab/>
+      </w:r>
+      <w:r>
+        <w:rPr>
+          <w:rFonts w:ascii="Times New Roman" w:hAnsi="Times New Roman"/>
+          <w:sz w:val="24"/>
+          <w:lang w:val="en-US"/>
+        </w:rPr>
+        <w:tab/>
+        <w:t>} catch (ClassCastException e) {</w:t>
+      </w:r>
+    </w:p>
+    <w:p>
+      <w:pPr>
+        <w:pStyle w:val="Textbody"/>
+        <w:rPr>
+          <w:rFonts w:ascii="Times New Roman" w:hAnsi="Times New Roman"/>
+          <w:sz w:val="24"/>
+          <w:lang w:val="en-US"/>
+        </w:rPr>
+      </w:pPr>
+      <w:r>
+        <w:rPr>
+          <w:rFonts w:ascii="Times New Roman" w:hAnsi="Times New Roman"/>
+          <w:sz w:val="24"/>
+          <w:lang w:val="en-US"/>
+        </w:rPr>
+        <w:tab/>
+      </w:r>
+      <w:r>
+        <w:rPr>
+          <w:rFonts w:ascii="Times New Roman" w:hAnsi="Times New Roman"/>
+          <w:sz w:val="24"/>
+          <w:lang w:val="en-US"/>
+        </w:rPr>
+        <w:tab/>
+      </w:r>
+      <w:r>
+        <w:rPr>
+          <w:rFonts w:ascii="Times New Roman" w:hAnsi="Times New Roman"/>
+          <w:sz w:val="24"/>
+          <w:lang w:val="en-US"/>
+        </w:rPr>
+        <w:tab/>
+        <w:t>throw new ClassCastException(activity.toString() + " must implement OnCurrencyChangedListener");</w:t>
+      </w:r>
+    </w:p>
+    <w:p>
+      <w:pPr>
+        <w:pStyle w:val="Textbody"/>
+        <w:rPr>
+          <w:rFonts w:ascii="Times New Roman" w:hAnsi="Times New Roman"/>
+          <w:sz w:val="24"/>
+          <w:lang w:val="en-US"/>
+        </w:rPr>
+      </w:pPr>
+      <w:r>
+        <w:rPr>
+          <w:rFonts w:ascii="Times New Roman" w:hAnsi="Times New Roman"/>
+          <w:sz w:val="24"/>
+          <w:lang w:val="en-US"/>
+        </w:rPr>
+        <w:tab/>
+      </w:r>
+      <w:r>
+        <w:rPr>
+          <w:rFonts w:ascii="Times New Roman" w:hAnsi="Times New Roman"/>
+          <w:sz w:val="24"/>
+          <w:lang w:val="en-US"/>
+        </w:rPr>
+        <w:tab/>
+        <w:t>}</w:t>
+      </w:r>
+    </w:p>
+    <w:p>
+      <w:pPr>
+        <w:pStyle w:val="Textbody"/>
+        <w:rPr>
+          <w:rFonts w:ascii="Times New Roman" w:hAnsi="Times New Roman"/>
+          <w:sz w:val="24"/>
+          <w:lang w:val="en-US"/>
+        </w:rPr>
+      </w:pPr>
+    </w:p>
+    <w:p>
+      <w:pPr>
+        <w:pStyle w:val="Textbody"/>
+        <w:rPr>
+          <w:rFonts w:ascii="Times New Roman" w:hAnsi="Times New Roman"/>
+          <w:sz w:val="24"/>
+          <w:lang w:val="en-US"/>
+        </w:rPr>
+      </w:pPr>
+      <w:r>
+        <w:rPr>
+          <w:rFonts w:ascii="Times New Roman" w:hAnsi="Times New Roman"/>
+          <w:sz w:val="24"/>
+          <w:lang w:val="en-US"/>
+        </w:rPr>
+        <w:tab/>
+      </w:r>
+      <w:r>
+        <w:rPr>
+          <w:rFonts w:ascii="Times New Roman" w:hAnsi="Times New Roman"/>
+          <w:sz w:val="24"/>
+          <w:lang w:val="en-US"/>
+        </w:rPr>
+        <w:tab/>
+        <w:t>currencyRate = (ExchangeRate) getArguments().getSerializable(CURRENCY_BUNDLE_KEY);</w:t>
+      </w:r>
+    </w:p>
+    <w:p>
+      <w:pPr>
+        <w:pStyle w:val="Textbody"/>
+        <w:rPr>
+          <w:rFonts w:ascii="Times New Roman" w:hAnsi="Times New Roman"/>
+          <w:sz w:val="24"/>
+          <w:lang w:val="en-US"/>
+        </w:rPr>
+      </w:pPr>
+      <w:r>
+        <w:rPr>
+          <w:rFonts w:ascii="Times New Roman" w:hAnsi="Times New Roman"/>
+          <w:sz w:val="24"/>
+          <w:lang w:val="en-US"/>
+        </w:rPr>
+        <w:tab/>
+        <w:t>}</w:t>
+      </w:r>
+    </w:p>
+    <w:p>
+      <w:pPr>
+        <w:pStyle w:val="Textbody"/>
+        <w:rPr>
+          <w:rFonts w:ascii="Times New Roman" w:hAnsi="Times New Roman"/>
+          <w:sz w:val="24"/>
+          <w:lang w:val="en-US"/>
+        </w:rPr>
+      </w:pPr>
+    </w:p>
+    <w:p>
+      <w:pPr>
+        <w:pStyle w:val="Textbody"/>
+        <w:rPr>
+          <w:rFonts w:ascii="Times New Roman" w:hAnsi="Times New Roman"/>
+          <w:sz w:val="24"/>
+          <w:lang w:val="en-US"/>
+        </w:rPr>
+      </w:pPr>
+      <w:r>
+        <w:rPr>
+          <w:rFonts w:ascii="Times New Roman" w:hAnsi="Times New Roman"/>
+          <w:sz w:val="24"/>
+          <w:lang w:val="en-US"/>
+        </w:rPr>
+        <w:tab/>
+        <w:t>@Override</w:t>
+      </w:r>
+    </w:p>
+    <w:p>
+      <w:pPr>
+        <w:pStyle w:val="Textbody"/>
+        <w:rPr>
+          <w:rFonts w:ascii="Times New Roman" w:hAnsi="Times New Roman"/>
+          <w:sz w:val="24"/>
+          <w:lang w:val="en-US"/>
+        </w:rPr>
+      </w:pPr>
+      <w:r>
+        <w:rPr>
+          <w:rFonts w:ascii="Times New Roman" w:hAnsi="Times New Roman"/>
+          <w:sz w:val="24"/>
+          <w:lang w:val="en-US"/>
+        </w:rPr>
+        <w:tab/>
+        <w:t>public Dialog onCreateDialog(Bundle savedInstanceState) {</w:t>
+      </w:r>
+    </w:p>
+    <w:p>
+      <w:pPr>
+        <w:pStyle w:val="Textbody"/>
+        <w:rPr>
+          <w:rFonts w:ascii="Times New Roman" w:hAnsi="Times New Roman"/>
+          <w:sz w:val="24"/>
+          <w:lang w:val="en-US"/>
+        </w:rPr>
+      </w:pPr>
+      <w:r>
+        <w:rPr>
+          <w:rFonts w:ascii="Times New Roman" w:hAnsi="Times New Roman"/>
+          <w:sz w:val="24"/>
+          <w:lang w:val="en-US"/>
+        </w:rPr>
+        <w:tab/>
+      </w:r>
+      <w:r>
+        <w:rPr>
+          <w:rFonts w:ascii="Times New Roman" w:hAnsi="Times New Roman"/>
+          <w:sz w:val="24"/>
+          <w:lang w:val="en-US"/>
+        </w:rPr>
+        <w:tab/>
+        <w:t>inputEditText = createInputEditText();</w:t>
+      </w:r>
+    </w:p>
+    <w:p>
+      <w:pPr>
+        <w:pStyle w:val="Textbody"/>
+        <w:rPr>
+          <w:rFonts w:ascii="Times New Roman" w:hAnsi="Times New Roman"/>
+          <w:sz w:val="24"/>
+          <w:lang w:val="en-US"/>
+        </w:rPr>
+      </w:pPr>
+    </w:p>
+    <w:p>
+      <w:pPr>
+        <w:pStyle w:val="Textbody"/>
+        <w:rPr>
+          <w:rFonts w:ascii="Times New Roman" w:hAnsi="Times New Roman"/>
+          <w:sz w:val="24"/>
+          <w:lang w:val="en-US"/>
+        </w:rPr>
+      </w:pPr>
+      <w:r>
+        <w:rPr>
+          <w:rFonts w:ascii="Times New Roman" w:hAnsi="Times New Roman"/>
+          <w:sz w:val="24"/>
+          <w:lang w:val="en-US"/>
+        </w:rPr>
+        <w:tab/>
+      </w:r>
+      <w:r>
+        <w:rPr>
+          <w:rFonts w:ascii="Times New Roman" w:hAnsi="Times New Roman"/>
+          <w:sz w:val="24"/>
+          <w:lang w:val="en-US"/>
+        </w:rPr>
+        <w:tab/>
+        <w:t>return new AlertDialog.Builder(getActivity()) //</w:t>
+      </w:r>
+    </w:p>
+    <w:p>
+      <w:pPr>
+        <w:pStyle w:val="Textbody"/>
+        <w:rPr>
+          <w:rFonts w:ascii="Times New Roman" w:hAnsi="Times New Roman"/>
+          <w:sz w:val="24"/>
+          <w:lang w:val="en-US"/>
+        </w:rPr>
+      </w:pPr>
+      <w:r>
+        <w:rPr>
+          <w:rFonts w:ascii="Times New Roman" w:hAnsi="Times New Roman"/>
+          <w:sz w:val="24"/>
+          <w:lang w:val="en-US"/>
+        </w:rPr>
+        <w:tab/>
+      </w:r>
+      <w:r>
+        <w:rPr>
+          <w:rFonts w:ascii="Times New Roman" w:hAnsi="Times New Roman"/>
+          <w:sz w:val="24"/>
+          <w:lang w:val="en-US"/>
+        </w:rPr>
+        <w:tab/>
+      </w:r>
+      <w:r>
+        <w:rPr>
+          <w:rFonts w:ascii="Times New Roman" w:hAnsi="Times New Roman"/>
+          <w:sz w:val="24"/>
+          <w:lang w:val="en-US"/>
+        </w:rPr>
+        <w:tab/>
+      </w:r>
+      <w:r>
+        <w:rPr>
+          <w:rFonts w:ascii="Times New Roman" w:hAnsi="Times New Roman"/>
+          <w:sz w:val="24"/>
+          <w:lang w:val="en-US"/>
+        </w:rPr>
+        <w:tab/>
+        <w:t>.setIcon(R.drawable.ic_launcher) //</w:t>
+      </w:r>
+    </w:p>
+    <w:p>
+      <w:pPr>
+        <w:pStyle w:val="Textbody"/>
+        <w:rPr>
+          <w:rFonts w:ascii="Times New Roman" w:hAnsi="Times New Roman"/>
+          <w:sz w:val="24"/>
+          <w:lang w:val="en-US"/>
+        </w:rPr>
+      </w:pPr>
+      <w:r>
+        <w:rPr>
+          <w:rFonts w:ascii="Times New Roman" w:hAnsi="Times New Roman"/>
+          <w:sz w:val="24"/>
+          <w:lang w:val="en-US"/>
+        </w:rPr>
+        <w:lastRenderedPageBreak/>
+        <w:tab/>
+      </w:r>
+      <w:r>
+        <w:rPr>
+          <w:rFonts w:ascii="Times New Roman" w:hAnsi="Times New Roman"/>
+          <w:sz w:val="24"/>
+          <w:lang w:val="en-US"/>
+        </w:rPr>
+        <w:tab/>
+      </w:r>
+      <w:r>
+        <w:rPr>
+          <w:rFonts w:ascii="Times New Roman" w:hAnsi="Times New Roman"/>
+          <w:sz w:val="24"/>
+          <w:lang w:val="en-US"/>
+        </w:rPr>
+        <w:tab/>
+      </w:r>
+      <w:r>
+        <w:rPr>
+          <w:rFonts w:ascii="Times New Roman" w:hAnsi="Times New Roman"/>
+          <w:sz w:val="24"/>
+          <w:lang w:val="en-US"/>
+        </w:rPr>
+        <w:tab/>
+        <w:t>.setTitle(R.string.dialog_title) //</w:t>
+      </w:r>
+    </w:p>
+    <w:p>
+      <w:pPr>
+        <w:pStyle w:val="Textbody"/>
+        <w:rPr>
+          <w:rFonts w:ascii="Times New Roman" w:hAnsi="Times New Roman"/>
+          <w:sz w:val="24"/>
+          <w:lang w:val="en-US"/>
+        </w:rPr>
+      </w:pPr>
+      <w:r>
+        <w:rPr>
+          <w:rFonts w:ascii="Times New Roman" w:hAnsi="Times New Roman"/>
+          <w:sz w:val="24"/>
+          <w:lang w:val="en-US"/>
+        </w:rPr>
+        <w:tab/>
+      </w:r>
+      <w:r>
+        <w:rPr>
+          <w:rFonts w:ascii="Times New Roman" w:hAnsi="Times New Roman"/>
+          <w:sz w:val="24"/>
+          <w:lang w:val="en-US"/>
+        </w:rPr>
+        <w:tab/>
+      </w:r>
+      <w:r>
+        <w:rPr>
+          <w:rFonts w:ascii="Times New Roman" w:hAnsi="Times New Roman"/>
+          <w:sz w:val="24"/>
+          <w:lang w:val="en-US"/>
+        </w:rPr>
+        <w:tab/>
+      </w:r>
+      <w:r>
+        <w:rPr>
+          <w:rFonts w:ascii="Times New Roman" w:hAnsi="Times New Roman"/>
+          <w:sz w:val="24"/>
+          <w:lang w:val="en-US"/>
+        </w:rPr>
+        <w:tab/>
+        <w:t>.setMessage(R.string.dialog_message) //</w:t>
+      </w:r>
+    </w:p>
+    <w:p>
+      <w:pPr>
+        <w:pStyle w:val="Textbody"/>
+        <w:rPr>
+          <w:rFonts w:ascii="Times New Roman" w:hAnsi="Times New Roman"/>
+          <w:sz w:val="24"/>
+          <w:lang w:val="en-US"/>
+        </w:rPr>
+      </w:pPr>
+      <w:r>
+        <w:rPr>
+          <w:rFonts w:ascii="Times New Roman" w:hAnsi="Times New Roman"/>
+          <w:sz w:val="24"/>
+          <w:lang w:val="en-US"/>
+        </w:rPr>
+        <w:tab/>
+      </w:r>
+      <w:r>
+        <w:rPr>
+          <w:rFonts w:ascii="Times New Roman" w:hAnsi="Times New Roman"/>
+          <w:sz w:val="24"/>
+          <w:lang w:val="en-US"/>
+        </w:rPr>
+        <w:tab/>
+      </w:r>
+      <w:r>
+        <w:rPr>
+          <w:rFonts w:ascii="Times New Roman" w:hAnsi="Times New Roman"/>
+          <w:sz w:val="24"/>
+          <w:lang w:val="en-US"/>
+        </w:rPr>
+        <w:tab/>
+      </w:r>
+      <w:r>
+        <w:rPr>
+          <w:rFonts w:ascii="Times New Roman" w:hAnsi="Times New Roman"/>
+          <w:sz w:val="24"/>
+          <w:lang w:val="en-US"/>
+        </w:rPr>
+        <w:tab/>
+        <w:t>.setPositiveButton(R.string.ok, new PositiveOnClickListener()) //</w:t>
+      </w:r>
+    </w:p>
+    <w:p>
+      <w:pPr>
+        <w:pStyle w:val="Textbody"/>
+        <w:rPr>
+          <w:rFonts w:ascii="Times New Roman" w:hAnsi="Times New Roman"/>
+          <w:sz w:val="24"/>
+          <w:lang w:val="en-US"/>
+        </w:rPr>
+      </w:pPr>
+      <w:r>
+        <w:rPr>
+          <w:rFonts w:ascii="Times New Roman" w:hAnsi="Times New Roman"/>
+          <w:sz w:val="24"/>
+          <w:lang w:val="en-US"/>
+        </w:rPr>
+        <w:tab/>
+      </w:r>
+      <w:r>
+        <w:rPr>
+          <w:rFonts w:ascii="Times New Roman" w:hAnsi="Times New Roman"/>
+          <w:sz w:val="24"/>
+          <w:lang w:val="en-US"/>
+        </w:rPr>
+        <w:tab/>
+      </w:r>
+      <w:r>
+        <w:rPr>
+          <w:rFonts w:ascii="Times New Roman" w:hAnsi="Times New Roman"/>
+          <w:sz w:val="24"/>
+          <w:lang w:val="en-US"/>
+        </w:rPr>
+        <w:tab/>
+      </w:r>
+      <w:r>
+        <w:rPr>
+          <w:rFonts w:ascii="Times New Roman" w:hAnsi="Times New Roman"/>
+          <w:sz w:val="24"/>
+          <w:lang w:val="en-US"/>
+        </w:rPr>
+        <w:tab/>
+        <w:t>.setNegativeButton(R.string.cancel, new NullOnClickListener()) //</w:t>
+      </w:r>
+    </w:p>
+    <w:p>
+      <w:pPr>
+        <w:pStyle w:val="Textbody"/>
+        <w:rPr>
+          <w:rFonts w:ascii="Times New Roman" w:hAnsi="Times New Roman"/>
+          <w:sz w:val="24"/>
+          <w:lang w:val="en-US"/>
+        </w:rPr>
+      </w:pPr>
+      <w:r>
+        <w:rPr>
+          <w:rFonts w:ascii="Times New Roman" w:hAnsi="Times New Roman"/>
+          <w:sz w:val="24"/>
+          <w:lang w:val="en-US"/>
+        </w:rPr>
+        <w:tab/>
+      </w:r>
+      <w:r>
+        <w:rPr>
+          <w:rFonts w:ascii="Times New Roman" w:hAnsi="Times New Roman"/>
+          <w:sz w:val="24"/>
+          <w:lang w:val="en-US"/>
+        </w:rPr>
+        <w:tab/>
+      </w:r>
+      <w:r>
+        <w:rPr>
+          <w:rFonts w:ascii="Times New Roman" w:hAnsi="Times New Roman"/>
+          <w:sz w:val="24"/>
+          <w:lang w:val="en-US"/>
+        </w:rPr>
+        <w:tab/>
+      </w:r>
+      <w:r>
+        <w:rPr>
+          <w:rFonts w:ascii="Times New Roman" w:hAnsi="Times New Roman"/>
+          <w:sz w:val="24"/>
+          <w:lang w:val="en-US"/>
+        </w:rPr>
+        <w:tab/>
+        <w:t>.setView(inputEditText) //</w:t>
+      </w:r>
+    </w:p>
+    <w:p>
+      <w:pPr>
+        <w:pStyle w:val="Textbody"/>
+        <w:rPr>
+          <w:rFonts w:ascii="Times New Roman" w:hAnsi="Times New Roman"/>
+          <w:sz w:val="24"/>
+          <w:lang w:val="en-US"/>
+        </w:rPr>
+      </w:pPr>
+      <w:r>
+        <w:rPr>
+          <w:rFonts w:ascii="Times New Roman" w:hAnsi="Times New Roman"/>
+          <w:sz w:val="24"/>
+          <w:lang w:val="en-US"/>
+        </w:rPr>
+        <w:tab/>
+      </w:r>
+      <w:r>
+        <w:rPr>
+          <w:rFonts w:ascii="Times New Roman" w:hAnsi="Times New Roman"/>
+          <w:sz w:val="24"/>
+          <w:lang w:val="en-US"/>
+        </w:rPr>
+        <w:tab/>
+      </w:r>
+      <w:r>
+        <w:rPr>
+          <w:rFonts w:ascii="Times New Roman" w:hAnsi="Times New Roman"/>
+          <w:sz w:val="24"/>
+          <w:lang w:val="en-US"/>
+        </w:rPr>
+        <w:tab/>
+      </w:r>
+      <w:r>
+        <w:rPr>
+          <w:rFonts w:ascii="Times New Roman" w:hAnsi="Times New Roman"/>
+          <w:sz w:val="24"/>
+          <w:lang w:val="en-US"/>
+        </w:rPr>
+        <w:tab/>
+        <w:t>.create();</w:t>
+      </w:r>
+    </w:p>
+    <w:p>
+      <w:pPr>
+        <w:pStyle w:val="Textbody"/>
+        <w:rPr>
+          <w:rFonts w:ascii="Times New Roman" w:hAnsi="Times New Roman"/>
+          <w:sz w:val="24"/>
+          <w:lang w:val="en-US"/>
+        </w:rPr>
+      </w:pPr>
+      <w:r>
+        <w:rPr>
+          <w:rFonts w:ascii="Times New Roman" w:hAnsi="Times New Roman"/>
+          <w:sz w:val="24"/>
+          <w:lang w:val="en-US"/>
+        </w:rPr>
+        <w:tab/>
+        <w:t>}</w:t>
+      </w:r>
+    </w:p>
+    <w:p>
+      <w:pPr>
+        <w:pStyle w:val="Textbody"/>
+        <w:rPr>
+          <w:rFonts w:ascii="Times New Roman" w:hAnsi="Times New Roman"/>
+          <w:sz w:val="24"/>
+          <w:lang w:val="en-US"/>
+        </w:rPr>
+      </w:pPr>
+    </w:p>
+    <w:p>
+      <w:pPr>
+        <w:pStyle w:val="Textbody"/>
+        <w:rPr>
+          <w:rFonts w:ascii="Times New Roman" w:hAnsi="Times New Roman"/>
+          <w:sz w:val="24"/>
+          <w:lang w:val="en-US"/>
+        </w:rPr>
+      </w:pPr>
+      <w:r>
+        <w:rPr>
+          <w:rFonts w:ascii="Times New Roman" w:hAnsi="Times New Roman"/>
+          <w:sz w:val="24"/>
+          <w:lang w:val="en-US"/>
+        </w:rPr>
+        <w:tab/>
+        <w:t>private EditText createInputEditText() {</w:t>
+      </w:r>
+    </w:p>
+    <w:p>
+      <w:pPr>
+        <w:pStyle w:val="Textbody"/>
+        <w:rPr>
+          <w:rFonts w:ascii="Times New Roman" w:hAnsi="Times New Roman"/>
+          <w:sz w:val="24"/>
+          <w:lang w:val="en-US"/>
+        </w:rPr>
+      </w:pPr>
+      <w:r>
+        <w:rPr>
+          <w:rFonts w:ascii="Times New Roman" w:hAnsi="Times New Roman"/>
+          <w:sz w:val="24"/>
+          <w:lang w:val="en-US"/>
+        </w:rPr>
+        <w:tab/>
+      </w:r>
+      <w:r>
+        <w:rPr>
+          <w:rFonts w:ascii="Times New Roman" w:hAnsi="Times New Roman"/>
+          <w:sz w:val="24"/>
+          <w:lang w:val="en-US"/>
+        </w:rPr>
+        <w:tab/>
+        <w:t>EditText input = new EditText(getActivity());</w:t>
+      </w:r>
+    </w:p>
+    <w:p>
+      <w:pPr>
+        <w:pStyle w:val="Textbody"/>
+        <w:rPr>
+          <w:rFonts w:ascii="Times New Roman" w:hAnsi="Times New Roman"/>
+          <w:sz w:val="24"/>
+          <w:lang w:val="en-US"/>
+        </w:rPr>
+      </w:pPr>
+      <w:r>
+        <w:rPr>
+          <w:rFonts w:ascii="Times New Roman" w:hAnsi="Times New Roman"/>
+          <w:sz w:val="24"/>
+          <w:lang w:val="en-US"/>
+        </w:rPr>
+        <w:tab/>
+      </w:r>
+      <w:r>
+        <w:rPr>
+          <w:rFonts w:ascii="Times New Roman" w:hAnsi="Times New Roman"/>
+          <w:sz w:val="24"/>
+          <w:lang w:val="en-US"/>
+        </w:rPr>
+        <w:tab/>
+        <w:t>input.setInputType(InputType.TYPE_CLASS_NUMBER | InputType.TYPE_NUMBER_FLAG_DECIMAL);</w:t>
+      </w:r>
+    </w:p>
+    <w:p>
+      <w:pPr>
+        <w:pStyle w:val="Textbody"/>
+        <w:rPr>
+          <w:rFonts w:ascii="Times New Roman" w:hAnsi="Times New Roman"/>
+          <w:sz w:val="24"/>
+          <w:lang w:val="en-US"/>
+        </w:rPr>
+      </w:pPr>
+      <w:r>
+        <w:rPr>
+          <w:rFonts w:ascii="Times New Roman" w:hAnsi="Times New Roman"/>
+          <w:sz w:val="24"/>
+          <w:lang w:val="en-US"/>
+        </w:rPr>
+        <w:tab/>
+      </w:r>
+      <w:r>
+        <w:rPr>
+          <w:rFonts w:ascii="Times New Roman" w:hAnsi="Times New Roman"/>
+          <w:sz w:val="24"/>
+          <w:lang w:val="en-US"/>
+        </w:rPr>
+        <w:tab/>
+        <w:t>input.addTextChangedListener(new CurrencyTextWatcher());</w:t>
+      </w:r>
+    </w:p>
+    <w:p>
+      <w:pPr>
+        <w:pStyle w:val="Textbody"/>
+        <w:rPr>
+          <w:rFonts w:ascii="Times New Roman" w:hAnsi="Times New Roman"/>
+          <w:sz w:val="24"/>
+          <w:lang w:val="en-US"/>
+        </w:rPr>
+      </w:pPr>
+      <w:r>
+        <w:rPr>
+          <w:rFonts w:ascii="Times New Roman" w:hAnsi="Times New Roman"/>
+          <w:sz w:val="24"/>
+          <w:lang w:val="en-US"/>
+        </w:rPr>
+        <w:tab/>
+      </w:r>
+      <w:r>
+        <w:rPr>
+          <w:rFonts w:ascii="Times New Roman" w:hAnsi="Times New Roman"/>
+          <w:sz w:val="24"/>
+          <w:lang w:val="en-US"/>
+        </w:rPr>
+        <w:tab/>
+        <w:t>input.setText(String.valueOf(currencyRate.getRate()));</w:t>
+      </w:r>
+    </w:p>
+    <w:p>
+      <w:pPr>
+        <w:pStyle w:val="Textbody"/>
+        <w:rPr>
+          <w:rFonts w:ascii="Times New Roman" w:hAnsi="Times New Roman"/>
+          <w:sz w:val="24"/>
+          <w:lang w:val="en-US"/>
+        </w:rPr>
+      </w:pPr>
+      <w:r>
+        <w:rPr>
+          <w:rFonts w:ascii="Times New Roman" w:hAnsi="Times New Roman"/>
+          <w:sz w:val="24"/>
+          <w:lang w:val="en-US"/>
+        </w:rPr>
+        <w:tab/>
+      </w:r>
+      <w:r>
+        <w:rPr>
+          <w:rFonts w:ascii="Times New Roman" w:hAnsi="Times New Roman"/>
+          <w:sz w:val="24"/>
+          <w:lang w:val="en-US"/>
+        </w:rPr>
+        <w:tab/>
+        <w:t>return input;</w:t>
+      </w:r>
+    </w:p>
+    <w:p>
+      <w:pPr>
+        <w:pStyle w:val="Textbody"/>
+        <w:rPr>
+          <w:rFonts w:ascii="Times New Roman" w:hAnsi="Times New Roman"/>
+          <w:sz w:val="24"/>
+          <w:lang w:val="en-US"/>
+        </w:rPr>
+      </w:pPr>
+      <w:r>
+        <w:rPr>
+          <w:rFonts w:ascii="Times New Roman" w:hAnsi="Times New Roman"/>
+          <w:sz w:val="24"/>
+          <w:lang w:val="en-US"/>
+        </w:rPr>
+        <w:tab/>
+        <w:t>}</w:t>
+      </w:r>
+    </w:p>
+    <w:p>
+      <w:pPr>
+        <w:pStyle w:val="Textbody"/>
+        <w:rPr>
+          <w:rFonts w:ascii="Times New Roman" w:hAnsi="Times New Roman"/>
+          <w:sz w:val="24"/>
+          <w:lang w:val="en-US"/>
+        </w:rPr>
+      </w:pPr>
+    </w:p>
+    <w:p>
+      <w:pPr>
+        <w:pStyle w:val="Textbody"/>
+        <w:rPr>
+          <w:rFonts w:ascii="Times New Roman" w:hAnsi="Times New Roman"/>
+          <w:sz w:val="24"/>
+          <w:lang w:val="en-US"/>
+        </w:rPr>
+      </w:pPr>
+      <w:r>
+        <w:rPr>
+          <w:rFonts w:ascii="Times New Roman" w:hAnsi="Times New Roman"/>
+          <w:sz w:val="24"/>
+          <w:lang w:val="en-US"/>
+        </w:rPr>
+        <w:tab/>
+        <w:t>private boolean isValid(String text) {</w:t>
+      </w:r>
+    </w:p>
+    <w:p>
+      <w:pPr>
+        <w:pStyle w:val="Textbody"/>
+        <w:rPr>
+          <w:rFonts w:ascii="Times New Roman" w:hAnsi="Times New Roman"/>
+          <w:sz w:val="24"/>
+          <w:lang w:val="en-US"/>
+        </w:rPr>
+      </w:pPr>
+      <w:r>
+        <w:rPr>
+          <w:rFonts w:ascii="Times New Roman" w:hAnsi="Times New Roman"/>
+          <w:sz w:val="24"/>
+          <w:lang w:val="en-US"/>
+        </w:rPr>
+        <w:tab/>
+      </w:r>
+      <w:r>
+        <w:rPr>
+          <w:rFonts w:ascii="Times New Roman" w:hAnsi="Times New Roman"/>
+          <w:sz w:val="24"/>
+          <w:lang w:val="en-US"/>
+        </w:rPr>
+        <w:tab/>
+        <w:t>try {</w:t>
+      </w:r>
+    </w:p>
+    <w:p>
+      <w:pPr>
+        <w:pStyle w:val="Textbody"/>
+        <w:rPr>
+          <w:rFonts w:ascii="Times New Roman" w:hAnsi="Times New Roman"/>
+          <w:sz w:val="24"/>
+          <w:lang w:val="en-US"/>
+        </w:rPr>
+      </w:pPr>
+      <w:r>
+        <w:rPr>
+          <w:rFonts w:ascii="Times New Roman" w:hAnsi="Times New Roman"/>
+          <w:sz w:val="24"/>
+          <w:lang w:val="en-US"/>
+        </w:rPr>
+        <w:tab/>
+      </w:r>
+      <w:r>
+        <w:rPr>
+          <w:rFonts w:ascii="Times New Roman" w:hAnsi="Times New Roman"/>
+          <w:sz w:val="24"/>
+          <w:lang w:val="en-US"/>
+        </w:rPr>
+        <w:tab/>
+      </w:r>
+      <w:r>
+        <w:rPr>
+          <w:rFonts w:ascii="Times New Roman" w:hAnsi="Times New Roman"/>
+          <w:sz w:val="24"/>
+          <w:lang w:val="en-US"/>
+        </w:rPr>
+        <w:tab/>
+        <w:t>Float.parseFloat(text);</w:t>
+      </w:r>
+    </w:p>
+    <w:p>
+      <w:pPr>
+        <w:pStyle w:val="Textbody"/>
+        <w:rPr>
+          <w:rFonts w:ascii="Times New Roman" w:hAnsi="Times New Roman"/>
+          <w:sz w:val="24"/>
+          <w:lang w:val="en-US"/>
+        </w:rPr>
+      </w:pPr>
+      <w:r>
+        <w:rPr>
+          <w:rFonts w:ascii="Times New Roman" w:hAnsi="Times New Roman"/>
+          <w:sz w:val="24"/>
+          <w:lang w:val="en-US"/>
+        </w:rPr>
+        <w:tab/>
+      </w:r>
+      <w:r>
+        <w:rPr>
+          <w:rFonts w:ascii="Times New Roman" w:hAnsi="Times New Roman"/>
+          <w:sz w:val="24"/>
+          <w:lang w:val="en-US"/>
+        </w:rPr>
+        <w:tab/>
+      </w:r>
+      <w:r>
+        <w:rPr>
+          <w:rFonts w:ascii="Times New Roman" w:hAnsi="Times New Roman"/>
+          <w:sz w:val="24"/>
+          <w:lang w:val="en-US"/>
+        </w:rPr>
+        <w:tab/>
+        <w:t>return true;</w:t>
+      </w:r>
+    </w:p>
+    <w:p>
+      <w:pPr>
+        <w:pStyle w:val="Textbody"/>
+        <w:rPr>
+          <w:rFonts w:ascii="Times New Roman" w:hAnsi="Times New Roman"/>
+          <w:sz w:val="24"/>
+          <w:lang w:val="en-US"/>
+        </w:rPr>
+      </w:pPr>
+      <w:r>
+        <w:rPr>
+          <w:rFonts w:ascii="Times New Roman" w:hAnsi="Times New Roman"/>
+          <w:sz w:val="24"/>
+          <w:lang w:val="en-US"/>
+        </w:rPr>
+        <w:tab/>
+      </w:r>
+      <w:r>
+        <w:rPr>
+          <w:rFonts w:ascii="Times New Roman" w:hAnsi="Times New Roman"/>
+          <w:sz w:val="24"/>
+          <w:lang w:val="en-US"/>
+        </w:rPr>
+        <w:tab/>
+        <w:t>} catch (NumberFormatException e) {</w:t>
+      </w:r>
+    </w:p>
+    <w:p>
+      <w:pPr>
+        <w:pStyle w:val="Textbody"/>
+        <w:rPr>
+          <w:rFonts w:ascii="Times New Roman" w:hAnsi="Times New Roman"/>
+          <w:sz w:val="24"/>
+          <w:lang w:val="en-US"/>
+        </w:rPr>
+      </w:pPr>
+      <w:r>
+        <w:rPr>
+          <w:rFonts w:ascii="Times New Roman" w:hAnsi="Times New Roman"/>
+          <w:sz w:val="24"/>
+          <w:lang w:val="en-US"/>
+        </w:rPr>
+        <w:tab/>
+      </w:r>
+      <w:r>
+        <w:rPr>
+          <w:rFonts w:ascii="Times New Roman" w:hAnsi="Times New Roman"/>
+          <w:sz w:val="24"/>
+          <w:lang w:val="en-US"/>
+        </w:rPr>
+        <w:tab/>
+      </w:r>
+      <w:r>
+        <w:rPr>
+          <w:rFonts w:ascii="Times New Roman" w:hAnsi="Times New Roman"/>
+          <w:sz w:val="24"/>
+          <w:lang w:val="en-US"/>
+        </w:rPr>
+        <w:tab/>
+        <w:t>return false;</w:t>
+      </w:r>
+    </w:p>
+    <w:p>
+      <w:pPr>
+        <w:pStyle w:val="Textbody"/>
+        <w:rPr>
+          <w:rFonts w:ascii="Times New Roman" w:hAnsi="Times New Roman"/>
+          <w:sz w:val="24"/>
+          <w:lang w:val="en-US"/>
+        </w:rPr>
+      </w:pPr>
+      <w:r>
+        <w:rPr>
+          <w:rFonts w:ascii="Times New Roman" w:hAnsi="Times New Roman"/>
+          <w:sz w:val="24"/>
+          <w:lang w:val="en-US"/>
+        </w:rPr>
+        <w:tab/>
+      </w:r>
+      <w:r>
+        <w:rPr>
+          <w:rFonts w:ascii="Times New Roman" w:hAnsi="Times New Roman"/>
+          <w:sz w:val="24"/>
+          <w:lang w:val="en-US"/>
+        </w:rPr>
+        <w:tab/>
+        <w:t>}</w:t>
+      </w:r>
+    </w:p>
+    <w:p>
+      <w:pPr>
+        <w:pStyle w:val="Textbody"/>
+        <w:rPr>
+          <w:rFonts w:ascii="Times New Roman" w:hAnsi="Times New Roman"/>
+          <w:sz w:val="24"/>
+          <w:lang w:val="en-US"/>
+        </w:rPr>
+      </w:pPr>
+      <w:r>
+        <w:rPr>
+          <w:rFonts w:ascii="Times New Roman" w:hAnsi="Times New Roman"/>
+          <w:sz w:val="24"/>
+          <w:lang w:val="en-US"/>
+        </w:rPr>
+        <w:tab/>
+        <w:t>}</w:t>
+      </w:r>
+    </w:p>
+    <w:p>
+      <w:pPr>
+        <w:pStyle w:val="Textbody"/>
+        <w:rPr>
+          <w:rFonts w:ascii="Times New Roman" w:hAnsi="Times New Roman"/>
+          <w:sz w:val="24"/>
+          <w:lang w:val="en-US"/>
+        </w:rPr>
+      </w:pPr>
+    </w:p>
+    <w:p>
+      <w:pPr>
+        <w:pStyle w:val="Textbody"/>
+        <w:rPr>
+          <w:rFonts w:ascii="Times New Roman" w:hAnsi="Times New Roman"/>
+          <w:sz w:val="24"/>
+          <w:lang w:val="en-US"/>
+        </w:rPr>
+      </w:pPr>
+      <w:r>
+        <w:rPr>
+          <w:rFonts w:ascii="Times New Roman" w:hAnsi="Times New Roman"/>
+          <w:sz w:val="24"/>
+          <w:lang w:val="en-US"/>
+        </w:rPr>
+        <w:tab/>
+        <w:t>private class PositiveOnClickListener implements DialogInterface.OnClickListener {</w:t>
+      </w:r>
+    </w:p>
+    <w:p>
+      <w:pPr>
+        <w:pStyle w:val="Textbody"/>
+        <w:rPr>
+          <w:rFonts w:ascii="Times New Roman" w:hAnsi="Times New Roman"/>
+          <w:sz w:val="24"/>
+          <w:lang w:val="en-US"/>
+        </w:rPr>
+      </w:pPr>
+    </w:p>
+    <w:p>
+      <w:pPr>
+        <w:pStyle w:val="Textbody"/>
+        <w:rPr>
+          <w:rFonts w:ascii="Times New Roman" w:hAnsi="Times New Roman"/>
+          <w:sz w:val="24"/>
+          <w:lang w:val="en-US"/>
+        </w:rPr>
+      </w:pPr>
+      <w:r>
+        <w:rPr>
+          <w:rFonts w:ascii="Times New Roman" w:hAnsi="Times New Roman"/>
+          <w:sz w:val="24"/>
+          <w:lang w:val="en-US"/>
+        </w:rPr>
+        <w:tab/>
+      </w:r>
+      <w:r>
+        <w:rPr>
+          <w:rFonts w:ascii="Times New Roman" w:hAnsi="Times New Roman"/>
+          <w:sz w:val="24"/>
+          <w:lang w:val="en-US"/>
+        </w:rPr>
+        <w:tab/>
+        <w:t>@Override</w:t>
+      </w:r>
+    </w:p>
+    <w:p>
+      <w:pPr>
+        <w:pStyle w:val="Textbody"/>
+        <w:rPr>
+          <w:rFonts w:ascii="Times New Roman" w:hAnsi="Times New Roman"/>
+          <w:sz w:val="24"/>
+          <w:lang w:val="en-US"/>
+        </w:rPr>
+      </w:pPr>
+      <w:r>
+        <w:rPr>
+          <w:rFonts w:ascii="Times New Roman" w:hAnsi="Times New Roman"/>
+          <w:sz w:val="24"/>
+          <w:lang w:val="en-US"/>
+        </w:rPr>
+        <w:tab/>
+      </w:r>
+      <w:r>
+        <w:rPr>
+          <w:rFonts w:ascii="Times New Roman" w:hAnsi="Times New Roman"/>
+          <w:sz w:val="24"/>
+          <w:lang w:val="en-US"/>
+        </w:rPr>
+        <w:tab/>
+        <w:t>public void onClick(DialogInterface dialog, int which) {</w:t>
+      </w:r>
+    </w:p>
+    <w:p>
+      <w:pPr>
+        <w:pStyle w:val="Textbody"/>
+        <w:rPr>
+          <w:rFonts w:ascii="Times New Roman" w:hAnsi="Times New Roman"/>
+          <w:sz w:val="24"/>
+          <w:lang w:val="en-US"/>
+        </w:rPr>
+      </w:pPr>
+      <w:r>
+        <w:rPr>
+          <w:rFonts w:ascii="Times New Roman" w:hAnsi="Times New Roman"/>
+          <w:sz w:val="24"/>
+          <w:lang w:val="en-US"/>
+        </w:rPr>
+        <w:tab/>
+      </w:r>
+      <w:r>
+        <w:rPr>
+          <w:rFonts w:ascii="Times New Roman" w:hAnsi="Times New Roman"/>
+          <w:sz w:val="24"/>
+          <w:lang w:val="en-US"/>
+        </w:rPr>
+        <w:tab/>
+      </w:r>
+      <w:r>
+        <w:rPr>
+          <w:rFonts w:ascii="Times New Roman" w:hAnsi="Times New Roman"/>
+          <w:sz w:val="24"/>
+          <w:lang w:val="en-US"/>
+        </w:rPr>
+        <w:tab/>
+        <w:t>changeExchangeRate();</w:t>
+      </w:r>
+    </w:p>
+    <w:p>
+      <w:pPr>
+        <w:pStyle w:val="Textbody"/>
+        <w:rPr>
+          <w:rFonts w:ascii="Times New Roman" w:hAnsi="Times New Roman"/>
+          <w:sz w:val="24"/>
+          <w:lang w:val="en-US"/>
+        </w:rPr>
+      </w:pPr>
+      <w:r>
+        <w:rPr>
+          <w:rFonts w:ascii="Times New Roman" w:hAnsi="Times New Roman"/>
+          <w:sz w:val="24"/>
+          <w:lang w:val="en-US"/>
+        </w:rPr>
+        <w:tab/>
+      </w:r>
+      <w:r>
+        <w:rPr>
+          <w:rFonts w:ascii="Times New Roman" w:hAnsi="Times New Roman"/>
+          <w:sz w:val="24"/>
+          <w:lang w:val="en-US"/>
+        </w:rPr>
+        <w:tab/>
+        <w:t>}</w:t>
+      </w:r>
+    </w:p>
+    <w:p>
+      <w:pPr>
+        <w:pStyle w:val="Textbody"/>
+        <w:rPr>
+          <w:rFonts w:ascii="Times New Roman" w:hAnsi="Times New Roman"/>
+          <w:sz w:val="24"/>
+          <w:lang w:val="en-US"/>
+        </w:rPr>
+      </w:pPr>
+      <w:r>
+        <w:rPr>
+          <w:rFonts w:ascii="Times New Roman" w:hAnsi="Times New Roman"/>
+          <w:sz w:val="24"/>
+          <w:lang w:val="en-US"/>
+        </w:rPr>
+        <w:tab/>
+        <w:t>}</w:t>
+      </w:r>
+    </w:p>
+    <w:p>
+      <w:pPr>
+        <w:pStyle w:val="Textbody"/>
+        <w:rPr>
+          <w:rFonts w:ascii="Times New Roman" w:hAnsi="Times New Roman"/>
+          <w:sz w:val="24"/>
+          <w:lang w:val="en-US"/>
+        </w:rPr>
+      </w:pPr>
+    </w:p>
+    <w:p>
+      <w:pPr>
+        <w:pStyle w:val="Textbody"/>
+        <w:rPr>
+          <w:rFonts w:ascii="Times New Roman" w:hAnsi="Times New Roman"/>
+          <w:sz w:val="24"/>
+          <w:lang w:val="en-US"/>
+        </w:rPr>
+      </w:pPr>
+      <w:r>
+        <w:rPr>
+          <w:rFonts w:ascii="Times New Roman" w:hAnsi="Times New Roman"/>
+          <w:sz w:val="24"/>
+          <w:lang w:val="en-US"/>
+        </w:rPr>
+        <w:tab/>
+        <w:t>private void changeExchangeRate() {</w:t>
+      </w:r>
+    </w:p>
+    <w:p>
+      <w:pPr>
+        <w:pStyle w:val="Textbody"/>
+        <w:rPr>
+          <w:rFonts w:ascii="Times New Roman" w:hAnsi="Times New Roman"/>
+          <w:sz w:val="24"/>
+          <w:lang w:val="en-US"/>
+        </w:rPr>
+      </w:pPr>
+      <w:r>
+        <w:rPr>
+          <w:rFonts w:ascii="Times New Roman" w:hAnsi="Times New Roman"/>
+          <w:sz w:val="24"/>
+          <w:lang w:val="en-US"/>
+        </w:rPr>
+        <w:tab/>
+      </w:r>
+      <w:r>
+        <w:rPr>
+          <w:rFonts w:ascii="Times New Roman" w:hAnsi="Times New Roman"/>
+          <w:sz w:val="24"/>
+          <w:lang w:val="en-US"/>
+        </w:rPr>
+        <w:tab/>
+        <w:t>if (isValid(inputEditText.getText().toString())) {</w:t>
+      </w:r>
+    </w:p>
+    <w:p>
+      <w:pPr>
+        <w:pStyle w:val="Textbody"/>
+        <w:rPr>
+          <w:rFonts w:ascii="Times New Roman" w:hAnsi="Times New Roman"/>
+          <w:sz w:val="24"/>
+          <w:lang w:val="en-US"/>
+        </w:rPr>
+      </w:pPr>
+      <w:r>
+        <w:rPr>
+          <w:rFonts w:ascii="Times New Roman" w:hAnsi="Times New Roman"/>
+          <w:sz w:val="24"/>
+          <w:lang w:val="en-US"/>
+        </w:rPr>
+        <w:tab/>
+      </w:r>
+      <w:r>
+        <w:rPr>
+          <w:rFonts w:ascii="Times New Roman" w:hAnsi="Times New Roman"/>
+          <w:sz w:val="24"/>
+          <w:lang w:val="en-US"/>
+        </w:rPr>
+        <w:tab/>
+      </w:r>
+      <w:r>
+        <w:rPr>
+          <w:rFonts w:ascii="Times New Roman" w:hAnsi="Times New Roman"/>
+          <w:sz w:val="24"/>
+          <w:lang w:val="en-US"/>
+        </w:rPr>
+        <w:tab/>
+        <w:t>onCurrencyChangedListener.onRateChanged(currencyRate);</w:t>
+      </w:r>
+    </w:p>
+    <w:p>
+      <w:pPr>
+        <w:pStyle w:val="Textbody"/>
+        <w:rPr>
+          <w:rFonts w:ascii="Times New Roman" w:hAnsi="Times New Roman"/>
+          <w:sz w:val="24"/>
+          <w:lang w:val="en-US"/>
+        </w:rPr>
+      </w:pPr>
+      <w:r>
+        <w:rPr>
+          <w:rFonts w:ascii="Times New Roman" w:hAnsi="Times New Roman"/>
+          <w:sz w:val="24"/>
+          <w:lang w:val="en-US"/>
+        </w:rPr>
+        <w:tab/>
+      </w:r>
+      <w:r>
+        <w:rPr>
+          <w:rFonts w:ascii="Times New Roman" w:hAnsi="Times New Roman"/>
+          <w:sz w:val="24"/>
+          <w:lang w:val="en-US"/>
+        </w:rPr>
+        <w:tab/>
+        <w:t>} else {</w:t>
+      </w:r>
+    </w:p>
+    <w:p>
+      <w:pPr>
+        <w:pStyle w:val="Textbody"/>
+        <w:rPr>
+          <w:rFonts w:ascii="Times New Roman" w:hAnsi="Times New Roman"/>
+          <w:sz w:val="24"/>
+          <w:lang w:val="en-US"/>
+        </w:rPr>
+      </w:pPr>
+      <w:r>
+        <w:rPr>
+          <w:rFonts w:ascii="Times New Roman" w:hAnsi="Times New Roman"/>
+          <w:sz w:val="24"/>
+          <w:lang w:val="en-US"/>
+        </w:rPr>
+        <w:tab/>
+      </w:r>
+      <w:r>
+        <w:rPr>
+          <w:rFonts w:ascii="Times New Roman" w:hAnsi="Times New Roman"/>
+          <w:sz w:val="24"/>
+          <w:lang w:val="en-US"/>
+        </w:rPr>
+        <w:tab/>
+      </w:r>
+      <w:r>
+        <w:rPr>
+          <w:rFonts w:ascii="Times New Roman" w:hAnsi="Times New Roman"/>
+          <w:sz w:val="24"/>
+          <w:lang w:val="en-US"/>
+        </w:rPr>
+        <w:tab/>
+        <w:t>Toast.makeText(getActivity(), R.string.invalid, Toast.LENGTH_SHORT).show();</w:t>
+      </w:r>
+    </w:p>
+    <w:p>
+      <w:pPr>
+        <w:pStyle w:val="Textbody"/>
+        <w:rPr>
+          <w:rFonts w:ascii="Times New Roman" w:hAnsi="Times New Roman"/>
+          <w:sz w:val="24"/>
+          <w:lang w:val="en-US"/>
+        </w:rPr>
+      </w:pPr>
+      <w:r>
+        <w:rPr>
+          <w:rFonts w:ascii="Times New Roman" w:hAnsi="Times New Roman"/>
+          <w:sz w:val="24"/>
+          <w:lang w:val="en-US"/>
+        </w:rPr>
+        <w:tab/>
+      </w:r>
+      <w:r>
+        <w:rPr>
+          <w:rFonts w:ascii="Times New Roman" w:hAnsi="Times New Roman"/>
+          <w:sz w:val="24"/>
+          <w:lang w:val="en-US"/>
+        </w:rPr>
+        <w:tab/>
+        <w:t>}</w:t>
+      </w:r>
+    </w:p>
+    <w:p>
+      <w:pPr>
+        <w:pStyle w:val="Textbody"/>
+        <w:rPr>
+          <w:rFonts w:ascii="Times New Roman" w:hAnsi="Times New Roman"/>
+          <w:sz w:val="24"/>
+          <w:lang w:val="en-US"/>
+        </w:rPr>
+      </w:pPr>
+      <w:r>
+        <w:rPr>
+          <w:rFonts w:ascii="Times New Roman" w:hAnsi="Times New Roman"/>
+          <w:sz w:val="24"/>
+          <w:lang w:val="en-US"/>
+        </w:rPr>
+        <w:tab/>
+        <w:t>}</w:t>
+      </w:r>
+    </w:p>
+    <w:p>
+      <w:pPr>
+        <w:pStyle w:val="Textbody"/>
+        <w:rPr>
+          <w:rFonts w:ascii="Times New Roman" w:hAnsi="Times New Roman"/>
+          <w:sz w:val="24"/>
+          <w:lang w:val="en-US"/>
+        </w:rPr>
+      </w:pPr>
+    </w:p>
+    <w:p>
+      <w:pPr>
+        <w:pStyle w:val="Textbody"/>
+        <w:rPr>
+          <w:rFonts w:ascii="Times New Roman" w:hAnsi="Times New Roman"/>
+          <w:sz w:val="24"/>
+          <w:lang w:val="en-US"/>
+        </w:rPr>
+      </w:pPr>
+      <w:r>
+        <w:rPr>
+          <w:rFonts w:ascii="Times New Roman" w:hAnsi="Times New Roman"/>
+          <w:sz w:val="24"/>
+          <w:lang w:val="en-US"/>
+        </w:rPr>
+        <w:tab/>
+        <w:t>private class CurrencyTextWatcher implements TextWatcher {</w:t>
+      </w:r>
+    </w:p>
+    <w:p>
+      <w:pPr>
+        <w:pStyle w:val="Textbody"/>
+        <w:rPr>
+          <w:rFonts w:ascii="Times New Roman" w:hAnsi="Times New Roman"/>
+          <w:sz w:val="24"/>
+          <w:lang w:val="en-US"/>
+        </w:rPr>
+      </w:pPr>
+    </w:p>
+    <w:p>
+      <w:pPr>
+        <w:pStyle w:val="Textbody"/>
+        <w:rPr>
+          <w:rFonts w:ascii="Times New Roman" w:hAnsi="Times New Roman"/>
+          <w:sz w:val="24"/>
+          <w:lang w:val="en-US"/>
+        </w:rPr>
+      </w:pPr>
+      <w:r>
+        <w:rPr>
+          <w:rFonts w:ascii="Times New Roman" w:hAnsi="Times New Roman"/>
+          <w:sz w:val="24"/>
+          <w:lang w:val="en-US"/>
+        </w:rPr>
+        <w:tab/>
+      </w:r>
+      <w:r>
+        <w:rPr>
+          <w:rFonts w:ascii="Times New Roman" w:hAnsi="Times New Roman"/>
+          <w:sz w:val="24"/>
+          <w:lang w:val="en-US"/>
+        </w:rPr>
+        <w:tab/>
+        <w:t>@Override</w:t>
+      </w:r>
+    </w:p>
+    <w:p>
+      <w:pPr>
+        <w:pStyle w:val="Textbody"/>
+        <w:rPr>
+          <w:rFonts w:ascii="Times New Roman" w:hAnsi="Times New Roman"/>
+          <w:sz w:val="24"/>
+          <w:lang w:val="en-US"/>
+        </w:rPr>
+      </w:pPr>
+      <w:r>
+        <w:rPr>
+          <w:rFonts w:ascii="Times New Roman" w:hAnsi="Times New Roman"/>
+          <w:sz w:val="24"/>
+          <w:lang w:val="en-US"/>
+        </w:rPr>
+        <w:tab/>
+      </w:r>
+      <w:r>
+        <w:rPr>
+          <w:rFonts w:ascii="Times New Roman" w:hAnsi="Times New Roman"/>
+          <w:sz w:val="24"/>
+          <w:lang w:val="en-US"/>
+        </w:rPr>
+        <w:tab/>
+        <w:t>public void onTextChanged(CharSequence s, int start, int before, int count) {</w:t>
+      </w:r>
+    </w:p>
+    <w:p>
+      <w:pPr>
+        <w:pStyle w:val="Textbody"/>
+        <w:rPr>
+          <w:rFonts w:ascii="Times New Roman" w:hAnsi="Times New Roman"/>
+          <w:sz w:val="24"/>
+          <w:lang w:val="en-US"/>
+        </w:rPr>
+      </w:pPr>
+      <w:r>
+        <w:rPr>
+          <w:rFonts w:ascii="Times New Roman" w:hAnsi="Times New Roman"/>
+          <w:sz w:val="24"/>
+          <w:lang w:val="en-US"/>
+        </w:rPr>
+        <w:tab/>
+      </w:r>
+      <w:r>
+        <w:rPr>
+          <w:rFonts w:ascii="Times New Roman" w:hAnsi="Times New Roman"/>
+          <w:sz w:val="24"/>
+          <w:lang w:val="en-US"/>
+        </w:rPr>
+        <w:tab/>
+        <w:t>}</w:t>
+      </w:r>
+    </w:p>
+    <w:p>
+      <w:pPr>
+        <w:pStyle w:val="Textbody"/>
+        <w:rPr>
+          <w:rFonts w:ascii="Times New Roman" w:hAnsi="Times New Roman"/>
+          <w:sz w:val="24"/>
+          <w:lang w:val="en-US"/>
+        </w:rPr>
+      </w:pPr>
+    </w:p>
+    <w:p>
+      <w:pPr>
+        <w:pStyle w:val="Textbody"/>
+        <w:rPr>
+          <w:rFonts w:ascii="Times New Roman" w:hAnsi="Times New Roman"/>
+          <w:sz w:val="24"/>
+          <w:lang w:val="en-US"/>
+        </w:rPr>
+      </w:pPr>
+    </w:p>
+    <w:p>
+      <w:pPr>
+        <w:pStyle w:val="Textbody"/>
+        <w:rPr>
+          <w:rFonts w:ascii="Times New Roman" w:hAnsi="Times New Roman"/>
+          <w:sz w:val="24"/>
+          <w:lang w:val="en-US"/>
+        </w:rPr>
+      </w:pPr>
+      <w:r>
+        <w:rPr>
+          <w:rFonts w:ascii="Times New Roman" w:hAnsi="Times New Roman"/>
+          <w:sz w:val="24"/>
+          <w:lang w:val="en-US"/>
+        </w:rPr>
+        <w:tab/>
+      </w:r>
+      <w:r>
+        <w:rPr>
+          <w:rFonts w:ascii="Times New Roman" w:hAnsi="Times New Roman"/>
+          <w:sz w:val="24"/>
+          <w:lang w:val="en-US"/>
+        </w:rPr>
+        <w:tab/>
+        <w:t>@Override</w:t>
+      </w:r>
+    </w:p>
+    <w:p>
+      <w:pPr>
+        <w:pStyle w:val="Textbody"/>
+        <w:rPr>
+          <w:rFonts w:ascii="Times New Roman" w:hAnsi="Times New Roman"/>
+          <w:sz w:val="24"/>
+          <w:lang w:val="en-US"/>
+        </w:rPr>
+      </w:pPr>
+      <w:r>
+        <w:rPr>
+          <w:rFonts w:ascii="Times New Roman" w:hAnsi="Times New Roman"/>
+          <w:sz w:val="24"/>
+          <w:lang w:val="en-US"/>
+        </w:rPr>
+        <w:tab/>
+      </w:r>
+      <w:r>
+        <w:rPr>
+          <w:rFonts w:ascii="Times New Roman" w:hAnsi="Times New Roman"/>
+          <w:sz w:val="24"/>
+          <w:lang w:val="en-US"/>
+        </w:rPr>
+        <w:tab/>
+        <w:t>public void beforeTextChanged(CharSequence s, int start, int count, int after) {</w:t>
+      </w:r>
+    </w:p>
+    <w:p>
+      <w:pPr>
+        <w:pStyle w:val="Textbody"/>
+        <w:rPr>
+          <w:rFonts w:ascii="Times New Roman" w:hAnsi="Times New Roman"/>
+          <w:sz w:val="24"/>
+          <w:lang w:val="en-US"/>
+        </w:rPr>
+      </w:pPr>
+      <w:r>
+        <w:rPr>
+          <w:rFonts w:ascii="Times New Roman" w:hAnsi="Times New Roman"/>
+          <w:sz w:val="24"/>
+          <w:lang w:val="en-US"/>
+        </w:rPr>
+        <w:tab/>
+      </w:r>
+      <w:r>
+        <w:rPr>
+          <w:rFonts w:ascii="Times New Roman" w:hAnsi="Times New Roman"/>
+          <w:sz w:val="24"/>
+          <w:lang w:val="en-US"/>
+        </w:rPr>
+        <w:tab/>
+        <w:t>}</w:t>
+      </w:r>
+    </w:p>
+    <w:p>
+      <w:pPr>
+        <w:pStyle w:val="Textbody"/>
+        <w:rPr>
+          <w:rFonts w:ascii="Times New Roman" w:hAnsi="Times New Roman"/>
+          <w:sz w:val="24"/>
+          <w:lang w:val="en-US"/>
+        </w:rPr>
+      </w:pPr>
+    </w:p>
+    <w:p>
+      <w:pPr>
+        <w:pStyle w:val="Textbody"/>
+        <w:rPr>
+          <w:rFonts w:ascii="Times New Roman" w:hAnsi="Times New Roman"/>
+          <w:sz w:val="24"/>
+          <w:lang w:val="en-US"/>
+        </w:rPr>
+      </w:pPr>
+      <w:r>
+        <w:rPr>
+          <w:rFonts w:ascii="Times New Roman" w:hAnsi="Times New Roman"/>
+          <w:sz w:val="24"/>
+          <w:lang w:val="en-US"/>
+        </w:rPr>
+        <w:tab/>
+      </w:r>
+      <w:r>
+        <w:rPr>
+          <w:rFonts w:ascii="Times New Roman" w:hAnsi="Times New Roman"/>
+          <w:sz w:val="24"/>
+          <w:lang w:val="en-US"/>
+        </w:rPr>
+        <w:tab/>
+        <w:t>@Override</w:t>
+      </w:r>
+    </w:p>
+    <w:p>
+      <w:pPr>
+        <w:pStyle w:val="Textbody"/>
+        <w:rPr>
+          <w:rFonts w:ascii="Times New Roman" w:hAnsi="Times New Roman"/>
+          <w:sz w:val="24"/>
+          <w:lang w:val="en-US"/>
+        </w:rPr>
+      </w:pPr>
+      <w:r>
+        <w:rPr>
+          <w:rFonts w:ascii="Times New Roman" w:hAnsi="Times New Roman"/>
+          <w:sz w:val="24"/>
+          <w:lang w:val="en-US"/>
+        </w:rPr>
+        <w:tab/>
+      </w:r>
+      <w:r>
+        <w:rPr>
+          <w:rFonts w:ascii="Times New Roman" w:hAnsi="Times New Roman"/>
+          <w:sz w:val="24"/>
+          <w:lang w:val="en-US"/>
+        </w:rPr>
+        <w:tab/>
+        <w:t>public void afterTextChanged(Editable s) {</w:t>
+      </w:r>
+    </w:p>
+    <w:p>
+      <w:pPr>
+        <w:pStyle w:val="Textbody"/>
+        <w:rPr>
+          <w:rFonts w:ascii="Times New Roman" w:hAnsi="Times New Roman"/>
+          <w:sz w:val="24"/>
+          <w:lang w:val="en-US"/>
+        </w:rPr>
+      </w:pPr>
+      <w:r>
+        <w:rPr>
+          <w:rFonts w:ascii="Times New Roman" w:hAnsi="Times New Roman"/>
+          <w:sz w:val="24"/>
+          <w:lang w:val="en-US"/>
+        </w:rPr>
+        <w:tab/>
+      </w:r>
+      <w:r>
+        <w:rPr>
+          <w:rFonts w:ascii="Times New Roman" w:hAnsi="Times New Roman"/>
+          <w:sz w:val="24"/>
+          <w:lang w:val="en-US"/>
+        </w:rPr>
+        <w:tab/>
+      </w:r>
+      <w:r>
+        <w:rPr>
+          <w:rFonts w:ascii="Times New Roman" w:hAnsi="Times New Roman"/>
+          <w:sz w:val="24"/>
+          <w:lang w:val="en-US"/>
+        </w:rPr>
+        <w:tab/>
+        <w:t>if (isValid(s.toString())) {</w:t>
+      </w:r>
+    </w:p>
+    <w:p>
+      <w:pPr>
+        <w:pStyle w:val="Textbody"/>
+        <w:rPr>
+          <w:rFonts w:ascii="Times New Roman" w:hAnsi="Times New Roman"/>
+          <w:sz w:val="24"/>
+          <w:lang w:val="en-US"/>
+        </w:rPr>
+      </w:pPr>
+      <w:r>
+        <w:rPr>
+          <w:rFonts w:ascii="Times New Roman" w:hAnsi="Times New Roman"/>
+          <w:sz w:val="24"/>
+          <w:lang w:val="en-US"/>
+        </w:rPr>
+        <w:tab/>
+      </w:r>
+      <w:r>
+        <w:rPr>
+          <w:rFonts w:ascii="Times New Roman" w:hAnsi="Times New Roman"/>
+          <w:sz w:val="24"/>
+          <w:lang w:val="en-US"/>
+        </w:rPr>
+        <w:tab/>
+      </w:r>
+      <w:r>
+        <w:rPr>
+          <w:rFonts w:ascii="Times New Roman" w:hAnsi="Times New Roman"/>
+          <w:sz w:val="24"/>
+          <w:lang w:val="en-US"/>
+        </w:rPr>
+        <w:tab/>
+      </w:r>
+      <w:r>
+        <w:rPr>
+          <w:rFonts w:ascii="Times New Roman" w:hAnsi="Times New Roman"/>
+          <w:sz w:val="24"/>
+          <w:lang w:val="en-US"/>
+        </w:rPr>
+        <w:tab/>
+        <w:t>currencyRate.setRate(Float.parseFloat(s.toString()));</w:t>
+      </w:r>
+    </w:p>
+    <w:p>
+      <w:pPr>
+        <w:pStyle w:val="Textbody"/>
+        <w:rPr>
+          <w:rFonts w:ascii="Times New Roman" w:hAnsi="Times New Roman"/>
+          <w:sz w:val="24"/>
+          <w:lang w:val="en-US"/>
+        </w:rPr>
+      </w:pPr>
+      <w:r>
+        <w:rPr>
+          <w:rFonts w:ascii="Times New Roman" w:hAnsi="Times New Roman"/>
+          <w:sz w:val="24"/>
+          <w:lang w:val="en-US"/>
+        </w:rPr>
+        <w:tab/>
+      </w:r>
+      <w:r>
+        <w:rPr>
+          <w:rFonts w:ascii="Times New Roman" w:hAnsi="Times New Roman"/>
+          <w:sz w:val="24"/>
+          <w:lang w:val="en-US"/>
+        </w:rPr>
+        <w:tab/>
+      </w:r>
+      <w:r>
+        <w:rPr>
+          <w:rFonts w:ascii="Times New Roman" w:hAnsi="Times New Roman"/>
+          <w:sz w:val="24"/>
+          <w:lang w:val="en-US"/>
+        </w:rPr>
+        <w:tab/>
+        <w:t>}</w:t>
+      </w:r>
+    </w:p>
+    <w:p>
+      <w:pPr>
+        <w:pStyle w:val="Textbody"/>
+        <w:rPr>
+          <w:rFonts w:ascii="Times New Roman" w:hAnsi="Times New Roman"/>
+          <w:sz w:val="24"/>
+          <w:lang w:val="en-US"/>
+        </w:rPr>
+      </w:pPr>
+      <w:r>
+        <w:rPr>
+          <w:rFonts w:ascii="Times New Roman" w:hAnsi="Times New Roman"/>
+          <w:sz w:val="24"/>
+          <w:lang w:val="en-US"/>
+        </w:rPr>
+        <w:tab/>
+      </w:r>
+      <w:r>
+        <w:rPr>
+          <w:rFonts w:ascii="Times New Roman" w:hAnsi="Times New Roman"/>
+          <w:sz w:val="24"/>
+          <w:lang w:val="en-US"/>
+        </w:rPr>
+        <w:tab/>
+        <w:t>}</w:t>
+      </w:r>
+    </w:p>
+    <w:p>
+      <w:pPr>
+        <w:pStyle w:val="Textbody"/>
+        <w:rPr>
+          <w:rFonts w:ascii="Times New Roman" w:hAnsi="Times New Roman"/>
+          <w:sz w:val="24"/>
+          <w:lang w:val="en-US"/>
+        </w:rPr>
+      </w:pPr>
+      <w:r>
+        <w:rPr>
+          <w:rFonts w:ascii="Times New Roman" w:hAnsi="Times New Roman"/>
+          <w:sz w:val="24"/>
+          <w:lang w:val="en-US"/>
+        </w:rPr>
+        <w:tab/>
+        <w:t>}</w:t>
+      </w:r>
+    </w:p>
+    <w:p>
+      <w:pPr>
+        <w:pStyle w:val="Textbody"/>
+        <w:rPr>
+          <w:rFonts w:ascii="Times New Roman" w:hAnsi="Times New Roman"/>
+          <w:sz w:val="24"/>
+          <w:lang w:val="en-US"/>
+        </w:rPr>
+      </w:pPr>
+    </w:p>
+    <w:p>
+      <w:pPr>
+        <w:pStyle w:val="Textbody"/>
+        <w:rPr>
+          <w:rFonts w:ascii="Times New Roman" w:hAnsi="Times New Roman"/>
+          <w:sz w:val="24"/>
+          <w:lang w:val="en-US"/>
+        </w:rPr>
+      </w:pPr>
+      <w:r>
+        <w:rPr>
+          <w:rFonts w:ascii="Times New Roman" w:hAnsi="Times New Roman"/>
+          <w:sz w:val="24"/>
+          <w:lang w:val="en-US"/>
+        </w:rPr>
+        <w:tab/>
+        <w:t>private class NullOnClickListener implements DialogInterface.OnClickListener {</w:t>
+      </w:r>
+    </w:p>
+    <w:p>
+      <w:pPr>
+        <w:pStyle w:val="Textbody"/>
+        <w:rPr>
+          <w:rFonts w:ascii="Times New Roman" w:hAnsi="Times New Roman"/>
+          <w:sz w:val="24"/>
+          <w:lang w:val="en-US"/>
+        </w:rPr>
+      </w:pPr>
+    </w:p>
+    <w:p>
+      <w:pPr>
+        <w:pStyle w:val="Textbody"/>
+        <w:rPr>
+          <w:rFonts w:ascii="Times New Roman" w:hAnsi="Times New Roman"/>
+          <w:sz w:val="24"/>
+          <w:lang w:val="en-US"/>
+        </w:rPr>
+      </w:pPr>
+      <w:r>
+        <w:rPr>
+          <w:rFonts w:ascii="Times New Roman" w:hAnsi="Times New Roman"/>
+          <w:sz w:val="24"/>
+          <w:lang w:val="en-US"/>
+        </w:rPr>
+        <w:tab/>
+      </w:r>
+      <w:r>
+        <w:rPr>
+          <w:rFonts w:ascii="Times New Roman" w:hAnsi="Times New Roman"/>
+          <w:sz w:val="24"/>
+          <w:lang w:val="en-US"/>
+        </w:rPr>
+        <w:tab/>
+        <w:t>@Override</w:t>
+      </w:r>
+    </w:p>
+    <w:p>
+      <w:pPr>
+        <w:pStyle w:val="Textbody"/>
+        <w:rPr>
+          <w:rFonts w:ascii="Times New Roman" w:hAnsi="Times New Roman"/>
+          <w:sz w:val="24"/>
+          <w:lang w:val="en-US"/>
+        </w:rPr>
+      </w:pPr>
+      <w:r>
+        <w:rPr>
+          <w:rFonts w:ascii="Times New Roman" w:hAnsi="Times New Roman"/>
+          <w:sz w:val="24"/>
+          <w:lang w:val="en-US"/>
+        </w:rPr>
+        <w:tab/>
+      </w:r>
+      <w:r>
+        <w:rPr>
+          <w:rFonts w:ascii="Times New Roman" w:hAnsi="Times New Roman"/>
+          <w:sz w:val="24"/>
+          <w:lang w:val="en-US"/>
+        </w:rPr>
+        <w:tab/>
+        <w:t>public void onClick(DialogInterface dialog, int which) {</w:t>
+      </w:r>
+    </w:p>
+    <w:p>
+      <w:pPr>
+        <w:pStyle w:val="Textbody"/>
+        <w:rPr>
+          <w:rFonts w:ascii="Times New Roman" w:hAnsi="Times New Roman"/>
+          <w:sz w:val="24"/>
+          <w:lang w:val="en-US"/>
+        </w:rPr>
+      </w:pPr>
+      <w:r>
+        <w:rPr>
+          <w:rFonts w:ascii="Times New Roman" w:hAnsi="Times New Roman"/>
+          <w:sz w:val="24"/>
+          <w:lang w:val="en-US"/>
+        </w:rPr>
+        <w:tab/>
+      </w:r>
+      <w:r>
+        <w:rPr>
+          <w:rFonts w:ascii="Times New Roman" w:hAnsi="Times New Roman"/>
+          <w:sz w:val="24"/>
+          <w:lang w:val="en-US"/>
+        </w:rPr>
+        <w:tab/>
+        <w:t>}</w:t>
+      </w:r>
+    </w:p>
+    <w:p>
+      <w:pPr>
+        <w:pStyle w:val="Textbody"/>
+        <w:rPr>
+          <w:rFonts w:ascii="Times New Roman" w:hAnsi="Times New Roman"/>
+          <w:sz w:val="24"/>
+          <w:lang w:val="en-US"/>
+        </w:rPr>
+      </w:pPr>
+      <w:r>
+        <w:rPr>
+          <w:rFonts w:ascii="Times New Roman" w:hAnsi="Times New Roman"/>
+          <w:sz w:val="24"/>
+          <w:lang w:val="en-US"/>
+        </w:rPr>
+        <w:tab/>
+        <w:t>}</w:t>
+      </w:r>
+    </w:p>
+    <w:p>
+      <w:pPr>
+        <w:pStyle w:val="Textbody"/>
+        <w:rPr>
+          <w:rFonts w:ascii="Times New Roman" w:hAnsi="Times New Roman"/>
+          <w:sz w:val="24"/>
+          <w:lang w:val="en-US"/>
+        </w:rPr>
+      </w:pPr>
+    </w:p>
+    <w:p>
+      <w:pPr>
+        <w:pStyle w:val="Textbody"/>
+        <w:rPr>
+          <w:rFonts w:ascii="Times New Roman" w:hAnsi="Times New Roman"/>
+          <w:sz w:val="24"/>
+          <w:lang w:val="en-US"/>
+        </w:rPr>
+      </w:pPr>
+      <w:r>
+        <w:rPr>
+          <w:rFonts w:ascii="Times New Roman" w:hAnsi="Times New Roman"/>
+          <w:sz w:val="24"/>
+          <w:lang w:val="en-US"/>
+        </w:rPr>
+        <w:tab/>
+        <w:t>public interface OnCurrencyChangedListener {</w:t>
+      </w:r>
+    </w:p>
+    <w:p>
+      <w:pPr>
+        <w:pStyle w:val="Textbody"/>
+        <w:rPr>
+          <w:rFonts w:ascii="Times New Roman" w:hAnsi="Times New Roman"/>
+          <w:sz w:val="24"/>
+          <w:lang w:val="en-US"/>
+        </w:rPr>
+      </w:pPr>
+    </w:p>
+    <w:p>
+      <w:pPr>
+        <w:pStyle w:val="Textbody"/>
+        <w:rPr>
+          <w:rFonts w:ascii="Times New Roman" w:hAnsi="Times New Roman"/>
+          <w:sz w:val="24"/>
+          <w:lang w:val="en-US"/>
+        </w:rPr>
+      </w:pPr>
+      <w:r>
+        <w:rPr>
+          <w:rFonts w:ascii="Times New Roman" w:hAnsi="Times New Roman"/>
+          <w:sz w:val="24"/>
+          <w:lang w:val="en-US"/>
+        </w:rPr>
+        <w:tab/>
+      </w:r>
+      <w:r>
+        <w:rPr>
+          <w:rFonts w:ascii="Times New Roman" w:hAnsi="Times New Roman"/>
+          <w:sz w:val="24"/>
+          <w:lang w:val="en-US"/>
+        </w:rPr>
+        <w:tab/>
+        <w:t>void onRateChanged(ExchangeRate currency);</w:t>
+      </w:r>
+    </w:p>
+    <w:p>
+      <w:pPr>
+        <w:pStyle w:val="Textbody"/>
+        <w:rPr>
+          <w:rFonts w:ascii="Times New Roman" w:hAnsi="Times New Roman"/>
+          <w:sz w:val="24"/>
+          <w:lang w:val="en-US"/>
+        </w:rPr>
+      </w:pPr>
+      <w:r>
+        <w:rPr>
+          <w:rFonts w:ascii="Times New Roman" w:hAnsi="Times New Roman"/>
+          <w:sz w:val="24"/>
+          <w:lang w:val="en-US"/>
+        </w:rPr>
+        <w:tab/>
+        <w:t>}</w:t>
+      </w:r>
+    </w:p>
+    <w:p>
+      <w:pPr>
+        <w:pStyle w:val="Textbody"/>
+        <w:rPr>
+          <w:rFonts w:ascii="Times New Roman" w:hAnsi="Times New Roman"/>
+          <w:sz w:val="24"/>
+          <w:lang w:val="en-US"/>
+        </w:rPr>
+      </w:pPr>
+      <w:r>
+        <w:rPr>
+          <w:rFonts w:ascii="Times New Roman" w:hAnsi="Times New Roman"/>
+          <w:sz w:val="24"/>
+          <w:lang w:val="en-US"/>
+        </w:rPr>
+        <w:t>}</w:t>
+      </w:r>
+    </w:p>
+    <w:p>
+      <w:pPr>
+        <w:pStyle w:val="Textbody"/>
+        <w:rPr>
+          <w:rFonts w:ascii="Times New Roman" w:hAnsi="Times New Roman"/>
+          <w:sz w:val="24"/>
+          <w:lang w:val="en-US"/>
+        </w:rPr>
+      </w:pPr>
+    </w:p>
+    <w:p>
+      <w:pPr>
+        <w:pStyle w:val="Textbody"/>
+        <w:rPr>
+          <w:rFonts w:ascii="Times New Roman" w:hAnsi="Times New Roman"/>
           <w:b/>
           <w:sz w:val="24"/>
           <w:lang w:val="pl-PL"/>
@@ -18027,16 +20619,161 @@
           <w:sz w:val="24"/>
           <w:lang w:val="pl-PL"/>
         </w:rPr>
-        <w:t>...</w:t>
-      </w:r>
-    </w:p>
-    <w:p>
-      <w:pPr>
-        <w:pStyle w:val="Textbody"/>
-        <w:rPr>
-          <w:rFonts w:ascii="Times New Roman" w:hAnsi="Times New Roman"/>
-          <w:sz w:val="24"/>
-          <w:lang w:val="en-US"/>
+        <w:t>W MainActivity dodajemy obsługę klikania na drugi button:</w:t>
+      </w:r>
+    </w:p>
+    <w:p>
+      <w:pPr>
+        <w:pStyle w:val="Textbody"/>
+        <w:rPr>
+          <w:rFonts w:ascii="Times New Roman" w:hAnsi="Times New Roman"/>
+          <w:sz w:val="24"/>
+          <w:lang w:val="pl-PL"/>
+        </w:rPr>
+      </w:pPr>
+    </w:p>
+    <w:p>
+      <w:pPr>
+        <w:pStyle w:val="Textbody"/>
+        <w:rPr>
+          <w:rFonts w:ascii="Times New Roman" w:hAnsi="Times New Roman"/>
+          <w:sz w:val="24"/>
+          <w:lang w:val="en-US"/>
+        </w:rPr>
+      </w:pPr>
+      <w:r>
+        <w:rPr>
+          <w:rFonts w:ascii="Times New Roman" w:hAnsi="Times New Roman"/>
+          <w:sz w:val="24"/>
+          <w:lang w:val="en-US"/>
+        </w:rPr>
+        <w:t>changeCurrencyDialogButton</w:t>
+      </w:r>
+      <w:r>
+        <w:rPr>
+          <w:rFonts w:ascii="Times New Roman" w:hAnsi="Times New Roman"/>
+          <w:sz w:val="24"/>
+          <w:lang w:val="en-US"/>
+        </w:rPr>
+        <w:t>.setOnClickListener(new View.OnClickListener() {</w:t>
+      </w:r>
+    </w:p>
+    <w:p>
+      <w:pPr>
+        <w:pStyle w:val="Textbody"/>
+        <w:rPr>
+          <w:rFonts w:ascii="Times New Roman" w:hAnsi="Times New Roman"/>
+          <w:sz w:val="24"/>
+          <w:lang w:val="en-US"/>
+        </w:rPr>
+      </w:pPr>
+      <w:r>
+        <w:rPr>
+          <w:rFonts w:ascii="Times New Roman" w:hAnsi="Times New Roman"/>
+          <w:sz w:val="24"/>
+          <w:lang w:val="en-US"/>
+        </w:rPr>
+        <w:tab/>
+        <w:t>@Override</w:t>
+      </w:r>
+    </w:p>
+    <w:p>
+      <w:pPr>
+        <w:pStyle w:val="Textbody"/>
+        <w:rPr>
+          <w:rFonts w:ascii="Times New Roman" w:hAnsi="Times New Roman"/>
+          <w:sz w:val="24"/>
+          <w:lang w:val="en-US"/>
+        </w:rPr>
+      </w:pPr>
+      <w:r>
+        <w:rPr>
+          <w:rFonts w:ascii="Times New Roman" w:hAnsi="Times New Roman"/>
+          <w:sz w:val="24"/>
+          <w:lang w:val="en-US"/>
+        </w:rPr>
+        <w:tab/>
+        <w:t>public void onClick(View v) {</w:t>
+      </w:r>
+    </w:p>
+    <w:p>
+      <w:pPr>
+        <w:pStyle w:val="Textbody"/>
+        <w:rPr>
+          <w:rFonts w:ascii="Times New Roman" w:hAnsi="Times New Roman"/>
+          <w:sz w:val="24"/>
+          <w:lang w:val="en-US"/>
+        </w:rPr>
+      </w:pPr>
+      <w:r>
+        <w:rPr>
+          <w:rFonts w:ascii="Times New Roman" w:hAnsi="Times New Roman"/>
+          <w:sz w:val="24"/>
+          <w:lang w:val="en-US"/>
+        </w:rPr>
+        <w:tab/>
+      </w:r>
+      <w:r>
+        <w:rPr>
+          <w:rFonts w:ascii="Times New Roman" w:hAnsi="Times New Roman"/>
+          <w:sz w:val="24"/>
+          <w:lang w:val="en-US"/>
+        </w:rPr>
+        <w:t>RateChangeDialogFragment.getInstance(currentExchangeRate).show(getFragmentManager(), "tag");</w:t>
+      </w:r>
+      <w:r>
+        <w:rPr>
+          <w:rFonts w:ascii="Times New Roman" w:hAnsi="Times New Roman"/>
+          <w:sz w:val="24"/>
+          <w:lang w:val="en-US"/>
+        </w:rPr>
+        <w:tab/>
+      </w:r>
+    </w:p>
+    <w:p>
+      <w:pPr>
+        <w:pStyle w:val="Textbody"/>
+        <w:ind w:firstLine="720"/>
+        <w:rPr>
+          <w:rFonts w:ascii="Times New Roman" w:hAnsi="Times New Roman"/>
+          <w:sz w:val="24"/>
+          <w:lang w:val="pl-PL"/>
+        </w:rPr>
+      </w:pPr>
+      <w:r>
+        <w:rPr>
+          <w:rFonts w:ascii="Times New Roman" w:hAnsi="Times New Roman"/>
+          <w:sz w:val="24"/>
+          <w:lang w:val="pl-PL"/>
+        </w:rPr>
+        <w:t>}</w:t>
+      </w:r>
+    </w:p>
+    <w:p>
+      <w:pPr>
+        <w:pStyle w:val="Textbody"/>
+        <w:rPr>
+          <w:rFonts w:ascii="Times New Roman" w:hAnsi="Times New Roman"/>
+          <w:sz w:val="24"/>
+          <w:lang w:val="pl-PL"/>
+        </w:rPr>
+      </w:pPr>
+      <w:r>
+        <w:rPr>
+          <w:rFonts w:ascii="Times New Roman" w:hAnsi="Times New Roman"/>
+          <w:sz w:val="24"/>
+          <w:lang w:val="pl-PL"/>
+        </w:rPr>
+        <w:t>});</w:t>
+      </w:r>
+    </w:p>
+    <w:p>
+      <w:pPr>
+        <w:pStyle w:val="Textbody"/>
+        <w:rPr>
+          <w:rFonts w:ascii="Times New Roman" w:hAnsi="Times New Roman"/>
+          <w:sz w:val="24"/>
+          <w:lang w:val="pl-PL"/>
         </w:rPr>
       </w:pPr>
     </w:p>
@@ -18057,61 +20794,34 @@
           <w:sz w:val="24"/>
           <w:lang w:val="pl-PL"/>
         </w:rPr>
-        <w:t>W MainActivity dodajemy obsługę klikania na drugi button:</w:t>
-      </w:r>
-    </w:p>
-    <w:p>
-      <w:pPr>
-        <w:pStyle w:val="Textbody"/>
-        <w:rPr>
-          <w:rFonts w:ascii="Times New Roman" w:hAnsi="Times New Roman"/>
-          <w:sz w:val="24"/>
-          <w:lang w:val="pl-PL"/>
-        </w:rPr>
-      </w:pPr>
-    </w:p>
-    <w:p>
-      <w:pPr>
-        <w:pStyle w:val="Textbody"/>
-        <w:rPr>
-          <w:rFonts w:ascii="Times New Roman" w:hAnsi="Times New Roman"/>
-          <w:sz w:val="24"/>
-          <w:lang w:val="en-US"/>
-        </w:rPr>
-      </w:pPr>
-      <w:r>
-        <w:rPr>
-          <w:rFonts w:ascii="Times New Roman" w:hAnsi="Times New Roman"/>
-          <w:sz w:val="24"/>
-          <w:lang w:val="en-US"/>
-        </w:rPr>
-        <w:t>changeCurrencyDialogButton</w:t>
-      </w:r>
-      <w:r>
-        <w:rPr>
-          <w:rFonts w:ascii="Times New Roman" w:hAnsi="Times New Roman"/>
-          <w:sz w:val="24"/>
-          <w:lang w:val="en-US"/>
-        </w:rPr>
-        <w:t>.setOnClickListener(new View.OnClickListener() {</w:t>
-      </w:r>
-    </w:p>
-    <w:p>
-      <w:pPr>
-        <w:pStyle w:val="Textbody"/>
-        <w:rPr>
-          <w:rFonts w:ascii="Times New Roman" w:hAnsi="Times New Roman"/>
-          <w:sz w:val="24"/>
-          <w:lang w:val="en-US"/>
-        </w:rPr>
-      </w:pPr>
-      <w:r>
-        <w:rPr>
-          <w:rFonts w:ascii="Times New Roman" w:hAnsi="Times New Roman"/>
-          <w:sz w:val="24"/>
-          <w:lang w:val="en-US"/>
-        </w:rPr>
-        <w:tab/>
+        <w:t>Oraz implementacje interfejsu OnCurrencychangedListener</w:t>
+      </w:r>
+    </w:p>
+    <w:p>
+      <w:pPr>
+        <w:pStyle w:val="Textbody"/>
+        <w:rPr>
+          <w:rFonts w:ascii="Times New Roman" w:hAnsi="Times New Roman"/>
+          <w:sz w:val="24"/>
+          <w:lang w:val="pl-PL"/>
+        </w:rPr>
+      </w:pPr>
+    </w:p>
+    <w:p>
+      <w:pPr>
+        <w:pStyle w:val="Textbody"/>
+        <w:rPr>
+          <w:rFonts w:ascii="Times New Roman" w:hAnsi="Times New Roman"/>
+          <w:sz w:val="24"/>
+          <w:lang w:val="en-US"/>
+        </w:rPr>
+      </w:pPr>
+      <w:r>
+        <w:rPr>
+          <w:rFonts w:ascii="Times New Roman" w:hAnsi="Times New Roman"/>
+          <w:sz w:val="24"/>
+          <w:lang w:val="en-US"/>
+        </w:rPr>
         <w:t>@Override</w:t>
       </w:r>
     </w:p>
@@ -18130,478 +20840,130 @@
           <w:sz w:val="24"/>
           <w:lang w:val="en-US"/>
         </w:rPr>
-        <w:tab/>
-        <w:t>public void onClick(View v) {</w:t>
-      </w:r>
-    </w:p>
-    <w:p>
-      <w:pPr>
-        <w:pStyle w:val="Textbody"/>
-        <w:rPr>
-          <w:rFonts w:ascii="Times New Roman" w:hAnsi="Times New Roman"/>
-          <w:sz w:val="24"/>
-          <w:lang w:val="en-US"/>
-        </w:rPr>
-      </w:pPr>
-      <w:r>
-        <w:rPr>
-          <w:rFonts w:ascii="Times New Roman" w:hAnsi="Times New Roman"/>
-          <w:sz w:val="24"/>
-          <w:lang w:val="en-US"/>
-        </w:rPr>
-        <w:tab/>
-      </w:r>
-      <w:r>
-        <w:rPr>
-          <w:rFonts w:ascii="Times New Roman" w:hAnsi="Times New Roman"/>
-          <w:sz w:val="24"/>
-          <w:lang w:val="en-US"/>
-        </w:rPr>
-        <w:t>RateChangeDialogFragment.getInstance(currentExchangeRate).show(getFragmentManager(), "tag");</w:t>
-      </w:r>
-      <w:r>
-        <w:rPr>
-          <w:rFonts w:ascii="Times New Roman" w:hAnsi="Times New Roman"/>
-          <w:sz w:val="24"/>
-          <w:lang w:val="en-US"/>
-        </w:rPr>
-        <w:tab/>
-      </w:r>
-    </w:p>
-    <w:p>
-      <w:pPr>
-        <w:pStyle w:val="Textbody"/>
-        <w:ind w:firstLine="720"/>
-        <w:rPr>
-          <w:rFonts w:ascii="Times New Roman" w:hAnsi="Times New Roman"/>
-          <w:sz w:val="24"/>
-          <w:lang w:val="pl-PL"/>
-        </w:rPr>
-      </w:pPr>
-      <w:r>
-        <w:rPr>
-          <w:rFonts w:ascii="Times New Roman" w:hAnsi="Times New Roman"/>
-          <w:sz w:val="24"/>
-          <w:lang w:val="pl-PL"/>
+        <w:t>public void onRateChanged(ExchangeRate exchangeRate) {</w:t>
+      </w:r>
+    </w:p>
+    <w:p>
+      <w:pPr>
+        <w:pStyle w:val="Textbody"/>
+        <w:rPr>
+          <w:rFonts w:ascii="Times New Roman" w:hAnsi="Times New Roman"/>
+          <w:sz w:val="24"/>
+          <w:lang w:val="en-US"/>
+        </w:rPr>
+      </w:pPr>
+      <w:r>
+        <w:rPr>
+          <w:rFonts w:ascii="Times New Roman" w:hAnsi="Times New Roman"/>
+          <w:sz w:val="24"/>
+          <w:lang w:val="en-US"/>
+        </w:rPr>
+        <w:tab/>
+      </w:r>
+      <w:r>
+        <w:rPr>
+          <w:rFonts w:ascii="Times New Roman" w:hAnsi="Times New Roman"/>
+          <w:sz w:val="24"/>
+          <w:lang w:val="en-US"/>
+        </w:rPr>
+        <w:t>currentExchangeRate = exchangeRate;</w:t>
+      </w:r>
+    </w:p>
+    <w:p>
+      <w:pPr>
+        <w:pStyle w:val="Textbody"/>
+        <w:rPr>
+          <w:rFonts w:ascii="Times New Roman" w:hAnsi="Times New Roman"/>
+          <w:sz w:val="24"/>
+          <w:lang w:val="en-US"/>
+        </w:rPr>
+      </w:pPr>
+      <w:r>
+        <w:rPr>
+          <w:rFonts w:ascii="Times New Roman" w:hAnsi="Times New Roman"/>
+          <w:sz w:val="24"/>
+          <w:lang w:val="en-US"/>
+        </w:rPr>
+        <w:tab/>
+      </w:r>
+      <w:r>
+        <w:rPr>
+          <w:rFonts w:ascii="Times New Roman" w:hAnsi="Times New Roman"/>
+          <w:sz w:val="24"/>
+          <w:lang w:val="en-US"/>
+        </w:rPr>
+        <w:t>final Currency currency = exchangeRate.getCurrency();</w:t>
+      </w:r>
+    </w:p>
+    <w:p>
+      <w:pPr>
+        <w:pStyle w:val="Textbody"/>
+        <w:rPr>
+          <w:rFonts w:ascii="Times New Roman" w:hAnsi="Times New Roman"/>
+          <w:sz w:val="24"/>
+          <w:lang w:val="en-US"/>
+        </w:rPr>
+      </w:pPr>
+      <w:r>
+        <w:rPr>
+          <w:rFonts w:ascii="Times New Roman" w:hAnsi="Times New Roman"/>
+          <w:sz w:val="24"/>
+          <w:lang w:val="en-US"/>
+        </w:rPr>
+        <w:tab/>
+      </w:r>
+      <w:r>
+        <w:rPr>
+          <w:rFonts w:ascii="Times New Roman" w:hAnsi="Times New Roman"/>
+          <w:sz w:val="24"/>
+          <w:lang w:val="en-US"/>
+        </w:rPr>
+        <w:t>currentCurrency.setText("Twoja waluta to: " + currency.getCountry() + " " + currency.getCurrencyName() + "\nKurs: " + exchangeRate.getRate());</w:t>
+      </w:r>
+    </w:p>
+    <w:p>
+      <w:pPr>
+        <w:pStyle w:val="Textbody"/>
+        <w:rPr>
+          <w:rFonts w:ascii="Times New Roman" w:hAnsi="Times New Roman"/>
+          <w:sz w:val="24"/>
+          <w:lang w:val="en-US"/>
+        </w:rPr>
+      </w:pPr>
+      <w:r>
+        <w:rPr>
+          <w:rFonts w:ascii="Times New Roman" w:hAnsi="Times New Roman"/>
+          <w:sz w:val="24"/>
+          <w:lang w:val="en-US"/>
+        </w:rPr>
+        <w:tab/>
+      </w:r>
+      <w:r>
+        <w:rPr>
+          <w:rFonts w:ascii="Times New Roman" w:hAnsi="Times New Roman"/>
+          <w:sz w:val="24"/>
+          <w:lang w:val="en-US"/>
+        </w:rPr>
+        <w:t>SharedPreferencesSupporter.saveCurrentRate(exchangeRate, this);</w:t>
+      </w:r>
+    </w:p>
+    <w:p>
+      <w:pPr>
+        <w:pStyle w:val="Textbody"/>
+        <w:rPr>
+          <w:rFonts w:ascii="Times New Roman" w:hAnsi="Times New Roman"/>
+          <w:sz w:val="24"/>
+          <w:lang w:val="en-US"/>
+        </w:rPr>
+      </w:pPr>
+      <w:r>
+        <w:rPr>
+          <w:rFonts w:ascii="Times New Roman" w:hAnsi="Times New Roman"/>
+          <w:sz w:val="24"/>
+          <w:lang w:val="en-US"/>
         </w:rPr>
         <w:t>}</w:t>
       </w:r>
-    </w:p>
-    <w:p>
-      <w:pPr>
-        <w:pStyle w:val="Textbody"/>
-        <w:rPr>
-          <w:rFonts w:ascii="Times New Roman" w:hAnsi="Times New Roman"/>
-          <w:sz w:val="24"/>
-          <w:lang w:val="pl-PL"/>
-        </w:rPr>
-      </w:pPr>
-      <w:r>
-        <w:rPr>
-          <w:rFonts w:ascii="Times New Roman" w:hAnsi="Times New Roman"/>
-          <w:sz w:val="24"/>
-          <w:lang w:val="pl-PL"/>
-        </w:rPr>
-        <w:t>});</w:t>
-      </w:r>
-    </w:p>
-    <w:p>
-      <w:pPr>
-        <w:pStyle w:val="Textbody"/>
-        <w:rPr>
-          <w:rFonts w:ascii="Times New Roman" w:hAnsi="Times New Roman"/>
-          <w:sz w:val="24"/>
-          <w:lang w:val="pl-PL"/>
-        </w:rPr>
-      </w:pPr>
-    </w:p>
-    <w:p>
-      <w:pPr>
-        <w:pStyle w:val="Textbody"/>
-        <w:rPr>
-          <w:rFonts w:ascii="Times New Roman" w:hAnsi="Times New Roman"/>
-          <w:b/>
-          <w:sz w:val="24"/>
-          <w:lang w:val="pl-PL"/>
-        </w:rPr>
-      </w:pPr>
-      <w:r>
-        <w:rPr>
-          <w:rFonts w:ascii="Times New Roman" w:hAnsi="Times New Roman"/>
-          <w:b/>
-          <w:sz w:val="24"/>
-          <w:lang w:val="pl-PL"/>
-        </w:rPr>
-        <w:t>Oraz implementacje interfejsu OnCurrencychangedListener</w:t>
-      </w:r>
-    </w:p>
-    <w:p>
-      <w:pPr>
-        <w:pStyle w:val="Textbody"/>
-        <w:rPr>
-          <w:rFonts w:ascii="Times New Roman" w:hAnsi="Times New Roman"/>
-          <w:sz w:val="24"/>
-          <w:lang w:val="pl-PL"/>
-        </w:rPr>
-      </w:pPr>
-    </w:p>
-    <w:p>
-      <w:pPr>
-        <w:pStyle w:val="Textbody"/>
-        <w:rPr>
-          <w:rFonts w:ascii="Times New Roman" w:hAnsi="Times New Roman"/>
-          <w:sz w:val="24"/>
-          <w:lang w:val="en-US"/>
-        </w:rPr>
-      </w:pPr>
-      <w:r>
-        <w:rPr>
-          <w:rFonts w:ascii="Times New Roman" w:hAnsi="Times New Roman"/>
-          <w:sz w:val="24"/>
-          <w:lang w:val="en-US"/>
-        </w:rPr>
-        <w:t>@Override</w:t>
-      </w:r>
-    </w:p>
-    <w:p>
-      <w:pPr>
-        <w:pStyle w:val="Textbody"/>
-        <w:rPr>
-          <w:rFonts w:ascii="Times New Roman" w:hAnsi="Times New Roman"/>
-          <w:sz w:val="24"/>
-          <w:lang w:val="en-US"/>
-        </w:rPr>
-      </w:pPr>
-      <w:r>
-        <w:rPr>
-          <w:rFonts w:ascii="Times New Roman" w:hAnsi="Times New Roman"/>
-          <w:sz w:val="24"/>
-          <w:lang w:val="en-US"/>
-        </w:rPr>
-        <w:t>public void onRateChanged(ExchangeRate exchangeRate) {</w:t>
-      </w:r>
-    </w:p>
-    <w:p>
-      <w:pPr>
-        <w:pStyle w:val="Textbody"/>
-        <w:rPr>
-          <w:rFonts w:ascii="Times New Roman" w:hAnsi="Times New Roman"/>
-          <w:sz w:val="24"/>
-          <w:lang w:val="en-US"/>
-        </w:rPr>
-      </w:pPr>
-      <w:r>
-        <w:rPr>
-          <w:rFonts w:ascii="Times New Roman" w:hAnsi="Times New Roman"/>
-          <w:sz w:val="24"/>
-          <w:lang w:val="en-US"/>
-        </w:rPr>
-        <w:tab/>
-      </w:r>
-      <w:r>
-        <w:rPr>
-          <w:rFonts w:ascii="Times New Roman" w:hAnsi="Times New Roman"/>
-          <w:sz w:val="24"/>
-          <w:lang w:val="en-US"/>
-        </w:rPr>
-        <w:t>currentExchangeRate = exchangeRate;</w:t>
-      </w:r>
-    </w:p>
-    <w:p>
-      <w:pPr>
-        <w:pStyle w:val="Textbody"/>
-        <w:rPr>
-          <w:rFonts w:ascii="Times New Roman" w:hAnsi="Times New Roman"/>
-          <w:sz w:val="24"/>
-          <w:lang w:val="en-US"/>
-        </w:rPr>
-      </w:pPr>
-      <w:r>
-        <w:rPr>
-          <w:rFonts w:ascii="Times New Roman" w:hAnsi="Times New Roman"/>
-          <w:sz w:val="24"/>
-          <w:lang w:val="en-US"/>
-        </w:rPr>
-        <w:tab/>
-      </w:r>
-      <w:r>
-        <w:rPr>
-          <w:rFonts w:ascii="Times New Roman" w:hAnsi="Times New Roman"/>
-          <w:sz w:val="24"/>
-          <w:lang w:val="en-US"/>
-        </w:rPr>
-        <w:t>final Currency currency = exchangeRate.getCurrency();</w:t>
-      </w:r>
-    </w:p>
-    <w:p>
-      <w:pPr>
-        <w:pStyle w:val="Textbody"/>
-        <w:rPr>
-          <w:rFonts w:ascii="Times New Roman" w:hAnsi="Times New Roman"/>
-          <w:sz w:val="24"/>
-          <w:lang w:val="en-US"/>
-        </w:rPr>
-      </w:pPr>
-      <w:r>
-        <w:rPr>
-          <w:rFonts w:ascii="Times New Roman" w:hAnsi="Times New Roman"/>
-          <w:sz w:val="24"/>
-          <w:lang w:val="en-US"/>
-        </w:rPr>
-        <w:tab/>
-      </w:r>
-      <w:r>
-        <w:rPr>
-          <w:rFonts w:ascii="Times New Roman" w:hAnsi="Times New Roman"/>
-          <w:sz w:val="24"/>
-          <w:lang w:val="en-US"/>
-        </w:rPr>
-        <w:t>currentCurrency.setText("Twoja waluta to: " + currency.getCountry() + " " + currency.getCurrencyName() + "\nKurs: " + exchangeRate.getRate());</w:t>
-      </w:r>
-    </w:p>
-    <w:p>
-      <w:pPr>
-        <w:pStyle w:val="Textbody"/>
-        <w:rPr>
-          <w:rFonts w:ascii="Times New Roman" w:hAnsi="Times New Roman"/>
-          <w:sz w:val="24"/>
-          <w:lang w:val="en-US"/>
-        </w:rPr>
-      </w:pPr>
-      <w:r>
-        <w:rPr>
-          <w:rFonts w:ascii="Times New Roman" w:hAnsi="Times New Roman"/>
-          <w:sz w:val="24"/>
-          <w:lang w:val="en-US"/>
-        </w:rPr>
-        <w:tab/>
-      </w:r>
-      <w:r>
-        <w:rPr>
-          <w:rFonts w:ascii="Times New Roman" w:hAnsi="Times New Roman"/>
-          <w:sz w:val="24"/>
-          <w:lang w:val="en-US"/>
-        </w:rPr>
-        <w:t>SharedPreferencesSupporter.saveCurrentRate(exchangeRate, this);</w:t>
-      </w:r>
-    </w:p>
-    <w:p>
-      <w:pPr>
-        <w:pStyle w:val="Textbody"/>
-        <w:rPr>
-          <w:rFonts w:ascii="Times New Roman" w:hAnsi="Times New Roman"/>
-          <w:sz w:val="24"/>
-          <w:lang w:val="en-US"/>
-        </w:rPr>
-      </w:pPr>
-      <w:r>
-        <w:rPr>
-          <w:rFonts w:ascii="Times New Roman" w:hAnsi="Times New Roman"/>
-          <w:sz w:val="24"/>
-          <w:lang w:val="en-US"/>
-        </w:rPr>
-        <w:t>}</w:t>
-      </w:r>
-    </w:p>
-    <w:p>
-      <w:pPr>
-        <w:pStyle w:val="Textbody"/>
-        <w:rPr>
-          <w:rFonts w:ascii="Times New Roman" w:hAnsi="Times New Roman"/>
-          <w:sz w:val="24"/>
-          <w:lang w:val="en-US"/>
-        </w:rPr>
-      </w:pPr>
-    </w:p>
-    <w:p>
-      <w:pPr>
-        <w:pStyle w:val="Textbody"/>
-        <w:rPr>
-          <w:rFonts w:ascii="Times New Roman" w:hAnsi="Times New Roman"/>
-          <w:sz w:val="24"/>
-          <w:lang w:val="en-US"/>
-        </w:rPr>
-      </w:pPr>
-    </w:p>
-    <w:p>
-      <w:pPr>
-        <w:pStyle w:val="Textbody"/>
-        <w:rPr>
-          <w:rFonts w:ascii="Times New Roman" w:hAnsi="Times New Roman"/>
-          <w:sz w:val="24"/>
-          <w:lang w:val="en-US"/>
-        </w:rPr>
-      </w:pPr>
-    </w:p>
-    <w:p>
-      <w:pPr>
-        <w:pStyle w:val="Textbody"/>
-        <w:rPr>
-          <w:rFonts w:ascii="Times New Roman" w:hAnsi="Times New Roman"/>
-          <w:sz w:val="24"/>
-          <w:lang w:val="en-US"/>
-        </w:rPr>
-      </w:pPr>
-    </w:p>
-    <w:p>
-      <w:pPr>
-        <w:pStyle w:val="Textbody"/>
-        <w:rPr>
-          <w:rFonts w:ascii="Times New Roman" w:hAnsi="Times New Roman"/>
-          <w:sz w:val="24"/>
-          <w:lang w:val="en-US"/>
-        </w:rPr>
-      </w:pPr>
-    </w:p>
-    <w:p>
-      <w:pPr>
-        <w:pStyle w:val="Textbody"/>
-        <w:rPr>
-          <w:rFonts w:ascii="Times New Roman" w:hAnsi="Times New Roman"/>
-          <w:sz w:val="24"/>
-          <w:lang w:val="en-US"/>
-        </w:rPr>
-      </w:pPr>
-    </w:p>
-    <w:p>
-      <w:pPr>
-        <w:pStyle w:val="Textbody"/>
-        <w:rPr>
-          <w:rFonts w:ascii="Times New Roman" w:hAnsi="Times New Roman"/>
-          <w:sz w:val="24"/>
-          <w:lang w:val="en-US"/>
-        </w:rPr>
-      </w:pPr>
-    </w:p>
-    <w:p>
-      <w:pPr>
-        <w:pStyle w:val="Textbody"/>
-        <w:rPr>
-          <w:rFonts w:ascii="Times New Roman" w:hAnsi="Times New Roman"/>
-          <w:sz w:val="24"/>
-          <w:lang w:val="en-US"/>
-        </w:rPr>
-      </w:pPr>
-    </w:p>
-    <w:p>
-      <w:pPr>
-        <w:pStyle w:val="Textbody"/>
-        <w:rPr>
-          <w:rFonts w:ascii="Times New Roman" w:hAnsi="Times New Roman"/>
-          <w:sz w:val="24"/>
-          <w:lang w:val="en-US"/>
-        </w:rPr>
-      </w:pPr>
-    </w:p>
-    <w:p>
-      <w:pPr>
-        <w:pStyle w:val="Textbody"/>
-        <w:rPr>
-          <w:rFonts w:ascii="Times New Roman" w:hAnsi="Times New Roman"/>
-          <w:sz w:val="24"/>
-          <w:lang w:val="en-US"/>
-        </w:rPr>
-      </w:pPr>
-    </w:p>
-    <w:p>
-      <w:pPr>
-        <w:pStyle w:val="Textbody"/>
-        <w:rPr>
-          <w:rFonts w:ascii="Times New Roman" w:hAnsi="Times New Roman"/>
-          <w:sz w:val="24"/>
-          <w:lang w:val="en-US"/>
-        </w:rPr>
-      </w:pPr>
-    </w:p>
-    <w:p>
-      <w:pPr>
-        <w:pStyle w:val="Textbody"/>
-        <w:rPr>
-          <w:rFonts w:ascii="Times New Roman" w:hAnsi="Times New Roman"/>
-          <w:sz w:val="24"/>
-          <w:lang w:val="en-US"/>
-        </w:rPr>
-      </w:pPr>
-    </w:p>
-    <w:p>
-      <w:pPr>
-        <w:pStyle w:val="Textbody"/>
-        <w:rPr>
-          <w:rFonts w:ascii="Times New Roman" w:hAnsi="Times New Roman"/>
-          <w:sz w:val="24"/>
-          <w:lang w:val="en-US"/>
-        </w:rPr>
-      </w:pPr>
-    </w:p>
-    <w:p>
-      <w:pPr>
-        <w:pStyle w:val="Textbody"/>
-        <w:rPr>
-          <w:rFonts w:ascii="Times New Roman" w:hAnsi="Times New Roman"/>
-          <w:sz w:val="24"/>
-          <w:lang w:val="en-US"/>
-        </w:rPr>
-      </w:pPr>
-    </w:p>
-    <w:p>
-      <w:pPr>
-        <w:pStyle w:val="Textbody"/>
-        <w:rPr>
-          <w:rFonts w:ascii="Times New Roman" w:hAnsi="Times New Roman"/>
-          <w:sz w:val="24"/>
-          <w:lang w:val="en-US"/>
-        </w:rPr>
-      </w:pPr>
-    </w:p>
-    <w:p>
-      <w:pPr>
-        <w:pStyle w:val="Textbody"/>
-        <w:rPr>
-          <w:rFonts w:ascii="Times New Roman" w:hAnsi="Times New Roman"/>
-          <w:sz w:val="24"/>
-          <w:lang w:val="en-US"/>
-        </w:rPr>
-      </w:pPr>
-    </w:p>
-    <w:p>
-      <w:pPr>
-        <w:pStyle w:val="Textbody"/>
-        <w:rPr>
-          <w:rFonts w:ascii="Times New Roman" w:hAnsi="Times New Roman"/>
-          <w:sz w:val="24"/>
-          <w:lang w:val="en-US"/>
-        </w:rPr>
-      </w:pPr>
-    </w:p>
-    <w:p>
-      <w:pPr>
-        <w:pStyle w:val="Textbody"/>
-        <w:rPr>
-          <w:rFonts w:ascii="Times New Roman" w:hAnsi="Times New Roman"/>
-          <w:sz w:val="24"/>
-          <w:lang w:val="en-US"/>
-        </w:rPr>
-      </w:pPr>
-    </w:p>
-    <w:p>
-      <w:pPr>
-        <w:pStyle w:val="Textbody"/>
-        <w:rPr>
-          <w:rFonts w:ascii="Times New Roman" w:hAnsi="Times New Roman"/>
-          <w:sz w:val="24"/>
-          <w:lang w:val="en-US"/>
-        </w:rPr>
-      </w:pPr>
-    </w:p>
-    <w:p>
-      <w:pPr>
-        <w:pStyle w:val="Textbody"/>
-        <w:rPr>
-          <w:rFonts w:ascii="Times New Roman" w:hAnsi="Times New Roman"/>
-          <w:sz w:val="24"/>
-          <w:lang w:val="en-US"/>
-        </w:rPr>
-      </w:pPr>
     </w:p>
     <w:p>
       <w:pPr>
@@ -18654,307 +21016,374 @@
         <w:pStyle w:val="Textbody"/>
         <w:rPr>
           <w:rFonts w:ascii="Times New Roman" w:hAnsi="Times New Roman"/>
-          <w:sz w:val="24"/>
-          <w:lang w:val="en-US"/>
-        </w:rPr>
-      </w:pPr>
-      <w:r>
-        <w:rPr>
-          <w:rFonts w:ascii="Times New Roman" w:hAnsi="Times New Roman"/>
-          <w:sz w:val="24"/>
-          <w:lang w:val="en-US"/>
-        </w:rPr>
-        <w:t>public class RateChangeDialogFragment extends DialogFragment {</w:t>
-      </w:r>
-    </w:p>
-    <w:p>
-      <w:pPr>
-        <w:pStyle w:val="Textbody"/>
-        <w:rPr>
-          <w:rFonts w:ascii="Times New Roman" w:hAnsi="Times New Roman"/>
-          <w:sz w:val="24"/>
-          <w:lang w:val="en-US"/>
-        </w:rPr>
-      </w:pPr>
-    </w:p>
-    <w:p>
-      <w:pPr>
-        <w:pStyle w:val="Textbody"/>
-        <w:rPr>
-          <w:rFonts w:ascii="Times New Roman" w:hAnsi="Times New Roman"/>
-          <w:sz w:val="24"/>
-          <w:lang w:val="en-US"/>
-        </w:rPr>
-      </w:pPr>
-      <w:r>
-        <w:rPr>
-          <w:rFonts w:ascii="Times New Roman" w:hAnsi="Times New Roman"/>
-          <w:sz w:val="24"/>
-          <w:lang w:val="en-US"/>
-        </w:rPr>
-        <w:tab/>
-        <w:t>private static final String CURRENCY_BUNDLE_KEY = "CURRENCY_BUNDLE_KEY";</w:t>
-      </w:r>
-    </w:p>
-    <w:p>
-      <w:pPr>
-        <w:pStyle w:val="Textbody"/>
-        <w:rPr>
-          <w:rFonts w:ascii="Times New Roman" w:hAnsi="Times New Roman"/>
-          <w:sz w:val="24"/>
-          <w:lang w:val="en-US"/>
-        </w:rPr>
-      </w:pPr>
-    </w:p>
-    <w:p>
-      <w:pPr>
-        <w:pStyle w:val="Textbody"/>
-        <w:rPr>
-          <w:rFonts w:ascii="Times New Roman" w:hAnsi="Times New Roman"/>
-          <w:sz w:val="24"/>
-          <w:lang w:val="en-US"/>
-        </w:rPr>
-      </w:pPr>
-      <w:r>
-        <w:rPr>
-          <w:rFonts w:ascii="Times New Roman" w:hAnsi="Times New Roman"/>
-          <w:sz w:val="24"/>
-          <w:lang w:val="en-US"/>
-        </w:rPr>
-        <w:tab/>
-        <w:t>private OnCurrencyChangedListener onCurrencyChangedListener;</w:t>
-      </w:r>
-    </w:p>
-    <w:p>
-      <w:pPr>
-        <w:pStyle w:val="Textbody"/>
-        <w:rPr>
-          <w:rFonts w:ascii="Times New Roman" w:hAnsi="Times New Roman"/>
-          <w:sz w:val="24"/>
-          <w:lang w:val="en-US"/>
-        </w:rPr>
-      </w:pPr>
-      <w:r>
-        <w:rPr>
-          <w:rFonts w:ascii="Times New Roman" w:hAnsi="Times New Roman"/>
-          <w:sz w:val="24"/>
-          <w:lang w:val="en-US"/>
-        </w:rPr>
-        <w:tab/>
-        <w:t>private ExchangeRate currencyRate;</w:t>
-      </w:r>
-    </w:p>
-    <w:p>
-      <w:pPr>
-        <w:pStyle w:val="Textbody"/>
-        <w:rPr>
-          <w:rFonts w:ascii="Times New Roman" w:hAnsi="Times New Roman"/>
-          <w:sz w:val="24"/>
-          <w:lang w:val="en-US"/>
-        </w:rPr>
-      </w:pPr>
-    </w:p>
-    <w:p>
-      <w:pPr>
-        <w:pStyle w:val="Textbody"/>
-        <w:rPr>
-          <w:rFonts w:ascii="Times New Roman" w:hAnsi="Times New Roman"/>
-          <w:sz w:val="24"/>
-          <w:lang w:val="en-US"/>
-        </w:rPr>
-      </w:pPr>
-      <w:r>
-        <w:rPr>
-          <w:rFonts w:ascii="Times New Roman" w:hAnsi="Times New Roman"/>
-          <w:sz w:val="24"/>
-          <w:lang w:val="en-US"/>
-        </w:rPr>
-        <w:tab/>
-        <w:t>private EditText inputEditText;</w:t>
-      </w:r>
-    </w:p>
-    <w:p>
-      <w:pPr>
-        <w:pStyle w:val="Textbody"/>
-        <w:rPr>
-          <w:rFonts w:ascii="Times New Roman" w:hAnsi="Times New Roman"/>
-          <w:sz w:val="24"/>
-          <w:lang w:val="en-US"/>
-        </w:rPr>
-      </w:pPr>
-    </w:p>
-    <w:p>
-      <w:pPr>
-        <w:pStyle w:val="Textbody"/>
-        <w:rPr>
-          <w:rFonts w:ascii="Times New Roman" w:hAnsi="Times New Roman"/>
-          <w:sz w:val="24"/>
-          <w:lang w:val="en-US"/>
-        </w:rPr>
-      </w:pPr>
-      <w:r>
-        <w:rPr>
-          <w:rFonts w:ascii="Times New Roman" w:hAnsi="Times New Roman"/>
-          <w:sz w:val="24"/>
-          <w:lang w:val="en-US"/>
-        </w:rPr>
-        <w:tab/>
-        <w:t>public static RateChangeDialogFragment getInstance(ExchangeRate rate) {</w:t>
-      </w:r>
-    </w:p>
-    <w:p>
-      <w:pPr>
-        <w:pStyle w:val="Textbody"/>
-        <w:rPr>
-          <w:rFonts w:ascii="Times New Roman" w:hAnsi="Times New Roman"/>
-          <w:sz w:val="24"/>
-          <w:lang w:val="en-US"/>
-        </w:rPr>
-      </w:pPr>
-      <w:r>
-        <w:rPr>
-          <w:rFonts w:ascii="Times New Roman" w:hAnsi="Times New Roman"/>
-          <w:sz w:val="24"/>
-          <w:lang w:val="en-US"/>
-        </w:rPr>
-        <w:tab/>
-      </w:r>
-      <w:r>
-        <w:rPr>
-          <w:rFonts w:ascii="Times New Roman" w:hAnsi="Times New Roman"/>
-          <w:sz w:val="24"/>
-          <w:lang w:val="en-US"/>
-        </w:rPr>
-        <w:tab/>
-        <w:t>Bundle bundle = new Bundle();</w:t>
-      </w:r>
-    </w:p>
-    <w:p>
-      <w:pPr>
-        <w:pStyle w:val="Textbody"/>
-        <w:rPr>
-          <w:rFonts w:ascii="Times New Roman" w:hAnsi="Times New Roman"/>
-          <w:sz w:val="24"/>
-          <w:lang w:val="en-US"/>
-        </w:rPr>
-      </w:pPr>
-      <w:r>
-        <w:rPr>
-          <w:rFonts w:ascii="Times New Roman" w:hAnsi="Times New Roman"/>
-          <w:sz w:val="24"/>
-          <w:lang w:val="en-US"/>
-        </w:rPr>
-        <w:tab/>
-      </w:r>
-      <w:r>
-        <w:rPr>
-          <w:rFonts w:ascii="Times New Roman" w:hAnsi="Times New Roman"/>
-          <w:sz w:val="24"/>
-          <w:lang w:val="en-US"/>
-        </w:rPr>
-        <w:tab/>
-        <w:t>bundle.putSerializable(CURRENCY_BUNDLE_KEY, rate);</w:t>
-      </w:r>
-    </w:p>
-    <w:p>
-      <w:pPr>
-        <w:pStyle w:val="Textbody"/>
-        <w:rPr>
-          <w:rFonts w:ascii="Times New Roman" w:hAnsi="Times New Roman"/>
-          <w:sz w:val="24"/>
-          <w:lang w:val="en-US"/>
-        </w:rPr>
-      </w:pPr>
-    </w:p>
-    <w:p>
-      <w:pPr>
-        <w:pStyle w:val="Textbody"/>
-        <w:rPr>
-          <w:rFonts w:ascii="Times New Roman" w:hAnsi="Times New Roman"/>
-          <w:sz w:val="24"/>
-          <w:lang w:val="en-US"/>
-        </w:rPr>
-      </w:pPr>
-      <w:r>
-        <w:rPr>
-          <w:rFonts w:ascii="Times New Roman" w:hAnsi="Times New Roman"/>
-          <w:sz w:val="24"/>
-          <w:lang w:val="en-US"/>
-        </w:rPr>
-        <w:tab/>
-      </w:r>
-      <w:r>
-        <w:rPr>
-          <w:rFonts w:ascii="Times New Roman" w:hAnsi="Times New Roman"/>
-          <w:sz w:val="24"/>
-          <w:lang w:val="en-US"/>
-        </w:rPr>
-        <w:tab/>
-        <w:t>RateChangeDialogFragment fragment = new RateChangeDialogFragment();</w:t>
-      </w:r>
-    </w:p>
-    <w:p>
-      <w:pPr>
-        <w:pStyle w:val="Textbody"/>
-        <w:rPr>
-          <w:rFonts w:ascii="Times New Roman" w:hAnsi="Times New Roman"/>
-          <w:sz w:val="24"/>
-          <w:lang w:val="en-US"/>
-        </w:rPr>
-      </w:pPr>
-      <w:r>
-        <w:rPr>
-          <w:rFonts w:ascii="Times New Roman" w:hAnsi="Times New Roman"/>
-          <w:sz w:val="24"/>
-          <w:lang w:val="en-US"/>
-        </w:rPr>
-        <w:tab/>
-      </w:r>
-      <w:r>
-        <w:rPr>
-          <w:rFonts w:ascii="Times New Roman" w:hAnsi="Times New Roman"/>
-          <w:sz w:val="24"/>
-          <w:lang w:val="en-US"/>
-        </w:rPr>
-        <w:tab/>
-        <w:t>fragment.setArguments(bundle);</w:t>
-      </w:r>
-    </w:p>
-    <w:p>
-      <w:pPr>
-        <w:pStyle w:val="Textbody"/>
-        <w:rPr>
-          <w:rFonts w:ascii="Times New Roman" w:hAnsi="Times New Roman"/>
-          <w:sz w:val="24"/>
-          <w:lang w:val="en-US"/>
-        </w:rPr>
-      </w:pPr>
-    </w:p>
-    <w:p>
-      <w:pPr>
-        <w:pStyle w:val="Textbody"/>
-        <w:rPr>
-          <w:rFonts w:ascii="Times New Roman" w:hAnsi="Times New Roman"/>
-          <w:sz w:val="24"/>
-          <w:lang w:val="en-US"/>
-        </w:rPr>
-      </w:pPr>
-      <w:r>
-        <w:rPr>
-          <w:rFonts w:ascii="Times New Roman" w:hAnsi="Times New Roman"/>
-          <w:sz w:val="24"/>
-          <w:lang w:val="en-US"/>
-        </w:rPr>
-        <w:tab/>
-      </w:r>
-      <w:r>
-        <w:rPr>
-          <w:rFonts w:ascii="Times New Roman" w:hAnsi="Times New Roman"/>
-          <w:sz w:val="24"/>
-          <w:lang w:val="en-US"/>
-        </w:rPr>
-        <w:tab/>
-        <w:t>return fragment;</w:t>
+          <w:b/>
+          <w:sz w:val="24"/>
+          <w:lang w:val="en-US"/>
+        </w:rPr>
+      </w:pPr>
+      <w:r>
+        <w:rPr>
+          <w:rFonts w:ascii="Times New Roman" w:hAnsi="Times New Roman"/>
+          <w:b/>
+          <w:sz w:val="24"/>
+          <w:lang w:val="en-US"/>
+        </w:rPr>
+        <w:t>Tworzymy nowe activity:</w:t>
+      </w:r>
+    </w:p>
+    <w:p>
+      <w:pPr>
+        <w:pStyle w:val="Textbody"/>
+        <w:rPr>
+          <w:rFonts w:ascii="Times New Roman" w:hAnsi="Times New Roman"/>
+          <w:sz w:val="24"/>
+          <w:lang w:val="en-US"/>
+        </w:rPr>
+      </w:pPr>
+      <w:r>
+        <w:rPr>
+          <w:rFonts w:ascii="Times New Roman" w:hAnsi="Times New Roman"/>
+          <w:sz w:val="24"/>
+          <w:lang w:val="en-US"/>
+        </w:rPr>
+        <w:t>public class ExchangeActivity extends Activity {</w:t>
+      </w:r>
+    </w:p>
+    <w:p>
+      <w:pPr>
+        <w:pStyle w:val="Textbody"/>
+        <w:rPr>
+          <w:rFonts w:ascii="Times New Roman" w:hAnsi="Times New Roman"/>
+          <w:sz w:val="24"/>
+          <w:lang w:val="en-US"/>
+        </w:rPr>
+      </w:pPr>
+    </w:p>
+    <w:p>
+      <w:pPr>
+        <w:pStyle w:val="Textbody"/>
+        <w:rPr>
+          <w:rFonts w:ascii="Times New Roman" w:hAnsi="Times New Roman"/>
+          <w:sz w:val="24"/>
+          <w:lang w:val="en-US"/>
+        </w:rPr>
+      </w:pPr>
+      <w:r>
+        <w:rPr>
+          <w:rFonts w:ascii="Times New Roman" w:hAnsi="Times New Roman"/>
+          <w:sz w:val="24"/>
+          <w:lang w:val="en-US"/>
+        </w:rPr>
+        <w:tab/>
+        <w:t>public static final String CURRENCY_BUNDLE_KEY = "CURRENCY_BUNDLE_KEY";</w:t>
+      </w:r>
+    </w:p>
+    <w:p>
+      <w:pPr>
+        <w:pStyle w:val="Textbody"/>
+        <w:rPr>
+          <w:rFonts w:ascii="Times New Roman" w:hAnsi="Times New Roman"/>
+          <w:sz w:val="24"/>
+          <w:lang w:val="en-US"/>
+        </w:rPr>
+      </w:pPr>
+    </w:p>
+    <w:p>
+      <w:pPr>
+        <w:pStyle w:val="Textbody"/>
+        <w:rPr>
+          <w:rFonts w:ascii="Times New Roman" w:hAnsi="Times New Roman"/>
+          <w:sz w:val="24"/>
+          <w:lang w:val="en-US"/>
+        </w:rPr>
+      </w:pPr>
+      <w:r>
+        <w:rPr>
+          <w:rFonts w:ascii="Times New Roman" w:hAnsi="Times New Roman"/>
+          <w:sz w:val="24"/>
+          <w:lang w:val="en-US"/>
+        </w:rPr>
+        <w:tab/>
+        <w:t>@InjectView(R.id.newCurrency)</w:t>
+      </w:r>
+    </w:p>
+    <w:p>
+      <w:pPr>
+        <w:pStyle w:val="Textbody"/>
+        <w:rPr>
+          <w:rFonts w:ascii="Times New Roman" w:hAnsi="Times New Roman"/>
+          <w:sz w:val="24"/>
+          <w:lang w:val="en-US"/>
+        </w:rPr>
+      </w:pPr>
+      <w:r>
+        <w:rPr>
+          <w:rFonts w:ascii="Times New Roman" w:hAnsi="Times New Roman"/>
+          <w:sz w:val="24"/>
+          <w:lang w:val="en-US"/>
+        </w:rPr>
+        <w:tab/>
+        <w:t>protected TextView newCurrencyTextView;</w:t>
+      </w:r>
+    </w:p>
+    <w:p>
+      <w:pPr>
+        <w:pStyle w:val="Textbody"/>
+        <w:rPr>
+          <w:rFonts w:ascii="Times New Roman" w:hAnsi="Times New Roman"/>
+          <w:sz w:val="24"/>
+          <w:lang w:val="en-US"/>
+        </w:rPr>
+      </w:pPr>
+      <w:r>
+        <w:rPr>
+          <w:rFonts w:ascii="Times New Roman" w:hAnsi="Times New Roman"/>
+          <w:sz w:val="24"/>
+          <w:lang w:val="en-US"/>
+        </w:rPr>
+        <w:tab/>
+        <w:t>@InjectView(R.id.currency)</w:t>
+      </w:r>
+    </w:p>
+    <w:p>
+      <w:pPr>
+        <w:pStyle w:val="Textbody"/>
+        <w:rPr>
+          <w:rFonts w:ascii="Times New Roman" w:hAnsi="Times New Roman"/>
+          <w:sz w:val="24"/>
+          <w:lang w:val="en-US"/>
+        </w:rPr>
+      </w:pPr>
+      <w:r>
+        <w:rPr>
+          <w:rFonts w:ascii="Times New Roman" w:hAnsi="Times New Roman"/>
+          <w:sz w:val="24"/>
+          <w:lang w:val="en-US"/>
+        </w:rPr>
+        <w:tab/>
+        <w:t>protected TextView currencyTextView;</w:t>
+      </w:r>
+    </w:p>
+    <w:p>
+      <w:pPr>
+        <w:pStyle w:val="Textbody"/>
+        <w:rPr>
+          <w:rFonts w:ascii="Times New Roman" w:hAnsi="Times New Roman"/>
+          <w:sz w:val="24"/>
+          <w:lang w:val="en-US"/>
+        </w:rPr>
+      </w:pPr>
+    </w:p>
+    <w:p>
+      <w:pPr>
+        <w:pStyle w:val="Textbody"/>
+        <w:rPr>
+          <w:rFonts w:ascii="Times New Roman" w:hAnsi="Times New Roman"/>
+          <w:sz w:val="24"/>
+          <w:lang w:val="en-US"/>
+        </w:rPr>
+      </w:pPr>
+      <w:r>
+        <w:rPr>
+          <w:rFonts w:ascii="Times New Roman" w:hAnsi="Times New Roman"/>
+          <w:sz w:val="24"/>
+          <w:lang w:val="en-US"/>
+        </w:rPr>
+        <w:tab/>
+        <w:t>private ExchangeRate exchangeRate;</w:t>
+      </w:r>
+    </w:p>
+    <w:p>
+      <w:pPr>
+        <w:pStyle w:val="Textbody"/>
+        <w:rPr>
+          <w:rFonts w:ascii="Times New Roman" w:hAnsi="Times New Roman"/>
+          <w:sz w:val="24"/>
+          <w:lang w:val="en-US"/>
+        </w:rPr>
+      </w:pPr>
+    </w:p>
+    <w:p>
+      <w:pPr>
+        <w:pStyle w:val="Textbody"/>
+        <w:rPr>
+          <w:rFonts w:ascii="Times New Roman" w:hAnsi="Times New Roman"/>
+          <w:sz w:val="24"/>
+          <w:lang w:val="en-US"/>
+        </w:rPr>
+      </w:pPr>
+      <w:r>
+        <w:rPr>
+          <w:rFonts w:ascii="Times New Roman" w:hAnsi="Times New Roman"/>
+          <w:sz w:val="24"/>
+          <w:lang w:val="en-US"/>
+        </w:rPr>
+        <w:tab/>
+        <w:t>@Override</w:t>
+      </w:r>
+    </w:p>
+    <w:p>
+      <w:pPr>
+        <w:pStyle w:val="Textbody"/>
+        <w:rPr>
+          <w:rFonts w:ascii="Times New Roman" w:hAnsi="Times New Roman"/>
+          <w:sz w:val="24"/>
+          <w:lang w:val="en-US"/>
+        </w:rPr>
+      </w:pPr>
+      <w:r>
+        <w:rPr>
+          <w:rFonts w:ascii="Times New Roman" w:hAnsi="Times New Roman"/>
+          <w:sz w:val="24"/>
+          <w:lang w:val="en-US"/>
+        </w:rPr>
+        <w:tab/>
+        <w:t>protected void onCreate(Bundle savedInstanceState) {</w:t>
+      </w:r>
+    </w:p>
+    <w:p>
+      <w:pPr>
+        <w:pStyle w:val="Textbody"/>
+        <w:rPr>
+          <w:rFonts w:ascii="Times New Roman" w:hAnsi="Times New Roman"/>
+          <w:sz w:val="24"/>
+          <w:lang w:val="en-US"/>
+        </w:rPr>
+      </w:pPr>
+      <w:r>
+        <w:rPr>
+          <w:rFonts w:ascii="Times New Roman" w:hAnsi="Times New Roman"/>
+          <w:sz w:val="24"/>
+          <w:lang w:val="en-US"/>
+        </w:rPr>
+        <w:tab/>
+      </w:r>
+      <w:r>
+        <w:rPr>
+          <w:rFonts w:ascii="Times New Roman" w:hAnsi="Times New Roman"/>
+          <w:sz w:val="24"/>
+          <w:lang w:val="en-US"/>
+        </w:rPr>
+        <w:tab/>
+        <w:t>super.onCreate(savedInstanceState);</w:t>
+      </w:r>
+    </w:p>
+    <w:p>
+      <w:pPr>
+        <w:pStyle w:val="Textbody"/>
+        <w:rPr>
+          <w:rFonts w:ascii="Times New Roman" w:hAnsi="Times New Roman"/>
+          <w:sz w:val="24"/>
+          <w:lang w:val="en-US"/>
+        </w:rPr>
+      </w:pPr>
+      <w:r>
+        <w:rPr>
+          <w:rFonts w:ascii="Times New Roman" w:hAnsi="Times New Roman"/>
+          <w:sz w:val="24"/>
+          <w:lang w:val="en-US"/>
+        </w:rPr>
+        <w:tab/>
+      </w:r>
+      <w:r>
+        <w:rPr>
+          <w:rFonts w:ascii="Times New Roman" w:hAnsi="Times New Roman"/>
+          <w:sz w:val="24"/>
+          <w:lang w:val="en-US"/>
+        </w:rPr>
+        <w:tab/>
+        <w:t>setContentView(R.layout.activity_exchange);</w:t>
+      </w:r>
+    </w:p>
+    <w:p>
+      <w:pPr>
+        <w:pStyle w:val="Textbody"/>
+        <w:rPr>
+          <w:rFonts w:ascii="Times New Roman" w:hAnsi="Times New Roman"/>
+          <w:sz w:val="24"/>
+          <w:lang w:val="en-US"/>
+        </w:rPr>
+      </w:pPr>
+      <w:r>
+        <w:rPr>
+          <w:rFonts w:ascii="Times New Roman" w:hAnsi="Times New Roman"/>
+          <w:sz w:val="24"/>
+          <w:lang w:val="en-US"/>
+        </w:rPr>
+        <w:tab/>
+      </w:r>
+      <w:r>
+        <w:rPr>
+          <w:rFonts w:ascii="Times New Roman" w:hAnsi="Times New Roman"/>
+          <w:sz w:val="24"/>
+          <w:lang w:val="en-US"/>
+        </w:rPr>
+        <w:tab/>
+        <w:t>ButterKnife.inject(this);</w:t>
+      </w:r>
+    </w:p>
+    <w:p>
+      <w:pPr>
+        <w:pStyle w:val="Textbody"/>
+        <w:rPr>
+          <w:rFonts w:ascii="Times New Roman" w:hAnsi="Times New Roman"/>
+          <w:sz w:val="24"/>
+          <w:lang w:val="en-US"/>
+        </w:rPr>
+      </w:pPr>
+    </w:p>
+    <w:p>
+      <w:pPr>
+        <w:pStyle w:val="Textbody"/>
+        <w:rPr>
+          <w:rFonts w:ascii="Times New Roman" w:hAnsi="Times New Roman"/>
+          <w:sz w:val="24"/>
+          <w:lang w:val="en-US"/>
+        </w:rPr>
+      </w:pPr>
+      <w:r>
+        <w:rPr>
+          <w:rFonts w:ascii="Times New Roman" w:hAnsi="Times New Roman"/>
+          <w:sz w:val="24"/>
+          <w:lang w:val="en-US"/>
+        </w:rPr>
+        <w:tab/>
+      </w:r>
+      <w:r>
+        <w:rPr>
+          <w:rFonts w:ascii="Times New Roman" w:hAnsi="Times New Roman"/>
+          <w:sz w:val="24"/>
+          <w:lang w:val="en-US"/>
+        </w:rPr>
+        <w:tab/>
+        <w:t>exchangeRate = (ExchangeRate) getIntent().getSerializableExtra(CURRENCY_BUNDLE_KEY);</w:t>
+      </w:r>
+    </w:p>
+    <w:p>
+      <w:pPr>
+        <w:pStyle w:val="Textbody"/>
+        <w:rPr>
+          <w:rFonts w:ascii="Times New Roman" w:hAnsi="Times New Roman"/>
+          <w:sz w:val="24"/>
+          <w:lang w:val="en-US"/>
+        </w:rPr>
+      </w:pPr>
+      <w:r>
+        <w:rPr>
+          <w:rFonts w:ascii="Times New Roman" w:hAnsi="Times New Roman"/>
+          <w:sz w:val="24"/>
+          <w:lang w:val="en-US"/>
+        </w:rPr>
+        <w:tab/>
+      </w:r>
+      <w:r>
+        <w:rPr>
+          <w:rFonts w:ascii="Times New Roman" w:hAnsi="Times New Roman"/>
+          <w:sz w:val="24"/>
+          <w:lang w:val="en-US"/>
+        </w:rPr>
+        <w:tab/>
+        <w:t>currencyTextView.setText("Aktualny kurs to:\t" + exchangeRate.getRate());</w:t>
       </w:r>
     </w:p>
     <w:p>
@@ -18989,12 +21418,1393 @@
     <w:p>
       <w:pPr>
         <w:pStyle w:val="Textbody"/>
-        <w:rPr>
-          <w:rFonts w:ascii="Times New Roman" w:hAnsi="Times New Roman"/>
-          <w:sz w:val="24"/>
-          <w:lang w:val="en-US"/>
-        </w:rPr>
-      </w:pPr>
+        <w:ind w:left="720"/>
+        <w:rPr>
+          <w:rFonts w:ascii="Times New Roman" w:hAnsi="Times New Roman"/>
+          <w:sz w:val="24"/>
+          <w:lang w:val="en-US"/>
+        </w:rPr>
+      </w:pPr>
+      <w:r>
+        <w:rPr>
+          <w:rFonts w:ascii="Times New Roman" w:hAnsi="Times New Roman"/>
+          <w:sz w:val="24"/>
+          <w:lang w:val="en-US"/>
+        </w:rPr>
+        <w:t>@OnTextChanged(value = R.id.currencyEditText, callback = OnTextChanged.Callback.AFTER_TEXT_CHANGED)</w:t>
+      </w:r>
+    </w:p>
+    <w:p>
+      <w:pPr>
+        <w:pStyle w:val="Textbody"/>
+        <w:rPr>
+          <w:rFonts w:ascii="Times New Roman" w:hAnsi="Times New Roman"/>
+          <w:sz w:val="24"/>
+          <w:lang w:val="en-US"/>
+        </w:rPr>
+      </w:pPr>
+      <w:r>
+        <w:rPr>
+          <w:rFonts w:ascii="Times New Roman" w:hAnsi="Times New Roman"/>
+          <w:sz w:val="24"/>
+          <w:lang w:val="en-US"/>
+        </w:rPr>
+        <w:tab/>
+        <w:t>protected void onTextChange(Editable text) {</w:t>
+      </w:r>
+    </w:p>
+    <w:p>
+      <w:pPr>
+        <w:pStyle w:val="Textbody"/>
+        <w:rPr>
+          <w:rFonts w:ascii="Times New Roman" w:hAnsi="Times New Roman"/>
+          <w:sz w:val="24"/>
+          <w:lang w:val="en-US"/>
+        </w:rPr>
+      </w:pPr>
+      <w:r>
+        <w:rPr>
+          <w:rFonts w:ascii="Times New Roman" w:hAnsi="Times New Roman"/>
+          <w:sz w:val="24"/>
+          <w:lang w:val="en-US"/>
+        </w:rPr>
+        <w:tab/>
+      </w:r>
+      <w:r>
+        <w:rPr>
+          <w:rFonts w:ascii="Times New Roman" w:hAnsi="Times New Roman"/>
+          <w:sz w:val="24"/>
+          <w:lang w:val="en-US"/>
+        </w:rPr>
+        <w:tab/>
+        <w:t>if (isValid(text.toString())) {</w:t>
+      </w:r>
+    </w:p>
+    <w:p>
+      <w:pPr>
+        <w:pStyle w:val="Textbody"/>
+        <w:rPr>
+          <w:rFonts w:ascii="Times New Roman" w:hAnsi="Times New Roman"/>
+          <w:sz w:val="24"/>
+          <w:lang w:val="en-US"/>
+        </w:rPr>
+      </w:pPr>
+      <w:r>
+        <w:rPr>
+          <w:rFonts w:ascii="Times New Roman" w:hAnsi="Times New Roman"/>
+          <w:sz w:val="24"/>
+          <w:lang w:val="en-US"/>
+        </w:rPr>
+        <w:tab/>
+      </w:r>
+      <w:r>
+        <w:rPr>
+          <w:rFonts w:ascii="Times New Roman" w:hAnsi="Times New Roman"/>
+          <w:sz w:val="24"/>
+          <w:lang w:val="en-US"/>
+        </w:rPr>
+        <w:tab/>
+      </w:r>
+      <w:r>
+        <w:rPr>
+          <w:rFonts w:ascii="Times New Roman" w:hAnsi="Times New Roman"/>
+          <w:sz w:val="24"/>
+          <w:lang w:val="en-US"/>
+        </w:rPr>
+        <w:tab/>
+        <w:t>float value = Float.parseFloat(text.toString()) * exchangeRate.getRate();</w:t>
+      </w:r>
+    </w:p>
+    <w:p>
+      <w:pPr>
+        <w:pStyle w:val="Textbody"/>
+        <w:rPr>
+          <w:rFonts w:ascii="Times New Roman" w:hAnsi="Times New Roman"/>
+          <w:sz w:val="24"/>
+          <w:lang w:val="en-US"/>
+        </w:rPr>
+      </w:pPr>
+      <w:r>
+        <w:rPr>
+          <w:rFonts w:ascii="Times New Roman" w:hAnsi="Times New Roman"/>
+          <w:sz w:val="24"/>
+          <w:lang w:val="en-US"/>
+        </w:rPr>
+        <w:tab/>
+      </w:r>
+      <w:r>
+        <w:rPr>
+          <w:rFonts w:ascii="Times New Roman" w:hAnsi="Times New Roman"/>
+          <w:sz w:val="24"/>
+          <w:lang w:val="en-US"/>
+        </w:rPr>
+        <w:tab/>
+      </w:r>
+      <w:r>
+        <w:rPr>
+          <w:rFonts w:ascii="Times New Roman" w:hAnsi="Times New Roman"/>
+          <w:sz w:val="24"/>
+          <w:lang w:val="en-US"/>
+        </w:rPr>
+        <w:tab/>
+        <w:t>newCurrencyTextView.setText("To\t" + value + "\t" + exchangeRate.getCurrency());</w:t>
+      </w:r>
+    </w:p>
+    <w:p>
+      <w:pPr>
+        <w:pStyle w:val="Textbody"/>
+        <w:rPr>
+          <w:rFonts w:ascii="Times New Roman" w:hAnsi="Times New Roman"/>
+          <w:sz w:val="24"/>
+          <w:lang w:val="en-US"/>
+        </w:rPr>
+      </w:pPr>
+      <w:r>
+        <w:rPr>
+          <w:rFonts w:ascii="Times New Roman" w:hAnsi="Times New Roman"/>
+          <w:sz w:val="24"/>
+          <w:lang w:val="en-US"/>
+        </w:rPr>
+        <w:tab/>
+      </w:r>
+      <w:r>
+        <w:rPr>
+          <w:rFonts w:ascii="Times New Roman" w:hAnsi="Times New Roman"/>
+          <w:sz w:val="24"/>
+          <w:lang w:val="en-US"/>
+        </w:rPr>
+        <w:tab/>
+        <w:t>} else {</w:t>
+      </w:r>
+    </w:p>
+    <w:p>
+      <w:pPr>
+        <w:pStyle w:val="Textbody"/>
+        <w:rPr>
+          <w:rFonts w:ascii="Times New Roman" w:hAnsi="Times New Roman"/>
+          <w:sz w:val="24"/>
+          <w:lang w:val="en-US"/>
+        </w:rPr>
+      </w:pPr>
+      <w:r>
+        <w:rPr>
+          <w:rFonts w:ascii="Times New Roman" w:hAnsi="Times New Roman"/>
+          <w:sz w:val="24"/>
+          <w:lang w:val="en-US"/>
+        </w:rPr>
+        <w:tab/>
+      </w:r>
+      <w:r>
+        <w:rPr>
+          <w:rFonts w:ascii="Times New Roman" w:hAnsi="Times New Roman"/>
+          <w:sz w:val="24"/>
+          <w:lang w:val="en-US"/>
+        </w:rPr>
+        <w:tab/>
+      </w:r>
+      <w:r>
+        <w:rPr>
+          <w:rFonts w:ascii="Times New Roman" w:hAnsi="Times New Roman"/>
+          <w:sz w:val="24"/>
+          <w:lang w:val="en-US"/>
+        </w:rPr>
+        <w:tab/>
+        <w:t>newCurrencyTextView.setText(R.string.invalid);</w:t>
+      </w:r>
+    </w:p>
+    <w:p>
+      <w:pPr>
+        <w:pStyle w:val="Textbody"/>
+        <w:rPr>
+          <w:rFonts w:ascii="Times New Roman" w:hAnsi="Times New Roman"/>
+          <w:sz w:val="24"/>
+          <w:lang w:val="en-US"/>
+        </w:rPr>
+      </w:pPr>
+      <w:r>
+        <w:rPr>
+          <w:rFonts w:ascii="Times New Roman" w:hAnsi="Times New Roman"/>
+          <w:sz w:val="24"/>
+          <w:lang w:val="en-US"/>
+        </w:rPr>
+        <w:tab/>
+      </w:r>
+      <w:r>
+        <w:rPr>
+          <w:rFonts w:ascii="Times New Roman" w:hAnsi="Times New Roman"/>
+          <w:sz w:val="24"/>
+          <w:lang w:val="en-US"/>
+        </w:rPr>
+        <w:tab/>
+        <w:t>}</w:t>
+      </w:r>
+    </w:p>
+    <w:p>
+      <w:pPr>
+        <w:pStyle w:val="Textbody"/>
+        <w:rPr>
+          <w:rFonts w:ascii="Times New Roman" w:hAnsi="Times New Roman"/>
+          <w:sz w:val="24"/>
+          <w:lang w:val="en-US"/>
+        </w:rPr>
+      </w:pPr>
+      <w:r>
+        <w:rPr>
+          <w:rFonts w:ascii="Times New Roman" w:hAnsi="Times New Roman"/>
+          <w:sz w:val="24"/>
+          <w:lang w:val="en-US"/>
+        </w:rPr>
+        <w:tab/>
+        <w:t>}</w:t>
+      </w:r>
+    </w:p>
+    <w:p>
+      <w:pPr>
+        <w:pStyle w:val="Textbody"/>
+        <w:rPr>
+          <w:rFonts w:ascii="Times New Roman" w:hAnsi="Times New Roman"/>
+          <w:sz w:val="24"/>
+          <w:lang w:val="en-US"/>
+        </w:rPr>
+      </w:pPr>
+    </w:p>
+    <w:p>
+      <w:pPr>
+        <w:pStyle w:val="Textbody"/>
+        <w:rPr>
+          <w:rFonts w:ascii="Times New Roman" w:hAnsi="Times New Roman"/>
+          <w:sz w:val="24"/>
+          <w:lang w:val="en-US"/>
+        </w:rPr>
+      </w:pPr>
+      <w:r>
+        <w:rPr>
+          <w:rFonts w:ascii="Times New Roman" w:hAnsi="Times New Roman"/>
+          <w:sz w:val="24"/>
+          <w:lang w:val="en-US"/>
+        </w:rPr>
+        <w:tab/>
+        <w:t>private boolean isValid(String text) {</w:t>
+      </w:r>
+    </w:p>
+    <w:p>
+      <w:pPr>
+        <w:pStyle w:val="Textbody"/>
+        <w:rPr>
+          <w:rFonts w:ascii="Times New Roman" w:hAnsi="Times New Roman"/>
+          <w:sz w:val="24"/>
+          <w:lang w:val="en-US"/>
+        </w:rPr>
+      </w:pPr>
+      <w:r>
+        <w:rPr>
+          <w:rFonts w:ascii="Times New Roman" w:hAnsi="Times New Roman"/>
+          <w:sz w:val="24"/>
+          <w:lang w:val="en-US"/>
+        </w:rPr>
+        <w:tab/>
+      </w:r>
+      <w:r>
+        <w:rPr>
+          <w:rFonts w:ascii="Times New Roman" w:hAnsi="Times New Roman"/>
+          <w:sz w:val="24"/>
+          <w:lang w:val="en-US"/>
+        </w:rPr>
+        <w:tab/>
+        <w:t>try {</w:t>
+      </w:r>
+    </w:p>
+    <w:p>
+      <w:pPr>
+        <w:pStyle w:val="Textbody"/>
+        <w:rPr>
+          <w:rFonts w:ascii="Times New Roman" w:hAnsi="Times New Roman"/>
+          <w:sz w:val="24"/>
+          <w:lang w:val="en-US"/>
+        </w:rPr>
+      </w:pPr>
+      <w:r>
+        <w:rPr>
+          <w:rFonts w:ascii="Times New Roman" w:hAnsi="Times New Roman"/>
+          <w:sz w:val="24"/>
+          <w:lang w:val="en-US"/>
+        </w:rPr>
+        <w:tab/>
+      </w:r>
+      <w:r>
+        <w:rPr>
+          <w:rFonts w:ascii="Times New Roman" w:hAnsi="Times New Roman"/>
+          <w:sz w:val="24"/>
+          <w:lang w:val="en-US"/>
+        </w:rPr>
+        <w:tab/>
+      </w:r>
+      <w:r>
+        <w:rPr>
+          <w:rFonts w:ascii="Times New Roman" w:hAnsi="Times New Roman"/>
+          <w:sz w:val="24"/>
+          <w:lang w:val="en-US"/>
+        </w:rPr>
+        <w:tab/>
+        <w:t>Float.parseFloat(text);</w:t>
+      </w:r>
+    </w:p>
+    <w:p>
+      <w:pPr>
+        <w:pStyle w:val="Textbody"/>
+        <w:rPr>
+          <w:rFonts w:ascii="Times New Roman" w:hAnsi="Times New Roman"/>
+          <w:sz w:val="24"/>
+          <w:lang w:val="en-US"/>
+        </w:rPr>
+      </w:pPr>
+      <w:r>
+        <w:rPr>
+          <w:rFonts w:ascii="Times New Roman" w:hAnsi="Times New Roman"/>
+          <w:sz w:val="24"/>
+          <w:lang w:val="en-US"/>
+        </w:rPr>
+        <w:tab/>
+      </w:r>
+      <w:r>
+        <w:rPr>
+          <w:rFonts w:ascii="Times New Roman" w:hAnsi="Times New Roman"/>
+          <w:sz w:val="24"/>
+          <w:lang w:val="en-US"/>
+        </w:rPr>
+        <w:tab/>
+      </w:r>
+      <w:r>
+        <w:rPr>
+          <w:rFonts w:ascii="Times New Roman" w:hAnsi="Times New Roman"/>
+          <w:sz w:val="24"/>
+          <w:lang w:val="en-US"/>
+        </w:rPr>
+        <w:tab/>
+        <w:t>return true;</w:t>
+      </w:r>
+    </w:p>
+    <w:p>
+      <w:pPr>
+        <w:pStyle w:val="Textbody"/>
+        <w:rPr>
+          <w:rFonts w:ascii="Times New Roman" w:hAnsi="Times New Roman"/>
+          <w:sz w:val="24"/>
+          <w:lang w:val="en-US"/>
+        </w:rPr>
+      </w:pPr>
+      <w:r>
+        <w:rPr>
+          <w:rFonts w:ascii="Times New Roman" w:hAnsi="Times New Roman"/>
+          <w:sz w:val="24"/>
+          <w:lang w:val="en-US"/>
+        </w:rPr>
+        <w:tab/>
+      </w:r>
+      <w:r>
+        <w:rPr>
+          <w:rFonts w:ascii="Times New Roman" w:hAnsi="Times New Roman"/>
+          <w:sz w:val="24"/>
+          <w:lang w:val="en-US"/>
+        </w:rPr>
+        <w:tab/>
+        <w:t>} catch (NumberFormatException e) {</w:t>
+      </w:r>
+    </w:p>
+    <w:p>
+      <w:pPr>
+        <w:pStyle w:val="Textbody"/>
+        <w:rPr>
+          <w:rFonts w:ascii="Times New Roman" w:hAnsi="Times New Roman"/>
+          <w:sz w:val="24"/>
+          <w:lang w:val="en-US"/>
+        </w:rPr>
+      </w:pPr>
+      <w:r>
+        <w:rPr>
+          <w:rFonts w:ascii="Times New Roman" w:hAnsi="Times New Roman"/>
+          <w:sz w:val="24"/>
+          <w:lang w:val="en-US"/>
+        </w:rPr>
+        <w:tab/>
+      </w:r>
+      <w:r>
+        <w:rPr>
+          <w:rFonts w:ascii="Times New Roman" w:hAnsi="Times New Roman"/>
+          <w:sz w:val="24"/>
+          <w:lang w:val="en-US"/>
+        </w:rPr>
+        <w:tab/>
+      </w:r>
+      <w:r>
+        <w:rPr>
+          <w:rFonts w:ascii="Times New Roman" w:hAnsi="Times New Roman"/>
+          <w:sz w:val="24"/>
+          <w:lang w:val="en-US"/>
+        </w:rPr>
+        <w:tab/>
+        <w:t>return false;</w:t>
+      </w:r>
+    </w:p>
+    <w:p>
+      <w:pPr>
+        <w:pStyle w:val="Textbody"/>
+        <w:rPr>
+          <w:rFonts w:ascii="Times New Roman" w:hAnsi="Times New Roman"/>
+          <w:sz w:val="24"/>
+          <w:lang w:val="en-US"/>
+        </w:rPr>
+      </w:pPr>
+      <w:r>
+        <w:rPr>
+          <w:rFonts w:ascii="Times New Roman" w:hAnsi="Times New Roman"/>
+          <w:sz w:val="24"/>
+          <w:lang w:val="en-US"/>
+        </w:rPr>
+        <w:tab/>
+      </w:r>
+      <w:r>
+        <w:rPr>
+          <w:rFonts w:ascii="Times New Roman" w:hAnsi="Times New Roman"/>
+          <w:sz w:val="24"/>
+          <w:lang w:val="en-US"/>
+        </w:rPr>
+        <w:tab/>
+        <w:t>}</w:t>
+      </w:r>
+    </w:p>
+    <w:p>
+      <w:pPr>
+        <w:pStyle w:val="Textbody"/>
+        <w:rPr>
+          <w:rFonts w:ascii="Times New Roman" w:hAnsi="Times New Roman"/>
+          <w:sz w:val="24"/>
+          <w:lang w:val="en-US"/>
+        </w:rPr>
+      </w:pPr>
+      <w:r>
+        <w:rPr>
+          <w:rFonts w:ascii="Times New Roman" w:hAnsi="Times New Roman"/>
+          <w:sz w:val="24"/>
+          <w:lang w:val="en-US"/>
+        </w:rPr>
+        <w:tab/>
+        <w:t>}</w:t>
+      </w:r>
+    </w:p>
+    <w:p>
+      <w:pPr>
+        <w:pStyle w:val="Textbody"/>
+        <w:rPr>
+          <w:rFonts w:ascii="Times New Roman" w:hAnsi="Times New Roman"/>
+          <w:sz w:val="24"/>
+          <w:lang w:val="en-US"/>
+        </w:rPr>
+      </w:pPr>
+      <w:r>
+        <w:rPr>
+          <w:rFonts w:ascii="Times New Roman" w:hAnsi="Times New Roman"/>
+          <w:sz w:val="24"/>
+          <w:lang w:val="en-US"/>
+        </w:rPr>
+        <w:t>}</w:t>
+      </w:r>
+    </w:p>
+    <w:p>
+      <w:pPr>
+        <w:pStyle w:val="Textbody"/>
+        <w:rPr>
+          <w:rFonts w:ascii="Times New Roman" w:hAnsi="Times New Roman"/>
+          <w:b/>
+          <w:sz w:val="24"/>
+          <w:lang w:val="en-US"/>
+        </w:rPr>
+      </w:pPr>
+      <w:r>
+        <w:rPr>
+          <w:rFonts w:ascii="Times New Roman" w:hAnsi="Times New Roman"/>
+          <w:b/>
+          <w:sz w:val="24"/>
+          <w:lang w:val="en-US"/>
+        </w:rPr>
+        <w:lastRenderedPageBreak/>
+        <w:t>Dodajemy layout:</w:t>
+      </w:r>
+    </w:p>
+    <w:p>
+      <w:pPr>
+        <w:pStyle w:val="Textbody"/>
+        <w:rPr>
+          <w:rFonts w:ascii="Times New Roman" w:hAnsi="Times New Roman"/>
+          <w:b/>
+          <w:sz w:val="24"/>
+          <w:lang w:val="en-US"/>
+        </w:rPr>
+      </w:pPr>
+    </w:p>
+    <w:p>
+      <w:pPr>
+        <w:pStyle w:val="Textbody"/>
+        <w:rPr>
+          <w:rFonts w:ascii="Times New Roman" w:hAnsi="Times New Roman"/>
+          <w:sz w:val="24"/>
+          <w:lang w:val="en-US"/>
+        </w:rPr>
+      </w:pPr>
+      <w:r>
+        <w:rPr>
+          <w:rFonts w:ascii="Times New Roman" w:hAnsi="Times New Roman"/>
+          <w:sz w:val="24"/>
+          <w:lang w:val="en-US"/>
+        </w:rPr>
+        <w:t>&lt;LinearLayout xmlns:android="http://schemas.android.com/apk/res/android"</w:t>
+      </w:r>
+    </w:p>
+    <w:p>
+      <w:pPr>
+        <w:pStyle w:val="Textbody"/>
+        <w:rPr>
+          <w:rFonts w:ascii="Times New Roman" w:hAnsi="Times New Roman"/>
+          <w:sz w:val="24"/>
+          <w:lang w:val="en-US"/>
+        </w:rPr>
+      </w:pPr>
+      <w:r>
+        <w:rPr>
+          <w:rFonts w:ascii="Times New Roman" w:hAnsi="Times New Roman"/>
+          <w:sz w:val="24"/>
+          <w:lang w:val="en-US"/>
+        </w:rPr>
+        <w:tab/>
+      </w:r>
+      <w:r>
+        <w:rPr>
+          <w:rFonts w:ascii="Times New Roman" w:hAnsi="Times New Roman"/>
+          <w:sz w:val="24"/>
+          <w:lang w:val="en-US"/>
+        </w:rPr>
+        <w:tab/>
+      </w:r>
+      <w:r>
+        <w:rPr>
+          <w:rFonts w:ascii="Times New Roman" w:hAnsi="Times New Roman"/>
+          <w:sz w:val="24"/>
+          <w:lang w:val="en-US"/>
+        </w:rPr>
+        <w:tab/>
+        <w:t xml:space="preserve">  android:layout_width="match_parent"</w:t>
+      </w:r>
+    </w:p>
+    <w:p>
+      <w:pPr>
+        <w:pStyle w:val="Textbody"/>
+        <w:rPr>
+          <w:rFonts w:ascii="Times New Roman" w:hAnsi="Times New Roman"/>
+          <w:sz w:val="24"/>
+          <w:lang w:val="en-US"/>
+        </w:rPr>
+      </w:pPr>
+      <w:r>
+        <w:rPr>
+          <w:rFonts w:ascii="Times New Roman" w:hAnsi="Times New Roman"/>
+          <w:sz w:val="24"/>
+          <w:lang w:val="en-US"/>
+        </w:rPr>
+        <w:tab/>
+      </w:r>
+      <w:r>
+        <w:rPr>
+          <w:rFonts w:ascii="Times New Roman" w:hAnsi="Times New Roman"/>
+          <w:sz w:val="24"/>
+          <w:lang w:val="en-US"/>
+        </w:rPr>
+        <w:tab/>
+      </w:r>
+      <w:r>
+        <w:rPr>
+          <w:rFonts w:ascii="Times New Roman" w:hAnsi="Times New Roman"/>
+          <w:sz w:val="24"/>
+          <w:lang w:val="en-US"/>
+        </w:rPr>
+        <w:tab/>
+        <w:t xml:space="preserve">  android:layout_height="match_parent"</w:t>
+      </w:r>
+    </w:p>
+    <w:p>
+      <w:pPr>
+        <w:pStyle w:val="Textbody"/>
+        <w:rPr>
+          <w:rFonts w:ascii="Times New Roman" w:hAnsi="Times New Roman"/>
+          <w:sz w:val="24"/>
+          <w:lang w:val="en-US"/>
+        </w:rPr>
+      </w:pPr>
+      <w:r>
+        <w:rPr>
+          <w:rFonts w:ascii="Times New Roman" w:hAnsi="Times New Roman"/>
+          <w:sz w:val="24"/>
+          <w:lang w:val="en-US"/>
+        </w:rPr>
+        <w:tab/>
+      </w:r>
+      <w:r>
+        <w:rPr>
+          <w:rFonts w:ascii="Times New Roman" w:hAnsi="Times New Roman"/>
+          <w:sz w:val="24"/>
+          <w:lang w:val="en-US"/>
+        </w:rPr>
+        <w:tab/>
+      </w:r>
+      <w:r>
+        <w:rPr>
+          <w:rFonts w:ascii="Times New Roman" w:hAnsi="Times New Roman"/>
+          <w:sz w:val="24"/>
+          <w:lang w:val="en-US"/>
+        </w:rPr>
+        <w:tab/>
+        <w:t xml:space="preserve">  android:orientation="vertical"</w:t>
+      </w:r>
+    </w:p>
+    <w:p>
+      <w:pPr>
+        <w:pStyle w:val="Textbody"/>
+        <w:rPr>
+          <w:rFonts w:ascii="Times New Roman" w:hAnsi="Times New Roman"/>
+          <w:sz w:val="24"/>
+          <w:lang w:val="en-US"/>
+        </w:rPr>
+      </w:pPr>
+      <w:r>
+        <w:rPr>
+          <w:rFonts w:ascii="Times New Roman" w:hAnsi="Times New Roman"/>
+          <w:sz w:val="24"/>
+          <w:lang w:val="en-US"/>
+        </w:rPr>
+        <w:tab/>
+      </w:r>
+      <w:r>
+        <w:rPr>
+          <w:rFonts w:ascii="Times New Roman" w:hAnsi="Times New Roman"/>
+          <w:sz w:val="24"/>
+          <w:lang w:val="en-US"/>
+        </w:rPr>
+        <w:tab/>
+      </w:r>
+      <w:r>
+        <w:rPr>
+          <w:rFonts w:ascii="Times New Roman" w:hAnsi="Times New Roman"/>
+          <w:sz w:val="24"/>
+          <w:lang w:val="en-US"/>
+        </w:rPr>
+        <w:tab/>
+        <w:t xml:space="preserve">  android:layout_margin="30dp"&gt;</w:t>
+      </w:r>
+    </w:p>
+    <w:p>
+      <w:pPr>
+        <w:pStyle w:val="Textbody"/>
+        <w:rPr>
+          <w:rFonts w:ascii="Times New Roman" w:hAnsi="Times New Roman"/>
+          <w:sz w:val="24"/>
+          <w:lang w:val="en-US"/>
+        </w:rPr>
+      </w:pPr>
+    </w:p>
+    <w:p>
+      <w:pPr>
+        <w:pStyle w:val="Textbody"/>
+        <w:rPr>
+          <w:rFonts w:ascii="Times New Roman" w:hAnsi="Times New Roman"/>
+          <w:sz w:val="24"/>
+          <w:lang w:val="en-US"/>
+        </w:rPr>
+      </w:pPr>
+      <w:r>
+        <w:rPr>
+          <w:rFonts w:ascii="Times New Roman" w:hAnsi="Times New Roman"/>
+          <w:sz w:val="24"/>
+          <w:lang w:val="en-US"/>
+        </w:rPr>
+        <w:tab/>
+        <w:t>&lt;TextView</w:t>
+      </w:r>
+    </w:p>
+    <w:p>
+      <w:pPr>
+        <w:pStyle w:val="Textbody"/>
+        <w:rPr>
+          <w:rFonts w:ascii="Times New Roman" w:hAnsi="Times New Roman"/>
+          <w:sz w:val="24"/>
+          <w:lang w:val="en-US"/>
+        </w:rPr>
+      </w:pPr>
+      <w:r>
+        <w:rPr>
+          <w:rFonts w:ascii="Times New Roman" w:hAnsi="Times New Roman"/>
+          <w:sz w:val="24"/>
+          <w:lang w:val="en-US"/>
+        </w:rPr>
+        <w:tab/>
+      </w:r>
+      <w:r>
+        <w:rPr>
+          <w:rFonts w:ascii="Times New Roman" w:hAnsi="Times New Roman"/>
+          <w:sz w:val="24"/>
+          <w:lang w:val="en-US"/>
+        </w:rPr>
+        <w:tab/>
+        <w:t>android:layout_width="wrap_content"</w:t>
+      </w:r>
+    </w:p>
+    <w:p>
+      <w:pPr>
+        <w:pStyle w:val="Textbody"/>
+        <w:rPr>
+          <w:rFonts w:ascii="Times New Roman" w:hAnsi="Times New Roman"/>
+          <w:sz w:val="24"/>
+          <w:lang w:val="en-US"/>
+        </w:rPr>
+      </w:pPr>
+      <w:r>
+        <w:rPr>
+          <w:rFonts w:ascii="Times New Roman" w:hAnsi="Times New Roman"/>
+          <w:sz w:val="24"/>
+          <w:lang w:val="en-US"/>
+        </w:rPr>
+        <w:tab/>
+      </w:r>
+      <w:r>
+        <w:rPr>
+          <w:rFonts w:ascii="Times New Roman" w:hAnsi="Times New Roman"/>
+          <w:sz w:val="24"/>
+          <w:lang w:val="en-US"/>
+        </w:rPr>
+        <w:tab/>
+        <w:t>android:layout_height="wrap_content"</w:t>
+      </w:r>
+    </w:p>
+    <w:p>
+      <w:pPr>
+        <w:pStyle w:val="Textbody"/>
+        <w:rPr>
+          <w:rFonts w:ascii="Times New Roman" w:hAnsi="Times New Roman"/>
+          <w:sz w:val="24"/>
+          <w:lang w:val="en-US"/>
+        </w:rPr>
+      </w:pPr>
+      <w:r>
+        <w:rPr>
+          <w:rFonts w:ascii="Times New Roman" w:hAnsi="Times New Roman"/>
+          <w:sz w:val="24"/>
+          <w:lang w:val="en-US"/>
+        </w:rPr>
+        <w:tab/>
+      </w:r>
+      <w:r>
+        <w:rPr>
+          <w:rFonts w:ascii="Times New Roman" w:hAnsi="Times New Roman"/>
+          <w:sz w:val="24"/>
+          <w:lang w:val="en-US"/>
+        </w:rPr>
+        <w:tab/>
+        <w:t>android:text="USD:"</w:t>
+      </w:r>
+    </w:p>
+    <w:p>
+      <w:pPr>
+        <w:pStyle w:val="Textbody"/>
+        <w:rPr>
+          <w:rFonts w:ascii="Times New Roman" w:hAnsi="Times New Roman"/>
+          <w:sz w:val="24"/>
+          <w:lang w:val="en-US"/>
+        </w:rPr>
+      </w:pPr>
+      <w:r>
+        <w:rPr>
+          <w:rFonts w:ascii="Times New Roman" w:hAnsi="Times New Roman"/>
+          <w:sz w:val="24"/>
+          <w:lang w:val="en-US"/>
+        </w:rPr>
+        <w:tab/>
+      </w:r>
+      <w:r>
+        <w:rPr>
+          <w:rFonts w:ascii="Times New Roman" w:hAnsi="Times New Roman"/>
+          <w:sz w:val="24"/>
+          <w:lang w:val="en-US"/>
+        </w:rPr>
+        <w:tab/>
+        <w:t>android:textSize="12sp"</w:t>
+      </w:r>
+    </w:p>
+    <w:p>
+      <w:pPr>
+        <w:pStyle w:val="Textbody"/>
+        <w:rPr>
+          <w:rFonts w:ascii="Times New Roman" w:hAnsi="Times New Roman"/>
+          <w:sz w:val="24"/>
+          <w:lang w:val="en-US"/>
+        </w:rPr>
+      </w:pPr>
+      <w:r>
+        <w:rPr>
+          <w:rFonts w:ascii="Times New Roman" w:hAnsi="Times New Roman"/>
+          <w:sz w:val="24"/>
+          <w:lang w:val="en-US"/>
+        </w:rPr>
+        <w:tab/>
+      </w:r>
+      <w:r>
+        <w:rPr>
+          <w:rFonts w:ascii="Times New Roman" w:hAnsi="Times New Roman"/>
+          <w:sz w:val="24"/>
+          <w:lang w:val="en-US"/>
+        </w:rPr>
+        <w:tab/>
+        <w:t>android:textStyle="bold" /&gt;</w:t>
+      </w:r>
+    </w:p>
+    <w:p>
+      <w:pPr>
+        <w:pStyle w:val="Textbody"/>
+        <w:rPr>
+          <w:rFonts w:ascii="Times New Roman" w:hAnsi="Times New Roman"/>
+          <w:sz w:val="24"/>
+          <w:lang w:val="en-US"/>
+        </w:rPr>
+      </w:pPr>
+    </w:p>
+    <w:p>
+      <w:pPr>
+        <w:pStyle w:val="Textbody"/>
+        <w:rPr>
+          <w:rFonts w:ascii="Times New Roman" w:hAnsi="Times New Roman"/>
+          <w:sz w:val="24"/>
+          <w:lang w:val="en-US"/>
+        </w:rPr>
+      </w:pPr>
+      <w:r>
+        <w:rPr>
+          <w:rFonts w:ascii="Times New Roman" w:hAnsi="Times New Roman"/>
+          <w:sz w:val="24"/>
+          <w:lang w:val="en-US"/>
+        </w:rPr>
+        <w:tab/>
+        <w:t>&lt;EditText</w:t>
+      </w:r>
+    </w:p>
+    <w:p>
+      <w:pPr>
+        <w:pStyle w:val="Textbody"/>
+        <w:rPr>
+          <w:rFonts w:ascii="Times New Roman" w:hAnsi="Times New Roman"/>
+          <w:sz w:val="24"/>
+          <w:lang w:val="en-US"/>
+        </w:rPr>
+      </w:pPr>
+      <w:r>
+        <w:rPr>
+          <w:rFonts w:ascii="Times New Roman" w:hAnsi="Times New Roman"/>
+          <w:sz w:val="24"/>
+          <w:lang w:val="en-US"/>
+        </w:rPr>
+        <w:tab/>
+      </w:r>
+      <w:r>
+        <w:rPr>
+          <w:rFonts w:ascii="Times New Roman" w:hAnsi="Times New Roman"/>
+          <w:sz w:val="24"/>
+          <w:lang w:val="en-US"/>
+        </w:rPr>
+        <w:tab/>
+        <w:t>android:id="@+id/currencyEditText"</w:t>
+      </w:r>
+    </w:p>
+    <w:p>
+      <w:pPr>
+        <w:pStyle w:val="Textbody"/>
+        <w:rPr>
+          <w:rFonts w:ascii="Times New Roman" w:hAnsi="Times New Roman"/>
+          <w:sz w:val="24"/>
+          <w:lang w:val="en-US"/>
+        </w:rPr>
+      </w:pPr>
+      <w:r>
+        <w:rPr>
+          <w:rFonts w:ascii="Times New Roman" w:hAnsi="Times New Roman"/>
+          <w:sz w:val="24"/>
+          <w:lang w:val="en-US"/>
+        </w:rPr>
+        <w:tab/>
+      </w:r>
+      <w:r>
+        <w:rPr>
+          <w:rFonts w:ascii="Times New Roman" w:hAnsi="Times New Roman"/>
+          <w:sz w:val="24"/>
+          <w:lang w:val="en-US"/>
+        </w:rPr>
+        <w:tab/>
+        <w:t>android:layout_width="match_parent"</w:t>
+      </w:r>
+    </w:p>
+    <w:p>
+      <w:pPr>
+        <w:pStyle w:val="Textbody"/>
+        <w:rPr>
+          <w:rFonts w:ascii="Times New Roman" w:hAnsi="Times New Roman"/>
+          <w:sz w:val="24"/>
+          <w:lang w:val="en-US"/>
+        </w:rPr>
+      </w:pPr>
+      <w:r>
+        <w:rPr>
+          <w:rFonts w:ascii="Times New Roman" w:hAnsi="Times New Roman"/>
+          <w:sz w:val="24"/>
+          <w:lang w:val="en-US"/>
+        </w:rPr>
+        <w:tab/>
+      </w:r>
+      <w:r>
+        <w:rPr>
+          <w:rFonts w:ascii="Times New Roman" w:hAnsi="Times New Roman"/>
+          <w:sz w:val="24"/>
+          <w:lang w:val="en-US"/>
+        </w:rPr>
+        <w:tab/>
+        <w:t>android:layout_height="wrap_content"</w:t>
+      </w:r>
+    </w:p>
+    <w:p>
+      <w:pPr>
+        <w:pStyle w:val="Textbody"/>
+        <w:rPr>
+          <w:rFonts w:ascii="Times New Roman" w:hAnsi="Times New Roman"/>
+          <w:sz w:val="24"/>
+          <w:lang w:val="en-US"/>
+        </w:rPr>
+      </w:pPr>
+      <w:r>
+        <w:rPr>
+          <w:rFonts w:ascii="Times New Roman" w:hAnsi="Times New Roman"/>
+          <w:sz w:val="24"/>
+          <w:lang w:val="en-US"/>
+        </w:rPr>
+        <w:tab/>
+      </w:r>
+      <w:r>
+        <w:rPr>
+          <w:rFonts w:ascii="Times New Roman" w:hAnsi="Times New Roman"/>
+          <w:sz w:val="24"/>
+          <w:lang w:val="en-US"/>
+        </w:rPr>
+        <w:tab/>
+        <w:t>android:inputType="number|numberDecimal" /&gt;</w:t>
+      </w:r>
+    </w:p>
+    <w:p>
+      <w:pPr>
+        <w:pStyle w:val="Textbody"/>
+        <w:rPr>
+          <w:rFonts w:ascii="Times New Roman" w:hAnsi="Times New Roman"/>
+          <w:sz w:val="24"/>
+          <w:lang w:val="en-US"/>
+        </w:rPr>
+      </w:pPr>
+    </w:p>
+    <w:p>
+      <w:pPr>
+        <w:pStyle w:val="Textbody"/>
+        <w:rPr>
+          <w:rFonts w:ascii="Times New Roman" w:hAnsi="Times New Roman"/>
+          <w:sz w:val="24"/>
+          <w:lang w:val="en-US"/>
+        </w:rPr>
+      </w:pPr>
+      <w:r>
+        <w:rPr>
+          <w:rFonts w:ascii="Times New Roman" w:hAnsi="Times New Roman"/>
+          <w:sz w:val="24"/>
+          <w:lang w:val="en-US"/>
+        </w:rPr>
+        <w:tab/>
+        <w:t>&lt;TextView</w:t>
+      </w:r>
+    </w:p>
+    <w:p>
+      <w:pPr>
+        <w:pStyle w:val="Textbody"/>
+        <w:rPr>
+          <w:rFonts w:ascii="Times New Roman" w:hAnsi="Times New Roman"/>
+          <w:sz w:val="24"/>
+          <w:lang w:val="en-US"/>
+        </w:rPr>
+      </w:pPr>
+      <w:r>
+        <w:rPr>
+          <w:rFonts w:ascii="Times New Roman" w:hAnsi="Times New Roman"/>
+          <w:sz w:val="24"/>
+          <w:lang w:val="en-US"/>
+        </w:rPr>
+        <w:tab/>
+      </w:r>
+      <w:r>
+        <w:rPr>
+          <w:rFonts w:ascii="Times New Roman" w:hAnsi="Times New Roman"/>
+          <w:sz w:val="24"/>
+          <w:lang w:val="en-US"/>
+        </w:rPr>
+        <w:tab/>
+        <w:t>android:id="@+id/newCurrency"</w:t>
+      </w:r>
+    </w:p>
+    <w:p>
+      <w:pPr>
+        <w:pStyle w:val="Textbody"/>
+        <w:rPr>
+          <w:rFonts w:ascii="Times New Roman" w:hAnsi="Times New Roman"/>
+          <w:sz w:val="24"/>
+          <w:lang w:val="en-US"/>
+        </w:rPr>
+      </w:pPr>
+      <w:r>
+        <w:rPr>
+          <w:rFonts w:ascii="Times New Roman" w:hAnsi="Times New Roman"/>
+          <w:sz w:val="24"/>
+          <w:lang w:val="en-US"/>
+        </w:rPr>
+        <w:tab/>
+      </w:r>
+      <w:r>
+        <w:rPr>
+          <w:rFonts w:ascii="Times New Roman" w:hAnsi="Times New Roman"/>
+          <w:sz w:val="24"/>
+          <w:lang w:val="en-US"/>
+        </w:rPr>
+        <w:tab/>
+        <w:t>android:layout_width="wrap_content"</w:t>
+      </w:r>
+    </w:p>
+    <w:p>
+      <w:pPr>
+        <w:pStyle w:val="Textbody"/>
+        <w:rPr>
+          <w:rFonts w:ascii="Times New Roman" w:hAnsi="Times New Roman"/>
+          <w:sz w:val="24"/>
+          <w:lang w:val="en-US"/>
+        </w:rPr>
+      </w:pPr>
+      <w:r>
+        <w:rPr>
+          <w:rFonts w:ascii="Times New Roman" w:hAnsi="Times New Roman"/>
+          <w:sz w:val="24"/>
+          <w:lang w:val="en-US"/>
+        </w:rPr>
+        <w:tab/>
+      </w:r>
+      <w:r>
+        <w:rPr>
+          <w:rFonts w:ascii="Times New Roman" w:hAnsi="Times New Roman"/>
+          <w:sz w:val="24"/>
+          <w:lang w:val="en-US"/>
+        </w:rPr>
+        <w:tab/>
+        <w:t>android:layout_height="wrap_content"</w:t>
+      </w:r>
+    </w:p>
+    <w:p>
+      <w:pPr>
+        <w:pStyle w:val="Textbody"/>
+        <w:rPr>
+          <w:rFonts w:ascii="Times New Roman" w:hAnsi="Times New Roman"/>
+          <w:sz w:val="24"/>
+          <w:lang w:val="en-US"/>
+        </w:rPr>
+      </w:pPr>
+      <w:r>
+        <w:rPr>
+          <w:rFonts w:ascii="Times New Roman" w:hAnsi="Times New Roman"/>
+          <w:sz w:val="24"/>
+          <w:lang w:val="en-US"/>
+        </w:rPr>
+        <w:tab/>
+      </w:r>
+      <w:r>
+        <w:rPr>
+          <w:rFonts w:ascii="Times New Roman" w:hAnsi="Times New Roman"/>
+          <w:sz w:val="24"/>
+          <w:lang w:val="en-US"/>
+        </w:rPr>
+        <w:tab/>
+        <w:t>android:layout_marginTop="30dp" /&gt;</w:t>
+      </w:r>
+    </w:p>
+    <w:p>
+      <w:pPr>
+        <w:pStyle w:val="Textbody"/>
+        <w:rPr>
+          <w:rFonts w:ascii="Times New Roman" w:hAnsi="Times New Roman"/>
+          <w:sz w:val="24"/>
+          <w:lang w:val="en-US"/>
+        </w:rPr>
+      </w:pPr>
+    </w:p>
+    <w:p>
+      <w:pPr>
+        <w:pStyle w:val="Textbody"/>
+        <w:rPr>
+          <w:rFonts w:ascii="Times New Roman" w:hAnsi="Times New Roman"/>
+          <w:sz w:val="24"/>
+          <w:lang w:val="en-US"/>
+        </w:rPr>
+      </w:pPr>
+      <w:r>
+        <w:rPr>
+          <w:rFonts w:ascii="Times New Roman" w:hAnsi="Times New Roman"/>
+          <w:sz w:val="24"/>
+          <w:lang w:val="en-US"/>
+        </w:rPr>
+        <w:tab/>
+        <w:t>&lt;TextView</w:t>
+      </w:r>
+    </w:p>
+    <w:p>
+      <w:pPr>
+        <w:pStyle w:val="Textbody"/>
+        <w:rPr>
+          <w:rFonts w:ascii="Times New Roman" w:hAnsi="Times New Roman"/>
+          <w:sz w:val="24"/>
+          <w:lang w:val="en-US"/>
+        </w:rPr>
+      </w:pPr>
+      <w:r>
+        <w:rPr>
+          <w:rFonts w:ascii="Times New Roman" w:hAnsi="Times New Roman"/>
+          <w:sz w:val="24"/>
+          <w:lang w:val="en-US"/>
+        </w:rPr>
+        <w:tab/>
+      </w:r>
+      <w:r>
+        <w:rPr>
+          <w:rFonts w:ascii="Times New Roman" w:hAnsi="Times New Roman"/>
+          <w:sz w:val="24"/>
+          <w:lang w:val="en-US"/>
+        </w:rPr>
+        <w:tab/>
+        <w:t>android:id="@+id/currency"</w:t>
+      </w:r>
+    </w:p>
+    <w:p>
+      <w:pPr>
+        <w:pStyle w:val="Textbody"/>
+        <w:rPr>
+          <w:rFonts w:ascii="Times New Roman" w:hAnsi="Times New Roman"/>
+          <w:sz w:val="24"/>
+          <w:lang w:val="en-US"/>
+        </w:rPr>
+      </w:pPr>
+      <w:r>
+        <w:rPr>
+          <w:rFonts w:ascii="Times New Roman" w:hAnsi="Times New Roman"/>
+          <w:sz w:val="24"/>
+          <w:lang w:val="en-US"/>
+        </w:rPr>
+        <w:tab/>
+      </w:r>
+      <w:r>
+        <w:rPr>
+          <w:rFonts w:ascii="Times New Roman" w:hAnsi="Times New Roman"/>
+          <w:sz w:val="24"/>
+          <w:lang w:val="en-US"/>
+        </w:rPr>
+        <w:tab/>
+        <w:t>android:layout_width="wrap_content"</w:t>
+      </w:r>
+    </w:p>
+    <w:p>
+      <w:pPr>
+        <w:pStyle w:val="Textbody"/>
+        <w:rPr>
+          <w:rFonts w:ascii="Times New Roman" w:hAnsi="Times New Roman"/>
+          <w:sz w:val="24"/>
+          <w:lang w:val="en-US"/>
+        </w:rPr>
+      </w:pPr>
+      <w:r>
+        <w:rPr>
+          <w:rFonts w:ascii="Times New Roman" w:hAnsi="Times New Roman"/>
+          <w:sz w:val="24"/>
+          <w:lang w:val="en-US"/>
+        </w:rPr>
+        <w:tab/>
+      </w:r>
+      <w:r>
+        <w:rPr>
+          <w:rFonts w:ascii="Times New Roman" w:hAnsi="Times New Roman"/>
+          <w:sz w:val="24"/>
+          <w:lang w:val="en-US"/>
+        </w:rPr>
+        <w:tab/>
+        <w:t>android:layout_height="wrap_content"</w:t>
+      </w:r>
+    </w:p>
+    <w:p>
+      <w:pPr>
+        <w:pStyle w:val="Textbody"/>
+        <w:rPr>
+          <w:rFonts w:ascii="Times New Roman" w:hAnsi="Times New Roman"/>
+          <w:sz w:val="24"/>
+          <w:lang w:val="en-US"/>
+        </w:rPr>
+      </w:pPr>
+      <w:r>
+        <w:rPr>
+          <w:rFonts w:ascii="Times New Roman" w:hAnsi="Times New Roman"/>
+          <w:sz w:val="24"/>
+          <w:lang w:val="en-US"/>
+        </w:rPr>
+        <w:tab/>
+      </w:r>
+      <w:r>
+        <w:rPr>
+          <w:rFonts w:ascii="Times New Roman" w:hAnsi="Times New Roman"/>
+          <w:sz w:val="24"/>
+          <w:lang w:val="en-US"/>
+        </w:rPr>
+        <w:tab/>
+        <w:t>android:layout_marginTop="30dp" /&gt;</w:t>
+      </w:r>
+    </w:p>
+    <w:p>
+      <w:pPr>
+        <w:pStyle w:val="Textbody"/>
+        <w:rPr>
+          <w:rFonts w:ascii="Times New Roman" w:hAnsi="Times New Roman"/>
+          <w:sz w:val="24"/>
+          <w:lang w:val="en-US"/>
+        </w:rPr>
+      </w:pPr>
+    </w:p>
+    <w:p>
+      <w:pPr>
+        <w:pStyle w:val="Textbody"/>
+        <w:rPr>
+          <w:rFonts w:ascii="Times New Roman" w:hAnsi="Times New Roman"/>
+          <w:sz w:val="24"/>
+          <w:lang w:val="en-US"/>
+        </w:rPr>
+      </w:pPr>
+      <w:r>
+        <w:rPr>
+          <w:rFonts w:ascii="Times New Roman" w:hAnsi="Times New Roman"/>
+          <w:sz w:val="24"/>
+          <w:lang w:val="en-US"/>
+        </w:rPr>
+        <w:t>&lt;/LinearLayout&gt;</w:t>
+      </w:r>
+    </w:p>
+    <w:p>
+      <w:pPr>
+        <w:pStyle w:val="Textbody"/>
+        <w:rPr>
+          <w:rFonts w:ascii="Times New Roman" w:hAnsi="Times New Roman"/>
+          <w:sz w:val="24"/>
+          <w:lang w:val="en-US"/>
+        </w:rPr>
+      </w:pPr>
+    </w:p>
+    <w:p>
+      <w:pPr>
+        <w:pStyle w:val="Textbody"/>
+        <w:rPr>
+          <w:rFonts w:ascii="Times New Roman" w:hAnsi="Times New Roman"/>
+          <w:b/>
+          <w:sz w:val="24"/>
+          <w:lang w:val="en-US"/>
+        </w:rPr>
+      </w:pPr>
+      <w:r>
+        <w:rPr>
+          <w:rFonts w:ascii="Times New Roman" w:hAnsi="Times New Roman"/>
+          <w:b/>
+          <w:sz w:val="24"/>
+          <w:lang w:val="en-US"/>
+        </w:rPr>
+        <w:t>Edytujemy metodę onCreate() w MainActivity – dodajemy:</w:t>
+      </w:r>
+    </w:p>
+    <w:p>
+      <w:pPr>
+        <w:pStyle w:val="Textbody"/>
+        <w:rPr>
+          <w:rFonts w:ascii="Times New Roman" w:hAnsi="Times New Roman"/>
+          <w:b/>
+          <w:sz w:val="24"/>
+          <w:lang w:val="en-US"/>
+        </w:rPr>
+      </w:pPr>
+    </w:p>
+    <w:p>
+      <w:pPr>
+        <w:pStyle w:val="Textbody"/>
+        <w:rPr>
+          <w:rFonts w:ascii="Times New Roman" w:hAnsi="Times New Roman"/>
+          <w:sz w:val="24"/>
+          <w:lang w:val="en-US"/>
+        </w:rPr>
+      </w:pPr>
+      <w:r>
+        <w:rPr>
+          <w:rFonts w:ascii="Times New Roman" w:hAnsi="Times New Roman"/>
+          <w:sz w:val="24"/>
+          <w:lang w:val="en-US"/>
+        </w:rPr>
+        <w:t>Button calculateCurrencyButton = (Button) findViewById(R.id.calculateCurrency);</w:t>
+      </w:r>
+    </w:p>
+    <w:p>
+      <w:pPr>
+        <w:pStyle w:val="Textbody"/>
+        <w:rPr>
+          <w:rFonts w:ascii="Times New Roman" w:hAnsi="Times New Roman"/>
+          <w:sz w:val="24"/>
+          <w:lang w:val="en-US"/>
+        </w:rPr>
+      </w:pPr>
+      <w:r>
+        <w:rPr>
+          <w:rFonts w:ascii="Times New Roman" w:hAnsi="Times New Roman"/>
+          <w:sz w:val="24"/>
+          <w:lang w:val="en-US"/>
+        </w:rPr>
+        <w:t>calculateCurrencyButton.setOnClickListener(new View.OnClickListener() {</w:t>
+      </w:r>
+    </w:p>
+    <w:p>
+      <w:pPr>
+        <w:pStyle w:val="Textbody"/>
+        <w:rPr>
+          <w:rFonts w:ascii="Times New Roman" w:hAnsi="Times New Roman"/>
+          <w:sz w:val="24"/>
+          <w:lang w:val="en-US"/>
+        </w:rPr>
+      </w:pPr>
+      <w:r>
+        <w:rPr>
+          <w:rFonts w:ascii="Times New Roman" w:hAnsi="Times New Roman"/>
+          <w:sz w:val="24"/>
+          <w:lang w:val="en-US"/>
+        </w:rPr>
+        <w:tab/>
+      </w:r>
+      <w:r>
+        <w:rPr>
+          <w:rFonts w:ascii="Times New Roman" w:hAnsi="Times New Roman"/>
+          <w:sz w:val="24"/>
+          <w:lang w:val="en-US"/>
+        </w:rPr>
+        <w:tab/>
+      </w:r>
       <w:r>
         <w:rPr>
           <w:rFonts w:ascii="Times New Roman" w:hAnsi="Times New Roman"/>
@@ -19021,233 +22831,171 @@
           <w:lang w:val="en-US"/>
         </w:rPr>
         <w:tab/>
-        <w:t>public void onAttach(Activity activity) {</w:t>
-      </w:r>
-    </w:p>
-    <w:p>
-      <w:pPr>
-        <w:pStyle w:val="Textbody"/>
-        <w:rPr>
-          <w:rFonts w:ascii="Times New Roman" w:hAnsi="Times New Roman"/>
-          <w:sz w:val="24"/>
-          <w:lang w:val="en-US"/>
-        </w:rPr>
-      </w:pPr>
-      <w:r>
-        <w:rPr>
-          <w:rFonts w:ascii="Times New Roman" w:hAnsi="Times New Roman"/>
-          <w:sz w:val="24"/>
-          <w:lang w:val="en-US"/>
-        </w:rPr>
-        <w:tab/>
-      </w:r>
-      <w:r>
-        <w:rPr>
-          <w:rFonts w:ascii="Times New Roman" w:hAnsi="Times New Roman"/>
-          <w:sz w:val="24"/>
-          <w:lang w:val="en-US"/>
-        </w:rPr>
-        <w:tab/>
-        <w:t>super.onAttach(activity);</w:t>
-      </w:r>
-    </w:p>
-    <w:p>
-      <w:pPr>
-        <w:pStyle w:val="Textbody"/>
-        <w:rPr>
-          <w:rFonts w:ascii="Times New Roman" w:hAnsi="Times New Roman"/>
-          <w:sz w:val="24"/>
-          <w:lang w:val="en-US"/>
-        </w:rPr>
-      </w:pPr>
-    </w:p>
-    <w:p>
-      <w:pPr>
-        <w:pStyle w:val="Textbody"/>
-        <w:rPr>
-          <w:rFonts w:ascii="Times New Roman" w:hAnsi="Times New Roman"/>
-          <w:sz w:val="24"/>
-          <w:lang w:val="en-US"/>
-        </w:rPr>
-      </w:pPr>
-      <w:r>
-        <w:rPr>
-          <w:rFonts w:ascii="Times New Roman" w:hAnsi="Times New Roman"/>
-          <w:sz w:val="24"/>
-          <w:lang w:val="en-US"/>
-        </w:rPr>
-        <w:tab/>
-      </w:r>
-      <w:r>
-        <w:rPr>
-          <w:rFonts w:ascii="Times New Roman" w:hAnsi="Times New Roman"/>
-          <w:sz w:val="24"/>
-          <w:lang w:val="en-US"/>
-        </w:rPr>
-        <w:tab/>
-        <w:t>// This makes sure that the container activity has implemented</w:t>
-      </w:r>
-    </w:p>
-    <w:p>
-      <w:pPr>
-        <w:pStyle w:val="Textbody"/>
-        <w:rPr>
-          <w:rFonts w:ascii="Times New Roman" w:hAnsi="Times New Roman"/>
-          <w:sz w:val="24"/>
-          <w:lang w:val="en-US"/>
-        </w:rPr>
-      </w:pPr>
-      <w:r>
-        <w:rPr>
-          <w:rFonts w:ascii="Times New Roman" w:hAnsi="Times New Roman"/>
-          <w:sz w:val="24"/>
-          <w:lang w:val="en-US"/>
-        </w:rPr>
-        <w:tab/>
-      </w:r>
-      <w:r>
-        <w:rPr>
-          <w:rFonts w:ascii="Times New Roman" w:hAnsi="Times New Roman"/>
-          <w:sz w:val="24"/>
-          <w:lang w:val="en-US"/>
-        </w:rPr>
-        <w:tab/>
-        <w:t>// the callback interface. If not, it throws an exception</w:t>
-      </w:r>
-    </w:p>
-    <w:p>
-      <w:pPr>
-        <w:pStyle w:val="Textbody"/>
-        <w:rPr>
-          <w:rFonts w:ascii="Times New Roman" w:hAnsi="Times New Roman"/>
-          <w:sz w:val="24"/>
-          <w:lang w:val="en-US"/>
-        </w:rPr>
-      </w:pPr>
-      <w:r>
-        <w:rPr>
-          <w:rFonts w:ascii="Times New Roman" w:hAnsi="Times New Roman"/>
-          <w:sz w:val="24"/>
-          <w:lang w:val="en-US"/>
-        </w:rPr>
-        <w:tab/>
-      </w:r>
-      <w:r>
-        <w:rPr>
-          <w:rFonts w:ascii="Times New Roman" w:hAnsi="Times New Roman"/>
-          <w:sz w:val="24"/>
-          <w:lang w:val="en-US"/>
-        </w:rPr>
-        <w:tab/>
-        <w:t>try {</w:t>
-      </w:r>
-    </w:p>
-    <w:p>
-      <w:pPr>
-        <w:pStyle w:val="Textbody"/>
-        <w:rPr>
-          <w:rFonts w:ascii="Times New Roman" w:hAnsi="Times New Roman"/>
-          <w:sz w:val="24"/>
-          <w:lang w:val="en-US"/>
-        </w:rPr>
-      </w:pPr>
-      <w:r>
-        <w:rPr>
-          <w:rFonts w:ascii="Times New Roman" w:hAnsi="Times New Roman"/>
-          <w:sz w:val="24"/>
-          <w:lang w:val="en-US"/>
-        </w:rPr>
-        <w:tab/>
-      </w:r>
-      <w:r>
-        <w:rPr>
-          <w:rFonts w:ascii="Times New Roman" w:hAnsi="Times New Roman"/>
-          <w:sz w:val="24"/>
-          <w:lang w:val="en-US"/>
-        </w:rPr>
-        <w:tab/>
-      </w:r>
-      <w:r>
-        <w:rPr>
-          <w:rFonts w:ascii="Times New Roman" w:hAnsi="Times New Roman"/>
-          <w:sz w:val="24"/>
-          <w:lang w:val="en-US"/>
-        </w:rPr>
-        <w:tab/>
-        <w:t>onCurrencyChangedListener = (OnCurrencyChangedListener) activity;</w:t>
-      </w:r>
-    </w:p>
-    <w:p>
-      <w:pPr>
-        <w:pStyle w:val="Textbody"/>
-        <w:rPr>
-          <w:rFonts w:ascii="Times New Roman" w:hAnsi="Times New Roman"/>
-          <w:sz w:val="24"/>
-          <w:lang w:val="en-US"/>
-        </w:rPr>
-      </w:pPr>
-      <w:r>
-        <w:rPr>
-          <w:rFonts w:ascii="Times New Roman" w:hAnsi="Times New Roman"/>
-          <w:sz w:val="24"/>
-          <w:lang w:val="en-US"/>
-        </w:rPr>
-        <w:tab/>
-      </w:r>
-      <w:r>
-        <w:rPr>
-          <w:rFonts w:ascii="Times New Roman" w:hAnsi="Times New Roman"/>
-          <w:sz w:val="24"/>
-          <w:lang w:val="en-US"/>
-        </w:rPr>
-        <w:tab/>
-        <w:t>} catch (ClassCastException e) {</w:t>
-      </w:r>
-    </w:p>
-    <w:p>
-      <w:pPr>
-        <w:pStyle w:val="Textbody"/>
-        <w:rPr>
-          <w:rFonts w:ascii="Times New Roman" w:hAnsi="Times New Roman"/>
-          <w:sz w:val="24"/>
-          <w:lang w:val="en-US"/>
-        </w:rPr>
-      </w:pPr>
-      <w:r>
-        <w:rPr>
-          <w:rFonts w:ascii="Times New Roman" w:hAnsi="Times New Roman"/>
-          <w:sz w:val="24"/>
-          <w:lang w:val="en-US"/>
-        </w:rPr>
-        <w:tab/>
-      </w:r>
-      <w:r>
-        <w:rPr>
-          <w:rFonts w:ascii="Times New Roman" w:hAnsi="Times New Roman"/>
-          <w:sz w:val="24"/>
-          <w:lang w:val="en-US"/>
-        </w:rPr>
-        <w:tab/>
-      </w:r>
-      <w:r>
-        <w:rPr>
-          <w:rFonts w:ascii="Times New Roman" w:hAnsi="Times New Roman"/>
-          <w:sz w:val="24"/>
-          <w:lang w:val="en-US"/>
-        </w:rPr>
-        <w:tab/>
-        <w:t>throw new ClassCastException(activity.toString() + " must implement OnCurrencyChangedListener");</w:t>
-      </w:r>
-    </w:p>
-    <w:p>
-      <w:pPr>
-        <w:pStyle w:val="Textbody"/>
-        <w:rPr>
-          <w:rFonts w:ascii="Times New Roman" w:hAnsi="Times New Roman"/>
-          <w:sz w:val="24"/>
-          <w:lang w:val="en-US"/>
-        </w:rPr>
-      </w:pPr>
+      </w:r>
+      <w:r>
+        <w:rPr>
+          <w:rFonts w:ascii="Times New Roman" w:hAnsi="Times New Roman"/>
+          <w:sz w:val="24"/>
+          <w:lang w:val="en-US"/>
+        </w:rPr>
+        <w:tab/>
+      </w:r>
+      <w:r>
+        <w:rPr>
+          <w:rFonts w:ascii="Times New Roman" w:hAnsi="Times New Roman"/>
+          <w:sz w:val="24"/>
+          <w:lang w:val="en-US"/>
+        </w:rPr>
+        <w:tab/>
+        <w:t>public void onClick(View v) {</w:t>
+      </w:r>
+    </w:p>
+    <w:p>
+      <w:pPr>
+        <w:pStyle w:val="Textbody"/>
+        <w:rPr>
+          <w:rFonts w:ascii="Times New Roman" w:hAnsi="Times New Roman"/>
+          <w:sz w:val="24"/>
+          <w:lang w:val="en-US"/>
+        </w:rPr>
+      </w:pPr>
+      <w:r>
+        <w:rPr>
+          <w:rFonts w:ascii="Times New Roman" w:hAnsi="Times New Roman"/>
+          <w:sz w:val="24"/>
+          <w:lang w:val="en-US"/>
+        </w:rPr>
+        <w:tab/>
+      </w:r>
+      <w:r>
+        <w:rPr>
+          <w:rFonts w:ascii="Times New Roman" w:hAnsi="Times New Roman"/>
+          <w:sz w:val="24"/>
+          <w:lang w:val="en-US"/>
+        </w:rPr>
+        <w:tab/>
+      </w:r>
+      <w:r>
+        <w:rPr>
+          <w:rFonts w:ascii="Times New Roman" w:hAnsi="Times New Roman"/>
+          <w:sz w:val="24"/>
+          <w:lang w:val="en-US"/>
+        </w:rPr>
+        <w:tab/>
+      </w:r>
+      <w:r>
+        <w:rPr>
+          <w:rFonts w:ascii="Times New Roman" w:hAnsi="Times New Roman"/>
+          <w:sz w:val="24"/>
+          <w:lang w:val="en-US"/>
+        </w:rPr>
+        <w:tab/>
+        <w:t>Intent i = new Intent(getApplicationContext(), ExchangeActivity.class);</w:t>
+      </w:r>
+    </w:p>
+    <w:p>
+      <w:pPr>
+        <w:pStyle w:val="Textbody"/>
+        <w:rPr>
+          <w:rFonts w:ascii="Times New Roman" w:hAnsi="Times New Roman"/>
+          <w:sz w:val="24"/>
+          <w:lang w:val="en-US"/>
+        </w:rPr>
+      </w:pPr>
+      <w:r>
+        <w:rPr>
+          <w:rFonts w:ascii="Times New Roman" w:hAnsi="Times New Roman"/>
+          <w:sz w:val="24"/>
+          <w:lang w:val="en-US"/>
+        </w:rPr>
+        <w:tab/>
+      </w:r>
+      <w:r>
+        <w:rPr>
+          <w:rFonts w:ascii="Times New Roman" w:hAnsi="Times New Roman"/>
+          <w:sz w:val="24"/>
+          <w:lang w:val="en-US"/>
+        </w:rPr>
+        <w:tab/>
+      </w:r>
+      <w:r>
+        <w:rPr>
+          <w:rFonts w:ascii="Times New Roman" w:hAnsi="Times New Roman"/>
+          <w:sz w:val="24"/>
+          <w:lang w:val="en-US"/>
+        </w:rPr>
+        <w:tab/>
+      </w:r>
+      <w:r>
+        <w:rPr>
+          <w:rFonts w:ascii="Times New Roman" w:hAnsi="Times New Roman"/>
+          <w:sz w:val="24"/>
+          <w:lang w:val="en-US"/>
+        </w:rPr>
+        <w:tab/>
+        <w:t>i.putExtra(ExchangeActivity.CURRENCY_BUNDLE_KEY, currentExchangeRate);</w:t>
+      </w:r>
+    </w:p>
+    <w:p>
+      <w:pPr>
+        <w:pStyle w:val="Textbody"/>
+        <w:rPr>
+          <w:rFonts w:ascii="Times New Roman" w:hAnsi="Times New Roman"/>
+          <w:sz w:val="24"/>
+          <w:lang w:val="en-US"/>
+        </w:rPr>
+      </w:pPr>
+      <w:r>
+        <w:rPr>
+          <w:rFonts w:ascii="Times New Roman" w:hAnsi="Times New Roman"/>
+          <w:sz w:val="24"/>
+          <w:lang w:val="en-US"/>
+        </w:rPr>
+        <w:tab/>
+      </w:r>
+      <w:r>
+        <w:rPr>
+          <w:rFonts w:ascii="Times New Roman" w:hAnsi="Times New Roman"/>
+          <w:sz w:val="24"/>
+          <w:lang w:val="en-US"/>
+        </w:rPr>
+        <w:tab/>
+      </w:r>
+      <w:r>
+        <w:rPr>
+          <w:rFonts w:ascii="Times New Roman" w:hAnsi="Times New Roman"/>
+          <w:sz w:val="24"/>
+          <w:lang w:val="en-US"/>
+        </w:rPr>
+        <w:tab/>
+      </w:r>
+      <w:r>
+        <w:rPr>
+          <w:rFonts w:ascii="Times New Roman" w:hAnsi="Times New Roman"/>
+          <w:sz w:val="24"/>
+          <w:lang w:val="en-US"/>
+        </w:rPr>
+        <w:tab/>
+        <w:t>startActivity(i);</w:t>
+      </w:r>
+    </w:p>
+    <w:p>
+      <w:pPr>
+        <w:pStyle w:val="Textbody"/>
+        <w:rPr>
+          <w:rFonts w:ascii="Times New Roman" w:hAnsi="Times New Roman"/>
+          <w:sz w:val="24"/>
+          <w:lang w:val="en-US"/>
+        </w:rPr>
+      </w:pPr>
+      <w:r>
+        <w:rPr>
+          <w:rFonts w:ascii="Times New Roman" w:hAnsi="Times New Roman"/>
+          <w:sz w:val="24"/>
+          <w:lang w:val="en-US"/>
+        </w:rPr>
+        <w:tab/>
+      </w:r>
       <w:r>
         <w:rPr>
           <w:rFonts w:ascii="Times New Roman" w:hAnsi="Times New Roman"/>
@@ -19275,2021 +23023,41 @@
           <w:lang w:val="en-US"/>
         </w:rPr>
       </w:pPr>
-    </w:p>
-    <w:p>
-      <w:pPr>
-        <w:pStyle w:val="Textbody"/>
-        <w:rPr>
-          <w:rFonts w:ascii="Times New Roman" w:hAnsi="Times New Roman"/>
-          <w:sz w:val="24"/>
-          <w:lang w:val="en-US"/>
-        </w:rPr>
-      </w:pPr>
-      <w:r>
-        <w:rPr>
-          <w:rFonts w:ascii="Times New Roman" w:hAnsi="Times New Roman"/>
-          <w:sz w:val="24"/>
-          <w:lang w:val="en-US"/>
-        </w:rPr>
-        <w:tab/>
-      </w:r>
-      <w:r>
-        <w:rPr>
-          <w:rFonts w:ascii="Times New Roman" w:hAnsi="Times New Roman"/>
-          <w:sz w:val="24"/>
-          <w:lang w:val="en-US"/>
-        </w:rPr>
-        <w:tab/>
-        <w:t>currencyRate = (ExchangeRate) getArguments().getSerializable(CURRENCY_BUNDLE_KEY);</w:t>
-      </w:r>
-    </w:p>
-    <w:p>
-      <w:pPr>
-        <w:pStyle w:val="Textbody"/>
-        <w:rPr>
-          <w:rFonts w:ascii="Times New Roman" w:hAnsi="Times New Roman"/>
-          <w:sz w:val="24"/>
-          <w:lang w:val="en-US"/>
-        </w:rPr>
-      </w:pPr>
-      <w:r>
-        <w:rPr>
-          <w:rFonts w:ascii="Times New Roman" w:hAnsi="Times New Roman"/>
-          <w:sz w:val="24"/>
-          <w:lang w:val="en-US"/>
-        </w:rPr>
-        <w:tab/>
-        <w:t>}</w:t>
-      </w:r>
-    </w:p>
-    <w:p>
-      <w:pPr>
-        <w:pStyle w:val="Textbody"/>
-        <w:rPr>
-          <w:rFonts w:ascii="Times New Roman" w:hAnsi="Times New Roman"/>
-          <w:sz w:val="24"/>
-          <w:lang w:val="en-US"/>
-        </w:rPr>
-      </w:pPr>
-    </w:p>
-    <w:p>
-      <w:pPr>
-        <w:pStyle w:val="Textbody"/>
-        <w:rPr>
-          <w:rFonts w:ascii="Times New Roman" w:hAnsi="Times New Roman"/>
-          <w:sz w:val="24"/>
-          <w:lang w:val="en-US"/>
-        </w:rPr>
-      </w:pPr>
-      <w:r>
-        <w:rPr>
-          <w:rFonts w:ascii="Times New Roman" w:hAnsi="Times New Roman"/>
-          <w:sz w:val="24"/>
-          <w:lang w:val="en-US"/>
-        </w:rPr>
-        <w:tab/>
-        <w:t>@Override</w:t>
-      </w:r>
-    </w:p>
-    <w:p>
-      <w:pPr>
-        <w:pStyle w:val="Textbody"/>
-        <w:rPr>
-          <w:rFonts w:ascii="Times New Roman" w:hAnsi="Times New Roman"/>
-          <w:sz w:val="24"/>
-          <w:lang w:val="en-US"/>
-        </w:rPr>
-      </w:pPr>
-      <w:r>
-        <w:rPr>
-          <w:rFonts w:ascii="Times New Roman" w:hAnsi="Times New Roman"/>
-          <w:sz w:val="24"/>
-          <w:lang w:val="en-US"/>
-        </w:rPr>
-        <w:tab/>
-        <w:t>public Dialog onCreateDialog(Bundle savedInstanceState) {</w:t>
-      </w:r>
-    </w:p>
-    <w:p>
-      <w:pPr>
-        <w:pStyle w:val="Textbody"/>
-        <w:rPr>
-          <w:rFonts w:ascii="Times New Roman" w:hAnsi="Times New Roman"/>
-          <w:sz w:val="24"/>
-          <w:lang w:val="en-US"/>
-        </w:rPr>
-      </w:pPr>
-      <w:r>
-        <w:rPr>
-          <w:rFonts w:ascii="Times New Roman" w:hAnsi="Times New Roman"/>
-          <w:sz w:val="24"/>
-          <w:lang w:val="en-US"/>
-        </w:rPr>
-        <w:tab/>
-      </w:r>
-      <w:r>
-        <w:rPr>
-          <w:rFonts w:ascii="Times New Roman" w:hAnsi="Times New Roman"/>
-          <w:sz w:val="24"/>
-          <w:lang w:val="en-US"/>
-        </w:rPr>
-        <w:tab/>
-        <w:t>inputEditText = createInputEditText();</w:t>
-      </w:r>
-    </w:p>
-    <w:p>
-      <w:pPr>
-        <w:pStyle w:val="Textbody"/>
-        <w:rPr>
-          <w:rFonts w:ascii="Times New Roman" w:hAnsi="Times New Roman"/>
-          <w:sz w:val="24"/>
-          <w:lang w:val="en-US"/>
-        </w:rPr>
-      </w:pPr>
-    </w:p>
-    <w:p>
-      <w:pPr>
-        <w:pStyle w:val="Textbody"/>
-        <w:rPr>
-          <w:rFonts w:ascii="Times New Roman" w:hAnsi="Times New Roman"/>
-          <w:sz w:val="24"/>
-          <w:lang w:val="en-US"/>
-        </w:rPr>
-      </w:pPr>
-      <w:r>
-        <w:rPr>
-          <w:rFonts w:ascii="Times New Roman" w:hAnsi="Times New Roman"/>
-          <w:sz w:val="24"/>
-          <w:lang w:val="en-US"/>
-        </w:rPr>
-        <w:tab/>
-      </w:r>
-      <w:r>
-        <w:rPr>
-          <w:rFonts w:ascii="Times New Roman" w:hAnsi="Times New Roman"/>
-          <w:sz w:val="24"/>
-          <w:lang w:val="en-US"/>
-        </w:rPr>
-        <w:tab/>
-        <w:t>return new AlertDialog.Builder(getActivity()) //</w:t>
-      </w:r>
-    </w:p>
-    <w:p>
-      <w:pPr>
-        <w:pStyle w:val="Textbody"/>
-        <w:rPr>
-          <w:rFonts w:ascii="Times New Roman" w:hAnsi="Times New Roman"/>
-          <w:sz w:val="24"/>
-          <w:lang w:val="en-US"/>
-        </w:rPr>
-      </w:pPr>
-      <w:r>
-        <w:rPr>
-          <w:rFonts w:ascii="Times New Roman" w:hAnsi="Times New Roman"/>
-          <w:sz w:val="24"/>
-          <w:lang w:val="en-US"/>
-        </w:rPr>
-        <w:tab/>
-      </w:r>
-      <w:r>
-        <w:rPr>
-          <w:rFonts w:ascii="Times New Roman" w:hAnsi="Times New Roman"/>
-          <w:sz w:val="24"/>
-          <w:lang w:val="en-US"/>
-        </w:rPr>
-        <w:tab/>
-      </w:r>
-      <w:r>
-        <w:rPr>
-          <w:rFonts w:ascii="Times New Roman" w:hAnsi="Times New Roman"/>
-          <w:sz w:val="24"/>
-          <w:lang w:val="en-US"/>
-        </w:rPr>
-        <w:tab/>
-      </w:r>
-      <w:r>
-        <w:rPr>
-          <w:rFonts w:ascii="Times New Roman" w:hAnsi="Times New Roman"/>
-          <w:sz w:val="24"/>
-          <w:lang w:val="en-US"/>
-        </w:rPr>
-        <w:tab/>
-        <w:t>.setIcon(R.drawable.ic_launcher) //</w:t>
-      </w:r>
-    </w:p>
-    <w:p>
-      <w:pPr>
-        <w:pStyle w:val="Textbody"/>
-        <w:rPr>
-          <w:rFonts w:ascii="Times New Roman" w:hAnsi="Times New Roman"/>
-          <w:sz w:val="24"/>
-          <w:lang w:val="en-US"/>
-        </w:rPr>
-      </w:pPr>
-      <w:r>
-        <w:rPr>
-          <w:rFonts w:ascii="Times New Roman" w:hAnsi="Times New Roman"/>
-          <w:sz w:val="24"/>
-          <w:lang w:val="en-US"/>
-        </w:rPr>
-        <w:tab/>
-      </w:r>
-      <w:r>
-        <w:rPr>
-          <w:rFonts w:ascii="Times New Roman" w:hAnsi="Times New Roman"/>
-          <w:sz w:val="24"/>
-          <w:lang w:val="en-US"/>
-        </w:rPr>
-        <w:tab/>
-      </w:r>
-      <w:r>
-        <w:rPr>
-          <w:rFonts w:ascii="Times New Roman" w:hAnsi="Times New Roman"/>
-          <w:sz w:val="24"/>
-          <w:lang w:val="en-US"/>
-        </w:rPr>
-        <w:tab/>
-      </w:r>
-      <w:r>
-        <w:rPr>
-          <w:rFonts w:ascii="Times New Roman" w:hAnsi="Times New Roman"/>
-          <w:sz w:val="24"/>
-          <w:lang w:val="en-US"/>
-        </w:rPr>
-        <w:tab/>
-        <w:t>.setTitle(R.string.dialog_title) //</w:t>
-      </w:r>
-    </w:p>
-    <w:p>
-      <w:pPr>
-        <w:pStyle w:val="Textbody"/>
-        <w:rPr>
-          <w:rFonts w:ascii="Times New Roman" w:hAnsi="Times New Roman"/>
-          <w:sz w:val="24"/>
-          <w:lang w:val="en-US"/>
-        </w:rPr>
-      </w:pPr>
-      <w:r>
-        <w:rPr>
-          <w:rFonts w:ascii="Times New Roman" w:hAnsi="Times New Roman"/>
-          <w:sz w:val="24"/>
-          <w:lang w:val="en-US"/>
-        </w:rPr>
-        <w:tab/>
-      </w:r>
-      <w:r>
-        <w:rPr>
-          <w:rFonts w:ascii="Times New Roman" w:hAnsi="Times New Roman"/>
-          <w:sz w:val="24"/>
-          <w:lang w:val="en-US"/>
-        </w:rPr>
-        <w:tab/>
-      </w:r>
-      <w:r>
-        <w:rPr>
-          <w:rFonts w:ascii="Times New Roman" w:hAnsi="Times New Roman"/>
-          <w:sz w:val="24"/>
-          <w:lang w:val="en-US"/>
-        </w:rPr>
-        <w:tab/>
-      </w:r>
-      <w:r>
-        <w:rPr>
-          <w:rFonts w:ascii="Times New Roman" w:hAnsi="Times New Roman"/>
-          <w:sz w:val="24"/>
-          <w:lang w:val="en-US"/>
-        </w:rPr>
-        <w:tab/>
-        <w:t>.setMessage(R.string.dialog_message) //</w:t>
-      </w:r>
-    </w:p>
-    <w:p>
-      <w:pPr>
-        <w:pStyle w:val="Textbody"/>
-        <w:rPr>
-          <w:rFonts w:ascii="Times New Roman" w:hAnsi="Times New Roman"/>
-          <w:sz w:val="24"/>
-          <w:lang w:val="en-US"/>
-        </w:rPr>
-      </w:pPr>
-      <w:r>
-        <w:rPr>
-          <w:rFonts w:ascii="Times New Roman" w:hAnsi="Times New Roman"/>
-          <w:sz w:val="24"/>
-          <w:lang w:val="en-US"/>
+      <w:r>
+        <w:rPr>
+          <w:rFonts w:ascii="Times New Roman" w:hAnsi="Times New Roman"/>
+          <w:sz w:val="24"/>
+          <w:lang w:val="en-US"/>
+        </w:rPr>
+        <w:tab/>
+      </w:r>
+      <w:r>
+        <w:rPr>
+          <w:rFonts w:ascii="Times New Roman" w:hAnsi="Times New Roman"/>
+          <w:sz w:val="24"/>
+          <w:lang w:val="en-US"/>
+        </w:rPr>
+        <w:tab/>
+        <w:t>});</w:t>
+      </w:r>
+    </w:p>
+    <w:p>
+      <w:pPr>
+        <w:pStyle w:val="Heading3"/>
+        <w:rPr>
+          <w:rFonts w:hint="eastAsia"/>
+          <w:lang w:val="pl-PL"/>
+        </w:rPr>
+      </w:pPr>
+      <w:bookmarkStart w:id="15" w:name="_Toc413450317"/>
+      <w:r>
+        <w:rPr>
+          <w:lang w:val="pl-PL"/>
         </w:rPr>
         <w:lastRenderedPageBreak/>
-        <w:tab/>
-      </w:r>
-      <w:r>
-        <w:rPr>
-          <w:rFonts w:ascii="Times New Roman" w:hAnsi="Times New Roman"/>
-          <w:sz w:val="24"/>
-          <w:lang w:val="en-US"/>
-        </w:rPr>
-        <w:tab/>
-      </w:r>
-      <w:r>
-        <w:rPr>
-          <w:rFonts w:ascii="Times New Roman" w:hAnsi="Times New Roman"/>
-          <w:sz w:val="24"/>
-          <w:lang w:val="en-US"/>
-        </w:rPr>
-        <w:tab/>
-      </w:r>
-      <w:r>
-        <w:rPr>
-          <w:rFonts w:ascii="Times New Roman" w:hAnsi="Times New Roman"/>
-          <w:sz w:val="24"/>
-          <w:lang w:val="en-US"/>
-        </w:rPr>
-        <w:tab/>
-        <w:t>.setPositiveButton(R.string.ok, new PositiveOnClickListener()) //</w:t>
-      </w:r>
-    </w:p>
-    <w:p>
-      <w:pPr>
-        <w:pStyle w:val="Textbody"/>
-        <w:rPr>
-          <w:rFonts w:ascii="Times New Roman" w:hAnsi="Times New Roman"/>
-          <w:sz w:val="24"/>
-          <w:lang w:val="en-US"/>
-        </w:rPr>
-      </w:pPr>
-      <w:r>
-        <w:rPr>
-          <w:rFonts w:ascii="Times New Roman" w:hAnsi="Times New Roman"/>
-          <w:sz w:val="24"/>
-          <w:lang w:val="en-US"/>
-        </w:rPr>
-        <w:tab/>
-      </w:r>
-      <w:r>
-        <w:rPr>
-          <w:rFonts w:ascii="Times New Roman" w:hAnsi="Times New Roman"/>
-          <w:sz w:val="24"/>
-          <w:lang w:val="en-US"/>
-        </w:rPr>
-        <w:tab/>
-      </w:r>
-      <w:r>
-        <w:rPr>
-          <w:rFonts w:ascii="Times New Roman" w:hAnsi="Times New Roman"/>
-          <w:sz w:val="24"/>
-          <w:lang w:val="en-US"/>
-        </w:rPr>
-        <w:tab/>
-      </w:r>
-      <w:r>
-        <w:rPr>
-          <w:rFonts w:ascii="Times New Roman" w:hAnsi="Times New Roman"/>
-          <w:sz w:val="24"/>
-          <w:lang w:val="en-US"/>
-        </w:rPr>
-        <w:tab/>
-        <w:t>.setNegativeButton(R.string.cancel, new NullOnClickListener()) //</w:t>
-      </w:r>
-    </w:p>
-    <w:p>
-      <w:pPr>
-        <w:pStyle w:val="Textbody"/>
-        <w:rPr>
-          <w:rFonts w:ascii="Times New Roman" w:hAnsi="Times New Roman"/>
-          <w:sz w:val="24"/>
-          <w:lang w:val="en-US"/>
-        </w:rPr>
-      </w:pPr>
-      <w:r>
-        <w:rPr>
-          <w:rFonts w:ascii="Times New Roman" w:hAnsi="Times New Roman"/>
-          <w:sz w:val="24"/>
-          <w:lang w:val="en-US"/>
-        </w:rPr>
-        <w:tab/>
-      </w:r>
-      <w:r>
-        <w:rPr>
-          <w:rFonts w:ascii="Times New Roman" w:hAnsi="Times New Roman"/>
-          <w:sz w:val="24"/>
-          <w:lang w:val="en-US"/>
-        </w:rPr>
-        <w:tab/>
-      </w:r>
-      <w:r>
-        <w:rPr>
-          <w:rFonts w:ascii="Times New Roman" w:hAnsi="Times New Roman"/>
-          <w:sz w:val="24"/>
-          <w:lang w:val="en-US"/>
-        </w:rPr>
-        <w:tab/>
-      </w:r>
-      <w:r>
-        <w:rPr>
-          <w:rFonts w:ascii="Times New Roman" w:hAnsi="Times New Roman"/>
-          <w:sz w:val="24"/>
-          <w:lang w:val="en-US"/>
-        </w:rPr>
-        <w:tab/>
-        <w:t>.setView(inputEditText) //</w:t>
-      </w:r>
-    </w:p>
-    <w:p>
-      <w:pPr>
-        <w:pStyle w:val="Textbody"/>
-        <w:rPr>
-          <w:rFonts w:ascii="Times New Roman" w:hAnsi="Times New Roman"/>
-          <w:sz w:val="24"/>
-          <w:lang w:val="en-US"/>
-        </w:rPr>
-      </w:pPr>
-      <w:r>
-        <w:rPr>
-          <w:rFonts w:ascii="Times New Roman" w:hAnsi="Times New Roman"/>
-          <w:sz w:val="24"/>
-          <w:lang w:val="en-US"/>
-        </w:rPr>
-        <w:tab/>
-      </w:r>
-      <w:r>
-        <w:rPr>
-          <w:rFonts w:ascii="Times New Roman" w:hAnsi="Times New Roman"/>
-          <w:sz w:val="24"/>
-          <w:lang w:val="en-US"/>
-        </w:rPr>
-        <w:tab/>
-      </w:r>
-      <w:r>
-        <w:rPr>
-          <w:rFonts w:ascii="Times New Roman" w:hAnsi="Times New Roman"/>
-          <w:sz w:val="24"/>
-          <w:lang w:val="en-US"/>
-        </w:rPr>
-        <w:tab/>
-      </w:r>
-      <w:r>
-        <w:rPr>
-          <w:rFonts w:ascii="Times New Roman" w:hAnsi="Times New Roman"/>
-          <w:sz w:val="24"/>
-          <w:lang w:val="en-US"/>
-        </w:rPr>
-        <w:tab/>
-        <w:t>.create();</w:t>
-      </w:r>
-    </w:p>
-    <w:p>
-      <w:pPr>
-        <w:pStyle w:val="Textbody"/>
-        <w:rPr>
-          <w:rFonts w:ascii="Times New Roman" w:hAnsi="Times New Roman"/>
-          <w:sz w:val="24"/>
-          <w:lang w:val="en-US"/>
-        </w:rPr>
-      </w:pPr>
-      <w:r>
-        <w:rPr>
-          <w:rFonts w:ascii="Times New Roman" w:hAnsi="Times New Roman"/>
-          <w:sz w:val="24"/>
-          <w:lang w:val="en-US"/>
-        </w:rPr>
-        <w:tab/>
-        <w:t>}</w:t>
-      </w:r>
-    </w:p>
-    <w:p>
-      <w:pPr>
-        <w:pStyle w:val="Textbody"/>
-        <w:rPr>
-          <w:rFonts w:ascii="Times New Roman" w:hAnsi="Times New Roman"/>
-          <w:sz w:val="24"/>
-          <w:lang w:val="en-US"/>
-        </w:rPr>
-      </w:pPr>
-    </w:p>
-    <w:p>
-      <w:pPr>
-        <w:pStyle w:val="Textbody"/>
-        <w:rPr>
-          <w:rFonts w:ascii="Times New Roman" w:hAnsi="Times New Roman"/>
-          <w:sz w:val="24"/>
-          <w:lang w:val="en-US"/>
-        </w:rPr>
-      </w:pPr>
-      <w:r>
-        <w:rPr>
-          <w:rFonts w:ascii="Times New Roman" w:hAnsi="Times New Roman"/>
-          <w:sz w:val="24"/>
-          <w:lang w:val="en-US"/>
-        </w:rPr>
-        <w:tab/>
-        <w:t>private EditText createInputEditText() {</w:t>
-      </w:r>
-    </w:p>
-    <w:p>
-      <w:pPr>
-        <w:pStyle w:val="Textbody"/>
-        <w:rPr>
-          <w:rFonts w:ascii="Times New Roman" w:hAnsi="Times New Roman"/>
-          <w:sz w:val="24"/>
-          <w:lang w:val="en-US"/>
-        </w:rPr>
-      </w:pPr>
-      <w:r>
-        <w:rPr>
-          <w:rFonts w:ascii="Times New Roman" w:hAnsi="Times New Roman"/>
-          <w:sz w:val="24"/>
-          <w:lang w:val="en-US"/>
-        </w:rPr>
-        <w:tab/>
-      </w:r>
-      <w:r>
-        <w:rPr>
-          <w:rFonts w:ascii="Times New Roman" w:hAnsi="Times New Roman"/>
-          <w:sz w:val="24"/>
-          <w:lang w:val="en-US"/>
-        </w:rPr>
-        <w:tab/>
-        <w:t>EditText input = new EditText(getActivity());</w:t>
-      </w:r>
-    </w:p>
-    <w:p>
-      <w:pPr>
-        <w:pStyle w:val="Textbody"/>
-        <w:rPr>
-          <w:rFonts w:ascii="Times New Roman" w:hAnsi="Times New Roman"/>
-          <w:sz w:val="24"/>
-          <w:lang w:val="en-US"/>
-        </w:rPr>
-      </w:pPr>
-      <w:r>
-        <w:rPr>
-          <w:rFonts w:ascii="Times New Roman" w:hAnsi="Times New Roman"/>
-          <w:sz w:val="24"/>
-          <w:lang w:val="en-US"/>
-        </w:rPr>
-        <w:tab/>
-      </w:r>
-      <w:r>
-        <w:rPr>
-          <w:rFonts w:ascii="Times New Roman" w:hAnsi="Times New Roman"/>
-          <w:sz w:val="24"/>
-          <w:lang w:val="en-US"/>
-        </w:rPr>
-        <w:tab/>
-        <w:t>input.setInputType(InputType.TYPE_CLASS_NUMBER | InputType.TYPE_NUMBER_FLAG_DECIMAL);</w:t>
-      </w:r>
-    </w:p>
-    <w:p>
-      <w:pPr>
-        <w:pStyle w:val="Textbody"/>
-        <w:rPr>
-          <w:rFonts w:ascii="Times New Roman" w:hAnsi="Times New Roman"/>
-          <w:sz w:val="24"/>
-          <w:lang w:val="en-US"/>
-        </w:rPr>
-      </w:pPr>
-      <w:r>
-        <w:rPr>
-          <w:rFonts w:ascii="Times New Roman" w:hAnsi="Times New Roman"/>
-          <w:sz w:val="24"/>
-          <w:lang w:val="en-US"/>
-        </w:rPr>
-        <w:tab/>
-      </w:r>
-      <w:r>
-        <w:rPr>
-          <w:rFonts w:ascii="Times New Roman" w:hAnsi="Times New Roman"/>
-          <w:sz w:val="24"/>
-          <w:lang w:val="en-US"/>
-        </w:rPr>
-        <w:tab/>
-        <w:t>input.addTextChangedListener(new CurrencyTextWatcher());</w:t>
-      </w:r>
-    </w:p>
-    <w:p>
-      <w:pPr>
-        <w:pStyle w:val="Textbody"/>
-        <w:rPr>
-          <w:rFonts w:ascii="Times New Roman" w:hAnsi="Times New Roman"/>
-          <w:sz w:val="24"/>
-          <w:lang w:val="en-US"/>
-        </w:rPr>
-      </w:pPr>
-      <w:r>
-        <w:rPr>
-          <w:rFonts w:ascii="Times New Roman" w:hAnsi="Times New Roman"/>
-          <w:sz w:val="24"/>
-          <w:lang w:val="en-US"/>
-        </w:rPr>
-        <w:tab/>
-      </w:r>
-      <w:r>
-        <w:rPr>
-          <w:rFonts w:ascii="Times New Roman" w:hAnsi="Times New Roman"/>
-          <w:sz w:val="24"/>
-          <w:lang w:val="en-US"/>
-        </w:rPr>
-        <w:tab/>
-        <w:t>input.setText(String.valueOf(currencyRate.getRate()));</w:t>
-      </w:r>
-    </w:p>
-    <w:p>
-      <w:pPr>
-        <w:pStyle w:val="Textbody"/>
-        <w:rPr>
-          <w:rFonts w:ascii="Times New Roman" w:hAnsi="Times New Roman"/>
-          <w:sz w:val="24"/>
-          <w:lang w:val="en-US"/>
-        </w:rPr>
-      </w:pPr>
-      <w:r>
-        <w:rPr>
-          <w:rFonts w:ascii="Times New Roman" w:hAnsi="Times New Roman"/>
-          <w:sz w:val="24"/>
-          <w:lang w:val="en-US"/>
-        </w:rPr>
-        <w:tab/>
-      </w:r>
-      <w:r>
-        <w:rPr>
-          <w:rFonts w:ascii="Times New Roman" w:hAnsi="Times New Roman"/>
-          <w:sz w:val="24"/>
-          <w:lang w:val="en-US"/>
-        </w:rPr>
-        <w:tab/>
-        <w:t>return input;</w:t>
-      </w:r>
-    </w:p>
-    <w:p>
-      <w:pPr>
-        <w:pStyle w:val="Textbody"/>
-        <w:rPr>
-          <w:rFonts w:ascii="Times New Roman" w:hAnsi="Times New Roman"/>
-          <w:sz w:val="24"/>
-          <w:lang w:val="en-US"/>
-        </w:rPr>
-      </w:pPr>
-      <w:r>
-        <w:rPr>
-          <w:rFonts w:ascii="Times New Roman" w:hAnsi="Times New Roman"/>
-          <w:sz w:val="24"/>
-          <w:lang w:val="en-US"/>
-        </w:rPr>
-        <w:tab/>
-        <w:t>}</w:t>
-      </w:r>
-    </w:p>
-    <w:p>
-      <w:pPr>
-        <w:pStyle w:val="Textbody"/>
-        <w:rPr>
-          <w:rFonts w:ascii="Times New Roman" w:hAnsi="Times New Roman"/>
-          <w:sz w:val="24"/>
-          <w:lang w:val="en-US"/>
-        </w:rPr>
-      </w:pPr>
-    </w:p>
-    <w:p>
-      <w:pPr>
-        <w:pStyle w:val="Textbody"/>
-        <w:rPr>
-          <w:rFonts w:ascii="Times New Roman" w:hAnsi="Times New Roman"/>
-          <w:sz w:val="24"/>
-          <w:lang w:val="en-US"/>
-        </w:rPr>
-      </w:pPr>
-      <w:r>
-        <w:rPr>
-          <w:rFonts w:ascii="Times New Roman" w:hAnsi="Times New Roman"/>
-          <w:sz w:val="24"/>
-          <w:lang w:val="en-US"/>
-        </w:rPr>
-        <w:tab/>
-        <w:t>private boolean isValid(String text) {</w:t>
-      </w:r>
-    </w:p>
-    <w:p>
-      <w:pPr>
-        <w:pStyle w:val="Textbody"/>
-        <w:rPr>
-          <w:rFonts w:ascii="Times New Roman" w:hAnsi="Times New Roman"/>
-          <w:sz w:val="24"/>
-          <w:lang w:val="en-US"/>
-        </w:rPr>
-      </w:pPr>
-      <w:r>
-        <w:rPr>
-          <w:rFonts w:ascii="Times New Roman" w:hAnsi="Times New Roman"/>
-          <w:sz w:val="24"/>
-          <w:lang w:val="en-US"/>
-        </w:rPr>
-        <w:tab/>
-      </w:r>
-      <w:r>
-        <w:rPr>
-          <w:rFonts w:ascii="Times New Roman" w:hAnsi="Times New Roman"/>
-          <w:sz w:val="24"/>
-          <w:lang w:val="en-US"/>
-        </w:rPr>
-        <w:tab/>
-        <w:t>try {</w:t>
-      </w:r>
-    </w:p>
-    <w:p>
-      <w:pPr>
-        <w:pStyle w:val="Textbody"/>
-        <w:rPr>
-          <w:rFonts w:ascii="Times New Roman" w:hAnsi="Times New Roman"/>
-          <w:sz w:val="24"/>
-          <w:lang w:val="en-US"/>
-        </w:rPr>
-      </w:pPr>
-      <w:r>
-        <w:rPr>
-          <w:rFonts w:ascii="Times New Roman" w:hAnsi="Times New Roman"/>
-          <w:sz w:val="24"/>
-          <w:lang w:val="en-US"/>
-        </w:rPr>
-        <w:tab/>
-      </w:r>
-      <w:r>
-        <w:rPr>
-          <w:rFonts w:ascii="Times New Roman" w:hAnsi="Times New Roman"/>
-          <w:sz w:val="24"/>
-          <w:lang w:val="en-US"/>
-        </w:rPr>
-        <w:tab/>
-      </w:r>
-      <w:r>
-        <w:rPr>
-          <w:rFonts w:ascii="Times New Roman" w:hAnsi="Times New Roman"/>
-          <w:sz w:val="24"/>
-          <w:lang w:val="en-US"/>
-        </w:rPr>
-        <w:tab/>
-        <w:t>Float.parseFloat(text);</w:t>
-      </w:r>
-    </w:p>
-    <w:p>
-      <w:pPr>
-        <w:pStyle w:val="Textbody"/>
-        <w:rPr>
-          <w:rFonts w:ascii="Times New Roman" w:hAnsi="Times New Roman"/>
-          <w:sz w:val="24"/>
-          <w:lang w:val="en-US"/>
-        </w:rPr>
-      </w:pPr>
-      <w:r>
-        <w:rPr>
-          <w:rFonts w:ascii="Times New Roman" w:hAnsi="Times New Roman"/>
-          <w:sz w:val="24"/>
-          <w:lang w:val="en-US"/>
-        </w:rPr>
-        <w:tab/>
-      </w:r>
-      <w:r>
-        <w:rPr>
-          <w:rFonts w:ascii="Times New Roman" w:hAnsi="Times New Roman"/>
-          <w:sz w:val="24"/>
-          <w:lang w:val="en-US"/>
-        </w:rPr>
-        <w:tab/>
-      </w:r>
-      <w:r>
-        <w:rPr>
-          <w:rFonts w:ascii="Times New Roman" w:hAnsi="Times New Roman"/>
-          <w:sz w:val="24"/>
-          <w:lang w:val="en-US"/>
-        </w:rPr>
-        <w:tab/>
-        <w:t>return true;</w:t>
-      </w:r>
-    </w:p>
-    <w:p>
-      <w:pPr>
-        <w:pStyle w:val="Textbody"/>
-        <w:rPr>
-          <w:rFonts w:ascii="Times New Roman" w:hAnsi="Times New Roman"/>
-          <w:sz w:val="24"/>
-          <w:lang w:val="en-US"/>
-        </w:rPr>
-      </w:pPr>
-      <w:r>
-        <w:rPr>
-          <w:rFonts w:ascii="Times New Roman" w:hAnsi="Times New Roman"/>
-          <w:sz w:val="24"/>
-          <w:lang w:val="en-US"/>
-        </w:rPr>
-        <w:tab/>
-      </w:r>
-      <w:r>
-        <w:rPr>
-          <w:rFonts w:ascii="Times New Roman" w:hAnsi="Times New Roman"/>
-          <w:sz w:val="24"/>
-          <w:lang w:val="en-US"/>
-        </w:rPr>
-        <w:tab/>
-        <w:t>} catch (NumberFormatException e) {</w:t>
-      </w:r>
-    </w:p>
-    <w:p>
-      <w:pPr>
-        <w:pStyle w:val="Textbody"/>
-        <w:rPr>
-          <w:rFonts w:ascii="Times New Roman" w:hAnsi="Times New Roman"/>
-          <w:sz w:val="24"/>
-          <w:lang w:val="en-US"/>
-        </w:rPr>
-      </w:pPr>
-      <w:r>
-        <w:rPr>
-          <w:rFonts w:ascii="Times New Roman" w:hAnsi="Times New Roman"/>
-          <w:sz w:val="24"/>
-          <w:lang w:val="en-US"/>
-        </w:rPr>
-        <w:tab/>
-      </w:r>
-      <w:r>
-        <w:rPr>
-          <w:rFonts w:ascii="Times New Roman" w:hAnsi="Times New Roman"/>
-          <w:sz w:val="24"/>
-          <w:lang w:val="en-US"/>
-        </w:rPr>
-        <w:tab/>
-      </w:r>
-      <w:r>
-        <w:rPr>
-          <w:rFonts w:ascii="Times New Roman" w:hAnsi="Times New Roman"/>
-          <w:sz w:val="24"/>
-          <w:lang w:val="en-US"/>
-        </w:rPr>
-        <w:tab/>
-        <w:t>return false;</w:t>
-      </w:r>
-    </w:p>
-    <w:p>
-      <w:pPr>
-        <w:pStyle w:val="Textbody"/>
-        <w:rPr>
-          <w:rFonts w:ascii="Times New Roman" w:hAnsi="Times New Roman"/>
-          <w:sz w:val="24"/>
-          <w:lang w:val="en-US"/>
-        </w:rPr>
-      </w:pPr>
-      <w:r>
-        <w:rPr>
-          <w:rFonts w:ascii="Times New Roman" w:hAnsi="Times New Roman"/>
-          <w:sz w:val="24"/>
-          <w:lang w:val="en-US"/>
-        </w:rPr>
-        <w:tab/>
-      </w:r>
-      <w:r>
-        <w:rPr>
-          <w:rFonts w:ascii="Times New Roman" w:hAnsi="Times New Roman"/>
-          <w:sz w:val="24"/>
-          <w:lang w:val="en-US"/>
-        </w:rPr>
-        <w:tab/>
-        <w:t>}</w:t>
-      </w:r>
-    </w:p>
-    <w:p>
-      <w:pPr>
-        <w:pStyle w:val="Textbody"/>
-        <w:rPr>
-          <w:rFonts w:ascii="Times New Roman" w:hAnsi="Times New Roman"/>
-          <w:sz w:val="24"/>
-          <w:lang w:val="en-US"/>
-        </w:rPr>
-      </w:pPr>
-      <w:r>
-        <w:rPr>
-          <w:rFonts w:ascii="Times New Roman" w:hAnsi="Times New Roman"/>
-          <w:sz w:val="24"/>
-          <w:lang w:val="en-US"/>
-        </w:rPr>
-        <w:tab/>
-        <w:t>}</w:t>
-      </w:r>
-    </w:p>
-    <w:p>
-      <w:pPr>
-        <w:pStyle w:val="Textbody"/>
-        <w:rPr>
-          <w:rFonts w:ascii="Times New Roman" w:hAnsi="Times New Roman"/>
-          <w:sz w:val="24"/>
-          <w:lang w:val="en-US"/>
-        </w:rPr>
-      </w:pPr>
-    </w:p>
-    <w:p>
-      <w:pPr>
-        <w:pStyle w:val="Textbody"/>
-        <w:rPr>
-          <w:rFonts w:ascii="Times New Roman" w:hAnsi="Times New Roman"/>
-          <w:sz w:val="24"/>
-          <w:lang w:val="en-US"/>
-        </w:rPr>
-      </w:pPr>
-      <w:r>
-        <w:rPr>
-          <w:rFonts w:ascii="Times New Roman" w:hAnsi="Times New Roman"/>
-          <w:sz w:val="24"/>
-          <w:lang w:val="en-US"/>
-        </w:rPr>
-        <w:tab/>
-        <w:t>private class PositiveOnClickListener implements DialogInterface.OnClickListener {</w:t>
-      </w:r>
-    </w:p>
-    <w:p>
-      <w:pPr>
-        <w:pStyle w:val="Textbody"/>
-        <w:rPr>
-          <w:rFonts w:ascii="Times New Roman" w:hAnsi="Times New Roman"/>
-          <w:sz w:val="24"/>
-          <w:lang w:val="en-US"/>
-        </w:rPr>
-      </w:pPr>
-    </w:p>
-    <w:p>
-      <w:pPr>
-        <w:pStyle w:val="Textbody"/>
-        <w:rPr>
-          <w:rFonts w:ascii="Times New Roman" w:hAnsi="Times New Roman"/>
-          <w:sz w:val="24"/>
-          <w:lang w:val="en-US"/>
-        </w:rPr>
-      </w:pPr>
-      <w:r>
-        <w:rPr>
-          <w:rFonts w:ascii="Times New Roman" w:hAnsi="Times New Roman"/>
-          <w:sz w:val="24"/>
-          <w:lang w:val="en-US"/>
-        </w:rPr>
-        <w:tab/>
-      </w:r>
-      <w:r>
-        <w:rPr>
-          <w:rFonts w:ascii="Times New Roman" w:hAnsi="Times New Roman"/>
-          <w:sz w:val="24"/>
-          <w:lang w:val="en-US"/>
-        </w:rPr>
-        <w:tab/>
-        <w:t>@Override</w:t>
-      </w:r>
-    </w:p>
-    <w:p>
-      <w:pPr>
-        <w:pStyle w:val="Textbody"/>
-        <w:rPr>
-          <w:rFonts w:ascii="Times New Roman" w:hAnsi="Times New Roman"/>
-          <w:sz w:val="24"/>
-          <w:lang w:val="en-US"/>
-        </w:rPr>
-      </w:pPr>
-      <w:r>
-        <w:rPr>
-          <w:rFonts w:ascii="Times New Roman" w:hAnsi="Times New Roman"/>
-          <w:sz w:val="24"/>
-          <w:lang w:val="en-US"/>
-        </w:rPr>
-        <w:tab/>
-      </w:r>
-      <w:r>
-        <w:rPr>
-          <w:rFonts w:ascii="Times New Roman" w:hAnsi="Times New Roman"/>
-          <w:sz w:val="24"/>
-          <w:lang w:val="en-US"/>
-        </w:rPr>
-        <w:tab/>
-        <w:t>public void onClick(DialogInterface dialog, int which) {</w:t>
-      </w:r>
-    </w:p>
-    <w:p>
-      <w:pPr>
-        <w:pStyle w:val="Textbody"/>
-        <w:rPr>
-          <w:rFonts w:ascii="Times New Roman" w:hAnsi="Times New Roman"/>
-          <w:sz w:val="24"/>
-          <w:lang w:val="en-US"/>
-        </w:rPr>
-      </w:pPr>
-      <w:r>
-        <w:rPr>
-          <w:rFonts w:ascii="Times New Roman" w:hAnsi="Times New Roman"/>
-          <w:sz w:val="24"/>
-          <w:lang w:val="en-US"/>
-        </w:rPr>
-        <w:tab/>
-      </w:r>
-      <w:r>
-        <w:rPr>
-          <w:rFonts w:ascii="Times New Roman" w:hAnsi="Times New Roman"/>
-          <w:sz w:val="24"/>
-          <w:lang w:val="en-US"/>
-        </w:rPr>
-        <w:tab/>
-      </w:r>
-      <w:r>
-        <w:rPr>
-          <w:rFonts w:ascii="Times New Roman" w:hAnsi="Times New Roman"/>
-          <w:sz w:val="24"/>
-          <w:lang w:val="en-US"/>
-        </w:rPr>
-        <w:tab/>
-        <w:t>changeExchangeRate();</w:t>
-      </w:r>
-    </w:p>
-    <w:p>
-      <w:pPr>
-        <w:pStyle w:val="Textbody"/>
-        <w:rPr>
-          <w:rFonts w:ascii="Times New Roman" w:hAnsi="Times New Roman"/>
-          <w:sz w:val="24"/>
-          <w:lang w:val="en-US"/>
-        </w:rPr>
-      </w:pPr>
-      <w:r>
-        <w:rPr>
-          <w:rFonts w:ascii="Times New Roman" w:hAnsi="Times New Roman"/>
-          <w:sz w:val="24"/>
-          <w:lang w:val="en-US"/>
-        </w:rPr>
-        <w:tab/>
-      </w:r>
-      <w:r>
-        <w:rPr>
-          <w:rFonts w:ascii="Times New Roman" w:hAnsi="Times New Roman"/>
-          <w:sz w:val="24"/>
-          <w:lang w:val="en-US"/>
-        </w:rPr>
-        <w:tab/>
-        <w:t>}</w:t>
-      </w:r>
-    </w:p>
-    <w:p>
-      <w:pPr>
-        <w:pStyle w:val="Textbody"/>
-        <w:rPr>
-          <w:rFonts w:ascii="Times New Roman" w:hAnsi="Times New Roman"/>
-          <w:sz w:val="24"/>
-          <w:lang w:val="en-US"/>
-        </w:rPr>
-      </w:pPr>
-      <w:r>
-        <w:rPr>
-          <w:rFonts w:ascii="Times New Roman" w:hAnsi="Times New Roman"/>
-          <w:sz w:val="24"/>
-          <w:lang w:val="en-US"/>
-        </w:rPr>
-        <w:tab/>
-        <w:t>}</w:t>
-      </w:r>
-    </w:p>
-    <w:p>
-      <w:pPr>
-        <w:pStyle w:val="Textbody"/>
-        <w:rPr>
-          <w:rFonts w:ascii="Times New Roman" w:hAnsi="Times New Roman"/>
-          <w:sz w:val="24"/>
-          <w:lang w:val="en-US"/>
-        </w:rPr>
-      </w:pPr>
-    </w:p>
-    <w:p>
-      <w:pPr>
-        <w:pStyle w:val="Textbody"/>
-        <w:rPr>
-          <w:rFonts w:ascii="Times New Roman" w:hAnsi="Times New Roman"/>
-          <w:sz w:val="24"/>
-          <w:lang w:val="en-US"/>
-        </w:rPr>
-      </w:pPr>
-      <w:r>
-        <w:rPr>
-          <w:rFonts w:ascii="Times New Roman" w:hAnsi="Times New Roman"/>
-          <w:sz w:val="24"/>
-          <w:lang w:val="en-US"/>
-        </w:rPr>
-        <w:tab/>
-        <w:t>private void changeExchangeRate() {</w:t>
-      </w:r>
-    </w:p>
-    <w:p>
-      <w:pPr>
-        <w:pStyle w:val="Textbody"/>
-        <w:rPr>
-          <w:rFonts w:ascii="Times New Roman" w:hAnsi="Times New Roman"/>
-          <w:sz w:val="24"/>
-          <w:lang w:val="en-US"/>
-        </w:rPr>
-      </w:pPr>
-      <w:r>
-        <w:rPr>
-          <w:rFonts w:ascii="Times New Roman" w:hAnsi="Times New Roman"/>
-          <w:sz w:val="24"/>
-          <w:lang w:val="en-US"/>
-        </w:rPr>
-        <w:tab/>
-      </w:r>
-      <w:r>
-        <w:rPr>
-          <w:rFonts w:ascii="Times New Roman" w:hAnsi="Times New Roman"/>
-          <w:sz w:val="24"/>
-          <w:lang w:val="en-US"/>
-        </w:rPr>
-        <w:tab/>
-        <w:t>if (isValid(inputEditText.getText().toString())) {</w:t>
-      </w:r>
-    </w:p>
-    <w:p>
-      <w:pPr>
-        <w:pStyle w:val="Textbody"/>
-        <w:rPr>
-          <w:rFonts w:ascii="Times New Roman" w:hAnsi="Times New Roman"/>
-          <w:sz w:val="24"/>
-          <w:lang w:val="en-US"/>
-        </w:rPr>
-      </w:pPr>
-      <w:r>
-        <w:rPr>
-          <w:rFonts w:ascii="Times New Roman" w:hAnsi="Times New Roman"/>
-          <w:sz w:val="24"/>
-          <w:lang w:val="en-US"/>
-        </w:rPr>
-        <w:tab/>
-      </w:r>
-      <w:r>
-        <w:rPr>
-          <w:rFonts w:ascii="Times New Roman" w:hAnsi="Times New Roman"/>
-          <w:sz w:val="24"/>
-          <w:lang w:val="en-US"/>
-        </w:rPr>
-        <w:tab/>
-      </w:r>
-      <w:r>
-        <w:rPr>
-          <w:rFonts w:ascii="Times New Roman" w:hAnsi="Times New Roman"/>
-          <w:sz w:val="24"/>
-          <w:lang w:val="en-US"/>
-        </w:rPr>
-        <w:tab/>
-        <w:t>onCurrencyChangedListener.onRateChanged(currencyRate);</w:t>
-      </w:r>
-    </w:p>
-    <w:p>
-      <w:pPr>
-        <w:pStyle w:val="Textbody"/>
-        <w:rPr>
-          <w:rFonts w:ascii="Times New Roman" w:hAnsi="Times New Roman"/>
-          <w:sz w:val="24"/>
-          <w:lang w:val="en-US"/>
-        </w:rPr>
-      </w:pPr>
-      <w:r>
-        <w:rPr>
-          <w:rFonts w:ascii="Times New Roman" w:hAnsi="Times New Roman"/>
-          <w:sz w:val="24"/>
-          <w:lang w:val="en-US"/>
-        </w:rPr>
-        <w:tab/>
-      </w:r>
-      <w:r>
-        <w:rPr>
-          <w:rFonts w:ascii="Times New Roman" w:hAnsi="Times New Roman"/>
-          <w:sz w:val="24"/>
-          <w:lang w:val="en-US"/>
-        </w:rPr>
-        <w:tab/>
-        <w:t>} else {</w:t>
-      </w:r>
-    </w:p>
-    <w:p>
-      <w:pPr>
-        <w:pStyle w:val="Textbody"/>
-        <w:rPr>
-          <w:rFonts w:ascii="Times New Roman" w:hAnsi="Times New Roman"/>
-          <w:sz w:val="24"/>
-          <w:lang w:val="en-US"/>
-        </w:rPr>
-      </w:pPr>
-      <w:r>
-        <w:rPr>
-          <w:rFonts w:ascii="Times New Roman" w:hAnsi="Times New Roman"/>
-          <w:sz w:val="24"/>
-          <w:lang w:val="en-US"/>
-        </w:rPr>
-        <w:tab/>
-      </w:r>
-      <w:r>
-        <w:rPr>
-          <w:rFonts w:ascii="Times New Roman" w:hAnsi="Times New Roman"/>
-          <w:sz w:val="24"/>
-          <w:lang w:val="en-US"/>
-        </w:rPr>
-        <w:tab/>
-      </w:r>
-      <w:r>
-        <w:rPr>
-          <w:rFonts w:ascii="Times New Roman" w:hAnsi="Times New Roman"/>
-          <w:sz w:val="24"/>
-          <w:lang w:val="en-US"/>
-        </w:rPr>
-        <w:tab/>
-        <w:t>Toast.makeText(getActivity(), R.string.invalid, Toast.LENGTH_SHORT).show();</w:t>
-      </w:r>
-    </w:p>
-    <w:p>
-      <w:pPr>
-        <w:pStyle w:val="Textbody"/>
-        <w:rPr>
-          <w:rFonts w:ascii="Times New Roman" w:hAnsi="Times New Roman"/>
-          <w:sz w:val="24"/>
-          <w:lang w:val="en-US"/>
-        </w:rPr>
-      </w:pPr>
-      <w:r>
-        <w:rPr>
-          <w:rFonts w:ascii="Times New Roman" w:hAnsi="Times New Roman"/>
-          <w:sz w:val="24"/>
-          <w:lang w:val="en-US"/>
-        </w:rPr>
-        <w:tab/>
-      </w:r>
-      <w:r>
-        <w:rPr>
-          <w:rFonts w:ascii="Times New Roman" w:hAnsi="Times New Roman"/>
-          <w:sz w:val="24"/>
-          <w:lang w:val="en-US"/>
-        </w:rPr>
-        <w:tab/>
-        <w:t>}</w:t>
-      </w:r>
-    </w:p>
-    <w:p>
-      <w:pPr>
-        <w:pStyle w:val="Textbody"/>
-        <w:rPr>
-          <w:rFonts w:ascii="Times New Roman" w:hAnsi="Times New Roman"/>
-          <w:sz w:val="24"/>
-          <w:lang w:val="en-US"/>
-        </w:rPr>
-      </w:pPr>
-      <w:r>
-        <w:rPr>
-          <w:rFonts w:ascii="Times New Roman" w:hAnsi="Times New Roman"/>
-          <w:sz w:val="24"/>
-          <w:lang w:val="en-US"/>
-        </w:rPr>
-        <w:tab/>
-        <w:t>}</w:t>
-      </w:r>
-    </w:p>
-    <w:p>
-      <w:pPr>
-        <w:pStyle w:val="Textbody"/>
-        <w:rPr>
-          <w:rFonts w:ascii="Times New Roman" w:hAnsi="Times New Roman"/>
-          <w:sz w:val="24"/>
-          <w:lang w:val="en-US"/>
-        </w:rPr>
-      </w:pPr>
-    </w:p>
-    <w:p>
-      <w:pPr>
-        <w:pStyle w:val="Textbody"/>
-        <w:rPr>
-          <w:rFonts w:ascii="Times New Roman" w:hAnsi="Times New Roman"/>
-          <w:sz w:val="24"/>
-          <w:lang w:val="en-US"/>
-        </w:rPr>
-      </w:pPr>
-      <w:r>
-        <w:rPr>
-          <w:rFonts w:ascii="Times New Roman" w:hAnsi="Times New Roman"/>
-          <w:sz w:val="24"/>
-          <w:lang w:val="en-US"/>
-        </w:rPr>
-        <w:tab/>
-        <w:t>private class CurrencyTextWatcher implements TextWatcher {</w:t>
-      </w:r>
-    </w:p>
-    <w:p>
-      <w:pPr>
-        <w:pStyle w:val="Textbody"/>
-        <w:rPr>
-          <w:rFonts w:ascii="Times New Roman" w:hAnsi="Times New Roman"/>
-          <w:sz w:val="24"/>
-          <w:lang w:val="en-US"/>
-        </w:rPr>
-      </w:pPr>
-    </w:p>
-    <w:p>
-      <w:pPr>
-        <w:pStyle w:val="Textbody"/>
-        <w:rPr>
-          <w:rFonts w:ascii="Times New Roman" w:hAnsi="Times New Roman"/>
-          <w:sz w:val="24"/>
-          <w:lang w:val="en-US"/>
-        </w:rPr>
-      </w:pPr>
-      <w:r>
-        <w:rPr>
-          <w:rFonts w:ascii="Times New Roman" w:hAnsi="Times New Roman"/>
-          <w:sz w:val="24"/>
-          <w:lang w:val="en-US"/>
-        </w:rPr>
-        <w:tab/>
-      </w:r>
-      <w:r>
-        <w:rPr>
-          <w:rFonts w:ascii="Times New Roman" w:hAnsi="Times New Roman"/>
-          <w:sz w:val="24"/>
-          <w:lang w:val="en-US"/>
-        </w:rPr>
-        <w:tab/>
-        <w:t>@Override</w:t>
-      </w:r>
-    </w:p>
-    <w:p>
-      <w:pPr>
-        <w:pStyle w:val="Textbody"/>
-        <w:rPr>
-          <w:rFonts w:ascii="Times New Roman" w:hAnsi="Times New Roman"/>
-          <w:sz w:val="24"/>
-          <w:lang w:val="en-US"/>
-        </w:rPr>
-      </w:pPr>
-      <w:r>
-        <w:rPr>
-          <w:rFonts w:ascii="Times New Roman" w:hAnsi="Times New Roman"/>
-          <w:sz w:val="24"/>
-          <w:lang w:val="en-US"/>
-        </w:rPr>
-        <w:tab/>
-      </w:r>
-      <w:r>
-        <w:rPr>
-          <w:rFonts w:ascii="Times New Roman" w:hAnsi="Times New Roman"/>
-          <w:sz w:val="24"/>
-          <w:lang w:val="en-US"/>
-        </w:rPr>
-        <w:tab/>
-        <w:t>public void onTextChanged(CharSequence s, int start, int before, int count) {</w:t>
-      </w:r>
-    </w:p>
-    <w:p>
-      <w:pPr>
-        <w:pStyle w:val="Textbody"/>
-        <w:rPr>
-          <w:rFonts w:ascii="Times New Roman" w:hAnsi="Times New Roman"/>
-          <w:sz w:val="24"/>
-          <w:lang w:val="en-US"/>
-        </w:rPr>
-      </w:pPr>
-      <w:r>
-        <w:rPr>
-          <w:rFonts w:ascii="Times New Roman" w:hAnsi="Times New Roman"/>
-          <w:sz w:val="24"/>
-          <w:lang w:val="en-US"/>
-        </w:rPr>
-        <w:tab/>
-      </w:r>
-      <w:r>
-        <w:rPr>
-          <w:rFonts w:ascii="Times New Roman" w:hAnsi="Times New Roman"/>
-          <w:sz w:val="24"/>
-          <w:lang w:val="en-US"/>
-        </w:rPr>
-        <w:tab/>
-        <w:t>}</w:t>
-      </w:r>
-    </w:p>
-    <w:p>
-      <w:pPr>
-        <w:pStyle w:val="Textbody"/>
-        <w:rPr>
-          <w:rFonts w:ascii="Times New Roman" w:hAnsi="Times New Roman"/>
-          <w:sz w:val="24"/>
-          <w:lang w:val="en-US"/>
-        </w:rPr>
-      </w:pPr>
-    </w:p>
-    <w:p>
-      <w:pPr>
-        <w:pStyle w:val="Textbody"/>
-        <w:rPr>
-          <w:rFonts w:ascii="Times New Roman" w:hAnsi="Times New Roman"/>
-          <w:sz w:val="24"/>
-          <w:lang w:val="en-US"/>
-        </w:rPr>
-      </w:pPr>
-    </w:p>
-    <w:p>
-      <w:pPr>
-        <w:pStyle w:val="Textbody"/>
-        <w:rPr>
-          <w:rFonts w:ascii="Times New Roman" w:hAnsi="Times New Roman"/>
-          <w:sz w:val="24"/>
-          <w:lang w:val="en-US"/>
-        </w:rPr>
-      </w:pPr>
-      <w:r>
-        <w:rPr>
-          <w:rFonts w:ascii="Times New Roman" w:hAnsi="Times New Roman"/>
-          <w:sz w:val="24"/>
-          <w:lang w:val="en-US"/>
-        </w:rPr>
-        <w:lastRenderedPageBreak/>
-        <w:tab/>
-      </w:r>
-      <w:r>
-        <w:rPr>
-          <w:rFonts w:ascii="Times New Roman" w:hAnsi="Times New Roman"/>
-          <w:sz w:val="24"/>
-          <w:lang w:val="en-US"/>
-        </w:rPr>
-        <w:tab/>
-        <w:t>@Override</w:t>
-      </w:r>
-    </w:p>
-    <w:p>
-      <w:pPr>
-        <w:pStyle w:val="Textbody"/>
-        <w:rPr>
-          <w:rFonts w:ascii="Times New Roman" w:hAnsi="Times New Roman"/>
-          <w:sz w:val="24"/>
-          <w:lang w:val="en-US"/>
-        </w:rPr>
-      </w:pPr>
-      <w:r>
-        <w:rPr>
-          <w:rFonts w:ascii="Times New Roman" w:hAnsi="Times New Roman"/>
-          <w:sz w:val="24"/>
-          <w:lang w:val="en-US"/>
-        </w:rPr>
-        <w:tab/>
-      </w:r>
-      <w:r>
-        <w:rPr>
-          <w:rFonts w:ascii="Times New Roman" w:hAnsi="Times New Roman"/>
-          <w:sz w:val="24"/>
-          <w:lang w:val="en-US"/>
-        </w:rPr>
-        <w:tab/>
-        <w:t>public void beforeTextChanged(CharSequence s, int start, int count, int after) {</w:t>
-      </w:r>
-    </w:p>
-    <w:p>
-      <w:pPr>
-        <w:pStyle w:val="Textbody"/>
-        <w:rPr>
-          <w:rFonts w:ascii="Times New Roman" w:hAnsi="Times New Roman"/>
-          <w:sz w:val="24"/>
-          <w:lang w:val="en-US"/>
-        </w:rPr>
-      </w:pPr>
-      <w:r>
-        <w:rPr>
-          <w:rFonts w:ascii="Times New Roman" w:hAnsi="Times New Roman"/>
-          <w:sz w:val="24"/>
-          <w:lang w:val="en-US"/>
-        </w:rPr>
-        <w:tab/>
-      </w:r>
-      <w:r>
-        <w:rPr>
-          <w:rFonts w:ascii="Times New Roman" w:hAnsi="Times New Roman"/>
-          <w:sz w:val="24"/>
-          <w:lang w:val="en-US"/>
-        </w:rPr>
-        <w:tab/>
-        <w:t>}</w:t>
-      </w:r>
-    </w:p>
-    <w:p>
-      <w:pPr>
-        <w:pStyle w:val="Textbody"/>
-        <w:rPr>
-          <w:rFonts w:ascii="Times New Roman" w:hAnsi="Times New Roman"/>
-          <w:sz w:val="24"/>
-          <w:lang w:val="en-US"/>
-        </w:rPr>
-      </w:pPr>
-    </w:p>
-    <w:p>
-      <w:pPr>
-        <w:pStyle w:val="Textbody"/>
-        <w:rPr>
-          <w:rFonts w:ascii="Times New Roman" w:hAnsi="Times New Roman"/>
-          <w:sz w:val="24"/>
-          <w:lang w:val="en-US"/>
-        </w:rPr>
-      </w:pPr>
-      <w:r>
-        <w:rPr>
-          <w:rFonts w:ascii="Times New Roman" w:hAnsi="Times New Roman"/>
-          <w:sz w:val="24"/>
-          <w:lang w:val="en-US"/>
-        </w:rPr>
-        <w:tab/>
-      </w:r>
-      <w:r>
-        <w:rPr>
-          <w:rFonts w:ascii="Times New Roman" w:hAnsi="Times New Roman"/>
-          <w:sz w:val="24"/>
-          <w:lang w:val="en-US"/>
-        </w:rPr>
-        <w:tab/>
-        <w:t>@Override</w:t>
-      </w:r>
-    </w:p>
-    <w:p>
-      <w:pPr>
-        <w:pStyle w:val="Textbody"/>
-        <w:rPr>
-          <w:rFonts w:ascii="Times New Roman" w:hAnsi="Times New Roman"/>
-          <w:sz w:val="24"/>
-          <w:lang w:val="en-US"/>
-        </w:rPr>
-      </w:pPr>
-      <w:r>
-        <w:rPr>
-          <w:rFonts w:ascii="Times New Roman" w:hAnsi="Times New Roman"/>
-          <w:sz w:val="24"/>
-          <w:lang w:val="en-US"/>
-        </w:rPr>
-        <w:tab/>
-      </w:r>
-      <w:r>
-        <w:rPr>
-          <w:rFonts w:ascii="Times New Roman" w:hAnsi="Times New Roman"/>
-          <w:sz w:val="24"/>
-          <w:lang w:val="en-US"/>
-        </w:rPr>
-        <w:tab/>
-        <w:t>public void afterTextChanged(Editable s) {</w:t>
-      </w:r>
-    </w:p>
-    <w:p>
-      <w:pPr>
-        <w:pStyle w:val="Textbody"/>
-        <w:rPr>
-          <w:rFonts w:ascii="Times New Roman" w:hAnsi="Times New Roman"/>
-          <w:sz w:val="24"/>
-          <w:lang w:val="en-US"/>
-        </w:rPr>
-      </w:pPr>
-      <w:r>
-        <w:rPr>
-          <w:rFonts w:ascii="Times New Roman" w:hAnsi="Times New Roman"/>
-          <w:sz w:val="24"/>
-          <w:lang w:val="en-US"/>
-        </w:rPr>
-        <w:tab/>
-      </w:r>
-      <w:r>
-        <w:rPr>
-          <w:rFonts w:ascii="Times New Roman" w:hAnsi="Times New Roman"/>
-          <w:sz w:val="24"/>
-          <w:lang w:val="en-US"/>
-        </w:rPr>
-        <w:tab/>
-      </w:r>
-      <w:r>
-        <w:rPr>
-          <w:rFonts w:ascii="Times New Roman" w:hAnsi="Times New Roman"/>
-          <w:sz w:val="24"/>
-          <w:lang w:val="en-US"/>
-        </w:rPr>
-        <w:tab/>
-        <w:t>if (isValid(s.toString())) {</w:t>
-      </w:r>
-    </w:p>
-    <w:p>
-      <w:pPr>
-        <w:pStyle w:val="Textbody"/>
-        <w:rPr>
-          <w:rFonts w:ascii="Times New Roman" w:hAnsi="Times New Roman"/>
-          <w:sz w:val="24"/>
-          <w:lang w:val="en-US"/>
-        </w:rPr>
-      </w:pPr>
-      <w:r>
-        <w:rPr>
-          <w:rFonts w:ascii="Times New Roman" w:hAnsi="Times New Roman"/>
-          <w:sz w:val="24"/>
-          <w:lang w:val="en-US"/>
-        </w:rPr>
-        <w:tab/>
-      </w:r>
-      <w:r>
-        <w:rPr>
-          <w:rFonts w:ascii="Times New Roman" w:hAnsi="Times New Roman"/>
-          <w:sz w:val="24"/>
-          <w:lang w:val="en-US"/>
-        </w:rPr>
-        <w:tab/>
-      </w:r>
-      <w:r>
-        <w:rPr>
-          <w:rFonts w:ascii="Times New Roman" w:hAnsi="Times New Roman"/>
-          <w:sz w:val="24"/>
-          <w:lang w:val="en-US"/>
-        </w:rPr>
-        <w:tab/>
-      </w:r>
-      <w:r>
-        <w:rPr>
-          <w:rFonts w:ascii="Times New Roman" w:hAnsi="Times New Roman"/>
-          <w:sz w:val="24"/>
-          <w:lang w:val="en-US"/>
-        </w:rPr>
-        <w:tab/>
-        <w:t>currencyRate.setRate(Float.parseFloat(s.toString()));</w:t>
-      </w:r>
-    </w:p>
-    <w:p>
-      <w:pPr>
-        <w:pStyle w:val="Textbody"/>
-        <w:rPr>
-          <w:rFonts w:ascii="Times New Roman" w:hAnsi="Times New Roman"/>
-          <w:sz w:val="24"/>
-          <w:lang w:val="en-US"/>
-        </w:rPr>
-      </w:pPr>
-      <w:r>
-        <w:rPr>
-          <w:rFonts w:ascii="Times New Roman" w:hAnsi="Times New Roman"/>
-          <w:sz w:val="24"/>
-          <w:lang w:val="en-US"/>
-        </w:rPr>
-        <w:tab/>
-      </w:r>
-      <w:r>
-        <w:rPr>
-          <w:rFonts w:ascii="Times New Roman" w:hAnsi="Times New Roman"/>
-          <w:sz w:val="24"/>
-          <w:lang w:val="en-US"/>
-        </w:rPr>
-        <w:tab/>
-      </w:r>
-      <w:r>
-        <w:rPr>
-          <w:rFonts w:ascii="Times New Roman" w:hAnsi="Times New Roman"/>
-          <w:sz w:val="24"/>
-          <w:lang w:val="en-US"/>
-        </w:rPr>
-        <w:tab/>
-        <w:t>}</w:t>
-      </w:r>
-    </w:p>
-    <w:p>
-      <w:pPr>
-        <w:pStyle w:val="Textbody"/>
-        <w:rPr>
-          <w:rFonts w:ascii="Times New Roman" w:hAnsi="Times New Roman"/>
-          <w:sz w:val="24"/>
-          <w:lang w:val="en-US"/>
-        </w:rPr>
-      </w:pPr>
-      <w:r>
-        <w:rPr>
-          <w:rFonts w:ascii="Times New Roman" w:hAnsi="Times New Roman"/>
-          <w:sz w:val="24"/>
-          <w:lang w:val="en-US"/>
-        </w:rPr>
-        <w:tab/>
-      </w:r>
-      <w:r>
-        <w:rPr>
-          <w:rFonts w:ascii="Times New Roman" w:hAnsi="Times New Roman"/>
-          <w:sz w:val="24"/>
-          <w:lang w:val="en-US"/>
-        </w:rPr>
-        <w:tab/>
-        <w:t>}</w:t>
-      </w:r>
-    </w:p>
-    <w:p>
-      <w:pPr>
-        <w:pStyle w:val="Textbody"/>
-        <w:rPr>
-          <w:rFonts w:ascii="Times New Roman" w:hAnsi="Times New Roman"/>
-          <w:sz w:val="24"/>
-          <w:lang w:val="en-US"/>
-        </w:rPr>
-      </w:pPr>
-      <w:r>
-        <w:rPr>
-          <w:rFonts w:ascii="Times New Roman" w:hAnsi="Times New Roman"/>
-          <w:sz w:val="24"/>
-          <w:lang w:val="en-US"/>
-        </w:rPr>
-        <w:tab/>
-        <w:t>}</w:t>
-      </w:r>
-    </w:p>
-    <w:p>
-      <w:pPr>
-        <w:pStyle w:val="Textbody"/>
-        <w:rPr>
-          <w:rFonts w:ascii="Times New Roman" w:hAnsi="Times New Roman"/>
-          <w:sz w:val="24"/>
-          <w:lang w:val="en-US"/>
-        </w:rPr>
-      </w:pPr>
-    </w:p>
-    <w:p>
-      <w:pPr>
-        <w:pStyle w:val="Textbody"/>
-        <w:rPr>
-          <w:rFonts w:ascii="Times New Roman" w:hAnsi="Times New Roman"/>
-          <w:sz w:val="24"/>
-          <w:lang w:val="en-US"/>
-        </w:rPr>
-      </w:pPr>
-      <w:r>
-        <w:rPr>
-          <w:rFonts w:ascii="Times New Roman" w:hAnsi="Times New Roman"/>
-          <w:sz w:val="24"/>
-          <w:lang w:val="en-US"/>
-        </w:rPr>
-        <w:tab/>
-        <w:t>private class NullOnClickListener implements DialogInterface.OnClickListener {</w:t>
-      </w:r>
-    </w:p>
-    <w:p>
-      <w:pPr>
-        <w:pStyle w:val="Textbody"/>
-        <w:rPr>
-          <w:rFonts w:ascii="Times New Roman" w:hAnsi="Times New Roman"/>
-          <w:sz w:val="24"/>
-          <w:lang w:val="en-US"/>
-        </w:rPr>
-      </w:pPr>
-    </w:p>
-    <w:p>
-      <w:pPr>
-        <w:pStyle w:val="Textbody"/>
-        <w:rPr>
-          <w:rFonts w:ascii="Times New Roman" w:hAnsi="Times New Roman"/>
-          <w:sz w:val="24"/>
-          <w:lang w:val="en-US"/>
-        </w:rPr>
-      </w:pPr>
-      <w:r>
-        <w:rPr>
-          <w:rFonts w:ascii="Times New Roman" w:hAnsi="Times New Roman"/>
-          <w:sz w:val="24"/>
-          <w:lang w:val="en-US"/>
-        </w:rPr>
-        <w:tab/>
-      </w:r>
-      <w:r>
-        <w:rPr>
-          <w:rFonts w:ascii="Times New Roman" w:hAnsi="Times New Roman"/>
-          <w:sz w:val="24"/>
-          <w:lang w:val="en-US"/>
-        </w:rPr>
-        <w:tab/>
-        <w:t>@Override</w:t>
-      </w:r>
-    </w:p>
-    <w:p>
-      <w:pPr>
-        <w:pStyle w:val="Textbody"/>
-        <w:rPr>
-          <w:rFonts w:ascii="Times New Roman" w:hAnsi="Times New Roman"/>
-          <w:sz w:val="24"/>
-          <w:lang w:val="en-US"/>
-        </w:rPr>
-      </w:pPr>
-      <w:r>
-        <w:rPr>
-          <w:rFonts w:ascii="Times New Roman" w:hAnsi="Times New Roman"/>
-          <w:sz w:val="24"/>
-          <w:lang w:val="en-US"/>
-        </w:rPr>
-        <w:tab/>
-      </w:r>
-      <w:r>
-        <w:rPr>
-          <w:rFonts w:ascii="Times New Roman" w:hAnsi="Times New Roman"/>
-          <w:sz w:val="24"/>
-          <w:lang w:val="en-US"/>
-        </w:rPr>
-        <w:tab/>
-        <w:t>public void onClick(DialogInterface dialog, int which) {</w:t>
-      </w:r>
-    </w:p>
-    <w:p>
-      <w:pPr>
-        <w:pStyle w:val="Textbody"/>
-        <w:rPr>
-          <w:rFonts w:ascii="Times New Roman" w:hAnsi="Times New Roman"/>
-          <w:sz w:val="24"/>
-          <w:lang w:val="en-US"/>
-        </w:rPr>
-      </w:pPr>
-      <w:r>
-        <w:rPr>
-          <w:rFonts w:ascii="Times New Roman" w:hAnsi="Times New Roman"/>
-          <w:sz w:val="24"/>
-          <w:lang w:val="en-US"/>
-        </w:rPr>
-        <w:tab/>
-      </w:r>
-      <w:r>
-        <w:rPr>
-          <w:rFonts w:ascii="Times New Roman" w:hAnsi="Times New Roman"/>
-          <w:sz w:val="24"/>
-          <w:lang w:val="en-US"/>
-        </w:rPr>
-        <w:tab/>
-        <w:t>}</w:t>
-      </w:r>
-    </w:p>
-    <w:p>
-      <w:pPr>
-        <w:pStyle w:val="Textbody"/>
-        <w:rPr>
-          <w:rFonts w:ascii="Times New Roman" w:hAnsi="Times New Roman"/>
-          <w:sz w:val="24"/>
-          <w:lang w:val="en-US"/>
-        </w:rPr>
-      </w:pPr>
-      <w:r>
-        <w:rPr>
-          <w:rFonts w:ascii="Times New Roman" w:hAnsi="Times New Roman"/>
-          <w:sz w:val="24"/>
-          <w:lang w:val="en-US"/>
-        </w:rPr>
-        <w:tab/>
-        <w:t>}</w:t>
-      </w:r>
-    </w:p>
-    <w:p>
-      <w:pPr>
-        <w:pStyle w:val="Textbody"/>
-        <w:rPr>
-          <w:rFonts w:ascii="Times New Roman" w:hAnsi="Times New Roman"/>
-          <w:sz w:val="24"/>
-          <w:lang w:val="en-US"/>
-        </w:rPr>
-      </w:pPr>
-    </w:p>
-    <w:p>
-      <w:pPr>
-        <w:pStyle w:val="Textbody"/>
-        <w:rPr>
-          <w:rFonts w:ascii="Times New Roman" w:hAnsi="Times New Roman"/>
-          <w:sz w:val="24"/>
-          <w:lang w:val="en-US"/>
-        </w:rPr>
-      </w:pPr>
-      <w:r>
-        <w:rPr>
-          <w:rFonts w:ascii="Times New Roman" w:hAnsi="Times New Roman"/>
-          <w:sz w:val="24"/>
-          <w:lang w:val="en-US"/>
-        </w:rPr>
-        <w:tab/>
-        <w:t>public interface OnCurrencyChangedListener {</w:t>
-      </w:r>
-    </w:p>
-    <w:p>
-      <w:pPr>
-        <w:pStyle w:val="Textbody"/>
-        <w:rPr>
-          <w:rFonts w:ascii="Times New Roman" w:hAnsi="Times New Roman"/>
-          <w:sz w:val="24"/>
-          <w:lang w:val="en-US"/>
-        </w:rPr>
-      </w:pPr>
-    </w:p>
-    <w:p>
-      <w:pPr>
-        <w:pStyle w:val="Textbody"/>
-        <w:rPr>
-          <w:rFonts w:ascii="Times New Roman" w:hAnsi="Times New Roman"/>
-          <w:sz w:val="24"/>
-          <w:lang w:val="en-US"/>
-        </w:rPr>
-      </w:pPr>
-      <w:r>
-        <w:rPr>
-          <w:rFonts w:ascii="Times New Roman" w:hAnsi="Times New Roman"/>
-          <w:sz w:val="24"/>
-          <w:lang w:val="en-US"/>
-        </w:rPr>
-        <w:tab/>
-      </w:r>
-      <w:r>
-        <w:rPr>
-          <w:rFonts w:ascii="Times New Roman" w:hAnsi="Times New Roman"/>
-          <w:sz w:val="24"/>
-          <w:lang w:val="en-US"/>
-        </w:rPr>
-        <w:tab/>
-        <w:t>void onRateChanged(ExchangeRate currency);</w:t>
-      </w:r>
-    </w:p>
-    <w:p>
-      <w:pPr>
-        <w:pStyle w:val="Textbody"/>
-        <w:rPr>
-          <w:rFonts w:ascii="Times New Roman" w:hAnsi="Times New Roman"/>
-          <w:sz w:val="24"/>
-          <w:lang w:val="en-US"/>
-        </w:rPr>
-      </w:pPr>
-      <w:r>
-        <w:rPr>
-          <w:rFonts w:ascii="Times New Roman" w:hAnsi="Times New Roman"/>
-          <w:sz w:val="24"/>
-          <w:lang w:val="en-US"/>
-        </w:rPr>
-        <w:tab/>
-        <w:t>}</w:t>
-      </w:r>
-    </w:p>
-    <w:p>
-      <w:pPr>
-        <w:pStyle w:val="Textbody"/>
-        <w:rPr>
-          <w:rFonts w:ascii="Times New Roman" w:hAnsi="Times New Roman"/>
-          <w:sz w:val="24"/>
-          <w:lang w:val="en-US"/>
-        </w:rPr>
-      </w:pPr>
-      <w:r>
-        <w:rPr>
-          <w:rFonts w:ascii="Times New Roman" w:hAnsi="Times New Roman"/>
-          <w:sz w:val="24"/>
-          <w:lang w:val="en-US"/>
-        </w:rPr>
-        <w:t>}</w:t>
-      </w:r>
-    </w:p>
-    <w:p>
-      <w:pPr>
-        <w:pStyle w:val="Textbody"/>
-        <w:rPr>
-          <w:rFonts w:ascii="Times New Roman" w:hAnsi="Times New Roman"/>
-          <w:sz w:val="24"/>
-          <w:lang w:val="en-US"/>
-        </w:rPr>
-      </w:pPr>
-    </w:p>
-    <w:p>
-      <w:pPr>
-        <w:pStyle w:val="Textbody"/>
-        <w:rPr>
-          <w:rFonts w:ascii="Times New Roman" w:hAnsi="Times New Roman"/>
-          <w:sz w:val="24"/>
-          <w:lang w:val="en-US"/>
-        </w:rPr>
-      </w:pPr>
-    </w:p>
-    <w:p>
-      <w:pPr>
-        <w:pStyle w:val="Textbody"/>
-        <w:rPr>
-          <w:rFonts w:ascii="Times New Roman" w:hAnsi="Times New Roman"/>
-          <w:sz w:val="24"/>
-          <w:lang w:val="en-US"/>
-        </w:rPr>
-      </w:pPr>
-    </w:p>
-    <w:p>
-      <w:pPr>
-        <w:pStyle w:val="Textbody"/>
-        <w:rPr>
-          <w:rFonts w:ascii="Times New Roman" w:hAnsi="Times New Roman"/>
-          <w:sz w:val="24"/>
-          <w:lang w:val="en-US"/>
-        </w:rPr>
-      </w:pPr>
-    </w:p>
-    <w:p>
-      <w:pPr>
-        <w:pStyle w:val="Heading3"/>
-        <w:rPr>
-          <w:rFonts w:hint="eastAsia"/>
-          <w:lang w:val="pl-PL"/>
-        </w:rPr>
-      </w:pPr>
-      <w:bookmarkStart w:id="15" w:name="_Toc413450317"/>
-      <w:r>
-        <w:rPr>
-          <w:lang w:val="pl-PL"/>
-        </w:rPr>
         <w:t>Przydatne linki</w:t>
       </w:r>
-      <w:bookmarkStart w:id="16" w:name="_GoBack"/>
       <w:bookmarkEnd w:id="15"/>
-      <w:bookmarkEnd w:id="16"/>
     </w:p>
     <w:p>
       <w:pPr>
@@ -21445,6 +23213,8 @@
           <w:lang w:val="pl-PL"/>
         </w:rPr>
       </w:pPr>
+      <w:bookmarkStart w:id="16" w:name="_GoBack"/>
+      <w:bookmarkEnd w:id="16"/>
     </w:p>
     <w:sectPr>
       <w:headerReference w:type="default" r:id="rId16"/>
@@ -21509,7 +23279,7 @@
       <w:rPr>
         <w:noProof/>
       </w:rPr>
-      <w:t>28</w:t>
+      <w:t>30</w:t>
     </w:r>
     <w:r>
       <w:fldChar w:fldCharType="end"/>
@@ -25824,7 +27594,7 @@
 </file>
 
 <file path=customXml/itemProps1.xml><?xml version="1.0" encoding="utf-8"?>
-<ds:datastoreItem xmlns:ds="http://schemas.openxmlformats.org/officeDocument/2006/customXml" ds:itemID="{9B7B24EB-3ADE-4C79-8ECD-B8275C149488}">
+<ds:datastoreItem xmlns:ds="http://schemas.openxmlformats.org/officeDocument/2006/customXml" ds:itemID="{4CCEC5A7-09CF-4CC5-94B3-151C7F6478D2}">
   <ds:schemaRefs>
     <ds:schemaRef ds:uri="http://schemas.openxmlformats.org/officeDocument/2006/bibliography"/>
   </ds:schemaRefs>

--- a/Dokumenty/Android - Szkolenie Podstawowe.docx
+++ b/Dokumenty/Android - Szkolenie Podstawowe.docx
@@ -141,7 +141,7 @@
           <w:b/>
           <w:sz w:val="48"/>
           <w:szCs w:val="48"/>
-          <w:lang w:val="pl-PL"/>
+          <w:lang w:val="en-US"/>
         </w:rPr>
       </w:pPr>
       <w:r>
@@ -149,7 +149,7 @@
           <w:b/>
           <w:sz w:val="48"/>
           <w:szCs w:val="48"/>
-          <w:lang w:val="pl-PL"/>
+          <w:lang w:val="en-US"/>
         </w:rPr>
         <w:t>Android – Szkolenie Podstawowe</w:t>
       </w:r>
@@ -164,7 +164,7 @@
           <w:b/>
           <w:sz w:val="48"/>
           <w:szCs w:val="48"/>
-          <w:lang w:val="pl-PL"/>
+          <w:lang w:val="en-US"/>
         </w:rPr>
       </w:pPr>
     </w:p>
@@ -178,7 +178,7 @@
           <w:b/>
           <w:sz w:val="48"/>
           <w:szCs w:val="48"/>
-          <w:lang w:val="pl-PL"/>
+          <w:lang w:val="en-US"/>
         </w:rPr>
       </w:pPr>
     </w:p>
@@ -192,7 +192,7 @@
           <w:b/>
           <w:sz w:val="48"/>
           <w:szCs w:val="48"/>
-          <w:lang w:val="pl-PL"/>
+          <w:lang w:val="en-US"/>
         </w:rPr>
       </w:pPr>
     </w:p>
@@ -206,7 +206,7 @@
           <w:b/>
           <w:sz w:val="48"/>
           <w:szCs w:val="48"/>
-          <w:lang w:val="pl-PL"/>
+          <w:lang w:val="en-US"/>
         </w:rPr>
       </w:pPr>
     </w:p>
@@ -220,7 +220,7 @@
           <w:b/>
           <w:sz w:val="48"/>
           <w:szCs w:val="48"/>
-          <w:lang w:val="pl-PL"/>
+          <w:lang w:val="en-US"/>
         </w:rPr>
       </w:pPr>
     </w:p>
@@ -234,7 +234,7 @@
           <w:b/>
           <w:sz w:val="48"/>
           <w:szCs w:val="48"/>
-          <w:lang w:val="pl-PL"/>
+          <w:lang w:val="en-US"/>
         </w:rPr>
       </w:pPr>
     </w:p>
@@ -248,7 +248,7 @@
           <w:b/>
           <w:sz w:val="48"/>
           <w:szCs w:val="48"/>
-          <w:lang w:val="pl-PL"/>
+          <w:lang w:val="en-US"/>
         </w:rPr>
       </w:pPr>
     </w:p>
@@ -262,7 +262,7 @@
           <w:b/>
           <w:sz w:val="48"/>
           <w:szCs w:val="48"/>
-          <w:lang w:val="pl-PL"/>
+          <w:lang w:val="en-US"/>
         </w:rPr>
       </w:pPr>
     </w:p>
@@ -276,7 +276,7 @@
           <w:b/>
           <w:sz w:val="48"/>
           <w:szCs w:val="48"/>
-          <w:lang w:val="pl-PL"/>
+          <w:lang w:val="en-US"/>
         </w:rPr>
       </w:pPr>
     </w:p>
@@ -290,7 +290,7 @@
           <w:b/>
           <w:sz w:val="48"/>
           <w:szCs w:val="48"/>
-          <w:lang w:val="pl-PL"/>
+          <w:lang w:val="en-US"/>
         </w:rPr>
       </w:pPr>
     </w:p>
@@ -304,7 +304,7 @@
           <w:b/>
           <w:sz w:val="48"/>
           <w:szCs w:val="48"/>
-          <w:lang w:val="pl-PL"/>
+          <w:lang w:val="en-US"/>
         </w:rPr>
       </w:pPr>
     </w:p>
@@ -318,7 +318,7 @@
           <w:b/>
           <w:sz w:val="48"/>
           <w:szCs w:val="48"/>
-          <w:lang w:val="pl-PL"/>
+          <w:lang w:val="en-US"/>
         </w:rPr>
       </w:pPr>
     </w:p>
@@ -332,7 +332,7 @@
           <w:b/>
           <w:sz w:val="48"/>
           <w:szCs w:val="48"/>
-          <w:lang w:val="pl-PL"/>
+          <w:lang w:val="en-US"/>
         </w:rPr>
       </w:pPr>
     </w:p>
@@ -345,13 +345,13 @@
         <w:jc w:val="right"/>
         <w:rPr>
           <w:b/>
-          <w:lang w:val="pl-PL"/>
+          <w:lang w:val="en-US"/>
         </w:rPr>
       </w:pPr>
       <w:r>
         <w:rPr>
           <w:b/>
-          <w:lang w:val="pl-PL"/>
+          <w:lang w:val="en-US"/>
         </w:rPr>
         <w:t>Future Processing</w:t>
       </w:r>
@@ -365,13 +365,13 @@
         <w:jc w:val="right"/>
         <w:rPr>
           <w:b/>
-          <w:lang w:val="pl-PL"/>
+          <w:lang w:val="en-US"/>
         </w:rPr>
       </w:pPr>
       <w:r>
         <w:rPr>
           <w:b/>
-          <w:lang w:val="pl-PL"/>
+          <w:lang w:val="en-US"/>
         </w:rPr>
         <w:t>FP Mobile Division</w:t>
       </w:r>
@@ -478,7 +478,7 @@
     </w:p>
     <w:p>
       <w:pPr>
-        <w:pStyle w:val="TOC3"/>
+        <w:pStyle w:val="Spistreci3"/>
         <w:tabs>
           <w:tab w:val="right" w:leader="dot" w:pos="9962"/>
         </w:tabs>
@@ -506,7 +506,7 @@
       <w:hyperlink w:anchor="_Toc413450302" w:history="1">
         <w:r>
           <w:rPr>
-            <w:rStyle w:val="Hyperlink"/>
+            <w:rStyle w:val="Hipercze"/>
             <w:noProof/>
             <w:lang w:val="pl-PL"/>
           </w:rPr>
@@ -557,7 +557,7 @@
     </w:p>
     <w:p>
       <w:pPr>
-        <w:pStyle w:val="TOC3"/>
+        <w:pStyle w:val="Spistreci3"/>
         <w:tabs>
           <w:tab w:val="right" w:leader="dot" w:pos="9962"/>
         </w:tabs>
@@ -573,7 +573,7 @@
       <w:hyperlink w:anchor="_Toc413450303" w:history="1">
         <w:r>
           <w:rPr>
-            <w:rStyle w:val="Hyperlink"/>
+            <w:rStyle w:val="Hipercze"/>
             <w:noProof/>
             <w:lang w:val="pl-PL"/>
           </w:rPr>
@@ -581,7 +581,7 @@
         </w:r>
         <w:r>
           <w:rPr>
-            <w:rStyle w:val="Hyperlink"/>
+            <w:rStyle w:val="Hipercze"/>
             <w:rFonts w:cs="Times New Roman"/>
             <w:noProof/>
             <w:lang w:val="pl-PL"/>
@@ -590,7 +590,7 @@
         </w:r>
         <w:r>
           <w:rPr>
-            <w:rStyle w:val="Hyperlink"/>
+            <w:rStyle w:val="Hipercze"/>
             <w:noProof/>
             <w:lang w:val="pl-PL"/>
           </w:rPr>
@@ -598,7 +598,7 @@
         </w:r>
         <w:r>
           <w:rPr>
-            <w:rStyle w:val="Hyperlink"/>
+            <w:rStyle w:val="Hipercze"/>
             <w:rFonts w:cs="Times New Roman"/>
             <w:noProof/>
             <w:lang w:val="pl-PL"/>
@@ -650,7 +650,7 @@
     </w:p>
     <w:p>
       <w:pPr>
-        <w:pStyle w:val="TOC3"/>
+        <w:pStyle w:val="Spistreci3"/>
         <w:tabs>
           <w:tab w:val="right" w:leader="dot" w:pos="9962"/>
         </w:tabs>
@@ -666,7 +666,7 @@
       <w:hyperlink w:anchor="_Toc413450304" w:history="1">
         <w:r>
           <w:rPr>
-            <w:rStyle w:val="Hyperlink"/>
+            <w:rStyle w:val="Hipercze"/>
             <w:noProof/>
             <w:lang w:val="pl-PL"/>
           </w:rPr>
@@ -717,7 +717,7 @@
     </w:p>
     <w:p>
       <w:pPr>
-        <w:pStyle w:val="TOC3"/>
+        <w:pStyle w:val="Spistreci3"/>
         <w:tabs>
           <w:tab w:val="right" w:leader="dot" w:pos="9962"/>
         </w:tabs>
@@ -733,7 +733,7 @@
       <w:hyperlink w:anchor="_Toc413450305" w:history="1">
         <w:r>
           <w:rPr>
-            <w:rStyle w:val="Hyperlink"/>
+            <w:rStyle w:val="Hipercze"/>
             <w:noProof/>
           </w:rPr>
           <w:t>Gradle</w:t>
@@ -783,7 +783,7 @@
     </w:p>
     <w:p>
       <w:pPr>
-        <w:pStyle w:val="TOC3"/>
+        <w:pStyle w:val="Spistreci3"/>
         <w:tabs>
           <w:tab w:val="right" w:leader="dot" w:pos="9962"/>
         </w:tabs>
@@ -799,7 +799,7 @@
       <w:hyperlink w:anchor="_Toc413450306" w:history="1">
         <w:r>
           <w:rPr>
-            <w:rStyle w:val="Hyperlink"/>
+            <w:rStyle w:val="Hipercze"/>
             <w:noProof/>
           </w:rPr>
           <w:t>AndroidManifest</w:t>
@@ -849,7 +849,7 @@
     </w:p>
     <w:p>
       <w:pPr>
-        <w:pStyle w:val="TOC3"/>
+        <w:pStyle w:val="Spistreci3"/>
         <w:tabs>
           <w:tab w:val="right" w:leader="dot" w:pos="9962"/>
         </w:tabs>
@@ -865,7 +865,7 @@
       <w:hyperlink w:anchor="_Toc413450307" w:history="1">
         <w:r>
           <w:rPr>
-            <w:rStyle w:val="Hyperlink"/>
+            <w:rStyle w:val="Hipercze"/>
             <w:noProof/>
             <w:lang w:val="pl-PL"/>
           </w:rPr>
@@ -873,7 +873,7 @@
         </w:r>
         <w:r>
           <w:rPr>
-            <w:rStyle w:val="Hyperlink"/>
+            <w:rStyle w:val="Hipercze"/>
             <w:rFonts w:cs="Times New Roman"/>
             <w:noProof/>
             <w:lang w:val="pl-PL"/>
@@ -925,7 +925,7 @@
     </w:p>
     <w:p>
       <w:pPr>
-        <w:pStyle w:val="TOC3"/>
+        <w:pStyle w:val="Spistreci3"/>
         <w:tabs>
           <w:tab w:val="right" w:leader="dot" w:pos="9962"/>
         </w:tabs>
@@ -941,7 +941,7 @@
       <w:hyperlink w:anchor="_Toc413450308" w:history="1">
         <w:r>
           <w:rPr>
-            <w:rStyle w:val="Hyperlink"/>
+            <w:rStyle w:val="Hipercze"/>
             <w:noProof/>
             <w:lang w:val="pl-PL"/>
           </w:rPr>
@@ -949,7 +949,7 @@
         </w:r>
         <w:r>
           <w:rPr>
-            <w:rStyle w:val="Hyperlink"/>
+            <w:rStyle w:val="Hipercze"/>
             <w:rFonts w:cs="Times New Roman"/>
             <w:noProof/>
             <w:lang w:val="pl-PL"/>
@@ -1001,7 +1001,7 @@
     </w:p>
     <w:p>
       <w:pPr>
-        <w:pStyle w:val="TOC3"/>
+        <w:pStyle w:val="Spistreci3"/>
         <w:tabs>
           <w:tab w:val="right" w:leader="dot" w:pos="9962"/>
         </w:tabs>
@@ -1017,7 +1017,7 @@
       <w:hyperlink w:anchor="_Toc413450309" w:history="1">
         <w:r>
           <w:rPr>
-            <w:rStyle w:val="Hyperlink"/>
+            <w:rStyle w:val="Hipercze"/>
             <w:noProof/>
             <w:lang w:val="pl-PL"/>
           </w:rPr>
@@ -1025,7 +1025,7 @@
         </w:r>
         <w:r>
           <w:rPr>
-            <w:rStyle w:val="Hyperlink"/>
+            <w:rStyle w:val="Hipercze"/>
             <w:rFonts w:cs="Times New Roman"/>
             <w:noProof/>
             <w:lang w:val="pl-PL"/>
@@ -1077,7 +1077,7 @@
     </w:p>
     <w:p>
       <w:pPr>
-        <w:pStyle w:val="TOC3"/>
+        <w:pStyle w:val="Spistreci3"/>
         <w:tabs>
           <w:tab w:val="right" w:leader="dot" w:pos="9962"/>
         </w:tabs>
@@ -1093,7 +1093,7 @@
       <w:hyperlink w:anchor="_Toc413450310" w:history="1">
         <w:r>
           <w:rPr>
-            <w:rStyle w:val="Hyperlink"/>
+            <w:rStyle w:val="Hipercze"/>
             <w:noProof/>
             <w:lang w:val="pl-PL"/>
           </w:rPr>
@@ -1101,7 +1101,7 @@
         </w:r>
         <w:r>
           <w:rPr>
-            <w:rStyle w:val="Hyperlink"/>
+            <w:rStyle w:val="Hipercze"/>
             <w:rFonts w:cs="Times New Roman"/>
             <w:noProof/>
             <w:lang w:val="pl-PL"/>
@@ -1153,7 +1153,7 @@
     </w:p>
     <w:p>
       <w:pPr>
-        <w:pStyle w:val="TOC3"/>
+        <w:pStyle w:val="Spistreci3"/>
         <w:tabs>
           <w:tab w:val="right" w:leader="dot" w:pos="9962"/>
         </w:tabs>
@@ -1169,7 +1169,7 @@
       <w:hyperlink w:anchor="_Toc413450311" w:history="1">
         <w:r>
           <w:rPr>
-            <w:rStyle w:val="Hyperlink"/>
+            <w:rStyle w:val="Hipercze"/>
             <w:noProof/>
             <w:lang w:val="pl-PL"/>
           </w:rPr>
@@ -1177,7 +1177,7 @@
         </w:r>
         <w:r>
           <w:rPr>
-            <w:rStyle w:val="Hyperlink"/>
+            <w:rStyle w:val="Hipercze"/>
             <w:rFonts w:cs="Times New Roman"/>
             <w:noProof/>
             <w:lang w:val="pl-PL"/>
@@ -1229,7 +1229,7 @@
     </w:p>
     <w:p>
       <w:pPr>
-        <w:pStyle w:val="TOC3"/>
+        <w:pStyle w:val="Spistreci3"/>
         <w:tabs>
           <w:tab w:val="right" w:leader="dot" w:pos="9962"/>
         </w:tabs>
@@ -1245,7 +1245,7 @@
       <w:hyperlink w:anchor="_Toc413450312" w:history="1">
         <w:r>
           <w:rPr>
-            <w:rStyle w:val="Hyperlink"/>
+            <w:rStyle w:val="Hipercze"/>
             <w:noProof/>
             <w:lang w:val="pl-PL"/>
           </w:rPr>
@@ -1253,7 +1253,7 @@
         </w:r>
         <w:r>
           <w:rPr>
-            <w:rStyle w:val="Hyperlink"/>
+            <w:rStyle w:val="Hipercze"/>
             <w:rFonts w:cs="Times New Roman"/>
             <w:noProof/>
             <w:lang w:val="pl-PL"/>
@@ -1305,7 +1305,7 @@
     </w:p>
     <w:p>
       <w:pPr>
-        <w:pStyle w:val="TOC3"/>
+        <w:pStyle w:val="Spistreci3"/>
         <w:tabs>
           <w:tab w:val="right" w:leader="dot" w:pos="9962"/>
         </w:tabs>
@@ -1321,7 +1321,7 @@
       <w:hyperlink w:anchor="_Toc413450313" w:history="1">
         <w:r>
           <w:rPr>
-            <w:rStyle w:val="Hyperlink"/>
+            <w:rStyle w:val="Hipercze"/>
             <w:noProof/>
             <w:lang w:val="pl-PL"/>
           </w:rPr>
@@ -1372,7 +1372,7 @@
     </w:p>
     <w:p>
       <w:pPr>
-        <w:pStyle w:val="TOC3"/>
+        <w:pStyle w:val="Spistreci3"/>
         <w:tabs>
           <w:tab w:val="right" w:leader="dot" w:pos="9962"/>
         </w:tabs>
@@ -1388,7 +1388,7 @@
       <w:hyperlink w:anchor="_Toc413450314" w:history="1">
         <w:r>
           <w:rPr>
-            <w:rStyle w:val="Hyperlink"/>
+            <w:rStyle w:val="Hipercze"/>
             <w:noProof/>
             <w:lang w:val="pl-PL"/>
           </w:rPr>
@@ -1439,7 +1439,7 @@
     </w:p>
     <w:p>
       <w:pPr>
-        <w:pStyle w:val="TOC3"/>
+        <w:pStyle w:val="Spistreci3"/>
         <w:tabs>
           <w:tab w:val="right" w:leader="dot" w:pos="9962"/>
         </w:tabs>
@@ -1455,7 +1455,7 @@
       <w:hyperlink w:anchor="_Toc413450315" w:history="1">
         <w:r>
           <w:rPr>
-            <w:rStyle w:val="Hyperlink"/>
+            <w:rStyle w:val="Hipercze"/>
             <w:noProof/>
             <w:lang w:val="en-US"/>
           </w:rPr>
@@ -1506,7 +1506,7 @@
     </w:p>
     <w:p>
       <w:pPr>
-        <w:pStyle w:val="TOC3"/>
+        <w:pStyle w:val="Spistreci3"/>
         <w:tabs>
           <w:tab w:val="right" w:leader="dot" w:pos="9962"/>
         </w:tabs>
@@ -1522,7 +1522,7 @@
       <w:hyperlink w:anchor="_Toc413450316" w:history="1">
         <w:r>
           <w:rPr>
-            <w:rStyle w:val="Hyperlink"/>
+            <w:rStyle w:val="Hipercze"/>
             <w:noProof/>
             <w:lang w:val="en-US"/>
           </w:rPr>
@@ -1573,7 +1573,7 @@
     </w:p>
     <w:p>
       <w:pPr>
-        <w:pStyle w:val="TOC3"/>
+        <w:pStyle w:val="Spistreci3"/>
         <w:tabs>
           <w:tab w:val="right" w:leader="dot" w:pos="9962"/>
         </w:tabs>
@@ -1589,7 +1589,7 @@
       <w:hyperlink w:anchor="_Toc413450317" w:history="1">
         <w:r>
           <w:rPr>
-            <w:rStyle w:val="Hyperlink"/>
+            <w:rStyle w:val="Hipercze"/>
             <w:noProof/>
             <w:lang w:val="pl-PL"/>
           </w:rPr>
@@ -1748,7 +1748,7 @@
     </w:p>
     <w:p>
       <w:pPr>
-        <w:pStyle w:val="Heading3"/>
+        <w:pStyle w:val="Nagwek3"/>
         <w:rPr>
           <w:rFonts w:hint="eastAsia"/>
           <w:lang w:val="pl-PL"/>
@@ -1765,7 +1765,7 @@
     </w:p>
     <w:p>
       <w:pPr>
-        <w:pStyle w:val="Heading3"/>
+        <w:pStyle w:val="Nagwek3"/>
         <w:rPr>
           <w:rFonts w:ascii="Times New Roman" w:hAnsi="Times New Roman" w:cs="Times New Roman"/>
           <w:lang w:val="pl-PL"/>
@@ -1844,7 +1844,7 @@
       <w:r>
         <w:rPr>
           <w:noProof/>
-          <w:lang w:eastAsia="en-GB" w:bidi="ar-SA"/>
+          <w:lang w:val="pl-PL" w:eastAsia="pl-PL" w:bidi="ar-SA"/>
         </w:rPr>
         <w:drawing>
           <wp:anchor distT="0" distB="0" distL="114300" distR="114300" simplePos="0" relativeHeight="251658240" behindDoc="0" locked="0" layoutInCell="1" allowOverlap="1" wp14:anchorId="6685BAF3" wp14:editId="3361F1FE">
@@ -2649,7 +2649,7 @@
     </w:p>
     <w:p>
       <w:pPr>
-        <w:pStyle w:val="Heading3"/>
+        <w:pStyle w:val="Nagwek3"/>
         <w:rPr>
           <w:rFonts w:ascii="Times New Roman" w:hAnsi="Times New Roman" w:cs="Times New Roman"/>
           <w:lang w:val="pl-PL"/>
@@ -2675,7 +2675,7 @@
       <w:r>
         <w:rPr>
           <w:noProof/>
-          <w:lang w:eastAsia="en-GB" w:bidi="ar-SA"/>
+          <w:lang w:val="pl-PL" w:eastAsia="pl-PL" w:bidi="ar-SA"/>
         </w:rPr>
         <w:drawing>
           <wp:inline distT="0" distB="0" distL="0" distR="0" wp14:anchorId="0502A015" wp14:editId="50C3F4E8">
@@ -2737,7 +2737,7 @@
     </w:p>
     <w:p>
       <w:pPr>
-        <w:pStyle w:val="Heading3"/>
+        <w:pStyle w:val="Nagwek3"/>
         <w:rPr>
           <w:rFonts w:hint="eastAsia"/>
         </w:rPr>
@@ -3261,7 +3261,7 @@
     </w:p>
     <w:p>
       <w:pPr>
-        <w:pStyle w:val="Heading3"/>
+        <w:pStyle w:val="Nagwek3"/>
         <w:rPr>
           <w:rFonts w:hint="eastAsia"/>
         </w:rPr>
@@ -3893,6 +3893,7 @@
           <w:i/>
           <w:color w:val="008080"/>
           <w:sz w:val="20"/>
+          <w:lang w:val="pl-PL"/>
         </w:rPr>
       </w:pPr>
       <w:r>
@@ -3903,30 +3904,44 @@
           <w:sz w:val="20"/>
         </w:rPr>
         <w:tab/>
-        <w:t>&lt;/application&gt;</w:t>
-      </w:r>
-    </w:p>
-    <w:p>
-      <w:pPr>
-        <w:pStyle w:val="Standard"/>
+      </w:r>
+      <w:r>
         <w:rPr>
           <w:rFonts w:ascii="Consolas" w:hAnsi="Consolas"/>
           <w:i/>
           <w:color w:val="008080"/>
           <w:sz w:val="20"/>
-        </w:rPr>
-      </w:pPr>
-    </w:p>
-    <w:p>
-      <w:pPr>
-        <w:pStyle w:val="Standard"/>
-      </w:pPr>
-      <w:r>
+          <w:lang w:val="pl-PL"/>
+        </w:rPr>
+        <w:t>&lt;/application&gt;</w:t>
+      </w:r>
+    </w:p>
+    <w:p>
+      <w:pPr>
+        <w:pStyle w:val="Standard"/>
         <w:rPr>
           <w:rFonts w:ascii="Consolas" w:hAnsi="Consolas"/>
           <w:i/>
           <w:color w:val="008080"/>
           <w:sz w:val="20"/>
+          <w:lang w:val="pl-PL"/>
+        </w:rPr>
+      </w:pPr>
+    </w:p>
+    <w:p>
+      <w:pPr>
+        <w:pStyle w:val="Standard"/>
+        <w:rPr>
+          <w:lang w:val="pl-PL"/>
+        </w:rPr>
+      </w:pPr>
+      <w:r>
+        <w:rPr>
+          <w:rFonts w:ascii="Consolas" w:hAnsi="Consolas"/>
+          <w:i/>
+          <w:color w:val="008080"/>
+          <w:sz w:val="20"/>
+          <w:lang w:val="pl-PL"/>
         </w:rPr>
         <w:t>&lt;/manifest&gt;</w:t>
       </w:r>
@@ -3934,116 +3949,176 @@
     <w:p>
       <w:pPr>
         <w:pStyle w:val="Standard"/>
-      </w:pPr>
-    </w:p>
-    <w:p>
-      <w:pPr>
-        <w:pStyle w:val="Standard"/>
-      </w:pPr>
-    </w:p>
-    <w:p>
-      <w:pPr>
-        <w:pStyle w:val="Standard"/>
-      </w:pPr>
-    </w:p>
-    <w:p>
-      <w:pPr>
-        <w:pStyle w:val="Standard"/>
-      </w:pPr>
-    </w:p>
-    <w:p>
-      <w:pPr>
-        <w:pStyle w:val="Standard"/>
-      </w:pPr>
-    </w:p>
-    <w:p>
-      <w:pPr>
-        <w:pStyle w:val="Standard"/>
-      </w:pPr>
-    </w:p>
-    <w:p>
-      <w:pPr>
-        <w:pStyle w:val="Standard"/>
-      </w:pPr>
-    </w:p>
-    <w:p>
-      <w:pPr>
-        <w:pStyle w:val="Standard"/>
-      </w:pPr>
-    </w:p>
-    <w:p>
-      <w:pPr>
-        <w:pStyle w:val="Standard"/>
-      </w:pPr>
-    </w:p>
-    <w:p>
-      <w:pPr>
-        <w:pStyle w:val="Standard"/>
-      </w:pPr>
-    </w:p>
-    <w:p>
-      <w:pPr>
-        <w:pStyle w:val="Standard"/>
-      </w:pPr>
-    </w:p>
-    <w:p>
-      <w:pPr>
-        <w:pStyle w:val="Standard"/>
-      </w:pPr>
-    </w:p>
-    <w:p>
-      <w:pPr>
-        <w:pStyle w:val="Standard"/>
-      </w:pPr>
-    </w:p>
-    <w:p>
-      <w:pPr>
-        <w:pStyle w:val="Standard"/>
-      </w:pPr>
-    </w:p>
-    <w:p>
-      <w:pPr>
-        <w:pStyle w:val="Standard"/>
-      </w:pPr>
-    </w:p>
-    <w:p>
-      <w:pPr>
-        <w:pStyle w:val="Standard"/>
-      </w:pPr>
-    </w:p>
-    <w:p>
-      <w:pPr>
-        <w:pStyle w:val="Standard"/>
-      </w:pPr>
-    </w:p>
-    <w:p>
-      <w:pPr>
-        <w:pStyle w:val="Standard"/>
-      </w:pPr>
-    </w:p>
-    <w:p>
-      <w:pPr>
-        <w:pStyle w:val="Standard"/>
-      </w:pPr>
-    </w:p>
-    <w:p>
-      <w:pPr>
-        <w:pStyle w:val="Standard"/>
-        <w:rPr>
-          <w:rFonts w:ascii="Calibri, sans-serif" w:hAnsi="Calibri, sans-serif" w:hint="eastAsia"/>
-          <w:sz w:val="22"/>
-          <w:lang w:val="en-US"/>
-        </w:rPr>
-      </w:pPr>
-    </w:p>
-    <w:p>
-      <w:pPr>
-        <w:pStyle w:val="Standard"/>
-      </w:pPr>
-    </w:p>
-    <w:p>
-      <w:pPr>
-        <w:pStyle w:val="Heading3"/>
+        <w:rPr>
+          <w:lang w:val="pl-PL"/>
+        </w:rPr>
+      </w:pPr>
+    </w:p>
+    <w:p>
+      <w:pPr>
+        <w:pStyle w:val="Standard"/>
+        <w:rPr>
+          <w:lang w:val="pl-PL"/>
+        </w:rPr>
+      </w:pPr>
+    </w:p>
+    <w:p>
+      <w:pPr>
+        <w:pStyle w:val="Standard"/>
+        <w:rPr>
+          <w:lang w:val="pl-PL"/>
+        </w:rPr>
+      </w:pPr>
+    </w:p>
+    <w:p>
+      <w:pPr>
+        <w:pStyle w:val="Standard"/>
+        <w:rPr>
+          <w:lang w:val="pl-PL"/>
+        </w:rPr>
+      </w:pPr>
+    </w:p>
+    <w:p>
+      <w:pPr>
+        <w:pStyle w:val="Standard"/>
+        <w:rPr>
+          <w:lang w:val="pl-PL"/>
+        </w:rPr>
+      </w:pPr>
+    </w:p>
+    <w:p>
+      <w:pPr>
+        <w:pStyle w:val="Standard"/>
+        <w:rPr>
+          <w:lang w:val="pl-PL"/>
+        </w:rPr>
+      </w:pPr>
+    </w:p>
+    <w:p>
+      <w:pPr>
+        <w:pStyle w:val="Standard"/>
+        <w:rPr>
+          <w:lang w:val="pl-PL"/>
+        </w:rPr>
+      </w:pPr>
+    </w:p>
+    <w:p>
+      <w:pPr>
+        <w:pStyle w:val="Standard"/>
+        <w:rPr>
+          <w:lang w:val="pl-PL"/>
+        </w:rPr>
+      </w:pPr>
+    </w:p>
+    <w:p>
+      <w:pPr>
+        <w:pStyle w:val="Standard"/>
+        <w:rPr>
+          <w:lang w:val="pl-PL"/>
+        </w:rPr>
+      </w:pPr>
+    </w:p>
+    <w:p>
+      <w:pPr>
+        <w:pStyle w:val="Standard"/>
+        <w:rPr>
+          <w:lang w:val="pl-PL"/>
+        </w:rPr>
+      </w:pPr>
+    </w:p>
+    <w:p>
+      <w:pPr>
+        <w:pStyle w:val="Standard"/>
+        <w:rPr>
+          <w:lang w:val="pl-PL"/>
+        </w:rPr>
+      </w:pPr>
+    </w:p>
+    <w:p>
+      <w:pPr>
+        <w:pStyle w:val="Standard"/>
+        <w:rPr>
+          <w:lang w:val="pl-PL"/>
+        </w:rPr>
+      </w:pPr>
+    </w:p>
+    <w:p>
+      <w:pPr>
+        <w:pStyle w:val="Standard"/>
+        <w:rPr>
+          <w:lang w:val="pl-PL"/>
+        </w:rPr>
+      </w:pPr>
+    </w:p>
+    <w:p>
+      <w:pPr>
+        <w:pStyle w:val="Standard"/>
+        <w:rPr>
+          <w:lang w:val="pl-PL"/>
+        </w:rPr>
+      </w:pPr>
+    </w:p>
+    <w:p>
+      <w:pPr>
+        <w:pStyle w:val="Standard"/>
+        <w:rPr>
+          <w:lang w:val="pl-PL"/>
+        </w:rPr>
+      </w:pPr>
+    </w:p>
+    <w:p>
+      <w:pPr>
+        <w:pStyle w:val="Standard"/>
+        <w:rPr>
+          <w:lang w:val="pl-PL"/>
+        </w:rPr>
+      </w:pPr>
+    </w:p>
+    <w:p>
+      <w:pPr>
+        <w:pStyle w:val="Standard"/>
+        <w:rPr>
+          <w:lang w:val="pl-PL"/>
+        </w:rPr>
+      </w:pPr>
+    </w:p>
+    <w:p>
+      <w:pPr>
+        <w:pStyle w:val="Standard"/>
+        <w:rPr>
+          <w:lang w:val="pl-PL"/>
+        </w:rPr>
+      </w:pPr>
+    </w:p>
+    <w:p>
+      <w:pPr>
+        <w:pStyle w:val="Standard"/>
+        <w:rPr>
+          <w:lang w:val="pl-PL"/>
+        </w:rPr>
+      </w:pPr>
+    </w:p>
+    <w:p>
+      <w:pPr>
+        <w:pStyle w:val="Standard"/>
+        <w:rPr>
+          <w:rFonts w:ascii="Calibri, sans-serif" w:hAnsi="Calibri, sans-serif" w:hint="eastAsia"/>
+          <w:sz w:val="22"/>
+          <w:lang w:val="pl-PL"/>
+        </w:rPr>
+      </w:pPr>
+    </w:p>
+    <w:p>
+      <w:pPr>
+        <w:pStyle w:val="Standard"/>
+        <w:rPr>
+          <w:lang w:val="pl-PL"/>
+        </w:rPr>
+      </w:pPr>
+    </w:p>
+    <w:p>
+      <w:pPr>
+        <w:pStyle w:val="Nagwek3"/>
         <w:rPr>
           <w:rFonts w:ascii="Times New Roman" w:hAnsi="Times New Roman" w:cs="Times New Roman"/>
           <w:lang w:val="pl-PL"/>
@@ -4513,24 +4588,39 @@
     <w:p>
       <w:pPr>
         <w:pStyle w:val="Standard"/>
-      </w:pPr>
-      <w:r>
+        <w:rPr>
+          <w:lang w:val="pl-PL"/>
+        </w:rPr>
+      </w:pPr>
+      <w:r>
+        <w:rPr>
+          <w:lang w:val="pl-PL"/>
+        </w:rPr>
         <w:t>&lt;/LinearLayout&gt;</w:t>
       </w:r>
     </w:p>
     <w:p>
       <w:pPr>
         <w:pStyle w:val="Standard"/>
-      </w:pPr>
-    </w:p>
-    <w:p>
-      <w:pPr>
-        <w:pStyle w:val="Standard"/>
-      </w:pPr>
-    </w:p>
-    <w:p>
-      <w:pPr>
-        <w:pStyle w:val="Standard"/>
+        <w:rPr>
+          <w:lang w:val="pl-PL"/>
+        </w:rPr>
+      </w:pPr>
+    </w:p>
+    <w:p>
+      <w:pPr>
+        <w:pStyle w:val="Standard"/>
+        <w:rPr>
+          <w:lang w:val="pl-PL"/>
+        </w:rPr>
+      </w:pPr>
+    </w:p>
+    <w:p>
+      <w:pPr>
+        <w:pStyle w:val="Standard"/>
+        <w:rPr>
+          <w:lang w:val="pl-PL"/>
+        </w:rPr>
       </w:pPr>
     </w:p>
     <w:p>
@@ -4538,11 +4628,13 @@
         <w:pStyle w:val="Standard"/>
         <w:rPr>
           <w:b/>
+          <w:lang w:val="pl-PL"/>
         </w:rPr>
       </w:pPr>
       <w:r>
         <w:rPr>
           <w:b/>
+          <w:lang w:val="pl-PL"/>
         </w:rPr>
         <w:lastRenderedPageBreak/>
         <w:t>Do pliku strings.xml należy dodać dwa teksty:</w:t>
@@ -4553,6 +4645,7 @@
         <w:pStyle w:val="Standard"/>
         <w:rPr>
           <w:b/>
+          <w:lang w:val="pl-PL"/>
         </w:rPr>
       </w:pPr>
     </w:p>
@@ -4779,7 +4872,7 @@
       <w:r>
         <w:rPr>
           <w:noProof/>
-          <w:lang w:eastAsia="en-GB" w:bidi="ar-SA"/>
+          <w:lang w:val="pl-PL" w:eastAsia="pl-PL" w:bidi="ar-SA"/>
         </w:rPr>
         <mc:AlternateContent>
           <mc:Choice Requires="wps">
@@ -4819,13 +4912,13 @@
                         <w:txbxContent>
                           <w:p>
                             <w:pPr>
-                              <w:pStyle w:val="Caption"/>
+                              <w:pStyle w:val="Legenda"/>
                               <w:keepNext/>
                             </w:pPr>
                           </w:p>
                           <w:p>
                             <w:pPr>
-                              <w:pStyle w:val="Caption"/>
+                              <w:pStyle w:val="Legenda"/>
                             </w:pPr>
                           </w:p>
                         </w:txbxContent>
@@ -4870,42 +4963,24 @@
     </w:p>
     <w:p>
       <w:pPr>
-        <w:pStyle w:val="Heading3"/>
+        <w:pStyle w:val="Nagwek3"/>
         <w:rPr>
           <w:rFonts w:hint="eastAsia"/>
-          <w:lang w:val="pl-PL"/>
+          <w:lang w:val="en-US"/>
         </w:rPr>
       </w:pPr>
       <w:bookmarkStart w:id="6" w:name="_Toc413450308"/>
       <w:r>
         <w:rPr>
-          <w:lang w:val="pl-PL"/>
+          <w:lang w:val="en-US"/>
         </w:rPr>
         <w:lastRenderedPageBreak/>
-        <w:t xml:space="preserve">Zad 3 </w:t>
-      </w:r>
-      <w:r>
-        <w:rPr>
-          <w:lang w:val="pl-PL"/>
-        </w:rPr>
-        <w:t>–</w:t>
-      </w:r>
-      <w:r>
-        <w:rPr>
-          <w:lang w:val="pl-PL"/>
-        </w:rPr>
-        <w:t xml:space="preserve"> </w:t>
-      </w:r>
-      <w:r>
-        <w:rPr>
-          <w:lang w:val="pl-PL"/>
-        </w:rPr>
-        <w:t>Odkrywamy magi</w:t>
+        <w:t>Zad 3 – Odkrywamy magi</w:t>
       </w:r>
       <w:r>
         <w:rPr>
           <w:rFonts w:ascii="Times New Roman" w:hAnsi="Times New Roman" w:cs="Times New Roman"/>
-          <w:lang w:val="pl-PL"/>
+          <w:lang w:val="en-US"/>
         </w:rPr>
         <w:t>ę cyklu życia</w:t>
       </w:r>
@@ -4913,7 +4988,7 @@
     </w:p>
     <w:p>
       <w:pPr>
-        <w:pStyle w:val="NoSpacing"/>
+        <w:pStyle w:val="Bezodstpw"/>
         <w:rPr>
           <w:rFonts w:ascii="Courier New" w:hAnsi="Courier New" w:cs="Courier New"/>
           <w:sz w:val="20"/>
@@ -4931,7 +5006,7 @@
     </w:p>
     <w:p>
       <w:pPr>
-        <w:pStyle w:val="NoSpacing"/>
+        <w:pStyle w:val="Bezodstpw"/>
         <w:rPr>
           <w:rFonts w:ascii="Courier New" w:hAnsi="Courier New" w:cs="Courier New"/>
           <w:sz w:val="20"/>
@@ -4941,7 +5016,7 @@
     </w:p>
     <w:p>
       <w:pPr>
-        <w:pStyle w:val="NoSpacing"/>
+        <w:pStyle w:val="Bezodstpw"/>
         <w:rPr>
           <w:rFonts w:ascii="Courier New" w:hAnsi="Courier New" w:cs="Courier New"/>
           <w:sz w:val="20"/>
@@ -4951,7 +5026,7 @@
     </w:p>
     <w:p>
       <w:pPr>
-        <w:pStyle w:val="NoSpacing"/>
+        <w:pStyle w:val="Bezodstpw"/>
         <w:rPr>
           <w:rFonts w:ascii="Courier New" w:hAnsi="Courier New" w:cs="Courier New"/>
           <w:sz w:val="20"/>
@@ -4970,7 +5045,7 @@
     </w:p>
     <w:p>
       <w:pPr>
-        <w:pStyle w:val="NoSpacing"/>
+        <w:pStyle w:val="Bezodstpw"/>
         <w:rPr>
           <w:rFonts w:ascii="Courier New" w:hAnsi="Courier New" w:cs="Courier New"/>
           <w:sz w:val="20"/>
@@ -4989,7 +5064,7 @@
     </w:p>
     <w:p>
       <w:pPr>
-        <w:pStyle w:val="NoSpacing"/>
+        <w:pStyle w:val="Bezodstpw"/>
         <w:rPr>
           <w:rFonts w:ascii="Courier New" w:hAnsi="Courier New" w:cs="Courier New"/>
           <w:sz w:val="20"/>
@@ -5016,7 +5091,7 @@
     </w:p>
     <w:p>
       <w:pPr>
-        <w:pStyle w:val="NoSpacing"/>
+        <w:pStyle w:val="Bezodstpw"/>
         <w:rPr>
           <w:rFonts w:ascii="Courier New" w:hAnsi="Courier New" w:cs="Courier New"/>
           <w:sz w:val="20"/>
@@ -5043,7 +5118,7 @@
     </w:p>
     <w:p>
       <w:pPr>
-        <w:pStyle w:val="NoSpacing"/>
+        <w:pStyle w:val="Bezodstpw"/>
         <w:rPr>
           <w:rFonts w:ascii="Courier New" w:hAnsi="Courier New" w:cs="Courier New"/>
           <w:sz w:val="20"/>
@@ -5062,7 +5137,7 @@
     </w:p>
     <w:p>
       <w:pPr>
-        <w:pStyle w:val="NoSpacing"/>
+        <w:pStyle w:val="Bezodstpw"/>
         <w:rPr>
           <w:rFonts w:ascii="Courier New" w:hAnsi="Courier New" w:cs="Courier New"/>
           <w:sz w:val="20"/>
@@ -5072,7 +5147,7 @@
     </w:p>
     <w:p>
       <w:pPr>
-        <w:pStyle w:val="NoSpacing"/>
+        <w:pStyle w:val="Bezodstpw"/>
         <w:rPr>
           <w:rFonts w:ascii="Courier New" w:hAnsi="Courier New" w:cs="Courier New"/>
           <w:sz w:val="20"/>
@@ -5091,7 +5166,7 @@
     </w:p>
     <w:p>
       <w:pPr>
-        <w:pStyle w:val="NoSpacing"/>
+        <w:pStyle w:val="Bezodstpw"/>
         <w:rPr>
           <w:rFonts w:ascii="Courier New" w:hAnsi="Courier New" w:cs="Courier New"/>
           <w:sz w:val="20"/>
@@ -5110,7 +5185,7 @@
     </w:p>
     <w:p>
       <w:pPr>
-        <w:pStyle w:val="NoSpacing"/>
+        <w:pStyle w:val="Bezodstpw"/>
         <w:rPr>
           <w:rFonts w:ascii="Courier New" w:hAnsi="Courier New" w:cs="Courier New"/>
           <w:sz w:val="20"/>
@@ -5137,7 +5212,7 @@
     </w:p>
     <w:p>
       <w:pPr>
-        <w:pStyle w:val="NoSpacing"/>
+        <w:pStyle w:val="Bezodstpw"/>
         <w:rPr>
           <w:rFonts w:ascii="Courier New" w:hAnsi="Courier New" w:cs="Courier New"/>
           <w:sz w:val="20"/>
@@ -5164,7 +5239,7 @@
     </w:p>
     <w:p>
       <w:pPr>
-        <w:pStyle w:val="NoSpacing"/>
+        <w:pStyle w:val="Bezodstpw"/>
         <w:rPr>
           <w:rFonts w:ascii="Courier New" w:hAnsi="Courier New" w:cs="Courier New"/>
           <w:sz w:val="20"/>
@@ -5183,7 +5258,7 @@
     </w:p>
     <w:p>
       <w:pPr>
-        <w:pStyle w:val="NoSpacing"/>
+        <w:pStyle w:val="Bezodstpw"/>
         <w:rPr>
           <w:rFonts w:ascii="Courier New" w:hAnsi="Courier New" w:cs="Courier New"/>
           <w:sz w:val="20"/>
@@ -5193,7 +5268,7 @@
     </w:p>
     <w:p>
       <w:pPr>
-        <w:pStyle w:val="NoSpacing"/>
+        <w:pStyle w:val="Bezodstpw"/>
         <w:rPr>
           <w:rFonts w:ascii="Courier New" w:hAnsi="Courier New" w:cs="Courier New"/>
           <w:sz w:val="20"/>
@@ -5212,7 +5287,7 @@
     </w:p>
     <w:p>
       <w:pPr>
-        <w:pStyle w:val="NoSpacing"/>
+        <w:pStyle w:val="Bezodstpw"/>
         <w:rPr>
           <w:rFonts w:ascii="Courier New" w:hAnsi="Courier New" w:cs="Courier New"/>
           <w:sz w:val="20"/>
@@ -5231,7 +5306,7 @@
     </w:p>
     <w:p>
       <w:pPr>
-        <w:pStyle w:val="NoSpacing"/>
+        <w:pStyle w:val="Bezodstpw"/>
         <w:rPr>
           <w:rFonts w:ascii="Courier New" w:hAnsi="Courier New" w:cs="Courier New"/>
           <w:sz w:val="20"/>
@@ -5258,7 +5333,7 @@
     </w:p>
     <w:p>
       <w:pPr>
-        <w:pStyle w:val="NoSpacing"/>
+        <w:pStyle w:val="Bezodstpw"/>
         <w:rPr>
           <w:rFonts w:ascii="Courier New" w:hAnsi="Courier New" w:cs="Courier New"/>
           <w:sz w:val="20"/>
@@ -5285,7 +5360,7 @@
     </w:p>
     <w:p>
       <w:pPr>
-        <w:pStyle w:val="NoSpacing"/>
+        <w:pStyle w:val="Bezodstpw"/>
         <w:rPr>
           <w:rFonts w:ascii="Courier New" w:hAnsi="Courier New" w:cs="Courier New"/>
           <w:sz w:val="20"/>
@@ -5304,7 +5379,7 @@
     </w:p>
     <w:p>
       <w:pPr>
-        <w:pStyle w:val="NoSpacing"/>
+        <w:pStyle w:val="Bezodstpw"/>
         <w:rPr>
           <w:rFonts w:ascii="Courier New" w:hAnsi="Courier New" w:cs="Courier New"/>
           <w:sz w:val="20"/>
@@ -5314,7 +5389,7 @@
     </w:p>
     <w:p>
       <w:pPr>
-        <w:pStyle w:val="NoSpacing"/>
+        <w:pStyle w:val="Bezodstpw"/>
         <w:rPr>
           <w:rFonts w:ascii="Courier New" w:hAnsi="Courier New" w:cs="Courier New"/>
           <w:sz w:val="20"/>
@@ -5333,7 +5408,7 @@
     </w:p>
     <w:p>
       <w:pPr>
-        <w:pStyle w:val="NoSpacing"/>
+        <w:pStyle w:val="Bezodstpw"/>
         <w:rPr>
           <w:rFonts w:ascii="Courier New" w:hAnsi="Courier New" w:cs="Courier New"/>
           <w:sz w:val="20"/>
@@ -5352,7 +5427,7 @@
     </w:p>
     <w:p>
       <w:pPr>
-        <w:pStyle w:val="NoSpacing"/>
+        <w:pStyle w:val="Bezodstpw"/>
         <w:rPr>
           <w:rFonts w:ascii="Courier New" w:hAnsi="Courier New" w:cs="Courier New"/>
           <w:sz w:val="20"/>
@@ -5379,7 +5454,7 @@
     </w:p>
     <w:p>
       <w:pPr>
-        <w:pStyle w:val="NoSpacing"/>
+        <w:pStyle w:val="Bezodstpw"/>
         <w:rPr>
           <w:rFonts w:ascii="Courier New" w:hAnsi="Courier New" w:cs="Courier New"/>
           <w:sz w:val="20"/>
@@ -5406,7 +5481,7 @@
     </w:p>
     <w:p>
       <w:pPr>
-        <w:pStyle w:val="NoSpacing"/>
+        <w:pStyle w:val="Bezodstpw"/>
         <w:rPr>
           <w:rFonts w:ascii="Courier New" w:hAnsi="Courier New" w:cs="Courier New"/>
           <w:sz w:val="20"/>
@@ -5425,7 +5500,7 @@
     </w:p>
     <w:p>
       <w:pPr>
-        <w:pStyle w:val="NoSpacing"/>
+        <w:pStyle w:val="Bezodstpw"/>
         <w:rPr>
           <w:rFonts w:ascii="Courier New" w:hAnsi="Courier New" w:cs="Courier New"/>
           <w:sz w:val="20"/>
@@ -5435,7 +5510,7 @@
     </w:p>
     <w:p>
       <w:pPr>
-        <w:pStyle w:val="NoSpacing"/>
+        <w:pStyle w:val="Bezodstpw"/>
         <w:rPr>
           <w:rFonts w:ascii="Courier New" w:hAnsi="Courier New" w:cs="Courier New"/>
           <w:sz w:val="20"/>
@@ -5454,7 +5529,7 @@
     </w:p>
     <w:p>
       <w:pPr>
-        <w:pStyle w:val="NoSpacing"/>
+        <w:pStyle w:val="Bezodstpw"/>
         <w:rPr>
           <w:rFonts w:ascii="Courier New" w:hAnsi="Courier New" w:cs="Courier New"/>
           <w:sz w:val="20"/>
@@ -5473,7 +5548,7 @@
     </w:p>
     <w:p>
       <w:pPr>
-        <w:pStyle w:val="NoSpacing"/>
+        <w:pStyle w:val="Bezodstpw"/>
         <w:rPr>
           <w:rFonts w:ascii="Courier New" w:hAnsi="Courier New" w:cs="Courier New"/>
           <w:sz w:val="20"/>
@@ -5500,7 +5575,7 @@
     </w:p>
     <w:p>
       <w:pPr>
-        <w:pStyle w:val="NoSpacing"/>
+        <w:pStyle w:val="Bezodstpw"/>
         <w:rPr>
           <w:rFonts w:ascii="Courier New" w:hAnsi="Courier New" w:cs="Courier New"/>
           <w:sz w:val="20"/>
@@ -5527,7 +5602,7 @@
     </w:p>
     <w:p>
       <w:pPr>
-        <w:pStyle w:val="NoSpacing"/>
+        <w:pStyle w:val="Bezodstpw"/>
         <w:rPr>
           <w:rFonts w:ascii="Courier New" w:hAnsi="Courier New" w:cs="Courier New"/>
           <w:sz w:val="20"/>
@@ -5546,7 +5621,7 @@
     </w:p>
     <w:p>
       <w:pPr>
-        <w:pStyle w:val="NoSpacing"/>
+        <w:pStyle w:val="Bezodstpw"/>
         <w:rPr>
           <w:rFonts w:ascii="Courier New" w:hAnsi="Courier New" w:cs="Courier New"/>
           <w:sz w:val="20"/>
@@ -5556,7 +5631,7 @@
     </w:p>
     <w:p>
       <w:pPr>
-        <w:pStyle w:val="NoSpacing"/>
+        <w:pStyle w:val="Bezodstpw"/>
         <w:rPr>
           <w:rFonts w:ascii="Courier New" w:hAnsi="Courier New" w:cs="Courier New"/>
           <w:sz w:val="20"/>
@@ -5575,7 +5650,7 @@
     </w:p>
     <w:p>
       <w:pPr>
-        <w:pStyle w:val="NoSpacing"/>
+        <w:pStyle w:val="Bezodstpw"/>
         <w:rPr>
           <w:rFonts w:ascii="Courier New" w:hAnsi="Courier New" w:cs="Courier New"/>
           <w:sz w:val="20"/>
@@ -5594,7 +5669,7 @@
     </w:p>
     <w:p>
       <w:pPr>
-        <w:pStyle w:val="NoSpacing"/>
+        <w:pStyle w:val="Bezodstpw"/>
         <w:rPr>
           <w:rFonts w:ascii="Courier New" w:hAnsi="Courier New" w:cs="Courier New"/>
           <w:sz w:val="20"/>
@@ -5621,7 +5696,7 @@
     </w:p>
     <w:p>
       <w:pPr>
-        <w:pStyle w:val="NoSpacing"/>
+        <w:pStyle w:val="Bezodstpw"/>
         <w:rPr>
           <w:rFonts w:ascii="Courier New" w:hAnsi="Courier New" w:cs="Courier New"/>
           <w:sz w:val="20"/>
@@ -5648,7 +5723,7 @@
     </w:p>
     <w:p>
       <w:pPr>
-        <w:pStyle w:val="NoSpacing"/>
+        <w:pStyle w:val="Bezodstpw"/>
         <w:rPr>
           <w:rFonts w:ascii="Courier New" w:hAnsi="Courier New" w:cs="Courier New"/>
           <w:sz w:val="20"/>
@@ -5667,7 +5742,7 @@
     </w:p>
     <w:p>
       <w:pPr>
-        <w:pStyle w:val="NoSpacing"/>
+        <w:pStyle w:val="Bezodstpw"/>
         <w:rPr>
           <w:rFonts w:ascii="Courier New" w:hAnsi="Courier New" w:cs="Courier New"/>
           <w:sz w:val="20"/>
@@ -5677,7 +5752,7 @@
     </w:p>
     <w:p>
       <w:pPr>
-        <w:pStyle w:val="NoSpacing"/>
+        <w:pStyle w:val="Bezodstpw"/>
         <w:rPr>
           <w:rFonts w:ascii="Courier New" w:hAnsi="Courier New" w:cs="Courier New"/>
           <w:sz w:val="20"/>
@@ -5696,7 +5771,7 @@
     </w:p>
     <w:p>
       <w:pPr>
-        <w:pStyle w:val="NoSpacing"/>
+        <w:pStyle w:val="Bezodstpw"/>
         <w:rPr>
           <w:rFonts w:ascii="Courier New" w:hAnsi="Courier New" w:cs="Courier New"/>
           <w:sz w:val="20"/>
@@ -5715,7 +5790,7 @@
     </w:p>
     <w:p>
       <w:pPr>
-        <w:pStyle w:val="NoSpacing"/>
+        <w:pStyle w:val="Bezodstpw"/>
         <w:rPr>
           <w:rFonts w:ascii="Courier New" w:hAnsi="Courier New" w:cs="Courier New"/>
           <w:sz w:val="20"/>
@@ -5742,11 +5817,11 @@
     </w:p>
     <w:p>
       <w:pPr>
-        <w:pStyle w:val="NoSpacing"/>
+        <w:pStyle w:val="Bezodstpw"/>
         <w:rPr>
           <w:rFonts w:ascii="Courier New" w:hAnsi="Courier New" w:cs="Courier New"/>
           <w:sz w:val="20"/>
-          <w:lang w:val="pl-PL"/>
+          <w:lang w:val="en-US"/>
         </w:rPr>
       </w:pPr>
       <w:r>
@@ -5769,14 +5844,14 @@
         <w:rPr>
           <w:rFonts w:ascii="Courier New" w:hAnsi="Courier New" w:cs="Courier New"/>
           <w:sz w:val="20"/>
-          <w:lang w:val="pl-PL"/>
+          <w:lang w:val="en-US"/>
         </w:rPr>
         <w:t>Log.i("LIFECYCLE", "=====&gt;OnRestart");</w:t>
       </w:r>
     </w:p>
     <w:p>
       <w:pPr>
-        <w:pStyle w:val="NoSpacing"/>
+        <w:pStyle w:val="Bezodstpw"/>
         <w:rPr>
           <w:rFonts w:ascii="Courier New" w:hAnsi="Courier New" w:cs="Courier New"/>
           <w:sz w:val="20"/>
@@ -5787,7 +5862,7 @@
         <w:rPr>
           <w:rFonts w:ascii="Courier New" w:hAnsi="Courier New" w:cs="Courier New"/>
           <w:sz w:val="20"/>
-          <w:lang w:val="pl-PL"/>
+          <w:lang w:val="en-US"/>
         </w:rPr>
         <w:tab/>
       </w:r>
@@ -5802,7 +5877,7 @@
     </w:p>
     <w:p>
       <w:pPr>
-        <w:pStyle w:val="NoSpacing"/>
+        <w:pStyle w:val="Bezodstpw"/>
         <w:rPr>
           <w:rFonts w:ascii="Courier New" w:hAnsi="Courier New" w:cs="Courier New"/>
           <w:sz w:val="20"/>
@@ -5835,7 +5910,7 @@
     </w:p>
     <w:p>
       <w:pPr>
-        <w:pStyle w:val="Heading3"/>
+        <w:pStyle w:val="Nagwek3"/>
         <w:rPr>
           <w:rFonts w:ascii="Times New Roman" w:hAnsi="Times New Roman" w:cs="Times New Roman"/>
           <w:lang w:val="pl-PL"/>
@@ -6338,6 +6413,7 @@
           <w:rFonts w:ascii="Calibri, sans-serif" w:hAnsi="Calibri, sans-serif" w:hint="eastAsia"/>
           <w:b/>
           <w:sz w:val="22"/>
+          <w:lang w:val="pl-PL"/>
         </w:rPr>
       </w:pPr>
       <w:r>
@@ -6345,6 +6421,7 @@
           <w:rFonts w:ascii="Calibri, sans-serif" w:hAnsi="Calibri, sans-serif"/>
           <w:b/>
           <w:sz w:val="22"/>
+          <w:lang w:val="pl-PL"/>
         </w:rPr>
         <w:t>Dodajemy do MainActivity otwieranie nowej aktywności po naciśnięciu buttona.</w:t>
       </w:r>
@@ -7168,7 +7245,7 @@
         <w:rPr>
           <w:rFonts w:ascii="Calibri, sans-serif" w:hAnsi="Calibri, sans-serif" w:hint="eastAsia"/>
           <w:sz w:val="22"/>
-          <w:lang w:val="pl-PL"/>
+          <w:lang w:val="en-US"/>
         </w:rPr>
       </w:pPr>
       <w:r>
@@ -7183,7 +7260,7 @@
         <w:rPr>
           <w:rFonts w:ascii="Calibri, sans-serif" w:hAnsi="Calibri, sans-serif"/>
           <w:sz w:val="22"/>
-          <w:lang w:val="pl-PL"/>
+          <w:lang w:val="en-US"/>
         </w:rPr>
         <w:t>&lt;/LinearLayout&gt;</w:t>
       </w:r>
@@ -7194,24 +7271,24 @@
         <w:rPr>
           <w:rFonts w:ascii="Calibri, sans-serif" w:hAnsi="Calibri, sans-serif" w:hint="eastAsia"/>
           <w:sz w:val="22"/>
-          <w:lang w:val="pl-PL"/>
-        </w:rPr>
-      </w:pPr>
-    </w:p>
-    <w:p>
-      <w:pPr>
-        <w:pStyle w:val="Standard"/>
-        <w:rPr>
-          <w:rFonts w:ascii="Calibri, sans-serif" w:hAnsi="Calibri, sans-serif" w:hint="eastAsia"/>
-          <w:sz w:val="22"/>
-          <w:lang w:val="pl-PL"/>
-        </w:rPr>
-      </w:pPr>
-      <w:r>
-        <w:rPr>
-          <w:rFonts w:ascii="Calibri, sans-serif" w:hAnsi="Calibri, sans-serif"/>
-          <w:sz w:val="22"/>
-          <w:lang w:val="pl-PL"/>
+          <w:lang w:val="en-US"/>
+        </w:rPr>
+      </w:pPr>
+    </w:p>
+    <w:p>
+      <w:pPr>
+        <w:pStyle w:val="Standard"/>
+        <w:rPr>
+          <w:rFonts w:ascii="Calibri, sans-serif" w:hAnsi="Calibri, sans-serif" w:hint="eastAsia"/>
+          <w:sz w:val="22"/>
+          <w:lang w:val="en-US"/>
+        </w:rPr>
+      </w:pPr>
+      <w:r>
+        <w:rPr>
+          <w:rFonts w:ascii="Calibri, sans-serif" w:hAnsi="Calibri, sans-serif"/>
+          <w:sz w:val="22"/>
+          <w:lang w:val="en-US"/>
         </w:rPr>
         <w:t>&lt;/LinearLayout&gt;</w:t>
       </w:r>
@@ -7222,147 +7299,147 @@
         <w:rPr>
           <w:rFonts w:ascii="Calibri, sans-serif" w:hAnsi="Calibri, sans-serif" w:hint="eastAsia"/>
           <w:sz w:val="22"/>
-          <w:lang w:val="pl-PL"/>
-        </w:rPr>
-      </w:pPr>
-    </w:p>
-    <w:p>
-      <w:pPr>
-        <w:pStyle w:val="Standard"/>
-        <w:rPr>
-          <w:rFonts w:ascii="Calibri, sans-serif" w:hAnsi="Calibri, sans-serif" w:hint="eastAsia"/>
-          <w:sz w:val="22"/>
-          <w:lang w:val="pl-PL"/>
-        </w:rPr>
-      </w:pPr>
-    </w:p>
-    <w:p>
-      <w:pPr>
-        <w:pStyle w:val="Standard"/>
-        <w:rPr>
-          <w:rFonts w:ascii="Calibri, sans-serif" w:hAnsi="Calibri, sans-serif" w:hint="eastAsia"/>
-          <w:sz w:val="22"/>
-          <w:lang w:val="pl-PL"/>
-        </w:rPr>
-      </w:pPr>
-    </w:p>
-    <w:p>
-      <w:pPr>
-        <w:pStyle w:val="Standard"/>
-        <w:rPr>
-          <w:rFonts w:ascii="Calibri, sans-serif" w:hAnsi="Calibri, sans-serif" w:hint="eastAsia"/>
-          <w:sz w:val="22"/>
-          <w:lang w:val="pl-PL"/>
-        </w:rPr>
-      </w:pPr>
-    </w:p>
-    <w:p>
-      <w:pPr>
-        <w:pStyle w:val="Standard"/>
-        <w:rPr>
-          <w:rFonts w:ascii="Calibri, sans-serif" w:hAnsi="Calibri, sans-serif" w:hint="eastAsia"/>
-          <w:sz w:val="22"/>
-          <w:lang w:val="pl-PL"/>
-        </w:rPr>
-      </w:pPr>
-    </w:p>
-    <w:p>
-      <w:pPr>
-        <w:pStyle w:val="Standard"/>
-        <w:rPr>
-          <w:rFonts w:ascii="Calibri, sans-serif" w:hAnsi="Calibri, sans-serif" w:hint="eastAsia"/>
-          <w:sz w:val="22"/>
-          <w:lang w:val="pl-PL"/>
-        </w:rPr>
-      </w:pPr>
-    </w:p>
-    <w:p>
-      <w:pPr>
-        <w:pStyle w:val="Standard"/>
-        <w:rPr>
-          <w:rFonts w:ascii="Calibri, sans-serif" w:hAnsi="Calibri, sans-serif" w:hint="eastAsia"/>
-          <w:sz w:val="22"/>
-          <w:lang w:val="pl-PL"/>
-        </w:rPr>
-      </w:pPr>
-    </w:p>
-    <w:p>
-      <w:pPr>
-        <w:pStyle w:val="Standard"/>
-        <w:rPr>
-          <w:rFonts w:ascii="Calibri, sans-serif" w:hAnsi="Calibri, sans-serif" w:hint="eastAsia"/>
-          <w:sz w:val="22"/>
-          <w:lang w:val="pl-PL"/>
-        </w:rPr>
-      </w:pPr>
-    </w:p>
-    <w:p>
-      <w:pPr>
-        <w:pStyle w:val="Standard"/>
-        <w:rPr>
-          <w:rFonts w:ascii="Calibri, sans-serif" w:hAnsi="Calibri, sans-serif" w:hint="eastAsia"/>
-          <w:sz w:val="22"/>
-          <w:lang w:val="pl-PL"/>
-        </w:rPr>
-      </w:pPr>
-    </w:p>
-    <w:p>
-      <w:pPr>
-        <w:pStyle w:val="Standard"/>
-        <w:rPr>
-          <w:rFonts w:ascii="Calibri, sans-serif" w:hAnsi="Calibri, sans-serif" w:hint="eastAsia"/>
-          <w:sz w:val="22"/>
-          <w:lang w:val="pl-PL"/>
-        </w:rPr>
-      </w:pPr>
-    </w:p>
-    <w:p>
-      <w:pPr>
-        <w:pStyle w:val="Standard"/>
-        <w:rPr>
-          <w:rFonts w:ascii="Calibri, sans-serif" w:hAnsi="Calibri, sans-serif" w:hint="eastAsia"/>
-          <w:sz w:val="22"/>
-          <w:lang w:val="pl-PL"/>
-        </w:rPr>
-      </w:pPr>
-    </w:p>
-    <w:p>
-      <w:pPr>
-        <w:pStyle w:val="Standard"/>
-        <w:rPr>
-          <w:rFonts w:ascii="Calibri, sans-serif" w:hAnsi="Calibri, sans-serif" w:hint="eastAsia"/>
-          <w:sz w:val="22"/>
-          <w:lang w:val="pl-PL"/>
-        </w:rPr>
-      </w:pPr>
-    </w:p>
-    <w:p>
-      <w:pPr>
-        <w:pStyle w:val="Standard"/>
-        <w:rPr>
-          <w:rFonts w:ascii="Calibri, sans-serif" w:hAnsi="Calibri, sans-serif" w:hint="eastAsia"/>
-          <w:sz w:val="22"/>
-          <w:lang w:val="pl-PL"/>
-        </w:rPr>
-      </w:pPr>
-    </w:p>
-    <w:p>
-      <w:pPr>
-        <w:pStyle w:val="Standard"/>
-        <w:rPr>
-          <w:rFonts w:ascii="Calibri, sans-serif" w:hAnsi="Calibri, sans-serif" w:hint="eastAsia"/>
-          <w:sz w:val="22"/>
-          <w:lang w:val="pl-PL"/>
-        </w:rPr>
-      </w:pPr>
-    </w:p>
-    <w:p>
-      <w:pPr>
-        <w:pStyle w:val="Standard"/>
-        <w:rPr>
-          <w:rFonts w:ascii="Calibri, sans-serif" w:hAnsi="Calibri, sans-serif" w:hint="eastAsia"/>
-          <w:sz w:val="22"/>
-          <w:lang w:val="pl-PL"/>
+          <w:lang w:val="en-US"/>
+        </w:rPr>
+      </w:pPr>
+    </w:p>
+    <w:p>
+      <w:pPr>
+        <w:pStyle w:val="Standard"/>
+        <w:rPr>
+          <w:rFonts w:ascii="Calibri, sans-serif" w:hAnsi="Calibri, sans-serif" w:hint="eastAsia"/>
+          <w:sz w:val="22"/>
+          <w:lang w:val="en-US"/>
+        </w:rPr>
+      </w:pPr>
+    </w:p>
+    <w:p>
+      <w:pPr>
+        <w:pStyle w:val="Standard"/>
+        <w:rPr>
+          <w:rFonts w:ascii="Calibri, sans-serif" w:hAnsi="Calibri, sans-serif" w:hint="eastAsia"/>
+          <w:sz w:val="22"/>
+          <w:lang w:val="en-US"/>
+        </w:rPr>
+      </w:pPr>
+    </w:p>
+    <w:p>
+      <w:pPr>
+        <w:pStyle w:val="Standard"/>
+        <w:rPr>
+          <w:rFonts w:ascii="Calibri, sans-serif" w:hAnsi="Calibri, sans-serif" w:hint="eastAsia"/>
+          <w:sz w:val="22"/>
+          <w:lang w:val="en-US"/>
+        </w:rPr>
+      </w:pPr>
+    </w:p>
+    <w:p>
+      <w:pPr>
+        <w:pStyle w:val="Standard"/>
+        <w:rPr>
+          <w:rFonts w:ascii="Calibri, sans-serif" w:hAnsi="Calibri, sans-serif" w:hint="eastAsia"/>
+          <w:sz w:val="22"/>
+          <w:lang w:val="en-US"/>
+        </w:rPr>
+      </w:pPr>
+    </w:p>
+    <w:p>
+      <w:pPr>
+        <w:pStyle w:val="Standard"/>
+        <w:rPr>
+          <w:rFonts w:ascii="Calibri, sans-serif" w:hAnsi="Calibri, sans-serif" w:hint="eastAsia"/>
+          <w:sz w:val="22"/>
+          <w:lang w:val="en-US"/>
+        </w:rPr>
+      </w:pPr>
+    </w:p>
+    <w:p>
+      <w:pPr>
+        <w:pStyle w:val="Standard"/>
+        <w:rPr>
+          <w:rFonts w:ascii="Calibri, sans-serif" w:hAnsi="Calibri, sans-serif" w:hint="eastAsia"/>
+          <w:sz w:val="22"/>
+          <w:lang w:val="en-US"/>
+        </w:rPr>
+      </w:pPr>
+    </w:p>
+    <w:p>
+      <w:pPr>
+        <w:pStyle w:val="Standard"/>
+        <w:rPr>
+          <w:rFonts w:ascii="Calibri, sans-serif" w:hAnsi="Calibri, sans-serif" w:hint="eastAsia"/>
+          <w:sz w:val="22"/>
+          <w:lang w:val="en-US"/>
+        </w:rPr>
+      </w:pPr>
+    </w:p>
+    <w:p>
+      <w:pPr>
+        <w:pStyle w:val="Standard"/>
+        <w:rPr>
+          <w:rFonts w:ascii="Calibri, sans-serif" w:hAnsi="Calibri, sans-serif" w:hint="eastAsia"/>
+          <w:sz w:val="22"/>
+          <w:lang w:val="en-US"/>
+        </w:rPr>
+      </w:pPr>
+    </w:p>
+    <w:p>
+      <w:pPr>
+        <w:pStyle w:val="Standard"/>
+        <w:rPr>
+          <w:rFonts w:ascii="Calibri, sans-serif" w:hAnsi="Calibri, sans-serif" w:hint="eastAsia"/>
+          <w:sz w:val="22"/>
+          <w:lang w:val="en-US"/>
+        </w:rPr>
+      </w:pPr>
+    </w:p>
+    <w:p>
+      <w:pPr>
+        <w:pStyle w:val="Standard"/>
+        <w:rPr>
+          <w:rFonts w:ascii="Calibri, sans-serif" w:hAnsi="Calibri, sans-serif" w:hint="eastAsia"/>
+          <w:sz w:val="22"/>
+          <w:lang w:val="en-US"/>
+        </w:rPr>
+      </w:pPr>
+    </w:p>
+    <w:p>
+      <w:pPr>
+        <w:pStyle w:val="Standard"/>
+        <w:rPr>
+          <w:rFonts w:ascii="Calibri, sans-serif" w:hAnsi="Calibri, sans-serif" w:hint="eastAsia"/>
+          <w:sz w:val="22"/>
+          <w:lang w:val="en-US"/>
+        </w:rPr>
+      </w:pPr>
+    </w:p>
+    <w:p>
+      <w:pPr>
+        <w:pStyle w:val="Standard"/>
+        <w:rPr>
+          <w:rFonts w:ascii="Calibri, sans-serif" w:hAnsi="Calibri, sans-serif" w:hint="eastAsia"/>
+          <w:sz w:val="22"/>
+          <w:lang w:val="en-US"/>
+        </w:rPr>
+      </w:pPr>
+    </w:p>
+    <w:p>
+      <w:pPr>
+        <w:pStyle w:val="Standard"/>
+        <w:rPr>
+          <w:rFonts w:ascii="Calibri, sans-serif" w:hAnsi="Calibri, sans-serif" w:hint="eastAsia"/>
+          <w:sz w:val="22"/>
+          <w:lang w:val="en-US"/>
+        </w:rPr>
+      </w:pPr>
+    </w:p>
+    <w:p>
+      <w:pPr>
+        <w:pStyle w:val="Standard"/>
+        <w:rPr>
+          <w:rFonts w:ascii="Calibri, sans-serif" w:hAnsi="Calibri, sans-serif" w:hint="eastAsia"/>
+          <w:sz w:val="22"/>
+          <w:lang w:val="en-US"/>
         </w:rPr>
       </w:pPr>
     </w:p>
@@ -7373,7 +7450,7 @@
           <w:rFonts w:ascii="Calibri, sans-serif" w:hAnsi="Calibri, sans-serif" w:hint="eastAsia"/>
           <w:b/>
           <w:sz w:val="22"/>
-          <w:lang w:val="pl-PL"/>
+          <w:lang w:val="en-US"/>
         </w:rPr>
       </w:pPr>
       <w:r>
@@ -7381,7 +7458,7 @@
           <w:rFonts w:ascii="Calibri, sans-serif" w:hAnsi="Calibri, sans-serif"/>
           <w:b/>
           <w:sz w:val="22"/>
-          <w:lang w:val="pl-PL"/>
+          <w:lang w:val="en-US"/>
         </w:rPr>
         <w:lastRenderedPageBreak/>
         <w:t>JSON otrzymywany z serwisu:</w:t>
@@ -7394,24 +7471,24 @@
           <w:rFonts w:ascii="Calibri, sans-serif" w:hAnsi="Calibri, sans-serif" w:hint="eastAsia"/>
           <w:b/>
           <w:sz w:val="22"/>
-          <w:lang w:val="pl-PL"/>
-        </w:rPr>
-      </w:pPr>
-    </w:p>
-    <w:p>
-      <w:pPr>
-        <w:pStyle w:val="Standard"/>
-        <w:rPr>
-          <w:rFonts w:ascii="Calibri, sans-serif" w:hAnsi="Calibri, sans-serif" w:hint="eastAsia"/>
-          <w:sz w:val="22"/>
-          <w:lang w:val="pl-PL"/>
-        </w:rPr>
-      </w:pPr>
-      <w:r>
-        <w:rPr>
-          <w:rFonts w:ascii="Calibri, sans-serif" w:hAnsi="Calibri, sans-serif"/>
-          <w:sz w:val="22"/>
-          <w:lang w:val="pl-PL"/>
+          <w:lang w:val="en-US"/>
+        </w:rPr>
+      </w:pPr>
+    </w:p>
+    <w:p>
+      <w:pPr>
+        <w:pStyle w:val="Standard"/>
+        <w:rPr>
+          <w:rFonts w:ascii="Calibri, sans-serif" w:hAnsi="Calibri, sans-serif" w:hint="eastAsia"/>
+          <w:sz w:val="22"/>
+          <w:lang w:val="en-US"/>
+        </w:rPr>
+      </w:pPr>
+      <w:r>
+        <w:rPr>
+          <w:rFonts w:ascii="Calibri, sans-serif" w:hAnsi="Calibri, sans-serif"/>
+          <w:sz w:val="22"/>
+          <w:lang w:val="en-US"/>
         </w:rPr>
         <w:t>{</w:t>
       </w:r>
@@ -7422,66 +7499,50 @@
         <w:rPr>
           <w:rFonts w:ascii="Calibri, sans-serif" w:hAnsi="Calibri, sans-serif" w:hint="eastAsia"/>
           <w:sz w:val="22"/>
-          <w:lang w:val="pl-PL"/>
-        </w:rPr>
-      </w:pPr>
-      <w:r>
-        <w:rPr>
-          <w:rFonts w:ascii="Calibri, sans-serif" w:hAnsi="Calibri, sans-serif"/>
-          <w:sz w:val="22"/>
-          <w:lang w:val="pl-PL"/>
-        </w:rPr>
-        <w:t>"date" : "2015-03-</w:t>
-      </w:r>
-      <w:r>
-        <w:rPr>
-          <w:rFonts w:ascii="Calibri, sans-serif" w:hAnsi="Calibri, sans-serif"/>
-          <w:sz w:val="22"/>
-          <w:lang w:val="pl-PL"/>
-        </w:rPr>
-        <w:t>06",</w:t>
-      </w:r>
-    </w:p>
-    <w:p>
-      <w:pPr>
-        <w:pStyle w:val="Standard"/>
-        <w:rPr>
-          <w:rFonts w:ascii="Calibri, sans-serif" w:hAnsi="Calibri, sans-serif" w:hint="eastAsia"/>
-          <w:sz w:val="22"/>
-          <w:lang w:val="pl-PL"/>
-        </w:rPr>
-      </w:pPr>
-      <w:r>
-        <w:rPr>
-          <w:rFonts w:ascii="Calibri, sans-serif" w:hAnsi="Calibri, sans-serif"/>
-          <w:sz w:val="22"/>
-          <w:lang w:val="pl-PL"/>
-        </w:rPr>
-        <w:t xml:space="preserve"> </w:t>
-      </w:r>
-      <w:r>
-        <w:rPr>
-          <w:rFonts w:ascii="Calibri, sans-serif" w:hAnsi="Calibri, sans-serif"/>
-          <w:sz w:val="22"/>
-          <w:lang w:val="pl-PL"/>
-        </w:rPr>
-        <w:t>"base" : "PLN",</w:t>
-      </w:r>
-    </w:p>
-    <w:p>
-      <w:pPr>
-        <w:pStyle w:val="Standard"/>
-        <w:rPr>
-          <w:rFonts w:ascii="Calibri, sans-serif" w:hAnsi="Calibri, sans-serif" w:hint="eastAsia"/>
-          <w:sz w:val="22"/>
-          <w:lang w:val="pl-PL"/>
-        </w:rPr>
-      </w:pPr>
-      <w:r>
-        <w:rPr>
-          <w:rFonts w:ascii="Calibri, sans-serif" w:hAnsi="Calibri, sans-serif"/>
-          <w:sz w:val="22"/>
-          <w:lang w:val="pl-PL"/>
+          <w:lang w:val="en-US"/>
+        </w:rPr>
+      </w:pPr>
+      <w:r>
+        <w:rPr>
+          <w:rFonts w:ascii="Calibri, sans-serif" w:hAnsi="Calibri, sans-serif"/>
+          <w:sz w:val="22"/>
+          <w:lang w:val="en-US"/>
+        </w:rPr>
+        <w:t>"date" : "2015-03-06",</w:t>
+      </w:r>
+    </w:p>
+    <w:p>
+      <w:pPr>
+        <w:pStyle w:val="Standard"/>
+        <w:rPr>
+          <w:rFonts w:ascii="Calibri, sans-serif" w:hAnsi="Calibri, sans-serif" w:hint="eastAsia"/>
+          <w:sz w:val="22"/>
+          <w:lang w:val="en-US"/>
+        </w:rPr>
+      </w:pPr>
+      <w:r>
+        <w:rPr>
+          <w:rFonts w:ascii="Calibri, sans-serif" w:hAnsi="Calibri, sans-serif"/>
+          <w:sz w:val="22"/>
+          <w:lang w:val="en-US"/>
+        </w:rPr>
+        <w:t xml:space="preserve"> "base" : "PLN",</w:t>
+      </w:r>
+    </w:p>
+    <w:p>
+      <w:pPr>
+        <w:pStyle w:val="Standard"/>
+        <w:rPr>
+          <w:rFonts w:ascii="Calibri, sans-serif" w:hAnsi="Calibri, sans-serif" w:hint="eastAsia"/>
+          <w:sz w:val="22"/>
+          <w:lang w:val="en-US"/>
+        </w:rPr>
+      </w:pPr>
+      <w:r>
+        <w:rPr>
+          <w:rFonts w:ascii="Calibri, sans-serif" w:hAnsi="Calibri, sans-serif"/>
+          <w:sz w:val="22"/>
+          <w:lang w:val="en-US"/>
         </w:rPr>
         <w:t xml:space="preserve"> "rates" : [</w:t>
       </w:r>
@@ -7493,14 +7554,14 @@
         <w:rPr>
           <w:rFonts w:ascii="Calibri, sans-serif" w:hAnsi="Calibri, sans-serif" w:hint="eastAsia"/>
           <w:sz w:val="22"/>
-          <w:lang w:val="pl-PL"/>
-        </w:rPr>
-      </w:pPr>
-      <w:r>
-        <w:rPr>
-          <w:rFonts w:ascii="Calibri, sans-serif" w:hAnsi="Calibri, sans-serif"/>
-          <w:sz w:val="22"/>
-          <w:lang w:val="pl-PL"/>
+          <w:lang w:val="en-US"/>
+        </w:rPr>
+      </w:pPr>
+      <w:r>
+        <w:rPr>
+          <w:rFonts w:ascii="Calibri, sans-serif" w:hAnsi="Calibri, sans-serif"/>
+          <w:sz w:val="22"/>
+          <w:lang w:val="en-US"/>
         </w:rPr>
         <w:t xml:space="preserve">{"currency" : "USD", "rate" : 0.2662}, </w:t>
       </w:r>
@@ -7618,7 +7679,7 @@
           <w:rFonts w:ascii="Calibri, sans-serif" w:hAnsi="Calibri, sans-serif" w:hint="eastAsia"/>
           <w:b/>
           <w:sz w:val="22"/>
-          <w:lang w:val="pl-PL"/>
+          <w:lang w:val="en-US"/>
         </w:rPr>
       </w:pPr>
       <w:r>
@@ -7634,7 +7695,7 @@
           <w:rFonts w:ascii="Calibri, sans-serif" w:hAnsi="Calibri, sans-serif"/>
           <w:b/>
           <w:sz w:val="22"/>
-          <w:lang w:val="pl-PL"/>
+          <w:lang w:val="en-US"/>
         </w:rPr>
         <w:t>:</w:t>
       </w:r>
@@ -7645,7 +7706,7 @@
         <w:rPr>
           <w:rFonts w:ascii="Calibri, sans-serif" w:hAnsi="Calibri, sans-serif" w:hint="eastAsia"/>
           <w:sz w:val="22"/>
-          <w:lang w:val="pl-PL"/>
+          <w:lang w:val="en-US"/>
         </w:rPr>
       </w:pPr>
     </w:p>
@@ -8337,7 +8398,7 @@
         <w:rPr>
           <w:rFonts w:ascii="Calibri, sans-serif" w:hAnsi="Calibri, sans-serif" w:hint="eastAsia"/>
           <w:sz w:val="22"/>
-          <w:lang w:val="pl-PL"/>
+          <w:lang w:val="en-US"/>
         </w:rPr>
       </w:pPr>
     </w:p>
@@ -8348,7 +8409,7 @@
           <w:rFonts w:ascii="Calibri, sans-serif" w:hAnsi="Calibri, sans-serif" w:hint="eastAsia"/>
           <w:b/>
           <w:sz w:val="22"/>
-          <w:lang w:val="pl-PL"/>
+          <w:lang w:val="en-US"/>
         </w:rPr>
       </w:pPr>
       <w:r>
@@ -8366,7 +8427,7 @@
           <w:rFonts w:ascii="Calibri, sans-serif" w:hAnsi="Calibri, sans-serif"/>
           <w:b/>
           <w:sz w:val="22"/>
-          <w:lang w:val="pl-PL"/>
+          <w:lang w:val="en-US"/>
         </w:rPr>
         <w:t>:</w:t>
       </w:r>
@@ -8377,7 +8438,7 @@
         <w:rPr>
           <w:rFonts w:ascii="Calibri, sans-serif" w:hAnsi="Calibri, sans-serif" w:hint="eastAsia"/>
           <w:sz w:val="22"/>
-          <w:lang w:val="pl-PL"/>
+          <w:lang w:val="en-US"/>
         </w:rPr>
       </w:pPr>
     </w:p>
@@ -8734,24 +8795,31 @@
         <w:rPr>
           <w:rFonts w:ascii="Calibri, sans-serif" w:hAnsi="Calibri, sans-serif" w:hint="eastAsia"/>
           <w:sz w:val="22"/>
-          <w:lang w:val="en-US"/>
-        </w:rPr>
-      </w:pPr>
-      <w:r>
-        <w:rPr>
-          <w:rFonts w:ascii="Calibri, sans-serif" w:hAnsi="Calibri, sans-serif"/>
-          <w:sz w:val="22"/>
-          <w:lang w:val="en-US"/>
-        </w:rPr>
-        <w:tab/>
-      </w:r>
-      <w:r>
-        <w:rPr>
-          <w:rFonts w:ascii="Calibri, sans-serif" w:hAnsi="Calibri, sans-serif"/>
-          <w:sz w:val="22"/>
-          <w:lang w:val="en-US"/>
-        </w:rPr>
-        <w:tab/>
+          <w:lang w:val="pl-PL"/>
+        </w:rPr>
+      </w:pPr>
+      <w:r>
+        <w:rPr>
+          <w:rFonts w:ascii="Calibri, sans-serif" w:hAnsi="Calibri, sans-serif"/>
+          <w:sz w:val="22"/>
+          <w:lang w:val="en-US"/>
+        </w:rPr>
+        <w:tab/>
+      </w:r>
+      <w:r>
+        <w:rPr>
+          <w:rFonts w:ascii="Calibri, sans-serif" w:hAnsi="Calibri, sans-serif"/>
+          <w:sz w:val="22"/>
+          <w:lang w:val="en-US"/>
+        </w:rPr>
+        <w:tab/>
+      </w:r>
+      <w:r>
+        <w:rPr>
+          <w:rFonts w:ascii="Calibri, sans-serif" w:hAnsi="Calibri, sans-serif"/>
+          <w:sz w:val="22"/>
+          <w:lang w:val="pl-PL"/>
+        </w:rPr>
         <w:t>this.rate = rate;</w:t>
       </w:r>
     </w:p>
@@ -8761,14 +8829,14 @@
         <w:rPr>
           <w:rFonts w:ascii="Calibri, sans-serif" w:hAnsi="Calibri, sans-serif" w:hint="eastAsia"/>
           <w:sz w:val="22"/>
-          <w:lang w:val="en-US"/>
-        </w:rPr>
-      </w:pPr>
-      <w:r>
-        <w:rPr>
-          <w:rFonts w:ascii="Calibri, sans-serif" w:hAnsi="Calibri, sans-serif"/>
-          <w:sz w:val="22"/>
-          <w:lang w:val="en-US"/>
+          <w:lang w:val="pl-PL"/>
+        </w:rPr>
+      </w:pPr>
+      <w:r>
+        <w:rPr>
+          <w:rFonts w:ascii="Calibri, sans-serif" w:hAnsi="Calibri, sans-serif"/>
+          <w:sz w:val="22"/>
+          <w:lang w:val="pl-PL"/>
         </w:rPr>
         <w:tab/>
         <w:t>}</w:t>
@@ -8787,7 +8855,7 @@
         <w:rPr>
           <w:rFonts w:ascii="Calibri, sans-serif" w:hAnsi="Calibri, sans-serif"/>
           <w:sz w:val="22"/>
-          <w:lang w:val="en-US"/>
+          <w:lang w:val="pl-PL"/>
         </w:rPr>
         <w:t>}</w:t>
       </w:r>
@@ -9100,7 +9168,7 @@
           <w:rFonts w:ascii="Calibri, sans-serif" w:hAnsi="Calibri, sans-serif" w:hint="eastAsia"/>
           <w:b/>
           <w:sz w:val="22"/>
-          <w:lang w:val="pl-PL"/>
+          <w:lang w:val="en-US"/>
         </w:rPr>
       </w:pPr>
       <w:r>
@@ -9108,7 +9176,7 @@
           <w:rFonts w:ascii="Calibri, sans-serif" w:hAnsi="Calibri, sans-serif"/>
           <w:b/>
           <w:sz w:val="22"/>
-          <w:lang w:val="pl-PL"/>
+          <w:lang w:val="en-US"/>
         </w:rPr>
         <w:t>CurrencyListAdapter:</w:t>
       </w:r>
@@ -9119,7 +9187,7 @@
         <w:rPr>
           <w:rFonts w:ascii="Calibri, sans-serif" w:hAnsi="Calibri, sans-serif" w:hint="eastAsia"/>
           <w:sz w:val="22"/>
-          <w:lang w:val="pl-PL"/>
+          <w:lang w:val="en-US"/>
         </w:rPr>
       </w:pPr>
     </w:p>
@@ -9608,30 +9676,30 @@
         <w:rPr>
           <w:rFonts w:ascii="Calibri, sans-serif" w:hAnsi="Calibri, sans-serif" w:hint="eastAsia"/>
           <w:sz w:val="22"/>
-          <w:lang w:val="pl-PL"/>
-        </w:rPr>
-      </w:pPr>
-      <w:r>
-        <w:rPr>
-          <w:rFonts w:ascii="Calibri, sans-serif" w:hAnsi="Calibri, sans-serif"/>
-          <w:sz w:val="22"/>
-          <w:lang w:val="en-US"/>
-        </w:rPr>
-        <w:tab/>
-      </w:r>
-      <w:r>
-        <w:rPr>
-          <w:rFonts w:ascii="Calibri, sans-serif" w:hAnsi="Calibri, sans-serif"/>
-          <w:sz w:val="22"/>
-          <w:lang w:val="en-US"/>
-        </w:rPr>
-        <w:tab/>
-      </w:r>
-      <w:r>
-        <w:rPr>
-          <w:rFonts w:ascii="Calibri, sans-serif" w:hAnsi="Calibri, sans-serif"/>
-          <w:sz w:val="22"/>
-          <w:lang w:val="pl-PL"/>
+          <w:lang w:val="en-US"/>
+        </w:rPr>
+      </w:pPr>
+      <w:r>
+        <w:rPr>
+          <w:rFonts w:ascii="Calibri, sans-serif" w:hAnsi="Calibri, sans-serif"/>
+          <w:sz w:val="22"/>
+          <w:lang w:val="en-US"/>
+        </w:rPr>
+        <w:tab/>
+      </w:r>
+      <w:r>
+        <w:rPr>
+          <w:rFonts w:ascii="Calibri, sans-serif" w:hAnsi="Calibri, sans-serif"/>
+          <w:sz w:val="22"/>
+          <w:lang w:val="en-US"/>
+        </w:rPr>
+        <w:tab/>
+      </w:r>
+      <w:r>
+        <w:rPr>
+          <w:rFonts w:ascii="Calibri, sans-serif" w:hAnsi="Calibri, sans-serif"/>
+          <w:sz w:val="22"/>
+          <w:lang w:val="en-US"/>
         </w:rPr>
         <w:t>return position;</w:t>
       </w:r>
@@ -9642,14 +9710,14 @@
         <w:rPr>
           <w:rFonts w:ascii="Calibri, sans-serif" w:hAnsi="Calibri, sans-serif" w:hint="eastAsia"/>
           <w:sz w:val="22"/>
-          <w:lang w:val="pl-PL"/>
-        </w:rPr>
-      </w:pPr>
-      <w:r>
-        <w:rPr>
-          <w:rFonts w:ascii="Calibri, sans-serif" w:hAnsi="Calibri, sans-serif"/>
-          <w:sz w:val="22"/>
-          <w:lang w:val="pl-PL"/>
+          <w:lang w:val="en-US"/>
+        </w:rPr>
+      </w:pPr>
+      <w:r>
+        <w:rPr>
+          <w:rFonts w:ascii="Calibri, sans-serif" w:hAnsi="Calibri, sans-serif"/>
+          <w:sz w:val="22"/>
+          <w:lang w:val="en-US"/>
         </w:rPr>
         <w:tab/>
         <w:t>}</w:t>
@@ -9661,33 +9729,26 @@
         <w:rPr>
           <w:rFonts w:ascii="Calibri, sans-serif" w:hAnsi="Calibri, sans-serif" w:hint="eastAsia"/>
           <w:sz w:val="22"/>
-          <w:lang w:val="pl-PL"/>
-        </w:rPr>
-      </w:pPr>
-    </w:p>
-    <w:p>
-      <w:pPr>
-        <w:pStyle w:val="Standard"/>
-        <w:rPr>
-          <w:rFonts w:ascii="Calibri, sans-serif" w:hAnsi="Calibri, sans-serif" w:hint="eastAsia"/>
-          <w:sz w:val="22"/>
-          <w:lang w:val="pl-PL"/>
-        </w:rPr>
-      </w:pPr>
-      <w:r>
-        <w:rPr>
-          <w:rFonts w:ascii="Calibri, sans-serif" w:hAnsi="Calibri, sans-serif"/>
-          <w:sz w:val="22"/>
-          <w:lang w:val="pl-PL"/>
-        </w:rPr>
-        <w:tab/>
-      </w:r>
-      <w:r>
-        <w:rPr>
-          <w:rFonts w:ascii="Calibri, sans-serif" w:hAnsi="Calibri, sans-serif"/>
-          <w:sz w:val="22"/>
-          <w:lang w:val="pl-PL"/>
-        </w:rPr>
+          <w:lang w:val="en-US"/>
+        </w:rPr>
+      </w:pPr>
+    </w:p>
+    <w:p>
+      <w:pPr>
+        <w:pStyle w:val="Standard"/>
+        <w:rPr>
+          <w:rFonts w:ascii="Calibri, sans-serif" w:hAnsi="Calibri, sans-serif" w:hint="eastAsia"/>
+          <w:sz w:val="22"/>
+          <w:lang w:val="en-US"/>
+        </w:rPr>
+      </w:pPr>
+      <w:r>
+        <w:rPr>
+          <w:rFonts w:ascii="Calibri, sans-serif" w:hAnsi="Calibri, sans-serif"/>
+          <w:sz w:val="22"/>
+          <w:lang w:val="en-US"/>
+        </w:rPr>
+        <w:tab/>
         <w:t>@Override</w:t>
       </w:r>
     </w:p>
@@ -9704,7 +9765,7 @@
         <w:rPr>
           <w:rFonts w:ascii="Calibri, sans-serif" w:hAnsi="Calibri, sans-serif"/>
           <w:sz w:val="22"/>
-          <w:lang w:val="pl-PL"/>
+          <w:lang w:val="en-US"/>
         </w:rPr>
         <w:tab/>
       </w:r>
@@ -9986,7 +10047,7 @@
           <w:rFonts w:ascii="Calibri, sans-serif" w:hAnsi="Calibri, sans-serif" w:hint="eastAsia"/>
           <w:b/>
           <w:sz w:val="22"/>
-          <w:lang w:val="pl-PL"/>
+          <w:lang w:val="en-US"/>
         </w:rPr>
       </w:pPr>
       <w:r>
@@ -9994,7 +10055,7 @@
           <w:rFonts w:ascii="Calibri, sans-serif" w:hAnsi="Calibri, sans-serif"/>
           <w:b/>
           <w:sz w:val="22"/>
-          <w:lang w:val="pl-PL"/>
+          <w:lang w:val="en-US"/>
         </w:rPr>
         <w:t>ViewHolder:</w:t>
       </w:r>
@@ -10005,7 +10066,7 @@
         <w:rPr>
           <w:rFonts w:ascii="Calibri, sans-serif" w:hAnsi="Calibri, sans-serif" w:hint="eastAsia"/>
           <w:sz w:val="22"/>
-          <w:lang w:val="pl-PL"/>
+          <w:lang w:val="en-US"/>
         </w:rPr>
       </w:pPr>
     </w:p>
@@ -10208,22 +10269,22 @@
         <w:rPr>
           <w:rFonts w:ascii="Calibri, sans-serif" w:hAnsi="Calibri, sans-serif" w:hint="eastAsia"/>
           <w:sz w:val="22"/>
-          <w:lang w:val="pl-PL"/>
-        </w:rPr>
-      </w:pPr>
-      <w:r>
-        <w:rPr>
-          <w:rFonts w:ascii="Calibri, sans-serif" w:hAnsi="Calibri, sans-serif"/>
-          <w:sz w:val="22"/>
-          <w:lang w:val="en-US"/>
-        </w:rPr>
-        <w:tab/>
-      </w:r>
-      <w:r>
-        <w:rPr>
-          <w:rFonts w:ascii="Calibri, sans-serif" w:hAnsi="Calibri, sans-serif"/>
-          <w:sz w:val="22"/>
-          <w:lang w:val="pl-PL"/>
+          <w:lang w:val="en-US"/>
+        </w:rPr>
+      </w:pPr>
+      <w:r>
+        <w:rPr>
+          <w:rFonts w:ascii="Calibri, sans-serif" w:hAnsi="Calibri, sans-serif"/>
+          <w:sz w:val="22"/>
+          <w:lang w:val="en-US"/>
+        </w:rPr>
+        <w:tab/>
+      </w:r>
+      <w:r>
+        <w:rPr>
+          <w:rFonts w:ascii="Calibri, sans-serif" w:hAnsi="Calibri, sans-serif"/>
+          <w:sz w:val="22"/>
+          <w:lang w:val="en-US"/>
         </w:rPr>
         <w:t>}</w:t>
       </w:r>
@@ -10234,7 +10295,7 @@
         <w:rPr>
           <w:rFonts w:ascii="Calibri, sans-serif" w:hAnsi="Calibri, sans-serif" w:hint="eastAsia"/>
           <w:sz w:val="22"/>
-          <w:lang w:val="pl-PL"/>
+          <w:lang w:val="en-US"/>
         </w:rPr>
       </w:pPr>
     </w:p>
@@ -10245,14 +10306,14 @@
         <w:rPr>
           <w:rFonts w:ascii="Calibri, sans-serif" w:hAnsi="Calibri, sans-serif" w:hint="eastAsia"/>
           <w:sz w:val="22"/>
-          <w:lang w:val="pl-PL"/>
-        </w:rPr>
-      </w:pPr>
-      <w:r>
-        <w:rPr>
-          <w:rFonts w:ascii="Calibri, sans-serif" w:hAnsi="Calibri, sans-serif"/>
-          <w:sz w:val="22"/>
-          <w:lang w:val="pl-PL"/>
+          <w:lang w:val="en-US"/>
+        </w:rPr>
+      </w:pPr>
+      <w:r>
+        <w:rPr>
+          <w:rFonts w:ascii="Calibri, sans-serif" w:hAnsi="Calibri, sans-serif"/>
+          <w:sz w:val="22"/>
+          <w:lang w:val="en-US"/>
         </w:rPr>
         <w:t>protected void populate(ExchangeRate exchangeRate) {</w:t>
       </w:r>
@@ -10264,77 +10325,60 @@
         <w:rPr>
           <w:rFonts w:ascii="Calibri, sans-serif" w:hAnsi="Calibri, sans-serif" w:hint="eastAsia"/>
           <w:sz w:val="22"/>
-          <w:lang w:val="pl-PL"/>
-        </w:rPr>
-      </w:pPr>
-      <w:r>
-        <w:rPr>
-          <w:rFonts w:ascii="Calibri, sans-serif" w:hAnsi="Calibri, sans-serif"/>
-          <w:sz w:val="22"/>
-          <w:lang w:val="pl-PL"/>
-        </w:rPr>
-        <w:t xml:space="preserve">currencyName.setText(exchangeRate.getCurrency().getCountry() + " " + </w:t>
-      </w:r>
-      <w:r>
-        <w:rPr>
-          <w:rFonts w:ascii="Calibri, sans-serif" w:hAnsi="Calibri, sans-serif"/>
-          <w:sz w:val="22"/>
-          <w:lang w:val="pl-PL"/>
-        </w:rPr>
-        <w:t xml:space="preserve">                     </w:t>
-      </w:r>
-      <w:r>
-        <w:rPr>
-          <w:rFonts w:ascii="Calibri, sans-serif" w:hAnsi="Calibri, sans-serif"/>
-          <w:sz w:val="22"/>
-          <w:lang w:val="pl-PL"/>
-        </w:rPr>
-        <w:t>exchangeRate.getCurrency().getCurrencyName());</w:t>
-      </w:r>
-    </w:p>
-    <w:p>
-      <w:pPr>
-        <w:pStyle w:val="Standard"/>
-        <w:rPr>
-          <w:rFonts w:ascii="Calibri, sans-serif" w:hAnsi="Calibri, sans-serif" w:hint="eastAsia"/>
-          <w:sz w:val="22"/>
-          <w:lang w:val="pl-PL"/>
-        </w:rPr>
-      </w:pPr>
-      <w:r>
-        <w:rPr>
-          <w:rFonts w:ascii="Calibri, sans-serif" w:hAnsi="Calibri, sans-serif"/>
-          <w:sz w:val="22"/>
-          <w:lang w:val="pl-PL"/>
-        </w:rPr>
-        <w:tab/>
-        <w:t xml:space="preserve">            </w:t>
-      </w:r>
-      <w:r>
-        <w:rPr>
-          <w:rFonts w:ascii="Calibri, sans-serif" w:hAnsi="Calibri, sans-serif"/>
-          <w:sz w:val="22"/>
-          <w:lang w:val="pl-PL"/>
-        </w:rPr>
-        <w:t>averageRate.setText(exchangeRate.getRate().toString());</w:t>
-      </w:r>
-    </w:p>
-    <w:p>
-      <w:pPr>
-        <w:pStyle w:val="Standard"/>
-        <w:rPr>
-          <w:rFonts w:ascii="Calibri, sans-serif" w:hAnsi="Calibri, sans-serif" w:hint="eastAsia"/>
-          <w:sz w:val="22"/>
-          <w:lang w:val="pl-PL"/>
-        </w:rPr>
-      </w:pPr>
-      <w:r>
-        <w:rPr>
-          <w:rFonts w:ascii="Calibri, sans-serif" w:hAnsi="Calibri, sans-serif"/>
-          <w:sz w:val="22"/>
-          <w:lang w:val="pl-PL"/>
-        </w:rPr>
-        <w:tab/>
+          <w:lang w:val="en-US"/>
+        </w:rPr>
+      </w:pPr>
+      <w:r>
+        <w:rPr>
+          <w:rFonts w:ascii="Calibri, sans-serif" w:hAnsi="Calibri, sans-serif"/>
+          <w:sz w:val="22"/>
+          <w:lang w:val="en-US"/>
+        </w:rPr>
+        <w:t>currencyName.setText(exchangeRate.getCurrency().getCountry() + " " +                      exchangeRate.getCurrency().getCurrencyName());</w:t>
+      </w:r>
+    </w:p>
+    <w:p>
+      <w:pPr>
+        <w:pStyle w:val="Standard"/>
+        <w:rPr>
+          <w:rFonts w:ascii="Calibri, sans-serif" w:hAnsi="Calibri, sans-serif" w:hint="eastAsia"/>
+          <w:sz w:val="22"/>
+          <w:lang w:val="en-US"/>
+        </w:rPr>
+      </w:pPr>
+      <w:r>
+        <w:rPr>
+          <w:rFonts w:ascii="Calibri, sans-serif" w:hAnsi="Calibri, sans-serif"/>
+          <w:sz w:val="22"/>
+          <w:lang w:val="en-US"/>
+        </w:rPr>
+        <w:tab/>
+        <w:t xml:space="preserve">            averageRate.setText(exchangeRate.getRate().toString());</w:t>
+      </w:r>
+    </w:p>
+    <w:p>
+      <w:pPr>
+        <w:pStyle w:val="Standard"/>
+        <w:rPr>
+          <w:rFonts w:ascii="Calibri, sans-serif" w:hAnsi="Calibri, sans-serif" w:hint="eastAsia"/>
+          <w:sz w:val="22"/>
+          <w:lang w:val="pl-PL"/>
+        </w:rPr>
+      </w:pPr>
+      <w:r>
+        <w:rPr>
+          <w:rFonts w:ascii="Calibri, sans-serif" w:hAnsi="Calibri, sans-serif"/>
+          <w:sz w:val="22"/>
+          <w:lang w:val="en-US"/>
+        </w:rPr>
+        <w:tab/>
+      </w:r>
+      <w:r>
+        <w:rPr>
+          <w:rFonts w:ascii="Calibri, sans-serif" w:hAnsi="Calibri, sans-serif"/>
+          <w:sz w:val="22"/>
+          <w:lang w:val="pl-PL"/>
+        </w:rPr>
         <w:t>}</w:t>
       </w:r>
     </w:p>
@@ -10403,7 +10447,7 @@
           <w:rFonts w:ascii="Calibri, sans-serif" w:hAnsi="Calibri, sans-serif" w:hint="eastAsia"/>
           <w:b/>
           <w:sz w:val="22"/>
-          <w:lang w:val="pl-PL"/>
+          <w:lang w:val="en-US"/>
         </w:rPr>
       </w:pPr>
       <w:r>
@@ -10411,7 +10455,7 @@
           <w:rFonts w:ascii="Calibri, sans-serif" w:hAnsi="Calibri, sans-serif"/>
           <w:b/>
           <w:sz w:val="22"/>
-          <w:lang w:val="pl-PL"/>
+          <w:lang w:val="en-US"/>
         </w:rPr>
         <w:t>W metodzie getView() dodajemy:</w:t>
       </w:r>
@@ -10422,7 +10466,7 @@
         <w:rPr>
           <w:rFonts w:ascii="Calibri, sans-serif" w:hAnsi="Calibri, sans-serif" w:hint="eastAsia"/>
           <w:sz w:val="22"/>
-          <w:lang w:val="pl-PL"/>
+          <w:lang w:val="en-US"/>
         </w:rPr>
       </w:pPr>
     </w:p>
@@ -10965,7 +11009,7 @@
           <w:rFonts w:ascii="Calibri, sans-serif" w:hAnsi="Calibri, sans-serif" w:hint="eastAsia"/>
           <w:b/>
           <w:sz w:val="22"/>
-          <w:lang w:val="pl-PL"/>
+          <w:lang w:val="en-US"/>
         </w:rPr>
       </w:pPr>
       <w:r>
@@ -10973,7 +11017,7 @@
           <w:rFonts w:ascii="Calibri, sans-serif" w:hAnsi="Calibri, sans-serif"/>
           <w:b/>
           <w:sz w:val="22"/>
-          <w:lang w:val="pl-PL"/>
+          <w:lang w:val="en-US"/>
         </w:rPr>
         <w:t>MockData:</w:t>
       </w:r>
@@ -10985,24 +11029,24 @@
           <w:rFonts w:ascii="Calibri, sans-serif" w:hAnsi="Calibri, sans-serif" w:hint="eastAsia"/>
           <w:b/>
           <w:sz w:val="22"/>
-          <w:lang w:val="pl-PL"/>
-        </w:rPr>
-      </w:pPr>
-    </w:p>
-    <w:p>
-      <w:pPr>
-        <w:pStyle w:val="Standard"/>
-        <w:rPr>
-          <w:rFonts w:ascii="Calibri, sans-serif" w:hAnsi="Calibri, sans-serif" w:hint="eastAsia"/>
-          <w:sz w:val="22"/>
-          <w:lang w:val="pl-PL"/>
-        </w:rPr>
-      </w:pPr>
-      <w:r>
-        <w:rPr>
-          <w:rFonts w:ascii="Calibri, sans-serif" w:hAnsi="Calibri, sans-serif"/>
-          <w:sz w:val="22"/>
-          <w:lang w:val="pl-PL"/>
+          <w:lang w:val="en-US"/>
+        </w:rPr>
+      </w:pPr>
+    </w:p>
+    <w:p>
+      <w:pPr>
+        <w:pStyle w:val="Standard"/>
+        <w:rPr>
+          <w:rFonts w:ascii="Calibri, sans-serif" w:hAnsi="Calibri, sans-serif" w:hint="eastAsia"/>
+          <w:sz w:val="22"/>
+          <w:lang w:val="en-US"/>
+        </w:rPr>
+      </w:pPr>
+      <w:r>
+        <w:rPr>
+          <w:rFonts w:ascii="Calibri, sans-serif" w:hAnsi="Calibri, sans-serif"/>
+          <w:sz w:val="22"/>
+          <w:lang w:val="en-US"/>
         </w:rPr>
         <w:t>public class MockData {</w:t>
       </w:r>
@@ -11013,24 +11057,24 @@
         <w:rPr>
           <w:rFonts w:ascii="Calibri, sans-serif" w:hAnsi="Calibri, sans-serif" w:hint="eastAsia"/>
           <w:sz w:val="22"/>
-          <w:lang w:val="pl-PL"/>
-        </w:rPr>
-      </w:pPr>
-    </w:p>
-    <w:p>
-      <w:pPr>
-        <w:pStyle w:val="Standard"/>
-        <w:rPr>
-          <w:rFonts w:ascii="Calibri, sans-serif" w:hAnsi="Calibri, sans-serif" w:hint="eastAsia"/>
-          <w:sz w:val="22"/>
-          <w:lang w:val="pl-PL"/>
-        </w:rPr>
-      </w:pPr>
-      <w:r>
-        <w:rPr>
-          <w:rFonts w:ascii="Calibri, sans-serif" w:hAnsi="Calibri, sans-serif"/>
-          <w:sz w:val="22"/>
-          <w:lang w:val="pl-PL"/>
+          <w:lang w:val="en-US"/>
+        </w:rPr>
+      </w:pPr>
+    </w:p>
+    <w:p>
+      <w:pPr>
+        <w:pStyle w:val="Standard"/>
+        <w:rPr>
+          <w:rFonts w:ascii="Calibri, sans-serif" w:hAnsi="Calibri, sans-serif" w:hint="eastAsia"/>
+          <w:sz w:val="22"/>
+          <w:lang w:val="en-US"/>
+        </w:rPr>
+      </w:pPr>
+      <w:r>
+        <w:rPr>
+          <w:rFonts w:ascii="Calibri, sans-serif" w:hAnsi="Calibri, sans-serif"/>
+          <w:sz w:val="22"/>
+          <w:lang w:val="en-US"/>
         </w:rPr>
         <w:tab/>
         <w:t>static RatesList ratesList;</w:t>
@@ -11042,24 +11086,24 @@
         <w:rPr>
           <w:rFonts w:ascii="Calibri, sans-serif" w:hAnsi="Calibri, sans-serif" w:hint="eastAsia"/>
           <w:sz w:val="22"/>
-          <w:lang w:val="pl-PL"/>
-        </w:rPr>
-      </w:pPr>
-    </w:p>
-    <w:p>
-      <w:pPr>
-        <w:pStyle w:val="Standard"/>
-        <w:rPr>
-          <w:rFonts w:ascii="Calibri, sans-serif" w:hAnsi="Calibri, sans-serif" w:hint="eastAsia"/>
-          <w:sz w:val="22"/>
-          <w:lang w:val="pl-PL"/>
-        </w:rPr>
-      </w:pPr>
-      <w:r>
-        <w:rPr>
-          <w:rFonts w:ascii="Calibri, sans-serif" w:hAnsi="Calibri, sans-serif"/>
-          <w:sz w:val="22"/>
-          <w:lang w:val="pl-PL"/>
+          <w:lang w:val="en-US"/>
+        </w:rPr>
+      </w:pPr>
+    </w:p>
+    <w:p>
+      <w:pPr>
+        <w:pStyle w:val="Standard"/>
+        <w:rPr>
+          <w:rFonts w:ascii="Calibri, sans-serif" w:hAnsi="Calibri, sans-serif" w:hint="eastAsia"/>
+          <w:sz w:val="22"/>
+          <w:lang w:val="en-US"/>
+        </w:rPr>
+      </w:pPr>
+      <w:r>
+        <w:rPr>
+          <w:rFonts w:ascii="Calibri, sans-serif" w:hAnsi="Calibri, sans-serif"/>
+          <w:sz w:val="22"/>
+          <w:lang w:val="en-US"/>
         </w:rPr>
         <w:tab/>
         <w:t>public static RatesList getListOfRates() {</w:t>
@@ -11071,22 +11115,22 @@
         <w:rPr>
           <w:rFonts w:ascii="Calibri, sans-serif" w:hAnsi="Calibri, sans-serif" w:hint="eastAsia"/>
           <w:sz w:val="22"/>
-          <w:lang w:val="pl-PL"/>
-        </w:rPr>
-      </w:pPr>
-      <w:r>
-        <w:rPr>
-          <w:rFonts w:ascii="Calibri, sans-serif" w:hAnsi="Calibri, sans-serif"/>
-          <w:sz w:val="22"/>
-          <w:lang w:val="pl-PL"/>
-        </w:rPr>
-        <w:tab/>
-      </w:r>
-      <w:r>
-        <w:rPr>
-          <w:rFonts w:ascii="Calibri, sans-serif" w:hAnsi="Calibri, sans-serif"/>
-          <w:sz w:val="22"/>
-          <w:lang w:val="pl-PL"/>
+          <w:lang w:val="en-US"/>
+        </w:rPr>
+      </w:pPr>
+      <w:r>
+        <w:rPr>
+          <w:rFonts w:ascii="Calibri, sans-serif" w:hAnsi="Calibri, sans-serif"/>
+          <w:sz w:val="22"/>
+          <w:lang w:val="en-US"/>
+        </w:rPr>
+        <w:tab/>
+      </w:r>
+      <w:r>
+        <w:rPr>
+          <w:rFonts w:ascii="Calibri, sans-serif" w:hAnsi="Calibri, sans-serif"/>
+          <w:sz w:val="22"/>
+          <w:lang w:val="en-US"/>
         </w:rPr>
         <w:tab/>
         <w:t>if (ratesList == null) {</w:t>
@@ -11098,30 +11142,30 @@
         <w:rPr>
           <w:rFonts w:ascii="Calibri, sans-serif" w:hAnsi="Calibri, sans-serif" w:hint="eastAsia"/>
           <w:sz w:val="22"/>
-          <w:lang w:val="pl-PL"/>
-        </w:rPr>
-      </w:pPr>
-      <w:r>
-        <w:rPr>
-          <w:rFonts w:ascii="Calibri, sans-serif" w:hAnsi="Calibri, sans-serif"/>
-          <w:sz w:val="22"/>
-          <w:lang w:val="pl-PL"/>
-        </w:rPr>
-        <w:tab/>
-      </w:r>
-      <w:r>
-        <w:rPr>
-          <w:rFonts w:ascii="Calibri, sans-serif" w:hAnsi="Calibri, sans-serif"/>
-          <w:sz w:val="22"/>
-          <w:lang w:val="pl-PL"/>
-        </w:rPr>
-        <w:tab/>
-      </w:r>
-      <w:r>
-        <w:rPr>
-          <w:rFonts w:ascii="Calibri, sans-serif" w:hAnsi="Calibri, sans-serif"/>
-          <w:sz w:val="22"/>
-          <w:lang w:val="pl-PL"/>
+          <w:lang w:val="en-US"/>
+        </w:rPr>
+      </w:pPr>
+      <w:r>
+        <w:rPr>
+          <w:rFonts w:ascii="Calibri, sans-serif" w:hAnsi="Calibri, sans-serif"/>
+          <w:sz w:val="22"/>
+          <w:lang w:val="en-US"/>
+        </w:rPr>
+        <w:tab/>
+      </w:r>
+      <w:r>
+        <w:rPr>
+          <w:rFonts w:ascii="Calibri, sans-serif" w:hAnsi="Calibri, sans-serif"/>
+          <w:sz w:val="22"/>
+          <w:lang w:val="en-US"/>
+        </w:rPr>
+        <w:tab/>
+      </w:r>
+      <w:r>
+        <w:rPr>
+          <w:rFonts w:ascii="Calibri, sans-serif" w:hAnsi="Calibri, sans-serif"/>
+          <w:sz w:val="22"/>
+          <w:lang w:val="en-US"/>
         </w:rPr>
         <w:tab/>
         <w:t>List&lt;ExchangeRate&gt; rates = new ArrayList&lt;ExchangeRate&gt;();</w:t>
@@ -11133,38 +11177,38 @@
         <w:rPr>
           <w:rFonts w:ascii="Calibri, sans-serif" w:hAnsi="Calibri, sans-serif" w:hint="eastAsia"/>
           <w:sz w:val="22"/>
-          <w:lang w:val="pl-PL"/>
-        </w:rPr>
-      </w:pPr>
-      <w:r>
-        <w:rPr>
-          <w:rFonts w:ascii="Calibri, sans-serif" w:hAnsi="Calibri, sans-serif"/>
-          <w:sz w:val="22"/>
-          <w:lang w:val="pl-PL"/>
-        </w:rPr>
-        <w:tab/>
-      </w:r>
-      <w:r>
-        <w:rPr>
-          <w:rFonts w:ascii="Calibri, sans-serif" w:hAnsi="Calibri, sans-serif"/>
-          <w:sz w:val="22"/>
-          <w:lang w:val="pl-PL"/>
-        </w:rPr>
-        <w:tab/>
-      </w:r>
-      <w:r>
-        <w:rPr>
-          <w:rFonts w:ascii="Calibri, sans-serif" w:hAnsi="Calibri, sans-serif"/>
-          <w:sz w:val="22"/>
-          <w:lang w:val="pl-PL"/>
-        </w:rPr>
-        <w:tab/>
-      </w:r>
-      <w:r>
-        <w:rPr>
-          <w:rFonts w:ascii="Calibri, sans-serif" w:hAnsi="Calibri, sans-serif"/>
-          <w:sz w:val="22"/>
-          <w:lang w:val="pl-PL"/>
+          <w:lang w:val="en-US"/>
+        </w:rPr>
+      </w:pPr>
+      <w:r>
+        <w:rPr>
+          <w:rFonts w:ascii="Calibri, sans-serif" w:hAnsi="Calibri, sans-serif"/>
+          <w:sz w:val="22"/>
+          <w:lang w:val="en-US"/>
+        </w:rPr>
+        <w:tab/>
+      </w:r>
+      <w:r>
+        <w:rPr>
+          <w:rFonts w:ascii="Calibri, sans-serif" w:hAnsi="Calibri, sans-serif"/>
+          <w:sz w:val="22"/>
+          <w:lang w:val="en-US"/>
+        </w:rPr>
+        <w:tab/>
+      </w:r>
+      <w:r>
+        <w:rPr>
+          <w:rFonts w:ascii="Calibri, sans-serif" w:hAnsi="Calibri, sans-serif"/>
+          <w:sz w:val="22"/>
+          <w:lang w:val="en-US"/>
+        </w:rPr>
+        <w:tab/>
+      </w:r>
+      <w:r>
+        <w:rPr>
+          <w:rFonts w:ascii="Calibri, sans-serif" w:hAnsi="Calibri, sans-serif"/>
+          <w:sz w:val="22"/>
+          <w:lang w:val="en-US"/>
         </w:rPr>
         <w:t>rates.add(new ExchangeRate(Currency.AUD, 0.3431f));</w:t>
       </w:r>
@@ -11175,30 +11219,30 @@
         <w:rPr>
           <w:rFonts w:ascii="Calibri, sans-serif" w:hAnsi="Calibri, sans-serif" w:hint="eastAsia"/>
           <w:sz w:val="22"/>
-          <w:lang w:val="pl-PL"/>
-        </w:rPr>
-      </w:pPr>
-      <w:r>
-        <w:rPr>
-          <w:rFonts w:ascii="Calibri, sans-serif" w:hAnsi="Calibri, sans-serif"/>
-          <w:sz w:val="22"/>
-          <w:lang w:val="pl-PL"/>
-        </w:rPr>
-        <w:tab/>
-      </w:r>
-      <w:r>
-        <w:rPr>
-          <w:rFonts w:ascii="Calibri, sans-serif" w:hAnsi="Calibri, sans-serif"/>
-          <w:sz w:val="22"/>
-          <w:lang w:val="pl-PL"/>
-        </w:rPr>
-        <w:tab/>
-      </w:r>
-      <w:r>
-        <w:rPr>
-          <w:rFonts w:ascii="Calibri, sans-serif" w:hAnsi="Calibri, sans-serif"/>
-          <w:sz w:val="22"/>
-          <w:lang w:val="pl-PL"/>
+          <w:lang w:val="en-US"/>
+        </w:rPr>
+      </w:pPr>
+      <w:r>
+        <w:rPr>
+          <w:rFonts w:ascii="Calibri, sans-serif" w:hAnsi="Calibri, sans-serif"/>
+          <w:sz w:val="22"/>
+          <w:lang w:val="en-US"/>
+        </w:rPr>
+        <w:tab/>
+      </w:r>
+      <w:r>
+        <w:rPr>
+          <w:rFonts w:ascii="Calibri, sans-serif" w:hAnsi="Calibri, sans-serif"/>
+          <w:sz w:val="22"/>
+          <w:lang w:val="en-US"/>
+        </w:rPr>
+        <w:tab/>
+      </w:r>
+      <w:r>
+        <w:rPr>
+          <w:rFonts w:ascii="Calibri, sans-serif" w:hAnsi="Calibri, sans-serif"/>
+          <w:sz w:val="22"/>
+          <w:lang w:val="en-US"/>
         </w:rPr>
         <w:tab/>
         <w:t>rates.add(new ExchangeRate(Currency.BGN, 0.4724f));</w:t>
@@ -11210,30 +11254,30 @@
         <w:rPr>
           <w:rFonts w:ascii="Calibri, sans-serif" w:hAnsi="Calibri, sans-serif" w:hint="eastAsia"/>
           <w:sz w:val="22"/>
-          <w:lang w:val="pl-PL"/>
-        </w:rPr>
-      </w:pPr>
-      <w:r>
-        <w:rPr>
-          <w:rFonts w:ascii="Calibri, sans-serif" w:hAnsi="Calibri, sans-serif"/>
-          <w:sz w:val="22"/>
-          <w:lang w:val="pl-PL"/>
-        </w:rPr>
-        <w:tab/>
-      </w:r>
-      <w:r>
-        <w:rPr>
-          <w:rFonts w:ascii="Calibri, sans-serif" w:hAnsi="Calibri, sans-serif"/>
-          <w:sz w:val="22"/>
-          <w:lang w:val="pl-PL"/>
-        </w:rPr>
-        <w:tab/>
-      </w:r>
-      <w:r>
-        <w:rPr>
-          <w:rFonts w:ascii="Calibri, sans-serif" w:hAnsi="Calibri, sans-serif"/>
-          <w:sz w:val="22"/>
-          <w:lang w:val="pl-PL"/>
+          <w:lang w:val="en-US"/>
+        </w:rPr>
+      </w:pPr>
+      <w:r>
+        <w:rPr>
+          <w:rFonts w:ascii="Calibri, sans-serif" w:hAnsi="Calibri, sans-serif"/>
+          <w:sz w:val="22"/>
+          <w:lang w:val="en-US"/>
+        </w:rPr>
+        <w:tab/>
+      </w:r>
+      <w:r>
+        <w:rPr>
+          <w:rFonts w:ascii="Calibri, sans-serif" w:hAnsi="Calibri, sans-serif"/>
+          <w:sz w:val="22"/>
+          <w:lang w:val="en-US"/>
+        </w:rPr>
+        <w:tab/>
+      </w:r>
+      <w:r>
+        <w:rPr>
+          <w:rFonts w:ascii="Calibri, sans-serif" w:hAnsi="Calibri, sans-serif"/>
+          <w:sz w:val="22"/>
+          <w:lang w:val="en-US"/>
         </w:rPr>
         <w:tab/>
         <w:t>rates.add(new ExchangeRate(Currency.BRL, 0.7974f));</w:t>
@@ -11245,30 +11289,30 @@
         <w:rPr>
           <w:rFonts w:ascii="Calibri, sans-serif" w:hAnsi="Calibri, sans-serif" w:hint="eastAsia"/>
           <w:sz w:val="22"/>
-          <w:lang w:val="pl-PL"/>
-        </w:rPr>
-      </w:pPr>
-      <w:r>
-        <w:rPr>
-          <w:rFonts w:ascii="Calibri, sans-serif" w:hAnsi="Calibri, sans-serif"/>
-          <w:sz w:val="22"/>
-          <w:lang w:val="pl-PL"/>
-        </w:rPr>
-        <w:tab/>
-      </w:r>
-      <w:r>
-        <w:rPr>
-          <w:rFonts w:ascii="Calibri, sans-serif" w:hAnsi="Calibri, sans-serif"/>
-          <w:sz w:val="22"/>
-          <w:lang w:val="pl-PL"/>
-        </w:rPr>
-        <w:tab/>
-      </w:r>
-      <w:r>
-        <w:rPr>
-          <w:rFonts w:ascii="Calibri, sans-serif" w:hAnsi="Calibri, sans-serif"/>
-          <w:sz w:val="22"/>
-          <w:lang w:val="pl-PL"/>
+          <w:lang w:val="en-US"/>
+        </w:rPr>
+      </w:pPr>
+      <w:r>
+        <w:rPr>
+          <w:rFonts w:ascii="Calibri, sans-serif" w:hAnsi="Calibri, sans-serif"/>
+          <w:sz w:val="22"/>
+          <w:lang w:val="en-US"/>
+        </w:rPr>
+        <w:tab/>
+      </w:r>
+      <w:r>
+        <w:rPr>
+          <w:rFonts w:ascii="Calibri, sans-serif" w:hAnsi="Calibri, sans-serif"/>
+          <w:sz w:val="22"/>
+          <w:lang w:val="en-US"/>
+        </w:rPr>
+        <w:tab/>
+      </w:r>
+      <w:r>
+        <w:rPr>
+          <w:rFonts w:ascii="Calibri, sans-serif" w:hAnsi="Calibri, sans-serif"/>
+          <w:sz w:val="22"/>
+          <w:lang w:val="en-US"/>
         </w:rPr>
         <w:tab/>
         <w:t>rates.add(new ExchangeRate(Currency.CAD, 0.3326f));</w:t>
@@ -11280,30 +11324,30 @@
         <w:rPr>
           <w:rFonts w:ascii="Calibri, sans-serif" w:hAnsi="Calibri, sans-serif" w:hint="eastAsia"/>
           <w:sz w:val="22"/>
-          <w:lang w:val="pl-PL"/>
-        </w:rPr>
-      </w:pPr>
-      <w:r>
-        <w:rPr>
-          <w:rFonts w:ascii="Calibri, sans-serif" w:hAnsi="Calibri, sans-serif"/>
-          <w:sz w:val="22"/>
-          <w:lang w:val="pl-PL"/>
-        </w:rPr>
-        <w:tab/>
-      </w:r>
-      <w:r>
-        <w:rPr>
-          <w:rFonts w:ascii="Calibri, sans-serif" w:hAnsi="Calibri, sans-serif"/>
-          <w:sz w:val="22"/>
-          <w:lang w:val="pl-PL"/>
-        </w:rPr>
-        <w:tab/>
-      </w:r>
-      <w:r>
-        <w:rPr>
-          <w:rFonts w:ascii="Calibri, sans-serif" w:hAnsi="Calibri, sans-serif"/>
-          <w:sz w:val="22"/>
-          <w:lang w:val="pl-PL"/>
+          <w:lang w:val="en-US"/>
+        </w:rPr>
+      </w:pPr>
+      <w:r>
+        <w:rPr>
+          <w:rFonts w:ascii="Calibri, sans-serif" w:hAnsi="Calibri, sans-serif"/>
+          <w:sz w:val="22"/>
+          <w:lang w:val="en-US"/>
+        </w:rPr>
+        <w:tab/>
+      </w:r>
+      <w:r>
+        <w:rPr>
+          <w:rFonts w:ascii="Calibri, sans-serif" w:hAnsi="Calibri, sans-serif"/>
+          <w:sz w:val="22"/>
+          <w:lang w:val="en-US"/>
+        </w:rPr>
+        <w:tab/>
+      </w:r>
+      <w:r>
+        <w:rPr>
+          <w:rFonts w:ascii="Calibri, sans-serif" w:hAnsi="Calibri, sans-serif"/>
+          <w:sz w:val="22"/>
+          <w:lang w:val="en-US"/>
         </w:rPr>
         <w:tab/>
         <w:t>rates.add(new ExchangeRate(Currency.CHF, 0.2584f));</w:t>
@@ -11315,30 +11359,30 @@
         <w:rPr>
           <w:rFonts w:ascii="Calibri, sans-serif" w:hAnsi="Calibri, sans-serif" w:hint="eastAsia"/>
           <w:sz w:val="22"/>
-          <w:lang w:val="pl-PL"/>
-        </w:rPr>
-      </w:pPr>
-      <w:r>
-        <w:rPr>
-          <w:rFonts w:ascii="Calibri, sans-serif" w:hAnsi="Calibri, sans-serif"/>
-          <w:sz w:val="22"/>
-          <w:lang w:val="pl-PL"/>
-        </w:rPr>
-        <w:tab/>
-      </w:r>
-      <w:r>
-        <w:rPr>
-          <w:rFonts w:ascii="Calibri, sans-serif" w:hAnsi="Calibri, sans-serif"/>
-          <w:sz w:val="22"/>
-          <w:lang w:val="pl-PL"/>
-        </w:rPr>
-        <w:tab/>
-      </w:r>
-      <w:r>
-        <w:rPr>
-          <w:rFonts w:ascii="Calibri, sans-serif" w:hAnsi="Calibri, sans-serif"/>
-          <w:sz w:val="22"/>
-          <w:lang w:val="pl-PL"/>
+          <w:lang w:val="en-US"/>
+        </w:rPr>
+      </w:pPr>
+      <w:r>
+        <w:rPr>
+          <w:rFonts w:ascii="Calibri, sans-serif" w:hAnsi="Calibri, sans-serif"/>
+          <w:sz w:val="22"/>
+          <w:lang w:val="en-US"/>
+        </w:rPr>
+        <w:tab/>
+      </w:r>
+      <w:r>
+        <w:rPr>
+          <w:rFonts w:ascii="Calibri, sans-serif" w:hAnsi="Calibri, sans-serif"/>
+          <w:sz w:val="22"/>
+          <w:lang w:val="en-US"/>
+        </w:rPr>
+        <w:tab/>
+      </w:r>
+      <w:r>
+        <w:rPr>
+          <w:rFonts w:ascii="Calibri, sans-serif" w:hAnsi="Calibri, sans-serif"/>
+          <w:sz w:val="22"/>
+          <w:lang w:val="en-US"/>
         </w:rPr>
         <w:tab/>
         <w:t>rates.add(new ExchangeRate(Currency.CNY, 1.676f));</w:t>
@@ -11350,30 +11394,30 @@
         <w:rPr>
           <w:rFonts w:ascii="Calibri, sans-serif" w:hAnsi="Calibri, sans-serif" w:hint="eastAsia"/>
           <w:sz w:val="22"/>
-          <w:lang w:val="pl-PL"/>
-        </w:rPr>
-      </w:pPr>
-      <w:r>
-        <w:rPr>
-          <w:rFonts w:ascii="Calibri, sans-serif" w:hAnsi="Calibri, sans-serif"/>
-          <w:sz w:val="22"/>
-          <w:lang w:val="pl-PL"/>
-        </w:rPr>
-        <w:tab/>
-      </w:r>
-      <w:r>
-        <w:rPr>
-          <w:rFonts w:ascii="Calibri, sans-serif" w:hAnsi="Calibri, sans-serif"/>
-          <w:sz w:val="22"/>
-          <w:lang w:val="pl-PL"/>
-        </w:rPr>
-        <w:tab/>
-      </w:r>
-      <w:r>
-        <w:rPr>
-          <w:rFonts w:ascii="Calibri, sans-serif" w:hAnsi="Calibri, sans-serif"/>
-          <w:sz w:val="22"/>
-          <w:lang w:val="pl-PL"/>
+          <w:lang w:val="en-US"/>
+        </w:rPr>
+      </w:pPr>
+      <w:r>
+        <w:rPr>
+          <w:rFonts w:ascii="Calibri, sans-serif" w:hAnsi="Calibri, sans-serif"/>
+          <w:sz w:val="22"/>
+          <w:lang w:val="en-US"/>
+        </w:rPr>
+        <w:tab/>
+      </w:r>
+      <w:r>
+        <w:rPr>
+          <w:rFonts w:ascii="Calibri, sans-serif" w:hAnsi="Calibri, sans-serif"/>
+          <w:sz w:val="22"/>
+          <w:lang w:val="en-US"/>
+        </w:rPr>
+        <w:tab/>
+      </w:r>
+      <w:r>
+        <w:rPr>
+          <w:rFonts w:ascii="Calibri, sans-serif" w:hAnsi="Calibri, sans-serif"/>
+          <w:sz w:val="22"/>
+          <w:lang w:val="en-US"/>
         </w:rPr>
         <w:tab/>
         <w:t>rates.add(new ExchangeRate(Currency.CZK, 6.6242f));</w:t>
@@ -11385,30 +11429,30 @@
         <w:rPr>
           <w:rFonts w:ascii="Calibri, sans-serif" w:hAnsi="Calibri, sans-serif" w:hint="eastAsia"/>
           <w:sz w:val="22"/>
-          <w:lang w:val="pl-PL"/>
-        </w:rPr>
-      </w:pPr>
-      <w:r>
-        <w:rPr>
-          <w:rFonts w:ascii="Calibri, sans-serif" w:hAnsi="Calibri, sans-serif"/>
-          <w:sz w:val="22"/>
-          <w:lang w:val="pl-PL"/>
-        </w:rPr>
-        <w:tab/>
-      </w:r>
-      <w:r>
-        <w:rPr>
-          <w:rFonts w:ascii="Calibri, sans-serif" w:hAnsi="Calibri, sans-serif"/>
-          <w:sz w:val="22"/>
-          <w:lang w:val="pl-PL"/>
-        </w:rPr>
-        <w:tab/>
-      </w:r>
-      <w:r>
-        <w:rPr>
-          <w:rFonts w:ascii="Calibri, sans-serif" w:hAnsi="Calibri, sans-serif"/>
-          <w:sz w:val="22"/>
-          <w:lang w:val="pl-PL"/>
+          <w:lang w:val="en-US"/>
+        </w:rPr>
+      </w:pPr>
+      <w:r>
+        <w:rPr>
+          <w:rFonts w:ascii="Calibri, sans-serif" w:hAnsi="Calibri, sans-serif"/>
+          <w:sz w:val="22"/>
+          <w:lang w:val="en-US"/>
+        </w:rPr>
+        <w:tab/>
+      </w:r>
+      <w:r>
+        <w:rPr>
+          <w:rFonts w:ascii="Calibri, sans-serif" w:hAnsi="Calibri, sans-serif"/>
+          <w:sz w:val="22"/>
+          <w:lang w:val="en-US"/>
+        </w:rPr>
+        <w:tab/>
+      </w:r>
+      <w:r>
+        <w:rPr>
+          <w:rFonts w:ascii="Calibri, sans-serif" w:hAnsi="Calibri, sans-serif"/>
+          <w:sz w:val="22"/>
+          <w:lang w:val="en-US"/>
         </w:rPr>
         <w:tab/>
         <w:t>rates.add(new ExchangeRate(Currency.DKK, 1.8007f));</w:t>
@@ -11420,30 +11464,30 @@
         <w:rPr>
           <w:rFonts w:ascii="Calibri, sans-serif" w:hAnsi="Calibri, sans-serif" w:hint="eastAsia"/>
           <w:sz w:val="22"/>
-          <w:lang w:val="pl-PL"/>
-        </w:rPr>
-      </w:pPr>
-      <w:r>
-        <w:rPr>
-          <w:rFonts w:ascii="Calibri, sans-serif" w:hAnsi="Calibri, sans-serif"/>
-          <w:sz w:val="22"/>
-          <w:lang w:val="pl-PL"/>
-        </w:rPr>
-        <w:tab/>
-      </w:r>
-      <w:r>
-        <w:rPr>
-          <w:rFonts w:ascii="Calibri, sans-serif" w:hAnsi="Calibri, sans-serif"/>
-          <w:sz w:val="22"/>
-          <w:lang w:val="pl-PL"/>
-        </w:rPr>
-        <w:tab/>
-      </w:r>
-      <w:r>
-        <w:rPr>
-          <w:rFonts w:ascii="Calibri, sans-serif" w:hAnsi="Calibri, sans-serif"/>
-          <w:sz w:val="22"/>
-          <w:lang w:val="pl-PL"/>
+          <w:lang w:val="en-US"/>
+        </w:rPr>
+      </w:pPr>
+      <w:r>
+        <w:rPr>
+          <w:rFonts w:ascii="Calibri, sans-serif" w:hAnsi="Calibri, sans-serif"/>
+          <w:sz w:val="22"/>
+          <w:lang w:val="en-US"/>
+        </w:rPr>
+        <w:tab/>
+      </w:r>
+      <w:r>
+        <w:rPr>
+          <w:rFonts w:ascii="Calibri, sans-serif" w:hAnsi="Calibri, sans-serif"/>
+          <w:sz w:val="22"/>
+          <w:lang w:val="en-US"/>
+        </w:rPr>
+        <w:tab/>
+      </w:r>
+      <w:r>
+        <w:rPr>
+          <w:rFonts w:ascii="Calibri, sans-serif" w:hAnsi="Calibri, sans-serif"/>
+          <w:sz w:val="22"/>
+          <w:lang w:val="en-US"/>
         </w:rPr>
         <w:tab/>
         <w:t>rates.add(new ExchangeRate(Currency.GBP, 0.1752f));</w:t>
@@ -11455,30 +11499,30 @@
         <w:rPr>
           <w:rFonts w:ascii="Calibri, sans-serif" w:hAnsi="Calibri, sans-serif" w:hint="eastAsia"/>
           <w:sz w:val="22"/>
-          <w:lang w:val="pl-PL"/>
-        </w:rPr>
-      </w:pPr>
-      <w:r>
-        <w:rPr>
-          <w:rFonts w:ascii="Calibri, sans-serif" w:hAnsi="Calibri, sans-serif"/>
-          <w:sz w:val="22"/>
-          <w:lang w:val="pl-PL"/>
-        </w:rPr>
-        <w:tab/>
-      </w:r>
-      <w:r>
-        <w:rPr>
-          <w:rFonts w:ascii="Calibri, sans-serif" w:hAnsi="Calibri, sans-serif"/>
-          <w:sz w:val="22"/>
-          <w:lang w:val="pl-PL"/>
-        </w:rPr>
-        <w:tab/>
-      </w:r>
-      <w:r>
-        <w:rPr>
-          <w:rFonts w:ascii="Calibri, sans-serif" w:hAnsi="Calibri, sans-serif"/>
-          <w:sz w:val="22"/>
-          <w:lang w:val="pl-PL"/>
+          <w:lang w:val="en-US"/>
+        </w:rPr>
+      </w:pPr>
+      <w:r>
+        <w:rPr>
+          <w:rFonts w:ascii="Calibri, sans-serif" w:hAnsi="Calibri, sans-serif"/>
+          <w:sz w:val="22"/>
+          <w:lang w:val="en-US"/>
+        </w:rPr>
+        <w:tab/>
+      </w:r>
+      <w:r>
+        <w:rPr>
+          <w:rFonts w:ascii="Calibri, sans-serif" w:hAnsi="Calibri, sans-serif"/>
+          <w:sz w:val="22"/>
+          <w:lang w:val="en-US"/>
+        </w:rPr>
+        <w:tab/>
+      </w:r>
+      <w:r>
+        <w:rPr>
+          <w:rFonts w:ascii="Calibri, sans-serif" w:hAnsi="Calibri, sans-serif"/>
+          <w:sz w:val="22"/>
+          <w:lang w:val="en-US"/>
         </w:rPr>
         <w:tab/>
         <w:t>rates.add(new ExchangeRate(Currency.HKD, 2.0737f));</w:t>
@@ -11490,30 +11534,30 @@
         <w:rPr>
           <w:rFonts w:ascii="Calibri, sans-serif" w:hAnsi="Calibri, sans-serif" w:hint="eastAsia"/>
           <w:sz w:val="22"/>
-          <w:lang w:val="pl-PL"/>
-        </w:rPr>
-      </w:pPr>
-      <w:r>
-        <w:rPr>
-          <w:rFonts w:ascii="Calibri, sans-serif" w:hAnsi="Calibri, sans-serif"/>
-          <w:sz w:val="22"/>
-          <w:lang w:val="pl-PL"/>
-        </w:rPr>
-        <w:tab/>
-      </w:r>
-      <w:r>
-        <w:rPr>
-          <w:rFonts w:ascii="Calibri, sans-serif" w:hAnsi="Calibri, sans-serif"/>
-          <w:sz w:val="22"/>
-          <w:lang w:val="pl-PL"/>
-        </w:rPr>
-        <w:tab/>
-      </w:r>
-      <w:r>
-        <w:rPr>
-          <w:rFonts w:ascii="Calibri, sans-serif" w:hAnsi="Calibri, sans-serif"/>
-          <w:sz w:val="22"/>
-          <w:lang w:val="pl-PL"/>
+          <w:lang w:val="en-US"/>
+        </w:rPr>
+      </w:pPr>
+      <w:r>
+        <w:rPr>
+          <w:rFonts w:ascii="Calibri, sans-serif" w:hAnsi="Calibri, sans-serif"/>
+          <w:sz w:val="22"/>
+          <w:lang w:val="en-US"/>
+        </w:rPr>
+        <w:tab/>
+      </w:r>
+      <w:r>
+        <w:rPr>
+          <w:rFonts w:ascii="Calibri, sans-serif" w:hAnsi="Calibri, sans-serif"/>
+          <w:sz w:val="22"/>
+          <w:lang w:val="en-US"/>
+        </w:rPr>
+        <w:tab/>
+      </w:r>
+      <w:r>
+        <w:rPr>
+          <w:rFonts w:ascii="Calibri, sans-serif" w:hAnsi="Calibri, sans-serif"/>
+          <w:sz w:val="22"/>
+          <w:lang w:val="en-US"/>
         </w:rPr>
         <w:tab/>
         <w:t>rates.add(new ExchangeRate(Currency.HRK, 1.85f));</w:t>
@@ -11525,30 +11569,30 @@
         <w:rPr>
           <w:rFonts w:ascii="Calibri, sans-serif" w:hAnsi="Calibri, sans-serif" w:hint="eastAsia"/>
           <w:sz w:val="22"/>
-          <w:lang w:val="pl-PL"/>
-        </w:rPr>
-      </w:pPr>
-      <w:r>
-        <w:rPr>
-          <w:rFonts w:ascii="Calibri, sans-serif" w:hAnsi="Calibri, sans-serif"/>
-          <w:sz w:val="22"/>
-          <w:lang w:val="pl-PL"/>
-        </w:rPr>
-        <w:tab/>
-      </w:r>
-      <w:r>
-        <w:rPr>
-          <w:rFonts w:ascii="Calibri, sans-serif" w:hAnsi="Calibri, sans-serif"/>
-          <w:sz w:val="22"/>
-          <w:lang w:val="pl-PL"/>
-        </w:rPr>
-        <w:tab/>
-      </w:r>
-      <w:r>
-        <w:rPr>
-          <w:rFonts w:ascii="Calibri, sans-serif" w:hAnsi="Calibri, sans-serif"/>
-          <w:sz w:val="22"/>
-          <w:lang w:val="pl-PL"/>
+          <w:lang w:val="en-US"/>
+        </w:rPr>
+      </w:pPr>
+      <w:r>
+        <w:rPr>
+          <w:rFonts w:ascii="Calibri, sans-serif" w:hAnsi="Calibri, sans-serif"/>
+          <w:sz w:val="22"/>
+          <w:lang w:val="en-US"/>
+        </w:rPr>
+        <w:tab/>
+      </w:r>
+      <w:r>
+        <w:rPr>
+          <w:rFonts w:ascii="Calibri, sans-serif" w:hAnsi="Calibri, sans-serif"/>
+          <w:sz w:val="22"/>
+          <w:lang w:val="en-US"/>
+        </w:rPr>
+        <w:tab/>
+      </w:r>
+      <w:r>
+        <w:rPr>
+          <w:rFonts w:ascii="Calibri, sans-serif" w:hAnsi="Calibri, sans-serif"/>
+          <w:sz w:val="22"/>
+          <w:lang w:val="en-US"/>
         </w:rPr>
         <w:tab/>
         <w:t>rates.add(new ExchangeRate(Currency.HUF, 73.764f));</w:t>
@@ -11560,30 +11604,30 @@
         <w:rPr>
           <w:rFonts w:ascii="Calibri, sans-serif" w:hAnsi="Calibri, sans-serif" w:hint="eastAsia"/>
           <w:sz w:val="22"/>
-          <w:lang w:val="pl-PL"/>
-        </w:rPr>
-      </w:pPr>
-      <w:r>
-        <w:rPr>
-          <w:rFonts w:ascii="Calibri, sans-serif" w:hAnsi="Calibri, sans-serif"/>
-          <w:sz w:val="22"/>
-          <w:lang w:val="pl-PL"/>
-        </w:rPr>
-        <w:tab/>
-      </w:r>
-      <w:r>
-        <w:rPr>
-          <w:rFonts w:ascii="Calibri, sans-serif" w:hAnsi="Calibri, sans-serif"/>
-          <w:sz w:val="22"/>
-          <w:lang w:val="pl-PL"/>
-        </w:rPr>
-        <w:tab/>
-      </w:r>
-      <w:r>
-        <w:rPr>
-          <w:rFonts w:ascii="Calibri, sans-serif" w:hAnsi="Calibri, sans-serif"/>
-          <w:sz w:val="22"/>
-          <w:lang w:val="pl-PL"/>
+          <w:lang w:val="en-US"/>
+        </w:rPr>
+      </w:pPr>
+      <w:r>
+        <w:rPr>
+          <w:rFonts w:ascii="Calibri, sans-serif" w:hAnsi="Calibri, sans-serif"/>
+          <w:sz w:val="22"/>
+          <w:lang w:val="en-US"/>
+        </w:rPr>
+        <w:tab/>
+      </w:r>
+      <w:r>
+        <w:rPr>
+          <w:rFonts w:ascii="Calibri, sans-serif" w:hAnsi="Calibri, sans-serif"/>
+          <w:sz w:val="22"/>
+          <w:lang w:val="en-US"/>
+        </w:rPr>
+        <w:tab/>
+      </w:r>
+      <w:r>
+        <w:rPr>
+          <w:rFonts w:ascii="Calibri, sans-serif" w:hAnsi="Calibri, sans-serif"/>
+          <w:sz w:val="22"/>
+          <w:lang w:val="en-US"/>
         </w:rPr>
         <w:tab/>
         <w:t>rates.add(new ExchangeRate(Currency.IDR, 3469.59f));</w:t>
@@ -11595,30 +11639,30 @@
         <w:rPr>
           <w:rFonts w:ascii="Calibri, sans-serif" w:hAnsi="Calibri, sans-serif" w:hint="eastAsia"/>
           <w:sz w:val="22"/>
-          <w:lang w:val="pl-PL"/>
-        </w:rPr>
-      </w:pPr>
-      <w:r>
-        <w:rPr>
-          <w:rFonts w:ascii="Calibri, sans-serif" w:hAnsi="Calibri, sans-serif"/>
-          <w:sz w:val="22"/>
-          <w:lang w:val="pl-PL"/>
-        </w:rPr>
-        <w:tab/>
-      </w:r>
-      <w:r>
-        <w:rPr>
-          <w:rFonts w:ascii="Calibri, sans-serif" w:hAnsi="Calibri, sans-serif"/>
-          <w:sz w:val="22"/>
-          <w:lang w:val="pl-PL"/>
-        </w:rPr>
-        <w:tab/>
-      </w:r>
-      <w:r>
-        <w:rPr>
-          <w:rFonts w:ascii="Calibri, sans-serif" w:hAnsi="Calibri, sans-serif"/>
-          <w:sz w:val="22"/>
-          <w:lang w:val="pl-PL"/>
+          <w:lang w:val="en-US"/>
+        </w:rPr>
+      </w:pPr>
+      <w:r>
+        <w:rPr>
+          <w:rFonts w:ascii="Calibri, sans-serif" w:hAnsi="Calibri, sans-serif"/>
+          <w:sz w:val="22"/>
+          <w:lang w:val="en-US"/>
+        </w:rPr>
+        <w:tab/>
+      </w:r>
+      <w:r>
+        <w:rPr>
+          <w:rFonts w:ascii="Calibri, sans-serif" w:hAnsi="Calibri, sans-serif"/>
+          <w:sz w:val="22"/>
+          <w:lang w:val="en-US"/>
+        </w:rPr>
+        <w:tab/>
+      </w:r>
+      <w:r>
+        <w:rPr>
+          <w:rFonts w:ascii="Calibri, sans-serif" w:hAnsi="Calibri, sans-serif"/>
+          <w:sz w:val="22"/>
+          <w:lang w:val="en-US"/>
         </w:rPr>
         <w:tab/>
         <w:t>rates.add(new ExchangeRate(Currency.ILS, 1.0694f));</w:t>
@@ -11630,30 +11674,30 @@
         <w:rPr>
           <w:rFonts w:ascii="Calibri, sans-serif" w:hAnsi="Calibri, sans-serif" w:hint="eastAsia"/>
           <w:sz w:val="22"/>
-          <w:lang w:val="pl-PL"/>
-        </w:rPr>
-      </w:pPr>
-      <w:r>
-        <w:rPr>
-          <w:rFonts w:ascii="Calibri, sans-serif" w:hAnsi="Calibri, sans-serif"/>
-          <w:sz w:val="22"/>
-          <w:lang w:val="pl-PL"/>
-        </w:rPr>
-        <w:tab/>
-      </w:r>
-      <w:r>
-        <w:rPr>
-          <w:rFonts w:ascii="Calibri, sans-serif" w:hAnsi="Calibri, sans-serif"/>
-          <w:sz w:val="22"/>
-          <w:lang w:val="pl-PL"/>
-        </w:rPr>
-        <w:tab/>
-      </w:r>
-      <w:r>
-        <w:rPr>
-          <w:rFonts w:ascii="Calibri, sans-serif" w:hAnsi="Calibri, sans-serif"/>
-          <w:sz w:val="22"/>
-          <w:lang w:val="pl-PL"/>
+          <w:lang w:val="en-US"/>
+        </w:rPr>
+      </w:pPr>
+      <w:r>
+        <w:rPr>
+          <w:rFonts w:ascii="Calibri, sans-serif" w:hAnsi="Calibri, sans-serif"/>
+          <w:sz w:val="22"/>
+          <w:lang w:val="en-US"/>
+        </w:rPr>
+        <w:tab/>
+      </w:r>
+      <w:r>
+        <w:rPr>
+          <w:rFonts w:ascii="Calibri, sans-serif" w:hAnsi="Calibri, sans-serif"/>
+          <w:sz w:val="22"/>
+          <w:lang w:val="en-US"/>
+        </w:rPr>
+        <w:tab/>
+      </w:r>
+      <w:r>
+        <w:rPr>
+          <w:rFonts w:ascii="Calibri, sans-serif" w:hAnsi="Calibri, sans-serif"/>
+          <w:sz w:val="22"/>
+          <w:lang w:val="en-US"/>
         </w:rPr>
         <w:tab/>
         <w:t>rates.add(new ExchangeRate(Currency.INR, 16.646f));</w:t>
@@ -11665,30 +11709,30 @@
         <w:rPr>
           <w:rFonts w:ascii="Calibri, sans-serif" w:hAnsi="Calibri, sans-serif" w:hint="eastAsia"/>
           <w:sz w:val="22"/>
-          <w:lang w:val="pl-PL"/>
-        </w:rPr>
-      </w:pPr>
-      <w:r>
-        <w:rPr>
-          <w:rFonts w:ascii="Calibri, sans-serif" w:hAnsi="Calibri, sans-serif"/>
-          <w:sz w:val="22"/>
-          <w:lang w:val="pl-PL"/>
-        </w:rPr>
-        <w:tab/>
-      </w:r>
-      <w:r>
-        <w:rPr>
-          <w:rFonts w:ascii="Calibri, sans-serif" w:hAnsi="Calibri, sans-serif"/>
-          <w:sz w:val="22"/>
-          <w:lang w:val="pl-PL"/>
-        </w:rPr>
-        <w:tab/>
-      </w:r>
-      <w:r>
-        <w:rPr>
-          <w:rFonts w:ascii="Calibri, sans-serif" w:hAnsi="Calibri, sans-serif"/>
-          <w:sz w:val="22"/>
-          <w:lang w:val="pl-PL"/>
+          <w:lang w:val="en-US"/>
+        </w:rPr>
+      </w:pPr>
+      <w:r>
+        <w:rPr>
+          <w:rFonts w:ascii="Calibri, sans-serif" w:hAnsi="Calibri, sans-serif"/>
+          <w:sz w:val="22"/>
+          <w:lang w:val="en-US"/>
+        </w:rPr>
+        <w:tab/>
+      </w:r>
+      <w:r>
+        <w:rPr>
+          <w:rFonts w:ascii="Calibri, sans-serif" w:hAnsi="Calibri, sans-serif"/>
+          <w:sz w:val="22"/>
+          <w:lang w:val="en-US"/>
+        </w:rPr>
+        <w:tab/>
+      </w:r>
+      <w:r>
+        <w:rPr>
+          <w:rFonts w:ascii="Calibri, sans-serif" w:hAnsi="Calibri, sans-serif"/>
+          <w:sz w:val="22"/>
+          <w:lang w:val="en-US"/>
         </w:rPr>
         <w:tab/>
         <w:t>rates.add(new ExchangeRate(Currency.JPY, 32.152f));</w:t>
@@ -11700,30 +11744,30 @@
         <w:rPr>
           <w:rFonts w:ascii="Calibri, sans-serif" w:hAnsi="Calibri, sans-serif" w:hint="eastAsia"/>
           <w:sz w:val="22"/>
-          <w:lang w:val="pl-PL"/>
-        </w:rPr>
-      </w:pPr>
-      <w:r>
-        <w:rPr>
-          <w:rFonts w:ascii="Calibri, sans-serif" w:hAnsi="Calibri, sans-serif"/>
-          <w:sz w:val="22"/>
-          <w:lang w:val="pl-PL"/>
-        </w:rPr>
-        <w:tab/>
-      </w:r>
-      <w:r>
-        <w:rPr>
-          <w:rFonts w:ascii="Calibri, sans-serif" w:hAnsi="Calibri, sans-serif"/>
-          <w:sz w:val="22"/>
-          <w:lang w:val="pl-PL"/>
-        </w:rPr>
-        <w:tab/>
-      </w:r>
-      <w:r>
-        <w:rPr>
-          <w:rFonts w:ascii="Calibri, sans-serif" w:hAnsi="Calibri, sans-serif"/>
-          <w:sz w:val="22"/>
-          <w:lang w:val="pl-PL"/>
+          <w:lang w:val="en-US"/>
+        </w:rPr>
+      </w:pPr>
+      <w:r>
+        <w:rPr>
+          <w:rFonts w:ascii="Calibri, sans-serif" w:hAnsi="Calibri, sans-serif"/>
+          <w:sz w:val="22"/>
+          <w:lang w:val="en-US"/>
+        </w:rPr>
+        <w:tab/>
+      </w:r>
+      <w:r>
+        <w:rPr>
+          <w:rFonts w:ascii="Calibri, sans-serif" w:hAnsi="Calibri, sans-serif"/>
+          <w:sz w:val="22"/>
+          <w:lang w:val="en-US"/>
+        </w:rPr>
+        <w:tab/>
+      </w:r>
+      <w:r>
+        <w:rPr>
+          <w:rFonts w:ascii="Calibri, sans-serif" w:hAnsi="Calibri, sans-serif"/>
+          <w:sz w:val="22"/>
+          <w:lang w:val="en-US"/>
         </w:rPr>
         <w:tab/>
         <w:t>rates.add(new ExchangeRate(Currency.KRW, 294.43f));</w:t>
@@ -11735,30 +11779,30 @@
         <w:rPr>
           <w:rFonts w:ascii="Calibri, sans-serif" w:hAnsi="Calibri, sans-serif" w:hint="eastAsia"/>
           <w:sz w:val="22"/>
-          <w:lang w:val="pl-PL"/>
-        </w:rPr>
-      </w:pPr>
-      <w:r>
-        <w:rPr>
-          <w:rFonts w:ascii="Calibri, sans-serif" w:hAnsi="Calibri, sans-serif"/>
-          <w:sz w:val="22"/>
-          <w:lang w:val="pl-PL"/>
-        </w:rPr>
-        <w:tab/>
-      </w:r>
-      <w:r>
-        <w:rPr>
-          <w:rFonts w:ascii="Calibri, sans-serif" w:hAnsi="Calibri, sans-serif"/>
-          <w:sz w:val="22"/>
-          <w:lang w:val="pl-PL"/>
-        </w:rPr>
-        <w:tab/>
-      </w:r>
-      <w:r>
-        <w:rPr>
-          <w:rFonts w:ascii="Calibri, sans-serif" w:hAnsi="Calibri, sans-serif"/>
-          <w:sz w:val="22"/>
-          <w:lang w:val="pl-PL"/>
+          <w:lang w:val="en-US"/>
+        </w:rPr>
+      </w:pPr>
+      <w:r>
+        <w:rPr>
+          <w:rFonts w:ascii="Calibri, sans-serif" w:hAnsi="Calibri, sans-serif"/>
+          <w:sz w:val="22"/>
+          <w:lang w:val="en-US"/>
+        </w:rPr>
+        <w:tab/>
+      </w:r>
+      <w:r>
+        <w:rPr>
+          <w:rFonts w:ascii="Calibri, sans-serif" w:hAnsi="Calibri, sans-serif"/>
+          <w:sz w:val="22"/>
+          <w:lang w:val="en-US"/>
+        </w:rPr>
+        <w:tab/>
+      </w:r>
+      <w:r>
+        <w:rPr>
+          <w:rFonts w:ascii="Calibri, sans-serif" w:hAnsi="Calibri, sans-serif"/>
+          <w:sz w:val="22"/>
+          <w:lang w:val="en-US"/>
         </w:rPr>
         <w:tab/>
         <w:t>rates.add(new ExchangeRate(Currency.MXN, 4.0236f));</w:t>
@@ -11770,30 +11814,30 @@
         <w:rPr>
           <w:rFonts w:ascii="Calibri, sans-serif" w:hAnsi="Calibri, sans-serif" w:hint="eastAsia"/>
           <w:sz w:val="22"/>
-          <w:lang w:val="pl-PL"/>
-        </w:rPr>
-      </w:pPr>
-      <w:r>
-        <w:rPr>
-          <w:rFonts w:ascii="Calibri, sans-serif" w:hAnsi="Calibri, sans-serif"/>
-          <w:sz w:val="22"/>
-          <w:lang w:val="pl-PL"/>
-        </w:rPr>
-        <w:tab/>
-      </w:r>
-      <w:r>
-        <w:rPr>
-          <w:rFonts w:ascii="Calibri, sans-serif" w:hAnsi="Calibri, sans-serif"/>
-          <w:sz w:val="22"/>
-          <w:lang w:val="pl-PL"/>
-        </w:rPr>
-        <w:tab/>
-      </w:r>
-      <w:r>
-        <w:rPr>
-          <w:rFonts w:ascii="Calibri, sans-serif" w:hAnsi="Calibri, sans-serif"/>
-          <w:sz w:val="22"/>
-          <w:lang w:val="pl-PL"/>
+          <w:lang w:val="en-US"/>
+        </w:rPr>
+      </w:pPr>
+      <w:r>
+        <w:rPr>
+          <w:rFonts w:ascii="Calibri, sans-serif" w:hAnsi="Calibri, sans-serif"/>
+          <w:sz w:val="22"/>
+          <w:lang w:val="en-US"/>
+        </w:rPr>
+        <w:tab/>
+      </w:r>
+      <w:r>
+        <w:rPr>
+          <w:rFonts w:ascii="Calibri, sans-serif" w:hAnsi="Calibri, sans-serif"/>
+          <w:sz w:val="22"/>
+          <w:lang w:val="en-US"/>
+        </w:rPr>
+        <w:tab/>
+      </w:r>
+      <w:r>
+        <w:rPr>
+          <w:rFonts w:ascii="Calibri, sans-serif" w:hAnsi="Calibri, sans-serif"/>
+          <w:sz w:val="22"/>
+          <w:lang w:val="en-US"/>
         </w:rPr>
         <w:tab/>
         <w:t>rates.add(new ExchangeRate(Currency.MYR, 0.9763f));</w:t>
@@ -11812,25 +11856,32 @@
         <w:rPr>
           <w:rFonts w:ascii="Calibri, sans-serif" w:hAnsi="Calibri, sans-serif"/>
           <w:sz w:val="22"/>
-          <w:lang w:val="pl-PL"/>
-        </w:rPr>
-        <w:tab/>
-      </w:r>
-      <w:r>
-        <w:rPr>
-          <w:rFonts w:ascii="Calibri, sans-serif" w:hAnsi="Calibri, sans-serif"/>
-          <w:sz w:val="22"/>
-          <w:lang w:val="pl-PL"/>
-        </w:rPr>
-        <w:tab/>
-      </w:r>
-      <w:r>
-        <w:rPr>
-          <w:rFonts w:ascii="Calibri, sans-serif" w:hAnsi="Calibri, sans-serif"/>
-          <w:sz w:val="22"/>
-          <w:lang w:val="pl-PL"/>
-        </w:rPr>
-        <w:tab/>
+          <w:lang w:val="en-US"/>
+        </w:rPr>
+        <w:tab/>
+      </w:r>
+      <w:r>
+        <w:rPr>
+          <w:rFonts w:ascii="Calibri, sans-serif" w:hAnsi="Calibri, sans-serif"/>
+          <w:sz w:val="22"/>
+          <w:lang w:val="en-US"/>
+        </w:rPr>
+        <w:tab/>
+      </w:r>
+      <w:r>
+        <w:rPr>
+          <w:rFonts w:ascii="Calibri, sans-serif" w:hAnsi="Calibri, sans-serif"/>
+          <w:sz w:val="22"/>
+          <w:lang w:val="en-US"/>
+        </w:rPr>
+        <w:tab/>
+      </w:r>
+      <w:r>
+        <w:rPr>
+          <w:rFonts w:ascii="Calibri, sans-serif" w:hAnsi="Calibri, sans-serif"/>
+          <w:sz w:val="22"/>
+          <w:lang w:val="pl-PL"/>
+        </w:rPr>
         <w:t>rates.add(new ExchangeRate(Currency.NOK, 2.0644f));</w:t>
       </w:r>
     </w:p>
@@ -12937,7 +12988,7 @@
     </w:p>
     <w:p>
       <w:pPr>
-        <w:pStyle w:val="Heading3"/>
+        <w:pStyle w:val="Nagwek3"/>
         <w:rPr>
           <w:rFonts w:ascii="Times New Roman" w:hAnsi="Times New Roman" w:cs="Times New Roman"/>
           <w:lang w:val="pl-PL"/>
@@ -13177,7 +13228,25 @@
           <w:lang w:val="en-US"/>
         </w:rPr>
         <w:tab/>
-        <w:t>float averageRate = preferences.getFloat(CURRENCY_MAIN_KEY + AVERAGE_RATE, 1f);</w:t>
+        <w:t xml:space="preserve">float averageRate = preferences.getFloat(CURRENCY_MAIN_KEY + AVERAGE_RATE, </w:t>
+      </w:r>
+      <w:r>
+        <w:rPr>
+          <w:rFonts w:ascii="Calibri, sans-serif" w:hAnsi="Calibri, sans-serif"/>
+          <w:sz w:val="22"/>
+          <w:lang w:val="en-US"/>
+        </w:rPr>
+        <w:t>3.73f</w:t>
+      </w:r>
+      <w:bookmarkStart w:id="9" w:name="_GoBack"/>
+      <w:bookmarkEnd w:id="9"/>
+      <w:r>
+        <w:rPr>
+          <w:rFonts w:ascii="Calibri, sans-serif" w:hAnsi="Calibri, sans-serif"/>
+          <w:sz w:val="22"/>
+          <w:lang w:val="en-US"/>
+        </w:rPr>
+        <w:t>);</w:t>
       </w:r>
     </w:p>
     <w:p>
@@ -13396,24 +13465,31 @@
         <w:rPr>
           <w:rFonts w:ascii="Calibri, sans-serif" w:hAnsi="Calibri, sans-serif" w:hint="eastAsia"/>
           <w:sz w:val="22"/>
-          <w:lang w:val="en-US"/>
-        </w:rPr>
-      </w:pPr>
-      <w:r>
-        <w:rPr>
-          <w:rFonts w:ascii="Calibri, sans-serif" w:hAnsi="Calibri, sans-serif"/>
-          <w:sz w:val="22"/>
-          <w:lang w:val="en-US"/>
-        </w:rPr>
-        <w:tab/>
-      </w:r>
-      <w:r>
-        <w:rPr>
-          <w:rFonts w:ascii="Calibri, sans-serif" w:hAnsi="Calibri, sans-serif"/>
-          <w:sz w:val="22"/>
-          <w:lang w:val="en-US"/>
-        </w:rPr>
-        <w:tab/>
+          <w:lang w:val="pl-PL"/>
+        </w:rPr>
+      </w:pPr>
+      <w:r>
+        <w:rPr>
+          <w:rFonts w:ascii="Calibri, sans-serif" w:hAnsi="Calibri, sans-serif"/>
+          <w:sz w:val="22"/>
+          <w:lang w:val="en-US"/>
+        </w:rPr>
+        <w:tab/>
+      </w:r>
+      <w:r>
+        <w:rPr>
+          <w:rFonts w:ascii="Calibri, sans-serif" w:hAnsi="Calibri, sans-serif"/>
+          <w:sz w:val="22"/>
+          <w:lang w:val="en-US"/>
+        </w:rPr>
+        <w:tab/>
+      </w:r>
+      <w:r>
+        <w:rPr>
+          <w:rFonts w:ascii="Calibri, sans-serif" w:hAnsi="Calibri, sans-serif"/>
+          <w:sz w:val="22"/>
+          <w:lang w:val="pl-PL"/>
+        </w:rPr>
         <w:t>editor.apply();</w:t>
       </w:r>
     </w:p>
@@ -13423,14 +13499,14 @@
         <w:rPr>
           <w:rFonts w:ascii="Calibri, sans-serif" w:hAnsi="Calibri, sans-serif" w:hint="eastAsia"/>
           <w:sz w:val="22"/>
-          <w:lang w:val="en-US"/>
-        </w:rPr>
-      </w:pPr>
-      <w:r>
-        <w:rPr>
-          <w:rFonts w:ascii="Calibri, sans-serif" w:hAnsi="Calibri, sans-serif"/>
-          <w:sz w:val="22"/>
-          <w:lang w:val="en-US"/>
+          <w:lang w:val="pl-PL"/>
+        </w:rPr>
+      </w:pPr>
+      <w:r>
+        <w:rPr>
+          <w:rFonts w:ascii="Calibri, sans-serif" w:hAnsi="Calibri, sans-serif"/>
+          <w:sz w:val="22"/>
+          <w:lang w:val="pl-PL"/>
         </w:rPr>
         <w:tab/>
         <w:t>}</w:t>
@@ -13442,14 +13518,14 @@
         <w:rPr>
           <w:rFonts w:ascii="Calibri, sans-serif" w:hAnsi="Calibri, sans-serif" w:hint="eastAsia"/>
           <w:sz w:val="22"/>
-          <w:lang w:val="en-US"/>
-        </w:rPr>
-      </w:pPr>
-      <w:r>
-        <w:rPr>
-          <w:rFonts w:ascii="Calibri, sans-serif" w:hAnsi="Calibri, sans-serif"/>
-          <w:sz w:val="22"/>
-          <w:lang w:val="en-US"/>
+          <w:lang w:val="pl-PL"/>
+        </w:rPr>
+      </w:pPr>
+      <w:r>
+        <w:rPr>
+          <w:rFonts w:ascii="Calibri, sans-serif" w:hAnsi="Calibri, sans-serif"/>
+          <w:sz w:val="22"/>
+          <w:lang w:val="pl-PL"/>
         </w:rPr>
         <w:t>}</w:t>
       </w:r>
@@ -13740,14 +13816,14 @@
         <w:rPr>
           <w:rFonts w:ascii="Calibri, sans-serif" w:hAnsi="Calibri, sans-serif" w:hint="eastAsia"/>
           <w:sz w:val="22"/>
-          <w:lang w:val="en-US"/>
-        </w:rPr>
-      </w:pPr>
-      <w:r>
-        <w:rPr>
-          <w:rFonts w:ascii="Calibri, sans-serif" w:hAnsi="Calibri, sans-serif"/>
-          <w:sz w:val="22"/>
-          <w:lang w:val="en-US"/>
+          <w:lang w:val="pl-PL"/>
+        </w:rPr>
+      </w:pPr>
+      <w:r>
+        <w:rPr>
+          <w:rFonts w:ascii="Calibri, sans-serif" w:hAnsi="Calibri, sans-serif"/>
+          <w:sz w:val="22"/>
+          <w:lang w:val="pl-PL"/>
         </w:rPr>
         <w:t>});</w:t>
       </w:r>
@@ -13758,7 +13834,7 @@
         <w:rPr>
           <w:rFonts w:ascii="Calibri, sans-serif" w:hAnsi="Calibri, sans-serif" w:hint="eastAsia"/>
           <w:sz w:val="22"/>
-          <w:lang w:val="en-US"/>
+          <w:lang w:val="pl-PL"/>
         </w:rPr>
       </w:pPr>
     </w:p>
@@ -13769,7 +13845,7 @@
           <w:rFonts w:ascii="Calibri, sans-serif" w:hAnsi="Calibri, sans-serif" w:hint="eastAsia"/>
           <w:b/>
           <w:sz w:val="22"/>
-          <w:lang w:val="en-US"/>
+          <w:lang w:val="pl-PL"/>
         </w:rPr>
       </w:pPr>
       <w:r>
@@ -13777,7 +13853,7 @@
           <w:rFonts w:ascii="Calibri, sans-serif" w:hAnsi="Calibri, sans-serif"/>
           <w:b/>
           <w:sz w:val="22"/>
-          <w:lang w:val="en-US"/>
+          <w:lang w:val="pl-PL"/>
         </w:rPr>
         <w:t>Lub używając Butterknifa:</w:t>
       </w:r>
@@ -13788,14 +13864,14 @@
         <w:rPr>
           <w:rFonts w:ascii="Calibri, sans-serif" w:hAnsi="Calibri, sans-serif" w:hint="eastAsia"/>
           <w:sz w:val="22"/>
-          <w:lang w:val="en-US"/>
-        </w:rPr>
-      </w:pPr>
-      <w:r>
-        <w:rPr>
-          <w:rFonts w:ascii="Calibri, sans-serif" w:hAnsi="Calibri, sans-serif"/>
-          <w:sz w:val="22"/>
-          <w:lang w:val="en-US"/>
+          <w:lang w:val="pl-PL"/>
+        </w:rPr>
+      </w:pPr>
+      <w:r>
+        <w:rPr>
+          <w:rFonts w:ascii="Calibri, sans-serif" w:hAnsi="Calibri, sans-serif"/>
+          <w:sz w:val="22"/>
+          <w:lang w:val="pl-PL"/>
         </w:rPr>
         <w:t>@OnItemClick(R.id.list)</w:t>
       </w:r>
@@ -13942,13 +14018,13 @@
     </w:p>
     <w:p>
       <w:pPr>
-        <w:pStyle w:val="Heading3"/>
+        <w:pStyle w:val="Nagwek3"/>
         <w:rPr>
           <w:rFonts w:ascii="Times New Roman" w:hAnsi="Times New Roman" w:cs="Times New Roman"/>
           <w:lang w:val="pl-PL"/>
         </w:rPr>
       </w:pPr>
-      <w:bookmarkStart w:id="9" w:name="_Toc413450311"/>
+      <w:bookmarkStart w:id="10" w:name="_Toc413450311"/>
       <w:r>
         <w:rPr>
           <w:lang w:val="pl-PL"/>
@@ -13975,7 +14051,7 @@
         </w:rPr>
         <w:t>ęci</w:t>
       </w:r>
-      <w:bookmarkEnd w:id="9"/>
+      <w:bookmarkEnd w:id="10"/>
     </w:p>
     <w:p>
       <w:pPr>
@@ -14326,6 +14402,9 @@
         </w:rPr>
       </w:pPr>
       <w:r>
+        <w:rPr>
+          <w:lang w:val="pl-PL"/>
+        </w:rPr>
         <w:t>&lt;/LinearLayout&gt;</w:t>
       </w:r>
     </w:p>
@@ -14386,7 +14465,7 @@
           <w:rFonts w:ascii="Calibri, sans-serif" w:hAnsi="Calibri, sans-serif" w:hint="eastAsia"/>
           <w:b/>
           <w:sz w:val="22"/>
-          <w:lang w:val="pl-PL"/>
+          <w:lang w:val="en-US"/>
         </w:rPr>
       </w:pPr>
       <w:r>
@@ -14394,7 +14473,7 @@
           <w:rFonts w:ascii="Calibri, sans-serif" w:hAnsi="Calibri, sans-serif"/>
           <w:b/>
           <w:sz w:val="22"/>
-          <w:lang w:val="pl-PL"/>
+          <w:lang w:val="en-US"/>
         </w:rPr>
         <w:t>W</w:t>
       </w:r>
@@ -14403,7 +14482,7 @@
           <w:rFonts w:ascii="Calibri, sans-serif" w:hAnsi="Calibri, sans-serif"/>
           <w:b/>
           <w:sz w:val="22"/>
-          <w:lang w:val="pl-PL"/>
+          <w:lang w:val="en-US"/>
         </w:rPr>
         <w:t xml:space="preserve"> metodzie onCreate:</w:t>
       </w:r>
@@ -14414,7 +14493,7 @@
         <w:rPr>
           <w:rFonts w:ascii="Calibri, sans-serif" w:hAnsi="Calibri, sans-serif" w:hint="eastAsia"/>
           <w:sz w:val="22"/>
-          <w:lang w:val="pl-PL"/>
+          <w:lang w:val="en-US"/>
         </w:rPr>
       </w:pPr>
     </w:p>
@@ -14636,13 +14715,13 @@
     </w:p>
     <w:p>
       <w:pPr>
-        <w:pStyle w:val="Heading3"/>
+        <w:pStyle w:val="Nagwek3"/>
         <w:rPr>
           <w:rFonts w:ascii="Times New Roman" w:hAnsi="Times New Roman" w:cs="Times New Roman"/>
           <w:lang w:val="pl-PL"/>
         </w:rPr>
       </w:pPr>
-      <w:bookmarkStart w:id="10" w:name="_Toc413450312"/>
+      <w:bookmarkStart w:id="11" w:name="_Toc413450312"/>
       <w:r>
         <w:rPr>
           <w:lang w:val="pl-PL"/>
@@ -14681,7 +14760,7 @@
         </w:rPr>
         <w:t>Asynchroniczne ładowanie bitmap</w:t>
       </w:r>
-      <w:bookmarkEnd w:id="10"/>
+      <w:bookmarkEnd w:id="11"/>
     </w:p>
     <w:p>
       <w:pPr>
@@ -14736,7 +14815,7 @@
       <w:pPr>
         <w:pStyle w:val="Standard"/>
         <w:rPr>
-          <w:lang w:val="pl-PL"/>
+          <w:lang w:val="en-US"/>
         </w:rPr>
       </w:pPr>
     </w:p>
@@ -14862,7 +14941,7 @@
       <w:pPr>
         <w:pStyle w:val="Standard"/>
         <w:rPr>
-          <w:lang w:val="pl-PL"/>
+          <w:lang w:val="en-US"/>
         </w:rPr>
       </w:pPr>
     </w:p>
@@ -14871,13 +14950,13 @@
         <w:pStyle w:val="Standard"/>
         <w:rPr>
           <w:b/>
-          <w:lang w:val="pl-PL"/>
+          <w:lang w:val="en-US"/>
         </w:rPr>
       </w:pPr>
       <w:r>
         <w:rPr>
           <w:b/>
-          <w:lang w:val="pl-PL"/>
+          <w:lang w:val="en-US"/>
         </w:rPr>
         <w:t>Uaktualniamy ViewHolder</w:t>
       </w:r>
@@ -14886,7 +14965,7 @@
       <w:pPr>
         <w:pStyle w:val="Standard"/>
         <w:rPr>
-          <w:lang w:val="pl-PL"/>
+          <w:lang w:val="en-US"/>
         </w:rPr>
       </w:pPr>
     </w:p>
@@ -15235,13 +15314,13 @@
     </w:p>
     <w:p>
       <w:pPr>
-        <w:pStyle w:val="Heading3"/>
+        <w:pStyle w:val="Nagwek3"/>
         <w:rPr>
           <w:rFonts w:hint="eastAsia"/>
           <w:lang w:val="pl-PL"/>
         </w:rPr>
       </w:pPr>
-      <w:bookmarkStart w:id="11" w:name="_Toc413450313"/>
+      <w:bookmarkStart w:id="12" w:name="_Toc413450313"/>
       <w:r>
         <w:rPr>
           <w:lang w:val="pl-PL"/>
@@ -15267,7 +15346,7 @@
         </w:rPr>
         <w:t>json’a</w:t>
       </w:r>
-      <w:bookmarkEnd w:id="11"/>
+      <w:bookmarkEnd w:id="12"/>
     </w:p>
     <w:p>
       <w:pPr>
@@ -15399,7 +15478,7 @@
         <w:rPr>
           <w:rFonts w:ascii="Times New Roman" w:hAnsi="Times New Roman"/>
           <w:sz w:val="24"/>
-          <w:lang w:val="pl-PL"/>
+          <w:lang w:val="en-US"/>
         </w:rPr>
       </w:pPr>
     </w:p>
@@ -15794,40 +15873,32 @@
         <w:rPr>
           <w:rFonts w:ascii="Times New Roman" w:hAnsi="Times New Roman"/>
           <w:sz w:val="24"/>
-          <w:lang w:val="pl-PL"/>
-        </w:rPr>
-      </w:pPr>
-      <w:r>
-        <w:rPr>
-          <w:rFonts w:ascii="Times New Roman" w:hAnsi="Times New Roman"/>
-          <w:sz w:val="24"/>
-          <w:lang w:val="pl-PL"/>
-        </w:rPr>
-        <w:t xml:space="preserve">public class CurrencyTypeAdapter </w:t>
-      </w:r>
-      <w:r>
-        <w:rPr>
-          <w:rFonts w:ascii="Times New Roman" w:hAnsi="Times New Roman"/>
-          <w:sz w:val="24"/>
-          <w:lang w:val="pl-PL"/>
-        </w:rPr>
-        <w:t>extends TypeAdapter&lt;Currency&gt; {</w:t>
-      </w:r>
-    </w:p>
-    <w:p>
-      <w:pPr>
-        <w:pStyle w:val="Textbody"/>
-        <w:rPr>
-          <w:rFonts w:ascii="Times New Roman" w:hAnsi="Times New Roman"/>
-          <w:sz w:val="24"/>
-          <w:lang w:val="pl-PL"/>
-        </w:rPr>
-      </w:pPr>
-      <w:r>
-        <w:rPr>
-          <w:rFonts w:ascii="Times New Roman" w:hAnsi="Times New Roman"/>
-          <w:sz w:val="24"/>
-          <w:lang w:val="pl-PL"/>
+          <w:lang w:val="en-US"/>
+        </w:rPr>
+      </w:pPr>
+      <w:r>
+        <w:rPr>
+          <w:rFonts w:ascii="Times New Roman" w:hAnsi="Times New Roman"/>
+          <w:sz w:val="24"/>
+          <w:lang w:val="en-US"/>
+        </w:rPr>
+        <w:t>public class CurrencyTypeAdapter extends TypeAdapter&lt;Currency&gt; {</w:t>
+      </w:r>
+    </w:p>
+    <w:p>
+      <w:pPr>
+        <w:pStyle w:val="Textbody"/>
+        <w:rPr>
+          <w:rFonts w:ascii="Times New Roman" w:hAnsi="Times New Roman"/>
+          <w:sz w:val="24"/>
+          <w:lang w:val="en-US"/>
+        </w:rPr>
+      </w:pPr>
+      <w:r>
+        <w:rPr>
+          <w:rFonts w:ascii="Times New Roman" w:hAnsi="Times New Roman"/>
+          <w:sz w:val="24"/>
+          <w:lang w:val="en-US"/>
         </w:rPr>
         <w:tab/>
         <w:t>@Override</w:t>
@@ -15839,14 +15910,14 @@
         <w:rPr>
           <w:rFonts w:ascii="Times New Roman" w:hAnsi="Times New Roman"/>
           <w:sz w:val="24"/>
-          <w:lang w:val="pl-PL"/>
-        </w:rPr>
-      </w:pPr>
-      <w:r>
-        <w:rPr>
-          <w:rFonts w:ascii="Times New Roman" w:hAnsi="Times New Roman"/>
-          <w:sz w:val="24"/>
-          <w:lang w:val="pl-PL"/>
+          <w:lang w:val="en-US"/>
+        </w:rPr>
+      </w:pPr>
+      <w:r>
+        <w:rPr>
+          <w:rFonts w:ascii="Times New Roman" w:hAnsi="Times New Roman"/>
+          <w:sz w:val="24"/>
+          <w:lang w:val="en-US"/>
         </w:rPr>
         <w:tab/>
         <w:t>public void write(JsonWriter out, Currency value) throws IOException {</w:t>
@@ -15858,22 +15929,22 @@
         <w:rPr>
           <w:rFonts w:ascii="Times New Roman" w:hAnsi="Times New Roman"/>
           <w:sz w:val="24"/>
-          <w:lang w:val="pl-PL"/>
-        </w:rPr>
-      </w:pPr>
-      <w:r>
-        <w:rPr>
-          <w:rFonts w:ascii="Times New Roman" w:hAnsi="Times New Roman"/>
-          <w:sz w:val="24"/>
-          <w:lang w:val="pl-PL"/>
-        </w:rPr>
-        <w:tab/>
-      </w:r>
-      <w:r>
-        <w:rPr>
-          <w:rFonts w:ascii="Times New Roman" w:hAnsi="Times New Roman"/>
-          <w:sz w:val="24"/>
-          <w:lang w:val="pl-PL"/>
+          <w:lang w:val="en-US"/>
+        </w:rPr>
+      </w:pPr>
+      <w:r>
+        <w:rPr>
+          <w:rFonts w:ascii="Times New Roman" w:hAnsi="Times New Roman"/>
+          <w:sz w:val="24"/>
+          <w:lang w:val="en-US"/>
+        </w:rPr>
+        <w:tab/>
+      </w:r>
+      <w:r>
+        <w:rPr>
+          <w:rFonts w:ascii="Times New Roman" w:hAnsi="Times New Roman"/>
+          <w:sz w:val="24"/>
+          <w:lang w:val="en-US"/>
         </w:rPr>
         <w:tab/>
         <w:t>if (value == null) {</w:t>
@@ -15885,30 +15956,30 @@
         <w:rPr>
           <w:rFonts w:ascii="Times New Roman" w:hAnsi="Times New Roman"/>
           <w:sz w:val="24"/>
-          <w:lang w:val="pl-PL"/>
-        </w:rPr>
-      </w:pPr>
-      <w:r>
-        <w:rPr>
-          <w:rFonts w:ascii="Times New Roman" w:hAnsi="Times New Roman"/>
-          <w:sz w:val="24"/>
-          <w:lang w:val="pl-PL"/>
-        </w:rPr>
-        <w:tab/>
-      </w:r>
-      <w:r>
-        <w:rPr>
-          <w:rFonts w:ascii="Times New Roman" w:hAnsi="Times New Roman"/>
-          <w:sz w:val="24"/>
-          <w:lang w:val="pl-PL"/>
-        </w:rPr>
-        <w:tab/>
-      </w:r>
-      <w:r>
-        <w:rPr>
-          <w:rFonts w:ascii="Times New Roman" w:hAnsi="Times New Roman"/>
-          <w:sz w:val="24"/>
-          <w:lang w:val="pl-PL"/>
+          <w:lang w:val="en-US"/>
+        </w:rPr>
+      </w:pPr>
+      <w:r>
+        <w:rPr>
+          <w:rFonts w:ascii="Times New Roman" w:hAnsi="Times New Roman"/>
+          <w:sz w:val="24"/>
+          <w:lang w:val="en-US"/>
+        </w:rPr>
+        <w:tab/>
+      </w:r>
+      <w:r>
+        <w:rPr>
+          <w:rFonts w:ascii="Times New Roman" w:hAnsi="Times New Roman"/>
+          <w:sz w:val="24"/>
+          <w:lang w:val="en-US"/>
+        </w:rPr>
+        <w:tab/>
+      </w:r>
+      <w:r>
+        <w:rPr>
+          <w:rFonts w:ascii="Times New Roman" w:hAnsi="Times New Roman"/>
+          <w:sz w:val="24"/>
+          <w:lang w:val="en-US"/>
         </w:rPr>
         <w:tab/>
         <w:t>out.nullValue();</w:t>
@@ -15920,30 +15991,30 @@
         <w:rPr>
           <w:rFonts w:ascii="Times New Roman" w:hAnsi="Times New Roman"/>
           <w:sz w:val="24"/>
-          <w:lang w:val="pl-PL"/>
-        </w:rPr>
-      </w:pPr>
-      <w:r>
-        <w:rPr>
-          <w:rFonts w:ascii="Times New Roman" w:hAnsi="Times New Roman"/>
-          <w:sz w:val="24"/>
-          <w:lang w:val="pl-PL"/>
-        </w:rPr>
-        <w:tab/>
-      </w:r>
-      <w:r>
-        <w:rPr>
-          <w:rFonts w:ascii="Times New Roman" w:hAnsi="Times New Roman"/>
-          <w:sz w:val="24"/>
-          <w:lang w:val="pl-PL"/>
-        </w:rPr>
-        <w:tab/>
-      </w:r>
-      <w:r>
-        <w:rPr>
-          <w:rFonts w:ascii="Times New Roman" w:hAnsi="Times New Roman"/>
-          <w:sz w:val="24"/>
-          <w:lang w:val="pl-PL"/>
+          <w:lang w:val="en-US"/>
+        </w:rPr>
+      </w:pPr>
+      <w:r>
+        <w:rPr>
+          <w:rFonts w:ascii="Times New Roman" w:hAnsi="Times New Roman"/>
+          <w:sz w:val="24"/>
+          <w:lang w:val="en-US"/>
+        </w:rPr>
+        <w:tab/>
+      </w:r>
+      <w:r>
+        <w:rPr>
+          <w:rFonts w:ascii="Times New Roman" w:hAnsi="Times New Roman"/>
+          <w:sz w:val="24"/>
+          <w:lang w:val="en-US"/>
+        </w:rPr>
+        <w:tab/>
+      </w:r>
+      <w:r>
+        <w:rPr>
+          <w:rFonts w:ascii="Times New Roman" w:hAnsi="Times New Roman"/>
+          <w:sz w:val="24"/>
+          <w:lang w:val="en-US"/>
         </w:rPr>
         <w:tab/>
         <w:t>return;</w:t>
@@ -15955,22 +16026,22 @@
         <w:rPr>
           <w:rFonts w:ascii="Times New Roman" w:hAnsi="Times New Roman"/>
           <w:sz w:val="24"/>
-          <w:lang w:val="pl-PL"/>
-        </w:rPr>
-      </w:pPr>
-      <w:r>
-        <w:rPr>
-          <w:rFonts w:ascii="Times New Roman" w:hAnsi="Times New Roman"/>
-          <w:sz w:val="24"/>
-          <w:lang w:val="pl-PL"/>
-        </w:rPr>
-        <w:tab/>
-      </w:r>
-      <w:r>
-        <w:rPr>
-          <w:rFonts w:ascii="Times New Roman" w:hAnsi="Times New Roman"/>
-          <w:sz w:val="24"/>
-          <w:lang w:val="pl-PL"/>
+          <w:lang w:val="en-US"/>
+        </w:rPr>
+      </w:pPr>
+      <w:r>
+        <w:rPr>
+          <w:rFonts w:ascii="Times New Roman" w:hAnsi="Times New Roman"/>
+          <w:sz w:val="24"/>
+          <w:lang w:val="en-US"/>
+        </w:rPr>
+        <w:tab/>
+      </w:r>
+      <w:r>
+        <w:rPr>
+          <w:rFonts w:ascii="Times New Roman" w:hAnsi="Times New Roman"/>
+          <w:sz w:val="24"/>
+          <w:lang w:val="en-US"/>
         </w:rPr>
         <w:tab/>
         <w:t>}</w:t>
@@ -15982,22 +16053,22 @@
         <w:rPr>
           <w:rFonts w:ascii="Times New Roman" w:hAnsi="Times New Roman"/>
           <w:sz w:val="24"/>
-          <w:lang w:val="pl-PL"/>
-        </w:rPr>
-      </w:pPr>
-      <w:r>
-        <w:rPr>
-          <w:rFonts w:ascii="Times New Roman" w:hAnsi="Times New Roman"/>
-          <w:sz w:val="24"/>
-          <w:lang w:val="pl-PL"/>
-        </w:rPr>
-        <w:tab/>
-      </w:r>
-      <w:r>
-        <w:rPr>
-          <w:rFonts w:ascii="Times New Roman" w:hAnsi="Times New Roman"/>
-          <w:sz w:val="24"/>
-          <w:lang w:val="pl-PL"/>
+          <w:lang w:val="en-US"/>
+        </w:rPr>
+      </w:pPr>
+      <w:r>
+        <w:rPr>
+          <w:rFonts w:ascii="Times New Roman" w:hAnsi="Times New Roman"/>
+          <w:sz w:val="24"/>
+          <w:lang w:val="en-US"/>
+        </w:rPr>
+        <w:tab/>
+      </w:r>
+      <w:r>
+        <w:rPr>
+          <w:rFonts w:ascii="Times New Roman" w:hAnsi="Times New Roman"/>
+          <w:sz w:val="24"/>
+          <w:lang w:val="en-US"/>
         </w:rPr>
         <w:tab/>
         <w:t>out.value(value.toString());</w:t>
@@ -16009,14 +16080,14 @@
         <w:rPr>
           <w:rFonts w:ascii="Times New Roman" w:hAnsi="Times New Roman"/>
           <w:sz w:val="24"/>
-          <w:lang w:val="pl-PL"/>
-        </w:rPr>
-      </w:pPr>
-      <w:r>
-        <w:rPr>
-          <w:rFonts w:ascii="Times New Roman" w:hAnsi="Times New Roman"/>
-          <w:sz w:val="24"/>
-          <w:lang w:val="pl-PL"/>
+          <w:lang w:val="en-US"/>
+        </w:rPr>
+      </w:pPr>
+      <w:r>
+        <w:rPr>
+          <w:rFonts w:ascii="Times New Roman" w:hAnsi="Times New Roman"/>
+          <w:sz w:val="24"/>
+          <w:lang w:val="en-US"/>
         </w:rPr>
         <w:tab/>
         <w:t>}</w:t>
@@ -16028,24 +16099,24 @@
         <w:rPr>
           <w:rFonts w:ascii="Times New Roman" w:hAnsi="Times New Roman"/>
           <w:sz w:val="24"/>
-          <w:lang w:val="pl-PL"/>
-        </w:rPr>
-      </w:pPr>
-    </w:p>
-    <w:p>
-      <w:pPr>
-        <w:pStyle w:val="Textbody"/>
-        <w:rPr>
-          <w:rFonts w:ascii="Times New Roman" w:hAnsi="Times New Roman"/>
-          <w:sz w:val="24"/>
-          <w:lang w:val="pl-PL"/>
-        </w:rPr>
-      </w:pPr>
-      <w:r>
-        <w:rPr>
-          <w:rFonts w:ascii="Times New Roman" w:hAnsi="Times New Roman"/>
-          <w:sz w:val="24"/>
-          <w:lang w:val="pl-PL"/>
+          <w:lang w:val="en-US"/>
+        </w:rPr>
+      </w:pPr>
+    </w:p>
+    <w:p>
+      <w:pPr>
+        <w:pStyle w:val="Textbody"/>
+        <w:rPr>
+          <w:rFonts w:ascii="Times New Roman" w:hAnsi="Times New Roman"/>
+          <w:sz w:val="24"/>
+          <w:lang w:val="en-US"/>
+        </w:rPr>
+      </w:pPr>
+      <w:r>
+        <w:rPr>
+          <w:rFonts w:ascii="Times New Roman" w:hAnsi="Times New Roman"/>
+          <w:sz w:val="24"/>
+          <w:lang w:val="en-US"/>
         </w:rPr>
         <w:tab/>
         <w:t>@Override</w:t>
@@ -16057,14 +16128,14 @@
         <w:rPr>
           <w:rFonts w:ascii="Times New Roman" w:hAnsi="Times New Roman"/>
           <w:sz w:val="24"/>
-          <w:lang w:val="pl-PL"/>
-        </w:rPr>
-      </w:pPr>
-      <w:r>
-        <w:rPr>
-          <w:rFonts w:ascii="Times New Roman" w:hAnsi="Times New Roman"/>
-          <w:sz w:val="24"/>
-          <w:lang w:val="pl-PL"/>
+          <w:lang w:val="en-US"/>
+        </w:rPr>
+      </w:pPr>
+      <w:r>
+        <w:rPr>
+          <w:rFonts w:ascii="Times New Roman" w:hAnsi="Times New Roman"/>
+          <w:sz w:val="24"/>
+          <w:lang w:val="en-US"/>
         </w:rPr>
         <w:tab/>
         <w:t>public Currency read(JsonReader in) throws IOException {</w:t>
@@ -16076,22 +16147,22 @@
         <w:rPr>
           <w:rFonts w:ascii="Times New Roman" w:hAnsi="Times New Roman"/>
           <w:sz w:val="24"/>
-          <w:lang w:val="pl-PL"/>
-        </w:rPr>
-      </w:pPr>
-      <w:r>
-        <w:rPr>
-          <w:rFonts w:ascii="Times New Roman" w:hAnsi="Times New Roman"/>
-          <w:sz w:val="24"/>
-          <w:lang w:val="pl-PL"/>
-        </w:rPr>
-        <w:tab/>
-      </w:r>
-      <w:r>
-        <w:rPr>
-          <w:rFonts w:ascii="Times New Roman" w:hAnsi="Times New Roman"/>
-          <w:sz w:val="24"/>
-          <w:lang w:val="pl-PL"/>
+          <w:lang w:val="en-US"/>
+        </w:rPr>
+      </w:pPr>
+      <w:r>
+        <w:rPr>
+          <w:rFonts w:ascii="Times New Roman" w:hAnsi="Times New Roman"/>
+          <w:sz w:val="24"/>
+          <w:lang w:val="en-US"/>
+        </w:rPr>
+        <w:tab/>
+      </w:r>
+      <w:r>
+        <w:rPr>
+          <w:rFonts w:ascii="Times New Roman" w:hAnsi="Times New Roman"/>
+          <w:sz w:val="24"/>
+          <w:lang w:val="en-US"/>
         </w:rPr>
         <w:tab/>
         <w:t>if (in.peek() == JsonToken.NULL) {</w:t>
@@ -16103,30 +16174,30 @@
         <w:rPr>
           <w:rFonts w:ascii="Times New Roman" w:hAnsi="Times New Roman"/>
           <w:sz w:val="24"/>
-          <w:lang w:val="pl-PL"/>
-        </w:rPr>
-      </w:pPr>
-      <w:r>
-        <w:rPr>
-          <w:rFonts w:ascii="Times New Roman" w:hAnsi="Times New Roman"/>
-          <w:sz w:val="24"/>
-          <w:lang w:val="pl-PL"/>
-        </w:rPr>
-        <w:tab/>
-      </w:r>
-      <w:r>
-        <w:rPr>
-          <w:rFonts w:ascii="Times New Roman" w:hAnsi="Times New Roman"/>
-          <w:sz w:val="24"/>
-          <w:lang w:val="pl-PL"/>
-        </w:rPr>
-        <w:tab/>
-      </w:r>
-      <w:r>
-        <w:rPr>
-          <w:rFonts w:ascii="Times New Roman" w:hAnsi="Times New Roman"/>
-          <w:sz w:val="24"/>
-          <w:lang w:val="pl-PL"/>
+          <w:lang w:val="en-US"/>
+        </w:rPr>
+      </w:pPr>
+      <w:r>
+        <w:rPr>
+          <w:rFonts w:ascii="Times New Roman" w:hAnsi="Times New Roman"/>
+          <w:sz w:val="24"/>
+          <w:lang w:val="en-US"/>
+        </w:rPr>
+        <w:tab/>
+      </w:r>
+      <w:r>
+        <w:rPr>
+          <w:rFonts w:ascii="Times New Roman" w:hAnsi="Times New Roman"/>
+          <w:sz w:val="24"/>
+          <w:lang w:val="en-US"/>
+        </w:rPr>
+        <w:tab/>
+      </w:r>
+      <w:r>
+        <w:rPr>
+          <w:rFonts w:ascii="Times New Roman" w:hAnsi="Times New Roman"/>
+          <w:sz w:val="24"/>
+          <w:lang w:val="en-US"/>
         </w:rPr>
         <w:tab/>
         <w:t>in.nextNull();</w:t>
@@ -16138,30 +16209,30 @@
         <w:rPr>
           <w:rFonts w:ascii="Times New Roman" w:hAnsi="Times New Roman"/>
           <w:sz w:val="24"/>
-          <w:lang w:val="pl-PL"/>
-        </w:rPr>
-      </w:pPr>
-      <w:r>
-        <w:rPr>
-          <w:rFonts w:ascii="Times New Roman" w:hAnsi="Times New Roman"/>
-          <w:sz w:val="24"/>
-          <w:lang w:val="pl-PL"/>
-        </w:rPr>
-        <w:tab/>
-      </w:r>
-      <w:r>
-        <w:rPr>
-          <w:rFonts w:ascii="Times New Roman" w:hAnsi="Times New Roman"/>
-          <w:sz w:val="24"/>
-          <w:lang w:val="pl-PL"/>
-        </w:rPr>
-        <w:tab/>
-      </w:r>
-      <w:r>
-        <w:rPr>
-          <w:rFonts w:ascii="Times New Roman" w:hAnsi="Times New Roman"/>
-          <w:sz w:val="24"/>
-          <w:lang w:val="pl-PL"/>
+          <w:lang w:val="en-US"/>
+        </w:rPr>
+      </w:pPr>
+      <w:r>
+        <w:rPr>
+          <w:rFonts w:ascii="Times New Roman" w:hAnsi="Times New Roman"/>
+          <w:sz w:val="24"/>
+          <w:lang w:val="en-US"/>
+        </w:rPr>
+        <w:tab/>
+      </w:r>
+      <w:r>
+        <w:rPr>
+          <w:rFonts w:ascii="Times New Roman" w:hAnsi="Times New Roman"/>
+          <w:sz w:val="24"/>
+          <w:lang w:val="en-US"/>
+        </w:rPr>
+        <w:tab/>
+      </w:r>
+      <w:r>
+        <w:rPr>
+          <w:rFonts w:ascii="Times New Roman" w:hAnsi="Times New Roman"/>
+          <w:sz w:val="24"/>
+          <w:lang w:val="en-US"/>
         </w:rPr>
         <w:tab/>
         <w:t>return null;</w:t>
@@ -16173,22 +16244,22 @@
         <w:rPr>
           <w:rFonts w:ascii="Times New Roman" w:hAnsi="Times New Roman"/>
           <w:sz w:val="24"/>
-          <w:lang w:val="pl-PL"/>
-        </w:rPr>
-      </w:pPr>
-      <w:r>
-        <w:rPr>
-          <w:rFonts w:ascii="Times New Roman" w:hAnsi="Times New Roman"/>
-          <w:sz w:val="24"/>
-          <w:lang w:val="pl-PL"/>
-        </w:rPr>
-        <w:tab/>
-      </w:r>
-      <w:r>
-        <w:rPr>
-          <w:rFonts w:ascii="Times New Roman" w:hAnsi="Times New Roman"/>
-          <w:sz w:val="24"/>
-          <w:lang w:val="pl-PL"/>
+          <w:lang w:val="en-US"/>
+        </w:rPr>
+      </w:pPr>
+      <w:r>
+        <w:rPr>
+          <w:rFonts w:ascii="Times New Roman" w:hAnsi="Times New Roman"/>
+          <w:sz w:val="24"/>
+          <w:lang w:val="en-US"/>
+        </w:rPr>
+        <w:tab/>
+      </w:r>
+      <w:r>
+        <w:rPr>
+          <w:rFonts w:ascii="Times New Roman" w:hAnsi="Times New Roman"/>
+          <w:sz w:val="24"/>
+          <w:lang w:val="en-US"/>
         </w:rPr>
         <w:tab/>
         <w:t>}</w:t>
@@ -16200,22 +16271,22 @@
         <w:rPr>
           <w:rFonts w:ascii="Times New Roman" w:hAnsi="Times New Roman"/>
           <w:sz w:val="24"/>
-          <w:lang w:val="pl-PL"/>
-        </w:rPr>
-      </w:pPr>
-      <w:r>
-        <w:rPr>
-          <w:rFonts w:ascii="Times New Roman" w:hAnsi="Times New Roman"/>
-          <w:sz w:val="24"/>
-          <w:lang w:val="pl-PL"/>
-        </w:rPr>
-        <w:tab/>
-      </w:r>
-      <w:r>
-        <w:rPr>
-          <w:rFonts w:ascii="Times New Roman" w:hAnsi="Times New Roman"/>
-          <w:sz w:val="24"/>
-          <w:lang w:val="pl-PL"/>
+          <w:lang w:val="en-US"/>
+        </w:rPr>
+      </w:pPr>
+      <w:r>
+        <w:rPr>
+          <w:rFonts w:ascii="Times New Roman" w:hAnsi="Times New Roman"/>
+          <w:sz w:val="24"/>
+          <w:lang w:val="en-US"/>
+        </w:rPr>
+        <w:tab/>
+      </w:r>
+      <w:r>
+        <w:rPr>
+          <w:rFonts w:ascii="Times New Roman" w:hAnsi="Times New Roman"/>
+          <w:sz w:val="24"/>
+          <w:lang w:val="en-US"/>
         </w:rPr>
         <w:tab/>
         <w:t>return Currency.valueOf(in.nextString());</w:t>
@@ -16234,9 +16305,16 @@
         <w:rPr>
           <w:rFonts w:ascii="Times New Roman" w:hAnsi="Times New Roman"/>
           <w:sz w:val="24"/>
-          <w:lang w:val="pl-PL"/>
-        </w:rPr>
-        <w:tab/>
+          <w:lang w:val="en-US"/>
+        </w:rPr>
+        <w:tab/>
+      </w:r>
+      <w:r>
+        <w:rPr>
+          <w:rFonts w:ascii="Times New Roman" w:hAnsi="Times New Roman"/>
+          <w:sz w:val="24"/>
+          <w:lang w:val="pl-PL"/>
+        </w:rPr>
         <w:t>}</w:t>
       </w:r>
     </w:p>
@@ -17050,14 +17128,14 @@
         <w:rPr>
           <w:rFonts w:ascii="Times New Roman" w:hAnsi="Times New Roman"/>
           <w:sz w:val="24"/>
-          <w:lang w:val="en-US"/>
-        </w:rPr>
-      </w:pPr>
-      <w:r>
-        <w:rPr>
-          <w:rFonts w:ascii="Times New Roman" w:hAnsi="Times New Roman"/>
-          <w:sz w:val="24"/>
-          <w:lang w:val="en-US"/>
+          <w:lang w:val="pl-PL"/>
+        </w:rPr>
+      </w:pPr>
+      <w:r>
+        <w:rPr>
+          <w:rFonts w:ascii="Times New Roman" w:hAnsi="Times New Roman"/>
+          <w:sz w:val="24"/>
+          <w:lang w:val="pl-PL"/>
         </w:rPr>
         <w:t>}</w:t>
       </w:r>
@@ -17162,13 +17240,13 @@
     </w:p>
     <w:p>
       <w:pPr>
-        <w:pStyle w:val="Heading3"/>
+        <w:pStyle w:val="Nagwek3"/>
         <w:rPr>
           <w:rFonts w:hint="eastAsia"/>
           <w:lang w:val="pl-PL"/>
         </w:rPr>
       </w:pPr>
-      <w:bookmarkStart w:id="12" w:name="_Toc413450314"/>
+      <w:bookmarkStart w:id="13" w:name="_Toc413450314"/>
       <w:r>
         <w:rPr>
           <w:lang w:val="pl-PL"/>
@@ -17200,7 +17278,7 @@
         </w:rPr>
         <w:t>a</w:t>
       </w:r>
-      <w:bookmarkEnd w:id="12"/>
+      <w:bookmarkEnd w:id="13"/>
     </w:p>
     <w:p>
       <w:pPr>
@@ -17821,14 +17899,14 @@
         <w:rPr>
           <w:rFonts w:ascii="Times New Roman" w:hAnsi="Times New Roman"/>
           <w:sz w:val="24"/>
-          <w:lang w:val="en-US"/>
-        </w:rPr>
-      </w:pPr>
-      <w:r>
-        <w:rPr>
-          <w:rFonts w:ascii="Times New Roman" w:hAnsi="Times New Roman"/>
-          <w:sz w:val="24"/>
-          <w:lang w:val="en-US"/>
+          <w:lang w:val="pl-PL"/>
+        </w:rPr>
+      </w:pPr>
+      <w:r>
+        <w:rPr>
+          <w:rFonts w:ascii="Times New Roman" w:hAnsi="Times New Roman"/>
+          <w:sz w:val="24"/>
+          <w:lang w:val="pl-PL"/>
         </w:rPr>
         <w:t>}</w:t>
       </w:r>
@@ -17839,143 +17917,143 @@
         <w:rPr>
           <w:rFonts w:ascii="Times New Roman" w:hAnsi="Times New Roman"/>
           <w:sz w:val="24"/>
-          <w:lang w:val="en-US"/>
-        </w:rPr>
-      </w:pPr>
-    </w:p>
-    <w:p>
-      <w:pPr>
-        <w:pStyle w:val="Textbody"/>
-        <w:rPr>
-          <w:rFonts w:ascii="Times New Roman" w:hAnsi="Times New Roman"/>
-          <w:sz w:val="24"/>
-          <w:lang w:val="en-US"/>
-        </w:rPr>
-      </w:pPr>
-    </w:p>
-    <w:p>
-      <w:pPr>
-        <w:pStyle w:val="Textbody"/>
-        <w:rPr>
-          <w:rFonts w:ascii="Times New Roman" w:hAnsi="Times New Roman"/>
-          <w:sz w:val="24"/>
-          <w:lang w:val="en-US"/>
-        </w:rPr>
-      </w:pPr>
-    </w:p>
-    <w:p>
-      <w:pPr>
-        <w:pStyle w:val="Textbody"/>
-        <w:rPr>
-          <w:rFonts w:ascii="Times New Roman" w:hAnsi="Times New Roman"/>
-          <w:sz w:val="24"/>
-          <w:lang w:val="en-US"/>
-        </w:rPr>
-      </w:pPr>
-    </w:p>
-    <w:p>
-      <w:pPr>
-        <w:pStyle w:val="Textbody"/>
-        <w:rPr>
-          <w:rFonts w:ascii="Times New Roman" w:hAnsi="Times New Roman"/>
-          <w:sz w:val="24"/>
-          <w:lang w:val="en-US"/>
-        </w:rPr>
-      </w:pPr>
-    </w:p>
-    <w:p>
-      <w:pPr>
-        <w:pStyle w:val="Textbody"/>
-        <w:rPr>
-          <w:rFonts w:ascii="Times New Roman" w:hAnsi="Times New Roman"/>
-          <w:sz w:val="24"/>
-          <w:lang w:val="en-US"/>
-        </w:rPr>
-      </w:pPr>
-    </w:p>
-    <w:p>
-      <w:pPr>
-        <w:pStyle w:val="Textbody"/>
-        <w:rPr>
-          <w:rFonts w:ascii="Times New Roman" w:hAnsi="Times New Roman"/>
-          <w:sz w:val="24"/>
-          <w:lang w:val="en-US"/>
-        </w:rPr>
-      </w:pPr>
-    </w:p>
-    <w:p>
-      <w:pPr>
-        <w:pStyle w:val="Textbody"/>
-        <w:rPr>
-          <w:rFonts w:ascii="Times New Roman" w:hAnsi="Times New Roman"/>
-          <w:sz w:val="24"/>
-          <w:lang w:val="en-US"/>
-        </w:rPr>
-      </w:pPr>
-    </w:p>
-    <w:p>
-      <w:pPr>
-        <w:pStyle w:val="Textbody"/>
-        <w:rPr>
-          <w:rFonts w:ascii="Times New Roman" w:hAnsi="Times New Roman"/>
-          <w:sz w:val="24"/>
-          <w:lang w:val="en-US"/>
-        </w:rPr>
-      </w:pPr>
-    </w:p>
-    <w:p>
-      <w:pPr>
-        <w:pStyle w:val="Textbody"/>
-        <w:rPr>
-          <w:rFonts w:ascii="Times New Roman" w:hAnsi="Times New Roman"/>
-          <w:sz w:val="24"/>
-          <w:lang w:val="en-US"/>
-        </w:rPr>
-      </w:pPr>
-    </w:p>
-    <w:p>
-      <w:pPr>
-        <w:pStyle w:val="Heading3"/>
+          <w:lang w:val="pl-PL"/>
+        </w:rPr>
+      </w:pPr>
+    </w:p>
+    <w:p>
+      <w:pPr>
+        <w:pStyle w:val="Textbody"/>
+        <w:rPr>
+          <w:rFonts w:ascii="Times New Roman" w:hAnsi="Times New Roman"/>
+          <w:sz w:val="24"/>
+          <w:lang w:val="pl-PL"/>
+        </w:rPr>
+      </w:pPr>
+    </w:p>
+    <w:p>
+      <w:pPr>
+        <w:pStyle w:val="Textbody"/>
+        <w:rPr>
+          <w:rFonts w:ascii="Times New Roman" w:hAnsi="Times New Roman"/>
+          <w:sz w:val="24"/>
+          <w:lang w:val="pl-PL"/>
+        </w:rPr>
+      </w:pPr>
+    </w:p>
+    <w:p>
+      <w:pPr>
+        <w:pStyle w:val="Textbody"/>
+        <w:rPr>
+          <w:rFonts w:ascii="Times New Roman" w:hAnsi="Times New Roman"/>
+          <w:sz w:val="24"/>
+          <w:lang w:val="pl-PL"/>
+        </w:rPr>
+      </w:pPr>
+    </w:p>
+    <w:p>
+      <w:pPr>
+        <w:pStyle w:val="Textbody"/>
+        <w:rPr>
+          <w:rFonts w:ascii="Times New Roman" w:hAnsi="Times New Roman"/>
+          <w:sz w:val="24"/>
+          <w:lang w:val="pl-PL"/>
+        </w:rPr>
+      </w:pPr>
+    </w:p>
+    <w:p>
+      <w:pPr>
+        <w:pStyle w:val="Textbody"/>
+        <w:rPr>
+          <w:rFonts w:ascii="Times New Roman" w:hAnsi="Times New Roman"/>
+          <w:sz w:val="24"/>
+          <w:lang w:val="pl-PL"/>
+        </w:rPr>
+      </w:pPr>
+    </w:p>
+    <w:p>
+      <w:pPr>
+        <w:pStyle w:val="Textbody"/>
+        <w:rPr>
+          <w:rFonts w:ascii="Times New Roman" w:hAnsi="Times New Roman"/>
+          <w:sz w:val="24"/>
+          <w:lang w:val="pl-PL"/>
+        </w:rPr>
+      </w:pPr>
+    </w:p>
+    <w:p>
+      <w:pPr>
+        <w:pStyle w:val="Textbody"/>
+        <w:rPr>
+          <w:rFonts w:ascii="Times New Roman" w:hAnsi="Times New Roman"/>
+          <w:sz w:val="24"/>
+          <w:lang w:val="pl-PL"/>
+        </w:rPr>
+      </w:pPr>
+    </w:p>
+    <w:p>
+      <w:pPr>
+        <w:pStyle w:val="Textbody"/>
+        <w:rPr>
+          <w:rFonts w:ascii="Times New Roman" w:hAnsi="Times New Roman"/>
+          <w:sz w:val="24"/>
+          <w:lang w:val="pl-PL"/>
+        </w:rPr>
+      </w:pPr>
+    </w:p>
+    <w:p>
+      <w:pPr>
+        <w:pStyle w:val="Textbody"/>
+        <w:rPr>
+          <w:rFonts w:ascii="Times New Roman" w:hAnsi="Times New Roman"/>
+          <w:sz w:val="24"/>
+          <w:lang w:val="pl-PL"/>
+        </w:rPr>
+      </w:pPr>
+    </w:p>
+    <w:p>
+      <w:pPr>
+        <w:pStyle w:val="Nagwek3"/>
         <w:rPr>
           <w:rFonts w:hint="eastAsia"/>
-          <w:lang w:val="en-US"/>
-        </w:rPr>
-      </w:pPr>
-      <w:bookmarkStart w:id="13" w:name="_Toc413450315"/>
-      <w:r>
-        <w:rPr>
-          <w:lang w:val="en-US"/>
+          <w:lang w:val="pl-PL"/>
+        </w:rPr>
+      </w:pPr>
+      <w:bookmarkStart w:id="14" w:name="_Toc413450315"/>
+      <w:r>
+        <w:rPr>
+          <w:lang w:val="pl-PL"/>
         </w:rPr>
         <w:lastRenderedPageBreak/>
         <w:t xml:space="preserve">Zad </w:t>
       </w:r>
       <w:r>
         <w:rPr>
-          <w:lang w:val="en-US"/>
+          <w:lang w:val="pl-PL"/>
         </w:rPr>
         <w:t>10</w:t>
       </w:r>
       <w:r>
         <w:rPr>
-          <w:lang w:val="en-US"/>
+          <w:lang w:val="pl-PL"/>
         </w:rPr>
         <w:t xml:space="preserve"> – </w:t>
       </w:r>
       <w:r>
         <w:rPr>
-          <w:lang w:val="en-US"/>
+          <w:lang w:val="pl-PL"/>
         </w:rPr>
         <w:t>Dialog do edycji aktualnej waluty</w:t>
       </w:r>
-      <w:bookmarkEnd w:id="13"/>
-    </w:p>
-    <w:p>
-      <w:pPr>
-        <w:pStyle w:val="Textbody"/>
-        <w:rPr>
-          <w:rFonts w:ascii="Times New Roman" w:hAnsi="Times New Roman"/>
-          <w:sz w:val="24"/>
-          <w:lang w:val="en-US"/>
+      <w:bookmarkEnd w:id="14"/>
+    </w:p>
+    <w:p>
+      <w:pPr>
+        <w:pStyle w:val="Textbody"/>
+        <w:rPr>
+          <w:rFonts w:ascii="Times New Roman" w:hAnsi="Times New Roman"/>
+          <w:sz w:val="24"/>
+          <w:lang w:val="pl-PL"/>
         </w:rPr>
       </w:pPr>
     </w:p>
@@ -20561,16 +20639,23 @@
         <w:rPr>
           <w:rFonts w:ascii="Times New Roman" w:hAnsi="Times New Roman"/>
           <w:sz w:val="24"/>
-          <w:lang w:val="en-US"/>
-        </w:rPr>
-      </w:pPr>
-      <w:r>
-        <w:rPr>
-          <w:rFonts w:ascii="Times New Roman" w:hAnsi="Times New Roman"/>
-          <w:sz w:val="24"/>
-          <w:lang w:val="en-US"/>
-        </w:rPr>
-        <w:tab/>
+          <w:lang w:val="pl-PL"/>
+        </w:rPr>
+      </w:pPr>
+      <w:r>
+        <w:rPr>
+          <w:rFonts w:ascii="Times New Roman" w:hAnsi="Times New Roman"/>
+          <w:sz w:val="24"/>
+          <w:lang w:val="en-US"/>
+        </w:rPr>
+        <w:tab/>
+      </w:r>
+      <w:r>
+        <w:rPr>
+          <w:rFonts w:ascii="Times New Roman" w:hAnsi="Times New Roman"/>
+          <w:sz w:val="24"/>
+          <w:lang w:val="pl-PL"/>
+        </w:rPr>
         <w:t>}</w:t>
       </w:r>
     </w:p>
@@ -20580,14 +20665,14 @@
         <w:rPr>
           <w:rFonts w:ascii="Times New Roman" w:hAnsi="Times New Roman"/>
           <w:sz w:val="24"/>
-          <w:lang w:val="en-US"/>
-        </w:rPr>
-      </w:pPr>
-      <w:r>
-        <w:rPr>
-          <w:rFonts w:ascii="Times New Roman" w:hAnsi="Times New Roman"/>
-          <w:sz w:val="24"/>
-          <w:lang w:val="en-US"/>
+          <w:lang w:val="pl-PL"/>
+        </w:rPr>
+      </w:pPr>
+      <w:r>
+        <w:rPr>
+          <w:rFonts w:ascii="Times New Roman" w:hAnsi="Times New Roman"/>
+          <w:sz w:val="24"/>
+          <w:lang w:val="pl-PL"/>
         </w:rPr>
         <w:t>}</w:t>
       </w:r>
@@ -20598,7 +20683,7 @@
         <w:rPr>
           <w:rFonts w:ascii="Times New Roman" w:hAnsi="Times New Roman"/>
           <w:sz w:val="24"/>
-          <w:lang w:val="en-US"/>
+          <w:lang w:val="pl-PL"/>
         </w:rPr>
       </w:pPr>
     </w:p>
@@ -20737,14 +20822,14 @@
         <w:rPr>
           <w:rFonts w:ascii="Times New Roman" w:hAnsi="Times New Roman"/>
           <w:sz w:val="24"/>
-          <w:lang w:val="pl-PL"/>
-        </w:rPr>
-      </w:pPr>
-      <w:r>
-        <w:rPr>
-          <w:rFonts w:ascii="Times New Roman" w:hAnsi="Times New Roman"/>
-          <w:sz w:val="24"/>
-          <w:lang w:val="pl-PL"/>
+          <w:lang w:val="en-US"/>
+        </w:rPr>
+      </w:pPr>
+      <w:r>
+        <w:rPr>
+          <w:rFonts w:ascii="Times New Roman" w:hAnsi="Times New Roman"/>
+          <w:sz w:val="24"/>
+          <w:lang w:val="en-US"/>
         </w:rPr>
         <w:t>}</w:t>
       </w:r>
@@ -20755,14 +20840,14 @@
         <w:rPr>
           <w:rFonts w:ascii="Times New Roman" w:hAnsi="Times New Roman"/>
           <w:sz w:val="24"/>
-          <w:lang w:val="pl-PL"/>
-        </w:rPr>
-      </w:pPr>
-      <w:r>
-        <w:rPr>
-          <w:rFonts w:ascii="Times New Roman" w:hAnsi="Times New Roman"/>
-          <w:sz w:val="24"/>
-          <w:lang w:val="pl-PL"/>
+          <w:lang w:val="en-US"/>
+        </w:rPr>
+      </w:pPr>
+      <w:r>
+        <w:rPr>
+          <w:rFonts w:ascii="Times New Roman" w:hAnsi="Times New Roman"/>
+          <w:sz w:val="24"/>
+          <w:lang w:val="en-US"/>
         </w:rPr>
         <w:t>});</w:t>
       </w:r>
@@ -20773,7 +20858,7 @@
         <w:rPr>
           <w:rFonts w:ascii="Times New Roman" w:hAnsi="Times New Roman"/>
           <w:sz w:val="24"/>
-          <w:lang w:val="pl-PL"/>
+          <w:lang w:val="en-US"/>
         </w:rPr>
       </w:pPr>
     </w:p>
@@ -20784,7 +20869,7 @@
           <w:rFonts w:ascii="Times New Roman" w:hAnsi="Times New Roman"/>
           <w:b/>
           <w:sz w:val="24"/>
-          <w:lang w:val="pl-PL"/>
+          <w:lang w:val="en-US"/>
         </w:rPr>
       </w:pPr>
       <w:r>
@@ -20792,7 +20877,7 @@
           <w:rFonts w:ascii="Times New Roman" w:hAnsi="Times New Roman"/>
           <w:b/>
           <w:sz w:val="24"/>
-          <w:lang w:val="pl-PL"/>
+          <w:lang w:val="en-US"/>
         </w:rPr>
         <w:t>Oraz implementacje interfejsu OnCurrencychangedListener</w:t>
       </w:r>
@@ -20803,7 +20888,7 @@
         <w:rPr>
           <w:rFonts w:ascii="Times New Roman" w:hAnsi="Times New Roman"/>
           <w:sz w:val="24"/>
-          <w:lang w:val="pl-PL"/>
+          <w:lang w:val="en-US"/>
         </w:rPr>
       </w:pPr>
     </w:p>
@@ -20967,13 +21052,13 @@
     </w:p>
     <w:p>
       <w:pPr>
-        <w:pStyle w:val="Heading3"/>
+        <w:pStyle w:val="Nagwek3"/>
         <w:rPr>
           <w:rFonts w:hint="eastAsia"/>
           <w:lang w:val="en-US"/>
         </w:rPr>
       </w:pPr>
-      <w:bookmarkStart w:id="14" w:name="_Toc413450316"/>
+      <w:bookmarkStart w:id="15" w:name="_Toc413450316"/>
       <w:r>
         <w:rPr>
           <w:lang w:val="en-US"/>
@@ -20999,7 +21084,7 @@
         </w:rPr>
         <w:t>Przeliczanie walut</w:t>
       </w:r>
-      <w:bookmarkEnd w:id="14"/>
+      <w:bookmarkEnd w:id="15"/>
     </w:p>
     <w:p>
       <w:pPr>
@@ -22720,7 +22805,7 @@
           <w:rFonts w:ascii="Times New Roman" w:hAnsi="Times New Roman"/>
           <w:b/>
           <w:sz w:val="24"/>
-          <w:lang w:val="en-US"/>
+          <w:lang w:val="pl-PL"/>
         </w:rPr>
       </w:pPr>
       <w:r>
@@ -22728,7 +22813,7 @@
           <w:rFonts w:ascii="Times New Roman" w:hAnsi="Times New Roman"/>
           <w:b/>
           <w:sz w:val="24"/>
-          <w:lang w:val="en-US"/>
+          <w:lang w:val="pl-PL"/>
         </w:rPr>
         <w:t>Edytujemy metodę onCreate() w MainActivity – dodajemy:</w:t>
       </w:r>
@@ -22740,7 +22825,7 @@
           <w:rFonts w:ascii="Times New Roman" w:hAnsi="Times New Roman"/>
           <w:b/>
           <w:sz w:val="24"/>
-          <w:lang w:val="en-US"/>
+          <w:lang w:val="pl-PL"/>
         </w:rPr>
       </w:pPr>
     </w:p>
@@ -23043,13 +23128,13 @@
     </w:p>
     <w:p>
       <w:pPr>
-        <w:pStyle w:val="Heading3"/>
+        <w:pStyle w:val="Nagwek3"/>
         <w:rPr>
           <w:rFonts w:hint="eastAsia"/>
           <w:lang w:val="pl-PL"/>
         </w:rPr>
       </w:pPr>
-      <w:bookmarkStart w:id="15" w:name="_Toc413450317"/>
+      <w:bookmarkStart w:id="16" w:name="_Toc413450317"/>
       <w:r>
         <w:rPr>
           <w:lang w:val="pl-PL"/>
@@ -23057,7 +23142,7 @@
         <w:lastRenderedPageBreak/>
         <w:t>Przydatne linki</w:t>
       </w:r>
-      <w:bookmarkEnd w:id="15"/>
+      <w:bookmarkEnd w:id="16"/>
     </w:p>
     <w:p>
       <w:pPr>
@@ -23075,7 +23160,7 @@
       <w:hyperlink r:id="rId11" w:history="1">
         <w:r>
           <w:rPr>
-            <w:rStyle w:val="Hyperlink"/>
+            <w:rStyle w:val="Hipercze"/>
             <w:rFonts w:ascii="Times New Roman" w:hAnsi="Times New Roman"/>
             <w:sz w:val="24"/>
             <w:lang w:val="pl-PL"/>
@@ -23108,7 +23193,7 @@
       <w:hyperlink r:id="rId12" w:history="1">
         <w:r>
           <w:rPr>
-            <w:rStyle w:val="Hyperlink"/>
+            <w:rStyle w:val="Hipercze"/>
             <w:rFonts w:ascii="Times New Roman" w:hAnsi="Times New Roman"/>
             <w:sz w:val="24"/>
             <w:lang w:val="pl-PL"/>
@@ -23133,7 +23218,7 @@
       <w:hyperlink r:id="rId13" w:history="1">
         <w:r>
           <w:rPr>
-            <w:rStyle w:val="Hyperlink"/>
+            <w:rStyle w:val="Hipercze"/>
             <w:rFonts w:ascii="Times New Roman" w:hAnsi="Times New Roman"/>
             <w:sz w:val="24"/>
             <w:lang w:val="pl-PL"/>
@@ -23158,7 +23243,7 @@
       <w:hyperlink r:id="rId14" w:history="1">
         <w:r>
           <w:rPr>
-            <w:rStyle w:val="Hyperlink"/>
+            <w:rStyle w:val="Hipercze"/>
             <w:rFonts w:ascii="Times New Roman" w:hAnsi="Times New Roman"/>
             <w:sz w:val="24"/>
             <w:lang w:val="pl-PL"/>
@@ -23183,7 +23268,7 @@
       <w:hyperlink r:id="rId15" w:history="1">
         <w:r>
           <w:rPr>
-            <w:rStyle w:val="Hyperlink"/>
+            <w:rStyle w:val="Hipercze"/>
             <w:rFonts w:ascii="Times New Roman" w:hAnsi="Times New Roman"/>
             <w:sz w:val="24"/>
             <w:lang w:val="pl-PL"/>
@@ -23213,8 +23298,6 @@
           <w:lang w:val="pl-PL"/>
         </w:rPr>
       </w:pPr>
-      <w:bookmarkStart w:id="16" w:name="_GoBack"/>
-      <w:bookmarkEnd w:id="16"/>
     </w:p>
     <w:sectPr>
       <w:headerReference w:type="default" r:id="rId16"/>
@@ -23251,7 +23334,7 @@
 <w:ftr xmlns:wpc="http://schemas.microsoft.com/office/word/2010/wordprocessingCanvas" xmlns:mc="http://schemas.openxmlformats.org/markup-compatibility/2006" xmlns:o="urn:schemas-microsoft-com:office:office" xmlns:r="http://schemas.openxmlformats.org/officeDocument/2006/relationships" xmlns:m="http://schemas.openxmlformats.org/officeDocument/2006/math" xmlns:v="urn:schemas-microsoft-com:vml" xmlns:wp14="http://schemas.microsoft.com/office/word/2010/wordprocessingDrawing" xmlns:wp="http://schemas.openxmlformats.org/drawingml/2006/wordprocessingDrawing" xmlns:w10="urn:schemas-microsoft-com:office:word" xmlns:w="http://schemas.openxmlformats.org/wordprocessingml/2006/main" xmlns:w14="http://schemas.microsoft.com/office/word/2010/wordml" xmlns:wpg="http://schemas.microsoft.com/office/word/2010/wordprocessingGroup" xmlns:wpi="http://schemas.microsoft.com/office/word/2010/wordprocessingInk" xmlns:wne="http://schemas.microsoft.com/office/word/2006/wordml" xmlns:wps="http://schemas.microsoft.com/office/word/2010/wordprocessingShape" mc:Ignorable="w14 wp14">
   <w:p>
     <w:pPr>
-      <w:pStyle w:val="Footer"/>
+      <w:pStyle w:val="Stopka"/>
       <w:pBdr>
         <w:top w:val="single" w:sz="2" w:space="1" w:color="000000"/>
         <w:left w:val="single" w:sz="2" w:space="1" w:color="000000"/>
@@ -23263,7 +23346,7 @@
   </w:p>
   <w:p>
     <w:pPr>
-      <w:pStyle w:val="Footer"/>
+      <w:pStyle w:val="Stopka"/>
       <w:jc w:val="center"/>
     </w:pPr>
     <w:r>
@@ -23279,7 +23362,7 @@
       <w:rPr>
         <w:noProof/>
       </w:rPr>
-      <w:t>30</w:t>
+      <w:t>19</w:t>
     </w:r>
     <w:r>
       <w:fldChar w:fldCharType="end"/>
@@ -23340,7 +23423,7 @@
         </w:tcPr>
         <w:p>
           <w:pPr>
-            <w:pStyle w:val="Header"/>
+            <w:pStyle w:val="Nagwek"/>
             <w:rPr>
               <w:b/>
               <w:bCs/>
@@ -23394,7 +23477,7 @@
   </w:tbl>
   <w:p>
     <w:pPr>
-      <w:pStyle w:val="Header"/>
+      <w:pStyle w:val="Nagwek"/>
       <w:pBdr>
         <w:top w:val="none" w:sz="0" w:space="1" w:color="auto"/>
         <w:left w:val="none" w:sz="0" w:space="1" w:color="auto"/>
@@ -24464,11 +24547,11 @@
     <w:lsdException w:name="Bibliography" w:uiPriority="37"/>
     <w:lsdException w:name="TOC Heading" w:uiPriority="39" w:qFormat="1"/>
   </w:latentStyles>
-  <w:style w:type="paragraph" w:default="1" w:styleId="Normal">
+  <w:style w:type="paragraph" w:default="1" w:styleId="Normalny">
     <w:name w:val="Normal"/>
     <w:qFormat/>
   </w:style>
-  <w:style w:type="paragraph" w:styleId="Heading1">
+  <w:style w:type="paragraph" w:styleId="Nagwek1">
     <w:name w:val="heading 1"/>
     <w:basedOn w:val="Default"/>
     <w:next w:val="Textbody"/>
@@ -24477,7 +24560,7 @@
       <w:outlineLvl w:val="0"/>
     </w:pPr>
   </w:style>
-  <w:style w:type="paragraph" w:styleId="Heading2">
+  <w:style w:type="paragraph" w:styleId="Nagwek2">
     <w:name w:val="heading 2"/>
     <w:basedOn w:val="Default"/>
     <w:next w:val="Textbody"/>
@@ -24486,7 +24569,7 @@
       <w:outlineLvl w:val="1"/>
     </w:pPr>
   </w:style>
-  <w:style w:type="paragraph" w:styleId="Heading3">
+  <w:style w:type="paragraph" w:styleId="Nagwek3">
     <w:name w:val="heading 3"/>
     <w:basedOn w:val="Heading"/>
     <w:next w:val="Textbody"/>
@@ -24499,13 +24582,13 @@
       <w:sz w:val="28"/>
     </w:rPr>
   </w:style>
-  <w:style w:type="character" w:default="1" w:styleId="DefaultParagraphFont">
+  <w:style w:type="character" w:default="1" w:styleId="Domylnaczcionkaakapitu">
     <w:name w:val="Default Paragraph Font"/>
     <w:uiPriority w:val="1"/>
     <w:semiHidden/>
     <w:unhideWhenUsed/>
   </w:style>
-  <w:style w:type="table" w:default="1" w:styleId="TableNormal">
+  <w:style w:type="table" w:default="1" w:styleId="Standardowy">
     <w:name w:val="Normal Table"/>
     <w:uiPriority w:val="99"/>
     <w:semiHidden/>
@@ -24520,7 +24603,7 @@
       </w:tblCellMar>
     </w:tblPr>
   </w:style>
-  <w:style w:type="numbering" w:default="1" w:styleId="NoList">
+  <w:style w:type="numbering" w:default="1" w:styleId="Bezlisty">
     <w:name w:val="No List"/>
     <w:uiPriority w:val="99"/>
     <w:semiHidden/>
@@ -24546,7 +24629,7 @@
     <w:name w:val="Text body"/>
     <w:basedOn w:val="Default"/>
   </w:style>
-  <w:style w:type="paragraph" w:styleId="List">
+  <w:style w:type="paragraph" w:styleId="Lista">
     <w:name w:val="List"/>
     <w:basedOn w:val="Textbody"/>
     <w:rPr>
@@ -24554,7 +24637,7 @@
       <w:sz w:val="24"/>
     </w:rPr>
   </w:style>
-  <w:style w:type="paragraph" w:styleId="Caption">
+  <w:style w:type="paragraph" w:styleId="Legenda">
     <w:name w:val="caption"/>
     <w:basedOn w:val="Standard"/>
     <w:pPr>
@@ -24619,15 +24702,15 @@
       <w:ind w:firstLine="340"/>
     </w:pPr>
   </w:style>
-  <w:style w:type="paragraph" w:styleId="Title">
+  <w:style w:type="paragraph" w:styleId="Tytu">
     <w:name w:val="Title"/>
     <w:basedOn w:val="Default"/>
-    <w:next w:val="Subtitle"/>
+    <w:next w:val="Podtytu"/>
     <w:rPr>
       <w:bCs/>
     </w:rPr>
   </w:style>
-  <w:style w:type="paragraph" w:styleId="Subtitle">
+  <w:style w:type="paragraph" w:styleId="Podtytu">
     <w:name w:val="Subtitle"/>
     <w:basedOn w:val="Heading"/>
     <w:next w:val="Textbody"/>
@@ -25559,7 +25642,7 @@
       <w:rFonts w:eastAsia="Tahoma" w:cs="Arial"/>
     </w:rPr>
   </w:style>
-  <w:style w:type="paragraph" w:styleId="Header">
+  <w:style w:type="paragraph" w:styleId="Nagwek">
     <w:name w:val="header"/>
     <w:basedOn w:val="Standard"/>
     <w:pPr>
@@ -25570,7 +25653,7 @@
       </w:tabs>
     </w:pPr>
   </w:style>
-  <w:style w:type="paragraph" w:styleId="Footer">
+  <w:style w:type="paragraph" w:styleId="Stopka">
     <w:name w:val="footer"/>
     <w:basedOn w:val="Standard"/>
     <w:pPr>
@@ -25651,7 +25734,7 @@
       <w:bCs/>
     </w:rPr>
   </w:style>
-  <w:style w:type="character" w:styleId="Emphasis">
+  <w:style w:type="character" w:styleId="Uwydatnienie">
     <w:name w:val="Emphasis"/>
     <w:rPr>
       <w:i/>
@@ -25661,10 +25744,10 @@
   <w:style w:type="character" w:customStyle="1" w:styleId="IndexLink">
     <w:name w:val="Index Link"/>
   </w:style>
-  <w:style w:type="paragraph" w:styleId="BalloonText">
+  <w:style w:type="paragraph" w:styleId="Tekstdymka">
     <w:name w:val="Balloon Text"/>
-    <w:basedOn w:val="Normal"/>
-    <w:link w:val="BalloonTextChar"/>
+    <w:basedOn w:val="Normalny"/>
+    <w:link w:val="TekstdymkaZnak"/>
     <w:uiPriority w:val="99"/>
     <w:semiHidden/>
     <w:unhideWhenUsed/>
@@ -25675,10 +25758,10 @@
       <w:szCs w:val="14"/>
     </w:rPr>
   </w:style>
-  <w:style w:type="character" w:customStyle="1" w:styleId="BalloonTextChar">
-    <w:name w:val="Balloon Text Char"/>
-    <w:basedOn w:val="DefaultParagraphFont"/>
-    <w:link w:val="BalloonText"/>
+  <w:style w:type="character" w:customStyle="1" w:styleId="TekstdymkaZnak">
+    <w:name w:val="Tekst dymka Znak"/>
+    <w:basedOn w:val="Domylnaczcionkaakapitu"/>
+    <w:link w:val="Tekstdymka"/>
     <w:uiPriority w:val="99"/>
     <w:semiHidden/>
     <w:rsid w:val="00A5458B"/>
@@ -25688,10 +25771,10 @@
       <w:szCs w:val="14"/>
     </w:rPr>
   </w:style>
-  <w:style w:type="paragraph" w:styleId="TOC3">
+  <w:style w:type="paragraph" w:styleId="Spistreci3">
     <w:name w:val="toc 3"/>
-    <w:basedOn w:val="Normal"/>
-    <w:next w:val="Normal"/>
+    <w:basedOn w:val="Normalny"/>
+    <w:next w:val="Normalny"/>
     <w:autoRedefine/>
     <w:uiPriority w:val="39"/>
     <w:unhideWhenUsed/>
@@ -25704,9 +25787,9 @@
       <w:szCs w:val="21"/>
     </w:rPr>
   </w:style>
-  <w:style w:type="character" w:styleId="Hyperlink">
+  <w:style w:type="character" w:styleId="Hipercze">
     <w:name w:val="Hyperlink"/>
-    <w:basedOn w:val="DefaultParagraphFont"/>
+    <w:basedOn w:val="Domylnaczcionkaakapitu"/>
     <w:uiPriority w:val="99"/>
     <w:unhideWhenUsed/>
     <w:rsid w:val="00B95927"/>
@@ -25715,9 +25798,9 @@
       <w:u w:val="single"/>
     </w:rPr>
   </w:style>
-  <w:style w:type="character" w:styleId="FollowedHyperlink">
+  <w:style w:type="character" w:styleId="UyteHipercze">
     <w:name w:val="FollowedHyperlink"/>
-    <w:basedOn w:val="DefaultParagraphFont"/>
+    <w:basedOn w:val="Domylnaczcionkaakapitu"/>
     <w:uiPriority w:val="99"/>
     <w:semiHidden/>
     <w:unhideWhenUsed/>
@@ -25727,7 +25810,7 @@
       <w:u w:val="single"/>
     </w:rPr>
   </w:style>
-  <w:style w:type="paragraph" w:styleId="NoSpacing">
+  <w:style w:type="paragraph" w:styleId="Bezodstpw">
     <w:name w:val="No Spacing"/>
     <w:uiPriority w:val="1"/>
     <w:qFormat/>
@@ -25736,9 +25819,9 @@
       <w:szCs w:val="21"/>
     </w:rPr>
   </w:style>
-  <w:style w:type="character" w:styleId="CommentReference">
+  <w:style w:type="character" w:styleId="Odwoaniedokomentarza">
     <w:name w:val="annotation reference"/>
-    <w:basedOn w:val="DefaultParagraphFont"/>
+    <w:basedOn w:val="Domylnaczcionkaakapitu"/>
     <w:uiPriority w:val="99"/>
     <w:semiHidden/>
     <w:unhideWhenUsed/>
@@ -25748,10 +25831,10 @@
       <w:szCs w:val="16"/>
     </w:rPr>
   </w:style>
-  <w:style w:type="paragraph" w:styleId="CommentText">
+  <w:style w:type="paragraph" w:styleId="Tekstkomentarza">
     <w:name w:val="annotation text"/>
-    <w:basedOn w:val="Normal"/>
-    <w:link w:val="CommentTextChar"/>
+    <w:basedOn w:val="Normalny"/>
+    <w:link w:val="TekstkomentarzaZnak"/>
     <w:uiPriority w:val="99"/>
     <w:semiHidden/>
     <w:unhideWhenUsed/>
@@ -25761,10 +25844,10 @@
       <w:szCs w:val="18"/>
     </w:rPr>
   </w:style>
-  <w:style w:type="character" w:customStyle="1" w:styleId="CommentTextChar">
-    <w:name w:val="Comment Text Char"/>
-    <w:basedOn w:val="DefaultParagraphFont"/>
-    <w:link w:val="CommentText"/>
+  <w:style w:type="character" w:customStyle="1" w:styleId="TekstkomentarzaZnak">
+    <w:name w:val="Tekst komentarza Znak"/>
+    <w:basedOn w:val="Domylnaczcionkaakapitu"/>
+    <w:link w:val="Tekstkomentarza"/>
     <w:uiPriority w:val="99"/>
     <w:semiHidden/>
     <w:rsid w:val="00C24756"/>
@@ -25773,11 +25856,11 @@
       <w:szCs w:val="18"/>
     </w:rPr>
   </w:style>
-  <w:style w:type="paragraph" w:styleId="CommentSubject">
+  <w:style w:type="paragraph" w:styleId="Tematkomentarza">
     <w:name w:val="annotation subject"/>
-    <w:basedOn w:val="CommentText"/>
-    <w:next w:val="CommentText"/>
-    <w:link w:val="CommentSubjectChar"/>
+    <w:basedOn w:val="Tekstkomentarza"/>
+    <w:next w:val="Tekstkomentarza"/>
+    <w:link w:val="TematkomentarzaZnak"/>
     <w:uiPriority w:val="99"/>
     <w:semiHidden/>
     <w:unhideWhenUsed/>
@@ -25787,10 +25870,10 @@
       <w:bCs/>
     </w:rPr>
   </w:style>
-  <w:style w:type="character" w:customStyle="1" w:styleId="CommentSubjectChar">
-    <w:name w:val="Comment Subject Char"/>
-    <w:basedOn w:val="CommentTextChar"/>
-    <w:link w:val="CommentSubject"/>
+  <w:style w:type="character" w:customStyle="1" w:styleId="TematkomentarzaZnak">
+    <w:name w:val="Temat komentarza Znak"/>
+    <w:basedOn w:val="TekstkomentarzaZnak"/>
+    <w:link w:val="Tematkomentarza"/>
     <w:uiPriority w:val="99"/>
     <w:semiHidden/>
     <w:rsid w:val="00C24756"/>
@@ -25964,11 +26047,11 @@
     <w:lsdException w:name="Bibliography" w:uiPriority="37"/>
     <w:lsdException w:name="TOC Heading" w:uiPriority="39" w:qFormat="1"/>
   </w:latentStyles>
-  <w:style w:type="paragraph" w:default="1" w:styleId="Normal">
+  <w:style w:type="paragraph" w:default="1" w:styleId="Normalny">
     <w:name w:val="Normal"/>
     <w:qFormat/>
   </w:style>
-  <w:style w:type="paragraph" w:styleId="Heading1">
+  <w:style w:type="paragraph" w:styleId="Nagwek1">
     <w:name w:val="heading 1"/>
     <w:basedOn w:val="Default"/>
     <w:next w:val="Textbody"/>
@@ -25977,7 +26060,7 @@
       <w:outlineLvl w:val="0"/>
     </w:pPr>
   </w:style>
-  <w:style w:type="paragraph" w:styleId="Heading2">
+  <w:style w:type="paragraph" w:styleId="Nagwek2">
     <w:name w:val="heading 2"/>
     <w:basedOn w:val="Default"/>
     <w:next w:val="Textbody"/>
@@ -25986,7 +26069,7 @@
       <w:outlineLvl w:val="1"/>
     </w:pPr>
   </w:style>
-  <w:style w:type="paragraph" w:styleId="Heading3">
+  <w:style w:type="paragraph" w:styleId="Nagwek3">
     <w:name w:val="heading 3"/>
     <w:basedOn w:val="Heading"/>
     <w:next w:val="Textbody"/>
@@ -25999,13 +26082,13 @@
       <w:sz w:val="28"/>
     </w:rPr>
   </w:style>
-  <w:style w:type="character" w:default="1" w:styleId="DefaultParagraphFont">
+  <w:style w:type="character" w:default="1" w:styleId="Domylnaczcionkaakapitu">
     <w:name w:val="Default Paragraph Font"/>
     <w:uiPriority w:val="1"/>
     <w:semiHidden/>
     <w:unhideWhenUsed/>
   </w:style>
-  <w:style w:type="table" w:default="1" w:styleId="TableNormal">
+  <w:style w:type="table" w:default="1" w:styleId="Standardowy">
     <w:name w:val="Normal Table"/>
     <w:uiPriority w:val="99"/>
     <w:semiHidden/>
@@ -26020,7 +26103,7 @@
       </w:tblCellMar>
     </w:tblPr>
   </w:style>
-  <w:style w:type="numbering" w:default="1" w:styleId="NoList">
+  <w:style w:type="numbering" w:default="1" w:styleId="Bezlisty">
     <w:name w:val="No List"/>
     <w:uiPriority w:val="99"/>
     <w:semiHidden/>
@@ -26046,7 +26129,7 @@
     <w:name w:val="Text body"/>
     <w:basedOn w:val="Default"/>
   </w:style>
-  <w:style w:type="paragraph" w:styleId="List">
+  <w:style w:type="paragraph" w:styleId="Lista">
     <w:name w:val="List"/>
     <w:basedOn w:val="Textbody"/>
     <w:rPr>
@@ -26054,7 +26137,7 @@
       <w:sz w:val="24"/>
     </w:rPr>
   </w:style>
-  <w:style w:type="paragraph" w:styleId="Caption">
+  <w:style w:type="paragraph" w:styleId="Legenda">
     <w:name w:val="caption"/>
     <w:basedOn w:val="Standard"/>
     <w:pPr>
@@ -26119,15 +26202,15 @@
       <w:ind w:firstLine="340"/>
     </w:pPr>
   </w:style>
-  <w:style w:type="paragraph" w:styleId="Title">
+  <w:style w:type="paragraph" w:styleId="Tytu">
     <w:name w:val="Title"/>
     <w:basedOn w:val="Default"/>
-    <w:next w:val="Subtitle"/>
+    <w:next w:val="Podtytu"/>
     <w:rPr>
       <w:bCs/>
     </w:rPr>
   </w:style>
-  <w:style w:type="paragraph" w:styleId="Subtitle">
+  <w:style w:type="paragraph" w:styleId="Podtytu">
     <w:name w:val="Subtitle"/>
     <w:basedOn w:val="Heading"/>
     <w:next w:val="Textbody"/>
@@ -27059,7 +27142,7 @@
       <w:rFonts w:eastAsia="Tahoma" w:cs="Arial"/>
     </w:rPr>
   </w:style>
-  <w:style w:type="paragraph" w:styleId="Header">
+  <w:style w:type="paragraph" w:styleId="Nagwek">
     <w:name w:val="header"/>
     <w:basedOn w:val="Standard"/>
     <w:pPr>
@@ -27070,7 +27153,7 @@
       </w:tabs>
     </w:pPr>
   </w:style>
-  <w:style w:type="paragraph" w:styleId="Footer">
+  <w:style w:type="paragraph" w:styleId="Stopka">
     <w:name w:val="footer"/>
     <w:basedOn w:val="Standard"/>
     <w:pPr>
@@ -27151,7 +27234,7 @@
       <w:bCs/>
     </w:rPr>
   </w:style>
-  <w:style w:type="character" w:styleId="Emphasis">
+  <w:style w:type="character" w:styleId="Uwydatnienie">
     <w:name w:val="Emphasis"/>
     <w:rPr>
       <w:i/>
@@ -27161,10 +27244,10 @@
   <w:style w:type="character" w:customStyle="1" w:styleId="IndexLink">
     <w:name w:val="Index Link"/>
   </w:style>
-  <w:style w:type="paragraph" w:styleId="BalloonText">
+  <w:style w:type="paragraph" w:styleId="Tekstdymka">
     <w:name w:val="Balloon Text"/>
-    <w:basedOn w:val="Normal"/>
-    <w:link w:val="BalloonTextChar"/>
+    <w:basedOn w:val="Normalny"/>
+    <w:link w:val="TekstdymkaZnak"/>
     <w:uiPriority w:val="99"/>
     <w:semiHidden/>
     <w:unhideWhenUsed/>
@@ -27175,10 +27258,10 @@
       <w:szCs w:val="14"/>
     </w:rPr>
   </w:style>
-  <w:style w:type="character" w:customStyle="1" w:styleId="BalloonTextChar">
-    <w:name w:val="Balloon Text Char"/>
-    <w:basedOn w:val="DefaultParagraphFont"/>
-    <w:link w:val="BalloonText"/>
+  <w:style w:type="character" w:customStyle="1" w:styleId="TekstdymkaZnak">
+    <w:name w:val="Tekst dymka Znak"/>
+    <w:basedOn w:val="Domylnaczcionkaakapitu"/>
+    <w:link w:val="Tekstdymka"/>
     <w:uiPriority w:val="99"/>
     <w:semiHidden/>
     <w:rsid w:val="00A5458B"/>
@@ -27188,10 +27271,10 @@
       <w:szCs w:val="14"/>
     </w:rPr>
   </w:style>
-  <w:style w:type="paragraph" w:styleId="TOC3">
+  <w:style w:type="paragraph" w:styleId="Spistreci3">
     <w:name w:val="toc 3"/>
-    <w:basedOn w:val="Normal"/>
-    <w:next w:val="Normal"/>
+    <w:basedOn w:val="Normalny"/>
+    <w:next w:val="Normalny"/>
     <w:autoRedefine/>
     <w:uiPriority w:val="39"/>
     <w:unhideWhenUsed/>
@@ -27204,9 +27287,9 @@
       <w:szCs w:val="21"/>
     </w:rPr>
   </w:style>
-  <w:style w:type="character" w:styleId="Hyperlink">
+  <w:style w:type="character" w:styleId="Hipercze">
     <w:name w:val="Hyperlink"/>
-    <w:basedOn w:val="DefaultParagraphFont"/>
+    <w:basedOn w:val="Domylnaczcionkaakapitu"/>
     <w:uiPriority w:val="99"/>
     <w:unhideWhenUsed/>
     <w:rsid w:val="00B95927"/>
@@ -27215,9 +27298,9 @@
       <w:u w:val="single"/>
     </w:rPr>
   </w:style>
-  <w:style w:type="character" w:styleId="FollowedHyperlink">
+  <w:style w:type="character" w:styleId="UyteHipercze">
     <w:name w:val="FollowedHyperlink"/>
-    <w:basedOn w:val="DefaultParagraphFont"/>
+    <w:basedOn w:val="Domylnaczcionkaakapitu"/>
     <w:uiPriority w:val="99"/>
     <w:semiHidden/>
     <w:unhideWhenUsed/>
@@ -27227,7 +27310,7 @@
       <w:u w:val="single"/>
     </w:rPr>
   </w:style>
-  <w:style w:type="paragraph" w:styleId="NoSpacing">
+  <w:style w:type="paragraph" w:styleId="Bezodstpw">
     <w:name w:val="No Spacing"/>
     <w:uiPriority w:val="1"/>
     <w:qFormat/>
@@ -27236,9 +27319,9 @@
       <w:szCs w:val="21"/>
     </w:rPr>
   </w:style>
-  <w:style w:type="character" w:styleId="CommentReference">
+  <w:style w:type="character" w:styleId="Odwoaniedokomentarza">
     <w:name w:val="annotation reference"/>
-    <w:basedOn w:val="DefaultParagraphFont"/>
+    <w:basedOn w:val="Domylnaczcionkaakapitu"/>
     <w:uiPriority w:val="99"/>
     <w:semiHidden/>
     <w:unhideWhenUsed/>
@@ -27248,10 +27331,10 @@
       <w:szCs w:val="16"/>
     </w:rPr>
   </w:style>
-  <w:style w:type="paragraph" w:styleId="CommentText">
+  <w:style w:type="paragraph" w:styleId="Tekstkomentarza">
     <w:name w:val="annotation text"/>
-    <w:basedOn w:val="Normal"/>
-    <w:link w:val="CommentTextChar"/>
+    <w:basedOn w:val="Normalny"/>
+    <w:link w:val="TekstkomentarzaZnak"/>
     <w:uiPriority w:val="99"/>
     <w:semiHidden/>
     <w:unhideWhenUsed/>
@@ -27261,10 +27344,10 @@
       <w:szCs w:val="18"/>
     </w:rPr>
   </w:style>
-  <w:style w:type="character" w:customStyle="1" w:styleId="CommentTextChar">
-    <w:name w:val="Comment Text Char"/>
-    <w:basedOn w:val="DefaultParagraphFont"/>
-    <w:link w:val="CommentText"/>
+  <w:style w:type="character" w:customStyle="1" w:styleId="TekstkomentarzaZnak">
+    <w:name w:val="Tekst komentarza Znak"/>
+    <w:basedOn w:val="Domylnaczcionkaakapitu"/>
+    <w:link w:val="Tekstkomentarza"/>
     <w:uiPriority w:val="99"/>
     <w:semiHidden/>
     <w:rsid w:val="00C24756"/>
@@ -27273,11 +27356,11 @@
       <w:szCs w:val="18"/>
     </w:rPr>
   </w:style>
-  <w:style w:type="paragraph" w:styleId="CommentSubject">
+  <w:style w:type="paragraph" w:styleId="Tematkomentarza">
     <w:name w:val="annotation subject"/>
-    <w:basedOn w:val="CommentText"/>
-    <w:next w:val="CommentText"/>
-    <w:link w:val="CommentSubjectChar"/>
+    <w:basedOn w:val="Tekstkomentarza"/>
+    <w:next w:val="Tekstkomentarza"/>
+    <w:link w:val="TematkomentarzaZnak"/>
     <w:uiPriority w:val="99"/>
     <w:semiHidden/>
     <w:unhideWhenUsed/>
@@ -27287,10 +27370,10 @@
       <w:bCs/>
     </w:rPr>
   </w:style>
-  <w:style w:type="character" w:customStyle="1" w:styleId="CommentSubjectChar">
-    <w:name w:val="Comment Subject Char"/>
-    <w:basedOn w:val="CommentTextChar"/>
-    <w:link w:val="CommentSubject"/>
+  <w:style w:type="character" w:customStyle="1" w:styleId="TematkomentarzaZnak">
+    <w:name w:val="Temat komentarza Znak"/>
+    <w:basedOn w:val="TekstkomentarzaZnak"/>
+    <w:link w:val="Tematkomentarza"/>
     <w:uiPriority w:val="99"/>
     <w:semiHidden/>
     <w:rsid w:val="00C24756"/>
@@ -27594,7 +27677,7 @@
 </file>
 
 <file path=customXml/itemProps1.xml><?xml version="1.0" encoding="utf-8"?>
-<ds:datastoreItem xmlns:ds="http://schemas.openxmlformats.org/officeDocument/2006/customXml" ds:itemID="{4CCEC5A7-09CF-4CC5-94B3-151C7F6478D2}">
+<ds:datastoreItem xmlns:ds="http://schemas.openxmlformats.org/officeDocument/2006/customXml" ds:itemID="{133382F2-1AA5-4634-9EA8-2D2B974CB27D}">
   <ds:schemaRefs>
     <ds:schemaRef ds:uri="http://schemas.openxmlformats.org/officeDocument/2006/bibliography"/>
   </ds:schemaRefs>

--- a/Dokumenty/Android - Szkolenie Podstawowe.docx
+++ b/Dokumenty/Android - Szkolenie Podstawowe.docx
@@ -1141,7 +1141,7 @@
           <w:rPr>
             <w:noProof/>
           </w:rPr>
-          <w:t>18</w:t>
+          <w:t>19</w:t>
         </w:r>
         <w:r>
           <w:rPr>
@@ -1217,7 +1217,7 @@
           <w:rPr>
             <w:noProof/>
           </w:rPr>
-          <w:t>19</w:t>
+          <w:t>20</w:t>
         </w:r>
         <w:r>
           <w:rPr>
@@ -1293,7 +1293,7 @@
           <w:rPr>
             <w:noProof/>
           </w:rPr>
-          <w:t>20</w:t>
+          <w:t>21</w:t>
         </w:r>
         <w:r>
           <w:rPr>
@@ -1360,7 +1360,7 @@
           <w:rPr>
             <w:noProof/>
           </w:rPr>
-          <w:t>21</w:t>
+          <w:t>22</w:t>
         </w:r>
         <w:r>
           <w:rPr>
@@ -1427,7 +1427,7 @@
           <w:rPr>
             <w:noProof/>
           </w:rPr>
-          <w:t>23</w:t>
+          <w:t>24</w:t>
         </w:r>
         <w:r>
           <w:rPr>
@@ -1494,7 +1494,7 @@
           <w:rPr>
             <w:noProof/>
           </w:rPr>
-          <w:t>24</w:t>
+          <w:t>25</w:t>
         </w:r>
         <w:r>
           <w:rPr>
@@ -1561,7 +1561,7 @@
           <w:rPr>
             <w:noProof/>
           </w:rPr>
-          <w:t>24</w:t>
+          <w:t>27</w:t>
         </w:r>
         <w:r>
           <w:rPr>
@@ -1628,7 +1628,7 @@
           <w:rPr>
             <w:noProof/>
           </w:rPr>
-          <w:t>25</w:t>
+          <w:t>29</w:t>
         </w:r>
         <w:r>
           <w:rPr>
@@ -23221,7 +23221,7 @@
       <w:rPr>
         <w:noProof/>
       </w:rPr>
-      <w:t>30</w:t>
+      <w:t>2</w:t>
     </w:r>
     <w:r>
       <w:fldChar w:fldCharType="end"/>
@@ -27536,7 +27536,7 @@
 </file>
 
 <file path=customXml/itemProps1.xml><?xml version="1.0" encoding="utf-8"?>
-<ds:datastoreItem xmlns:ds="http://schemas.openxmlformats.org/officeDocument/2006/customXml" ds:itemID="{51F787AF-F5FC-4A62-B10C-D81DDCFB887F}">
+<ds:datastoreItem xmlns:ds="http://schemas.openxmlformats.org/officeDocument/2006/customXml" ds:itemID="{0356AF8D-326F-4B42-8365-2D95622B3456}">
   <ds:schemaRefs>
     <ds:schemaRef ds:uri="http://schemas.openxmlformats.org/officeDocument/2006/bibliography"/>
   </ds:schemaRefs>

--- a/Dokumenty/Android - Szkolenie Podstawowe.docx
+++ b/Dokumenty/Android - Szkolenie Podstawowe.docx
@@ -9402,19 +9402,27 @@
       </w:pPr>
       <w:r>
         <w:tab/>
-        <w:t>private static final String CURRENCY_MAIN_KEY = SharedPreferencesSupporter.class.getName();</w:t>
-      </w:r>
-    </w:p>
-    <w:p>
-      <w:pPr>
-        <w:pStyle w:val="Kod"/>
-        <w:rPr>
-          <w:rFonts w:hint="eastAsia"/>
-        </w:rPr>
-      </w:pPr>
-      <w:r>
-        <w:tab/>
-        <w:t>private static final String CURRENCY = ".currency";</w:t>
+        <w:t xml:space="preserve">private static </w:t>
+      </w:r>
+      <w:bookmarkStart w:id="9" w:name="_GoBack"/>
+      <w:r>
+        <w:t>final String CURRENCY_MAIN_KEY = SharedPreferencesSupporter.class.getName();</w:t>
+      </w:r>
+    </w:p>
+    <w:p>
+      <w:pPr>
+        <w:pStyle w:val="Kod"/>
+        <w:rPr>
+          <w:rFonts w:hint="eastAsia"/>
+        </w:rPr>
+      </w:pPr>
+      <w:r>
+        <w:tab/>
+        <w:t>private static final</w:t>
+      </w:r>
+      <w:bookmarkEnd w:id="9"/>
+      <w:r>
+        <w:t xml:space="preserve"> String CURRENCY = ".currency";</w:t>
       </w:r>
     </w:p>
     <w:p>
@@ -10042,7 +10050,7 @@
       <w:pPr>
         <w:pStyle w:val="Nasz-Nagwek1"/>
       </w:pPr>
-      <w:bookmarkStart w:id="9" w:name="_Toc417249083"/>
+      <w:bookmarkStart w:id="10" w:name="_Toc417249083"/>
       <w:r>
         <w:lastRenderedPageBreak/>
         <w:t xml:space="preserve">Zad </w:t>
@@ -10062,7 +10070,7 @@
       <w:r>
         <w:t>ci</w:t>
       </w:r>
-      <w:bookmarkEnd w:id="9"/>
+      <w:bookmarkEnd w:id="10"/>
     </w:p>
     <w:p>
       <w:pPr>
@@ -10775,7 +10783,7 @@
       <w:pPr>
         <w:pStyle w:val="Nasz-Nagwek1"/>
       </w:pPr>
-      <w:bookmarkStart w:id="10" w:name="_Toc417249084"/>
+      <w:bookmarkStart w:id="11" w:name="_Toc417249084"/>
       <w:r>
         <w:lastRenderedPageBreak/>
         <w:t xml:space="preserve">Zad </w:t>
@@ -10795,7 +10803,7 @@
       <w:r>
         <w:t>Asynchroniczne ładowanie bitmap</w:t>
       </w:r>
-      <w:bookmarkEnd w:id="10"/>
+      <w:bookmarkEnd w:id="11"/>
     </w:p>
     <w:p>
       <w:pPr>
@@ -11360,7 +11368,7 @@
           <w:lang w:val="pl-PL"/>
         </w:rPr>
       </w:pPr>
-      <w:bookmarkStart w:id="11" w:name="_Toc417249085"/>
+      <w:bookmarkStart w:id="12" w:name="_Toc417249085"/>
       <w:r>
         <w:rPr>
           <w:lang w:val="pl-PL"/>
@@ -11386,7 +11394,7 @@
         </w:rPr>
         <w:t>json’a</w:t>
       </w:r>
-      <w:bookmarkEnd w:id="11"/>
+      <w:bookmarkEnd w:id="12"/>
     </w:p>
     <w:p>
       <w:pPr>
@@ -12506,7 +12514,7 @@
           <w:lang w:val="pl-PL"/>
         </w:rPr>
       </w:pPr>
-      <w:bookmarkStart w:id="12" w:name="_Toc417249086"/>
+      <w:bookmarkStart w:id="13" w:name="_Toc417249086"/>
       <w:r>
         <w:rPr>
           <w:lang w:val="pl-PL"/>
@@ -12538,7 +12546,7 @@
         </w:rPr>
         <w:t>a</w:t>
       </w:r>
-      <w:bookmarkEnd w:id="12"/>
+      <w:bookmarkEnd w:id="13"/>
     </w:p>
     <w:p>
       <w:pPr>
@@ -12989,7 +12997,7 @@
           <w:lang w:val="pl-PL"/>
         </w:rPr>
       </w:pPr>
-      <w:bookmarkStart w:id="13" w:name="_Toc417249087"/>
+      <w:bookmarkStart w:id="14" w:name="_Toc417249087"/>
       <w:r>
         <w:rPr>
           <w:lang w:val="pl-PL"/>
@@ -13015,7 +13023,7 @@
         </w:rPr>
         <w:t>Dialog do edycji aktualnej waluty</w:t>
       </w:r>
-      <w:bookmarkEnd w:id="13"/>
+      <w:bookmarkEnd w:id="14"/>
     </w:p>
     <w:p>
       <w:pPr>
@@ -14308,7 +14316,7 @@
           <w:sz w:val="24"/>
           <w:lang w:val="pl-PL"/>
         </w:rPr>
-        <w:t xml:space="preserve">w </w:t>
+        <w:t>na</w:t>
       </w:r>
       <w:r>
         <w:rPr>
@@ -14317,6 +14325,15 @@
           <w:sz w:val="24"/>
           <w:lang w:val="pl-PL"/>
         </w:rPr>
+        <w:t xml:space="preserve"> </w:t>
+      </w:r>
+      <w:r>
+        <w:rPr>
+          <w:rFonts w:ascii="Times New Roman" w:hAnsi="Times New Roman"/>
+          <w:b/>
+          <w:sz w:val="24"/>
+          <w:lang w:val="pl-PL"/>
+        </w:rPr>
         <w:t xml:space="preserve">drugi </w:t>
       </w:r>
       <w:r>
@@ -14328,8 +14345,6 @@
         </w:rPr>
         <w:t>przycisk</w:t>
       </w:r>
-      <w:bookmarkStart w:id="14" w:name="_GoBack"/>
-      <w:bookmarkEnd w:id="14"/>
       <w:r>
         <w:rPr>
           <w:rFonts w:ascii="Times New Roman" w:hAnsi="Times New Roman"/>
@@ -16006,8 +16021,11 @@
           <w:numId w:val="12"/>
         </w:numPr>
         <w:rPr>
+          <w:rStyle w:val="Hipercze"/>
           <w:rFonts w:ascii="Times New Roman" w:hAnsi="Times New Roman"/>
+          <w:color w:val="auto"/>
           <w:sz w:val="24"/>
+          <w:u w:val="none"/>
           <w:lang w:val="pl-PL"/>
         </w:rPr>
       </w:pPr>
@@ -16026,16 +16044,50 @@
     <w:p>
       <w:pPr>
         <w:pStyle w:val="Textbody"/>
+        <w:numPr>
+          <w:ilvl w:val="0"/>
+          <w:numId w:val="12"/>
+        </w:numPr>
         <w:rPr>
           <w:rFonts w:ascii="Times New Roman" w:hAnsi="Times New Roman"/>
           <w:sz w:val="24"/>
           <w:lang w:val="pl-PL"/>
         </w:rPr>
       </w:pPr>
+      <w:hyperlink r:id="rId16" w:history="1">
+        <w:r>
+          <w:rPr>
+            <w:rStyle w:val="Hipercze"/>
+            <w:rFonts w:ascii="Times New Roman" w:hAnsi="Times New Roman"/>
+            <w:sz w:val="24"/>
+            <w:lang w:val="pl-PL"/>
+          </w:rPr>
+          <w:t>https://www.future-processing.pl/blog/open-source-android-libraries-every-programmer-should-know/</w:t>
+        </w:r>
+        <w:r>
+          <w:rPr>
+            <w:rStyle w:val="Hipercze"/>
+            <w:rFonts w:ascii="Times New Roman" w:hAnsi="Times New Roman"/>
+            <w:sz w:val="24"/>
+            <w:lang w:val="pl-PL"/>
+          </w:rPr>
+          <w:br/>
+        </w:r>
+      </w:hyperlink>
+    </w:p>
+    <w:p>
+      <w:pPr>
+        <w:pStyle w:val="Textbody"/>
+        <w:rPr>
+          <w:rFonts w:ascii="Times New Roman" w:hAnsi="Times New Roman"/>
+          <w:sz w:val="24"/>
+          <w:lang w:val="pl-PL"/>
+        </w:rPr>
+      </w:pPr>
     </w:p>
     <w:sectPr>
-      <w:headerReference w:type="default" r:id="rId16"/>
-      <w:footerReference w:type="default" r:id="rId17"/>
+      <w:headerReference w:type="default" r:id="rId17"/>
+      <w:footerReference w:type="default" r:id="rId18"/>
       <w:pgSz w:w="12240" w:h="15840"/>
       <w:pgMar w:top="1134" w:right="1134" w:bottom="1134" w:left="1134" w:header="720" w:footer="720" w:gutter="0"/>
       <w:cols w:space="720"/>
@@ -16096,7 +16148,7 @@
       <w:rPr>
         <w:noProof/>
       </w:rPr>
-      <w:t>24</w:t>
+      <w:t>8</w:t>
     </w:r>
     <w:r>
       <w:fldChar w:fldCharType="end"/>
@@ -20634,7 +20686,7 @@
 </file>
 
 <file path=customXml/itemProps1.xml><?xml version="1.0" encoding="utf-8"?>
-<ds:datastoreItem xmlns:ds="http://schemas.openxmlformats.org/officeDocument/2006/customXml" ds:itemID="{F0BED770-E0E7-4592-8C89-C35C1965797A}">
+<ds:datastoreItem xmlns:ds="http://schemas.openxmlformats.org/officeDocument/2006/customXml" ds:itemID="{72B681ED-A9E1-4B36-88F5-BDE7D67DE190}">
   <ds:schemaRefs>
     <ds:schemaRef ds:uri="http://schemas.openxmlformats.org/officeDocument/2006/bibliography"/>
   </ds:schemaRefs>

--- a/Dokumenty/Android - Szkolenie Podstawowe.docx
+++ b/Dokumenty/Android - Szkolenie Podstawowe.docx
@@ -4616,7 +4616,13 @@
         <w:pStyle w:val="Kod"/>
       </w:pPr>
       <w:r>
-        <w:t>public class MainActivity extends Activity {</w:t>
+        <w:t xml:space="preserve">public class MainActivity extends </w:t>
+      </w:r>
+      <w:r>
+        <w:t>AppCompat</w:t>
+      </w:r>
+      <w:r>
+        <w:t>Activity {</w:t>
       </w:r>
     </w:p>
     <w:p>
@@ -5306,7 +5312,13 @@
         <w:t xml:space="preserve"> </w:t>
       </w:r>
       <w:r>
-        <w:t>extends Activity {</w:t>
+        <w:t xml:space="preserve">extends </w:t>
+      </w:r>
+      <w:r>
+        <w:t>AppCompat</w:t>
+      </w:r>
+      <w:r>
+        <w:t>Activity {</w:t>
       </w:r>
     </w:p>
     <w:p>
@@ -9961,8 +9973,6 @@
         </w:rPr>
         <w:t>nc</w:t>
       </w:r>
-      <w:bookmarkStart w:id="11" w:name="_GoBack"/>
-      <w:bookmarkEnd w:id="11"/>
       <w:r>
         <w:rPr>
           <w:b/>
@@ -10212,7 +10222,13 @@
       </w:pPr>
       <w:r>
         <w:tab/>
-        <w:t>@InjectView(R.id.currencyName)</w:t>
+        <w:t>@</w:t>
+      </w:r>
+      <w:r>
+        <w:t>Bind</w:t>
+      </w:r>
+      <w:r>
+        <w:t>(R.id.currencyName)</w:t>
       </w:r>
     </w:p>
     <w:p>
@@ -10230,7 +10246,13 @@
       </w:pPr>
       <w:r>
         <w:tab/>
-        <w:t>@InjectView(R.id.averageRate)</w:t>
+        <w:t>@</w:t>
+      </w:r>
+      <w:r>
+        <w:t>Bind</w:t>
+      </w:r>
+      <w:r>
+        <w:t>(R.id.averageRate)</w:t>
       </w:r>
     </w:p>
     <w:p>
@@ -10256,7 +10278,19 @@
         <w:rPr>
           <w:lang w:val="pl-PL"/>
         </w:rPr>
-        <w:t>@InjectView(R.id.flag)</w:t>
+        <w:t>@</w:t>
+      </w:r>
+      <w:r>
+        <w:rPr>
+          <w:lang w:val="pl-PL"/>
+        </w:rPr>
+        <w:t>Bind</w:t>
+      </w:r>
+      <w:r>
+        <w:rPr>
+          <w:lang w:val="pl-PL"/>
+        </w:rPr>
+        <w:t>(R.id.flag)</w:t>
       </w:r>
     </w:p>
     <w:p>
@@ -10305,7 +10339,13 @@
       </w:r>
       <w:r>
         <w:tab/>
-        <w:t>ButterKnife.inject(this, rootView);</w:t>
+        <w:t>ButterKnife.</w:t>
+      </w:r>
+      <w:r>
+        <w:t>bind</w:t>
+      </w:r>
+      <w:r>
+        <w:t>(this, rootView);</w:t>
       </w:r>
     </w:p>
     <w:p>
@@ -10513,7 +10553,7 @@
           <w:lang w:val="pl-PL"/>
         </w:rPr>
       </w:pPr>
-      <w:bookmarkStart w:id="12" w:name="_Toc417249085"/>
+      <w:bookmarkStart w:id="11" w:name="_Toc417249085"/>
       <w:r>
         <w:rPr>
           <w:lang w:val="pl-PL"/>
@@ -10539,7 +10579,7 @@
         </w:rPr>
         <w:t>json’a</w:t>
       </w:r>
-      <w:bookmarkEnd w:id="12"/>
+      <w:bookmarkEnd w:id="11"/>
     </w:p>
     <w:p>
       <w:pPr>
@@ -11713,7 +11753,7 @@
           <w:lang w:val="pl-PL"/>
         </w:rPr>
       </w:pPr>
-      <w:bookmarkStart w:id="13" w:name="_Toc417249086"/>
+      <w:bookmarkStart w:id="12" w:name="_Toc417249086"/>
       <w:r>
         <w:rPr>
           <w:lang w:val="pl-PL"/>
@@ -11745,7 +11785,7 @@
         </w:rPr>
         <w:t>a</w:t>
       </w:r>
-      <w:bookmarkEnd w:id="13"/>
+      <w:bookmarkEnd w:id="12"/>
     </w:p>
     <w:p>
       <w:pPr>
@@ -12222,7 +12262,7 @@
           <w:lang w:val="pl-PL"/>
         </w:rPr>
       </w:pPr>
-      <w:bookmarkStart w:id="14" w:name="_Toc417249087"/>
+      <w:bookmarkStart w:id="13" w:name="_Toc417249087"/>
       <w:r>
         <w:rPr>
           <w:lang w:val="pl-PL"/>
@@ -12248,7 +12288,7 @@
         </w:rPr>
         <w:t>Dialog do edycji aktualnej waluty</w:t>
       </w:r>
-      <w:bookmarkEnd w:id="14"/>
+      <w:bookmarkEnd w:id="13"/>
     </w:p>
     <w:p>
       <w:pPr>
@@ -12288,6 +12328,24 @@
         </w:rPr>
         <w:t>niującą dialog do edycji waluty. Importując klasę AlertDialog należy pamiętać, by użyć implementacji z biblioteki suportowej v7.</w:t>
       </w:r>
+      <w:r>
+        <w:rPr>
+          <w:rFonts w:ascii="Times New Roman" w:hAnsi="Times New Roman"/>
+          <w:b/>
+          <w:sz w:val="24"/>
+          <w:lang w:val="pl-PL"/>
+        </w:rPr>
+        <w:t xml:space="preserve"> </w:t>
+      </w:r>
+      <w:r>
+        <w:rPr>
+          <w:rFonts w:ascii="Times New Roman" w:hAnsi="Times New Roman"/>
+          <w:b/>
+          <w:sz w:val="24"/>
+          <w:lang w:val="pl-PL"/>
+        </w:rPr>
+        <w:t>DialogFragment użyjemy z support v4</w:t>
+      </w:r>
     </w:p>
     <w:p>
       <w:pPr>
@@ -12868,6 +12926,7 @@
         <w:pStyle w:val="Kod"/>
       </w:pPr>
       <w:r>
+        <w:lastRenderedPageBreak/>
         <w:tab/>
       </w:r>
       <w:r>
@@ -12880,7 +12939,6 @@
         <w:pStyle w:val="Kod"/>
       </w:pPr>
       <w:r>
-        <w:lastRenderedPageBreak/>
         <w:tab/>
         <w:t>}</w:t>
       </w:r>
@@ -13631,12 +13689,24 @@
     <w:p>
       <w:pPr>
         <w:pStyle w:val="Kod"/>
-      </w:pPr>
-      <w:r>
-        <w:tab/>
-      </w:r>
-      <w:r>
-        <w:t>RateChangeDialogFragment.getInstance(currentExchangeRate).show(getFragmentManager(), "tag");</w:t>
+        <w:rPr>
+          <w:lang w:val="pl-PL"/>
+        </w:rPr>
+      </w:pPr>
+      <w:r>
+        <w:tab/>
+      </w:r>
+      <w:r>
+        <w:t>RateChangeDialogFragment.getInstance(currentExchangeRate).show(</w:t>
+      </w:r>
+      <w:r>
+        <w:rPr>
+          <w:lang w:val="pl-PL"/>
+        </w:rPr>
+        <w:t>getSupportFragmentManager</w:t>
+      </w:r>
+      <w:r>
+        <w:t>(), "tag");</w:t>
       </w:r>
       <w:r>
         <w:tab/>
@@ -13748,7 +13818,13 @@
         <w:pStyle w:val="Kod"/>
       </w:pPr>
       <w:r>
-        <w:t>public class MainActivity extends Activity implements RateChangeDialogFragment.OnCurrencyChangedListener</w:t>
+        <w:t xml:space="preserve">public class MainActivity extends </w:t>
+      </w:r>
+      <w:r>
+        <w:t>AppCompat</w:t>
+      </w:r>
+      <w:r>
+        <w:t>Activity implements RateChangeDialogFragment.OnCurrencyChangedListener</w:t>
       </w:r>
     </w:p>
     <w:p>
@@ -13855,7 +13931,7 @@
           <w:lang w:val="en-US"/>
         </w:rPr>
       </w:pPr>
-      <w:bookmarkStart w:id="15" w:name="_Toc417249088"/>
+      <w:bookmarkStart w:id="14" w:name="_Toc417249088"/>
       <w:r>
         <w:rPr>
           <w:lang w:val="en-US"/>
@@ -13881,7 +13957,7 @@
         </w:rPr>
         <w:t>Przeliczanie walut</w:t>
       </w:r>
-      <w:bookmarkEnd w:id="15"/>
+      <w:bookmarkEnd w:id="14"/>
     </w:p>
     <w:p>
       <w:pPr>
@@ -13929,7 +14005,15 @@
         <w:pStyle w:val="Kod"/>
       </w:pPr>
       <w:r>
-        <w:t>public class ExchangeActivity extends Activity {</w:t>
+        <w:t xml:space="preserve">public class ExchangeActivity extends </w:t>
+      </w:r>
+      <w:r>
+        <w:t>AppCompat</w:t>
+      </w:r>
+      <w:bookmarkStart w:id="15" w:name="_GoBack"/>
+      <w:bookmarkEnd w:id="15"/>
+      <w:r>
+        <w:t>Activity {</w:t>
       </w:r>
     </w:p>
     <w:p>
@@ -15434,7 +15518,7 @@
       <w:rPr>
         <w:noProof/>
       </w:rPr>
-      <w:t>18</w:t>
+      <w:t>25</w:t>
     </w:r>
     <w:r>
       <w:fldChar w:fldCharType="end"/>
@@ -16916,7 +17000,6 @@
   <w:style w:type="character" w:default="1" w:styleId="Domylnaczcionkaakapitu">
     <w:name w:val="Default Paragraph Font"/>
     <w:uiPriority w:val="1"/>
-    <w:semiHidden/>
     <w:unhideWhenUsed/>
   </w:style>
   <w:style w:type="table" w:default="1" w:styleId="Standardowy">
@@ -18625,7 +18708,7 @@
 </file>
 
 <file path=customXml/itemProps1.xml><?xml version="1.0" encoding="utf-8"?>
-<ds:datastoreItem xmlns:ds="http://schemas.openxmlformats.org/officeDocument/2006/customXml" ds:itemID="{320C9FAC-1261-4EFA-9265-A8E1458DE4CC}">
+<ds:datastoreItem xmlns:ds="http://schemas.openxmlformats.org/officeDocument/2006/customXml" ds:itemID="{0CEF132C-E02B-45C9-B52C-0A6A9836F78C}">
   <ds:schemaRefs>
     <ds:schemaRef ds:uri="http://schemas.openxmlformats.org/officeDocument/2006/bibliography"/>
   </ds:schemaRefs>

--- a/Dokumenty/Android - Szkolenie Podstawowe.docx
+++ b/Dokumenty/Android - Szkolenie Podstawowe.docx
@@ -10499,6 +10499,7 @@
           <w:lang w:val="pl-PL"/>
         </w:rPr>
       </w:pPr>
+      <w:bookmarkStart w:id="11" w:name="_GoBack"/>
       <w:r>
         <w:rPr>
           <w:b/>
@@ -10520,7 +10521,15 @@
         </w:rPr>
         <w:t xml:space="preserve"> pozwolenie w manifeście.</w:t>
       </w:r>
-    </w:p>
+      <w:r>
+        <w:rPr>
+          <w:b/>
+          <w:lang w:val="pl-PL"/>
+        </w:rPr>
+        <w:t xml:space="preserve"> Pozwolenia muszą być zadeklarowane poza tagiem application, najlepiej ponad nim.</w:t>
+      </w:r>
+    </w:p>
+    <w:bookmarkEnd w:id="11"/>
     <w:p>
       <w:pPr>
         <w:pStyle w:val="Standard"/>
@@ -10553,7 +10562,7 @@
           <w:lang w:val="pl-PL"/>
         </w:rPr>
       </w:pPr>
-      <w:bookmarkStart w:id="11" w:name="_Toc417249085"/>
+      <w:bookmarkStart w:id="12" w:name="_Toc417249085"/>
       <w:r>
         <w:rPr>
           <w:lang w:val="pl-PL"/>
@@ -10579,7 +10588,7 @@
         </w:rPr>
         <w:t>json’a</w:t>
       </w:r>
-      <w:bookmarkEnd w:id="11"/>
+      <w:bookmarkEnd w:id="12"/>
     </w:p>
     <w:p>
       <w:pPr>
@@ -11753,7 +11762,7 @@
           <w:lang w:val="pl-PL"/>
         </w:rPr>
       </w:pPr>
-      <w:bookmarkStart w:id="12" w:name="_Toc417249086"/>
+      <w:bookmarkStart w:id="13" w:name="_Toc417249086"/>
       <w:r>
         <w:rPr>
           <w:lang w:val="pl-PL"/>
@@ -11785,7 +11794,7 @@
         </w:rPr>
         <w:t>a</w:t>
       </w:r>
-      <w:bookmarkEnd w:id="12"/>
+      <w:bookmarkEnd w:id="13"/>
     </w:p>
     <w:p>
       <w:pPr>
@@ -12262,7 +12271,7 @@
           <w:lang w:val="pl-PL"/>
         </w:rPr>
       </w:pPr>
-      <w:bookmarkStart w:id="13" w:name="_Toc417249087"/>
+      <w:bookmarkStart w:id="14" w:name="_Toc417249087"/>
       <w:r>
         <w:rPr>
           <w:lang w:val="pl-PL"/>
@@ -12288,7 +12297,7 @@
         </w:rPr>
         <w:t>Dialog do edycji aktualnej waluty</w:t>
       </w:r>
-      <w:bookmarkEnd w:id="13"/>
+      <w:bookmarkEnd w:id="14"/>
     </w:p>
     <w:p>
       <w:pPr>
@@ -13931,7 +13940,7 @@
           <w:lang w:val="en-US"/>
         </w:rPr>
       </w:pPr>
-      <w:bookmarkStart w:id="14" w:name="_Toc417249088"/>
+      <w:bookmarkStart w:id="15" w:name="_Toc417249088"/>
       <w:r>
         <w:rPr>
           <w:lang w:val="en-US"/>
@@ -13957,7 +13966,7 @@
         </w:rPr>
         <w:t>Przeliczanie walut</w:t>
       </w:r>
-      <w:bookmarkEnd w:id="14"/>
+      <w:bookmarkEnd w:id="15"/>
     </w:p>
     <w:p>
       <w:pPr>
@@ -14010,8 +14019,6 @@
       <w:r>
         <w:t>AppCompat</w:t>
       </w:r>
-      <w:bookmarkStart w:id="15" w:name="_GoBack"/>
-      <w:bookmarkEnd w:id="15"/>
       <w:r>
         <w:t>Activity {</w:t>
       </w:r>
@@ -15518,7 +15525,7 @@
       <w:rPr>
         <w:noProof/>
       </w:rPr>
-      <w:t>25</w:t>
+      <w:t>18</w:t>
     </w:r>
     <w:r>
       <w:fldChar w:fldCharType="end"/>
@@ -17000,6 +17007,7 @@
   <w:style w:type="character" w:default="1" w:styleId="Domylnaczcionkaakapitu">
     <w:name w:val="Default Paragraph Font"/>
     <w:uiPriority w:val="1"/>
+    <w:semiHidden/>
     <w:unhideWhenUsed/>
   </w:style>
   <w:style w:type="table" w:default="1" w:styleId="Standardowy">
@@ -18708,7 +18716,7 @@
 </file>
 
 <file path=customXml/itemProps1.xml><?xml version="1.0" encoding="utf-8"?>
-<ds:datastoreItem xmlns:ds="http://schemas.openxmlformats.org/officeDocument/2006/customXml" ds:itemID="{0CEF132C-E02B-45C9-B52C-0A6A9836F78C}">
+<ds:datastoreItem xmlns:ds="http://schemas.openxmlformats.org/officeDocument/2006/customXml" ds:itemID="{9AEC6C53-0CD3-405D-96F8-ABE5A0FF6273}">
   <ds:schemaRefs>
     <ds:schemaRef ds:uri="http://schemas.openxmlformats.org/officeDocument/2006/bibliography"/>
   </ds:schemaRefs>
